--- a/Document/final-doc/final-doc.docx
+++ b/Document/final-doc/final-doc.docx
@@ -3689,7 +3689,6 @@
             </w:drawing>
           </w:r>
         </w:p>
-        <w:bookmarkStart w:id="0" w:name="_GoBack"/>
         <w:p>
           <w:pPr>
             <w:bidi/>
@@ -3912,7 +3911,7 @@
                             <w:bidi/>
                             <w:jc w:val="center"/>
                             <w:rPr>
-                              <w:rFonts w:cs="B Nazanin" w:hint="cs"/>
+                              <w:rFonts w:cs="B Nazanin"/>
                               <w:b/>
                               <w:bCs/>
                               <w:sz w:val="32"/>
@@ -3982,7 +3981,7 @@
                             <w:bidi/>
                             <w:jc w:val="center"/>
                             <w:rPr>
-                              <w:rFonts w:cs="B Nazanin" w:hint="cs"/>
+                              <w:rFonts w:cs="B Nazanin"/>
                               <w:sz w:val="32"/>
                               <w:szCs w:val="32"/>
                               <w:rtl/>
@@ -4370,7 +4369,6 @@
         </w:p>
       </w:sdtContent>
     </w:sdt>
-    <w:bookmarkEnd w:id="0" w:displacedByCustomXml="next"/>
     <w:sdt>
       <w:sdtPr>
         <w:rPr>
@@ -4441,7 +4439,7 @@
             </w:rPr>
             <w:fldChar w:fldCharType="separate"/>
           </w:r>
-          <w:hyperlink w:anchor="_Toc105512850" w:history="1">
+          <w:hyperlink w:anchor="_Toc105515987" w:history="1">
             <w:r>
               <w:rPr>
                 <w:rStyle w:val="Hyperlink"/>
@@ -4473,7 +4471,7 @@
                 <w:noProof/>
                 <w:webHidden/>
               </w:rPr>
-              <w:instrText xml:space="preserve"> PAGEREF _Toc105512850 \h </w:instrText>
+              <w:instrText xml:space="preserve"> PAGEREF _Toc105515987 \h </w:instrText>
             </w:r>
             <w:r>
               <w:rPr>
@@ -4516,7 +4514,7 @@
               <w:lang w:val="en-US"/>
             </w:rPr>
           </w:pPr>
-          <w:hyperlink w:anchor="_Toc105512851" w:history="1">
+          <w:hyperlink w:anchor="_Toc105515988" w:history="1">
             <w:r>
               <w:rPr>
                 <w:rStyle w:val="Hyperlink"/>
@@ -4548,7 +4546,7 @@
                 <w:noProof/>
                 <w:webHidden/>
               </w:rPr>
-              <w:instrText xml:space="preserve"> PAGEREF _Toc105512851 \h </w:instrText>
+              <w:instrText xml:space="preserve"> PAGEREF _Toc105515988 \h </w:instrText>
             </w:r>
             <w:r>
               <w:rPr>
@@ -4591,7 +4589,7 @@
               <w:lang w:val="en-US"/>
             </w:rPr>
           </w:pPr>
-          <w:hyperlink w:anchor="_Toc105512852" w:history="1">
+          <w:hyperlink w:anchor="_Toc105515989" w:history="1">
             <w:r>
               <w:rPr>
                 <w:rStyle w:val="Hyperlink"/>
@@ -4683,7 +4681,7 @@
                 <w:noProof/>
                 <w:webHidden/>
               </w:rPr>
-              <w:instrText xml:space="preserve"> PAGEREF _Toc105512852 \h </w:instrText>
+              <w:instrText xml:space="preserve"> PAGEREF _Toc105515989 \h </w:instrText>
             </w:r>
             <w:r>
               <w:rPr>
@@ -4726,7 +4724,7 @@
               <w:lang w:val="en-US"/>
             </w:rPr>
           </w:pPr>
-          <w:hyperlink w:anchor="_Toc105512853" w:history="1">
+          <w:hyperlink w:anchor="_Toc105515990" w:history="1">
             <w:r>
               <w:rPr>
                 <w:rStyle w:val="Hyperlink"/>
@@ -4758,7 +4756,7 @@
                 <w:noProof/>
                 <w:webHidden/>
               </w:rPr>
-              <w:instrText xml:space="preserve"> PAGEREF _Toc105512853 \h </w:instrText>
+              <w:instrText xml:space="preserve"> PAGEREF _Toc105515990 \h </w:instrText>
             </w:r>
             <w:r>
               <w:rPr>
@@ -4779,6 +4777,506 @@
                 <w:webHidden/>
               </w:rPr>
               <w:t>3</w:t>
+            </w:r>
+            <w:r>
+              <w:rPr>
+                <w:noProof/>
+                <w:webHidden/>
+              </w:rPr>
+              <w:fldChar w:fldCharType="end"/>
+            </w:r>
+          </w:hyperlink>
+        </w:p>
+        <w:p>
+          <w:pPr>
+            <w:pStyle w:val="TOC2"/>
+            <w:tabs>
+              <w:tab w:val="right" w:leader="dot" w:pos="10070"/>
+            </w:tabs>
+            <w:rPr>
+              <w:rFonts w:asciiTheme="minorHAnsi" w:eastAsiaTheme="minorEastAsia" w:hAnsiTheme="minorHAnsi" w:cstheme="minorBidi"/>
+              <w:noProof/>
+              <w:lang w:val="en-US"/>
+            </w:rPr>
+          </w:pPr>
+          <w:hyperlink w:anchor="_Toc105515991" w:history="1">
+            <w:r>
+              <w:rPr>
+                <w:rStyle w:val="Hyperlink"/>
+                <w:rFonts w:cs="B Nazanin"/>
+                <w:b/>
+                <w:bCs/>
+                <w:noProof/>
+                <w:rtl/>
+                <w:lang w:val="en-US" w:bidi="fa-IR"/>
+              </w:rPr>
+              <w:t xml:space="preserve">برد </w:t>
+            </w:r>
+            <w:r>
+              <w:rPr>
+                <w:rStyle w:val="Hyperlink"/>
+                <w:rFonts w:cs="B Nazanin"/>
+                <w:b/>
+                <w:bCs/>
+                <w:noProof/>
+                <w:lang w:val="en-US" w:bidi="fa-IR"/>
+              </w:rPr>
+              <w:t>Rasbperry pi 3</w:t>
+            </w:r>
+            <w:r>
+              <w:rPr>
+                <w:rStyle w:val="Hyperlink"/>
+                <w:rFonts w:cs="B Nazanin"/>
+                <w:b/>
+                <w:bCs/>
+                <w:noProof/>
+                <w:rtl/>
+                <w:lang w:val="en-US" w:bidi="fa-IR"/>
+              </w:rPr>
+              <w:t xml:space="preserve"> مدل </w:t>
+            </w:r>
+            <w:r>
+              <w:rPr>
+                <w:rStyle w:val="Hyperlink"/>
+                <w:rFonts w:cs="B Nazanin"/>
+                <w:b/>
+                <w:bCs/>
+                <w:noProof/>
+                <w:lang w:val="en-US" w:bidi="fa-IR"/>
+              </w:rPr>
+              <w:t>B</w:t>
+            </w:r>
+            <w:r>
+              <w:rPr>
+                <w:noProof/>
+                <w:webHidden/>
+              </w:rPr>
+              <w:tab/>
+            </w:r>
+            <w:r>
+              <w:rPr>
+                <w:noProof/>
+                <w:webHidden/>
+              </w:rPr>
+              <w:fldChar w:fldCharType="begin"/>
+            </w:r>
+            <w:r>
+              <w:rPr>
+                <w:noProof/>
+                <w:webHidden/>
+              </w:rPr>
+              <w:instrText xml:space="preserve"> PAGEREF _Toc105515991 \h </w:instrText>
+            </w:r>
+            <w:r>
+              <w:rPr>
+                <w:noProof/>
+                <w:webHidden/>
+              </w:rPr>
+            </w:r>
+            <w:r>
+              <w:rPr>
+                <w:noProof/>
+                <w:webHidden/>
+              </w:rPr>
+              <w:fldChar w:fldCharType="separate"/>
+            </w:r>
+            <w:r>
+              <w:rPr>
+                <w:noProof/>
+                <w:webHidden/>
+              </w:rPr>
+              <w:t>3</w:t>
+            </w:r>
+            <w:r>
+              <w:rPr>
+                <w:noProof/>
+                <w:webHidden/>
+              </w:rPr>
+              <w:fldChar w:fldCharType="end"/>
+            </w:r>
+          </w:hyperlink>
+        </w:p>
+        <w:p>
+          <w:pPr>
+            <w:pStyle w:val="TOC2"/>
+            <w:tabs>
+              <w:tab w:val="right" w:leader="dot" w:pos="10070"/>
+            </w:tabs>
+            <w:rPr>
+              <w:rFonts w:asciiTheme="minorHAnsi" w:eastAsiaTheme="minorEastAsia" w:hAnsiTheme="minorHAnsi" w:cstheme="minorBidi"/>
+              <w:noProof/>
+              <w:lang w:val="en-US"/>
+            </w:rPr>
+          </w:pPr>
+          <w:hyperlink w:anchor="_Toc105515992" w:history="1">
+            <w:r>
+              <w:rPr>
+                <w:rStyle w:val="Hyperlink"/>
+                <w:rFonts w:cs="B Nazanin"/>
+                <w:b/>
+                <w:bCs/>
+                <w:noProof/>
+                <w:rtl/>
+                <w:lang w:val="en-US" w:bidi="fa-IR"/>
+              </w:rPr>
+              <w:t>ماژول دورب</w:t>
+            </w:r>
+            <w:r>
+              <w:rPr>
+                <w:rStyle w:val="Hyperlink"/>
+                <w:rFonts w:cs="B Nazanin" w:hint="cs"/>
+                <w:b/>
+                <w:bCs/>
+                <w:noProof/>
+                <w:rtl/>
+                <w:lang w:val="en-US" w:bidi="fa-IR"/>
+              </w:rPr>
+              <w:t>ی</w:t>
+            </w:r>
+            <w:r>
+              <w:rPr>
+                <w:rStyle w:val="Hyperlink"/>
+                <w:rFonts w:cs="B Nazanin" w:hint="eastAsia"/>
+                <w:b/>
+                <w:bCs/>
+                <w:noProof/>
+                <w:rtl/>
+                <w:lang w:val="en-US" w:bidi="fa-IR"/>
+              </w:rPr>
+              <w:t>ن</w:t>
+            </w:r>
+            <w:r>
+              <w:rPr>
+                <w:rStyle w:val="Hyperlink"/>
+                <w:rFonts w:cs="B Nazanin"/>
+                <w:b/>
+                <w:bCs/>
+                <w:noProof/>
+                <w:rtl/>
+                <w:lang w:val="en-US" w:bidi="fa-IR"/>
+              </w:rPr>
+              <w:t xml:space="preserve"> رزبر</w:t>
+            </w:r>
+            <w:r>
+              <w:rPr>
+                <w:rStyle w:val="Hyperlink"/>
+                <w:rFonts w:cs="B Nazanin" w:hint="cs"/>
+                <w:b/>
+                <w:bCs/>
+                <w:noProof/>
+                <w:rtl/>
+                <w:lang w:val="en-US" w:bidi="fa-IR"/>
+              </w:rPr>
+              <w:t>ی</w:t>
+            </w:r>
+            <w:r>
+              <w:rPr>
+                <w:rStyle w:val="Hyperlink"/>
+                <w:rFonts w:cs="B Nazanin"/>
+                <w:b/>
+                <w:bCs/>
+                <w:noProof/>
+                <w:rtl/>
+                <w:lang w:val="en-US" w:bidi="fa-IR"/>
+              </w:rPr>
+              <w:t xml:space="preserve"> پا</w:t>
+            </w:r>
+            <w:r>
+              <w:rPr>
+                <w:rStyle w:val="Hyperlink"/>
+                <w:rFonts w:cs="B Nazanin" w:hint="cs"/>
+                <w:b/>
+                <w:bCs/>
+                <w:noProof/>
+                <w:rtl/>
+                <w:lang w:val="en-US" w:bidi="fa-IR"/>
+              </w:rPr>
+              <w:t>ی</w:t>
+            </w:r>
+            <w:r>
+              <w:rPr>
+                <w:rStyle w:val="Hyperlink"/>
+                <w:rFonts w:cs="B Nazanin"/>
+                <w:b/>
+                <w:bCs/>
+                <w:noProof/>
+                <w:rtl/>
+                <w:lang w:val="en-US" w:bidi="fa-IR"/>
+              </w:rPr>
+              <w:t xml:space="preserve"> کد </w:t>
+            </w:r>
+            <w:r>
+              <w:rPr>
+                <w:rStyle w:val="Hyperlink"/>
+                <w:rFonts w:cs="B Nazanin"/>
+                <w:b/>
+                <w:bCs/>
+                <w:noProof/>
+                <w:lang w:val="en-US" w:bidi="fa-IR"/>
+              </w:rPr>
+              <w:t>IMX219</w:t>
+            </w:r>
+            <w:r>
+              <w:rPr>
+                <w:noProof/>
+                <w:webHidden/>
+              </w:rPr>
+              <w:tab/>
+            </w:r>
+            <w:r>
+              <w:rPr>
+                <w:noProof/>
+                <w:webHidden/>
+              </w:rPr>
+              <w:fldChar w:fldCharType="begin"/>
+            </w:r>
+            <w:r>
+              <w:rPr>
+                <w:noProof/>
+                <w:webHidden/>
+              </w:rPr>
+              <w:instrText xml:space="preserve"> PAGEREF _Toc105515992 \h </w:instrText>
+            </w:r>
+            <w:r>
+              <w:rPr>
+                <w:noProof/>
+                <w:webHidden/>
+              </w:rPr>
+            </w:r>
+            <w:r>
+              <w:rPr>
+                <w:noProof/>
+                <w:webHidden/>
+              </w:rPr>
+              <w:fldChar w:fldCharType="separate"/>
+            </w:r>
+            <w:r>
+              <w:rPr>
+                <w:noProof/>
+                <w:webHidden/>
+              </w:rPr>
+              <w:t>3</w:t>
+            </w:r>
+            <w:r>
+              <w:rPr>
+                <w:noProof/>
+                <w:webHidden/>
+              </w:rPr>
+              <w:fldChar w:fldCharType="end"/>
+            </w:r>
+          </w:hyperlink>
+        </w:p>
+        <w:p>
+          <w:pPr>
+            <w:pStyle w:val="TOC2"/>
+            <w:tabs>
+              <w:tab w:val="right" w:leader="dot" w:pos="10070"/>
+            </w:tabs>
+            <w:rPr>
+              <w:rFonts w:asciiTheme="minorHAnsi" w:eastAsiaTheme="minorEastAsia" w:hAnsiTheme="minorHAnsi" w:cstheme="minorBidi"/>
+              <w:noProof/>
+              <w:lang w:val="en-US"/>
+            </w:rPr>
+          </w:pPr>
+          <w:hyperlink w:anchor="_Toc105515993" w:history="1">
+            <w:r>
+              <w:rPr>
+                <w:rStyle w:val="Hyperlink"/>
+                <w:rFonts w:cs="B Nazanin"/>
+                <w:b/>
+                <w:bCs/>
+                <w:noProof/>
+                <w:rtl/>
+                <w:lang w:val="en-US" w:bidi="fa-IR"/>
+              </w:rPr>
+              <w:t>ماژول موقع</w:t>
+            </w:r>
+            <w:r>
+              <w:rPr>
+                <w:rStyle w:val="Hyperlink"/>
+                <w:rFonts w:cs="B Nazanin" w:hint="cs"/>
+                <w:b/>
+                <w:bCs/>
+                <w:noProof/>
+                <w:rtl/>
+                <w:lang w:val="en-US" w:bidi="fa-IR"/>
+              </w:rPr>
+              <w:t>ی</w:t>
+            </w:r>
+            <w:r>
+              <w:rPr>
+                <w:rStyle w:val="Hyperlink"/>
+                <w:rFonts w:cs="B Nazanin" w:hint="eastAsia"/>
+                <w:b/>
+                <w:bCs/>
+                <w:noProof/>
+                <w:rtl/>
+                <w:lang w:val="en-US" w:bidi="fa-IR"/>
+              </w:rPr>
+              <w:t>ت</w:t>
+            </w:r>
+            <w:r>
+              <w:rPr>
+                <w:rStyle w:val="Hyperlink"/>
+                <w:rFonts w:cs="B Nazanin"/>
+                <w:b/>
+                <w:bCs/>
+                <w:noProof/>
+                <w:rtl/>
+                <w:lang w:val="en-US" w:bidi="fa-IR"/>
+              </w:rPr>
+              <w:t xml:space="preserve"> </w:t>
+            </w:r>
+            <w:r>
+              <w:rPr>
+                <w:rStyle w:val="Hyperlink"/>
+                <w:rFonts w:ascii="Tahoma" w:hAnsi="Tahoma" w:cs="B Nazanin"/>
+                <w:b/>
+                <w:bCs/>
+                <w:caps/>
+                <w:noProof/>
+              </w:rPr>
+              <w:t>NEO-7M-C GPS</w:t>
+            </w:r>
+            <w:r>
+              <w:rPr>
+                <w:noProof/>
+                <w:webHidden/>
+              </w:rPr>
+              <w:tab/>
+            </w:r>
+            <w:r>
+              <w:rPr>
+                <w:noProof/>
+                <w:webHidden/>
+              </w:rPr>
+              <w:fldChar w:fldCharType="begin"/>
+            </w:r>
+            <w:r>
+              <w:rPr>
+                <w:noProof/>
+                <w:webHidden/>
+              </w:rPr>
+              <w:instrText xml:space="preserve"> PAGEREF _Toc105515993 \h </w:instrText>
+            </w:r>
+            <w:r>
+              <w:rPr>
+                <w:noProof/>
+                <w:webHidden/>
+              </w:rPr>
+            </w:r>
+            <w:r>
+              <w:rPr>
+                <w:noProof/>
+                <w:webHidden/>
+              </w:rPr>
+              <w:fldChar w:fldCharType="separate"/>
+            </w:r>
+            <w:r>
+              <w:rPr>
+                <w:noProof/>
+                <w:webHidden/>
+              </w:rPr>
+              <w:t>5</w:t>
+            </w:r>
+            <w:r>
+              <w:rPr>
+                <w:noProof/>
+                <w:webHidden/>
+              </w:rPr>
+              <w:fldChar w:fldCharType="end"/>
+            </w:r>
+          </w:hyperlink>
+        </w:p>
+        <w:p>
+          <w:pPr>
+            <w:pStyle w:val="TOC2"/>
+            <w:tabs>
+              <w:tab w:val="right" w:leader="dot" w:pos="10070"/>
+            </w:tabs>
+            <w:rPr>
+              <w:rFonts w:asciiTheme="minorHAnsi" w:eastAsiaTheme="minorEastAsia" w:hAnsiTheme="minorHAnsi" w:cstheme="minorBidi"/>
+              <w:noProof/>
+              <w:lang w:val="en-US"/>
+            </w:rPr>
+          </w:pPr>
+          <w:hyperlink w:anchor="_Toc105515994" w:history="1">
+            <w:r>
+              <w:rPr>
+                <w:rStyle w:val="Hyperlink"/>
+                <w:rFonts w:cs="B Nazanin"/>
+                <w:b/>
+                <w:bCs/>
+                <w:noProof/>
+                <w:rtl/>
+                <w:lang w:val="en-US" w:bidi="fa-IR"/>
+              </w:rPr>
+              <w:t>س</w:t>
+            </w:r>
+            <w:r>
+              <w:rPr>
+                <w:rStyle w:val="Hyperlink"/>
+                <w:rFonts w:cs="B Nazanin" w:hint="cs"/>
+                <w:b/>
+                <w:bCs/>
+                <w:noProof/>
+                <w:rtl/>
+                <w:lang w:val="en-US" w:bidi="fa-IR"/>
+              </w:rPr>
+              <w:t>ی</w:t>
+            </w:r>
+            <w:r>
+              <w:rPr>
+                <w:rStyle w:val="Hyperlink"/>
+                <w:rFonts w:cs="B Nazanin" w:hint="eastAsia"/>
+                <w:b/>
+                <w:bCs/>
+                <w:noProof/>
+                <w:rtl/>
+                <w:lang w:val="en-US" w:bidi="fa-IR"/>
+              </w:rPr>
+              <w:t>م</w:t>
+            </w:r>
+            <w:r>
+              <w:rPr>
+                <w:noProof/>
+                <w:webHidden/>
+              </w:rPr>
+              <w:tab/>
+            </w:r>
+            <w:r>
+              <w:rPr>
+                <w:noProof/>
+                <w:webHidden/>
+              </w:rPr>
+              <w:fldChar w:fldCharType="begin"/>
+            </w:r>
+            <w:r>
+              <w:rPr>
+                <w:noProof/>
+                <w:webHidden/>
+              </w:rPr>
+              <w:instrText xml:space="preserve"> PAGEREF _Toc105515994 \h </w:instrText>
+            </w:r>
+            <w:r>
+              <w:rPr>
+                <w:noProof/>
+                <w:webHidden/>
+              </w:rPr>
+            </w:r>
+            <w:r>
+              <w:rPr>
+                <w:noProof/>
+                <w:webHidden/>
+              </w:rPr>
+              <w:fldChar w:fldCharType="separate"/>
+            </w:r>
+            <w:r>
+              <w:rPr>
+                <w:noProof/>
+                <w:webHidden/>
+              </w:rPr>
+              <w:t>5</w:t>
             </w:r>
             <w:r>
               <w:rPr>
@@ -4801,7 +5299,7 @@
               <w:lang w:val="en-US"/>
             </w:rPr>
           </w:pPr>
-          <w:hyperlink w:anchor="_Toc105512854" w:history="1">
+          <w:hyperlink w:anchor="_Toc105515995" w:history="1">
             <w:r>
               <w:rPr>
                 <w:rStyle w:val="Hyperlink"/>
@@ -4881,7 +5379,7 @@
                 <w:noProof/>
                 <w:webHidden/>
               </w:rPr>
-              <w:instrText xml:space="preserve"> PAGEREF _Toc105512854 \h </w:instrText>
+              <w:instrText xml:space="preserve"> PAGEREF _Toc105515995 \h </w:instrText>
             </w:r>
             <w:r>
               <w:rPr>
@@ -4901,7 +5399,229 @@
                 <w:noProof/>
                 <w:webHidden/>
               </w:rPr>
-              <w:t>4</w:t>
+              <w:t>6</w:t>
+            </w:r>
+            <w:r>
+              <w:rPr>
+                <w:noProof/>
+                <w:webHidden/>
+              </w:rPr>
+              <w:fldChar w:fldCharType="end"/>
+            </w:r>
+          </w:hyperlink>
+        </w:p>
+        <w:p>
+          <w:pPr>
+            <w:pStyle w:val="TOC2"/>
+            <w:tabs>
+              <w:tab w:val="right" w:leader="dot" w:pos="10070"/>
+            </w:tabs>
+            <w:rPr>
+              <w:rFonts w:asciiTheme="minorHAnsi" w:eastAsiaTheme="minorEastAsia" w:hAnsiTheme="minorHAnsi" w:cstheme="minorBidi"/>
+              <w:noProof/>
+              <w:lang w:val="en-US"/>
+            </w:rPr>
+          </w:pPr>
+          <w:hyperlink w:anchor="_Toc105515996" w:history="1">
+            <w:r>
+              <w:rPr>
+                <w:rStyle w:val="Hyperlink"/>
+                <w:rFonts w:cs="B Nazanin"/>
+                <w:b/>
+                <w:bCs/>
+                <w:noProof/>
+                <w:rtl/>
+                <w:lang w:val="en-US" w:bidi="fa-IR"/>
+              </w:rPr>
+              <w:t>معمار</w:t>
+            </w:r>
+            <w:r>
+              <w:rPr>
+                <w:rStyle w:val="Hyperlink"/>
+                <w:rFonts w:cs="B Nazanin" w:hint="cs"/>
+                <w:b/>
+                <w:bCs/>
+                <w:noProof/>
+                <w:rtl/>
+                <w:lang w:val="en-US" w:bidi="fa-IR"/>
+              </w:rPr>
+              <w:t>ی</w:t>
+            </w:r>
+            <w:r>
+              <w:rPr>
+                <w:rStyle w:val="Hyperlink"/>
+                <w:rFonts w:cs="B Nazanin"/>
+                <w:b/>
+                <w:bCs/>
+                <w:noProof/>
+                <w:rtl/>
+                <w:lang w:val="en-US" w:bidi="fa-IR"/>
+              </w:rPr>
+              <w:t xml:space="preserve"> سخت‌افزار</w:t>
+            </w:r>
+            <w:r>
+              <w:rPr>
+                <w:rStyle w:val="Hyperlink"/>
+                <w:rFonts w:cs="B Nazanin" w:hint="cs"/>
+                <w:b/>
+                <w:bCs/>
+                <w:noProof/>
+                <w:rtl/>
+                <w:lang w:val="en-US" w:bidi="fa-IR"/>
+              </w:rPr>
+              <w:t>ی</w:t>
+            </w:r>
+            <w:r>
+              <w:rPr>
+                <w:noProof/>
+                <w:webHidden/>
+              </w:rPr>
+              <w:tab/>
+            </w:r>
+            <w:r>
+              <w:rPr>
+                <w:noProof/>
+                <w:webHidden/>
+              </w:rPr>
+              <w:fldChar w:fldCharType="begin"/>
+            </w:r>
+            <w:r>
+              <w:rPr>
+                <w:noProof/>
+                <w:webHidden/>
+              </w:rPr>
+              <w:instrText xml:space="preserve"> PAGEREF _Toc105515996 \h </w:instrText>
+            </w:r>
+            <w:r>
+              <w:rPr>
+                <w:noProof/>
+                <w:webHidden/>
+              </w:rPr>
+            </w:r>
+            <w:r>
+              <w:rPr>
+                <w:noProof/>
+                <w:webHidden/>
+              </w:rPr>
+              <w:fldChar w:fldCharType="separate"/>
+            </w:r>
+            <w:r>
+              <w:rPr>
+                <w:noProof/>
+                <w:webHidden/>
+              </w:rPr>
+              <w:t>6</w:t>
+            </w:r>
+            <w:r>
+              <w:rPr>
+                <w:noProof/>
+                <w:webHidden/>
+              </w:rPr>
+              <w:fldChar w:fldCharType="end"/>
+            </w:r>
+          </w:hyperlink>
+        </w:p>
+        <w:p>
+          <w:pPr>
+            <w:pStyle w:val="TOC2"/>
+            <w:tabs>
+              <w:tab w:val="right" w:leader="dot" w:pos="10070"/>
+            </w:tabs>
+            <w:rPr>
+              <w:rFonts w:asciiTheme="minorHAnsi" w:eastAsiaTheme="minorEastAsia" w:hAnsiTheme="minorHAnsi" w:cstheme="minorBidi"/>
+              <w:noProof/>
+              <w:lang w:val="en-US"/>
+            </w:rPr>
+          </w:pPr>
+          <w:hyperlink w:anchor="_Toc105515997" w:history="1">
+            <w:r>
+              <w:rPr>
+                <w:rStyle w:val="Hyperlink"/>
+                <w:rFonts w:cs="B Nazanin"/>
+                <w:b/>
+                <w:bCs/>
+                <w:noProof/>
+                <w:rtl/>
+                <w:lang w:val="en-US" w:bidi="fa-IR"/>
+              </w:rPr>
+              <w:t>معمار</w:t>
+            </w:r>
+            <w:r>
+              <w:rPr>
+                <w:rStyle w:val="Hyperlink"/>
+                <w:rFonts w:cs="B Nazanin" w:hint="cs"/>
+                <w:b/>
+                <w:bCs/>
+                <w:noProof/>
+                <w:rtl/>
+                <w:lang w:val="en-US" w:bidi="fa-IR"/>
+              </w:rPr>
+              <w:t>ی</w:t>
+            </w:r>
+            <w:r>
+              <w:rPr>
+                <w:rStyle w:val="Hyperlink"/>
+                <w:rFonts w:cs="B Nazanin"/>
+                <w:b/>
+                <w:bCs/>
+                <w:noProof/>
+                <w:rtl/>
+                <w:lang w:val="en-US" w:bidi="fa-IR"/>
+              </w:rPr>
+              <w:t xml:space="preserve"> نرم‌افزار</w:t>
+            </w:r>
+            <w:r>
+              <w:rPr>
+                <w:rStyle w:val="Hyperlink"/>
+                <w:rFonts w:cs="B Nazanin" w:hint="cs"/>
+                <w:b/>
+                <w:bCs/>
+                <w:noProof/>
+                <w:rtl/>
+                <w:lang w:val="en-US" w:bidi="fa-IR"/>
+              </w:rPr>
+              <w:t>ی</w:t>
+            </w:r>
+            <w:r>
+              <w:rPr>
+                <w:noProof/>
+                <w:webHidden/>
+              </w:rPr>
+              <w:tab/>
+            </w:r>
+            <w:r>
+              <w:rPr>
+                <w:noProof/>
+                <w:webHidden/>
+              </w:rPr>
+              <w:fldChar w:fldCharType="begin"/>
+            </w:r>
+            <w:r>
+              <w:rPr>
+                <w:noProof/>
+                <w:webHidden/>
+              </w:rPr>
+              <w:instrText xml:space="preserve"> PAGEREF _Toc105515997 \h </w:instrText>
+            </w:r>
+            <w:r>
+              <w:rPr>
+                <w:noProof/>
+                <w:webHidden/>
+              </w:rPr>
+            </w:r>
+            <w:r>
+              <w:rPr>
+                <w:noProof/>
+                <w:webHidden/>
+              </w:rPr>
+              <w:fldChar w:fldCharType="separate"/>
+            </w:r>
+            <w:r>
+              <w:rPr>
+                <w:noProof/>
+                <w:webHidden/>
+              </w:rPr>
+              <w:t>6</w:t>
             </w:r>
             <w:r>
               <w:rPr>
@@ -4924,7 +5644,7 @@
               <w:lang w:val="en-US"/>
             </w:rPr>
           </w:pPr>
-          <w:hyperlink w:anchor="_Toc105512855" w:history="1">
+          <w:hyperlink w:anchor="_Toc105515998" w:history="1">
             <w:r>
               <w:rPr>
                 <w:rStyle w:val="Hyperlink"/>
@@ -5028,7 +5748,7 @@
                 <w:noProof/>
                 <w:webHidden/>
               </w:rPr>
-              <w:instrText xml:space="preserve"> PAGEREF _Toc105512855 \h </w:instrText>
+              <w:instrText xml:space="preserve"> PAGEREF _Toc105515998 \h </w:instrText>
             </w:r>
             <w:r>
               <w:rPr>
@@ -5048,7 +5768,7 @@
                 <w:noProof/>
                 <w:webHidden/>
               </w:rPr>
-              <w:t>5</w:t>
+              <w:t>7</w:t>
             </w:r>
             <w:r>
               <w:rPr>
@@ -5071,7 +5791,7 @@
               <w:lang w:val="en-US"/>
             </w:rPr>
           </w:pPr>
-          <w:hyperlink w:anchor="_Toc105512856" w:history="1">
+          <w:hyperlink w:anchor="_Toc105515999" w:history="1">
             <w:r>
               <w:rPr>
                 <w:rStyle w:val="Hyperlink"/>
@@ -5139,7 +5859,7 @@
                 <w:noProof/>
                 <w:webHidden/>
               </w:rPr>
-              <w:instrText xml:space="preserve"> PAGEREF _Toc105512856 \h </w:instrText>
+              <w:instrText xml:space="preserve"> PAGEREF _Toc105515999 \h </w:instrText>
             </w:r>
             <w:r>
               <w:rPr>
@@ -5159,7 +5879,7 @@
                 <w:noProof/>
                 <w:webHidden/>
               </w:rPr>
-              <w:t>6</w:t>
+              <w:t>8</w:t>
             </w:r>
             <w:r>
               <w:rPr>
@@ -5182,7 +5902,7 @@
               <w:lang w:val="en-US"/>
             </w:rPr>
           </w:pPr>
-          <w:hyperlink w:anchor="_Toc105512857" w:history="1">
+          <w:hyperlink w:anchor="_Toc105516000" w:history="1">
             <w:r>
               <w:rPr>
                 <w:rStyle w:val="Hyperlink"/>
@@ -5310,7 +6030,7 @@
                 <w:noProof/>
                 <w:webHidden/>
               </w:rPr>
-              <w:instrText xml:space="preserve"> PAGEREF _Toc105512857 \h </w:instrText>
+              <w:instrText xml:space="preserve"> PAGEREF _Toc105516000 \h </w:instrText>
             </w:r>
             <w:r>
               <w:rPr>
@@ -5330,7 +6050,7 @@
                 <w:noProof/>
                 <w:webHidden/>
               </w:rPr>
-              <w:t>7</w:t>
+              <w:t>9</w:t>
             </w:r>
             <w:r>
               <w:rPr>
@@ -5353,7 +6073,7 @@
               <w:lang w:val="en-US"/>
             </w:rPr>
           </w:pPr>
-          <w:hyperlink w:anchor="_Toc105512858" w:history="1">
+          <w:hyperlink w:anchor="_Toc105516001" w:history="1">
             <w:r>
               <w:rPr>
                 <w:rStyle w:val="Hyperlink"/>
@@ -5421,7 +6141,7 @@
                 <w:noProof/>
                 <w:webHidden/>
               </w:rPr>
-              <w:instrText xml:space="preserve"> PAGEREF _Toc105512858 \h </w:instrText>
+              <w:instrText xml:space="preserve"> PAGEREF _Toc105516001 \h </w:instrText>
             </w:r>
             <w:r>
               <w:rPr>
@@ -5441,7 +6161,7 @@
                 <w:noProof/>
                 <w:webHidden/>
               </w:rPr>
-              <w:t>8</w:t>
+              <w:t>10</w:t>
             </w:r>
             <w:r>
               <w:rPr>
@@ -5464,7 +6184,7 @@
               <w:lang w:val="en-US"/>
             </w:rPr>
           </w:pPr>
-          <w:hyperlink w:anchor="_Toc105512859" w:history="1">
+          <w:hyperlink w:anchor="_Toc105516002" w:history="1">
             <w:r>
               <w:rPr>
                 <w:rStyle w:val="Hyperlink"/>
@@ -5508,7 +6228,7 @@
                 <w:noProof/>
                 <w:webHidden/>
               </w:rPr>
-              <w:instrText xml:space="preserve"> PAGEREF _Toc105512859 \h </w:instrText>
+              <w:instrText xml:space="preserve"> PAGEREF _Toc105516002 \h </w:instrText>
             </w:r>
             <w:r>
               <w:rPr>
@@ -5528,7 +6248,7 @@
                 <w:noProof/>
                 <w:webHidden/>
               </w:rPr>
-              <w:t>9</w:t>
+              <w:t>11</w:t>
             </w:r>
             <w:r>
               <w:rPr>
@@ -5551,7 +6271,7 @@
               <w:lang w:val="en-US"/>
             </w:rPr>
           </w:pPr>
-          <w:hyperlink w:anchor="_Toc105512860" w:history="1">
+          <w:hyperlink w:anchor="_Toc105516003" w:history="1">
             <w:r>
               <w:rPr>
                 <w:rStyle w:val="Hyperlink"/>
@@ -5607,7 +6327,7 @@
                 <w:noProof/>
                 <w:webHidden/>
               </w:rPr>
-              <w:instrText xml:space="preserve"> PAGEREF _Toc105512860 \h </w:instrText>
+              <w:instrText xml:space="preserve"> PAGEREF _Toc105516003 \h </w:instrText>
             </w:r>
             <w:r>
               <w:rPr>
@@ -5627,7 +6347,7 @@
                 <w:noProof/>
                 <w:webHidden/>
               </w:rPr>
-              <w:t>10</w:t>
+              <w:t>12</w:t>
             </w:r>
             <w:r>
               <w:rPr>
@@ -5650,7 +6370,7 @@
               <w:lang w:val="en-US"/>
             </w:rPr>
           </w:pPr>
-          <w:hyperlink w:anchor="_Toc105512861" w:history="1">
+          <w:hyperlink w:anchor="_Toc105516004" w:history="1">
             <w:r>
               <w:rPr>
                 <w:rStyle w:val="Hyperlink"/>
@@ -5694,7 +6414,7 @@
                 <w:noProof/>
                 <w:webHidden/>
               </w:rPr>
-              <w:instrText xml:space="preserve"> PAGEREF _Toc105512861 \h </w:instrText>
+              <w:instrText xml:space="preserve"> PAGEREF _Toc105516004 \h </w:instrText>
             </w:r>
             <w:r>
               <w:rPr>
@@ -5714,7 +6434,7 @@
                 <w:noProof/>
                 <w:webHidden/>
               </w:rPr>
-              <w:t>11</w:t>
+              <w:t>13</w:t>
             </w:r>
             <w:r>
               <w:rPr>
@@ -5737,7 +6457,7 @@
               <w:lang w:val="en-US"/>
             </w:rPr>
           </w:pPr>
-          <w:hyperlink w:anchor="_Toc105512862" w:history="1">
+          <w:hyperlink w:anchor="_Toc105516005" w:history="1">
             <w:r>
               <w:rPr>
                 <w:rStyle w:val="Hyperlink"/>
@@ -5781,7 +6501,7 @@
                 <w:noProof/>
                 <w:webHidden/>
               </w:rPr>
-              <w:instrText xml:space="preserve"> PAGEREF _Toc105512862 \h </w:instrText>
+              <w:instrText xml:space="preserve"> PAGEREF _Toc105516005 \h </w:instrText>
             </w:r>
             <w:r>
               <w:rPr>
@@ -5801,7 +6521,7 @@
                 <w:noProof/>
                 <w:webHidden/>
               </w:rPr>
-              <w:t>12</w:t>
+              <w:t>14</w:t>
             </w:r>
             <w:r>
               <w:rPr>
@@ -5882,7 +6602,7 @@
           <w:lang w:val="en-US" w:bidi="fa-IR"/>
         </w:rPr>
       </w:pPr>
-      <w:bookmarkStart w:id="1" w:name="_Toc105512850"/>
+      <w:bookmarkStart w:id="0" w:name="_Toc105515987"/>
       <w:r>
         <w:rPr>
           <w:rFonts w:cs="B Nazanin" w:hint="cs"/>
@@ -5894,7 +6614,7 @@
         <w:lastRenderedPageBreak/>
         <w:t>مقدمه</w:t>
       </w:r>
-      <w:bookmarkEnd w:id="1"/>
+      <w:bookmarkEnd w:id="0"/>
     </w:p>
     <w:p>
       <w:pPr>
@@ -5908,7 +6628,7 @@
           <w:lang w:val="en-US" w:bidi="fa-IR"/>
         </w:rPr>
       </w:pPr>
-      <w:bookmarkStart w:id="2" w:name="_Toc105512851"/>
+      <w:bookmarkStart w:id="1" w:name="_Toc105515988"/>
       <w:r>
         <w:rPr>
           <w:rFonts w:cs="B Nazanin" w:hint="cs"/>
@@ -5919,7 +6639,7 @@
         </w:rPr>
         <w:t>شرح پروژه</w:t>
       </w:r>
-      <w:bookmarkEnd w:id="2"/>
+      <w:bookmarkEnd w:id="1"/>
     </w:p>
     <w:p>
       <w:pPr>
@@ -6328,7 +7048,7 @@
           <w:lang w:val="en-US" w:bidi="fa-IR"/>
         </w:rPr>
       </w:pPr>
-      <w:bookmarkStart w:id="3" w:name="_Toc105512852"/>
+      <w:bookmarkStart w:id="2" w:name="_Toc105515989"/>
       <w:r>
         <w:rPr>
           <w:rFonts w:cs="B Nazanin" w:hint="cs"/>
@@ -6339,7 +7059,7 @@
         </w:rPr>
         <w:t>مزایای رقابتی</w:t>
       </w:r>
-      <w:bookmarkEnd w:id="3"/>
+      <w:bookmarkEnd w:id="2"/>
     </w:p>
     <w:p>
       <w:pPr>
@@ -6575,7 +7295,7 @@
           <w:lang w:val="en-US" w:bidi="fa-IR"/>
         </w:rPr>
       </w:pPr>
-      <w:bookmarkStart w:id="4" w:name="_Toc105512853"/>
+      <w:bookmarkStart w:id="3" w:name="_Toc105515990"/>
       <w:r>
         <w:rPr>
           <w:rFonts w:cs="B Nazanin" w:hint="cs"/>
@@ -6587,16 +7307,202 @@
         <w:lastRenderedPageBreak/>
         <w:t>قطعات</w:t>
       </w:r>
+      <w:bookmarkEnd w:id="3"/>
+    </w:p>
+    <w:p>
+      <w:pPr>
+        <w:bidi/>
+        <w:rPr>
+          <w:rFonts w:cs="B Nazanin"/>
+          <w:sz w:val="24"/>
+          <w:szCs w:val="24"/>
+          <w:lang w:val="en-US" w:bidi="fa-IR"/>
+        </w:rPr>
+      </w:pPr>
+      <w:r>
+        <w:rPr>
+          <w:rFonts w:cs="B Nazanin" w:hint="cs"/>
+          <w:sz w:val="24"/>
+          <w:szCs w:val="24"/>
+          <w:rtl/>
+          <w:lang w:val="en-US" w:bidi="fa-IR"/>
+        </w:rPr>
+        <w:t>در این بخش قطعات سخت‌افزاری استفاده</w:t>
+      </w:r>
+      <w:r>
+        <w:rPr>
+          <w:rFonts w:cs="B Nazanin" w:hint="cs"/>
+          <w:sz w:val="24"/>
+          <w:szCs w:val="24"/>
+          <w:rtl/>
+          <w:lang w:val="en-US" w:bidi="fa-IR"/>
+        </w:rPr>
+        <w:t xml:space="preserve"> شده در این محصول بررسی می‌شوند.</w:t>
+      </w:r>
+    </w:p>
+    <w:p>
+      <w:pPr>
+        <w:bidi/>
+        <w:rPr>
+          <w:rFonts w:cs="B Nazanin"/>
+          <w:sz w:val="24"/>
+          <w:szCs w:val="24"/>
+          <w:lang w:val="en-US" w:bidi="fa-IR"/>
+        </w:rPr>
+      </w:pPr>
+      <w:r>
+        <w:rPr>
+          <w:rFonts w:cs="B Nazanin"/>
+          <w:sz w:val="24"/>
+          <w:szCs w:val="24"/>
+          <w:lang w:val="en-US" w:bidi="fa-IR"/>
+        </w:rPr>
+        <w:t>todo</w:t>
+      </w:r>
+    </w:p>
+    <w:p>
+      <w:pPr>
+        <w:pStyle w:val="Heading2"/>
+        <w:bidi/>
+        <w:rPr>
+          <w:rFonts w:cs="B Nazanin" w:hint="cs"/>
+          <w:b/>
+          <w:bCs/>
+          <w:rtl/>
+          <w:lang w:val="en-US" w:bidi="fa-IR"/>
+        </w:rPr>
+      </w:pPr>
+      <w:bookmarkStart w:id="4" w:name="_Toc105515991"/>
+      <w:r>
+        <w:rPr>
+          <w:rFonts w:cs="B Nazanin" w:hint="cs"/>
+          <w:b/>
+          <w:bCs/>
+          <w:rtl/>
+          <w:lang w:val="en-US" w:bidi="fa-IR"/>
+        </w:rPr>
+        <w:t xml:space="preserve">برد </w:t>
+      </w:r>
+      <w:r>
+        <w:rPr>
+          <w:rFonts w:cs="B Nazanin"/>
+          <w:b/>
+          <w:bCs/>
+          <w:lang w:val="en-US" w:bidi="fa-IR"/>
+        </w:rPr>
+        <w:t>Rasbperry pi 3</w:t>
+      </w:r>
+      <w:r>
+        <w:rPr>
+          <w:rFonts w:cs="B Nazanin" w:hint="cs"/>
+          <w:b/>
+          <w:bCs/>
+          <w:rtl/>
+          <w:lang w:val="en-US" w:bidi="fa-IR"/>
+        </w:rPr>
+        <w:t xml:space="preserve"> مدل </w:t>
+      </w:r>
+      <w:r>
+        <w:rPr>
+          <w:rFonts w:cs="B Nazanin"/>
+          <w:b/>
+          <w:bCs/>
+          <w:lang w:val="en-US" w:bidi="fa-IR"/>
+        </w:rPr>
+        <w:t>B</w:t>
+      </w:r>
       <w:bookmarkEnd w:id="4"/>
     </w:p>
     <w:p>
       <w:pPr>
         <w:bidi/>
         <w:rPr>
+          <w:rFonts w:cs="B Nazanin" w:hint="cs"/>
+          <w:sz w:val="24"/>
+          <w:szCs w:val="24"/>
+          <w:rtl/>
+          <w:lang w:val="en-US" w:bidi="fa-IR"/>
+        </w:rPr>
+      </w:pPr>
+      <w:r>
+        <w:rPr>
+          <w:rFonts w:cs="B Nazanin" w:hint="cs"/>
+          <w:sz w:val="24"/>
+          <w:szCs w:val="24"/>
+          <w:rtl/>
+          <w:lang w:val="en-US" w:bidi="fa-IR"/>
+        </w:rPr>
+        <w:t xml:space="preserve">این قطعه، برد اصلی محصول است که </w:t>
+      </w:r>
+      <w:r>
+        <w:rPr>
+          <w:rFonts w:cs="B Nazanin" w:hint="cs"/>
+          <w:sz w:val="24"/>
+          <w:szCs w:val="24"/>
+          <w:rtl/>
+          <w:lang w:val="en-US" w:bidi="fa-IR"/>
+        </w:rPr>
+        <w:t>نقش اصلی را برعهده دارد. کارهایی نظیر دریافت داده از ماژول‌ها، فرستادن اطلاعات به گوشی راننده، پردازش اطلاعات و ... در این قطعه انجام می‌شود.</w:t>
+      </w:r>
+      <w:r>
+        <w:rPr>
+          <w:rFonts w:cs="B Nazanin" w:hint="cs"/>
+          <w:sz w:val="24"/>
+          <w:szCs w:val="24"/>
+          <w:rtl/>
+          <w:lang w:val="en-US" w:bidi="fa-IR"/>
+        </w:rPr>
+        <w:t xml:space="preserve"> </w:t>
+      </w:r>
+      <w:r>
+        <w:rPr>
+          <w:rFonts w:cs="B Nazanin" w:hint="cs"/>
+          <w:sz w:val="24"/>
+          <w:szCs w:val="24"/>
+          <w:rtl/>
+          <w:lang w:val="en-US" w:bidi="fa-IR"/>
+        </w:rPr>
+        <w:t>از قابلیت‌های این برد می‌توان به موارد زیر اشاره کرد:</w:t>
+      </w:r>
+    </w:p>
+    <w:p>
+      <w:pPr>
+        <w:pStyle w:val="ListParagraph"/>
+        <w:numPr>
+          <w:ilvl w:val="0"/>
+          <w:numId w:val="20"/>
+        </w:numPr>
+        <w:bidi/>
+        <w:rPr>
+          <w:rFonts w:cs="B Nazanin" w:hint="cs"/>
+          <w:sz w:val="24"/>
+          <w:szCs w:val="24"/>
+          <w:lang w:val="en-US" w:bidi="fa-IR"/>
+        </w:rPr>
+      </w:pPr>
+      <w:r>
+        <w:rPr>
+          <w:rFonts w:cs="B Nazanin" w:hint="cs"/>
+          <w:sz w:val="24"/>
+          <w:szCs w:val="24"/>
+          <w:rtl/>
+          <w:lang w:val="en-US" w:bidi="fa-IR"/>
+        </w:rPr>
+        <w:t>پشتیبانی از سیستم عامل لینوکس</w:t>
+      </w:r>
+    </w:p>
+    <w:p>
+      <w:pPr>
+        <w:pStyle w:val="ListParagraph"/>
+        <w:numPr>
+          <w:ilvl w:val="0"/>
+          <w:numId w:val="20"/>
+        </w:numPr>
+        <w:bidi/>
+        <w:rPr>
           <w:rFonts w:cs="B Nazanin"/>
           <w:sz w:val="24"/>
           <w:szCs w:val="24"/>
-          <w:rtl/>
           <w:lang w:val="en-US" w:bidi="fa-IR"/>
         </w:rPr>
       </w:pPr>
@@ -6608,8 +7514,33 @@
           <w:rtl/>
           <w:lang w:val="en-US" w:bidi="fa-IR"/>
         </w:rPr>
-        <w:t>در این بخش قطعات سخت‌افزاری استفاده</w:t>
-      </w:r>
+        <w:t xml:space="preserve">پشتیبانی از اتصال </w:t>
+      </w:r>
+      <w:r>
+        <w:rPr>
+          <w:rFonts w:cs="B Nazanin"/>
+          <w:sz w:val="24"/>
+          <w:szCs w:val="24"/>
+          <w:lang w:val="en-US" w:bidi="fa-IR"/>
+        </w:rPr>
+        <w:t>WiFi</w:t>
+      </w:r>
+    </w:p>
+    <w:p>
+      <w:pPr>
+        <w:pStyle w:val="ListParagraph"/>
+        <w:numPr>
+          <w:ilvl w:val="0"/>
+          <w:numId w:val="20"/>
+        </w:numPr>
+        <w:bidi/>
+        <w:rPr>
+          <w:rFonts w:cs="B Nazanin"/>
+          <w:sz w:val="24"/>
+          <w:szCs w:val="24"/>
+          <w:lang w:val="en-US" w:bidi="fa-IR"/>
+        </w:rPr>
+      </w:pPr>
       <w:r>
         <w:rPr>
           <w:rFonts w:cs="B Nazanin" w:hint="cs"/>
@@ -6618,61 +7549,455 @@
           <w:rtl/>
           <w:lang w:val="en-US" w:bidi="fa-IR"/>
         </w:rPr>
-        <w:t xml:space="preserve"> شده در این محصول بررسی می‌شوند.</w:t>
+        <w:t>قابلیت اتصال به ماژول‌های مختلف</w:t>
       </w:r>
     </w:p>
     <w:p>
       <w:pPr>
+        <w:pStyle w:val="ListParagraph"/>
+        <w:numPr>
+          <w:ilvl w:val="0"/>
+          <w:numId w:val="20"/>
+        </w:numPr>
         <w:bidi/>
+        <w:rPr>
+          <w:rFonts w:cs="B Nazanin"/>
+          <w:sz w:val="24"/>
+          <w:szCs w:val="24"/>
+          <w:rtl/>
+          <w:lang w:val="en-US" w:bidi="fa-IR"/>
+        </w:rPr>
+      </w:pPr>
+      <w:r>
         <w:rPr>
           <w:rFonts w:cs="B Nazanin" w:hint="cs"/>
           <w:sz w:val="24"/>
           <w:szCs w:val="24"/>
-          <w:lang w:val="en-US" w:bidi="fa-IR"/>
-        </w:rPr>
-      </w:pPr>
-      <w:proofErr w:type="spellStart"/>
-      <w:proofErr w:type="gramStart"/>
-      <w:r>
+          <w:rtl/>
+          <w:lang w:val="en-US" w:bidi="fa-IR"/>
+        </w:rPr>
+        <w:t>و ...</w:t>
+      </w:r>
+    </w:p>
+    <w:p>
+      <w:pPr>
+        <w:bidi/>
+        <w:rPr>
+          <w:rFonts w:cs="B Nazanin" w:hint="cs"/>
+          <w:sz w:val="24"/>
+          <w:szCs w:val="24"/>
+          <w:rtl/>
+          <w:lang w:val="en-US" w:bidi="fa-IR"/>
+        </w:rPr>
+      </w:pPr>
+      <w:r>
+        <w:rPr>
+          <w:rFonts w:cs="B Nazanin" w:hint="cs"/>
+          <w:sz w:val="24"/>
+          <w:szCs w:val="24"/>
+          <w:rtl/>
+          <w:lang w:val="en-US" w:bidi="fa-IR"/>
+        </w:rPr>
+        <w:t>تصویری ا</w:t>
+      </w:r>
+      <w:r>
+        <w:rPr>
+          <w:rFonts w:cs="B Nazanin" w:hint="cs"/>
+          <w:sz w:val="24"/>
+          <w:szCs w:val="24"/>
+          <w:rtl/>
+          <w:lang w:val="en-US" w:bidi="fa-IR"/>
+        </w:rPr>
+        <w:t>ز این قطعه در زیر مشاهده می‌شود.</w:t>
+      </w:r>
+    </w:p>
+    <w:p>
+      <w:pPr>
+        <w:keepNext/>
+        <w:bidi/>
+        <w:jc w:val="center"/>
+      </w:pPr>
+      <w:r>
+        <w:rPr>
+          <w:rFonts w:cs="B Nazanin"/>
+          <w:noProof/>
+          <w:sz w:val="24"/>
+          <w:szCs w:val="24"/>
+          <w:lang w:val="en-US"/>
+        </w:rPr>
+        <w:drawing>
+          <wp:inline distT="0" distB="0" distL="0" distR="0" wp14:anchorId="58E8B246" wp14:editId="38963FA9">
+            <wp:extent cx="4743450" cy="3162300"/>
+            <wp:effectExtent l="0" t="0" r="0" b="0"/>
+            <wp:docPr id="1" name="Picture 1"/>
+            <wp:cNvGraphicFramePr>
+              <a:graphicFrameLocks xmlns:a="http://schemas.openxmlformats.org/drawingml/2006/main" noChangeAspect="1"/>
+            </wp:cNvGraphicFramePr>
+            <a:graphic xmlns:a="http://schemas.openxmlformats.org/drawingml/2006/main">
+              <a:graphicData uri="http://schemas.openxmlformats.org/drawingml/2006/picture">
+                <pic:pic xmlns:pic="http://schemas.openxmlformats.org/drawingml/2006/picture">
+                  <pic:nvPicPr>
+                    <pic:cNvPr id="1" name="raspberry-pi-3-b.jpg"/>
+                    <pic:cNvPicPr/>
+                  </pic:nvPicPr>
+                  <pic:blipFill>
+                    <a:blip r:embed="rId10" cstate="print">
+                      <a:extLst>
+                        <a:ext uri="{28A0092B-C50C-407E-A947-70E740481C1C}">
+                          <a14:useLocalDpi xmlns:a14="http://schemas.microsoft.com/office/drawing/2010/main" val="0"/>
+                        </a:ext>
+                      </a:extLst>
+                    </a:blip>
+                    <a:stretch>
+                      <a:fillRect/>
+                    </a:stretch>
+                  </pic:blipFill>
+                  <pic:spPr>
+                    <a:xfrm>
+                      <a:off x="0" y="0"/>
+                      <a:ext cx="4743450" cy="3162300"/>
+                    </a:xfrm>
+                    <a:prstGeom prst="rect">
+                      <a:avLst/>
+                    </a:prstGeom>
+                  </pic:spPr>
+                </pic:pic>
+              </a:graphicData>
+            </a:graphic>
+          </wp:inline>
+        </w:drawing>
+      </w:r>
+    </w:p>
+    <w:p>
+      <w:pPr>
+        <w:pStyle w:val="Caption"/>
+        <w:bidi/>
+        <w:jc w:val="center"/>
+        <w:rPr>
+          <w:lang w:val="en-US" w:bidi="fa-IR"/>
+        </w:rPr>
+      </w:pPr>
+      <w:r>
+        <w:rPr>
+          <w:rtl/>
+        </w:rPr>
+        <w:t xml:space="preserve">شکل </w:t>
+      </w:r>
+      <w:r>
+        <w:rPr>
+          <w:rtl/>
+        </w:rPr>
+        <w:fldChar w:fldCharType="begin"/>
+      </w:r>
+      <w:r>
+        <w:rPr>
+          <w:rtl/>
+        </w:rPr>
+        <w:instrText xml:space="preserve"> </w:instrText>
+      </w:r>
+      <w:r>
+        <w:instrText>SEQ</w:instrText>
+      </w:r>
+      <w:r>
+        <w:rPr>
+          <w:rtl/>
+        </w:rPr>
+        <w:instrText xml:space="preserve"> شکل \* </w:instrText>
+      </w:r>
+      <w:r>
+        <w:instrText>ARABIC</w:instrText>
+      </w:r>
+      <w:r>
+        <w:rPr>
+          <w:rtl/>
+        </w:rPr>
+        <w:instrText xml:space="preserve"> </w:instrText>
+      </w:r>
+      <w:r>
+        <w:rPr>
+          <w:rtl/>
+        </w:rPr>
+        <w:fldChar w:fldCharType="separate"/>
+      </w:r>
+      <w:r>
+        <w:rPr>
+          <w:noProof/>
+          <w:rtl/>
+        </w:rPr>
+        <w:t>1</w:t>
+      </w:r>
+      <w:r>
+        <w:rPr>
+          <w:rtl/>
+        </w:rPr>
+        <w:fldChar w:fldCharType="end"/>
+      </w:r>
+      <w:r>
+        <w:rPr>
+          <w:rFonts w:hint="cs"/>
+          <w:rtl/>
+          <w:lang w:bidi="fa-IR"/>
+        </w:rPr>
+        <w:t xml:space="preserve">: برد رزبری پای 3 مدل </w:t>
+      </w:r>
+      <w:r>
+        <w:rPr>
+          <w:lang w:val="en-US" w:bidi="fa-IR"/>
+        </w:rPr>
+        <w:t>B</w:t>
+      </w:r>
+    </w:p>
+    <w:p>
+      <w:pPr>
+        <w:bidi/>
+        <w:rPr>
+          <w:rtl/>
+          <w:lang w:val="en-US" w:bidi="fa-IR"/>
+        </w:rPr>
+      </w:pPr>
+      <w:r>
+        <w:rPr>
+          <w:rFonts w:cs="B Nazanin" w:hint="cs"/>
+          <w:sz w:val="24"/>
+          <w:szCs w:val="24"/>
+          <w:rtl/>
+          <w:lang w:val="en-US" w:bidi="fa-IR"/>
+        </w:rPr>
+        <w:t xml:space="preserve">در این </w:t>
+      </w:r>
+      <w:hyperlink r:id="rId11" w:history="1">
+        <w:r>
+          <w:rPr>
+            <w:rStyle w:val="Hyperlink"/>
+            <w:rFonts w:cs="B Nazanin" w:hint="cs"/>
+            <w:sz w:val="24"/>
+            <w:szCs w:val="24"/>
+            <w:rtl/>
+            <w:lang w:val="en-US" w:bidi="fa-IR"/>
+          </w:rPr>
+          <w:t>لین</w:t>
+        </w:r>
+        <w:r>
+          <w:rPr>
+            <w:rStyle w:val="Hyperlink"/>
+            <w:rFonts w:cs="B Nazanin" w:hint="cs"/>
+            <w:sz w:val="24"/>
+            <w:szCs w:val="24"/>
+            <w:rtl/>
+            <w:lang w:val="en-US" w:bidi="fa-IR"/>
+          </w:rPr>
+          <w:t>ک</w:t>
+        </w:r>
+      </w:hyperlink>
+      <w:r>
+        <w:rPr>
+          <w:rFonts w:cs="B Nazanin" w:hint="cs"/>
+          <w:sz w:val="24"/>
+          <w:szCs w:val="24"/>
+          <w:rtl/>
+          <w:lang w:val="en-US" w:bidi="fa-IR"/>
+        </w:rPr>
+        <w:t xml:space="preserve"> می‌توان این محصول را خریداری کرد.</w:t>
+      </w:r>
+    </w:p>
+    <w:p>
+      <w:pPr>
+        <w:pStyle w:val="Heading2"/>
+        <w:bidi/>
+        <w:rPr>
+          <w:rFonts w:cs="B Nazanin"/>
+          <w:b/>
+          <w:bCs/>
+          <w:lang w:val="en-US" w:bidi="fa-IR"/>
+        </w:rPr>
+      </w:pPr>
+      <w:bookmarkStart w:id="5" w:name="_Toc105515992"/>
+      <w:r>
+        <w:rPr>
+          <w:rFonts w:cs="B Nazanin" w:hint="cs"/>
+          <w:b/>
+          <w:bCs/>
+          <w:rtl/>
+          <w:lang w:val="en-US" w:bidi="fa-IR"/>
+        </w:rPr>
+        <w:t xml:space="preserve">ماژول دوربین رزبری پای کد </w:t>
+      </w:r>
+      <w:r>
+        <w:rPr>
+          <w:rFonts w:cs="B Nazanin"/>
+          <w:b/>
+          <w:bCs/>
+          <w:lang w:val="en-US" w:bidi="fa-IR"/>
+        </w:rPr>
+        <w:t>IMX219</w:t>
+      </w:r>
+      <w:bookmarkEnd w:id="5"/>
+    </w:p>
+    <w:p>
+      <w:pPr>
+        <w:bidi/>
         <w:rPr>
           <w:rFonts w:cs="B Nazanin"/>
           <w:sz w:val="24"/>
           <w:szCs w:val="24"/>
-          <w:lang w:val="en-US" w:bidi="fa-IR"/>
-        </w:rPr>
-        <w:t>todo</w:t>
-      </w:r>
-      <w:proofErr w:type="spellEnd"/>
-      <w:proofErr w:type="gramEnd"/>
+          <w:rtl/>
+          <w:lang w:val="en-US" w:bidi="fa-IR"/>
+        </w:rPr>
+      </w:pPr>
+      <w:r>
+        <w:rPr>
+          <w:rFonts w:cs="B Nazanin" w:hint="cs"/>
+          <w:sz w:val="24"/>
+          <w:szCs w:val="24"/>
+          <w:rtl/>
+          <w:lang w:val="en-US" w:bidi="fa-IR"/>
+        </w:rPr>
+        <w:t>ب</w:t>
+      </w:r>
+      <w:r>
+        <w:rPr>
+          <w:rFonts w:cs="B Nazanin" w:hint="cs"/>
+          <w:sz w:val="24"/>
+          <w:szCs w:val="24"/>
+          <w:rtl/>
+          <w:lang w:val="en-US" w:bidi="fa-IR"/>
+        </w:rPr>
+        <w:t xml:space="preserve">ه کمک این ماژول می‌توان از </w:t>
+      </w:r>
+      <w:r>
+        <w:rPr>
+          <w:rFonts w:cs="B Nazanin" w:hint="cs"/>
+          <w:sz w:val="24"/>
+          <w:szCs w:val="24"/>
+          <w:rtl/>
+          <w:lang w:val="en-US" w:bidi="fa-IR"/>
+        </w:rPr>
+        <w:t>محیط عکس گرفت و آن را به برد رزبری فرستاد.</w:t>
+      </w:r>
+      <w:r>
+        <w:rPr>
+          <w:rFonts w:cs="B Nazanin" w:hint="cs"/>
+          <w:sz w:val="24"/>
+          <w:szCs w:val="24"/>
+          <w:rtl/>
+          <w:lang w:val="en-US" w:bidi="fa-IR"/>
+        </w:rPr>
+        <w:t xml:space="preserve"> از قابلیت‌های این ماژول می‌توان به موارد زیر اشاره کرد:</w:t>
+      </w:r>
     </w:p>
     <w:p>
       <w:pPr>
-        <w:rPr>
-          <w:rtl/>
-          <w:lang w:val="en-US" w:bidi="fa-IR"/>
-        </w:rPr>
-      </w:pPr>
-      <w:r>
-        <w:rPr>
-          <w:rtl/>
-          <w:lang w:val="en-US" w:bidi="fa-IR"/>
-        </w:rPr>
-        <w:br w:type="page"/>
+        <w:pStyle w:val="ListParagraph"/>
+        <w:numPr>
+          <w:ilvl w:val="0"/>
+          <w:numId w:val="22"/>
+        </w:numPr>
+        <w:bidi/>
+        <w:rPr>
+          <w:rFonts w:cs="B Nazanin" w:hint="cs"/>
+          <w:sz w:val="24"/>
+          <w:szCs w:val="24"/>
+          <w:lang w:val="en-US" w:bidi="fa-IR"/>
+        </w:rPr>
+      </w:pPr>
+      <w:r>
+        <w:rPr>
+          <w:rFonts w:cs="B Nazanin" w:hint="cs"/>
+          <w:sz w:val="24"/>
+          <w:szCs w:val="24"/>
+          <w:rtl/>
+          <w:lang w:val="en-US" w:bidi="fa-IR"/>
+        </w:rPr>
+        <w:lastRenderedPageBreak/>
+        <w:t>سینتکس آسان در نوشتن کد برای برقراری ارتباط با رزبری و کار با دوربین</w:t>
       </w:r>
     </w:p>
     <w:p>
       <w:pPr>
-        <w:pStyle w:val="Heading1"/>
+        <w:pStyle w:val="ListParagraph"/>
+        <w:numPr>
+          <w:ilvl w:val="0"/>
+          <w:numId w:val="22"/>
+        </w:numPr>
+        <w:bidi/>
+        <w:rPr>
+          <w:rFonts w:cs="B Nazanin"/>
+          <w:sz w:val="24"/>
+          <w:szCs w:val="24"/>
+          <w:lang w:val="en-US" w:bidi="fa-IR"/>
+        </w:rPr>
+      </w:pPr>
+      <w:r>
+        <w:rPr>
+          <w:rFonts w:cs="B Nazanin" w:hint="cs"/>
+          <w:sz w:val="24"/>
+          <w:szCs w:val="24"/>
+          <w:rtl/>
+          <w:lang w:val="en-US" w:bidi="fa-IR"/>
+        </w:rPr>
+        <w:t>قابلیت تنظیم رزولوشن، میزان روشنایی و ...</w:t>
+      </w:r>
+    </w:p>
+    <w:p>
+      <w:pPr>
+        <w:bidi/>
+        <w:rPr>
+          <w:rFonts w:cs="B Nazanin" w:hint="cs"/>
+          <w:sz w:val="24"/>
+          <w:szCs w:val="24"/>
+          <w:rtl/>
+          <w:lang w:val="en-US" w:bidi="fa-IR"/>
+        </w:rPr>
+      </w:pPr>
+      <w:r>
+        <w:rPr>
+          <w:rFonts w:cs="B Nazanin" w:hint="cs"/>
+          <w:sz w:val="24"/>
+          <w:szCs w:val="24"/>
+          <w:rtl/>
+          <w:lang w:val="en-US" w:bidi="fa-IR"/>
+        </w:rPr>
+        <w:t xml:space="preserve">در این </w:t>
+      </w:r>
+      <w:hyperlink r:id="rId12" w:history="1">
+        <w:r>
+          <w:rPr>
+            <w:rStyle w:val="Hyperlink"/>
+            <w:rFonts w:cs="B Nazanin" w:hint="cs"/>
+            <w:sz w:val="24"/>
+            <w:szCs w:val="24"/>
+            <w:rtl/>
+            <w:lang w:val="en-US" w:bidi="fa-IR"/>
+          </w:rPr>
+          <w:t>لینک</w:t>
+        </w:r>
+      </w:hyperlink>
+      <w:r>
+        <w:rPr>
+          <w:rFonts w:cs="B Nazanin" w:hint="cs"/>
+          <w:sz w:val="24"/>
+          <w:szCs w:val="24"/>
+          <w:rtl/>
+          <w:lang w:val="en-US" w:bidi="fa-IR"/>
+        </w:rPr>
+        <w:t xml:space="preserve"> می‌توان این محصول را خریداری کرد.</w:t>
+      </w:r>
+    </w:p>
+    <w:p>
+      <w:pPr>
+        <w:pStyle w:val="Heading2"/>
         <w:bidi/>
         <w:rPr>
           <w:rFonts w:cs="B Nazanin"/>
           <w:b/>
           <w:bCs/>
-          <w:rtl/>
-          <w:lang w:val="en-US" w:bidi="fa-IR"/>
-        </w:rPr>
-      </w:pPr>
-      <w:bookmarkStart w:id="5" w:name="_Toc105512854"/>
+          <w:sz w:val="24"/>
+          <w:szCs w:val="24"/>
+          <w:rtl/>
+          <w:lang w:val="en-US" w:bidi="fa-IR"/>
+        </w:rPr>
+      </w:pPr>
+      <w:bookmarkStart w:id="6" w:name="_Toc105515993"/>
       <w:r>
         <w:rPr>
           <w:rFonts w:cs="B Nazanin" w:hint="cs"/>
@@ -6681,46 +8006,136 @@
           <w:rtl/>
           <w:lang w:val="en-US" w:bidi="fa-IR"/>
         </w:rPr>
-        <w:lastRenderedPageBreak/>
-        <w:t>معماری سیستم</w:t>
-      </w:r>
-      <w:bookmarkEnd w:id="5"/>
+        <w:t xml:space="preserve">ماژول موقعیت </w:t>
+      </w:r>
+      <w:r>
+        <w:rPr>
+          <w:rFonts w:ascii="Tahoma" w:hAnsi="Tahoma" w:cs="B Nazanin"/>
+          <w:b/>
+          <w:bCs/>
+          <w:caps/>
+          <w:color w:val="000000" w:themeColor="text1"/>
+        </w:rPr>
+        <w:t>NEO-7M-C GPS</w:t>
+      </w:r>
+      <w:bookmarkEnd w:id="6"/>
     </w:p>
     <w:p>
       <w:pPr>
         <w:bidi/>
         <w:rPr>
-          <w:rtl/>
-          <w:lang w:val="en-US" w:bidi="fa-IR"/>
-        </w:rPr>
-      </w:pPr>
-      <w:r>
-        <w:rPr>
-          <w:rFonts w:hint="cs"/>
-          <w:rtl/>
-          <w:lang w:val="en-US" w:bidi="fa-IR"/>
-        </w:rPr>
-        <w:t>شسیب</w:t>
+          <w:rFonts w:cs="B Nazanin"/>
+          <w:sz w:val="24"/>
+          <w:szCs w:val="24"/>
+          <w:rtl/>
+          <w:lang w:val="en-US" w:bidi="fa-IR"/>
+        </w:rPr>
+      </w:pPr>
+      <w:r>
+        <w:rPr>
+          <w:rFonts w:cs="B Nazanin" w:hint="cs"/>
+          <w:sz w:val="24"/>
+          <w:szCs w:val="24"/>
+          <w:rtl/>
+          <w:lang w:val="en-US" w:bidi="fa-IR"/>
+        </w:rPr>
+        <w:t xml:space="preserve">برد رزبری به بر روی خود ماژول </w:t>
+      </w:r>
+      <w:r>
+        <w:rPr>
+          <w:rFonts w:cs="B Nazanin"/>
+          <w:sz w:val="24"/>
+          <w:szCs w:val="24"/>
+          <w:lang w:val="en-US" w:bidi="fa-IR"/>
+        </w:rPr>
+        <w:t>GPS</w:t>
+      </w:r>
+      <w:r>
+        <w:rPr>
+          <w:rFonts w:cs="B Nazanin" w:hint="cs"/>
+          <w:sz w:val="24"/>
+          <w:szCs w:val="24"/>
+          <w:rtl/>
+          <w:lang w:val="en-US" w:bidi="fa-IR"/>
+        </w:rPr>
+        <w:t xml:space="preserve"> از پیش تعبیه شده ندارد.</w:t>
+      </w:r>
+      <w:r>
+        <w:rPr>
+          <w:rFonts w:cs="B Nazanin" w:hint="cs"/>
+          <w:sz w:val="24"/>
+          <w:szCs w:val="24"/>
+          <w:rtl/>
+          <w:lang w:val="en-US" w:bidi="fa-IR"/>
+        </w:rPr>
+        <w:t xml:space="preserve"> به همین خاطر برای استفاده از تکنولوژی موقعیت یابی باید از ماژول‌های جانبی مانند ماژول موقعیت </w:t>
+      </w:r>
+      <w:r>
+        <w:rPr>
+          <w:rFonts w:cs="B Nazanin"/>
+          <w:sz w:val="24"/>
+          <w:szCs w:val="24"/>
+          <w:lang w:val="en-US" w:bidi="fa-IR"/>
+        </w:rPr>
+        <w:t>NEO-7M-C GPS</w:t>
+      </w:r>
+      <w:r>
+        <w:rPr>
+          <w:rFonts w:cs="B Nazanin" w:hint="cs"/>
+          <w:sz w:val="24"/>
+          <w:szCs w:val="24"/>
+          <w:rtl/>
+          <w:lang w:val="en-US" w:bidi="fa-IR"/>
+        </w:rPr>
+        <w:t xml:space="preserve"> استفاده نمود. این ماژول به رزبری وصل می‌شود و به صورت </w:t>
+      </w:r>
+      <w:r>
+        <w:rPr>
+          <w:rFonts w:cs="B Nazanin"/>
+          <w:sz w:val="24"/>
+          <w:szCs w:val="24"/>
+          <w:lang w:val="en-US" w:bidi="fa-IR"/>
+        </w:rPr>
+        <w:t>streaming</w:t>
+      </w:r>
+      <w:r>
+        <w:rPr>
+          <w:rFonts w:cs="B Nazanin" w:hint="cs"/>
+          <w:sz w:val="24"/>
+          <w:szCs w:val="24"/>
+          <w:rtl/>
+          <w:lang w:val="en-US" w:bidi="fa-IR"/>
+        </w:rPr>
+        <w:t xml:space="preserve"> داده‌ها موقعیت مکانی را برای رزبری می‌فرستد. البته این ماژول در ابتدای روشن شدن دقت پایینی دارد و باید کمی منتظر بود تا دقت مناسب را پیدا کند.</w:t>
       </w:r>
     </w:p>
     <w:p>
       <w:pPr>
-        <w:rPr>
-          <w:rtl/>
-          <w:lang w:val="en-US" w:bidi="fa-IR"/>
-        </w:rPr>
-      </w:pPr>
-      <w:r>
-        <w:rPr>
-          <w:rtl/>
-          <w:lang w:val="en-US" w:bidi="fa-IR"/>
-        </w:rPr>
-        <w:br w:type="page"/>
-      </w:r>
+        <w:bidi/>
+        <w:rPr>
+          <w:rFonts w:cs="B Nazanin" w:hint="cs"/>
+          <w:sz w:val="24"/>
+          <w:szCs w:val="24"/>
+          <w:rtl/>
+          <w:lang w:val="en-US" w:bidi="fa-IR"/>
+        </w:rPr>
+      </w:pPr>
+      <w:r>
+        <w:rPr>
+          <w:rFonts w:cs="B Nazanin" w:hint="cs"/>
+          <w:sz w:val="24"/>
+          <w:szCs w:val="24"/>
+          <w:rtl/>
+          <w:lang w:val="en-US" w:bidi="fa-IR"/>
+        </w:rPr>
+        <w:t>در این لینک می‌توان این قطعه را خریداری کرد.</w:t>
+      </w:r>
+      <w:bookmarkStart w:id="7" w:name="_GoBack"/>
+      <w:bookmarkEnd w:id="7"/>
     </w:p>
     <w:p>
       <w:pPr>
-        <w:pStyle w:val="Heading1"/>
+        <w:pStyle w:val="Heading2"/>
         <w:bidi/>
         <w:rPr>
           <w:rFonts w:cs="B Nazanin"/>
@@ -6730,7 +8145,7 @@
           <w:lang w:val="en-US" w:bidi="fa-IR"/>
         </w:rPr>
       </w:pPr>
-      <w:bookmarkStart w:id="6" w:name="_Toc105512855"/>
+      <w:bookmarkStart w:id="8" w:name="_Toc105515994"/>
       <w:r>
         <w:rPr>
           <w:rFonts w:cs="B Nazanin" w:hint="cs"/>
@@ -6739,46 +8154,60 @@
           <w:rtl/>
           <w:lang w:val="en-US" w:bidi="fa-IR"/>
         </w:rPr>
-        <w:lastRenderedPageBreak/>
-        <w:t>زیربخش‌های سیستم</w:t>
-      </w:r>
-      <w:bookmarkEnd w:id="6"/>
+        <w:t>سیم</w:t>
+      </w:r>
+      <w:bookmarkEnd w:id="8"/>
     </w:p>
     <w:p>
       <w:pPr>
         <w:bidi/>
         <w:rPr>
-          <w:rtl/>
-          <w:lang w:val="en-US" w:bidi="fa-IR"/>
-        </w:rPr>
-      </w:pPr>
-      <w:r>
-        <w:rPr>
           <w:rFonts w:hint="cs"/>
           <w:rtl/>
           <w:lang w:val="en-US" w:bidi="fa-IR"/>
         </w:rPr>
-        <w:t>سیبب</w:t>
+      </w:pPr>
+      <w:r>
+        <w:rPr>
+          <w:rFonts w:cs="B Nazanin" w:hint="cs"/>
+          <w:sz w:val="24"/>
+          <w:szCs w:val="24"/>
+          <w:rtl/>
+          <w:lang w:val="en-US" w:bidi="fa-IR"/>
+        </w:rPr>
+        <w:t>بررسی</w:t>
       </w:r>
     </w:p>
     <w:p>
       <w:pPr>
-        <w:rPr>
-          <w:rtl/>
-          <w:lang w:val="en-US" w:bidi="fa-IR"/>
-        </w:rPr>
-      </w:pPr>
-      <w:r>
-        <w:rPr>
-          <w:rtl/>
-          <w:lang w:val="en-US" w:bidi="fa-IR"/>
-        </w:rPr>
-        <w:br w:type="page"/>
-      </w:r>
+        <w:bidi/>
+        <w:rPr>
+          <w:rFonts w:cs="B Nazanin" w:hint="cs"/>
+          <w:sz w:val="24"/>
+          <w:szCs w:val="24"/>
+          <w:rtl/>
+          <w:lang w:val="en-US" w:bidi="fa-IR"/>
+        </w:rPr>
+      </w:pPr>
     </w:p>
     <w:p>
       <w:pPr>
-        <w:pStyle w:val="Heading2"/>
+        <w:rPr>
+          <w:rtl/>
+          <w:lang w:val="en-US" w:bidi="fa-IR"/>
+        </w:rPr>
+      </w:pPr>
+      <w:r>
+        <w:rPr>
+          <w:rtl/>
+          <w:lang w:val="en-US" w:bidi="fa-IR"/>
+        </w:rPr>
+        <w:br w:type="page"/>
+      </w:r>
+    </w:p>
+    <w:p>
+      <w:pPr>
+        <w:pStyle w:val="Heading1"/>
         <w:bidi/>
         <w:rPr>
           <w:rFonts w:cs="B Nazanin"/>
@@ -6788,7 +8217,7 @@
           <w:lang w:val="en-US" w:bidi="fa-IR"/>
         </w:rPr>
       </w:pPr>
-      <w:bookmarkStart w:id="7" w:name="_Toc105512856"/>
+      <w:bookmarkStart w:id="9" w:name="_Toc105515995"/>
       <w:r>
         <w:rPr>
           <w:rFonts w:cs="B Nazanin" w:hint="cs"/>
@@ -6798,40 +8227,30 @@
           <w:lang w:val="en-US" w:bidi="fa-IR"/>
         </w:rPr>
         <w:lastRenderedPageBreak/>
-        <w:t>بدنه اصلی کد رزبری</w:t>
-      </w:r>
-      <w:bookmarkEnd w:id="7"/>
+        <w:t>معماری سیستم</w:t>
+      </w:r>
+      <w:bookmarkEnd w:id="9"/>
     </w:p>
     <w:p>
       <w:pPr>
         <w:bidi/>
         <w:rPr>
-          <w:rtl/>
-          <w:lang w:val="en-US" w:bidi="fa-IR"/>
-        </w:rPr>
-      </w:pPr>
-      <w:r>
-        <w:rPr>
-          <w:rFonts w:hint="cs"/>
-          <w:rtl/>
-          <w:lang w:val="en-US" w:bidi="fa-IR"/>
-        </w:rPr>
-        <w:t>یبس</w:t>
-      </w:r>
-    </w:p>
-    <w:p>
-      <w:pPr>
-        <w:rPr>
-          <w:rtl/>
-          <w:lang w:val="en-US" w:bidi="fa-IR"/>
-        </w:rPr>
-      </w:pPr>
-      <w:r>
-        <w:rPr>
-          <w:rtl/>
-          <w:lang w:val="en-US" w:bidi="fa-IR"/>
-        </w:rPr>
-        <w:br w:type="page"/>
+          <w:rFonts w:cs="B Nazanin"/>
+          <w:sz w:val="24"/>
+          <w:szCs w:val="24"/>
+          <w:rtl/>
+          <w:lang w:val="en-US" w:bidi="fa-IR"/>
+        </w:rPr>
+      </w:pPr>
+      <w:r>
+        <w:rPr>
+          <w:rFonts w:cs="B Nazanin" w:hint="cs"/>
+          <w:sz w:val="24"/>
+          <w:szCs w:val="24"/>
+          <w:rtl/>
+          <w:lang w:val="en-US" w:bidi="fa-IR"/>
+        </w:rPr>
+        <w:t>در این بخش دو معماری سخت‌افزاری و نرم‌افزاری محصول را بررسی می‌کنیم.</w:t>
       </w:r>
     </w:p>
     <w:p>
@@ -6846,7 +8265,7 @@
           <w:lang w:val="en-US" w:bidi="fa-IR"/>
         </w:rPr>
       </w:pPr>
-      <w:bookmarkStart w:id="8" w:name="_Toc105512857"/>
+      <w:bookmarkStart w:id="10" w:name="_Toc105515996"/>
       <w:r>
         <w:rPr>
           <w:rFonts w:cs="B Nazanin" w:hint="cs"/>
@@ -6855,41 +8274,26 @@
           <w:rtl/>
           <w:lang w:val="en-US" w:bidi="fa-IR"/>
         </w:rPr>
-        <w:lastRenderedPageBreak/>
-        <w:t>تشخیص تابلوهای راهنمایی و رانندگی</w:t>
-      </w:r>
-      <w:bookmarkEnd w:id="8"/>
+        <w:t>معماری سخت‌افزاری</w:t>
+      </w:r>
+      <w:bookmarkEnd w:id="10"/>
     </w:p>
     <w:p>
       <w:pPr>
         <w:bidi/>
         <w:rPr>
-          <w:rtl/>
-          <w:lang w:val="en-US" w:bidi="fa-IR"/>
-        </w:rPr>
-      </w:pPr>
-      <w:r>
-        <w:rPr>
-          <w:rFonts w:hint="cs"/>
-          <w:rtl/>
-          <w:lang w:val="en-US" w:bidi="fa-IR"/>
-        </w:rPr>
-        <w:t>سیب</w:t>
-      </w:r>
-    </w:p>
-    <w:p>
-      <w:pPr>
-        <w:rPr>
-          <w:rtl/>
-          <w:lang w:val="en-US" w:bidi="fa-IR"/>
-        </w:rPr>
-      </w:pPr>
-      <w:r>
-        <w:rPr>
-          <w:rtl/>
-          <w:lang w:val="en-US" w:bidi="fa-IR"/>
-        </w:rPr>
-        <w:br w:type="page"/>
+          <w:lang w:val="en-US" w:bidi="fa-IR"/>
+        </w:rPr>
+      </w:pPr>
+      <w:r>
+        <w:rPr>
+          <w:rFonts w:cs="B Nazanin" w:hint="cs"/>
+          <w:sz w:val="24"/>
+          <w:szCs w:val="24"/>
+          <w:rtl/>
+          <w:lang w:val="en-US" w:bidi="fa-IR"/>
+        </w:rPr>
+        <w:t>یی</w:t>
       </w:r>
     </w:p>
     <w:p>
@@ -6900,11 +8304,10 @@
           <w:rFonts w:cs="B Nazanin"/>
           <w:b/>
           <w:bCs/>
-          <w:rtl/>
-          <w:lang w:val="en-US" w:bidi="fa-IR"/>
-        </w:rPr>
-      </w:pPr>
-      <w:bookmarkStart w:id="9" w:name="_Toc105512858"/>
+          <w:lang w:val="en-US" w:bidi="fa-IR"/>
+        </w:rPr>
+      </w:pPr>
+      <w:bookmarkStart w:id="11" w:name="_Toc105515997"/>
       <w:r>
         <w:rPr>
           <w:rFonts w:cs="B Nazanin" w:hint="cs"/>
@@ -6913,46 +8316,82 @@
           <w:rtl/>
           <w:lang w:val="en-US" w:bidi="fa-IR"/>
         </w:rPr>
-        <w:lastRenderedPageBreak/>
-        <w:t>تشخیص سرعت و مکان خودرو</w:t>
-      </w:r>
-      <w:bookmarkEnd w:id="9"/>
+        <w:t>معماری نرم‌افزاری</w:t>
+      </w:r>
+      <w:bookmarkEnd w:id="11"/>
+      <w:r>
+        <w:rPr>
+          <w:rFonts w:cs="B Nazanin" w:hint="cs"/>
+          <w:b/>
+          <w:bCs/>
+          <w:rtl/>
+          <w:lang w:val="en-US" w:bidi="fa-IR"/>
+        </w:rPr>
+        <w:t xml:space="preserve"> </w:t>
+      </w:r>
     </w:p>
     <w:p>
       <w:pPr>
         <w:bidi/>
         <w:rPr>
-          <w:rtl/>
-          <w:lang w:val="en-US" w:bidi="fa-IR"/>
-        </w:rPr>
-      </w:pPr>
-      <w:r>
-        <w:rPr>
           <w:rFonts w:hint="cs"/>
           <w:rtl/>
           <w:lang w:val="en-US" w:bidi="fa-IR"/>
         </w:rPr>
-        <w:t>مشسنیب</w:t>
+      </w:pPr>
+      <w:r>
+        <w:rPr>
+          <w:rFonts w:cs="B Nazanin" w:hint="cs"/>
+          <w:sz w:val="24"/>
+          <w:szCs w:val="24"/>
+          <w:rtl/>
+          <w:lang w:val="en-US" w:bidi="fa-IR"/>
+        </w:rPr>
+        <w:t>بررسی</w:t>
       </w:r>
     </w:p>
     <w:p>
       <w:pPr>
-        <w:rPr>
-          <w:rtl/>
-          <w:lang w:val="en-US" w:bidi="fa-IR"/>
-        </w:rPr>
-      </w:pPr>
-      <w:r>
-        <w:rPr>
-          <w:rtl/>
-          <w:lang w:val="en-US" w:bidi="fa-IR"/>
-        </w:rPr>
-        <w:br w:type="page"/>
-      </w:r>
+        <w:bidi/>
+        <w:rPr>
+          <w:rFonts w:cs="B Nazanin" w:hint="cs"/>
+          <w:sz w:val="24"/>
+          <w:szCs w:val="24"/>
+          <w:rtl/>
+          <w:lang w:val="en-US" w:bidi="fa-IR"/>
+        </w:rPr>
+      </w:pPr>
     </w:p>
     <w:p>
       <w:pPr>
-        <w:pStyle w:val="Heading2"/>
+        <w:bidi/>
+        <w:rPr>
+          <w:rFonts w:cs="B Nazanin" w:hint="cs"/>
+          <w:sz w:val="24"/>
+          <w:szCs w:val="24"/>
+          <w:rtl/>
+          <w:lang w:val="en-US" w:bidi="fa-IR"/>
+        </w:rPr>
+      </w:pPr>
+    </w:p>
+    <w:p>
+      <w:pPr>
+        <w:rPr>
+          <w:rtl/>
+          <w:lang w:val="en-US" w:bidi="fa-IR"/>
+        </w:rPr>
+      </w:pPr>
+      <w:r>
+        <w:rPr>
+          <w:rtl/>
+          <w:lang w:val="en-US" w:bidi="fa-IR"/>
+        </w:rPr>
+        <w:br w:type="page"/>
+      </w:r>
+    </w:p>
+    <w:p>
+      <w:pPr>
+        <w:pStyle w:val="Heading1"/>
         <w:bidi/>
         <w:rPr>
           <w:rFonts w:cs="B Nazanin"/>
@@ -6962,7 +8401,7 @@
           <w:lang w:val="en-US" w:bidi="fa-IR"/>
         </w:rPr>
       </w:pPr>
-      <w:bookmarkStart w:id="10" w:name="_Toc105512859"/>
+      <w:bookmarkStart w:id="12" w:name="_Toc105515998"/>
       <w:r>
         <w:rPr>
           <w:rFonts w:cs="B Nazanin" w:hint="cs"/>
@@ -6972,8 +8411,55 @@
           <w:lang w:val="en-US" w:bidi="fa-IR"/>
         </w:rPr>
         <w:lastRenderedPageBreak/>
-        <w:t>سرور</w:t>
-      </w:r>
+        <w:t>زیربخش‌های سیستم</w:t>
+      </w:r>
+      <w:bookmarkEnd w:id="12"/>
+    </w:p>
+    <w:p>
+      <w:pPr>
+        <w:bidi/>
+        <w:rPr>
+          <w:rtl/>
+          <w:lang w:val="en-US" w:bidi="fa-IR"/>
+        </w:rPr>
+      </w:pPr>
+      <w:r>
+        <w:rPr>
+          <w:rFonts w:hint="cs"/>
+          <w:rtl/>
+          <w:lang w:val="en-US" w:bidi="fa-IR"/>
+        </w:rPr>
+        <w:t>سیبب</w:t>
+      </w:r>
+    </w:p>
+    <w:p>
+      <w:pPr>
+        <w:rPr>
+          <w:rtl/>
+          <w:lang w:val="en-US" w:bidi="fa-IR"/>
+        </w:rPr>
+      </w:pPr>
+      <w:r>
+        <w:rPr>
+          <w:rtl/>
+          <w:lang w:val="en-US" w:bidi="fa-IR"/>
+        </w:rPr>
+        <w:br w:type="page"/>
+      </w:r>
+    </w:p>
+    <w:p>
+      <w:pPr>
+        <w:pStyle w:val="Heading2"/>
+        <w:bidi/>
+        <w:rPr>
+          <w:rFonts w:cs="B Nazanin"/>
+          <w:b/>
+          <w:bCs/>
+          <w:rtl/>
+          <w:lang w:val="en-US" w:bidi="fa-IR"/>
+        </w:rPr>
+      </w:pPr>
+      <w:bookmarkStart w:id="13" w:name="_Toc105515999"/>
       <w:r>
         <w:rPr>
           <w:rFonts w:cs="B Nazanin" w:hint="cs"/>
@@ -6982,9 +8468,10 @@
           <w:rtl/>
           <w:lang w:val="en-US" w:bidi="fa-IR"/>
         </w:rPr>
-        <w:t xml:space="preserve"> برد رزبری</w:t>
-      </w:r>
-      <w:bookmarkEnd w:id="10"/>
+        <w:lastRenderedPageBreak/>
+        <w:t>بدنه اصلی کد رزبری</w:t>
+      </w:r>
+      <w:bookmarkEnd w:id="13"/>
     </w:p>
     <w:p>
       <w:pPr>
@@ -7000,7 +8487,7 @@
           <w:rtl/>
           <w:lang w:val="en-US" w:bidi="fa-IR"/>
         </w:rPr>
-        <w:t>ی</w:t>
+        <w:t>یبس</w:t>
       </w:r>
     </w:p>
     <w:p>
@@ -7030,7 +8517,7 @@
           <w:lang w:val="en-US" w:bidi="fa-IR"/>
         </w:rPr>
       </w:pPr>
-      <w:bookmarkStart w:id="11" w:name="_Toc105512860"/>
+      <w:bookmarkStart w:id="14" w:name="_Toc105516000"/>
       <w:r>
         <w:rPr>
           <w:rFonts w:cs="B Nazanin" w:hint="cs"/>
@@ -7040,8 +8527,55 @@
           <w:lang w:val="en-US" w:bidi="fa-IR"/>
         </w:rPr>
         <w:lastRenderedPageBreak/>
-        <w:t xml:space="preserve">برنامه </w:t>
-      </w:r>
+        <w:t>تشخیص تابلوهای راهنمایی و رانندگی</w:t>
+      </w:r>
+      <w:bookmarkEnd w:id="14"/>
+    </w:p>
+    <w:p>
+      <w:pPr>
+        <w:bidi/>
+        <w:rPr>
+          <w:rtl/>
+          <w:lang w:val="en-US" w:bidi="fa-IR"/>
+        </w:rPr>
+      </w:pPr>
+      <w:r>
+        <w:rPr>
+          <w:rFonts w:hint="cs"/>
+          <w:rtl/>
+          <w:lang w:val="en-US" w:bidi="fa-IR"/>
+        </w:rPr>
+        <w:t>سیب</w:t>
+      </w:r>
+    </w:p>
+    <w:p>
+      <w:pPr>
+        <w:rPr>
+          <w:rtl/>
+          <w:lang w:val="en-US" w:bidi="fa-IR"/>
+        </w:rPr>
+      </w:pPr>
+      <w:r>
+        <w:rPr>
+          <w:rtl/>
+          <w:lang w:val="en-US" w:bidi="fa-IR"/>
+        </w:rPr>
+        <w:br w:type="page"/>
+      </w:r>
+    </w:p>
+    <w:p>
+      <w:pPr>
+        <w:pStyle w:val="Heading2"/>
+        <w:bidi/>
+        <w:rPr>
+          <w:rFonts w:cs="B Nazanin"/>
+          <w:b/>
+          <w:bCs/>
+          <w:rtl/>
+          <w:lang w:val="en-US" w:bidi="fa-IR"/>
+        </w:rPr>
+      </w:pPr>
+      <w:bookmarkStart w:id="15" w:name="_Toc105516001"/>
       <w:r>
         <w:rPr>
           <w:rFonts w:cs="B Nazanin" w:hint="cs"/>
@@ -7050,9 +8584,10 @@
           <w:rtl/>
           <w:lang w:val="en-US" w:bidi="fa-IR"/>
         </w:rPr>
-        <w:t>اندروید</w:t>
-      </w:r>
-      <w:bookmarkEnd w:id="11"/>
+        <w:lastRenderedPageBreak/>
+        <w:t>تشخیص سرعت و مکان خودرو</w:t>
+      </w:r>
+      <w:bookmarkEnd w:id="15"/>
     </w:p>
     <w:p>
       <w:pPr>
@@ -7068,7 +8603,7 @@
           <w:rtl/>
           <w:lang w:val="en-US" w:bidi="fa-IR"/>
         </w:rPr>
-        <w:t>سیب</w:t>
+        <w:t>مشسنیب</w:t>
       </w:r>
     </w:p>
     <w:p>
@@ -7088,7 +8623,7 @@
     </w:p>
     <w:p>
       <w:pPr>
-        <w:pStyle w:val="Heading1"/>
+        <w:pStyle w:val="Heading2"/>
         <w:bidi/>
         <w:rPr>
           <w:rFonts w:cs="B Nazanin"/>
@@ -7098,7 +8633,7 @@
           <w:lang w:val="en-US" w:bidi="fa-IR"/>
         </w:rPr>
       </w:pPr>
-      <w:bookmarkStart w:id="12" w:name="_Toc105512861"/>
+      <w:bookmarkStart w:id="16" w:name="_Toc105516002"/>
       <w:r>
         <w:rPr>
           <w:rFonts w:cs="B Nazanin" w:hint="cs"/>
@@ -7108,9 +8643,145 @@
           <w:lang w:val="en-US" w:bidi="fa-IR"/>
         </w:rPr>
         <w:lastRenderedPageBreak/>
+        <w:t>سرور</w:t>
+      </w:r>
+      <w:r>
+        <w:rPr>
+          <w:rFonts w:cs="B Nazanin" w:hint="cs"/>
+          <w:b/>
+          <w:bCs/>
+          <w:rtl/>
+          <w:lang w:val="en-US" w:bidi="fa-IR"/>
+        </w:rPr>
+        <w:t xml:space="preserve"> برد رزبری</w:t>
+      </w:r>
+      <w:bookmarkEnd w:id="16"/>
+    </w:p>
+    <w:p>
+      <w:pPr>
+        <w:bidi/>
+        <w:rPr>
+          <w:rtl/>
+          <w:lang w:val="en-US" w:bidi="fa-IR"/>
+        </w:rPr>
+      </w:pPr>
+      <w:r>
+        <w:rPr>
+          <w:rFonts w:hint="cs"/>
+          <w:rtl/>
+          <w:lang w:val="en-US" w:bidi="fa-IR"/>
+        </w:rPr>
+        <w:t>ی</w:t>
+      </w:r>
+    </w:p>
+    <w:p>
+      <w:pPr>
+        <w:rPr>
+          <w:rtl/>
+          <w:lang w:val="en-US" w:bidi="fa-IR"/>
+        </w:rPr>
+      </w:pPr>
+      <w:r>
+        <w:rPr>
+          <w:rtl/>
+          <w:lang w:val="en-US" w:bidi="fa-IR"/>
+        </w:rPr>
+        <w:br w:type="page"/>
+      </w:r>
+    </w:p>
+    <w:p>
+      <w:pPr>
+        <w:pStyle w:val="Heading2"/>
+        <w:bidi/>
+        <w:rPr>
+          <w:rFonts w:cs="B Nazanin"/>
+          <w:b/>
+          <w:bCs/>
+          <w:rtl/>
+          <w:lang w:val="en-US" w:bidi="fa-IR"/>
+        </w:rPr>
+      </w:pPr>
+      <w:bookmarkStart w:id="17" w:name="_Toc105516003"/>
+      <w:r>
+        <w:rPr>
+          <w:rFonts w:cs="B Nazanin" w:hint="cs"/>
+          <w:b/>
+          <w:bCs/>
+          <w:rtl/>
+          <w:lang w:val="en-US" w:bidi="fa-IR"/>
+        </w:rPr>
+        <w:lastRenderedPageBreak/>
+        <w:t xml:space="preserve">برنامه </w:t>
+      </w:r>
+      <w:r>
+        <w:rPr>
+          <w:rFonts w:cs="B Nazanin" w:hint="cs"/>
+          <w:b/>
+          <w:bCs/>
+          <w:rtl/>
+          <w:lang w:val="en-US" w:bidi="fa-IR"/>
+        </w:rPr>
+        <w:t>اندروید</w:t>
+      </w:r>
+      <w:bookmarkEnd w:id="17"/>
+    </w:p>
+    <w:p>
+      <w:pPr>
+        <w:bidi/>
+        <w:rPr>
+          <w:rtl/>
+          <w:lang w:val="en-US" w:bidi="fa-IR"/>
+        </w:rPr>
+      </w:pPr>
+      <w:r>
+        <w:rPr>
+          <w:rFonts w:hint="cs"/>
+          <w:rtl/>
+          <w:lang w:val="en-US" w:bidi="fa-IR"/>
+        </w:rPr>
+        <w:t>سیب</w:t>
+      </w:r>
+    </w:p>
+    <w:p>
+      <w:pPr>
+        <w:rPr>
+          <w:rtl/>
+          <w:lang w:val="en-US" w:bidi="fa-IR"/>
+        </w:rPr>
+      </w:pPr>
+      <w:r>
+        <w:rPr>
+          <w:rtl/>
+          <w:lang w:val="en-US" w:bidi="fa-IR"/>
+        </w:rPr>
+        <w:br w:type="page"/>
+      </w:r>
+    </w:p>
+    <w:p>
+      <w:pPr>
+        <w:pStyle w:val="Heading1"/>
+        <w:bidi/>
+        <w:rPr>
+          <w:rFonts w:cs="B Nazanin"/>
+          <w:b/>
+          <w:bCs/>
+          <w:rtl/>
+          <w:lang w:val="en-US" w:bidi="fa-IR"/>
+        </w:rPr>
+      </w:pPr>
+      <w:bookmarkStart w:id="18" w:name="_Toc105516004"/>
+      <w:r>
+        <w:rPr>
+          <w:rFonts w:cs="B Nazanin" w:hint="cs"/>
+          <w:b/>
+          <w:bCs/>
+          <w:rtl/>
+          <w:lang w:val="en-US" w:bidi="fa-IR"/>
+        </w:rPr>
+        <w:lastRenderedPageBreak/>
         <w:t>بسته‌بندی</w:t>
       </w:r>
-      <w:bookmarkEnd w:id="12"/>
+      <w:bookmarkEnd w:id="18"/>
     </w:p>
     <w:p>
       <w:pPr>
@@ -7183,7 +8854,7 @@
           <w:lang w:val="en-US" w:bidi="fa-IR"/>
         </w:rPr>
       </w:pPr>
-      <w:bookmarkStart w:id="13" w:name="_Toc105512862"/>
+      <w:bookmarkStart w:id="19" w:name="_Toc105516005"/>
       <w:r>
         <w:rPr>
           <w:rFonts w:cs="B Nazanin" w:hint="cs"/>
@@ -7195,7 +8866,7 @@
         <w:lastRenderedPageBreak/>
         <w:t>جمع بندی</w:t>
       </w:r>
-      <w:bookmarkEnd w:id="13"/>
+      <w:bookmarkEnd w:id="19"/>
     </w:p>
     <w:p>
       <w:pPr>
@@ -7215,7 +8886,7 @@
       </w:r>
     </w:p>
     <w:sectPr>
-      <w:footerReference w:type="default" r:id="rId10"/>
+      <w:footerReference w:type="default" r:id="rId13"/>
       <w:pgSz w:w="12240" w:h="15840"/>
       <w:pgMar w:top="1440" w:right="1080" w:bottom="1440" w:left="1080" w:header="720" w:footer="720" w:gutter="0"/>
       <w:pgNumType w:start="0"/>
@@ -7291,7 +8962,7 @@
             <w:noProof/>
             <w:rtl/>
           </w:rPr>
-          <w:t>1</w:t>
+          <w:t>5</w:t>
         </w:r>
         <w:r>
           <w:rPr>
@@ -7786,6 +9457,92 @@
     </w:lvl>
   </w:abstractNum>
   <w:abstractNum w:abstractNumId="4">
+    <w:nsid w:val="12421FFA"/>
+    <w:multiLevelType w:val="hybridMultilevel"/>
+    <w:tmpl w:val="F68C04EA"/>
+    <w:lvl w:ilvl="0" w:tplc="0409000F">
+      <w:start w:val="1"/>
+      <w:numFmt w:val="decimal"/>
+      <w:lvlText w:val="%1."/>
+      <w:lvlJc w:val="left"/>
+      <w:pPr>
+        <w:ind w:left="3600" w:hanging="360"/>
+      </w:pPr>
+    </w:lvl>
+    <w:lvl w:ilvl="1" w:tplc="04090019" w:tentative="1">
+      <w:start w:val="1"/>
+      <w:numFmt w:val="lowerLetter"/>
+      <w:lvlText w:val="%2."/>
+      <w:lvlJc w:val="left"/>
+      <w:pPr>
+        <w:ind w:left="4320" w:hanging="360"/>
+      </w:pPr>
+    </w:lvl>
+    <w:lvl w:ilvl="2" w:tplc="0409001B" w:tentative="1">
+      <w:start w:val="1"/>
+      <w:numFmt w:val="lowerRoman"/>
+      <w:lvlText w:val="%3."/>
+      <w:lvlJc w:val="right"/>
+      <w:pPr>
+        <w:ind w:left="5040" w:hanging="180"/>
+      </w:pPr>
+    </w:lvl>
+    <w:lvl w:ilvl="3" w:tplc="0409000F" w:tentative="1">
+      <w:start w:val="1"/>
+      <w:numFmt w:val="decimal"/>
+      <w:lvlText w:val="%4."/>
+      <w:lvlJc w:val="left"/>
+      <w:pPr>
+        <w:ind w:left="5760" w:hanging="360"/>
+      </w:pPr>
+    </w:lvl>
+    <w:lvl w:ilvl="4" w:tplc="04090019" w:tentative="1">
+      <w:start w:val="1"/>
+      <w:numFmt w:val="lowerLetter"/>
+      <w:lvlText w:val="%5."/>
+      <w:lvlJc w:val="left"/>
+      <w:pPr>
+        <w:ind w:left="6480" w:hanging="360"/>
+      </w:pPr>
+    </w:lvl>
+    <w:lvl w:ilvl="5" w:tplc="0409001B" w:tentative="1">
+      <w:start w:val="1"/>
+      <w:numFmt w:val="lowerRoman"/>
+      <w:lvlText w:val="%6."/>
+      <w:lvlJc w:val="right"/>
+      <w:pPr>
+        <w:ind w:left="7200" w:hanging="180"/>
+      </w:pPr>
+    </w:lvl>
+    <w:lvl w:ilvl="6" w:tplc="0409000F" w:tentative="1">
+      <w:start w:val="1"/>
+      <w:numFmt w:val="decimal"/>
+      <w:lvlText w:val="%7."/>
+      <w:lvlJc w:val="left"/>
+      <w:pPr>
+        <w:ind w:left="7920" w:hanging="360"/>
+      </w:pPr>
+    </w:lvl>
+    <w:lvl w:ilvl="7" w:tplc="04090019" w:tentative="1">
+      <w:start w:val="1"/>
+      <w:numFmt w:val="lowerLetter"/>
+      <w:lvlText w:val="%8."/>
+      <w:lvlJc w:val="left"/>
+      <w:pPr>
+        <w:ind w:left="8640" w:hanging="360"/>
+      </w:pPr>
+    </w:lvl>
+    <w:lvl w:ilvl="8" w:tplc="0409001B" w:tentative="1">
+      <w:start w:val="1"/>
+      <w:numFmt w:val="lowerRoman"/>
+      <w:lvlText w:val="%9."/>
+      <w:lvlJc w:val="right"/>
+      <w:pPr>
+        <w:ind w:left="9360" w:hanging="180"/>
+      </w:pPr>
+    </w:lvl>
+  </w:abstractNum>
+  <w:abstractNum w:abstractNumId="5">
     <w:nsid w:val="1B170984"/>
     <w:multiLevelType w:val="multilevel"/>
     <w:tmpl w:val="9CA4D344"/>
@@ -7898,7 +9655,7 @@
       </w:rPr>
     </w:lvl>
   </w:abstractNum>
-  <w:abstractNum w:abstractNumId="5">
+  <w:abstractNum w:abstractNumId="6">
     <w:nsid w:val="1CEE106E"/>
     <w:multiLevelType w:val="multilevel"/>
     <w:tmpl w:val="DF08E6EC"/>
@@ -8011,7 +9768,7 @@
       </w:rPr>
     </w:lvl>
   </w:abstractNum>
-  <w:abstractNum w:abstractNumId="6">
+  <w:abstractNum w:abstractNumId="7">
     <w:nsid w:val="2D3C186C"/>
     <w:multiLevelType w:val="multilevel"/>
     <w:tmpl w:val="286ABBAA"/>
@@ -8124,7 +9881,93 @@
       </w:rPr>
     </w:lvl>
   </w:abstractNum>
-  <w:abstractNum w:abstractNumId="7">
+  <w:abstractNum w:abstractNumId="8">
+    <w:nsid w:val="37E350CC"/>
+    <w:multiLevelType w:val="hybridMultilevel"/>
+    <w:tmpl w:val="B25E6344"/>
+    <w:lvl w:ilvl="0" w:tplc="0409000F">
+      <w:start w:val="1"/>
+      <w:numFmt w:val="decimal"/>
+      <w:lvlText w:val="%1."/>
+      <w:lvlJc w:val="left"/>
+      <w:pPr>
+        <w:ind w:left="720" w:hanging="360"/>
+      </w:pPr>
+    </w:lvl>
+    <w:lvl w:ilvl="1" w:tplc="04090019" w:tentative="1">
+      <w:start w:val="1"/>
+      <w:numFmt w:val="lowerLetter"/>
+      <w:lvlText w:val="%2."/>
+      <w:lvlJc w:val="left"/>
+      <w:pPr>
+        <w:ind w:left="1440" w:hanging="360"/>
+      </w:pPr>
+    </w:lvl>
+    <w:lvl w:ilvl="2" w:tplc="0409001B" w:tentative="1">
+      <w:start w:val="1"/>
+      <w:numFmt w:val="lowerRoman"/>
+      <w:lvlText w:val="%3."/>
+      <w:lvlJc w:val="right"/>
+      <w:pPr>
+        <w:ind w:left="2160" w:hanging="180"/>
+      </w:pPr>
+    </w:lvl>
+    <w:lvl w:ilvl="3" w:tplc="0409000F" w:tentative="1">
+      <w:start w:val="1"/>
+      <w:numFmt w:val="decimal"/>
+      <w:lvlText w:val="%4."/>
+      <w:lvlJc w:val="left"/>
+      <w:pPr>
+        <w:ind w:left="2880" w:hanging="360"/>
+      </w:pPr>
+    </w:lvl>
+    <w:lvl w:ilvl="4" w:tplc="04090019" w:tentative="1">
+      <w:start w:val="1"/>
+      <w:numFmt w:val="lowerLetter"/>
+      <w:lvlText w:val="%5."/>
+      <w:lvlJc w:val="left"/>
+      <w:pPr>
+        <w:ind w:left="3600" w:hanging="360"/>
+      </w:pPr>
+    </w:lvl>
+    <w:lvl w:ilvl="5" w:tplc="0409001B" w:tentative="1">
+      <w:start w:val="1"/>
+      <w:numFmt w:val="lowerRoman"/>
+      <w:lvlText w:val="%6."/>
+      <w:lvlJc w:val="right"/>
+      <w:pPr>
+        <w:ind w:left="4320" w:hanging="180"/>
+      </w:pPr>
+    </w:lvl>
+    <w:lvl w:ilvl="6" w:tplc="0409000F" w:tentative="1">
+      <w:start w:val="1"/>
+      <w:numFmt w:val="decimal"/>
+      <w:lvlText w:val="%7."/>
+      <w:lvlJc w:val="left"/>
+      <w:pPr>
+        <w:ind w:left="5040" w:hanging="360"/>
+      </w:pPr>
+    </w:lvl>
+    <w:lvl w:ilvl="7" w:tplc="04090019" w:tentative="1">
+      <w:start w:val="1"/>
+      <w:numFmt w:val="lowerLetter"/>
+      <w:lvlText w:val="%8."/>
+      <w:lvlJc w:val="left"/>
+      <w:pPr>
+        <w:ind w:left="5760" w:hanging="360"/>
+      </w:pPr>
+    </w:lvl>
+    <w:lvl w:ilvl="8" w:tplc="0409001B" w:tentative="1">
+      <w:start w:val="1"/>
+      <w:numFmt w:val="lowerRoman"/>
+      <w:lvlText w:val="%9."/>
+      <w:lvlJc w:val="right"/>
+      <w:pPr>
+        <w:ind w:left="6480" w:hanging="180"/>
+      </w:pPr>
+    </w:lvl>
+  </w:abstractNum>
+  <w:abstractNum w:abstractNumId="9">
     <w:nsid w:val="3B5739D1"/>
     <w:multiLevelType w:val="multilevel"/>
     <w:tmpl w:val="9758B344"/>
@@ -8237,7 +10080,7 @@
       </w:rPr>
     </w:lvl>
   </w:abstractNum>
-  <w:abstractNum w:abstractNumId="8">
+  <w:abstractNum w:abstractNumId="10">
     <w:nsid w:val="3F445EDB"/>
     <w:multiLevelType w:val="multilevel"/>
     <w:tmpl w:val="76B68072"/>
@@ -8350,7 +10193,93 @@
       </w:rPr>
     </w:lvl>
   </w:abstractNum>
-  <w:abstractNum w:abstractNumId="9">
+  <w:abstractNum w:abstractNumId="11">
+    <w:nsid w:val="40CC1E12"/>
+    <w:multiLevelType w:val="hybridMultilevel"/>
+    <w:tmpl w:val="B31EF304"/>
+    <w:lvl w:ilvl="0" w:tplc="0409000F">
+      <w:start w:val="1"/>
+      <w:numFmt w:val="decimal"/>
+      <w:lvlText w:val="%1."/>
+      <w:lvlJc w:val="left"/>
+      <w:pPr>
+        <w:ind w:left="720" w:hanging="360"/>
+      </w:pPr>
+    </w:lvl>
+    <w:lvl w:ilvl="1" w:tplc="04090019" w:tentative="1">
+      <w:start w:val="1"/>
+      <w:numFmt w:val="lowerLetter"/>
+      <w:lvlText w:val="%2."/>
+      <w:lvlJc w:val="left"/>
+      <w:pPr>
+        <w:ind w:left="1440" w:hanging="360"/>
+      </w:pPr>
+    </w:lvl>
+    <w:lvl w:ilvl="2" w:tplc="0409001B" w:tentative="1">
+      <w:start w:val="1"/>
+      <w:numFmt w:val="lowerRoman"/>
+      <w:lvlText w:val="%3."/>
+      <w:lvlJc w:val="right"/>
+      <w:pPr>
+        <w:ind w:left="2160" w:hanging="180"/>
+      </w:pPr>
+    </w:lvl>
+    <w:lvl w:ilvl="3" w:tplc="0409000F" w:tentative="1">
+      <w:start w:val="1"/>
+      <w:numFmt w:val="decimal"/>
+      <w:lvlText w:val="%4."/>
+      <w:lvlJc w:val="left"/>
+      <w:pPr>
+        <w:ind w:left="2880" w:hanging="360"/>
+      </w:pPr>
+    </w:lvl>
+    <w:lvl w:ilvl="4" w:tplc="04090019" w:tentative="1">
+      <w:start w:val="1"/>
+      <w:numFmt w:val="lowerLetter"/>
+      <w:lvlText w:val="%5."/>
+      <w:lvlJc w:val="left"/>
+      <w:pPr>
+        <w:ind w:left="3600" w:hanging="360"/>
+      </w:pPr>
+    </w:lvl>
+    <w:lvl w:ilvl="5" w:tplc="0409001B" w:tentative="1">
+      <w:start w:val="1"/>
+      <w:numFmt w:val="lowerRoman"/>
+      <w:lvlText w:val="%6."/>
+      <w:lvlJc w:val="right"/>
+      <w:pPr>
+        <w:ind w:left="4320" w:hanging="180"/>
+      </w:pPr>
+    </w:lvl>
+    <w:lvl w:ilvl="6" w:tplc="0409000F" w:tentative="1">
+      <w:start w:val="1"/>
+      <w:numFmt w:val="decimal"/>
+      <w:lvlText w:val="%7."/>
+      <w:lvlJc w:val="left"/>
+      <w:pPr>
+        <w:ind w:left="5040" w:hanging="360"/>
+      </w:pPr>
+    </w:lvl>
+    <w:lvl w:ilvl="7" w:tplc="04090019" w:tentative="1">
+      <w:start w:val="1"/>
+      <w:numFmt w:val="lowerLetter"/>
+      <w:lvlText w:val="%8."/>
+      <w:lvlJc w:val="left"/>
+      <w:pPr>
+        <w:ind w:left="5760" w:hanging="360"/>
+      </w:pPr>
+    </w:lvl>
+    <w:lvl w:ilvl="8" w:tplc="0409001B" w:tentative="1">
+      <w:start w:val="1"/>
+      <w:numFmt w:val="lowerRoman"/>
+      <w:lvlText w:val="%9."/>
+      <w:lvlJc w:val="right"/>
+      <w:pPr>
+        <w:ind w:left="6480" w:hanging="180"/>
+      </w:pPr>
+    </w:lvl>
+  </w:abstractNum>
+  <w:abstractNum w:abstractNumId="12">
     <w:nsid w:val="43D4627C"/>
     <w:multiLevelType w:val="multilevel"/>
     <w:tmpl w:val="189EB41E"/>
@@ -8463,7 +10392,7 @@
       </w:rPr>
     </w:lvl>
   </w:abstractNum>
-  <w:abstractNum w:abstractNumId="10">
+  <w:abstractNum w:abstractNumId="13">
     <w:nsid w:val="4D434353"/>
     <w:multiLevelType w:val="multilevel"/>
     <w:tmpl w:val="F82A2282"/>
@@ -8576,7 +10505,7 @@
       </w:rPr>
     </w:lvl>
   </w:abstractNum>
-  <w:abstractNum w:abstractNumId="11">
+  <w:abstractNum w:abstractNumId="14">
     <w:nsid w:val="4DB01A70"/>
     <w:multiLevelType w:val="multilevel"/>
     <w:tmpl w:val="0409001F"/>
@@ -8662,7 +10591,7 @@
       </w:pPr>
     </w:lvl>
   </w:abstractNum>
-  <w:abstractNum w:abstractNumId="12">
+  <w:abstractNum w:abstractNumId="15">
     <w:nsid w:val="55770910"/>
     <w:multiLevelType w:val="multilevel"/>
     <w:tmpl w:val="0409001F"/>
@@ -8748,7 +10677,7 @@
       </w:pPr>
     </w:lvl>
   </w:abstractNum>
-  <w:abstractNum w:abstractNumId="13">
+  <w:abstractNum w:abstractNumId="16">
     <w:nsid w:val="5D2A5274"/>
     <w:multiLevelType w:val="hybridMultilevel"/>
     <w:tmpl w:val="C6646928"/>
@@ -8834,7 +10763,7 @@
       </w:pPr>
     </w:lvl>
   </w:abstractNum>
-  <w:abstractNum w:abstractNumId="14">
+  <w:abstractNum w:abstractNumId="17">
     <w:nsid w:val="623E2854"/>
     <w:multiLevelType w:val="hybridMultilevel"/>
     <w:tmpl w:val="BFE2F9C6"/>
@@ -8920,7 +10849,7 @@
       </w:pPr>
     </w:lvl>
   </w:abstractNum>
-  <w:abstractNum w:abstractNumId="15">
+  <w:abstractNum w:abstractNumId="18">
     <w:nsid w:val="63981706"/>
     <w:multiLevelType w:val="multilevel"/>
     <w:tmpl w:val="FB4C4CFE"/>
@@ -9033,7 +10962,7 @@
       </w:rPr>
     </w:lvl>
   </w:abstractNum>
-  <w:abstractNum w:abstractNumId="16">
+  <w:abstractNum w:abstractNumId="19">
     <w:nsid w:val="683170C7"/>
     <w:multiLevelType w:val="multilevel"/>
     <w:tmpl w:val="AA9A60CE"/>
@@ -9146,7 +11075,7 @@
       </w:rPr>
     </w:lvl>
   </w:abstractNum>
-  <w:abstractNum w:abstractNumId="17">
+  <w:abstractNum w:abstractNumId="20">
     <w:nsid w:val="6C681656"/>
     <w:multiLevelType w:val="multilevel"/>
     <w:tmpl w:val="51C8BAEE"/>
@@ -9259,7 +11188,7 @@
       </w:rPr>
     </w:lvl>
   </w:abstractNum>
-  <w:abstractNum w:abstractNumId="18">
+  <w:abstractNum w:abstractNumId="21">
     <w:nsid w:val="7E863247"/>
     <w:multiLevelType w:val="multilevel"/>
     <w:tmpl w:val="FE0E2044"/>
@@ -9373,25 +11302,25 @@
     </w:lvl>
   </w:abstractNum>
   <w:num w:numId="1">
-    <w:abstractNumId w:val="15"/>
+    <w:abstractNumId w:val="18"/>
   </w:num>
   <w:num w:numId="2">
     <w:abstractNumId w:val="2"/>
   </w:num>
   <w:num w:numId="3">
-    <w:abstractNumId w:val="5"/>
+    <w:abstractNumId w:val="6"/>
   </w:num>
   <w:num w:numId="4">
-    <w:abstractNumId w:val="7"/>
+    <w:abstractNumId w:val="9"/>
   </w:num>
   <w:num w:numId="5">
-    <w:abstractNumId w:val="17"/>
+    <w:abstractNumId w:val="20"/>
   </w:num>
   <w:num w:numId="6">
-    <w:abstractNumId w:val="16"/>
+    <w:abstractNumId w:val="19"/>
   </w:num>
   <w:num w:numId="7">
-    <w:abstractNumId w:val="6"/>
+    <w:abstractNumId w:val="7"/>
   </w:num>
   <w:num w:numId="8">
     <w:abstractNumId w:val="3"/>
@@ -9403,31 +11332,40 @@
     <w:abstractNumId w:val="1"/>
   </w:num>
   <w:num w:numId="11">
-    <w:abstractNumId w:val="9"/>
+    <w:abstractNumId w:val="12"/>
   </w:num>
   <w:num w:numId="12">
+    <w:abstractNumId w:val="13"/>
+  </w:num>
+  <w:num w:numId="13">
+    <w:abstractNumId w:val="5"/>
+  </w:num>
+  <w:num w:numId="14">
     <w:abstractNumId w:val="10"/>
   </w:num>
-  <w:num w:numId="13">
+  <w:num w:numId="15">
+    <w:abstractNumId w:val="21"/>
+  </w:num>
+  <w:num w:numId="16">
+    <w:abstractNumId w:val="14"/>
+  </w:num>
+  <w:num w:numId="17">
+    <w:abstractNumId w:val="15"/>
+  </w:num>
+  <w:num w:numId="18">
+    <w:abstractNumId w:val="16"/>
+  </w:num>
+  <w:num w:numId="19">
+    <w:abstractNumId w:val="17"/>
+  </w:num>
+  <w:num w:numId="20">
+    <w:abstractNumId w:val="8"/>
+  </w:num>
+  <w:num w:numId="21">
     <w:abstractNumId w:val="4"/>
   </w:num>
-  <w:num w:numId="14">
-    <w:abstractNumId w:val="8"/>
-  </w:num>
-  <w:num w:numId="15">
-    <w:abstractNumId w:val="18"/>
-  </w:num>
-  <w:num w:numId="16">
+  <w:num w:numId="22">
     <w:abstractNumId w:val="11"/>
-  </w:num>
-  <w:num w:numId="17">
-    <w:abstractNumId w:val="12"/>
-  </w:num>
-  <w:num w:numId="18">
-    <w:abstractNumId w:val="13"/>
-  </w:num>
-  <w:num w:numId="19">
-    <w:abstractNumId w:val="14"/>
   </w:num>
 </w:numbering>
 </file>
@@ -10612,7 +12550,7 @@
 </file>
 
 <file path=customXml/itemProps2.xml><?xml version="1.0" encoding="utf-8"?>
-<ds:datastoreItem xmlns:ds="http://schemas.openxmlformats.org/officeDocument/2006/customXml" ds:itemID="{B9456EAA-83A7-4009-8F20-B9294C70049C}">
+<ds:datastoreItem xmlns:ds="http://schemas.openxmlformats.org/officeDocument/2006/customXml" ds:itemID="{EF74D47E-073A-4885-95EC-C3F39B9BDDA7}">
   <ds:schemaRefs>
     <ds:schemaRef ds:uri="http://schemas.openxmlformats.org/officeDocument/2006/bibliography"/>
   </ds:schemaRefs>

--- a/Document/final-doc/final-doc.docx
+++ b/Document/final-doc/final-doc.docx
@@ -7092,7 +7092,7 @@
         </w:numPr>
         <w:bidi/>
         <w:rPr>
-          <w:rFonts w:cs="B Nazanin" w:hint="cs"/>
+          <w:rFonts w:cs="B Nazanin"/>
           <w:sz w:val="24"/>
           <w:szCs w:val="24"/>
           <w:lang w:val="en-US" w:bidi="fa-IR"/>
@@ -7166,7 +7166,7 @@
         </w:numPr>
         <w:bidi/>
         <w:rPr>
-          <w:rFonts w:cs="B Nazanin" w:hint="cs"/>
+          <w:rFonts w:cs="B Nazanin"/>
           <w:sz w:val="24"/>
           <w:szCs w:val="24"/>
           <w:lang w:val="en-US" w:bidi="fa-IR"/>
@@ -7365,14 +7365,33 @@
         <w:pStyle w:val="Heading2"/>
         <w:bidi/>
         <w:rPr>
+          <w:rFonts w:cs="B Nazanin"/>
+          <w:b/>
+          <w:bCs/>
+          <w:rtl/>
+          <w:lang w:val="en-US" w:bidi="fa-IR"/>
+        </w:rPr>
+      </w:pPr>
+      <w:bookmarkStart w:id="4" w:name="_Toc105515991"/>
+      <w:r>
+        <w:rPr>
           <w:rFonts w:cs="B Nazanin" w:hint="cs"/>
           <w:b/>
           <w:bCs/>
           <w:rtl/>
           <w:lang w:val="en-US" w:bidi="fa-IR"/>
         </w:rPr>
-      </w:pPr>
-      <w:bookmarkStart w:id="4" w:name="_Toc105515991"/>
+        <w:t xml:space="preserve">برد </w:t>
+      </w:r>
+      <w:r>
+        <w:rPr>
+          <w:rFonts w:cs="B Nazanin"/>
+          <w:b/>
+          <w:bCs/>
+          <w:lang w:val="en-US" w:bidi="fa-IR"/>
+        </w:rPr>
+        <w:t>Rasbperry pi 3</w:t>
+      </w:r>
       <w:r>
         <w:rPr>
           <w:rFonts w:cs="B Nazanin" w:hint="cs"/>
@@ -7381,7 +7400,7 @@
           <w:rtl/>
           <w:lang w:val="en-US" w:bidi="fa-IR"/>
         </w:rPr>
-        <w:t xml:space="preserve">برد </w:t>
+        <w:t xml:space="preserve"> مدل </w:t>
       </w:r>
       <w:r>
         <w:rPr>
@@ -7390,25 +7409,6 @@
           <w:bCs/>
           <w:lang w:val="en-US" w:bidi="fa-IR"/>
         </w:rPr>
-        <w:t>Rasbperry pi 3</w:t>
-      </w:r>
-      <w:r>
-        <w:rPr>
-          <w:rFonts w:cs="B Nazanin" w:hint="cs"/>
-          <w:b/>
-          <w:bCs/>
-          <w:rtl/>
-          <w:lang w:val="en-US" w:bidi="fa-IR"/>
-        </w:rPr>
-        <w:t xml:space="preserve"> مدل </w:t>
-      </w:r>
-      <w:r>
-        <w:rPr>
-          <w:rFonts w:cs="B Nazanin"/>
-          <w:b/>
-          <w:bCs/>
-          <w:lang w:val="en-US" w:bidi="fa-IR"/>
-        </w:rPr>
         <w:t>B</w:t>
       </w:r>
       <w:bookmarkEnd w:id="4"/>
@@ -7417,7 +7417,7 @@
       <w:pPr>
         <w:bidi/>
         <w:rPr>
-          <w:rFonts w:cs="B Nazanin" w:hint="cs"/>
+          <w:rFonts w:cs="B Nazanin"/>
           <w:sz w:val="24"/>
           <w:szCs w:val="24"/>
           <w:rtl/>
@@ -7474,7 +7474,7 @@
         </w:numPr>
         <w:bidi/>
         <w:rPr>
-          <w:rFonts w:cs="B Nazanin" w:hint="cs"/>
+          <w:rFonts w:cs="B Nazanin"/>
           <w:sz w:val="24"/>
           <w:szCs w:val="24"/>
           <w:lang w:val="en-US" w:bidi="fa-IR"/>
@@ -7583,7 +7583,7 @@
       <w:pPr>
         <w:bidi/>
         <w:rPr>
-          <w:rFonts w:cs="B Nazanin" w:hint="cs"/>
+          <w:rFonts w:cs="B Nazanin"/>
           <w:sz w:val="24"/>
           <w:szCs w:val="24"/>
           <w:rtl/>
@@ -7683,55 +7683,15 @@
         </w:rPr>
         <w:t xml:space="preserve">شکل </w:t>
       </w:r>
-      <w:r>
-        <w:rPr>
-          <w:rtl/>
-        </w:rPr>
-        <w:fldChar w:fldCharType="begin"/>
-      </w:r>
-      <w:r>
-        <w:rPr>
-          <w:rtl/>
-        </w:rPr>
-        <w:instrText xml:space="preserve"> </w:instrText>
-      </w:r>
-      <w:r>
-        <w:instrText>SEQ</w:instrText>
-      </w:r>
-      <w:r>
-        <w:rPr>
-          <w:rtl/>
-        </w:rPr>
-        <w:instrText xml:space="preserve"> شکل \* </w:instrText>
-      </w:r>
-      <w:r>
-        <w:instrText>ARABIC</w:instrText>
-      </w:r>
-      <w:r>
-        <w:rPr>
-          <w:rtl/>
-        </w:rPr>
-        <w:instrText xml:space="preserve"> </w:instrText>
-      </w:r>
-      <w:r>
-        <w:rPr>
-          <w:rtl/>
-        </w:rPr>
-        <w:fldChar w:fldCharType="separate"/>
-      </w:r>
-      <w:r>
-        <w:rPr>
-          <w:noProof/>
-          <w:rtl/>
-        </w:rPr>
-        <w:t>1</w:t>
-      </w:r>
-      <w:r>
-        <w:rPr>
-          <w:rtl/>
-        </w:rPr>
-        <w:fldChar w:fldCharType="end"/>
-      </w:r>
+      <w:fldSimple w:instr=" SEQ شکل \* ARABIC ">
+        <w:r>
+          <w:rPr>
+            <w:noProof/>
+            <w:rtl/>
+          </w:rPr>
+          <w:t>1</w:t>
+        </w:r>
+      </w:fldSimple>
       <w:r>
         <w:rPr>
           <w:rFonts w:hint="cs"/>
@@ -7766,200 +7726,6 @@
         <w:t xml:space="preserve">در این </w:t>
       </w:r>
       <w:hyperlink r:id="rId11" w:history="1">
-        <w:r>
-          <w:rPr>
-            <w:rStyle w:val="Hyperlink"/>
-            <w:rFonts w:cs="B Nazanin" w:hint="cs"/>
-            <w:sz w:val="24"/>
-            <w:szCs w:val="24"/>
-            <w:rtl/>
-            <w:lang w:val="en-US" w:bidi="fa-IR"/>
-          </w:rPr>
-          <w:t>لین</w:t>
-        </w:r>
-        <w:r>
-          <w:rPr>
-            <w:rStyle w:val="Hyperlink"/>
-            <w:rFonts w:cs="B Nazanin" w:hint="cs"/>
-            <w:sz w:val="24"/>
-            <w:szCs w:val="24"/>
-            <w:rtl/>
-            <w:lang w:val="en-US" w:bidi="fa-IR"/>
-          </w:rPr>
-          <w:t>ک</w:t>
-        </w:r>
-      </w:hyperlink>
-      <w:r>
-        <w:rPr>
-          <w:rFonts w:cs="B Nazanin" w:hint="cs"/>
-          <w:sz w:val="24"/>
-          <w:szCs w:val="24"/>
-          <w:rtl/>
-          <w:lang w:val="en-US" w:bidi="fa-IR"/>
-        </w:rPr>
-        <w:t xml:space="preserve"> می‌توان این محصول را خریداری کرد.</w:t>
-      </w:r>
-    </w:p>
-    <w:p>
-      <w:pPr>
-        <w:pStyle w:val="Heading2"/>
-        <w:bidi/>
-        <w:rPr>
-          <w:rFonts w:cs="B Nazanin"/>
-          <w:b/>
-          <w:bCs/>
-          <w:lang w:val="en-US" w:bidi="fa-IR"/>
-        </w:rPr>
-      </w:pPr>
-      <w:bookmarkStart w:id="5" w:name="_Toc105515992"/>
-      <w:r>
-        <w:rPr>
-          <w:rFonts w:cs="B Nazanin" w:hint="cs"/>
-          <w:b/>
-          <w:bCs/>
-          <w:rtl/>
-          <w:lang w:val="en-US" w:bidi="fa-IR"/>
-        </w:rPr>
-        <w:t xml:space="preserve">ماژول دوربین رزبری پای کد </w:t>
-      </w:r>
-      <w:r>
-        <w:rPr>
-          <w:rFonts w:cs="B Nazanin"/>
-          <w:b/>
-          <w:bCs/>
-          <w:lang w:val="en-US" w:bidi="fa-IR"/>
-        </w:rPr>
-        <w:t>IMX219</w:t>
-      </w:r>
-      <w:bookmarkEnd w:id="5"/>
-    </w:p>
-    <w:p>
-      <w:pPr>
-        <w:bidi/>
-        <w:rPr>
-          <w:rFonts w:cs="B Nazanin"/>
-          <w:sz w:val="24"/>
-          <w:szCs w:val="24"/>
-          <w:rtl/>
-          <w:lang w:val="en-US" w:bidi="fa-IR"/>
-        </w:rPr>
-      </w:pPr>
-      <w:r>
-        <w:rPr>
-          <w:rFonts w:cs="B Nazanin" w:hint="cs"/>
-          <w:sz w:val="24"/>
-          <w:szCs w:val="24"/>
-          <w:rtl/>
-          <w:lang w:val="en-US" w:bidi="fa-IR"/>
-        </w:rPr>
-        <w:t>ب</w:t>
-      </w:r>
-      <w:r>
-        <w:rPr>
-          <w:rFonts w:cs="B Nazanin" w:hint="cs"/>
-          <w:sz w:val="24"/>
-          <w:szCs w:val="24"/>
-          <w:rtl/>
-          <w:lang w:val="en-US" w:bidi="fa-IR"/>
-        </w:rPr>
-        <w:t xml:space="preserve">ه کمک این ماژول می‌توان از </w:t>
-      </w:r>
-      <w:r>
-        <w:rPr>
-          <w:rFonts w:cs="B Nazanin" w:hint="cs"/>
-          <w:sz w:val="24"/>
-          <w:szCs w:val="24"/>
-          <w:rtl/>
-          <w:lang w:val="en-US" w:bidi="fa-IR"/>
-        </w:rPr>
-        <w:t>محیط عکس گرفت و آن را به برد رزبری فرستاد.</w:t>
-      </w:r>
-      <w:r>
-        <w:rPr>
-          <w:rFonts w:cs="B Nazanin" w:hint="cs"/>
-          <w:sz w:val="24"/>
-          <w:szCs w:val="24"/>
-          <w:rtl/>
-          <w:lang w:val="en-US" w:bidi="fa-IR"/>
-        </w:rPr>
-        <w:t xml:space="preserve"> از قابلیت‌های این ماژول می‌توان به موارد زیر اشاره کرد:</w:t>
-      </w:r>
-    </w:p>
-    <w:p>
-      <w:pPr>
-        <w:pStyle w:val="ListParagraph"/>
-        <w:numPr>
-          <w:ilvl w:val="0"/>
-          <w:numId w:val="22"/>
-        </w:numPr>
-        <w:bidi/>
-        <w:rPr>
-          <w:rFonts w:cs="B Nazanin" w:hint="cs"/>
-          <w:sz w:val="24"/>
-          <w:szCs w:val="24"/>
-          <w:lang w:val="en-US" w:bidi="fa-IR"/>
-        </w:rPr>
-      </w:pPr>
-      <w:r>
-        <w:rPr>
-          <w:rFonts w:cs="B Nazanin" w:hint="cs"/>
-          <w:sz w:val="24"/>
-          <w:szCs w:val="24"/>
-          <w:rtl/>
-          <w:lang w:val="en-US" w:bidi="fa-IR"/>
-        </w:rPr>
-        <w:lastRenderedPageBreak/>
-        <w:t>سینتکس آسان در نوشتن کد برای برقراری ارتباط با رزبری و کار با دوربین</w:t>
-      </w:r>
-    </w:p>
-    <w:p>
-      <w:pPr>
-        <w:pStyle w:val="ListParagraph"/>
-        <w:numPr>
-          <w:ilvl w:val="0"/>
-          <w:numId w:val="22"/>
-        </w:numPr>
-        <w:bidi/>
-        <w:rPr>
-          <w:rFonts w:cs="B Nazanin"/>
-          <w:sz w:val="24"/>
-          <w:szCs w:val="24"/>
-          <w:lang w:val="en-US" w:bidi="fa-IR"/>
-        </w:rPr>
-      </w:pPr>
-      <w:r>
-        <w:rPr>
-          <w:rFonts w:cs="B Nazanin" w:hint="cs"/>
-          <w:sz w:val="24"/>
-          <w:szCs w:val="24"/>
-          <w:rtl/>
-          <w:lang w:val="en-US" w:bidi="fa-IR"/>
-        </w:rPr>
-        <w:t>قابلیت تنظیم رزولوشن، میزان روشنایی و ...</w:t>
-      </w:r>
-    </w:p>
-    <w:p>
-      <w:pPr>
-        <w:bidi/>
-        <w:rPr>
-          <w:rFonts w:cs="B Nazanin" w:hint="cs"/>
-          <w:sz w:val="24"/>
-          <w:szCs w:val="24"/>
-          <w:rtl/>
-          <w:lang w:val="en-US" w:bidi="fa-IR"/>
-        </w:rPr>
-      </w:pPr>
-      <w:r>
-        <w:rPr>
-          <w:rFonts w:cs="B Nazanin" w:hint="cs"/>
-          <w:sz w:val="24"/>
-          <w:szCs w:val="24"/>
-          <w:rtl/>
-          <w:lang w:val="en-US" w:bidi="fa-IR"/>
-        </w:rPr>
-        <w:t xml:space="preserve">در این </w:t>
-      </w:r>
-      <w:hyperlink r:id="rId12" w:history="1">
         <w:r>
           <w:rPr>
             <w:rStyle w:val="Hyperlink"/>
@@ -7991,6 +7757,320 @@
           <w:rFonts w:cs="B Nazanin"/>
           <w:b/>
           <w:bCs/>
+          <w:lang w:val="en-US" w:bidi="fa-IR"/>
+        </w:rPr>
+      </w:pPr>
+      <w:bookmarkStart w:id="5" w:name="_Toc105515992"/>
+      <w:r>
+        <w:rPr>
+          <w:rFonts w:cs="B Nazanin" w:hint="cs"/>
+          <w:b/>
+          <w:bCs/>
+          <w:rtl/>
+          <w:lang w:val="en-US" w:bidi="fa-IR"/>
+        </w:rPr>
+        <w:t xml:space="preserve">ماژول دوربین رزبری پای کد </w:t>
+      </w:r>
+      <w:r>
+        <w:rPr>
+          <w:rFonts w:cs="B Nazanin"/>
+          <w:b/>
+          <w:bCs/>
+          <w:lang w:val="en-US" w:bidi="fa-IR"/>
+        </w:rPr>
+        <w:t>IMX219</w:t>
+      </w:r>
+      <w:bookmarkEnd w:id="5"/>
+    </w:p>
+    <w:p>
+      <w:pPr>
+        <w:bidi/>
+        <w:rPr>
+          <w:rFonts w:cs="B Nazanin"/>
+          <w:sz w:val="24"/>
+          <w:szCs w:val="24"/>
+          <w:rtl/>
+          <w:lang w:val="en-US" w:bidi="fa-IR"/>
+        </w:rPr>
+      </w:pPr>
+      <w:r>
+        <w:rPr>
+          <w:rFonts w:cs="B Nazanin" w:hint="cs"/>
+          <w:sz w:val="24"/>
+          <w:szCs w:val="24"/>
+          <w:rtl/>
+          <w:lang w:val="en-US" w:bidi="fa-IR"/>
+        </w:rPr>
+        <w:t>ب</w:t>
+      </w:r>
+      <w:r>
+        <w:rPr>
+          <w:rFonts w:cs="B Nazanin" w:hint="cs"/>
+          <w:sz w:val="24"/>
+          <w:szCs w:val="24"/>
+          <w:rtl/>
+          <w:lang w:val="en-US" w:bidi="fa-IR"/>
+        </w:rPr>
+        <w:t xml:space="preserve">ه کمک این ماژول می‌توان از </w:t>
+      </w:r>
+      <w:r>
+        <w:rPr>
+          <w:rFonts w:cs="B Nazanin" w:hint="cs"/>
+          <w:sz w:val="24"/>
+          <w:szCs w:val="24"/>
+          <w:rtl/>
+          <w:lang w:val="en-US" w:bidi="fa-IR"/>
+        </w:rPr>
+        <w:t>محیط عکس گرفت و آن را به برد رزبری فرستاد.</w:t>
+      </w:r>
+      <w:r>
+        <w:rPr>
+          <w:rFonts w:cs="B Nazanin" w:hint="cs"/>
+          <w:sz w:val="24"/>
+          <w:szCs w:val="24"/>
+          <w:rtl/>
+          <w:lang w:val="en-US" w:bidi="fa-IR"/>
+        </w:rPr>
+        <w:t xml:space="preserve"> از قابلیت‌های این ماژول می‌توان به موارد زیر اشاره کرد:</w:t>
+      </w:r>
+    </w:p>
+    <w:p>
+      <w:pPr>
+        <w:pStyle w:val="ListParagraph"/>
+        <w:numPr>
+          <w:ilvl w:val="0"/>
+          <w:numId w:val="22"/>
+        </w:numPr>
+        <w:bidi/>
+        <w:rPr>
+          <w:rFonts w:cs="B Nazanin"/>
+          <w:sz w:val="24"/>
+          <w:szCs w:val="24"/>
+          <w:lang w:val="en-US" w:bidi="fa-IR"/>
+        </w:rPr>
+      </w:pPr>
+      <w:r>
+        <w:rPr>
+          <w:rFonts w:cs="B Nazanin" w:hint="cs"/>
+          <w:sz w:val="24"/>
+          <w:szCs w:val="24"/>
+          <w:rtl/>
+          <w:lang w:val="en-US" w:bidi="fa-IR"/>
+        </w:rPr>
+        <w:lastRenderedPageBreak/>
+        <w:t>سینتکس آسان در نوشتن کد برای برقراری ارتباط با رزبری و کار با دوربین</w:t>
+      </w:r>
+    </w:p>
+    <w:p>
+      <w:pPr>
+        <w:pStyle w:val="ListParagraph"/>
+        <w:numPr>
+          <w:ilvl w:val="0"/>
+          <w:numId w:val="22"/>
+        </w:numPr>
+        <w:bidi/>
+        <w:rPr>
+          <w:rFonts w:cs="B Nazanin"/>
+          <w:sz w:val="24"/>
+          <w:szCs w:val="24"/>
+          <w:lang w:val="en-US" w:bidi="fa-IR"/>
+        </w:rPr>
+      </w:pPr>
+      <w:r>
+        <w:rPr>
+          <w:rFonts w:cs="B Nazanin" w:hint="cs"/>
+          <w:sz w:val="24"/>
+          <w:szCs w:val="24"/>
+          <w:rtl/>
+          <w:lang w:val="en-US" w:bidi="fa-IR"/>
+        </w:rPr>
+        <w:t>قابلیت تنظیم رزولوشن، میزان روشنایی و ...</w:t>
+      </w:r>
+    </w:p>
+    <w:p>
+      <w:pPr>
+        <w:bidi/>
+        <w:rPr>
+          <w:rFonts w:cs="B Nazanin"/>
+          <w:sz w:val="24"/>
+          <w:szCs w:val="24"/>
+          <w:rtl/>
+          <w:lang w:val="en-US" w:bidi="fa-IR"/>
+        </w:rPr>
+      </w:pPr>
+      <w:r>
+        <w:rPr>
+          <w:rFonts w:cs="B Nazanin" w:hint="cs"/>
+          <w:sz w:val="24"/>
+          <w:szCs w:val="24"/>
+          <w:rtl/>
+          <w:lang w:val="en-US" w:bidi="fa-IR"/>
+        </w:rPr>
+        <w:t>در زیر عکسی از این قطعه را می‌توانید مشاهده کنید:</w:t>
+      </w:r>
+    </w:p>
+    <w:p>
+      <w:pPr>
+        <w:keepNext/>
+        <w:bidi/>
+        <w:jc w:val="center"/>
+      </w:pPr>
+      <w:r>
+        <w:rPr>
+          <w:rFonts w:cs="B Nazanin"/>
+          <w:noProof/>
+          <w:sz w:val="24"/>
+          <w:szCs w:val="24"/>
+          <w:lang w:val="en-US"/>
+        </w:rPr>
+        <w:drawing>
+          <wp:inline distT="0" distB="0" distL="0" distR="0" wp14:anchorId="1D9B455F" wp14:editId="7EB2526E">
+            <wp:extent cx="2834640" cy="2834640"/>
+            <wp:effectExtent l="0" t="0" r="3810" b="3810"/>
+            <wp:docPr id="2" name="Picture 2"/>
+            <wp:cNvGraphicFramePr>
+              <a:graphicFrameLocks xmlns:a="http://schemas.openxmlformats.org/drawingml/2006/main" noChangeAspect="1"/>
+            </wp:cNvGraphicFramePr>
+            <a:graphic xmlns:a="http://schemas.openxmlformats.org/drawingml/2006/main">
+              <a:graphicData uri="http://schemas.openxmlformats.org/drawingml/2006/picture">
+                <pic:pic xmlns:pic="http://schemas.openxmlformats.org/drawingml/2006/picture">
+                  <pic:nvPicPr>
+                    <pic:cNvPr id="2" name="ixm219-camera.jfif"/>
+                    <pic:cNvPicPr/>
+                  </pic:nvPicPr>
+                  <pic:blipFill>
+                    <a:blip r:embed="rId12">
+                      <a:extLst>
+                        <a:ext uri="{28A0092B-C50C-407E-A947-70E740481C1C}">
+                          <a14:useLocalDpi xmlns:a14="http://schemas.microsoft.com/office/drawing/2010/main" val="0"/>
+                        </a:ext>
+                      </a:extLst>
+                    </a:blip>
+                    <a:stretch>
+                      <a:fillRect/>
+                    </a:stretch>
+                  </pic:blipFill>
+                  <pic:spPr>
+                    <a:xfrm>
+                      <a:off x="0" y="0"/>
+                      <a:ext cx="2834640" cy="2834640"/>
+                    </a:xfrm>
+                    <a:prstGeom prst="rect">
+                      <a:avLst/>
+                    </a:prstGeom>
+                  </pic:spPr>
+                </pic:pic>
+              </a:graphicData>
+            </a:graphic>
+          </wp:inline>
+        </w:drawing>
+      </w:r>
+    </w:p>
+    <w:p>
+      <w:pPr>
+        <w:pStyle w:val="Caption"/>
+        <w:bidi/>
+        <w:jc w:val="center"/>
+        <w:rPr>
+          <w:rFonts w:cs="B Nazanin"/>
+          <w:sz w:val="24"/>
+          <w:szCs w:val="24"/>
+          <w:lang w:val="en-US" w:bidi="fa-IR"/>
+        </w:rPr>
+      </w:pPr>
+      <w:r>
+        <w:rPr>
+          <w:rtl/>
+        </w:rPr>
+        <w:t xml:space="preserve">شکل </w:t>
+      </w:r>
+      <w:fldSimple w:instr=" SEQ شکل \* ARABIC ">
+        <w:r>
+          <w:rPr>
+            <w:noProof/>
+            <w:rtl/>
+          </w:rPr>
+          <w:t>2</w:t>
+        </w:r>
+      </w:fldSimple>
+      <w:r>
+        <w:rPr>
+          <w:rFonts w:hint="cs"/>
+          <w:rtl/>
+          <w:lang w:val="en-US" w:bidi="fa-IR"/>
+        </w:rPr>
+        <w:t>:</w:t>
+      </w:r>
+      <w:r>
+        <w:rPr>
+          <w:noProof/>
+          <w:lang w:val="en-US"/>
+        </w:rPr>
+        <w:t xml:space="preserve"> </w:t>
+      </w:r>
+      <w:r>
+        <w:rPr>
+          <w:rFonts w:hint="cs"/>
+          <w:noProof/>
+          <w:rtl/>
+          <w:lang w:val="en-US"/>
+        </w:rPr>
+        <w:t>ماژول دوربین</w:t>
+      </w:r>
+    </w:p>
+    <w:p>
+      <w:pPr>
+        <w:bidi/>
+        <w:rPr>
+          <w:rFonts w:cs="B Nazanin"/>
+          <w:sz w:val="24"/>
+          <w:szCs w:val="24"/>
+          <w:rtl/>
+          <w:lang w:val="en-US" w:bidi="fa-IR"/>
+        </w:rPr>
+      </w:pPr>
+      <w:r>
+        <w:rPr>
+          <w:rFonts w:cs="B Nazanin" w:hint="cs"/>
+          <w:sz w:val="24"/>
+          <w:szCs w:val="24"/>
+          <w:rtl/>
+          <w:lang w:val="en-US" w:bidi="fa-IR"/>
+        </w:rPr>
+        <w:t xml:space="preserve">در این </w:t>
+      </w:r>
+      <w:hyperlink r:id="rId13" w:history="1">
+        <w:r>
+          <w:rPr>
+            <w:rStyle w:val="Hyperlink"/>
+            <w:rFonts w:cs="B Nazanin" w:hint="cs"/>
+            <w:sz w:val="24"/>
+            <w:szCs w:val="24"/>
+            <w:rtl/>
+            <w:lang w:val="en-US" w:bidi="fa-IR"/>
+          </w:rPr>
+          <w:t>لینک</w:t>
+        </w:r>
+      </w:hyperlink>
+      <w:r>
+        <w:rPr>
+          <w:rFonts w:cs="B Nazanin" w:hint="cs"/>
+          <w:sz w:val="24"/>
+          <w:szCs w:val="24"/>
+          <w:rtl/>
+          <w:lang w:val="en-US" w:bidi="fa-IR"/>
+        </w:rPr>
+        <w:t xml:space="preserve"> می‌توان این محصول را خریداری کرد.</w:t>
+      </w:r>
+    </w:p>
+    <w:p>
+      <w:pPr>
+        <w:pStyle w:val="Heading2"/>
+        <w:bidi/>
+        <w:rPr>
+          <w:rFonts w:cs="B Nazanin"/>
+          <w:b/>
+          <w:bCs/>
           <w:sz w:val="24"/>
           <w:szCs w:val="24"/>
           <w:rtl/>
@@ -8113,12 +8193,136 @@
       <w:pPr>
         <w:bidi/>
         <w:rPr>
+          <w:rFonts w:cs="B Nazanin"/>
+          <w:sz w:val="24"/>
+          <w:szCs w:val="24"/>
+          <w:rtl/>
+          <w:lang w:val="en-US" w:bidi="fa-IR"/>
+        </w:rPr>
+      </w:pPr>
+      <w:r>
+        <w:rPr>
           <w:rFonts w:cs="B Nazanin" w:hint="cs"/>
           <w:sz w:val="24"/>
           <w:szCs w:val="24"/>
           <w:rtl/>
           <w:lang w:val="en-US" w:bidi="fa-IR"/>
         </w:rPr>
+        <w:t>در زیر عکسی از این قطعه را می‌توانید مشاهده کنید:</w:t>
+      </w:r>
+    </w:p>
+    <w:p>
+      <w:pPr>
+        <w:keepNext/>
+        <w:bidi/>
+        <w:jc w:val="center"/>
+      </w:pPr>
+      <w:r>
+        <w:rPr>
+          <w:rFonts w:cs="B Nazanin"/>
+          <w:noProof/>
+          <w:sz w:val="24"/>
+          <w:szCs w:val="24"/>
+          <w:rtl/>
+          <w:lang w:val="en-US"/>
+        </w:rPr>
+        <w:lastRenderedPageBreak/>
+        <w:drawing>
+          <wp:inline distT="0" distB="0" distL="0" distR="0" wp14:anchorId="1390DEA1" wp14:editId="3D2337E5">
+            <wp:extent cx="2522220" cy="2522220"/>
+            <wp:effectExtent l="0" t="0" r="0" b="0"/>
+            <wp:docPr id="3" name="Picture 3"/>
+            <wp:cNvGraphicFramePr>
+              <a:graphicFrameLocks xmlns:a="http://schemas.openxmlformats.org/drawingml/2006/main" noChangeAspect="1"/>
+            </wp:cNvGraphicFramePr>
+            <a:graphic xmlns:a="http://schemas.openxmlformats.org/drawingml/2006/main">
+              <a:graphicData uri="http://schemas.openxmlformats.org/drawingml/2006/picture">
+                <pic:pic xmlns:pic="http://schemas.openxmlformats.org/drawingml/2006/picture">
+                  <pic:nvPicPr>
+                    <pic:cNvPr id="3" name="neo-7m-c.jfif"/>
+                    <pic:cNvPicPr/>
+                  </pic:nvPicPr>
+                  <pic:blipFill>
+                    <a:blip r:embed="rId14">
+                      <a:extLst>
+                        <a:ext uri="{28A0092B-C50C-407E-A947-70E740481C1C}">
+                          <a14:useLocalDpi xmlns:a14="http://schemas.microsoft.com/office/drawing/2010/main" val="0"/>
+                        </a:ext>
+                      </a:extLst>
+                    </a:blip>
+                    <a:stretch>
+                      <a:fillRect/>
+                    </a:stretch>
+                  </pic:blipFill>
+                  <pic:spPr>
+                    <a:xfrm>
+                      <a:off x="0" y="0"/>
+                      <a:ext cx="2522220" cy="2522220"/>
+                    </a:xfrm>
+                    <a:prstGeom prst="rect">
+                      <a:avLst/>
+                    </a:prstGeom>
+                  </pic:spPr>
+                </pic:pic>
+              </a:graphicData>
+            </a:graphic>
+          </wp:inline>
+        </w:drawing>
+      </w:r>
+    </w:p>
+    <w:p>
+      <w:pPr>
+        <w:pStyle w:val="Caption"/>
+        <w:bidi/>
+        <w:jc w:val="center"/>
+        <w:rPr>
+          <w:rFonts w:cs="B Nazanin"/>
+          <w:sz w:val="24"/>
+          <w:szCs w:val="24"/>
+          <w:rtl/>
+          <w:lang w:val="en-US" w:bidi="fa-IR"/>
+        </w:rPr>
+      </w:pPr>
+      <w:r>
+        <w:rPr>
+          <w:rtl/>
+        </w:rPr>
+        <w:t xml:space="preserve">شکل </w:t>
+      </w:r>
+      <w:fldSimple w:instr=" SEQ شکل \* ARABIC ">
+        <w:r>
+          <w:rPr>
+            <w:noProof/>
+            <w:rtl/>
+          </w:rPr>
+          <w:t>3</w:t>
+        </w:r>
+      </w:fldSimple>
+      <w:r>
+        <w:rPr>
+          <w:rFonts w:hint="cs"/>
+          <w:rtl/>
+          <w:lang w:bidi="fa-IR"/>
+        </w:rPr>
+        <w:t xml:space="preserve">: ماژول </w:t>
+      </w:r>
+      <w:r>
+        <w:rPr>
+          <w:lang w:val="en-US" w:bidi="fa-IR"/>
+        </w:rPr>
+        <w:t>gps</w:t>
+      </w:r>
+    </w:p>
+    <w:p>
+      <w:pPr>
+        <w:bidi/>
+        <w:rPr>
+          <w:rFonts w:cs="B Nazanin"/>
+          <w:sz w:val="24"/>
+          <w:szCs w:val="24"/>
+          <w:rtl/>
+          <w:lang w:val="en-US" w:bidi="fa-IR"/>
+        </w:rPr>
       </w:pPr>
       <w:r>
         <w:rPr>
@@ -8128,14 +8332,552 @@
           <w:rtl/>
           <w:lang w:val="en-US" w:bidi="fa-IR"/>
         </w:rPr>
-        <w:t>در این لینک می‌توان این قطعه را خریداری کرد.</w:t>
-      </w:r>
-      <w:bookmarkStart w:id="7" w:name="_GoBack"/>
+        <w:t xml:space="preserve">در این </w:t>
+      </w:r>
+      <w:hyperlink r:id="rId15" w:history="1">
+        <w:r>
+          <w:rPr>
+            <w:rStyle w:val="Hyperlink"/>
+            <w:rFonts w:cs="B Nazanin" w:hint="cs"/>
+            <w:sz w:val="24"/>
+            <w:szCs w:val="24"/>
+            <w:rtl/>
+            <w:lang w:val="en-US" w:bidi="fa-IR"/>
+          </w:rPr>
+          <w:t>لینک</w:t>
+        </w:r>
+      </w:hyperlink>
+      <w:r>
+        <w:rPr>
+          <w:rFonts w:cs="B Nazanin" w:hint="cs"/>
+          <w:sz w:val="24"/>
+          <w:szCs w:val="24"/>
+          <w:rtl/>
+          <w:lang w:val="en-US" w:bidi="fa-IR"/>
+        </w:rPr>
+        <w:t xml:space="preserve"> می‌توان این قطعه را خریداری کرد.</w:t>
+      </w:r>
+    </w:p>
+    <w:p>
+      <w:pPr>
+        <w:pStyle w:val="Heading2"/>
+        <w:bidi/>
+        <w:rPr>
+          <w:rFonts w:cs="B Nazanin"/>
+          <w:b/>
+          <w:bCs/>
+          <w:rtl/>
+          <w:lang w:val="en-US" w:bidi="fa-IR"/>
+        </w:rPr>
+      </w:pPr>
+      <w:bookmarkStart w:id="7" w:name="_Toc105515994"/>
+      <w:r>
+        <w:rPr>
+          <w:rFonts w:cs="B Nazanin" w:hint="cs"/>
+          <w:b/>
+          <w:bCs/>
+          <w:rtl/>
+          <w:lang w:val="en-US" w:bidi="fa-IR"/>
+        </w:rPr>
+        <w:t>سیم</w:t>
+      </w:r>
       <w:bookmarkEnd w:id="7"/>
     </w:p>
     <w:p>
       <w:pPr>
-        <w:pStyle w:val="Heading2"/>
+        <w:bidi/>
+        <w:rPr>
+          <w:rFonts w:cs="B Nazanin"/>
+          <w:sz w:val="24"/>
+          <w:szCs w:val="24"/>
+          <w:rtl/>
+          <w:lang w:val="en-US" w:bidi="fa-IR"/>
+        </w:rPr>
+      </w:pPr>
+      <w:r>
+        <w:rPr>
+          <w:rFonts w:cs="B Nazanin" w:hint="cs"/>
+          <w:sz w:val="24"/>
+          <w:szCs w:val="24"/>
+          <w:rtl/>
+          <w:lang w:val="en-US" w:bidi="fa-IR"/>
+        </w:rPr>
+        <w:t>بر</w:t>
+      </w:r>
+      <w:r>
+        <w:rPr>
+          <w:rFonts w:cs="B Nazanin" w:hint="cs"/>
+          <w:sz w:val="24"/>
+          <w:szCs w:val="24"/>
+          <w:rtl/>
+          <w:lang w:val="en-US" w:bidi="fa-IR"/>
+        </w:rPr>
+        <w:t>ای این محصول به 3 مدل سیم نیاز بود:</w:t>
+      </w:r>
+    </w:p>
+    <w:p>
+      <w:pPr>
+        <w:pStyle w:val="ListParagraph"/>
+        <w:numPr>
+          <w:ilvl w:val="0"/>
+          <w:numId w:val="23"/>
+        </w:numPr>
+        <w:bidi/>
+        <w:rPr>
+          <w:rFonts w:cs="B Nazanin" w:hint="cs"/>
+          <w:sz w:val="24"/>
+          <w:szCs w:val="24"/>
+          <w:lang w:val="en-US" w:bidi="fa-IR"/>
+        </w:rPr>
+      </w:pPr>
+      <w:r>
+        <w:rPr>
+          <w:rFonts w:cs="B Nazanin" w:hint="cs"/>
+          <w:sz w:val="24"/>
+          <w:szCs w:val="24"/>
+          <w:rtl/>
+          <w:lang w:val="en-US" w:bidi="fa-IR"/>
+        </w:rPr>
+        <w:t xml:space="preserve">نری </w:t>
+      </w:r>
+      <w:r>
+        <w:rPr>
+          <w:rFonts w:ascii="Times New Roman" w:hAnsi="Times New Roman" w:cs="Times New Roman" w:hint="cs"/>
+          <w:sz w:val="24"/>
+          <w:szCs w:val="24"/>
+          <w:rtl/>
+          <w:lang w:val="en-US" w:bidi="fa-IR"/>
+        </w:rPr>
+        <w:t>–</w:t>
+      </w:r>
+      <w:r>
+        <w:rPr>
+          <w:rFonts w:cs="B Nazanin" w:hint="cs"/>
+          <w:sz w:val="24"/>
+          <w:szCs w:val="24"/>
+          <w:rtl/>
+          <w:lang w:val="en-US" w:bidi="fa-IR"/>
+        </w:rPr>
+        <w:t xml:space="preserve"> نری</w:t>
+      </w:r>
+    </w:p>
+    <w:p>
+      <w:pPr>
+        <w:pStyle w:val="ListParagraph"/>
+        <w:numPr>
+          <w:ilvl w:val="0"/>
+          <w:numId w:val="23"/>
+        </w:numPr>
+        <w:bidi/>
+        <w:rPr>
+          <w:rFonts w:cs="B Nazanin" w:hint="cs"/>
+          <w:sz w:val="24"/>
+          <w:szCs w:val="24"/>
+          <w:lang w:val="en-US" w:bidi="fa-IR"/>
+        </w:rPr>
+      </w:pPr>
+      <w:r>
+        <w:rPr>
+          <w:rFonts w:cs="B Nazanin" w:hint="cs"/>
+          <w:sz w:val="24"/>
+          <w:szCs w:val="24"/>
+          <w:rtl/>
+          <w:lang w:val="en-US" w:bidi="fa-IR"/>
+        </w:rPr>
+        <w:t xml:space="preserve">نری </w:t>
+      </w:r>
+      <w:r>
+        <w:rPr>
+          <w:rFonts w:ascii="Times New Roman" w:hAnsi="Times New Roman" w:cs="Times New Roman" w:hint="cs"/>
+          <w:sz w:val="24"/>
+          <w:szCs w:val="24"/>
+          <w:rtl/>
+          <w:lang w:val="en-US" w:bidi="fa-IR"/>
+        </w:rPr>
+        <w:t>–</w:t>
+      </w:r>
+      <w:r>
+        <w:rPr>
+          <w:rFonts w:cs="B Nazanin" w:hint="cs"/>
+          <w:sz w:val="24"/>
+          <w:szCs w:val="24"/>
+          <w:rtl/>
+          <w:lang w:val="en-US" w:bidi="fa-IR"/>
+        </w:rPr>
+        <w:t xml:space="preserve"> مادگی</w:t>
+      </w:r>
+    </w:p>
+    <w:p>
+      <w:pPr>
+        <w:pStyle w:val="ListParagraph"/>
+        <w:numPr>
+          <w:ilvl w:val="0"/>
+          <w:numId w:val="23"/>
+        </w:numPr>
+        <w:bidi/>
+        <w:rPr>
+          <w:rFonts w:cs="B Nazanin"/>
+          <w:sz w:val="24"/>
+          <w:szCs w:val="24"/>
+          <w:lang w:val="en-US" w:bidi="fa-IR"/>
+        </w:rPr>
+      </w:pPr>
+      <w:r>
+        <w:rPr>
+          <w:rFonts w:cs="B Nazanin" w:hint="cs"/>
+          <w:sz w:val="24"/>
+          <w:szCs w:val="24"/>
+          <w:rtl/>
+          <w:lang w:val="en-US" w:bidi="fa-IR"/>
+        </w:rPr>
+        <w:t xml:space="preserve">مادگی </w:t>
+      </w:r>
+      <w:r>
+        <w:rPr>
+          <w:rFonts w:ascii="Times New Roman" w:hAnsi="Times New Roman" w:cs="Times New Roman" w:hint="cs"/>
+          <w:sz w:val="24"/>
+          <w:szCs w:val="24"/>
+          <w:rtl/>
+          <w:lang w:val="en-US" w:bidi="fa-IR"/>
+        </w:rPr>
+        <w:t>–</w:t>
+      </w:r>
+      <w:r>
+        <w:rPr>
+          <w:rFonts w:cs="B Nazanin" w:hint="cs"/>
+          <w:sz w:val="24"/>
+          <w:szCs w:val="24"/>
+          <w:rtl/>
+          <w:lang w:val="en-US" w:bidi="fa-IR"/>
+        </w:rPr>
+        <w:t xml:space="preserve"> مادگی</w:t>
+      </w:r>
+    </w:p>
+    <w:p>
+      <w:pPr>
+        <w:bidi/>
+        <w:rPr>
+          <w:rFonts w:cs="B Nazanin" w:hint="cs"/>
+          <w:sz w:val="24"/>
+          <w:szCs w:val="24"/>
+          <w:rtl/>
+          <w:lang w:val="en-US" w:bidi="fa-IR"/>
+        </w:rPr>
+      </w:pPr>
+      <w:r>
+        <w:rPr>
+          <w:rFonts w:cs="B Nazanin" w:hint="cs"/>
+          <w:sz w:val="24"/>
+          <w:szCs w:val="24"/>
+          <w:rtl/>
+          <w:lang w:val="en-US" w:bidi="fa-IR"/>
+        </w:rPr>
+        <w:t>تصویر این 3 نوع سیم را در زیر مشاهده می‌کنید:</w:t>
+      </w:r>
+    </w:p>
+    <w:p>
+      <w:pPr>
+        <w:keepNext/>
+        <w:bidi/>
+        <w:jc w:val="center"/>
+      </w:pPr>
+      <w:r>
+        <w:rPr>
+          <w:rFonts w:cs="B Nazanin"/>
+          <w:noProof/>
+          <w:sz w:val="24"/>
+          <w:szCs w:val="24"/>
+          <w:lang w:val="en-US"/>
+        </w:rPr>
+        <w:drawing>
+          <wp:inline distT="0" distB="0" distL="0" distR="0" wp14:anchorId="469A2E48" wp14:editId="200F470C">
+            <wp:extent cx="2865120" cy="2865120"/>
+            <wp:effectExtent l="0" t="0" r="0" b="0"/>
+            <wp:docPr id="7" name="Picture 7"/>
+            <wp:cNvGraphicFramePr>
+              <a:graphicFrameLocks xmlns:a="http://schemas.openxmlformats.org/drawingml/2006/main" noChangeAspect="1"/>
+            </wp:cNvGraphicFramePr>
+            <a:graphic xmlns:a="http://schemas.openxmlformats.org/drawingml/2006/main">
+              <a:graphicData uri="http://schemas.openxmlformats.org/drawingml/2006/picture">
+                <pic:pic xmlns:pic="http://schemas.openxmlformats.org/drawingml/2006/picture">
+                  <pic:nvPicPr>
+                    <pic:cNvPr id="7" name="male-to-male-wire.jfif"/>
+                    <pic:cNvPicPr/>
+                  </pic:nvPicPr>
+                  <pic:blipFill>
+                    <a:blip r:embed="rId16">
+                      <a:extLst>
+                        <a:ext uri="{28A0092B-C50C-407E-A947-70E740481C1C}">
+                          <a14:useLocalDpi xmlns:a14="http://schemas.microsoft.com/office/drawing/2010/main" val="0"/>
+                        </a:ext>
+                      </a:extLst>
+                    </a:blip>
+                    <a:stretch>
+                      <a:fillRect/>
+                    </a:stretch>
+                  </pic:blipFill>
+                  <pic:spPr>
+                    <a:xfrm>
+                      <a:off x="0" y="0"/>
+                      <a:ext cx="2865120" cy="2865120"/>
+                    </a:xfrm>
+                    <a:prstGeom prst="rect">
+                      <a:avLst/>
+                    </a:prstGeom>
+                  </pic:spPr>
+                </pic:pic>
+              </a:graphicData>
+            </a:graphic>
+          </wp:inline>
+        </w:drawing>
+      </w:r>
+    </w:p>
+    <w:p>
+      <w:pPr>
+        <w:pStyle w:val="Caption"/>
+        <w:bidi/>
+        <w:jc w:val="center"/>
+        <w:rPr>
+          <w:rFonts w:cs="B Nazanin"/>
+          <w:sz w:val="24"/>
+          <w:szCs w:val="24"/>
+          <w:lang w:val="en-US" w:bidi="fa-IR"/>
+        </w:rPr>
+      </w:pPr>
+      <w:r>
+        <w:rPr>
+          <w:rtl/>
+        </w:rPr>
+        <w:t xml:space="preserve">شکل </w:t>
+      </w:r>
+      <w:fldSimple w:instr=" SEQ شکل \* ARABIC ">
+        <w:r>
+          <w:rPr>
+            <w:noProof/>
+            <w:rtl/>
+          </w:rPr>
+          <w:t>4</w:t>
+        </w:r>
+      </w:fldSimple>
+      <w:r>
+        <w:rPr>
+          <w:rFonts w:hint="cs"/>
+          <w:rtl/>
+          <w:lang w:bidi="fa-IR"/>
+        </w:rPr>
+        <w:t>: سیم نری - نری</w:t>
+      </w:r>
+    </w:p>
+    <w:p>
+      <w:pPr>
+        <w:keepNext/>
+        <w:bidi/>
+        <w:jc w:val="center"/>
+      </w:pPr>
+      <w:r>
+        <w:rPr>
+          <w:rFonts w:cs="B Nazanin"/>
+          <w:noProof/>
+          <w:sz w:val="24"/>
+          <w:szCs w:val="24"/>
+          <w:rtl/>
+          <w:lang w:val="en-US"/>
+        </w:rPr>
+        <w:lastRenderedPageBreak/>
+        <w:drawing>
+          <wp:inline distT="0" distB="0" distL="0" distR="0" wp14:anchorId="6A9D29FD" wp14:editId="196B4459">
+            <wp:extent cx="2827020" cy="2827020"/>
+            <wp:effectExtent l="0" t="0" r="0" b="0"/>
+            <wp:docPr id="8" name="Picture 8"/>
+            <wp:cNvGraphicFramePr>
+              <a:graphicFrameLocks xmlns:a="http://schemas.openxmlformats.org/drawingml/2006/main" noChangeAspect="1"/>
+            </wp:cNvGraphicFramePr>
+            <a:graphic xmlns:a="http://schemas.openxmlformats.org/drawingml/2006/main">
+              <a:graphicData uri="http://schemas.openxmlformats.org/drawingml/2006/picture">
+                <pic:pic xmlns:pic="http://schemas.openxmlformats.org/drawingml/2006/picture">
+                  <pic:nvPicPr>
+                    <pic:cNvPr id="8" name="male-to-female-wire.jfif"/>
+                    <pic:cNvPicPr/>
+                  </pic:nvPicPr>
+                  <pic:blipFill>
+                    <a:blip r:embed="rId17">
+                      <a:extLst>
+                        <a:ext uri="{28A0092B-C50C-407E-A947-70E740481C1C}">
+                          <a14:useLocalDpi xmlns:a14="http://schemas.microsoft.com/office/drawing/2010/main" val="0"/>
+                        </a:ext>
+                      </a:extLst>
+                    </a:blip>
+                    <a:stretch>
+                      <a:fillRect/>
+                    </a:stretch>
+                  </pic:blipFill>
+                  <pic:spPr>
+                    <a:xfrm>
+                      <a:off x="0" y="0"/>
+                      <a:ext cx="2827020" cy="2827020"/>
+                    </a:xfrm>
+                    <a:prstGeom prst="rect">
+                      <a:avLst/>
+                    </a:prstGeom>
+                  </pic:spPr>
+                </pic:pic>
+              </a:graphicData>
+            </a:graphic>
+          </wp:inline>
+        </w:drawing>
+      </w:r>
+    </w:p>
+    <w:p>
+      <w:pPr>
+        <w:pStyle w:val="Caption"/>
+        <w:bidi/>
+        <w:jc w:val="center"/>
+        <w:rPr>
+          <w:rFonts w:cs="B Nazanin"/>
+          <w:sz w:val="24"/>
+          <w:szCs w:val="24"/>
+          <w:lang w:val="en-US" w:bidi="fa-IR"/>
+        </w:rPr>
+      </w:pPr>
+      <w:r>
+        <w:rPr>
+          <w:rtl/>
+        </w:rPr>
+        <w:t xml:space="preserve">شکل </w:t>
+      </w:r>
+      <w:fldSimple w:instr=" SEQ شکل \* ARABIC ">
+        <w:r>
+          <w:rPr>
+            <w:noProof/>
+            <w:rtl/>
+          </w:rPr>
+          <w:t>5</w:t>
+        </w:r>
+      </w:fldSimple>
+      <w:r>
+        <w:rPr>
+          <w:rFonts w:hint="cs"/>
+          <w:rtl/>
+          <w:lang w:bidi="fa-IR"/>
+        </w:rPr>
+        <w:t>: سیم نری - مادگی</w:t>
+      </w:r>
+    </w:p>
+    <w:p>
+      <w:pPr>
+        <w:keepNext/>
+        <w:bidi/>
+        <w:jc w:val="center"/>
+      </w:pPr>
+      <w:r>
+        <w:rPr>
+          <w:rFonts w:cs="B Nazanin"/>
+          <w:noProof/>
+          <w:sz w:val="24"/>
+          <w:szCs w:val="24"/>
+          <w:rtl/>
+          <w:lang w:val="en-US"/>
+        </w:rPr>
+        <w:drawing>
+          <wp:inline distT="0" distB="0" distL="0" distR="0" wp14:anchorId="0EBA10B2" wp14:editId="1AA56D17">
+            <wp:extent cx="2827020" cy="2827020"/>
+            <wp:effectExtent l="0" t="0" r="0" b="0"/>
+            <wp:docPr id="9" name="Picture 9"/>
+            <wp:cNvGraphicFramePr>
+              <a:graphicFrameLocks xmlns:a="http://schemas.openxmlformats.org/drawingml/2006/main" noChangeAspect="1"/>
+            </wp:cNvGraphicFramePr>
+            <a:graphic xmlns:a="http://schemas.openxmlformats.org/drawingml/2006/main">
+              <a:graphicData uri="http://schemas.openxmlformats.org/drawingml/2006/picture">
+                <pic:pic xmlns:pic="http://schemas.openxmlformats.org/drawingml/2006/picture">
+                  <pic:nvPicPr>
+                    <pic:cNvPr id="9" name="female-to-female-wire.jfif"/>
+                    <pic:cNvPicPr/>
+                  </pic:nvPicPr>
+                  <pic:blipFill>
+                    <a:blip r:embed="rId18">
+                      <a:extLst>
+                        <a:ext uri="{28A0092B-C50C-407E-A947-70E740481C1C}">
+                          <a14:useLocalDpi xmlns:a14="http://schemas.microsoft.com/office/drawing/2010/main" val="0"/>
+                        </a:ext>
+                      </a:extLst>
+                    </a:blip>
+                    <a:stretch>
+                      <a:fillRect/>
+                    </a:stretch>
+                  </pic:blipFill>
+                  <pic:spPr>
+                    <a:xfrm>
+                      <a:off x="0" y="0"/>
+                      <a:ext cx="2827020" cy="2827020"/>
+                    </a:xfrm>
+                    <a:prstGeom prst="rect">
+                      <a:avLst/>
+                    </a:prstGeom>
+                  </pic:spPr>
+                </pic:pic>
+              </a:graphicData>
+            </a:graphic>
+          </wp:inline>
+        </w:drawing>
+      </w:r>
+    </w:p>
+    <w:p>
+      <w:pPr>
+        <w:pStyle w:val="Caption"/>
+        <w:bidi/>
+        <w:jc w:val="center"/>
+        <w:rPr>
+          <w:rFonts w:cs="B Nazanin"/>
+          <w:sz w:val="24"/>
+          <w:szCs w:val="24"/>
+          <w:rtl/>
+          <w:lang w:val="en-US" w:bidi="fa-IR"/>
+        </w:rPr>
+      </w:pPr>
+      <w:r>
+        <w:rPr>
+          <w:rtl/>
+        </w:rPr>
+        <w:t xml:space="preserve">شکل </w:t>
+      </w:r>
+      <w:fldSimple w:instr=" SEQ شکل \* ARABIC ">
+        <w:r>
+          <w:rPr>
+            <w:noProof/>
+            <w:rtl/>
+          </w:rPr>
+          <w:t>6</w:t>
+        </w:r>
+      </w:fldSimple>
+      <w:r>
+        <w:rPr>
+          <w:rFonts w:hint="cs"/>
+          <w:rtl/>
+          <w:lang w:bidi="fa-IR"/>
+        </w:rPr>
+        <w:t>: سیم مادگی - مادگی</w:t>
+      </w:r>
+    </w:p>
+    <w:p>
+      <w:pPr>
+        <w:rPr>
+          <w:rtl/>
+          <w:lang w:val="en-US" w:bidi="fa-IR"/>
+        </w:rPr>
+      </w:pPr>
+      <w:r>
+        <w:rPr>
+          <w:rtl/>
+          <w:lang w:val="en-US" w:bidi="fa-IR"/>
+        </w:rPr>
+        <w:br w:type="page"/>
+      </w:r>
+      <w:bookmarkStart w:id="8" w:name="_GoBack"/>
+      <w:bookmarkEnd w:id="8"/>
+    </w:p>
+    <w:p>
+      <w:pPr>
+        <w:pStyle w:val="Heading1"/>
         <w:bidi/>
         <w:rPr>
           <w:rFonts w:cs="B Nazanin"/>
@@ -8145,7 +8887,7 @@
           <w:lang w:val="en-US" w:bidi="fa-IR"/>
         </w:rPr>
       </w:pPr>
-      <w:bookmarkStart w:id="8" w:name="_Toc105515994"/>
+      <w:bookmarkStart w:id="9" w:name="_Toc105515995"/>
       <w:r>
         <w:rPr>
           <w:rFonts w:cs="B Nazanin" w:hint="cs"/>
@@ -8154,15 +8896,18 @@
           <w:rtl/>
           <w:lang w:val="en-US" w:bidi="fa-IR"/>
         </w:rPr>
-        <w:t>سیم</w:t>
-      </w:r>
-      <w:bookmarkEnd w:id="8"/>
+        <w:lastRenderedPageBreak/>
+        <w:t>معماری سیستم</w:t>
+      </w:r>
+      <w:bookmarkEnd w:id="9"/>
     </w:p>
     <w:p>
       <w:pPr>
         <w:bidi/>
         <w:rPr>
-          <w:rFonts w:hint="cs"/>
+          <w:rFonts w:cs="B Nazanin"/>
+          <w:sz w:val="24"/>
+          <w:szCs w:val="24"/>
           <w:rtl/>
           <w:lang w:val="en-US" w:bidi="fa-IR"/>
         </w:rPr>
@@ -8175,39 +8920,12 @@
           <w:rtl/>
           <w:lang w:val="en-US" w:bidi="fa-IR"/>
         </w:rPr>
-        <w:t>بررسی</w:t>
+        <w:t>در این بخش دو معماری سخت‌افزاری و نرم‌افزاری محصول را بررسی می‌کنیم.</w:t>
       </w:r>
     </w:p>
     <w:p>
       <w:pPr>
-        <w:bidi/>
-        <w:rPr>
-          <w:rFonts w:cs="B Nazanin" w:hint="cs"/>
-          <w:sz w:val="24"/>
-          <w:szCs w:val="24"/>
-          <w:rtl/>
-          <w:lang w:val="en-US" w:bidi="fa-IR"/>
-        </w:rPr>
-      </w:pPr>
-    </w:p>
-    <w:p>
-      <w:pPr>
-        <w:rPr>
-          <w:rtl/>
-          <w:lang w:val="en-US" w:bidi="fa-IR"/>
-        </w:rPr>
-      </w:pPr>
-      <w:r>
-        <w:rPr>
-          <w:rtl/>
-          <w:lang w:val="en-US" w:bidi="fa-IR"/>
-        </w:rPr>
-        <w:br w:type="page"/>
-      </w:r>
-    </w:p>
-    <w:p>
-      <w:pPr>
-        <w:pStyle w:val="Heading1"/>
+        <w:pStyle w:val="Heading2"/>
         <w:bidi/>
         <w:rPr>
           <w:rFonts w:cs="B Nazanin"/>
@@ -8217,7 +8935,7 @@
           <w:lang w:val="en-US" w:bidi="fa-IR"/>
         </w:rPr>
       </w:pPr>
-      <w:bookmarkStart w:id="9" w:name="_Toc105515995"/>
+      <w:bookmarkStart w:id="10" w:name="_Toc105515996"/>
       <w:r>
         <w:rPr>
           <w:rFonts w:cs="B Nazanin" w:hint="cs"/>
@@ -8226,19 +8944,14 @@
           <w:rtl/>
           <w:lang w:val="en-US" w:bidi="fa-IR"/>
         </w:rPr>
-        <w:lastRenderedPageBreak/>
-        <w:t>معماری سیستم</w:t>
-      </w:r>
-      <w:bookmarkEnd w:id="9"/>
+        <w:t>معماری سخت‌افزاری</w:t>
+      </w:r>
+      <w:bookmarkEnd w:id="10"/>
     </w:p>
     <w:p>
       <w:pPr>
         <w:bidi/>
         <w:rPr>
-          <w:rFonts w:cs="B Nazanin"/>
-          <w:sz w:val="24"/>
-          <w:szCs w:val="24"/>
-          <w:rtl/>
           <w:lang w:val="en-US" w:bidi="fa-IR"/>
         </w:rPr>
       </w:pPr>
@@ -8250,7 +8963,7 @@
           <w:rtl/>
           <w:lang w:val="en-US" w:bidi="fa-IR"/>
         </w:rPr>
-        <w:t>در این بخش دو معماری سخت‌افزاری و نرم‌افزاری محصول را بررسی می‌کنیم.</w:t>
+        <w:t>یی</w:t>
       </w:r>
     </w:p>
     <w:p>
@@ -8261,11 +8974,10 @@
           <w:rFonts w:cs="B Nazanin"/>
           <w:b/>
           <w:bCs/>
-          <w:rtl/>
-          <w:lang w:val="en-US" w:bidi="fa-IR"/>
-        </w:rPr>
-      </w:pPr>
-      <w:bookmarkStart w:id="10" w:name="_Toc105515996"/>
+          <w:lang w:val="en-US" w:bidi="fa-IR"/>
+        </w:rPr>
+      </w:pPr>
+      <w:bookmarkStart w:id="11" w:name="_Toc105515997"/>
       <w:r>
         <w:rPr>
           <w:rFonts w:cs="B Nazanin" w:hint="cs"/>
@@ -8274,40 +8986,9 @@
           <w:rtl/>
           <w:lang w:val="en-US" w:bidi="fa-IR"/>
         </w:rPr>
-        <w:t>معماری سخت‌افزاری</w:t>
-      </w:r>
-      <w:bookmarkEnd w:id="10"/>
-    </w:p>
-    <w:p>
-      <w:pPr>
-        <w:bidi/>
-        <w:rPr>
-          <w:lang w:val="en-US" w:bidi="fa-IR"/>
-        </w:rPr>
-      </w:pPr>
-      <w:r>
-        <w:rPr>
-          <w:rFonts w:cs="B Nazanin" w:hint="cs"/>
-          <w:sz w:val="24"/>
-          <w:szCs w:val="24"/>
-          <w:rtl/>
-          <w:lang w:val="en-US" w:bidi="fa-IR"/>
-        </w:rPr>
-        <w:t>یی</w:t>
-      </w:r>
-    </w:p>
-    <w:p>
-      <w:pPr>
-        <w:pStyle w:val="Heading2"/>
-        <w:bidi/>
-        <w:rPr>
-          <w:rFonts w:cs="B Nazanin"/>
-          <w:b/>
-          <w:bCs/>
-          <w:lang w:val="en-US" w:bidi="fa-IR"/>
-        </w:rPr>
-      </w:pPr>
-      <w:bookmarkStart w:id="11" w:name="_Toc105515997"/>
+        <w:t>معماری نرم‌افزاری</w:t>
+      </w:r>
+      <w:bookmarkEnd w:id="11"/>
       <w:r>
         <w:rPr>
           <w:rFonts w:cs="B Nazanin" w:hint="cs"/>
@@ -8316,17 +8997,6 @@
           <w:rtl/>
           <w:lang w:val="en-US" w:bidi="fa-IR"/>
         </w:rPr>
-        <w:t>معماری نرم‌افزاری</w:t>
-      </w:r>
-      <w:bookmarkEnd w:id="11"/>
-      <w:r>
-        <w:rPr>
-          <w:rFonts w:cs="B Nazanin" w:hint="cs"/>
-          <w:b/>
-          <w:bCs/>
-          <w:rtl/>
-          <w:lang w:val="en-US" w:bidi="fa-IR"/>
-        </w:rPr>
         <w:t xml:space="preserve"> </w:t>
       </w:r>
     </w:p>
@@ -8334,7 +9004,6 @@
       <w:pPr>
         <w:bidi/>
         <w:rPr>
-          <w:rFonts w:hint="cs"/>
           <w:rtl/>
           <w:lang w:val="en-US" w:bidi="fa-IR"/>
         </w:rPr>
@@ -8354,7 +9023,7 @@
       <w:pPr>
         <w:bidi/>
         <w:rPr>
-          <w:rFonts w:cs="B Nazanin" w:hint="cs"/>
+          <w:rFonts w:cs="B Nazanin"/>
           <w:sz w:val="24"/>
           <w:szCs w:val="24"/>
           <w:rtl/>
@@ -8366,7 +9035,7 @@
       <w:pPr>
         <w:bidi/>
         <w:rPr>
-          <w:rFonts w:cs="B Nazanin" w:hint="cs"/>
+          <w:rFonts w:cs="B Nazanin"/>
           <w:sz w:val="24"/>
           <w:szCs w:val="24"/>
           <w:rtl/>
@@ -8886,7 +9555,7 @@
       </w:r>
     </w:p>
     <w:sectPr>
-      <w:footerReference w:type="default" r:id="rId13"/>
+      <w:footerReference w:type="default" r:id="rId19"/>
       <w:pgSz w:w="12240" w:h="15840"/>
       <w:pgMar w:top="1440" w:right="1080" w:bottom="1440" w:left="1080" w:header="720" w:footer="720" w:gutter="0"/>
       <w:pgNumType w:start="0"/>
@@ -8962,7 +9631,7 @@
             <w:noProof/>
             <w:rtl/>
           </w:rPr>
-          <w:t>5</w:t>
+          <w:t>8</w:t>
         </w:r>
         <w:r>
           <w:rPr>
@@ -11189,6 +11858,92 @@
     </w:lvl>
   </w:abstractNum>
   <w:abstractNum w:abstractNumId="21">
+    <w:nsid w:val="78121748"/>
+    <w:multiLevelType w:val="hybridMultilevel"/>
+    <w:tmpl w:val="BFFE2002"/>
+    <w:lvl w:ilvl="0" w:tplc="0409000F">
+      <w:start w:val="1"/>
+      <w:numFmt w:val="decimal"/>
+      <w:lvlText w:val="%1."/>
+      <w:lvlJc w:val="left"/>
+      <w:pPr>
+        <w:ind w:left="720" w:hanging="360"/>
+      </w:pPr>
+    </w:lvl>
+    <w:lvl w:ilvl="1" w:tplc="04090019" w:tentative="1">
+      <w:start w:val="1"/>
+      <w:numFmt w:val="lowerLetter"/>
+      <w:lvlText w:val="%2."/>
+      <w:lvlJc w:val="left"/>
+      <w:pPr>
+        <w:ind w:left="1440" w:hanging="360"/>
+      </w:pPr>
+    </w:lvl>
+    <w:lvl w:ilvl="2" w:tplc="0409001B" w:tentative="1">
+      <w:start w:val="1"/>
+      <w:numFmt w:val="lowerRoman"/>
+      <w:lvlText w:val="%3."/>
+      <w:lvlJc w:val="right"/>
+      <w:pPr>
+        <w:ind w:left="2160" w:hanging="180"/>
+      </w:pPr>
+    </w:lvl>
+    <w:lvl w:ilvl="3" w:tplc="0409000F" w:tentative="1">
+      <w:start w:val="1"/>
+      <w:numFmt w:val="decimal"/>
+      <w:lvlText w:val="%4."/>
+      <w:lvlJc w:val="left"/>
+      <w:pPr>
+        <w:ind w:left="2880" w:hanging="360"/>
+      </w:pPr>
+    </w:lvl>
+    <w:lvl w:ilvl="4" w:tplc="04090019" w:tentative="1">
+      <w:start w:val="1"/>
+      <w:numFmt w:val="lowerLetter"/>
+      <w:lvlText w:val="%5."/>
+      <w:lvlJc w:val="left"/>
+      <w:pPr>
+        <w:ind w:left="3600" w:hanging="360"/>
+      </w:pPr>
+    </w:lvl>
+    <w:lvl w:ilvl="5" w:tplc="0409001B" w:tentative="1">
+      <w:start w:val="1"/>
+      <w:numFmt w:val="lowerRoman"/>
+      <w:lvlText w:val="%6."/>
+      <w:lvlJc w:val="right"/>
+      <w:pPr>
+        <w:ind w:left="4320" w:hanging="180"/>
+      </w:pPr>
+    </w:lvl>
+    <w:lvl w:ilvl="6" w:tplc="0409000F" w:tentative="1">
+      <w:start w:val="1"/>
+      <w:numFmt w:val="decimal"/>
+      <w:lvlText w:val="%7."/>
+      <w:lvlJc w:val="left"/>
+      <w:pPr>
+        <w:ind w:left="5040" w:hanging="360"/>
+      </w:pPr>
+    </w:lvl>
+    <w:lvl w:ilvl="7" w:tplc="04090019" w:tentative="1">
+      <w:start w:val="1"/>
+      <w:numFmt w:val="lowerLetter"/>
+      <w:lvlText w:val="%8."/>
+      <w:lvlJc w:val="left"/>
+      <w:pPr>
+        <w:ind w:left="5760" w:hanging="360"/>
+      </w:pPr>
+    </w:lvl>
+    <w:lvl w:ilvl="8" w:tplc="0409001B" w:tentative="1">
+      <w:start w:val="1"/>
+      <w:numFmt w:val="lowerRoman"/>
+      <w:lvlText w:val="%9."/>
+      <w:lvlJc w:val="right"/>
+      <w:pPr>
+        <w:ind w:left="6480" w:hanging="180"/>
+      </w:pPr>
+    </w:lvl>
+  </w:abstractNum>
+  <w:abstractNum w:abstractNumId="22">
     <w:nsid w:val="7E863247"/>
     <w:multiLevelType w:val="multilevel"/>
     <w:tmpl w:val="FE0E2044"/>
@@ -11344,7 +12099,7 @@
     <w:abstractNumId w:val="10"/>
   </w:num>
   <w:num w:numId="15">
-    <w:abstractNumId w:val="21"/>
+    <w:abstractNumId w:val="22"/>
   </w:num>
   <w:num w:numId="16">
     <w:abstractNumId w:val="14"/>
@@ -11366,6 +12121,9 @@
   </w:num>
   <w:num w:numId="22">
     <w:abstractNumId w:val="11"/>
+  </w:num>
+  <w:num w:numId="23">
+    <w:abstractNumId w:val="21"/>
   </w:num>
 </w:numbering>
 </file>
@@ -12550,7 +13308,7 @@
 </file>
 
 <file path=customXml/itemProps2.xml><?xml version="1.0" encoding="utf-8"?>
-<ds:datastoreItem xmlns:ds="http://schemas.openxmlformats.org/officeDocument/2006/customXml" ds:itemID="{EF74D47E-073A-4885-95EC-C3F39B9BDDA7}">
+<ds:datastoreItem xmlns:ds="http://schemas.openxmlformats.org/officeDocument/2006/customXml" ds:itemID="{9D882555-137F-429E-99FD-DC217D69FF5B}">
   <ds:schemaRefs>
     <ds:schemaRef ds:uri="http://schemas.openxmlformats.org/officeDocument/2006/bibliography"/>
   </ds:schemaRefs>

--- a/Document/final-doc/final-doc.docx
+++ b/Document/final-doc/final-doc.docx
@@ -7342,26 +7342,6 @@
     </w:p>
     <w:p>
       <w:pPr>
-        <w:bidi/>
-        <w:rPr>
-          <w:rFonts w:cs="B Nazanin"/>
-          <w:sz w:val="24"/>
-          <w:szCs w:val="24"/>
-          <w:lang w:val="en-US" w:bidi="fa-IR"/>
-        </w:rPr>
-      </w:pPr>
-      <w:r>
-        <w:rPr>
-          <w:rFonts w:cs="B Nazanin"/>
-          <w:sz w:val="24"/>
-          <w:szCs w:val="24"/>
-          <w:lang w:val="en-US" w:bidi="fa-IR"/>
-        </w:rPr>
-        <w:t>todo</w:t>
-      </w:r>
-    </w:p>
-    <w:p>
-      <w:pPr>
         <w:pStyle w:val="Heading2"/>
         <w:bidi/>
         <w:rPr>
@@ -7857,7 +7837,6 @@
           <w:rtl/>
           <w:lang w:val="en-US" w:bidi="fa-IR"/>
         </w:rPr>
-        <w:lastRenderedPageBreak/>
         <w:t>سینتکس آسان در نوشتن کد برای برقراری ارتباط با رزبری و کار با دوربین</w:t>
       </w:r>
     </w:p>
@@ -7884,6 +7863,7 @@
           <w:rtl/>
           <w:lang w:val="en-US" w:bidi="fa-IR"/>
         </w:rPr>
+        <w:lastRenderedPageBreak/>
         <w:t>قابلیت تنظیم رزولوشن، میزان روشنایی و ...</w:t>
       </w:r>
     </w:p>
@@ -8310,7 +8290,7 @@
         <w:rPr>
           <w:lang w:val="en-US" w:bidi="fa-IR"/>
         </w:rPr>
-        <w:t>gps</w:t>
+        <w:t>GPS</w:t>
       </w:r>
     </w:p>
     <w:p>
@@ -8861,7 +8841,6 @@
     <w:p>
       <w:pPr>
         <w:rPr>
-          <w:rtl/>
           <w:lang w:val="en-US" w:bidi="fa-IR"/>
         </w:rPr>
       </w:pPr>
@@ -8872,12 +8851,58 @@
         </w:rPr>
         <w:br w:type="page"/>
       </w:r>
-      <w:bookmarkStart w:id="8" w:name="_GoBack"/>
+    </w:p>
+    <w:p>
+      <w:pPr>
+        <w:pStyle w:val="Heading1"/>
+        <w:bidi/>
+        <w:rPr>
+          <w:rFonts w:cs="B Nazanin"/>
+          <w:b/>
+          <w:bCs/>
+          <w:rtl/>
+          <w:lang w:val="en-US" w:bidi="fa-IR"/>
+        </w:rPr>
+      </w:pPr>
+      <w:bookmarkStart w:id="8" w:name="_Toc105515995"/>
+      <w:r>
+        <w:rPr>
+          <w:rFonts w:cs="B Nazanin" w:hint="cs"/>
+          <w:b/>
+          <w:bCs/>
+          <w:rtl/>
+          <w:lang w:val="en-US" w:bidi="fa-IR"/>
+        </w:rPr>
+        <w:lastRenderedPageBreak/>
+        <w:t>معماری سیستم</w:t>
+      </w:r>
       <w:bookmarkEnd w:id="8"/>
     </w:p>
     <w:p>
       <w:pPr>
-        <w:pStyle w:val="Heading1"/>
+        <w:bidi/>
+        <w:rPr>
+          <w:rFonts w:cs="B Nazanin"/>
+          <w:sz w:val="24"/>
+          <w:szCs w:val="24"/>
+          <w:rtl/>
+          <w:lang w:val="en-US" w:bidi="fa-IR"/>
+        </w:rPr>
+      </w:pPr>
+      <w:r>
+        <w:rPr>
+          <w:rFonts w:cs="B Nazanin" w:hint="cs"/>
+          <w:sz w:val="24"/>
+          <w:szCs w:val="24"/>
+          <w:rtl/>
+          <w:lang w:val="en-US" w:bidi="fa-IR"/>
+        </w:rPr>
+        <w:t>در این بخش دو معماری سخت‌افزاری و نرم‌افزاری محصول را بررسی می‌کنیم.</w:t>
+      </w:r>
+    </w:p>
+    <w:p>
+      <w:pPr>
+        <w:pStyle w:val="Heading2"/>
         <w:bidi/>
         <w:rPr>
           <w:rFonts w:cs="B Nazanin"/>
@@ -8887,7 +8912,7 @@
           <w:lang w:val="en-US" w:bidi="fa-IR"/>
         </w:rPr>
       </w:pPr>
-      <w:bookmarkStart w:id="9" w:name="_Toc105515995"/>
+      <w:bookmarkStart w:id="9" w:name="_Toc105515996"/>
       <w:r>
         <w:rPr>
           <w:rFonts w:cs="B Nazanin" w:hint="cs"/>
@@ -8896,8 +8921,7 @@
           <w:rtl/>
           <w:lang w:val="en-US" w:bidi="fa-IR"/>
         </w:rPr>
-        <w:lastRenderedPageBreak/>
-        <w:t>معماری سیستم</w:t>
+        <w:t>معماری سخت‌افزاری</w:t>
       </w:r>
       <w:bookmarkEnd w:id="9"/>
     </w:p>
@@ -8920,42 +8944,100 @@
           <w:rtl/>
           <w:lang w:val="en-US" w:bidi="fa-IR"/>
         </w:rPr>
-        <w:t>در این بخش دو معماری سخت‌افزاری و نرم‌افزاری محصول را بررسی می‌کنیم.</w:t>
+        <w:t>نمودار بلوکی معماری در زیر قرار داده شده است:</w:t>
       </w:r>
     </w:p>
     <w:p>
       <w:pPr>
-        <w:pStyle w:val="Heading2"/>
+        <w:keepNext/>
         <w:bidi/>
-        <w:rPr>
-          <w:rFonts w:cs="B Nazanin"/>
-          <w:b/>
-          <w:bCs/>
-          <w:rtl/>
-          <w:lang w:val="en-US" w:bidi="fa-IR"/>
-        </w:rPr>
-      </w:pPr>
-      <w:bookmarkStart w:id="10" w:name="_Toc105515996"/>
-      <w:r>
-        <w:rPr>
-          <w:rFonts w:cs="B Nazanin" w:hint="cs"/>
-          <w:b/>
-          <w:bCs/>
-          <w:rtl/>
-          <w:lang w:val="en-US" w:bidi="fa-IR"/>
-        </w:rPr>
-        <w:t>معماری سخت‌افزاری</w:t>
-      </w:r>
-      <w:bookmarkEnd w:id="10"/>
+        <w:jc w:val="center"/>
+      </w:pPr>
+      <w:r>
+        <w:rPr>
+          <w:noProof/>
+          <w:rtl/>
+          <w:lang w:val="en-US"/>
+        </w:rPr>
+        <w:drawing>
+          <wp:inline distT="0" distB="0" distL="0" distR="0" wp14:anchorId="0AA5222F" wp14:editId="11122C38">
+            <wp:extent cx="5222875" cy="2200910"/>
+            <wp:effectExtent l="0" t="0" r="0" b="8890"/>
+            <wp:docPr id="43" name="Picture 43" descr="D:\sepehr\university\14002\hardware-lab\repo\Document\final-doc\pics\block-diagram.png"/>
+            <wp:cNvGraphicFramePr>
+              <a:graphicFrameLocks xmlns:a="http://schemas.openxmlformats.org/drawingml/2006/main" noChangeAspect="1"/>
+            </wp:cNvGraphicFramePr>
+            <a:graphic xmlns:a="http://schemas.openxmlformats.org/drawingml/2006/main">
+              <a:graphicData uri="http://schemas.openxmlformats.org/drawingml/2006/picture">
+                <pic:pic xmlns:pic="http://schemas.openxmlformats.org/drawingml/2006/picture">
+                  <pic:nvPicPr>
+                    <pic:cNvPr id="0" name="Picture 3" descr="D:\sepehr\university\14002\hardware-lab\repo\Document\final-doc\pics\block-diagram.png"/>
+                    <pic:cNvPicPr>
+                      <a:picLocks noChangeAspect="1" noChangeArrowheads="1"/>
+                    </pic:cNvPicPr>
+                  </pic:nvPicPr>
+                  <pic:blipFill>
+                    <a:blip r:embed="rId19" cstate="print">
+                      <a:extLst>
+                        <a:ext uri="{28A0092B-C50C-407E-A947-70E740481C1C}">
+                          <a14:useLocalDpi xmlns:a14="http://schemas.microsoft.com/office/drawing/2010/main" val="0"/>
+                        </a:ext>
+                      </a:extLst>
+                    </a:blip>
+                    <a:srcRect/>
+                    <a:stretch>
+                      <a:fillRect/>
+                    </a:stretch>
+                  </pic:blipFill>
+                  <pic:spPr bwMode="auto">
+                    <a:xfrm>
+                      <a:off x="0" y="0"/>
+                      <a:ext cx="5222875" cy="2200910"/>
+                    </a:xfrm>
+                    <a:prstGeom prst="rect">
+                      <a:avLst/>
+                    </a:prstGeom>
+                    <a:noFill/>
+                    <a:ln>
+                      <a:noFill/>
+                    </a:ln>
+                  </pic:spPr>
+                </pic:pic>
+              </a:graphicData>
+            </a:graphic>
+          </wp:inline>
+        </w:drawing>
+      </w:r>
     </w:p>
     <w:p>
       <w:pPr>
+        <w:pStyle w:val="Caption"/>
         <w:bidi/>
-        <w:rPr>
-          <w:lang w:val="en-US" w:bidi="fa-IR"/>
-        </w:rPr>
-      </w:pPr>
-      <w:r>
+        <w:jc w:val="center"/>
+        <w:rPr>
+          <w:rFonts w:cs="B Nazanin"/>
+          <w:sz w:val="24"/>
+          <w:szCs w:val="24"/>
+          <w:lang w:val="en-US" w:bidi="fa-IR"/>
+        </w:rPr>
+      </w:pPr>
+      <w:r>
+        <w:rPr>
+          <w:rtl/>
+        </w:rPr>
+        <w:t xml:space="preserve">شکل </w:t>
+      </w:r>
+      <w:r>
+        <w:rPr>
+          <w:rFonts w:hint="cs"/>
+          <w:rtl/>
+        </w:rPr>
+        <w:t>7: نمودار بلوکی معماری سخت‌افزار</w:t>
+      </w:r>
+    </w:p>
+    <w:p>
+      <w:pPr>
+        <w:bidi/>
         <w:rPr>
           <w:rFonts w:cs="B Nazanin" w:hint="cs"/>
           <w:sz w:val="24"/>
@@ -8963,8 +9045,57 @@
           <w:rtl/>
           <w:lang w:val="en-US" w:bidi="fa-IR"/>
         </w:rPr>
-        <w:t>یی</w:t>
-      </w:r>
+      </w:pPr>
+      <w:r>
+        <w:rPr>
+          <w:rFonts w:cs="B Nazanin" w:hint="cs"/>
+          <w:sz w:val="24"/>
+          <w:szCs w:val="24"/>
+          <w:rtl/>
+          <w:lang w:val="en-US" w:bidi="fa-IR"/>
+        </w:rPr>
+        <w:t xml:space="preserve">همان طور که در شکل بالا مشاهده می‌شود، برد رزبری از طریق اتصال سیمی به 2 ماژول دوربین و </w:t>
+      </w:r>
+      <w:r>
+        <w:rPr>
+          <w:rFonts w:cs="B Nazanin"/>
+          <w:sz w:val="24"/>
+          <w:szCs w:val="24"/>
+          <w:lang w:val="en-US" w:bidi="fa-IR"/>
+        </w:rPr>
+        <w:t>GPS</w:t>
+      </w:r>
+      <w:r>
+        <w:rPr>
+          <w:rFonts w:cs="B Nazanin" w:hint="cs"/>
+          <w:sz w:val="24"/>
+          <w:szCs w:val="24"/>
+          <w:rtl/>
+          <w:lang w:val="en-US" w:bidi="fa-IR"/>
+        </w:rPr>
+        <w:t xml:space="preserve"> متصل می‌شود و از آن‌ها داده می‌گیرد. همچنین از منبع برق هم انرژی دریافت می‌کند. در نهایت هم با گوشی هوشمند راننده از طریق اتصال </w:t>
+      </w:r>
+      <w:r>
+        <w:rPr>
+          <w:rFonts w:cs="B Nazanin"/>
+          <w:sz w:val="24"/>
+          <w:szCs w:val="24"/>
+          <w:lang w:val="en-US" w:bidi="fa-IR"/>
+        </w:rPr>
+        <w:t xml:space="preserve"> </w:t>
+      </w:r>
+      <w:r>
+        <w:rPr>
+          <w:rFonts w:cs="B Nazanin" w:hint="cs"/>
+          <w:sz w:val="24"/>
+          <w:szCs w:val="24"/>
+          <w:rtl/>
+          <w:lang w:val="en-US" w:bidi="fa-IR"/>
+        </w:rPr>
+        <w:t>بی‌سیم ارتباط برقرار کرده و به درخواست‌های آن پاسخ می‌دهد و به آن اطلاعات می‌فرستد.</w:t>
+      </w:r>
+      <w:bookmarkStart w:id="10" w:name="_GoBack"/>
+      <w:bookmarkEnd w:id="10"/>
     </w:p>
     <w:p>
       <w:pPr>
@@ -9555,7 +9686,7 @@
       </w:r>
     </w:p>
     <w:sectPr>
-      <w:footerReference w:type="default" r:id="rId19"/>
+      <w:footerReference w:type="default" r:id="rId20"/>
       <w:pgSz w:w="12240" w:h="15840"/>
       <w:pgMar w:top="1440" w:right="1080" w:bottom="1440" w:left="1080" w:header="720" w:footer="720" w:gutter="0"/>
       <w:pgNumType w:start="0"/>
@@ -9631,7 +9762,7 @@
             <w:noProof/>
             <w:rtl/>
           </w:rPr>
-          <w:t>8</w:t>
+          <w:t>7</w:t>
         </w:r>
         <w:r>
           <w:rPr>
@@ -13308,7 +13439,7 @@
 </file>
 
 <file path=customXml/itemProps2.xml><?xml version="1.0" encoding="utf-8"?>
-<ds:datastoreItem xmlns:ds="http://schemas.openxmlformats.org/officeDocument/2006/customXml" ds:itemID="{9D882555-137F-429E-99FD-DC217D69FF5B}">
+<ds:datastoreItem xmlns:ds="http://schemas.openxmlformats.org/officeDocument/2006/customXml" ds:itemID="{2016D538-B934-4668-913E-0FB1F424D929}">
   <ds:schemaRefs>
     <ds:schemaRef ds:uri="http://schemas.openxmlformats.org/officeDocument/2006/bibliography"/>
   </ds:schemaRefs>

--- a/Document/final-doc/final-doc.docx
+++ b/Document/final-doc/final-doc.docx
@@ -7663,15 +7663,55 @@
         </w:rPr>
         <w:t xml:space="preserve">شکل </w:t>
       </w:r>
-      <w:fldSimple w:instr=" SEQ شکل \* ARABIC ">
-        <w:r>
-          <w:rPr>
-            <w:noProof/>
-            <w:rtl/>
-          </w:rPr>
-          <w:t>1</w:t>
-        </w:r>
-      </w:fldSimple>
+      <w:r>
+        <w:rPr>
+          <w:rtl/>
+        </w:rPr>
+        <w:fldChar w:fldCharType="begin"/>
+      </w:r>
+      <w:r>
+        <w:rPr>
+          <w:rtl/>
+        </w:rPr>
+        <w:instrText xml:space="preserve"> </w:instrText>
+      </w:r>
+      <w:r>
+        <w:instrText>SEQ</w:instrText>
+      </w:r>
+      <w:r>
+        <w:rPr>
+          <w:rtl/>
+        </w:rPr>
+        <w:instrText xml:space="preserve"> شکل \* </w:instrText>
+      </w:r>
+      <w:r>
+        <w:instrText>ARABIC</w:instrText>
+      </w:r>
+      <w:r>
+        <w:rPr>
+          <w:rtl/>
+        </w:rPr>
+        <w:instrText xml:space="preserve"> </w:instrText>
+      </w:r>
+      <w:r>
+        <w:rPr>
+          <w:rtl/>
+        </w:rPr>
+        <w:fldChar w:fldCharType="separate"/>
+      </w:r>
+      <w:r>
+        <w:rPr>
+          <w:noProof/>
+          <w:rtl/>
+        </w:rPr>
+        <w:t>1</w:t>
+      </w:r>
+      <w:r>
+        <w:rPr>
+          <w:rtl/>
+        </w:rPr>
+        <w:fldChar w:fldCharType="end"/>
+      </w:r>
       <w:r>
         <w:rPr>
           <w:rFonts w:hint="cs"/>
@@ -7964,15 +8004,55 @@
         </w:rPr>
         <w:t xml:space="preserve">شکل </w:t>
       </w:r>
-      <w:fldSimple w:instr=" SEQ شکل \* ARABIC ">
-        <w:r>
-          <w:rPr>
-            <w:noProof/>
-            <w:rtl/>
-          </w:rPr>
-          <w:t>2</w:t>
-        </w:r>
-      </w:fldSimple>
+      <w:r>
+        <w:rPr>
+          <w:rtl/>
+        </w:rPr>
+        <w:fldChar w:fldCharType="begin"/>
+      </w:r>
+      <w:r>
+        <w:rPr>
+          <w:rtl/>
+        </w:rPr>
+        <w:instrText xml:space="preserve"> </w:instrText>
+      </w:r>
+      <w:r>
+        <w:instrText>SEQ</w:instrText>
+      </w:r>
+      <w:r>
+        <w:rPr>
+          <w:rtl/>
+        </w:rPr>
+        <w:instrText xml:space="preserve"> شکل \* </w:instrText>
+      </w:r>
+      <w:r>
+        <w:instrText>ARABIC</w:instrText>
+      </w:r>
+      <w:r>
+        <w:rPr>
+          <w:rtl/>
+        </w:rPr>
+        <w:instrText xml:space="preserve"> </w:instrText>
+      </w:r>
+      <w:r>
+        <w:rPr>
+          <w:rtl/>
+        </w:rPr>
+        <w:fldChar w:fldCharType="separate"/>
+      </w:r>
+      <w:r>
+        <w:rPr>
+          <w:noProof/>
+          <w:rtl/>
+        </w:rPr>
+        <w:t>2</w:t>
+      </w:r>
+      <w:r>
+        <w:rPr>
+          <w:rtl/>
+        </w:rPr>
+        <w:fldChar w:fldCharType="end"/>
+      </w:r>
       <w:r>
         <w:rPr>
           <w:rFonts w:hint="cs"/>
@@ -8269,15 +8349,55 @@
         </w:rPr>
         <w:t xml:space="preserve">شکل </w:t>
       </w:r>
-      <w:fldSimple w:instr=" SEQ شکل \* ARABIC ">
-        <w:r>
-          <w:rPr>
-            <w:noProof/>
-            <w:rtl/>
-          </w:rPr>
-          <w:t>3</w:t>
-        </w:r>
-      </w:fldSimple>
+      <w:r>
+        <w:rPr>
+          <w:rtl/>
+        </w:rPr>
+        <w:fldChar w:fldCharType="begin"/>
+      </w:r>
+      <w:r>
+        <w:rPr>
+          <w:rtl/>
+        </w:rPr>
+        <w:instrText xml:space="preserve"> </w:instrText>
+      </w:r>
+      <w:r>
+        <w:instrText>SEQ</w:instrText>
+      </w:r>
+      <w:r>
+        <w:rPr>
+          <w:rtl/>
+        </w:rPr>
+        <w:instrText xml:space="preserve"> شکل \* </w:instrText>
+      </w:r>
+      <w:r>
+        <w:instrText>ARABIC</w:instrText>
+      </w:r>
+      <w:r>
+        <w:rPr>
+          <w:rtl/>
+        </w:rPr>
+        <w:instrText xml:space="preserve"> </w:instrText>
+      </w:r>
+      <w:r>
+        <w:rPr>
+          <w:rtl/>
+        </w:rPr>
+        <w:fldChar w:fldCharType="separate"/>
+      </w:r>
+      <w:r>
+        <w:rPr>
+          <w:noProof/>
+          <w:rtl/>
+        </w:rPr>
+        <w:t>3</w:t>
+      </w:r>
+      <w:r>
+        <w:rPr>
+          <w:rtl/>
+        </w:rPr>
+        <w:fldChar w:fldCharType="end"/>
+      </w:r>
       <w:r>
         <w:rPr>
           <w:rFonts w:hint="cs"/>
@@ -8630,15 +8750,55 @@
         </w:rPr>
         <w:t xml:space="preserve">شکل </w:t>
       </w:r>
-      <w:fldSimple w:instr=" SEQ شکل \* ARABIC ">
-        <w:r>
-          <w:rPr>
-            <w:noProof/>
-            <w:rtl/>
-          </w:rPr>
-          <w:t>4</w:t>
-        </w:r>
-      </w:fldSimple>
+      <w:r>
+        <w:rPr>
+          <w:rtl/>
+        </w:rPr>
+        <w:fldChar w:fldCharType="begin"/>
+      </w:r>
+      <w:r>
+        <w:rPr>
+          <w:rtl/>
+        </w:rPr>
+        <w:instrText xml:space="preserve"> </w:instrText>
+      </w:r>
+      <w:r>
+        <w:instrText>SEQ</w:instrText>
+      </w:r>
+      <w:r>
+        <w:rPr>
+          <w:rtl/>
+        </w:rPr>
+        <w:instrText xml:space="preserve"> شکل \* </w:instrText>
+      </w:r>
+      <w:r>
+        <w:instrText>ARABIC</w:instrText>
+      </w:r>
+      <w:r>
+        <w:rPr>
+          <w:rtl/>
+        </w:rPr>
+        <w:instrText xml:space="preserve"> </w:instrText>
+      </w:r>
+      <w:r>
+        <w:rPr>
+          <w:rtl/>
+        </w:rPr>
+        <w:fldChar w:fldCharType="separate"/>
+      </w:r>
+      <w:r>
+        <w:rPr>
+          <w:noProof/>
+          <w:rtl/>
+        </w:rPr>
+        <w:t>4</w:t>
+      </w:r>
+      <w:r>
+        <w:rPr>
+          <w:rtl/>
+        </w:rPr>
+        <w:fldChar w:fldCharType="end"/>
+      </w:r>
       <w:r>
         <w:rPr>
           <w:rFonts w:hint="cs"/>
@@ -8725,15 +8885,55 @@
         </w:rPr>
         <w:t xml:space="preserve">شکل </w:t>
       </w:r>
-      <w:fldSimple w:instr=" SEQ شکل \* ARABIC ">
-        <w:r>
-          <w:rPr>
-            <w:noProof/>
-            <w:rtl/>
-          </w:rPr>
-          <w:t>5</w:t>
-        </w:r>
-      </w:fldSimple>
+      <w:r>
+        <w:rPr>
+          <w:rtl/>
+        </w:rPr>
+        <w:fldChar w:fldCharType="begin"/>
+      </w:r>
+      <w:r>
+        <w:rPr>
+          <w:rtl/>
+        </w:rPr>
+        <w:instrText xml:space="preserve"> </w:instrText>
+      </w:r>
+      <w:r>
+        <w:instrText>SEQ</w:instrText>
+      </w:r>
+      <w:r>
+        <w:rPr>
+          <w:rtl/>
+        </w:rPr>
+        <w:instrText xml:space="preserve"> شکل \* </w:instrText>
+      </w:r>
+      <w:r>
+        <w:instrText>ARABIC</w:instrText>
+      </w:r>
+      <w:r>
+        <w:rPr>
+          <w:rtl/>
+        </w:rPr>
+        <w:instrText xml:space="preserve"> </w:instrText>
+      </w:r>
+      <w:r>
+        <w:rPr>
+          <w:rtl/>
+        </w:rPr>
+        <w:fldChar w:fldCharType="separate"/>
+      </w:r>
+      <w:r>
+        <w:rPr>
+          <w:noProof/>
+          <w:rtl/>
+        </w:rPr>
+        <w:t>5</w:t>
+      </w:r>
+      <w:r>
+        <w:rPr>
+          <w:rtl/>
+        </w:rPr>
+        <w:fldChar w:fldCharType="end"/>
+      </w:r>
       <w:r>
         <w:rPr>
           <w:rFonts w:hint="cs"/>
@@ -8820,15 +9020,55 @@
         </w:rPr>
         <w:t xml:space="preserve">شکل </w:t>
       </w:r>
-      <w:fldSimple w:instr=" SEQ شکل \* ARABIC ">
-        <w:r>
-          <w:rPr>
-            <w:noProof/>
-            <w:rtl/>
-          </w:rPr>
-          <w:t>6</w:t>
-        </w:r>
-      </w:fldSimple>
+      <w:r>
+        <w:rPr>
+          <w:rtl/>
+        </w:rPr>
+        <w:fldChar w:fldCharType="begin"/>
+      </w:r>
+      <w:r>
+        <w:rPr>
+          <w:rtl/>
+        </w:rPr>
+        <w:instrText xml:space="preserve"> </w:instrText>
+      </w:r>
+      <w:r>
+        <w:instrText>SEQ</w:instrText>
+      </w:r>
+      <w:r>
+        <w:rPr>
+          <w:rtl/>
+        </w:rPr>
+        <w:instrText xml:space="preserve"> شکل \* </w:instrText>
+      </w:r>
+      <w:r>
+        <w:instrText>ARABIC</w:instrText>
+      </w:r>
+      <w:r>
+        <w:rPr>
+          <w:rtl/>
+        </w:rPr>
+        <w:instrText xml:space="preserve"> </w:instrText>
+      </w:r>
+      <w:r>
+        <w:rPr>
+          <w:rtl/>
+        </w:rPr>
+        <w:fldChar w:fldCharType="separate"/>
+      </w:r>
+      <w:r>
+        <w:rPr>
+          <w:noProof/>
+          <w:rtl/>
+        </w:rPr>
+        <w:t>6</w:t>
+      </w:r>
+      <w:r>
+        <w:rPr>
+          <w:rtl/>
+        </w:rPr>
+        <w:fldChar w:fldCharType="end"/>
+      </w:r>
       <w:r>
         <w:rPr>
           <w:rFonts w:hint="cs"/>
@@ -9014,12 +9254,6 @@
         <w:pStyle w:val="Caption"/>
         <w:bidi/>
         <w:jc w:val="center"/>
-        <w:rPr>
-          <w:rFonts w:cs="B Nazanin"/>
-          <w:sz w:val="24"/>
-          <w:szCs w:val="24"/>
-          <w:lang w:val="en-US" w:bidi="fa-IR"/>
-        </w:rPr>
       </w:pPr>
       <w:r>
         <w:rPr>
@@ -9029,10 +9263,60 @@
       </w:r>
       <w:r>
         <w:rPr>
+          <w:rtl/>
+        </w:rPr>
+        <w:fldChar w:fldCharType="begin"/>
+      </w:r>
+      <w:r>
+        <w:rPr>
+          <w:rtl/>
+        </w:rPr>
+        <w:instrText xml:space="preserve"> </w:instrText>
+      </w:r>
+      <w:r>
+        <w:instrText>SEQ</w:instrText>
+      </w:r>
+      <w:r>
+        <w:rPr>
+          <w:rtl/>
+        </w:rPr>
+        <w:instrText xml:space="preserve"> شکل \* </w:instrText>
+      </w:r>
+      <w:r>
+        <w:instrText>ARABIC</w:instrText>
+      </w:r>
+      <w:r>
+        <w:rPr>
+          <w:rtl/>
+        </w:rPr>
+        <w:instrText xml:space="preserve"> </w:instrText>
+      </w:r>
+      <w:r>
+        <w:rPr>
+          <w:rtl/>
+        </w:rPr>
+        <w:fldChar w:fldCharType="separate"/>
+      </w:r>
+      <w:r>
+        <w:rPr>
+          <w:noProof/>
+          <w:rtl/>
+        </w:rPr>
+        <w:t>7</w:t>
+      </w:r>
+      <w:r>
+        <w:rPr>
+          <w:rtl/>
+        </w:rPr>
+        <w:fldChar w:fldCharType="end"/>
+      </w:r>
+      <w:r>
+        <w:rPr>
           <w:rFonts w:hint="cs"/>
           <w:rtl/>
-        </w:rPr>
-        <w:t>7: نمودار بلوکی معماری سخت‌افزار</w:t>
+          <w:lang w:bidi="fa-IR"/>
+        </w:rPr>
+        <w:t>: نمودار بلوکی سخت‌افزار محصول</w:t>
       </w:r>
     </w:p>
     <w:p>
@@ -9094,8 +9378,6 @@
         </w:rPr>
         <w:t>بی‌سیم ارتباط برقرار کرده و به درخواست‌های آن پاسخ می‌دهد و به آن اطلاعات می‌فرستد.</w:t>
       </w:r>
-      <w:bookmarkStart w:id="10" w:name="_GoBack"/>
-      <w:bookmarkEnd w:id="10"/>
     </w:p>
     <w:p>
       <w:pPr>
@@ -9108,7 +9390,7 @@
           <w:lang w:val="en-US" w:bidi="fa-IR"/>
         </w:rPr>
       </w:pPr>
-      <w:bookmarkStart w:id="11" w:name="_Toc105515997"/>
+      <w:bookmarkStart w:id="10" w:name="_Toc105515997"/>
       <w:r>
         <w:rPr>
           <w:rFonts w:cs="B Nazanin" w:hint="cs"/>
@@ -9119,7 +9401,7 @@
         </w:rPr>
         <w:t>معماری نرم‌افزاری</w:t>
       </w:r>
-      <w:bookmarkEnd w:id="11"/>
+      <w:bookmarkEnd w:id="10"/>
       <w:r>
         <w:rPr>
           <w:rFonts w:cs="B Nazanin" w:hint="cs"/>
@@ -9135,20 +9417,980 @@
       <w:pPr>
         <w:bidi/>
         <w:rPr>
-          <w:rtl/>
-          <w:lang w:val="en-US" w:bidi="fa-IR"/>
-        </w:rPr>
-      </w:pPr>
-      <w:r>
-        <w:rPr>
-          <w:rFonts w:cs="B Nazanin" w:hint="cs"/>
-          <w:sz w:val="24"/>
-          <w:szCs w:val="24"/>
-          <w:rtl/>
-          <w:lang w:val="en-US" w:bidi="fa-IR"/>
-        </w:rPr>
-        <w:t>بررسی</w:t>
-      </w:r>
+          <w:rFonts w:cs="B Nazanin" w:hint="cs"/>
+          <w:sz w:val="24"/>
+          <w:szCs w:val="24"/>
+          <w:rtl/>
+          <w:lang w:val="en-US" w:bidi="fa-IR"/>
+        </w:rPr>
+      </w:pPr>
+      <w:r>
+        <w:rPr>
+          <w:rFonts w:cs="B Nazanin" w:hint="cs"/>
+          <w:sz w:val="24"/>
+          <w:szCs w:val="24"/>
+          <w:rtl/>
+          <w:lang w:val="en-US" w:bidi="fa-IR"/>
+        </w:rPr>
+        <w:t>تصویر</w:t>
+      </w:r>
+      <w:r>
+        <w:rPr>
+          <w:rFonts w:cs="B Nazanin" w:hint="cs"/>
+          <w:sz w:val="24"/>
+          <w:szCs w:val="24"/>
+          <w:rtl/>
+          <w:lang w:val="en-US" w:bidi="fa-IR"/>
+        </w:rPr>
+        <w:t xml:space="preserve"> </w:t>
+      </w:r>
+      <w:r>
+        <w:rPr>
+          <w:rFonts w:cs="B Nazanin" w:hint="cs"/>
+          <w:sz w:val="24"/>
+          <w:szCs w:val="24"/>
+          <w:rtl/>
+          <w:lang w:val="en-US" w:bidi="fa-IR"/>
+        </w:rPr>
+        <w:t>کلی پوشه‌بندی کد محصول در زیر نمایش داده شده است:</w:t>
+      </w:r>
+    </w:p>
+    <w:p>
+      <w:pPr>
+        <w:keepNext/>
+        <w:bidi/>
+        <w:jc w:val="center"/>
+      </w:pPr>
+      <w:r>
+        <w:rPr>
+          <w:noProof/>
+          <w:rtl/>
+          <w:lang w:val="en-US"/>
+        </w:rPr>
+        <w:lastRenderedPageBreak/>
+        <w:drawing>
+          <wp:inline distT="0" distB="0" distL="0" distR="0" wp14:anchorId="330817CA" wp14:editId="2CE42E9E">
+            <wp:extent cx="6261100" cy="4006215"/>
+            <wp:effectExtent l="0" t="0" r="6350" b="0"/>
+            <wp:docPr id="47" name="Picture 47" descr="D:\sepehr\university\14002\hardware-lab\repo\Document\final-doc\pics\software-architecture.png"/>
+            <wp:cNvGraphicFramePr>
+              <a:graphicFrameLocks xmlns:a="http://schemas.openxmlformats.org/drawingml/2006/main" noChangeAspect="1"/>
+            </wp:cNvGraphicFramePr>
+            <a:graphic xmlns:a="http://schemas.openxmlformats.org/drawingml/2006/main">
+              <a:graphicData uri="http://schemas.openxmlformats.org/drawingml/2006/picture">
+                <pic:pic xmlns:pic="http://schemas.openxmlformats.org/drawingml/2006/picture">
+                  <pic:nvPicPr>
+                    <pic:cNvPr id="0" name="Picture 6" descr="D:\sepehr\university\14002\hardware-lab\repo\Document\final-doc\pics\software-architecture.png"/>
+                    <pic:cNvPicPr>
+                      <a:picLocks noChangeAspect="1" noChangeArrowheads="1"/>
+                    </pic:cNvPicPr>
+                  </pic:nvPicPr>
+                  <pic:blipFill>
+                    <a:blip r:embed="rId20" cstate="print">
+                      <a:extLst>
+                        <a:ext uri="{28A0092B-C50C-407E-A947-70E740481C1C}">
+                          <a14:useLocalDpi xmlns:a14="http://schemas.microsoft.com/office/drawing/2010/main" val="0"/>
+                        </a:ext>
+                      </a:extLst>
+                    </a:blip>
+                    <a:srcRect/>
+                    <a:stretch>
+                      <a:fillRect/>
+                    </a:stretch>
+                  </pic:blipFill>
+                  <pic:spPr bwMode="auto">
+                    <a:xfrm>
+                      <a:off x="0" y="0"/>
+                      <a:ext cx="6261100" cy="4006215"/>
+                    </a:xfrm>
+                    <a:prstGeom prst="rect">
+                      <a:avLst/>
+                    </a:prstGeom>
+                    <a:noFill/>
+                    <a:ln>
+                      <a:noFill/>
+                    </a:ln>
+                  </pic:spPr>
+                </pic:pic>
+              </a:graphicData>
+            </a:graphic>
+          </wp:inline>
+        </w:drawing>
+      </w:r>
+    </w:p>
+    <w:p>
+      <w:pPr>
+        <w:pStyle w:val="Caption"/>
+        <w:bidi/>
+        <w:jc w:val="center"/>
+        <w:rPr>
+          <w:rtl/>
+          <w:lang w:bidi="fa-IR"/>
+        </w:rPr>
+      </w:pPr>
+      <w:r>
+        <w:rPr>
+          <w:rtl/>
+        </w:rPr>
+        <w:t xml:space="preserve">شکل </w:t>
+      </w:r>
+      <w:r>
+        <w:rPr>
+          <w:rtl/>
+        </w:rPr>
+        <w:fldChar w:fldCharType="begin"/>
+      </w:r>
+      <w:r>
+        <w:rPr>
+          <w:rtl/>
+        </w:rPr>
+        <w:instrText xml:space="preserve"> </w:instrText>
+      </w:r>
+      <w:r>
+        <w:instrText>SEQ</w:instrText>
+      </w:r>
+      <w:r>
+        <w:rPr>
+          <w:rtl/>
+        </w:rPr>
+        <w:instrText xml:space="preserve"> شکل \* </w:instrText>
+      </w:r>
+      <w:r>
+        <w:instrText>ARABIC</w:instrText>
+      </w:r>
+      <w:r>
+        <w:rPr>
+          <w:rtl/>
+        </w:rPr>
+        <w:instrText xml:space="preserve"> </w:instrText>
+      </w:r>
+      <w:r>
+        <w:rPr>
+          <w:rtl/>
+        </w:rPr>
+        <w:fldChar w:fldCharType="separate"/>
+      </w:r>
+      <w:r>
+        <w:rPr>
+          <w:noProof/>
+          <w:rtl/>
+        </w:rPr>
+        <w:t>8</w:t>
+      </w:r>
+      <w:r>
+        <w:rPr>
+          <w:rtl/>
+        </w:rPr>
+        <w:fldChar w:fldCharType="end"/>
+      </w:r>
+      <w:r>
+        <w:rPr>
+          <w:rFonts w:hint="cs"/>
+          <w:rtl/>
+          <w:lang w:bidi="fa-IR"/>
+        </w:rPr>
+        <w:t>: نمودار پوشه‌بندی کد محصول</w:t>
+      </w:r>
+    </w:p>
+    <w:p>
+      <w:pPr>
+        <w:bidi/>
+        <w:rPr>
+          <w:rFonts w:cs="B Nazanin" w:hint="cs"/>
+          <w:sz w:val="24"/>
+          <w:szCs w:val="24"/>
+          <w:rtl/>
+          <w:lang w:val="en-US" w:bidi="fa-IR"/>
+        </w:rPr>
+      </w:pPr>
+      <w:r>
+        <w:rPr>
+          <w:rFonts w:cs="B Nazanin"/>
+          <w:b/>
+          <w:bCs/>
+          <w:sz w:val="24"/>
+          <w:szCs w:val="24"/>
+          <w:lang w:val="en-US" w:bidi="fa-IR"/>
+        </w:rPr>
+        <w:t>android</w:t>
+      </w:r>
+      <w:r>
+        <w:rPr>
+          <w:rFonts w:cs="B Nazanin" w:hint="cs"/>
+          <w:b/>
+          <w:bCs/>
+          <w:sz w:val="24"/>
+          <w:szCs w:val="24"/>
+          <w:rtl/>
+          <w:lang w:val="en-US" w:bidi="fa-IR"/>
+        </w:rPr>
+        <w:t>:</w:t>
+      </w:r>
+      <w:r>
+        <w:rPr>
+          <w:rFonts w:cs="B Nazanin" w:hint="cs"/>
+          <w:sz w:val="24"/>
+          <w:szCs w:val="24"/>
+          <w:rtl/>
+          <w:lang w:val="en-US" w:bidi="fa-IR"/>
+        </w:rPr>
+        <w:t xml:space="preserve"> این پوشه شامل کد برنامه اندروید است.</w:t>
+      </w:r>
+    </w:p>
+    <w:p>
+      <w:pPr>
+        <w:bidi/>
+        <w:rPr>
+          <w:rFonts w:cs="B Nazanin"/>
+          <w:sz w:val="24"/>
+          <w:szCs w:val="24"/>
+          <w:rtl/>
+          <w:lang w:val="en-US" w:bidi="fa-IR"/>
+        </w:rPr>
+      </w:pPr>
+      <w:r>
+        <w:rPr>
+          <w:rFonts w:cs="B Nazanin"/>
+          <w:b/>
+          <w:bCs/>
+          <w:sz w:val="24"/>
+          <w:szCs w:val="24"/>
+          <w:lang w:val="en-US" w:bidi="fa-IR"/>
+        </w:rPr>
+        <w:t>raspberry</w:t>
+      </w:r>
+      <w:r>
+        <w:rPr>
+          <w:rFonts w:cs="B Nazanin" w:hint="cs"/>
+          <w:b/>
+          <w:bCs/>
+          <w:sz w:val="24"/>
+          <w:szCs w:val="24"/>
+          <w:rtl/>
+          <w:lang w:val="en-US" w:bidi="fa-IR"/>
+        </w:rPr>
+        <w:t xml:space="preserve">: </w:t>
+      </w:r>
+      <w:r>
+        <w:rPr>
+          <w:rFonts w:cs="B Nazanin" w:hint="cs"/>
+          <w:sz w:val="24"/>
+          <w:szCs w:val="24"/>
+          <w:rtl/>
+          <w:lang w:val="en-US" w:bidi="fa-IR"/>
+        </w:rPr>
+        <w:t xml:space="preserve">این پوشه </w:t>
+      </w:r>
+      <w:r>
+        <w:rPr>
+          <w:rFonts w:cs="B Nazanin" w:hint="cs"/>
+          <w:sz w:val="24"/>
+          <w:szCs w:val="24"/>
+          <w:rtl/>
+          <w:lang w:val="en-US" w:bidi="fa-IR"/>
+        </w:rPr>
+        <w:t xml:space="preserve">شامل </w:t>
+      </w:r>
+      <w:r>
+        <w:rPr>
+          <w:rFonts w:cs="B Nazanin" w:hint="cs"/>
+          <w:sz w:val="24"/>
+          <w:szCs w:val="24"/>
+          <w:rtl/>
+          <w:lang w:val="en-US" w:bidi="fa-IR"/>
+        </w:rPr>
+        <w:t>کد</w:t>
+      </w:r>
+      <w:r>
+        <w:rPr>
+          <w:rFonts w:cs="B Nazanin" w:hint="cs"/>
+          <w:sz w:val="24"/>
+          <w:szCs w:val="24"/>
+          <w:rtl/>
+          <w:lang w:val="en-US" w:bidi="fa-IR"/>
+        </w:rPr>
+        <w:t>های</w:t>
+      </w:r>
+      <w:r>
+        <w:rPr>
+          <w:rFonts w:cs="B Nazanin" w:hint="cs"/>
+          <w:sz w:val="24"/>
+          <w:szCs w:val="24"/>
+          <w:rtl/>
+          <w:lang w:val="en-US" w:bidi="fa-IR"/>
+        </w:rPr>
+        <w:t xml:space="preserve"> برد رزبری است</w:t>
+      </w:r>
+      <w:r>
+        <w:rPr>
+          <w:rFonts w:cs="B Nazanin" w:hint="cs"/>
+          <w:sz w:val="24"/>
+          <w:szCs w:val="24"/>
+          <w:rtl/>
+          <w:lang w:val="en-US" w:bidi="fa-IR"/>
+        </w:rPr>
+        <w:t>.</w:t>
+      </w:r>
+    </w:p>
+    <w:p>
+      <w:pPr>
+        <w:bidi/>
+        <w:rPr>
+          <w:rFonts w:cs="B Nazanin" w:hint="cs"/>
+          <w:sz w:val="24"/>
+          <w:szCs w:val="24"/>
+          <w:rtl/>
+          <w:lang w:val="en-US" w:bidi="fa-IR"/>
+        </w:rPr>
+      </w:pPr>
+      <w:r>
+        <w:rPr>
+          <w:rFonts w:cs="B Nazanin" w:hint="cs"/>
+          <w:sz w:val="24"/>
+          <w:szCs w:val="24"/>
+          <w:rtl/>
+          <w:lang w:val="en-US" w:bidi="fa-IR"/>
+        </w:rPr>
+        <w:t xml:space="preserve">در پوشه </w:t>
+      </w:r>
+      <w:r>
+        <w:rPr>
+          <w:rFonts w:cs="B Nazanin"/>
+          <w:sz w:val="24"/>
+          <w:szCs w:val="24"/>
+          <w:lang w:val="en-US" w:bidi="fa-IR"/>
+        </w:rPr>
+        <w:t>raspberry</w:t>
+      </w:r>
+      <w:r>
+        <w:rPr>
+          <w:rFonts w:cs="B Nazanin" w:hint="cs"/>
+          <w:sz w:val="24"/>
+          <w:szCs w:val="24"/>
+          <w:rtl/>
+          <w:lang w:val="en-US" w:bidi="fa-IR"/>
+        </w:rPr>
+        <w:t xml:space="preserve"> بخش‌های زیر وجود دارد:</w:t>
+      </w:r>
+    </w:p>
+    <w:p>
+      <w:pPr>
+        <w:pStyle w:val="ListParagraph"/>
+        <w:numPr>
+          <w:ilvl w:val="0"/>
+          <w:numId w:val="24"/>
+        </w:numPr>
+        <w:bidi/>
+        <w:rPr>
+          <w:rFonts w:cs="B Nazanin" w:hint="cs"/>
+          <w:sz w:val="24"/>
+          <w:szCs w:val="24"/>
+          <w:lang w:val="en-US" w:bidi="fa-IR"/>
+        </w:rPr>
+      </w:pPr>
+      <w:r>
+        <w:rPr>
+          <w:rFonts w:cs="B Nazanin"/>
+          <w:b/>
+          <w:bCs/>
+          <w:sz w:val="24"/>
+          <w:szCs w:val="24"/>
+          <w:lang w:val="en-US" w:bidi="fa-IR"/>
+        </w:rPr>
+        <w:t>captured_pics</w:t>
+      </w:r>
+      <w:r>
+        <w:rPr>
+          <w:rFonts w:cs="B Nazanin" w:hint="cs"/>
+          <w:b/>
+          <w:bCs/>
+          <w:sz w:val="24"/>
+          <w:szCs w:val="24"/>
+          <w:rtl/>
+          <w:lang w:val="en-US" w:bidi="fa-IR"/>
+        </w:rPr>
+        <w:t>:</w:t>
+      </w:r>
+      <w:r>
+        <w:rPr>
+          <w:rFonts w:cs="B Nazanin" w:hint="cs"/>
+          <w:sz w:val="24"/>
+          <w:szCs w:val="24"/>
+          <w:rtl/>
+          <w:lang w:val="en-US" w:bidi="fa-IR"/>
+        </w:rPr>
+        <w:t xml:space="preserve"> عکس‌هایی که دوربین می‌گیرد در این جا ذخیره می‌شود.</w:t>
+      </w:r>
+    </w:p>
+    <w:p>
+      <w:pPr>
+        <w:pStyle w:val="ListParagraph"/>
+        <w:numPr>
+          <w:ilvl w:val="0"/>
+          <w:numId w:val="24"/>
+        </w:numPr>
+        <w:bidi/>
+        <w:rPr>
+          <w:rFonts w:cs="B Nazanin"/>
+          <w:sz w:val="24"/>
+          <w:szCs w:val="24"/>
+          <w:lang w:val="en-US" w:bidi="fa-IR"/>
+        </w:rPr>
+      </w:pPr>
+      <w:r>
+        <w:rPr>
+          <w:rFonts w:cs="B Nazanin"/>
+          <w:b/>
+          <w:bCs/>
+          <w:sz w:val="24"/>
+          <w:szCs w:val="24"/>
+          <w:lang w:val="en-US" w:bidi="fa-IR"/>
+        </w:rPr>
+        <w:t>requirements.txt</w:t>
+      </w:r>
+      <w:r>
+        <w:rPr>
+          <w:rFonts w:cs="B Nazanin" w:hint="cs"/>
+          <w:b/>
+          <w:bCs/>
+          <w:sz w:val="24"/>
+          <w:szCs w:val="24"/>
+          <w:rtl/>
+          <w:lang w:val="en-US" w:bidi="fa-IR"/>
+        </w:rPr>
+        <w:t xml:space="preserve">: </w:t>
+      </w:r>
+      <w:r>
+        <w:rPr>
+          <w:rFonts w:cs="B Nazanin" w:hint="cs"/>
+          <w:sz w:val="24"/>
+          <w:szCs w:val="24"/>
+          <w:rtl/>
+          <w:lang w:val="en-US" w:bidi="fa-IR"/>
+        </w:rPr>
+        <w:t xml:space="preserve">نیازمندی‌های محصول است که همگی </w:t>
+      </w:r>
+      <w:r>
+        <w:rPr>
+          <w:rFonts w:cs="B Nazanin" w:hint="cs"/>
+          <w:sz w:val="24"/>
+          <w:szCs w:val="24"/>
+          <w:rtl/>
+          <w:lang w:val="en-US" w:bidi="fa-IR"/>
+        </w:rPr>
+        <w:t>از نوع کتابخانه‌های پایتون هستند.</w:t>
+      </w:r>
+      <w:r>
+        <w:rPr>
+          <w:rFonts w:cs="B Nazanin" w:hint="cs"/>
+          <w:sz w:val="24"/>
+          <w:szCs w:val="24"/>
+          <w:rtl/>
+          <w:lang w:val="en-US" w:bidi="fa-IR"/>
+        </w:rPr>
+        <w:t xml:space="preserve"> برای نصب آن‌ها کافی است پس از ساخت محیط مجازی (</w:t>
+      </w:r>
+      <w:r>
+        <w:rPr>
+          <w:rFonts w:cs="B Nazanin"/>
+          <w:sz w:val="24"/>
+          <w:szCs w:val="24"/>
+          <w:lang w:val="en-US" w:bidi="fa-IR"/>
+        </w:rPr>
+        <w:t>virtual environment</w:t>
+      </w:r>
+      <w:r>
+        <w:rPr>
+          <w:rFonts w:cs="B Nazanin" w:hint="cs"/>
+          <w:sz w:val="24"/>
+          <w:szCs w:val="24"/>
+          <w:rtl/>
+          <w:lang w:val="en-US" w:bidi="fa-IR"/>
+        </w:rPr>
+        <w:t xml:space="preserve">) دستور </w:t>
+      </w:r>
+      <w:r>
+        <w:rPr>
+          <w:rFonts w:cs="B Nazanin"/>
+          <w:sz w:val="24"/>
+          <w:szCs w:val="24"/>
+          <w:shd w:val="clear" w:color="auto" w:fill="D9D9D9" w:themeFill="background1" w:themeFillShade="D9"/>
+          <w:lang w:val="en-US" w:bidi="fa-IR"/>
+        </w:rPr>
+        <w:t>pip install –r requirements.txt</w:t>
+      </w:r>
+      <w:r>
+        <w:rPr>
+          <w:rFonts w:cs="B Nazanin" w:hint="cs"/>
+          <w:sz w:val="24"/>
+          <w:szCs w:val="24"/>
+          <w:shd w:val="clear" w:color="auto" w:fill="D9D9D9" w:themeFill="background1" w:themeFillShade="D9"/>
+          <w:rtl/>
+          <w:lang w:val="en-US" w:bidi="fa-IR"/>
+        </w:rPr>
+        <w:t xml:space="preserve"> </w:t>
+      </w:r>
+      <w:r>
+        <w:rPr>
+          <w:rFonts w:cs="B Nazanin" w:hint="cs"/>
+          <w:sz w:val="24"/>
+          <w:szCs w:val="24"/>
+          <w:rtl/>
+          <w:lang w:val="en-US" w:bidi="fa-IR"/>
+        </w:rPr>
+        <w:t>را اجرا کرد.</w:t>
+      </w:r>
+    </w:p>
+    <w:p>
+      <w:pPr>
+        <w:pStyle w:val="ListParagraph"/>
+        <w:numPr>
+          <w:ilvl w:val="0"/>
+          <w:numId w:val="24"/>
+        </w:numPr>
+        <w:bidi/>
+        <w:rPr>
+          <w:rFonts w:cs="B Nazanin"/>
+          <w:sz w:val="24"/>
+          <w:szCs w:val="24"/>
+          <w:lang w:val="en-US" w:bidi="fa-IR"/>
+        </w:rPr>
+      </w:pPr>
+      <w:r>
+        <w:rPr>
+          <w:rFonts w:cs="B Nazanin"/>
+          <w:b/>
+          <w:bCs/>
+          <w:sz w:val="24"/>
+          <w:szCs w:val="24"/>
+          <w:lang w:val="en-US" w:bidi="fa-IR"/>
+        </w:rPr>
+        <w:t>src</w:t>
+      </w:r>
+      <w:r>
+        <w:rPr>
+          <w:rFonts w:cs="B Nazanin" w:hint="cs"/>
+          <w:b/>
+          <w:bCs/>
+          <w:sz w:val="24"/>
+          <w:szCs w:val="24"/>
+          <w:rtl/>
+          <w:lang w:val="en-US" w:bidi="fa-IR"/>
+        </w:rPr>
+        <w:t xml:space="preserve">: </w:t>
+      </w:r>
+      <w:r>
+        <w:rPr>
+          <w:rFonts w:cs="B Nazanin" w:hint="cs"/>
+          <w:sz w:val="24"/>
+          <w:szCs w:val="24"/>
+          <w:rtl/>
+          <w:lang w:val="en-US" w:bidi="fa-IR"/>
+        </w:rPr>
+        <w:t>کدهای</w:t>
+      </w:r>
+      <w:r>
+        <w:rPr>
+          <w:rFonts w:cs="B Nazanin" w:hint="cs"/>
+          <w:sz w:val="24"/>
+          <w:szCs w:val="24"/>
+          <w:rtl/>
+          <w:lang w:val="en-US" w:bidi="fa-IR"/>
+        </w:rPr>
+        <w:t xml:space="preserve"> رزبری در این مسیر قرار دارند.</w:t>
+      </w:r>
+    </w:p>
+    <w:p>
+      <w:pPr>
+        <w:bidi/>
+        <w:rPr>
+          <w:rFonts w:cs="B Nazanin"/>
+          <w:sz w:val="24"/>
+          <w:szCs w:val="24"/>
+          <w:rtl/>
+          <w:lang w:val="en-US" w:bidi="fa-IR"/>
+        </w:rPr>
+      </w:pPr>
+      <w:r>
+        <w:rPr>
+          <w:rFonts w:cs="B Nazanin" w:hint="cs"/>
+          <w:sz w:val="24"/>
+          <w:szCs w:val="24"/>
+          <w:rtl/>
+          <w:lang w:val="en-US" w:bidi="fa-IR"/>
+        </w:rPr>
+        <w:t xml:space="preserve">در پوشه </w:t>
+      </w:r>
+      <w:r>
+        <w:rPr>
+          <w:rFonts w:cs="B Nazanin"/>
+          <w:sz w:val="24"/>
+          <w:szCs w:val="24"/>
+          <w:lang w:val="en-US" w:bidi="fa-IR"/>
+        </w:rPr>
+        <w:t>src</w:t>
+      </w:r>
+      <w:r>
+        <w:rPr>
+          <w:rFonts w:cs="B Nazanin" w:hint="cs"/>
+          <w:sz w:val="24"/>
+          <w:szCs w:val="24"/>
+          <w:rtl/>
+          <w:lang w:val="en-US" w:bidi="fa-IR"/>
+        </w:rPr>
+        <w:t xml:space="preserve"> پوشه‌ها و فایل‌های زیر وجود دارند:</w:t>
+      </w:r>
+    </w:p>
+    <w:p>
+      <w:pPr>
+        <w:pStyle w:val="ListParagraph"/>
+        <w:numPr>
+          <w:ilvl w:val="0"/>
+          <w:numId w:val="26"/>
+        </w:numPr>
+        <w:bidi/>
+        <w:rPr>
+          <w:rFonts w:cs="B Nazanin" w:hint="cs"/>
+          <w:sz w:val="24"/>
+          <w:szCs w:val="24"/>
+          <w:lang w:val="en-US" w:bidi="fa-IR"/>
+        </w:rPr>
+      </w:pPr>
+      <w:r>
+        <w:rPr>
+          <w:rFonts w:cs="B Nazanin"/>
+          <w:b/>
+          <w:bCs/>
+          <w:sz w:val="24"/>
+          <w:szCs w:val="24"/>
+          <w:lang w:val="en-US" w:bidi="fa-IR"/>
+        </w:rPr>
+        <w:t>sign_detection</w:t>
+      </w:r>
+      <w:r>
+        <w:rPr>
+          <w:rFonts w:cs="B Nazanin" w:hint="cs"/>
+          <w:b/>
+          <w:bCs/>
+          <w:sz w:val="24"/>
+          <w:szCs w:val="24"/>
+          <w:rtl/>
+          <w:lang w:val="en-US" w:bidi="fa-IR"/>
+        </w:rPr>
+        <w:t>:</w:t>
+      </w:r>
+      <w:r>
+        <w:rPr>
+          <w:rFonts w:cs="B Nazanin" w:hint="cs"/>
+          <w:sz w:val="24"/>
+          <w:szCs w:val="24"/>
+          <w:rtl/>
+          <w:lang w:val="en-US" w:bidi="fa-IR"/>
+        </w:rPr>
+        <w:t xml:space="preserve"> این پوشه حاوی کدهای مربوط به پردازش تصویر و تشخیص تابلوهای راهنمایی است. توابع محاسبه سرعت مجاز نیز در این بخش قرار دارند.</w:t>
+      </w:r>
+      <w:r>
+        <w:rPr>
+          <w:rFonts w:cs="B Nazanin" w:hint="cs"/>
+          <w:sz w:val="24"/>
+          <w:szCs w:val="24"/>
+          <w:rtl/>
+          <w:lang w:val="en-US" w:bidi="fa-IR"/>
+        </w:rPr>
+        <w:t xml:space="preserve"> به دلیل پیچیدگی آن این بخش را در قسمت‌های بعد به طور مفصل توضیح خواهیم داد.</w:t>
+      </w:r>
+    </w:p>
+    <w:p>
+      <w:pPr>
+        <w:pStyle w:val="ListParagraph"/>
+        <w:numPr>
+          <w:ilvl w:val="0"/>
+          <w:numId w:val="26"/>
+        </w:numPr>
+        <w:bidi/>
+        <w:rPr>
+          <w:rFonts w:cs="B Nazanin"/>
+          <w:sz w:val="24"/>
+          <w:szCs w:val="24"/>
+          <w:lang w:val="en-US" w:bidi="fa-IR"/>
+        </w:rPr>
+      </w:pPr>
+      <w:r>
+        <w:rPr>
+          <w:rFonts w:cs="B Nazanin"/>
+          <w:b/>
+          <w:bCs/>
+          <w:sz w:val="24"/>
+          <w:szCs w:val="24"/>
+          <w:lang w:val="en-US" w:bidi="fa-IR"/>
+        </w:rPr>
+        <w:t>main.py</w:t>
+      </w:r>
+      <w:r>
+        <w:rPr>
+          <w:rFonts w:cs="B Nazanin" w:hint="cs"/>
+          <w:b/>
+          <w:bCs/>
+          <w:sz w:val="24"/>
+          <w:szCs w:val="24"/>
+          <w:rtl/>
+          <w:lang w:val="en-US" w:bidi="fa-IR"/>
+        </w:rPr>
+        <w:t>:</w:t>
+      </w:r>
+      <w:r>
+        <w:rPr>
+          <w:rFonts w:cs="B Nazanin" w:hint="cs"/>
+          <w:sz w:val="24"/>
+          <w:szCs w:val="24"/>
+          <w:rtl/>
+          <w:lang w:val="en-US" w:bidi="fa-IR"/>
+        </w:rPr>
+        <w:t xml:space="preserve"> این فایل، فایل اصلی </w:t>
+      </w:r>
+      <w:r>
+        <w:rPr>
+          <w:rFonts w:cs="B Nazanin" w:hint="cs"/>
+          <w:sz w:val="24"/>
+          <w:szCs w:val="24"/>
+          <w:rtl/>
+          <w:lang w:val="en-US" w:bidi="fa-IR"/>
+        </w:rPr>
+        <w:t>محصول است</w:t>
+      </w:r>
+      <w:r>
+        <w:rPr>
+          <w:rFonts w:cs="B Nazanin" w:hint="cs"/>
+          <w:sz w:val="24"/>
+          <w:szCs w:val="24"/>
+          <w:rtl/>
+          <w:lang w:val="en-US" w:bidi="fa-IR"/>
+        </w:rPr>
+        <w:t xml:space="preserve">. در واقع برای اجرای </w:t>
+      </w:r>
+      <w:r>
+        <w:rPr>
+          <w:rFonts w:cs="B Nazanin" w:hint="cs"/>
+          <w:sz w:val="24"/>
+          <w:szCs w:val="24"/>
+          <w:rtl/>
+          <w:lang w:val="en-US" w:bidi="fa-IR"/>
+        </w:rPr>
+        <w:t>کد روی رزبری، این فایل اجرا می‌شود.</w:t>
+      </w:r>
+    </w:p>
+    <w:p>
+      <w:pPr>
+        <w:pStyle w:val="ListParagraph"/>
+        <w:numPr>
+          <w:ilvl w:val="0"/>
+          <w:numId w:val="26"/>
+        </w:numPr>
+        <w:bidi/>
+        <w:rPr>
+          <w:rFonts w:cs="B Nazanin" w:hint="cs"/>
+          <w:sz w:val="24"/>
+          <w:szCs w:val="24"/>
+          <w:lang w:val="en-US" w:bidi="fa-IR"/>
+        </w:rPr>
+      </w:pPr>
+      <w:r>
+        <w:rPr>
+          <w:rFonts w:cs="B Nazanin"/>
+          <w:b/>
+          <w:bCs/>
+          <w:sz w:val="24"/>
+          <w:szCs w:val="24"/>
+          <w:lang w:val="en-US" w:bidi="fa-IR"/>
+        </w:rPr>
+        <w:t>location.py</w:t>
+      </w:r>
+      <w:r>
+        <w:rPr>
+          <w:rFonts w:cs="B Nazanin" w:hint="cs"/>
+          <w:b/>
+          <w:bCs/>
+          <w:sz w:val="24"/>
+          <w:szCs w:val="24"/>
+          <w:rtl/>
+          <w:lang w:val="en-US" w:bidi="fa-IR"/>
+        </w:rPr>
+        <w:t>:</w:t>
+      </w:r>
+      <w:r>
+        <w:rPr>
+          <w:rFonts w:cs="B Nazanin" w:hint="cs"/>
+          <w:sz w:val="24"/>
+          <w:szCs w:val="24"/>
+          <w:rtl/>
+          <w:lang w:val="en-US" w:bidi="fa-IR"/>
+        </w:rPr>
+        <w:t xml:space="preserve"> </w:t>
+      </w:r>
+      <w:r>
+        <w:rPr>
+          <w:rFonts w:cs="B Nazanin" w:hint="cs"/>
+          <w:sz w:val="24"/>
+          <w:szCs w:val="24"/>
+          <w:rtl/>
+          <w:lang w:val="en-US" w:bidi="fa-IR"/>
+        </w:rPr>
+        <w:t xml:space="preserve">توابع مربوط به تعامل با ماژول </w:t>
+      </w:r>
+      <w:r>
+        <w:rPr>
+          <w:rFonts w:cs="B Nazanin"/>
+          <w:sz w:val="24"/>
+          <w:szCs w:val="24"/>
+          <w:lang w:val="en-US" w:bidi="fa-IR"/>
+        </w:rPr>
+        <w:t>GPS</w:t>
+      </w:r>
+      <w:r>
+        <w:rPr>
+          <w:rFonts w:cs="B Nazanin" w:hint="cs"/>
+          <w:sz w:val="24"/>
+          <w:szCs w:val="24"/>
+          <w:rtl/>
+          <w:lang w:val="en-US" w:bidi="fa-IR"/>
+        </w:rPr>
+        <w:t xml:space="preserve"> و محاسبه مکان و سرعت فعلی خودرو در این جا قرار دارند.</w:t>
+      </w:r>
+    </w:p>
+    <w:p>
+      <w:pPr>
+        <w:pStyle w:val="ListParagraph"/>
+        <w:numPr>
+          <w:ilvl w:val="0"/>
+          <w:numId w:val="26"/>
+        </w:numPr>
+        <w:bidi/>
+        <w:rPr>
+          <w:rFonts w:cs="B Nazanin" w:hint="cs"/>
+          <w:sz w:val="24"/>
+          <w:szCs w:val="24"/>
+          <w:lang w:val="en-US" w:bidi="fa-IR"/>
+        </w:rPr>
+      </w:pPr>
+      <w:r>
+        <w:rPr>
+          <w:rFonts w:cs="B Nazanin"/>
+          <w:b/>
+          <w:bCs/>
+          <w:sz w:val="24"/>
+          <w:szCs w:val="24"/>
+          <w:lang w:val="en-US" w:bidi="fa-IR"/>
+        </w:rPr>
+        <w:t>modules.py</w:t>
+      </w:r>
+      <w:r>
+        <w:rPr>
+          <w:rFonts w:cs="B Nazanin" w:hint="cs"/>
+          <w:b/>
+          <w:bCs/>
+          <w:sz w:val="24"/>
+          <w:szCs w:val="24"/>
+          <w:rtl/>
+          <w:lang w:val="en-US" w:bidi="fa-IR"/>
+        </w:rPr>
+        <w:t>:</w:t>
+      </w:r>
+      <w:r>
+        <w:rPr>
+          <w:rFonts w:cs="B Nazanin" w:hint="cs"/>
+          <w:sz w:val="24"/>
+          <w:szCs w:val="24"/>
+          <w:rtl/>
+          <w:lang w:val="en-US" w:bidi="fa-IR"/>
+        </w:rPr>
+        <w:t xml:space="preserve"> </w:t>
+      </w:r>
+      <w:r>
+        <w:rPr>
+          <w:rFonts w:cs="B Nazanin" w:hint="cs"/>
+          <w:sz w:val="24"/>
+          <w:szCs w:val="24"/>
+          <w:rtl/>
+          <w:lang w:val="en-US" w:bidi="fa-IR"/>
+        </w:rPr>
+        <w:t>این فایل، فایل اصلی است که با ماژول‌های مختلف رزبری تعامل می‌کند و به طور متناوب از آن‌ها داده خوانده، سپس آن داده‌ها را پردازش می‌کند.</w:t>
+      </w:r>
+    </w:p>
+    <w:p>
+      <w:pPr>
+        <w:pStyle w:val="ListParagraph"/>
+        <w:numPr>
+          <w:ilvl w:val="0"/>
+          <w:numId w:val="26"/>
+        </w:numPr>
+        <w:bidi/>
+        <w:rPr>
+          <w:rFonts w:cs="B Nazanin" w:hint="cs"/>
+          <w:sz w:val="24"/>
+          <w:szCs w:val="24"/>
+          <w:rtl/>
+          <w:lang w:val="en-US" w:bidi="fa-IR"/>
+        </w:rPr>
+      </w:pPr>
+      <w:r>
+        <w:rPr>
+          <w:rFonts w:cs="B Nazanin"/>
+          <w:b/>
+          <w:bCs/>
+          <w:sz w:val="24"/>
+          <w:szCs w:val="24"/>
+          <w:lang w:val="en-US" w:bidi="fa-IR"/>
+        </w:rPr>
+        <w:lastRenderedPageBreak/>
+        <w:t>server.py</w:t>
+      </w:r>
+      <w:r>
+        <w:rPr>
+          <w:rFonts w:cs="B Nazanin" w:hint="cs"/>
+          <w:b/>
+          <w:bCs/>
+          <w:sz w:val="24"/>
+          <w:szCs w:val="24"/>
+          <w:rtl/>
+          <w:lang w:val="en-US" w:bidi="fa-IR"/>
+        </w:rPr>
+        <w:t>:</w:t>
+      </w:r>
+      <w:r>
+        <w:rPr>
+          <w:rFonts w:cs="B Nazanin" w:hint="cs"/>
+          <w:sz w:val="24"/>
+          <w:szCs w:val="24"/>
+          <w:rtl/>
+          <w:lang w:val="en-US" w:bidi="fa-IR"/>
+        </w:rPr>
+        <w:t xml:space="preserve"> در این فایل کدی قرار دارد که با اجرای آن سروری ساده بر روی رزبری بالا می‌آید. وظیفه این سرور پاسخگویی به درخواست‌های برنامه اندروید است.</w:t>
+      </w:r>
+      <w:bookmarkStart w:id="11" w:name="_GoBack"/>
+      <w:bookmarkEnd w:id="11"/>
+      <w:r>
+        <w:rPr>
+          <w:rFonts w:cs="B Nazanin" w:hint="cs"/>
+          <w:sz w:val="24"/>
+          <w:szCs w:val="24"/>
+          <w:rtl/>
+          <w:lang w:val="en-US" w:bidi="fa-IR"/>
+        </w:rPr>
+        <w:t xml:space="preserve"> </w:t>
+      </w:r>
+    </w:p>
+    <w:p>
+      <w:pPr>
+        <w:bidi/>
+        <w:rPr>
+          <w:rFonts w:cs="B Nazanin" w:hint="cs"/>
+          <w:b/>
+          <w:bCs/>
+          <w:sz w:val="24"/>
+          <w:szCs w:val="24"/>
+          <w:lang w:val="en-US" w:bidi="fa-IR"/>
+        </w:rPr>
+      </w:pPr>
     </w:p>
     <w:p>
       <w:pPr>
@@ -9686,7 +10928,7 @@
       </w:r>
     </w:p>
     <w:sectPr>
-      <w:footerReference w:type="default" r:id="rId20"/>
+      <w:footerReference w:type="default" r:id="rId21"/>
       <w:pgSz w:w="12240" w:h="15840"/>
       <w:pgMar w:top="1440" w:right="1080" w:bottom="1440" w:left="1080" w:header="720" w:footer="720" w:gutter="0"/>
       <w:pgNumType w:start="0"/>
@@ -9762,7 +11004,7 @@
             <w:noProof/>
             <w:rtl/>
           </w:rPr>
-          <w:t>7</w:t>
+          <w:t>9</w:t>
         </w:r>
         <w:r>
           <w:rPr>
@@ -10031,6 +11273,92 @@
     </w:lvl>
   </w:abstractNum>
   <w:abstractNum w:abstractNumId="2">
+    <w:nsid w:val="0D577468"/>
+    <w:multiLevelType w:val="hybridMultilevel"/>
+    <w:tmpl w:val="264203F4"/>
+    <w:lvl w:ilvl="0" w:tplc="0409000F">
+      <w:start w:val="1"/>
+      <w:numFmt w:val="decimal"/>
+      <w:lvlText w:val="%1."/>
+      <w:lvlJc w:val="left"/>
+      <w:pPr>
+        <w:ind w:left="720" w:hanging="360"/>
+      </w:pPr>
+    </w:lvl>
+    <w:lvl w:ilvl="1" w:tplc="04090019" w:tentative="1">
+      <w:start w:val="1"/>
+      <w:numFmt w:val="lowerLetter"/>
+      <w:lvlText w:val="%2."/>
+      <w:lvlJc w:val="left"/>
+      <w:pPr>
+        <w:ind w:left="1440" w:hanging="360"/>
+      </w:pPr>
+    </w:lvl>
+    <w:lvl w:ilvl="2" w:tplc="0409001B" w:tentative="1">
+      <w:start w:val="1"/>
+      <w:numFmt w:val="lowerRoman"/>
+      <w:lvlText w:val="%3."/>
+      <w:lvlJc w:val="right"/>
+      <w:pPr>
+        <w:ind w:left="2160" w:hanging="180"/>
+      </w:pPr>
+    </w:lvl>
+    <w:lvl w:ilvl="3" w:tplc="0409000F" w:tentative="1">
+      <w:start w:val="1"/>
+      <w:numFmt w:val="decimal"/>
+      <w:lvlText w:val="%4."/>
+      <w:lvlJc w:val="left"/>
+      <w:pPr>
+        <w:ind w:left="2880" w:hanging="360"/>
+      </w:pPr>
+    </w:lvl>
+    <w:lvl w:ilvl="4" w:tplc="04090019" w:tentative="1">
+      <w:start w:val="1"/>
+      <w:numFmt w:val="lowerLetter"/>
+      <w:lvlText w:val="%5."/>
+      <w:lvlJc w:val="left"/>
+      <w:pPr>
+        <w:ind w:left="3600" w:hanging="360"/>
+      </w:pPr>
+    </w:lvl>
+    <w:lvl w:ilvl="5" w:tplc="0409001B" w:tentative="1">
+      <w:start w:val="1"/>
+      <w:numFmt w:val="lowerRoman"/>
+      <w:lvlText w:val="%6."/>
+      <w:lvlJc w:val="right"/>
+      <w:pPr>
+        <w:ind w:left="4320" w:hanging="180"/>
+      </w:pPr>
+    </w:lvl>
+    <w:lvl w:ilvl="6" w:tplc="0409000F" w:tentative="1">
+      <w:start w:val="1"/>
+      <w:numFmt w:val="decimal"/>
+      <w:lvlText w:val="%7."/>
+      <w:lvlJc w:val="left"/>
+      <w:pPr>
+        <w:ind w:left="5040" w:hanging="360"/>
+      </w:pPr>
+    </w:lvl>
+    <w:lvl w:ilvl="7" w:tplc="04090019" w:tentative="1">
+      <w:start w:val="1"/>
+      <w:numFmt w:val="lowerLetter"/>
+      <w:lvlText w:val="%8."/>
+      <w:lvlJc w:val="left"/>
+      <w:pPr>
+        <w:ind w:left="5760" w:hanging="360"/>
+      </w:pPr>
+    </w:lvl>
+    <w:lvl w:ilvl="8" w:tplc="0409001B" w:tentative="1">
+      <w:start w:val="1"/>
+      <w:numFmt w:val="lowerRoman"/>
+      <w:lvlText w:val="%9."/>
+      <w:lvlJc w:val="right"/>
+      <w:pPr>
+        <w:ind w:left="6480" w:hanging="180"/>
+      </w:pPr>
+    </w:lvl>
+  </w:abstractNum>
+  <w:abstractNum w:abstractNumId="3">
     <w:nsid w:val="0DD96814"/>
     <w:multiLevelType w:val="multilevel"/>
     <w:tmpl w:val="4ED6C4BE"/>
@@ -10143,7 +11471,7 @@
       </w:rPr>
     </w:lvl>
   </w:abstractNum>
-  <w:abstractNum w:abstractNumId="3">
+  <w:abstractNum w:abstractNumId="4">
     <w:nsid w:val="11B4496E"/>
     <w:multiLevelType w:val="multilevel"/>
     <w:tmpl w:val="8FBC83C2"/>
@@ -10256,7 +11584,7 @@
       </w:rPr>
     </w:lvl>
   </w:abstractNum>
-  <w:abstractNum w:abstractNumId="4">
+  <w:abstractNum w:abstractNumId="5">
     <w:nsid w:val="12421FFA"/>
     <w:multiLevelType w:val="hybridMultilevel"/>
     <w:tmpl w:val="F68C04EA"/>
@@ -10342,7 +11670,7 @@
       </w:pPr>
     </w:lvl>
   </w:abstractNum>
-  <w:abstractNum w:abstractNumId="5">
+  <w:abstractNum w:abstractNumId="6">
     <w:nsid w:val="1B170984"/>
     <w:multiLevelType w:val="multilevel"/>
     <w:tmpl w:val="9CA4D344"/>
@@ -10455,7 +11783,7 @@
       </w:rPr>
     </w:lvl>
   </w:abstractNum>
-  <w:abstractNum w:abstractNumId="6">
+  <w:abstractNum w:abstractNumId="7">
     <w:nsid w:val="1CEE106E"/>
     <w:multiLevelType w:val="multilevel"/>
     <w:tmpl w:val="DF08E6EC"/>
@@ -10568,7 +11896,93 @@
       </w:rPr>
     </w:lvl>
   </w:abstractNum>
-  <w:abstractNum w:abstractNumId="7">
+  <w:abstractNum w:abstractNumId="8">
+    <w:nsid w:val="20CB55C9"/>
+    <w:multiLevelType w:val="hybridMultilevel"/>
+    <w:tmpl w:val="5E488BCA"/>
+    <w:lvl w:ilvl="0" w:tplc="0409000F">
+      <w:start w:val="1"/>
+      <w:numFmt w:val="decimal"/>
+      <w:lvlText w:val="%1."/>
+      <w:lvlJc w:val="left"/>
+      <w:pPr>
+        <w:ind w:left="720" w:hanging="360"/>
+      </w:pPr>
+    </w:lvl>
+    <w:lvl w:ilvl="1" w:tplc="04090019">
+      <w:start w:val="1"/>
+      <w:numFmt w:val="lowerLetter"/>
+      <w:lvlText w:val="%2."/>
+      <w:lvlJc w:val="left"/>
+      <w:pPr>
+        <w:ind w:left="1440" w:hanging="360"/>
+      </w:pPr>
+    </w:lvl>
+    <w:lvl w:ilvl="2" w:tplc="0409001B" w:tentative="1">
+      <w:start w:val="1"/>
+      <w:numFmt w:val="lowerRoman"/>
+      <w:lvlText w:val="%3."/>
+      <w:lvlJc w:val="right"/>
+      <w:pPr>
+        <w:ind w:left="2160" w:hanging="180"/>
+      </w:pPr>
+    </w:lvl>
+    <w:lvl w:ilvl="3" w:tplc="0409000F" w:tentative="1">
+      <w:start w:val="1"/>
+      <w:numFmt w:val="decimal"/>
+      <w:lvlText w:val="%4."/>
+      <w:lvlJc w:val="left"/>
+      <w:pPr>
+        <w:ind w:left="2880" w:hanging="360"/>
+      </w:pPr>
+    </w:lvl>
+    <w:lvl w:ilvl="4" w:tplc="04090019" w:tentative="1">
+      <w:start w:val="1"/>
+      <w:numFmt w:val="lowerLetter"/>
+      <w:lvlText w:val="%5."/>
+      <w:lvlJc w:val="left"/>
+      <w:pPr>
+        <w:ind w:left="3600" w:hanging="360"/>
+      </w:pPr>
+    </w:lvl>
+    <w:lvl w:ilvl="5" w:tplc="0409001B" w:tentative="1">
+      <w:start w:val="1"/>
+      <w:numFmt w:val="lowerRoman"/>
+      <w:lvlText w:val="%6."/>
+      <w:lvlJc w:val="right"/>
+      <w:pPr>
+        <w:ind w:left="4320" w:hanging="180"/>
+      </w:pPr>
+    </w:lvl>
+    <w:lvl w:ilvl="6" w:tplc="0409000F" w:tentative="1">
+      <w:start w:val="1"/>
+      <w:numFmt w:val="decimal"/>
+      <w:lvlText w:val="%7."/>
+      <w:lvlJc w:val="left"/>
+      <w:pPr>
+        <w:ind w:left="5040" w:hanging="360"/>
+      </w:pPr>
+    </w:lvl>
+    <w:lvl w:ilvl="7" w:tplc="04090019" w:tentative="1">
+      <w:start w:val="1"/>
+      <w:numFmt w:val="lowerLetter"/>
+      <w:lvlText w:val="%8."/>
+      <w:lvlJc w:val="left"/>
+      <w:pPr>
+        <w:ind w:left="5760" w:hanging="360"/>
+      </w:pPr>
+    </w:lvl>
+    <w:lvl w:ilvl="8" w:tplc="0409001B" w:tentative="1">
+      <w:start w:val="1"/>
+      <w:numFmt w:val="lowerRoman"/>
+      <w:lvlText w:val="%9."/>
+      <w:lvlJc w:val="right"/>
+      <w:pPr>
+        <w:ind w:left="6480" w:hanging="180"/>
+      </w:pPr>
+    </w:lvl>
+  </w:abstractNum>
+  <w:abstractNum w:abstractNumId="9">
     <w:nsid w:val="2D3C186C"/>
     <w:multiLevelType w:val="multilevel"/>
     <w:tmpl w:val="286ABBAA"/>
@@ -10681,7 +12095,93 @@
       </w:rPr>
     </w:lvl>
   </w:abstractNum>
-  <w:abstractNum w:abstractNumId="8">
+  <w:abstractNum w:abstractNumId="10">
+    <w:nsid w:val="2EE41C1C"/>
+    <w:multiLevelType w:val="multilevel"/>
+    <w:tmpl w:val="0409001F"/>
+    <w:lvl w:ilvl="0">
+      <w:start w:val="1"/>
+      <w:numFmt w:val="decimal"/>
+      <w:lvlText w:val="%1."/>
+      <w:lvlJc w:val="left"/>
+      <w:pPr>
+        <w:ind w:left="360" w:hanging="360"/>
+      </w:pPr>
+    </w:lvl>
+    <w:lvl w:ilvl="1">
+      <w:start w:val="1"/>
+      <w:numFmt w:val="decimal"/>
+      <w:lvlText w:val="%1.%2."/>
+      <w:lvlJc w:val="left"/>
+      <w:pPr>
+        <w:ind w:left="792" w:hanging="432"/>
+      </w:pPr>
+    </w:lvl>
+    <w:lvl w:ilvl="2">
+      <w:start w:val="1"/>
+      <w:numFmt w:val="decimal"/>
+      <w:lvlText w:val="%1.%2.%3."/>
+      <w:lvlJc w:val="left"/>
+      <w:pPr>
+        <w:ind w:left="1224" w:hanging="504"/>
+      </w:pPr>
+    </w:lvl>
+    <w:lvl w:ilvl="3">
+      <w:start w:val="1"/>
+      <w:numFmt w:val="decimal"/>
+      <w:lvlText w:val="%1.%2.%3.%4."/>
+      <w:lvlJc w:val="left"/>
+      <w:pPr>
+        <w:ind w:left="1728" w:hanging="648"/>
+      </w:pPr>
+    </w:lvl>
+    <w:lvl w:ilvl="4">
+      <w:start w:val="1"/>
+      <w:numFmt w:val="decimal"/>
+      <w:lvlText w:val="%1.%2.%3.%4.%5."/>
+      <w:lvlJc w:val="left"/>
+      <w:pPr>
+        <w:ind w:left="2232" w:hanging="792"/>
+      </w:pPr>
+    </w:lvl>
+    <w:lvl w:ilvl="5">
+      <w:start w:val="1"/>
+      <w:numFmt w:val="decimal"/>
+      <w:lvlText w:val="%1.%2.%3.%4.%5.%6."/>
+      <w:lvlJc w:val="left"/>
+      <w:pPr>
+        <w:ind w:left="2736" w:hanging="936"/>
+      </w:pPr>
+    </w:lvl>
+    <w:lvl w:ilvl="6">
+      <w:start w:val="1"/>
+      <w:numFmt w:val="decimal"/>
+      <w:lvlText w:val="%1.%2.%3.%4.%5.%6.%7."/>
+      <w:lvlJc w:val="left"/>
+      <w:pPr>
+        <w:ind w:left="3240" w:hanging="1080"/>
+      </w:pPr>
+    </w:lvl>
+    <w:lvl w:ilvl="7">
+      <w:start w:val="1"/>
+      <w:numFmt w:val="decimal"/>
+      <w:lvlText w:val="%1.%2.%3.%4.%5.%6.%7.%8."/>
+      <w:lvlJc w:val="left"/>
+      <w:pPr>
+        <w:ind w:left="3744" w:hanging="1224"/>
+      </w:pPr>
+    </w:lvl>
+    <w:lvl w:ilvl="8">
+      <w:start w:val="1"/>
+      <w:numFmt w:val="decimal"/>
+      <w:lvlText w:val="%1.%2.%3.%4.%5.%6.%7.%8.%9."/>
+      <w:lvlJc w:val="left"/>
+      <w:pPr>
+        <w:ind w:left="4320" w:hanging="1440"/>
+      </w:pPr>
+    </w:lvl>
+  </w:abstractNum>
+  <w:abstractNum w:abstractNumId="11">
     <w:nsid w:val="37E350CC"/>
     <w:multiLevelType w:val="hybridMultilevel"/>
     <w:tmpl w:val="B25E6344"/>
@@ -10767,7 +12267,7 @@
       </w:pPr>
     </w:lvl>
   </w:abstractNum>
-  <w:abstractNum w:abstractNumId="9">
+  <w:abstractNum w:abstractNumId="12">
     <w:nsid w:val="3B5739D1"/>
     <w:multiLevelType w:val="multilevel"/>
     <w:tmpl w:val="9758B344"/>
@@ -10880,7 +12380,7 @@
       </w:rPr>
     </w:lvl>
   </w:abstractNum>
-  <w:abstractNum w:abstractNumId="10">
+  <w:abstractNum w:abstractNumId="13">
     <w:nsid w:val="3F445EDB"/>
     <w:multiLevelType w:val="multilevel"/>
     <w:tmpl w:val="76B68072"/>
@@ -10993,7 +12493,7 @@
       </w:rPr>
     </w:lvl>
   </w:abstractNum>
-  <w:abstractNum w:abstractNumId="11">
+  <w:abstractNum w:abstractNumId="14">
     <w:nsid w:val="40CC1E12"/>
     <w:multiLevelType w:val="hybridMultilevel"/>
     <w:tmpl w:val="B31EF304"/>
@@ -11079,7 +12579,7 @@
       </w:pPr>
     </w:lvl>
   </w:abstractNum>
-  <w:abstractNum w:abstractNumId="12">
+  <w:abstractNum w:abstractNumId="15">
     <w:nsid w:val="43D4627C"/>
     <w:multiLevelType w:val="multilevel"/>
     <w:tmpl w:val="189EB41E"/>
@@ -11192,7 +12692,7 @@
       </w:rPr>
     </w:lvl>
   </w:abstractNum>
-  <w:abstractNum w:abstractNumId="13">
+  <w:abstractNum w:abstractNumId="16">
     <w:nsid w:val="4D434353"/>
     <w:multiLevelType w:val="multilevel"/>
     <w:tmpl w:val="F82A2282"/>
@@ -11305,7 +12805,7 @@
       </w:rPr>
     </w:lvl>
   </w:abstractNum>
-  <w:abstractNum w:abstractNumId="14">
+  <w:abstractNum w:abstractNumId="17">
     <w:nsid w:val="4DB01A70"/>
     <w:multiLevelType w:val="multilevel"/>
     <w:tmpl w:val="0409001F"/>
@@ -11391,7 +12891,7 @@
       </w:pPr>
     </w:lvl>
   </w:abstractNum>
-  <w:abstractNum w:abstractNumId="15">
+  <w:abstractNum w:abstractNumId="18">
     <w:nsid w:val="55770910"/>
     <w:multiLevelType w:val="multilevel"/>
     <w:tmpl w:val="0409001F"/>
@@ -11477,7 +12977,7 @@
       </w:pPr>
     </w:lvl>
   </w:abstractNum>
-  <w:abstractNum w:abstractNumId="16">
+  <w:abstractNum w:abstractNumId="19">
     <w:nsid w:val="5D2A5274"/>
     <w:multiLevelType w:val="hybridMultilevel"/>
     <w:tmpl w:val="C6646928"/>
@@ -11563,7 +13063,7 @@
       </w:pPr>
     </w:lvl>
   </w:abstractNum>
-  <w:abstractNum w:abstractNumId="17">
+  <w:abstractNum w:abstractNumId="20">
     <w:nsid w:val="623E2854"/>
     <w:multiLevelType w:val="hybridMultilevel"/>
     <w:tmpl w:val="BFE2F9C6"/>
@@ -11649,7 +13149,7 @@
       </w:pPr>
     </w:lvl>
   </w:abstractNum>
-  <w:abstractNum w:abstractNumId="18">
+  <w:abstractNum w:abstractNumId="21">
     <w:nsid w:val="63981706"/>
     <w:multiLevelType w:val="multilevel"/>
     <w:tmpl w:val="FB4C4CFE"/>
@@ -11762,7 +13262,7 @@
       </w:rPr>
     </w:lvl>
   </w:abstractNum>
-  <w:abstractNum w:abstractNumId="19">
+  <w:abstractNum w:abstractNumId="22">
     <w:nsid w:val="683170C7"/>
     <w:multiLevelType w:val="multilevel"/>
     <w:tmpl w:val="AA9A60CE"/>
@@ -11875,7 +13375,7 @@
       </w:rPr>
     </w:lvl>
   </w:abstractNum>
-  <w:abstractNum w:abstractNumId="20">
+  <w:abstractNum w:abstractNumId="23">
     <w:nsid w:val="6C681656"/>
     <w:multiLevelType w:val="multilevel"/>
     <w:tmpl w:val="51C8BAEE"/>
@@ -11988,7 +13488,7 @@
       </w:rPr>
     </w:lvl>
   </w:abstractNum>
-  <w:abstractNum w:abstractNumId="21">
+  <w:abstractNum w:abstractNumId="24">
     <w:nsid w:val="78121748"/>
     <w:multiLevelType w:val="hybridMultilevel"/>
     <w:tmpl w:val="BFFE2002"/>
@@ -12074,7 +13574,7 @@
       </w:pPr>
     </w:lvl>
   </w:abstractNum>
-  <w:abstractNum w:abstractNumId="22">
+  <w:abstractNum w:abstractNumId="25">
     <w:nsid w:val="7E863247"/>
     <w:multiLevelType w:val="multilevel"/>
     <w:tmpl w:val="FE0E2044"/>
@@ -12188,28 +13688,28 @@
     </w:lvl>
   </w:abstractNum>
   <w:num w:numId="1">
-    <w:abstractNumId w:val="18"/>
+    <w:abstractNumId w:val="21"/>
   </w:num>
   <w:num w:numId="2">
-    <w:abstractNumId w:val="2"/>
+    <w:abstractNumId w:val="3"/>
   </w:num>
   <w:num w:numId="3">
-    <w:abstractNumId w:val="6"/>
+    <w:abstractNumId w:val="7"/>
   </w:num>
   <w:num w:numId="4">
+    <w:abstractNumId w:val="12"/>
+  </w:num>
+  <w:num w:numId="5">
+    <w:abstractNumId w:val="23"/>
+  </w:num>
+  <w:num w:numId="6">
+    <w:abstractNumId w:val="22"/>
+  </w:num>
+  <w:num w:numId="7">
     <w:abstractNumId w:val="9"/>
   </w:num>
-  <w:num w:numId="5">
-    <w:abstractNumId w:val="20"/>
-  </w:num>
-  <w:num w:numId="6">
-    <w:abstractNumId w:val="19"/>
-  </w:num>
-  <w:num w:numId="7">
-    <w:abstractNumId w:val="7"/>
-  </w:num>
   <w:num w:numId="8">
-    <w:abstractNumId w:val="3"/>
+    <w:abstractNumId w:val="4"/>
   </w:num>
   <w:num w:numId="9">
     <w:abstractNumId w:val="0"/>
@@ -12218,43 +13718,52 @@
     <w:abstractNumId w:val="1"/>
   </w:num>
   <w:num w:numId="11">
-    <w:abstractNumId w:val="12"/>
+    <w:abstractNumId w:val="15"/>
   </w:num>
   <w:num w:numId="12">
+    <w:abstractNumId w:val="16"/>
+  </w:num>
+  <w:num w:numId="13">
+    <w:abstractNumId w:val="6"/>
+  </w:num>
+  <w:num w:numId="14">
     <w:abstractNumId w:val="13"/>
   </w:num>
-  <w:num w:numId="13">
+  <w:num w:numId="15">
+    <w:abstractNumId w:val="25"/>
+  </w:num>
+  <w:num w:numId="16">
+    <w:abstractNumId w:val="17"/>
+  </w:num>
+  <w:num w:numId="17">
+    <w:abstractNumId w:val="18"/>
+  </w:num>
+  <w:num w:numId="18">
+    <w:abstractNumId w:val="19"/>
+  </w:num>
+  <w:num w:numId="19">
+    <w:abstractNumId w:val="20"/>
+  </w:num>
+  <w:num w:numId="20">
+    <w:abstractNumId w:val="11"/>
+  </w:num>
+  <w:num w:numId="21">
     <w:abstractNumId w:val="5"/>
   </w:num>
-  <w:num w:numId="14">
+  <w:num w:numId="22">
+    <w:abstractNumId w:val="14"/>
+  </w:num>
+  <w:num w:numId="23">
+    <w:abstractNumId w:val="24"/>
+  </w:num>
+  <w:num w:numId="24">
+    <w:abstractNumId w:val="8"/>
+  </w:num>
+  <w:num w:numId="25">
     <w:abstractNumId w:val="10"/>
   </w:num>
-  <w:num w:numId="15">
-    <w:abstractNumId w:val="22"/>
-  </w:num>
-  <w:num w:numId="16">
-    <w:abstractNumId w:val="14"/>
-  </w:num>
-  <w:num w:numId="17">
-    <w:abstractNumId w:val="15"/>
-  </w:num>
-  <w:num w:numId="18">
-    <w:abstractNumId w:val="16"/>
-  </w:num>
-  <w:num w:numId="19">
-    <w:abstractNumId w:val="17"/>
-  </w:num>
-  <w:num w:numId="20">
-    <w:abstractNumId w:val="8"/>
-  </w:num>
-  <w:num w:numId="21">
-    <w:abstractNumId w:val="4"/>
-  </w:num>
-  <w:num w:numId="22">
-    <w:abstractNumId w:val="11"/>
-  </w:num>
-  <w:num w:numId="23">
-    <w:abstractNumId w:val="21"/>
+  <w:num w:numId="26">
+    <w:abstractNumId w:val="2"/>
   </w:num>
 </w:numbering>
 </file>
@@ -13439,7 +14948,7 @@
 </file>
 
 <file path=customXml/itemProps2.xml><?xml version="1.0" encoding="utf-8"?>
-<ds:datastoreItem xmlns:ds="http://schemas.openxmlformats.org/officeDocument/2006/customXml" ds:itemID="{2016D538-B934-4668-913E-0FB1F424D929}">
+<ds:datastoreItem xmlns:ds="http://schemas.openxmlformats.org/officeDocument/2006/customXml" ds:itemID="{96C3D122-DEC3-4AFA-B14C-901AD83B9691}">
   <ds:schemaRefs>
     <ds:schemaRef ds:uri="http://schemas.openxmlformats.org/officeDocument/2006/bibliography"/>
   </ds:schemaRefs>

--- a/Document/final-doc/final-doc.docx
+++ b/Document/final-doc/final-doc.docx
@@ -5177,7 +5177,7 @@
                 <w:noProof/>
                 <w:webHidden/>
               </w:rPr>
-              <w:t>5</w:t>
+              <w:t>4</w:t>
             </w:r>
             <w:r>
               <w:rPr>
@@ -5399,7 +5399,7 @@
                 <w:noProof/>
                 <w:webHidden/>
               </w:rPr>
-              <w:t>6</w:t>
+              <w:t>7</w:t>
             </w:r>
             <w:r>
               <w:rPr>
@@ -5510,7 +5510,7 @@
                 <w:noProof/>
                 <w:webHidden/>
               </w:rPr>
-              <w:t>6</w:t>
+              <w:t>7</w:t>
             </w:r>
             <w:r>
               <w:rPr>
@@ -5621,7 +5621,7 @@
                 <w:noProof/>
                 <w:webHidden/>
               </w:rPr>
-              <w:t>6</w:t>
+              <w:t>7</w:t>
             </w:r>
             <w:r>
               <w:rPr>
@@ -5768,7 +5768,7 @@
                 <w:noProof/>
                 <w:webHidden/>
               </w:rPr>
-              <w:t>7</w:t>
+              <w:t>10</w:t>
             </w:r>
             <w:r>
               <w:rPr>
@@ -5879,7 +5879,7 @@
                 <w:noProof/>
                 <w:webHidden/>
               </w:rPr>
-              <w:t>8</w:t>
+              <w:t>10</w:t>
             </w:r>
             <w:r>
               <w:rPr>
@@ -6050,7 +6050,7 @@
                 <w:noProof/>
                 <w:webHidden/>
               </w:rPr>
-              <w:t>9</w:t>
+              <w:t>12</w:t>
             </w:r>
             <w:r>
               <w:rPr>
@@ -6161,7 +6161,7 @@
                 <w:noProof/>
                 <w:webHidden/>
               </w:rPr>
-              <w:t>10</w:t>
+              <w:t>13</w:t>
             </w:r>
             <w:r>
               <w:rPr>
@@ -6248,7 +6248,7 @@
                 <w:noProof/>
                 <w:webHidden/>
               </w:rPr>
-              <w:t>11</w:t>
+              <w:t>14</w:t>
             </w:r>
             <w:r>
               <w:rPr>
@@ -6347,7 +6347,7 @@
                 <w:noProof/>
                 <w:webHidden/>
               </w:rPr>
-              <w:t>12</w:t>
+              <w:t>15</w:t>
             </w:r>
             <w:r>
               <w:rPr>
@@ -6434,7 +6434,7 @@
                 <w:noProof/>
                 <w:webHidden/>
               </w:rPr>
-              <w:t>13</w:t>
+              <w:t>16</w:t>
             </w:r>
             <w:r>
               <w:rPr>
@@ -6521,7 +6521,7 @@
                 <w:noProof/>
                 <w:webHidden/>
               </w:rPr>
-              <w:t>14</w:t>
+              <w:t>17</w:t>
             </w:r>
             <w:r>
               <w:rPr>
@@ -9137,7 +9137,37 @@
           <w:rtl/>
           <w:lang w:val="en-US" w:bidi="fa-IR"/>
         </w:rPr>
-        <w:t>در این بخش دو معماری سخت‌افزاری و نرم‌افزاری محصول را بررسی می‌کنیم.</w:t>
+        <w:t xml:space="preserve">در این بخش دو معماری سخت‌افزاری و نرم‌افزاری محصول را </w:t>
+      </w:r>
+      <w:r>
+        <w:rPr>
+          <w:rFonts w:cs="B Nazanin" w:hint="cs"/>
+          <w:sz w:val="24"/>
+          <w:szCs w:val="24"/>
+          <w:rtl/>
+          <w:lang w:val="en-US" w:bidi="fa-IR"/>
+        </w:rPr>
+        <w:t xml:space="preserve">به طور مختصر </w:t>
+      </w:r>
+      <w:r>
+        <w:rPr>
+          <w:rFonts w:cs="B Nazanin" w:hint="cs"/>
+          <w:sz w:val="24"/>
+          <w:szCs w:val="24"/>
+          <w:rtl/>
+          <w:lang w:val="en-US" w:bidi="fa-IR"/>
+        </w:rPr>
+        <w:t>بررسی می‌کنیم.</w:t>
+      </w:r>
+      <w:r>
+        <w:rPr>
+          <w:rFonts w:cs="B Nazanin" w:hint="cs"/>
+          <w:sz w:val="24"/>
+          <w:szCs w:val="24"/>
+          <w:rtl/>
+          <w:lang w:val="en-US" w:bidi="fa-IR"/>
+        </w:rPr>
+        <w:t xml:space="preserve"> در فصل‌های بعد کدهای برد رزبری و برنامه اندروید به طور دقیق‌تر بررسی خواهند شد.</w:t>
       </w:r>
     </w:p>
     <w:p>
@@ -9391,6 +9421,8 @@
         </w:rPr>
       </w:pPr>
       <w:bookmarkStart w:id="10" w:name="_Toc105515997"/>
+      <w:bookmarkStart w:id="11" w:name="_معماری_نرم‌افزاری"/>
+      <w:bookmarkEnd w:id="11"/>
       <w:r>
         <w:rPr>
           <w:rFonts w:cs="B Nazanin" w:hint="cs"/>
@@ -10366,8 +10398,6 @@
         </w:rPr>
         <w:t xml:space="preserve"> در این فایل کدی قرار دارد که با اجرای آن سروری ساده بر روی رزبری بالا می‌آید. وظیفه این سرور پاسخگویی به درخواست‌های برنامه اندروید است.</w:t>
       </w:r>
-      <w:bookmarkStart w:id="11" w:name="_GoBack"/>
-      <w:bookmarkEnd w:id="11"/>
       <w:r>
         <w:rPr>
           <w:rFonts w:cs="B Nazanin" w:hint="cs"/>
@@ -10461,32 +10491,42 @@
       <w:pPr>
         <w:bidi/>
         <w:rPr>
-          <w:rtl/>
-          <w:lang w:val="en-US" w:bidi="fa-IR"/>
-        </w:rPr>
-      </w:pPr>
-      <w:r>
-        <w:rPr>
-          <w:rFonts w:hint="cs"/>
-          <w:rtl/>
-          <w:lang w:val="en-US" w:bidi="fa-IR"/>
-        </w:rPr>
-        <w:t>سیبب</w:t>
-      </w:r>
-    </w:p>
-    <w:p>
-      <w:pPr>
-        <w:rPr>
-          <w:rtl/>
-          <w:lang w:val="en-US" w:bidi="fa-IR"/>
-        </w:rPr>
-      </w:pPr>
-      <w:r>
-        <w:rPr>
-          <w:rtl/>
-          <w:lang w:val="en-US" w:bidi="fa-IR"/>
-        </w:rPr>
-        <w:br w:type="page"/>
+          <w:rFonts w:cs="B Nazanin"/>
+          <w:sz w:val="24"/>
+          <w:szCs w:val="24"/>
+          <w:rtl/>
+          <w:lang w:val="en-US" w:bidi="fa-IR"/>
+        </w:rPr>
+      </w:pPr>
+      <w:r>
+        <w:rPr>
+          <w:rFonts w:cs="B Nazanin" w:hint="cs"/>
+          <w:sz w:val="24"/>
+          <w:szCs w:val="24"/>
+          <w:rtl/>
+          <w:lang w:val="en-US" w:bidi="fa-IR"/>
+        </w:rPr>
+        <w:t>در این قسمت، زیربخش‌های مختلف</w:t>
+      </w:r>
+      <w:r>
+        <w:rPr>
+          <w:rFonts w:cs="B Nazanin" w:hint="cs"/>
+          <w:sz w:val="24"/>
+          <w:szCs w:val="24"/>
+          <w:rtl/>
+          <w:lang w:val="en-US" w:bidi="fa-IR"/>
+        </w:rPr>
+        <w:t xml:space="preserve"> </w:t>
+      </w:r>
+      <w:r>
+        <w:rPr>
+          <w:rFonts w:cs="B Nazanin" w:hint="cs"/>
+          <w:sz w:val="24"/>
+          <w:szCs w:val="24"/>
+          <w:rtl/>
+          <w:lang w:val="en-US" w:bidi="fa-IR"/>
+        </w:rPr>
+        <w:t>نرم‌افزار محصول را بررسی می‌کنیم که شامل کد رزبری و کد برنامه اندروید می‌شود.</w:t>
       </w:r>
     </w:p>
     <w:p>
@@ -10510,7 +10550,6 @@
           <w:rtl/>
           <w:lang w:val="en-US" w:bidi="fa-IR"/>
         </w:rPr>
-        <w:lastRenderedPageBreak/>
         <w:t>بدنه اصلی کد رزبری</w:t>
       </w:r>
       <w:bookmarkEnd w:id="13"/>
@@ -10519,18 +10558,2586 @@
       <w:pPr>
         <w:bidi/>
         <w:rPr>
-          <w:rtl/>
-          <w:lang w:val="en-US" w:bidi="fa-IR"/>
-        </w:rPr>
-      </w:pPr>
-      <w:r>
-        <w:rPr>
-          <w:rFonts w:hint="cs"/>
-          <w:rtl/>
-          <w:lang w:val="en-US" w:bidi="fa-IR"/>
-        </w:rPr>
-        <w:t>یبس</w:t>
-      </w:r>
+          <w:rFonts w:cs="B Nazanin" w:hint="cs"/>
+          <w:sz w:val="24"/>
+          <w:szCs w:val="24"/>
+          <w:rtl/>
+          <w:lang w:val="en-US" w:bidi="fa-IR"/>
+        </w:rPr>
+      </w:pPr>
+      <w:r>
+        <w:rPr>
+          <w:rFonts w:cs="B Nazanin" w:hint="cs"/>
+          <w:sz w:val="24"/>
+          <w:szCs w:val="24"/>
+          <w:rtl/>
+          <w:lang w:val="en-US" w:bidi="fa-IR"/>
+        </w:rPr>
+        <w:t xml:space="preserve">این زیربخش آن </w:t>
+      </w:r>
+      <w:r>
+        <w:rPr>
+          <w:rFonts w:cs="B Nazanin" w:hint="cs"/>
+          <w:sz w:val="24"/>
+          <w:szCs w:val="24"/>
+          <w:rtl/>
+          <w:lang w:val="en-US" w:bidi="fa-IR"/>
+        </w:rPr>
+        <w:t xml:space="preserve">قسمت </w:t>
+      </w:r>
+      <w:r>
+        <w:rPr>
+          <w:rFonts w:cs="B Nazanin" w:hint="cs"/>
+          <w:sz w:val="24"/>
+          <w:szCs w:val="24"/>
+          <w:rtl/>
+          <w:lang w:val="en-US" w:bidi="fa-IR"/>
+        </w:rPr>
+        <w:t xml:space="preserve">از کد رزبری را شامل می‌شود که </w:t>
+      </w:r>
+      <w:r>
+        <w:rPr>
+          <w:rFonts w:cs="B Nazanin" w:hint="cs"/>
+          <w:sz w:val="24"/>
+          <w:szCs w:val="24"/>
+          <w:rtl/>
+          <w:lang w:val="en-US" w:bidi="fa-IR"/>
+        </w:rPr>
+        <w:t>سیستم را راه‌اندازی می‌کند</w:t>
+      </w:r>
+      <w:r>
+        <w:rPr>
+          <w:rFonts w:cs="B Nazanin" w:hint="cs"/>
+          <w:sz w:val="24"/>
+          <w:szCs w:val="24"/>
+          <w:rtl/>
+          <w:lang w:val="en-US" w:bidi="fa-IR"/>
+        </w:rPr>
+        <w:t xml:space="preserve"> و با بقیه بخش‌های کد تعامل می‌کند و بین آن‌ها ارتباط برقرار می‌کند.</w:t>
+      </w:r>
+      <w:r>
+        <w:rPr>
+          <w:rFonts w:cs="B Nazanin" w:hint="cs"/>
+          <w:sz w:val="24"/>
+          <w:szCs w:val="24"/>
+          <w:rtl/>
+          <w:lang w:val="en-US" w:bidi="fa-IR"/>
+        </w:rPr>
+        <w:t xml:space="preserve"> این زیربخش در فایل های </w:t>
+      </w:r>
+      <w:r>
+        <w:rPr>
+          <w:rFonts w:cs="B Nazanin"/>
+          <w:sz w:val="24"/>
+          <w:szCs w:val="24"/>
+          <w:lang w:val="en-US" w:bidi="fa-IR"/>
+        </w:rPr>
+        <w:t>main.py</w:t>
+      </w:r>
+      <w:r>
+        <w:rPr>
+          <w:rFonts w:cs="B Nazanin" w:hint="cs"/>
+          <w:sz w:val="24"/>
+          <w:szCs w:val="24"/>
+          <w:rtl/>
+          <w:lang w:val="en-US" w:bidi="fa-IR"/>
+        </w:rPr>
+        <w:t xml:space="preserve"> و </w:t>
+      </w:r>
+      <w:r>
+        <w:rPr>
+          <w:rFonts w:cs="B Nazanin"/>
+          <w:sz w:val="24"/>
+          <w:szCs w:val="24"/>
+          <w:lang w:val="en-US" w:bidi="fa-IR"/>
+        </w:rPr>
+        <w:t>modules.py</w:t>
+      </w:r>
+      <w:r>
+        <w:rPr>
+          <w:rFonts w:cs="B Nazanin" w:hint="cs"/>
+          <w:sz w:val="24"/>
+          <w:szCs w:val="24"/>
+          <w:rtl/>
+          <w:lang w:val="en-US" w:bidi="fa-IR"/>
+        </w:rPr>
+        <w:t xml:space="preserve"> که در </w:t>
+      </w:r>
+      <w:hyperlink w:anchor="_معماری_نرم‌افزاری" w:history="1">
+        <w:r>
+          <w:rPr>
+            <w:rStyle w:val="Hyperlink"/>
+            <w:rFonts w:cs="B Nazanin" w:hint="cs"/>
+            <w:sz w:val="24"/>
+            <w:szCs w:val="24"/>
+            <w:rtl/>
+            <w:lang w:val="en-US" w:bidi="fa-IR"/>
+          </w:rPr>
+          <w:t xml:space="preserve">بخش </w:t>
+        </w:r>
+        <w:r>
+          <w:rPr>
+            <w:rStyle w:val="Hyperlink"/>
+            <w:rFonts w:cs="B Nazanin" w:hint="cs"/>
+            <w:sz w:val="24"/>
+            <w:szCs w:val="24"/>
+            <w:rtl/>
+            <w:lang w:val="en-US" w:bidi="fa-IR"/>
+          </w:rPr>
+          <w:t>م</w:t>
+        </w:r>
+        <w:r>
+          <w:rPr>
+            <w:rStyle w:val="Hyperlink"/>
+            <w:rFonts w:cs="B Nazanin" w:hint="cs"/>
+            <w:sz w:val="24"/>
+            <w:szCs w:val="24"/>
+            <w:rtl/>
+            <w:lang w:val="en-US" w:bidi="fa-IR"/>
+          </w:rPr>
+          <w:t>عماری</w:t>
+        </w:r>
+      </w:hyperlink>
+      <w:r>
+        <w:rPr>
+          <w:rFonts w:cs="B Nazanin" w:hint="cs"/>
+          <w:sz w:val="24"/>
+          <w:szCs w:val="24"/>
+          <w:rtl/>
+          <w:lang w:val="en-US" w:bidi="fa-IR"/>
+        </w:rPr>
+        <w:t xml:space="preserve"> نرم‌افزار بررسی شدند، قرار دارد.</w:t>
+      </w:r>
+      <w:r>
+        <w:rPr>
+          <w:rFonts w:cs="B Nazanin" w:hint="cs"/>
+          <w:sz w:val="24"/>
+          <w:szCs w:val="24"/>
+          <w:rtl/>
+          <w:lang w:val="en-US" w:bidi="fa-IR"/>
+        </w:rPr>
+        <w:t xml:space="preserve"> در ادامه کدهای آن را بررسی می‌کنیم.</w:t>
+      </w:r>
+    </w:p>
+    <w:p>
+      <w:pPr>
+        <w:bidi/>
+        <w:rPr>
+          <w:rFonts w:cs="B Nazanin"/>
+          <w:sz w:val="24"/>
+          <w:szCs w:val="24"/>
+          <w:rtl/>
+          <w:lang w:val="en-US" w:bidi="fa-IR"/>
+        </w:rPr>
+      </w:pPr>
+      <w:r>
+        <w:rPr>
+          <w:rFonts w:cs="B Nazanin" w:hint="cs"/>
+          <w:sz w:val="24"/>
+          <w:szCs w:val="24"/>
+          <w:rtl/>
+          <w:lang w:val="en-US" w:bidi="fa-IR"/>
+        </w:rPr>
+        <w:t xml:space="preserve">همان طور که در بخش‌های قبل‌تر گفتیم اجرای کد روی رزبری با اجرای </w:t>
+      </w:r>
+      <w:r>
+        <w:rPr>
+          <w:rFonts w:cs="B Nazanin" w:hint="cs"/>
+          <w:sz w:val="24"/>
+          <w:szCs w:val="24"/>
+          <w:rtl/>
+          <w:lang w:val="en-US" w:bidi="fa-IR"/>
+        </w:rPr>
+        <w:t xml:space="preserve">تابع </w:t>
+      </w:r>
+      <w:r>
+        <w:rPr>
+          <w:rFonts w:cs="B Nazanin"/>
+          <w:sz w:val="24"/>
+          <w:szCs w:val="24"/>
+          <w:lang w:val="en-US" w:bidi="fa-IR"/>
+        </w:rPr>
+        <w:t>main()</w:t>
+      </w:r>
+      <w:r>
+        <w:rPr>
+          <w:rFonts w:cs="B Nazanin" w:hint="cs"/>
+          <w:sz w:val="24"/>
+          <w:szCs w:val="24"/>
+          <w:rtl/>
+          <w:lang w:val="en-US" w:bidi="fa-IR"/>
+        </w:rPr>
+        <w:t xml:space="preserve"> در فایل </w:t>
+      </w:r>
+      <w:r>
+        <w:rPr>
+          <w:rFonts w:cs="B Nazanin"/>
+          <w:sz w:val="24"/>
+          <w:szCs w:val="24"/>
+          <w:lang w:val="en-US" w:bidi="fa-IR"/>
+        </w:rPr>
+        <w:t>main.py</w:t>
+      </w:r>
+      <w:r>
+        <w:rPr>
+          <w:rFonts w:cs="B Nazanin" w:hint="cs"/>
+          <w:sz w:val="24"/>
+          <w:szCs w:val="24"/>
+          <w:rtl/>
+          <w:lang w:val="en-US" w:bidi="fa-IR"/>
+        </w:rPr>
+        <w:t xml:space="preserve"> شروع می‌شود.</w:t>
+      </w:r>
+      <w:r>
+        <w:rPr>
+          <w:rFonts w:cs="B Nazanin" w:hint="cs"/>
+          <w:sz w:val="24"/>
+          <w:szCs w:val="24"/>
+          <w:rtl/>
+          <w:lang w:val="en-US" w:bidi="fa-IR"/>
+        </w:rPr>
+        <w:t xml:space="preserve"> در این تابع ابتدا تابع </w:t>
+      </w:r>
+      <w:r>
+        <w:rPr>
+          <w:rFonts w:cs="B Nazanin"/>
+          <w:sz w:val="24"/>
+          <w:szCs w:val="24"/>
+          <w:lang w:val="en-US" w:bidi="fa-IR"/>
+        </w:rPr>
+        <w:t>init()</w:t>
+      </w:r>
+      <w:r>
+        <w:rPr>
+          <w:rFonts w:cs="B Nazanin" w:hint="cs"/>
+          <w:sz w:val="24"/>
+          <w:szCs w:val="24"/>
+          <w:rtl/>
+          <w:lang w:val="en-US" w:bidi="fa-IR"/>
+        </w:rPr>
+        <w:t xml:space="preserve"> صدا زده تا زیربخش‌های پردازش تصویر و مکان یابی راه‌اندازی شوند، سپس تابع </w:t>
+      </w:r>
+      <w:r>
+        <w:rPr>
+          <w:rFonts w:cs="B Nazanin"/>
+          <w:sz w:val="24"/>
+          <w:szCs w:val="24"/>
+          <w:lang w:val="en-US" w:bidi="fa-IR"/>
+        </w:rPr>
+        <w:t>create_threads()</w:t>
+      </w:r>
+      <w:r>
+        <w:rPr>
+          <w:rFonts w:cs="B Nazanin" w:hint="cs"/>
+          <w:sz w:val="24"/>
+          <w:szCs w:val="24"/>
+          <w:rtl/>
+          <w:lang w:val="en-US" w:bidi="fa-IR"/>
+        </w:rPr>
+        <w:t xml:space="preserve"> صدا زده می‌شود که 2 تا ریسه در آن ساخته می‌شود. ریسه اول </w:t>
+      </w:r>
+      <w:r>
+        <w:rPr>
+          <w:rFonts w:cs="B Nazanin"/>
+          <w:sz w:val="24"/>
+          <w:szCs w:val="24"/>
+          <w:lang w:val="en-US" w:bidi="fa-IR"/>
+        </w:rPr>
+        <w:t>modules-thread</w:t>
+      </w:r>
+      <w:r>
+        <w:rPr>
+          <w:rFonts w:cs="B Nazanin" w:hint="cs"/>
+          <w:sz w:val="24"/>
+          <w:szCs w:val="24"/>
+          <w:rtl/>
+          <w:lang w:val="en-US" w:bidi="fa-IR"/>
+        </w:rPr>
+        <w:t xml:space="preserve"> نام دارد که وظیفه تعامل با ماژول‌ها را برعهده دارد. ریسه دوم </w:t>
+      </w:r>
+      <w:r>
+        <w:rPr>
+          <w:rFonts w:cs="B Nazanin"/>
+          <w:sz w:val="24"/>
+          <w:szCs w:val="24"/>
+          <w:lang w:val="en-US" w:bidi="fa-IR"/>
+        </w:rPr>
+        <w:t>server-thread</w:t>
+      </w:r>
+      <w:r>
+        <w:rPr>
+          <w:rFonts w:cs="B Nazanin" w:hint="cs"/>
+          <w:sz w:val="24"/>
+          <w:szCs w:val="24"/>
+          <w:rtl/>
+          <w:lang w:val="en-US" w:bidi="fa-IR"/>
+        </w:rPr>
+        <w:t xml:space="preserve"> نام دارد که وظیفه پاسخ به درخواست‌های گوشی همراه راننده را دارد.</w:t>
+      </w:r>
+      <w:r>
+        <w:rPr>
+          <w:rFonts w:cs="B Nazanin" w:hint="cs"/>
+          <w:sz w:val="24"/>
+          <w:szCs w:val="24"/>
+          <w:rtl/>
+          <w:lang w:val="en-US" w:bidi="fa-IR"/>
+        </w:rPr>
+        <w:t xml:space="preserve"> بخش‌های مهم فایل </w:t>
+      </w:r>
+      <w:r>
+        <w:rPr>
+          <w:rFonts w:cs="B Nazanin"/>
+          <w:sz w:val="24"/>
+          <w:szCs w:val="24"/>
+          <w:lang w:val="en-US" w:bidi="fa-IR"/>
+        </w:rPr>
+        <w:t>main.py</w:t>
+      </w:r>
+      <w:r>
+        <w:rPr>
+          <w:rFonts w:cs="B Nazanin" w:hint="cs"/>
+          <w:sz w:val="24"/>
+          <w:szCs w:val="24"/>
+          <w:rtl/>
+          <w:lang w:val="en-US" w:bidi="fa-IR"/>
+        </w:rPr>
+        <w:t xml:space="preserve"> در زیر قرار داده شده است:</w:t>
+      </w:r>
+    </w:p>
+    <w:p>
+      <w:pPr>
+        <w:bidi/>
+        <w:rPr>
+          <w:rFonts w:cs="B Nazanin" w:hint="cs"/>
+          <w:sz w:val="24"/>
+          <w:szCs w:val="24"/>
+          <w:rtl/>
+          <w:lang w:val="en-US" w:bidi="fa-IR"/>
+        </w:rPr>
+      </w:pPr>
+    </w:p>
+    <w:p>
+      <w:pPr>
+        <w:shd w:val="clear" w:color="auto" w:fill="1E1E1E"/>
+        <w:spacing w:line="285" w:lineRule="atLeast"/>
+        <w:rPr>
+          <w:rFonts w:ascii="Consolas" w:eastAsia="Times New Roman" w:hAnsi="Consolas" w:cs="Times New Roman"/>
+          <w:color w:val="D4D4D4"/>
+          <w:sz w:val="21"/>
+          <w:szCs w:val="21"/>
+          <w:lang w:val="en-US"/>
+        </w:rPr>
+      </w:pPr>
+      <w:r>
+        <w:rPr>
+          <w:rFonts w:ascii="Consolas" w:eastAsia="Times New Roman" w:hAnsi="Consolas" w:cs="Times New Roman"/>
+          <w:color w:val="6A9955"/>
+          <w:sz w:val="21"/>
+          <w:szCs w:val="21"/>
+          <w:lang w:val="en-US"/>
+        </w:rPr>
+        <w:t># Setups subsystems</w:t>
+      </w:r>
+    </w:p>
+    <w:p>
+      <w:pPr>
+        <w:shd w:val="clear" w:color="auto" w:fill="1E1E1E"/>
+        <w:spacing w:line="285" w:lineRule="atLeast"/>
+        <w:rPr>
+          <w:rFonts w:ascii="Consolas" w:eastAsia="Times New Roman" w:hAnsi="Consolas" w:cs="Times New Roman"/>
+          <w:color w:val="D4D4D4"/>
+          <w:sz w:val="21"/>
+          <w:szCs w:val="21"/>
+          <w:lang w:val="en-US"/>
+        </w:rPr>
+      </w:pPr>
+      <w:r>
+        <w:rPr>
+          <w:rFonts w:ascii="Consolas" w:eastAsia="Times New Roman" w:hAnsi="Consolas" w:cs="Times New Roman"/>
+          <w:color w:val="569CD6"/>
+          <w:sz w:val="21"/>
+          <w:szCs w:val="21"/>
+          <w:lang w:val="en-US"/>
+        </w:rPr>
+        <w:t>def</w:t>
+      </w:r>
+      <w:r>
+        <w:rPr>
+          <w:rFonts w:ascii="Consolas" w:eastAsia="Times New Roman" w:hAnsi="Consolas" w:cs="Times New Roman"/>
+          <w:color w:val="D4D4D4"/>
+          <w:sz w:val="21"/>
+          <w:szCs w:val="21"/>
+          <w:lang w:val="en-US"/>
+        </w:rPr>
+        <w:t xml:space="preserve"> </w:t>
+      </w:r>
+      <w:r>
+        <w:rPr>
+          <w:rFonts w:ascii="Consolas" w:eastAsia="Times New Roman" w:hAnsi="Consolas" w:cs="Times New Roman"/>
+          <w:color w:val="DCDCAA"/>
+          <w:sz w:val="21"/>
+          <w:szCs w:val="21"/>
+          <w:lang w:val="en-US"/>
+        </w:rPr>
+        <w:t>init</w:t>
+      </w:r>
+      <w:r>
+        <w:rPr>
+          <w:rFonts w:ascii="Consolas" w:eastAsia="Times New Roman" w:hAnsi="Consolas" w:cs="Times New Roman"/>
+          <w:color w:val="D4D4D4"/>
+          <w:sz w:val="21"/>
+          <w:szCs w:val="21"/>
+          <w:lang w:val="en-US"/>
+        </w:rPr>
+        <w:t>():</w:t>
+      </w:r>
+    </w:p>
+    <w:p>
+      <w:pPr>
+        <w:shd w:val="clear" w:color="auto" w:fill="1E1E1E"/>
+        <w:spacing w:line="285" w:lineRule="atLeast"/>
+        <w:rPr>
+          <w:rFonts w:ascii="Consolas" w:eastAsia="Times New Roman" w:hAnsi="Consolas" w:cs="Times New Roman"/>
+          <w:color w:val="D4D4D4"/>
+          <w:sz w:val="21"/>
+          <w:szCs w:val="21"/>
+          <w:lang w:val="en-US"/>
+        </w:rPr>
+      </w:pPr>
+      <w:r>
+        <w:rPr>
+          <w:rFonts w:ascii="Consolas" w:eastAsia="Times New Roman" w:hAnsi="Consolas" w:cs="Times New Roman"/>
+          <w:color w:val="D4D4D4"/>
+          <w:sz w:val="21"/>
+          <w:szCs w:val="21"/>
+          <w:lang w:val="en-US"/>
+        </w:rPr>
+        <w:t xml:space="preserve">    </w:t>
+      </w:r>
+      <w:r>
+        <w:rPr>
+          <w:rFonts w:ascii="Consolas" w:eastAsia="Times New Roman" w:hAnsi="Consolas" w:cs="Times New Roman"/>
+          <w:color w:val="4EC9B0"/>
+          <w:sz w:val="21"/>
+          <w:szCs w:val="21"/>
+          <w:lang w:val="en-US"/>
+        </w:rPr>
+        <w:t>sign_detection</w:t>
+      </w:r>
+      <w:r>
+        <w:rPr>
+          <w:rFonts w:ascii="Consolas" w:eastAsia="Times New Roman" w:hAnsi="Consolas" w:cs="Times New Roman"/>
+          <w:color w:val="D4D4D4"/>
+          <w:sz w:val="21"/>
+          <w:szCs w:val="21"/>
+          <w:lang w:val="en-US"/>
+        </w:rPr>
+        <w:t>.</w:t>
+      </w:r>
+      <w:r>
+        <w:rPr>
+          <w:rFonts w:ascii="Consolas" w:eastAsia="Times New Roman" w:hAnsi="Consolas" w:cs="Times New Roman"/>
+          <w:color w:val="DCDCAA"/>
+          <w:sz w:val="21"/>
+          <w:szCs w:val="21"/>
+          <w:lang w:val="en-US"/>
+        </w:rPr>
+        <w:t>init</w:t>
+      </w:r>
+      <w:r>
+        <w:rPr>
+          <w:rFonts w:ascii="Consolas" w:eastAsia="Times New Roman" w:hAnsi="Consolas" w:cs="Times New Roman"/>
+          <w:color w:val="D4D4D4"/>
+          <w:sz w:val="21"/>
+          <w:szCs w:val="21"/>
+          <w:lang w:val="en-US"/>
+        </w:rPr>
+        <w:t>()</w:t>
+      </w:r>
+    </w:p>
+    <w:p>
+      <w:pPr>
+        <w:shd w:val="clear" w:color="auto" w:fill="1E1E1E"/>
+        <w:spacing w:line="285" w:lineRule="atLeast"/>
+        <w:rPr>
+          <w:rFonts w:ascii="Consolas" w:eastAsia="Times New Roman" w:hAnsi="Consolas" w:cs="Times New Roman"/>
+          <w:color w:val="D4D4D4"/>
+          <w:sz w:val="21"/>
+          <w:szCs w:val="21"/>
+          <w:lang w:val="en-US"/>
+        </w:rPr>
+      </w:pPr>
+      <w:r>
+        <w:rPr>
+          <w:rFonts w:ascii="Consolas" w:eastAsia="Times New Roman" w:hAnsi="Consolas" w:cs="Times New Roman"/>
+          <w:color w:val="D4D4D4"/>
+          <w:sz w:val="21"/>
+          <w:szCs w:val="21"/>
+          <w:lang w:val="en-US"/>
+        </w:rPr>
+        <w:t xml:space="preserve">    </w:t>
+      </w:r>
+      <w:r>
+        <w:rPr>
+          <w:rFonts w:ascii="Consolas" w:eastAsia="Times New Roman" w:hAnsi="Consolas" w:cs="Times New Roman"/>
+          <w:color w:val="4EC9B0"/>
+          <w:sz w:val="21"/>
+          <w:szCs w:val="21"/>
+          <w:lang w:val="en-US"/>
+        </w:rPr>
+        <w:t>location</w:t>
+      </w:r>
+      <w:r>
+        <w:rPr>
+          <w:rFonts w:ascii="Consolas" w:eastAsia="Times New Roman" w:hAnsi="Consolas" w:cs="Times New Roman"/>
+          <w:color w:val="D4D4D4"/>
+          <w:sz w:val="21"/>
+          <w:szCs w:val="21"/>
+          <w:lang w:val="en-US"/>
+        </w:rPr>
+        <w:t>.</w:t>
+      </w:r>
+      <w:r>
+        <w:rPr>
+          <w:rFonts w:ascii="Consolas" w:eastAsia="Times New Roman" w:hAnsi="Consolas" w:cs="Times New Roman"/>
+          <w:color w:val="DCDCAA"/>
+          <w:sz w:val="21"/>
+          <w:szCs w:val="21"/>
+          <w:lang w:val="en-US"/>
+        </w:rPr>
+        <w:t>init</w:t>
+      </w:r>
+      <w:r>
+        <w:rPr>
+          <w:rFonts w:ascii="Consolas" w:eastAsia="Times New Roman" w:hAnsi="Consolas" w:cs="Times New Roman"/>
+          <w:color w:val="D4D4D4"/>
+          <w:sz w:val="21"/>
+          <w:szCs w:val="21"/>
+          <w:lang w:val="en-US"/>
+        </w:rPr>
+        <w:t>()</w:t>
+      </w:r>
+    </w:p>
+    <w:p>
+      <w:pPr>
+        <w:shd w:val="clear" w:color="auto" w:fill="1E1E1E"/>
+        <w:spacing w:after="240" w:line="285" w:lineRule="atLeast"/>
+        <w:rPr>
+          <w:rFonts w:ascii="Consolas" w:eastAsia="Times New Roman" w:hAnsi="Consolas" w:cs="Times New Roman"/>
+          <w:color w:val="D4D4D4"/>
+          <w:sz w:val="21"/>
+          <w:szCs w:val="21"/>
+          <w:lang w:val="en-US"/>
+        </w:rPr>
+      </w:pPr>
+    </w:p>
+    <w:p>
+      <w:pPr>
+        <w:shd w:val="clear" w:color="auto" w:fill="1E1E1E"/>
+        <w:spacing w:line="285" w:lineRule="atLeast"/>
+        <w:rPr>
+          <w:rFonts w:ascii="Consolas" w:eastAsia="Times New Roman" w:hAnsi="Consolas" w:cs="Times New Roman"/>
+          <w:color w:val="D4D4D4"/>
+          <w:sz w:val="21"/>
+          <w:szCs w:val="21"/>
+          <w:lang w:val="en-US"/>
+        </w:rPr>
+      </w:pPr>
+      <w:r>
+        <w:rPr>
+          <w:rFonts w:ascii="Consolas" w:eastAsia="Times New Roman" w:hAnsi="Consolas" w:cs="Times New Roman"/>
+          <w:color w:val="6A9955"/>
+          <w:sz w:val="21"/>
+          <w:szCs w:val="21"/>
+          <w:lang w:val="en-US"/>
+        </w:rPr>
+        <w:t># Creates threads. One will handle the modules and the other will handle the server.</w:t>
+      </w:r>
+    </w:p>
+    <w:p>
+      <w:pPr>
+        <w:shd w:val="clear" w:color="auto" w:fill="1E1E1E"/>
+        <w:spacing w:line="285" w:lineRule="atLeast"/>
+        <w:rPr>
+          <w:rFonts w:ascii="Consolas" w:eastAsia="Times New Roman" w:hAnsi="Consolas" w:cs="Times New Roman"/>
+          <w:color w:val="D4D4D4"/>
+          <w:sz w:val="21"/>
+          <w:szCs w:val="21"/>
+          <w:lang w:val="en-US"/>
+        </w:rPr>
+      </w:pPr>
+      <w:r>
+        <w:rPr>
+          <w:rFonts w:ascii="Consolas" w:eastAsia="Times New Roman" w:hAnsi="Consolas" w:cs="Times New Roman"/>
+          <w:color w:val="569CD6"/>
+          <w:sz w:val="21"/>
+          <w:szCs w:val="21"/>
+          <w:lang w:val="en-US"/>
+        </w:rPr>
+        <w:t>def</w:t>
+      </w:r>
+      <w:r>
+        <w:rPr>
+          <w:rFonts w:ascii="Consolas" w:eastAsia="Times New Roman" w:hAnsi="Consolas" w:cs="Times New Roman"/>
+          <w:color w:val="D4D4D4"/>
+          <w:sz w:val="21"/>
+          <w:szCs w:val="21"/>
+          <w:lang w:val="en-US"/>
+        </w:rPr>
+        <w:t xml:space="preserve"> </w:t>
+      </w:r>
+      <w:r>
+        <w:rPr>
+          <w:rFonts w:ascii="Consolas" w:eastAsia="Times New Roman" w:hAnsi="Consolas" w:cs="Times New Roman"/>
+          <w:color w:val="DCDCAA"/>
+          <w:sz w:val="21"/>
+          <w:szCs w:val="21"/>
+          <w:lang w:val="en-US"/>
+        </w:rPr>
+        <w:t>create_threads</w:t>
+      </w:r>
+      <w:r>
+        <w:rPr>
+          <w:rFonts w:ascii="Consolas" w:eastAsia="Times New Roman" w:hAnsi="Consolas" w:cs="Times New Roman"/>
+          <w:color w:val="D4D4D4"/>
+          <w:sz w:val="21"/>
+          <w:szCs w:val="21"/>
+          <w:lang w:val="en-US"/>
+        </w:rPr>
+        <w:t>():</w:t>
+      </w:r>
+    </w:p>
+    <w:p>
+      <w:pPr>
+        <w:shd w:val="clear" w:color="auto" w:fill="1E1E1E"/>
+        <w:spacing w:line="285" w:lineRule="atLeast"/>
+        <w:rPr>
+          <w:rFonts w:ascii="Consolas" w:eastAsia="Times New Roman" w:hAnsi="Consolas" w:cs="Times New Roman"/>
+          <w:color w:val="D4D4D4"/>
+          <w:sz w:val="21"/>
+          <w:szCs w:val="21"/>
+          <w:lang w:val="en-US"/>
+        </w:rPr>
+      </w:pPr>
+      <w:r>
+        <w:rPr>
+          <w:rFonts w:ascii="Consolas" w:eastAsia="Times New Roman" w:hAnsi="Consolas" w:cs="Times New Roman"/>
+          <w:color w:val="D4D4D4"/>
+          <w:sz w:val="21"/>
+          <w:szCs w:val="21"/>
+          <w:lang w:val="en-US"/>
+        </w:rPr>
+        <w:t xml:space="preserve">    </w:t>
+      </w:r>
+      <w:r>
+        <w:rPr>
+          <w:rFonts w:ascii="Consolas" w:eastAsia="Times New Roman" w:hAnsi="Consolas" w:cs="Times New Roman"/>
+          <w:color w:val="9CDCFE"/>
+          <w:sz w:val="21"/>
+          <w:szCs w:val="21"/>
+          <w:lang w:val="en-US"/>
+        </w:rPr>
+        <w:t>modules_thread</w:t>
+      </w:r>
+      <w:r>
+        <w:rPr>
+          <w:rFonts w:ascii="Consolas" w:eastAsia="Times New Roman" w:hAnsi="Consolas" w:cs="Times New Roman"/>
+          <w:color w:val="D4D4D4"/>
+          <w:sz w:val="21"/>
+          <w:szCs w:val="21"/>
+          <w:lang w:val="en-US"/>
+        </w:rPr>
+        <w:t xml:space="preserve"> = </w:t>
+      </w:r>
+      <w:r>
+        <w:rPr>
+          <w:rFonts w:ascii="Consolas" w:eastAsia="Times New Roman" w:hAnsi="Consolas" w:cs="Times New Roman"/>
+          <w:color w:val="4EC9B0"/>
+          <w:sz w:val="21"/>
+          <w:szCs w:val="21"/>
+          <w:lang w:val="en-US"/>
+        </w:rPr>
+        <w:t>Thread</w:t>
+      </w:r>
+      <w:r>
+        <w:rPr>
+          <w:rFonts w:ascii="Consolas" w:eastAsia="Times New Roman" w:hAnsi="Consolas" w:cs="Times New Roman"/>
+          <w:color w:val="D4D4D4"/>
+          <w:sz w:val="21"/>
+          <w:szCs w:val="21"/>
+          <w:lang w:val="en-US"/>
+        </w:rPr>
+        <w:t>(</w:t>
+      </w:r>
+    </w:p>
+    <w:p>
+      <w:pPr>
+        <w:shd w:val="clear" w:color="auto" w:fill="1E1E1E"/>
+        <w:spacing w:line="285" w:lineRule="atLeast"/>
+        <w:rPr>
+          <w:rFonts w:ascii="Consolas" w:eastAsia="Times New Roman" w:hAnsi="Consolas" w:cs="Times New Roman"/>
+          <w:color w:val="D4D4D4"/>
+          <w:sz w:val="21"/>
+          <w:szCs w:val="21"/>
+          <w:lang w:val="en-US"/>
+        </w:rPr>
+      </w:pPr>
+      <w:r>
+        <w:rPr>
+          <w:rFonts w:ascii="Consolas" w:eastAsia="Times New Roman" w:hAnsi="Consolas" w:cs="Times New Roman"/>
+          <w:color w:val="D4D4D4"/>
+          <w:sz w:val="21"/>
+          <w:szCs w:val="21"/>
+          <w:lang w:val="en-US"/>
+        </w:rPr>
+        <w:t xml:space="preserve">        </w:t>
+      </w:r>
+      <w:r>
+        <w:rPr>
+          <w:rFonts w:ascii="Consolas" w:eastAsia="Times New Roman" w:hAnsi="Consolas" w:cs="Times New Roman"/>
+          <w:color w:val="9CDCFE"/>
+          <w:sz w:val="21"/>
+          <w:szCs w:val="21"/>
+          <w:lang w:val="en-US"/>
+        </w:rPr>
+        <w:t>target</w:t>
+      </w:r>
+      <w:r>
+        <w:rPr>
+          <w:rFonts w:ascii="Consolas" w:eastAsia="Times New Roman" w:hAnsi="Consolas" w:cs="Times New Roman"/>
+          <w:color w:val="D4D4D4"/>
+          <w:sz w:val="21"/>
+          <w:szCs w:val="21"/>
+          <w:lang w:val="en-US"/>
+        </w:rPr>
+        <w:t>=</w:t>
+      </w:r>
+      <w:r>
+        <w:rPr>
+          <w:rFonts w:ascii="Consolas" w:eastAsia="Times New Roman" w:hAnsi="Consolas" w:cs="Times New Roman"/>
+          <w:color w:val="DCDCAA"/>
+          <w:sz w:val="21"/>
+          <w:szCs w:val="21"/>
+          <w:lang w:val="en-US"/>
+        </w:rPr>
+        <w:t>handle_modules</w:t>
+      </w:r>
+      <w:r>
+        <w:rPr>
+          <w:rFonts w:ascii="Consolas" w:eastAsia="Times New Roman" w:hAnsi="Consolas" w:cs="Times New Roman"/>
+          <w:color w:val="D4D4D4"/>
+          <w:sz w:val="21"/>
+          <w:szCs w:val="21"/>
+          <w:lang w:val="en-US"/>
+        </w:rPr>
+        <w:t xml:space="preserve">, </w:t>
+      </w:r>
+      <w:r>
+        <w:rPr>
+          <w:rFonts w:ascii="Consolas" w:eastAsia="Times New Roman" w:hAnsi="Consolas" w:cs="Times New Roman"/>
+          <w:color w:val="9CDCFE"/>
+          <w:sz w:val="21"/>
+          <w:szCs w:val="21"/>
+          <w:lang w:val="en-US"/>
+        </w:rPr>
+        <w:t>args</w:t>
+      </w:r>
+      <w:r>
+        <w:rPr>
+          <w:rFonts w:ascii="Consolas" w:eastAsia="Times New Roman" w:hAnsi="Consolas" w:cs="Times New Roman"/>
+          <w:color w:val="D4D4D4"/>
+          <w:sz w:val="21"/>
+          <w:szCs w:val="21"/>
+          <w:lang w:val="en-US"/>
+        </w:rPr>
+        <w:t>=</w:t>
+      </w:r>
+      <w:r>
+        <w:rPr>
+          <w:rFonts w:ascii="Consolas" w:eastAsia="Times New Roman" w:hAnsi="Consolas" w:cs="Times New Roman"/>
+          <w:color w:val="569CD6"/>
+          <w:sz w:val="21"/>
+          <w:szCs w:val="21"/>
+          <w:lang w:val="en-US"/>
+        </w:rPr>
+        <w:t>None</w:t>
+      </w:r>
+      <w:r>
+        <w:rPr>
+          <w:rFonts w:ascii="Consolas" w:eastAsia="Times New Roman" w:hAnsi="Consolas" w:cs="Times New Roman"/>
+          <w:color w:val="D4D4D4"/>
+          <w:sz w:val="21"/>
+          <w:szCs w:val="21"/>
+          <w:lang w:val="en-US"/>
+        </w:rPr>
+        <w:t xml:space="preserve">, </w:t>
+      </w:r>
+      <w:r>
+        <w:rPr>
+          <w:rFonts w:ascii="Consolas" w:eastAsia="Times New Roman" w:hAnsi="Consolas" w:cs="Times New Roman"/>
+          <w:color w:val="9CDCFE"/>
+          <w:sz w:val="21"/>
+          <w:szCs w:val="21"/>
+          <w:lang w:val="en-US"/>
+        </w:rPr>
+        <w:t>name</w:t>
+      </w:r>
+      <w:r>
+        <w:rPr>
+          <w:rFonts w:ascii="Consolas" w:eastAsia="Times New Roman" w:hAnsi="Consolas" w:cs="Times New Roman"/>
+          <w:color w:val="D4D4D4"/>
+          <w:sz w:val="21"/>
+          <w:szCs w:val="21"/>
+          <w:lang w:val="en-US"/>
+        </w:rPr>
+        <w:t>=</w:t>
+      </w:r>
+      <w:r>
+        <w:rPr>
+          <w:rFonts w:ascii="Consolas" w:eastAsia="Times New Roman" w:hAnsi="Consolas" w:cs="Times New Roman"/>
+          <w:color w:val="CE9178"/>
+          <w:sz w:val="21"/>
+          <w:szCs w:val="21"/>
+          <w:lang w:val="en-US"/>
+        </w:rPr>
+        <w:t>'modules-thread'</w:t>
+      </w:r>
+      <w:r>
+        <w:rPr>
+          <w:rFonts w:ascii="Consolas" w:eastAsia="Times New Roman" w:hAnsi="Consolas" w:cs="Times New Roman"/>
+          <w:color w:val="D4D4D4"/>
+          <w:sz w:val="21"/>
+          <w:szCs w:val="21"/>
+          <w:lang w:val="en-US"/>
+        </w:rPr>
+        <w:t xml:space="preserve">, </w:t>
+      </w:r>
+      <w:r>
+        <w:rPr>
+          <w:rFonts w:ascii="Consolas" w:eastAsia="Times New Roman" w:hAnsi="Consolas" w:cs="Times New Roman"/>
+          <w:color w:val="9CDCFE"/>
+          <w:sz w:val="21"/>
+          <w:szCs w:val="21"/>
+          <w:lang w:val="en-US"/>
+        </w:rPr>
+        <w:t>daemon</w:t>
+      </w:r>
+      <w:r>
+        <w:rPr>
+          <w:rFonts w:ascii="Consolas" w:eastAsia="Times New Roman" w:hAnsi="Consolas" w:cs="Times New Roman"/>
+          <w:color w:val="D4D4D4"/>
+          <w:sz w:val="21"/>
+          <w:szCs w:val="21"/>
+          <w:lang w:val="en-US"/>
+        </w:rPr>
+        <w:t>=</w:t>
+      </w:r>
+      <w:r>
+        <w:rPr>
+          <w:rFonts w:ascii="Consolas" w:eastAsia="Times New Roman" w:hAnsi="Consolas" w:cs="Times New Roman"/>
+          <w:color w:val="569CD6"/>
+          <w:sz w:val="21"/>
+          <w:szCs w:val="21"/>
+          <w:lang w:val="en-US"/>
+        </w:rPr>
+        <w:t>True</w:t>
+      </w:r>
+      <w:r>
+        <w:rPr>
+          <w:rFonts w:ascii="Consolas" w:eastAsia="Times New Roman" w:hAnsi="Consolas" w:cs="Times New Roman"/>
+          <w:color w:val="D4D4D4"/>
+          <w:sz w:val="21"/>
+          <w:szCs w:val="21"/>
+          <w:lang w:val="en-US"/>
+        </w:rPr>
+        <w:t>)</w:t>
+      </w:r>
+    </w:p>
+    <w:p>
+      <w:pPr>
+        <w:shd w:val="clear" w:color="auto" w:fill="1E1E1E"/>
+        <w:spacing w:line="285" w:lineRule="atLeast"/>
+        <w:rPr>
+          <w:rFonts w:ascii="Consolas" w:eastAsia="Times New Roman" w:hAnsi="Consolas" w:cs="Times New Roman"/>
+          <w:color w:val="D4D4D4"/>
+          <w:sz w:val="21"/>
+          <w:szCs w:val="21"/>
+          <w:lang w:val="en-US"/>
+        </w:rPr>
+      </w:pPr>
+      <w:r>
+        <w:rPr>
+          <w:rFonts w:ascii="Consolas" w:eastAsia="Times New Roman" w:hAnsi="Consolas" w:cs="Times New Roman"/>
+          <w:color w:val="D4D4D4"/>
+          <w:sz w:val="21"/>
+          <w:szCs w:val="21"/>
+          <w:lang w:val="en-US"/>
+        </w:rPr>
+        <w:t xml:space="preserve">    </w:t>
+      </w:r>
+      <w:r>
+        <w:rPr>
+          <w:rFonts w:ascii="Consolas" w:eastAsia="Times New Roman" w:hAnsi="Consolas" w:cs="Times New Roman"/>
+          <w:color w:val="9CDCFE"/>
+          <w:sz w:val="21"/>
+          <w:szCs w:val="21"/>
+          <w:lang w:val="en-US"/>
+        </w:rPr>
+        <w:t>server_thread</w:t>
+      </w:r>
+      <w:r>
+        <w:rPr>
+          <w:rFonts w:ascii="Consolas" w:eastAsia="Times New Roman" w:hAnsi="Consolas" w:cs="Times New Roman"/>
+          <w:color w:val="D4D4D4"/>
+          <w:sz w:val="21"/>
+          <w:szCs w:val="21"/>
+          <w:lang w:val="en-US"/>
+        </w:rPr>
+        <w:t xml:space="preserve"> = </w:t>
+      </w:r>
+      <w:r>
+        <w:rPr>
+          <w:rFonts w:ascii="Consolas" w:eastAsia="Times New Roman" w:hAnsi="Consolas" w:cs="Times New Roman"/>
+          <w:color w:val="4EC9B0"/>
+          <w:sz w:val="21"/>
+          <w:szCs w:val="21"/>
+          <w:lang w:val="en-US"/>
+        </w:rPr>
+        <w:t>Thread</w:t>
+      </w:r>
+      <w:r>
+        <w:rPr>
+          <w:rFonts w:ascii="Consolas" w:eastAsia="Times New Roman" w:hAnsi="Consolas" w:cs="Times New Roman"/>
+          <w:color w:val="D4D4D4"/>
+          <w:sz w:val="21"/>
+          <w:szCs w:val="21"/>
+          <w:lang w:val="en-US"/>
+        </w:rPr>
+        <w:t>(</w:t>
+      </w:r>
+    </w:p>
+    <w:p>
+      <w:pPr>
+        <w:shd w:val="clear" w:color="auto" w:fill="1E1E1E"/>
+        <w:spacing w:line="285" w:lineRule="atLeast"/>
+        <w:rPr>
+          <w:rFonts w:ascii="Consolas" w:eastAsia="Times New Roman" w:hAnsi="Consolas" w:cs="Times New Roman"/>
+          <w:color w:val="D4D4D4"/>
+          <w:sz w:val="21"/>
+          <w:szCs w:val="21"/>
+          <w:lang w:val="en-US"/>
+        </w:rPr>
+      </w:pPr>
+      <w:r>
+        <w:rPr>
+          <w:rFonts w:ascii="Consolas" w:eastAsia="Times New Roman" w:hAnsi="Consolas" w:cs="Times New Roman"/>
+          <w:color w:val="D4D4D4"/>
+          <w:sz w:val="21"/>
+          <w:szCs w:val="21"/>
+          <w:lang w:val="en-US"/>
+        </w:rPr>
+        <w:t xml:space="preserve">        </w:t>
+      </w:r>
+      <w:r>
+        <w:rPr>
+          <w:rFonts w:ascii="Consolas" w:eastAsia="Times New Roman" w:hAnsi="Consolas" w:cs="Times New Roman"/>
+          <w:color w:val="9CDCFE"/>
+          <w:sz w:val="21"/>
+          <w:szCs w:val="21"/>
+          <w:lang w:val="en-US"/>
+        </w:rPr>
+        <w:t>target</w:t>
+      </w:r>
+      <w:r>
+        <w:rPr>
+          <w:rFonts w:ascii="Consolas" w:eastAsia="Times New Roman" w:hAnsi="Consolas" w:cs="Times New Roman"/>
+          <w:color w:val="D4D4D4"/>
+          <w:sz w:val="21"/>
+          <w:szCs w:val="21"/>
+          <w:lang w:val="en-US"/>
+        </w:rPr>
+        <w:t>=</w:t>
+      </w:r>
+      <w:r>
+        <w:rPr>
+          <w:rFonts w:ascii="Consolas" w:eastAsia="Times New Roman" w:hAnsi="Consolas" w:cs="Times New Roman"/>
+          <w:color w:val="DCDCAA"/>
+          <w:sz w:val="21"/>
+          <w:szCs w:val="21"/>
+          <w:lang w:val="en-US"/>
+        </w:rPr>
+        <w:t>run_server</w:t>
+      </w:r>
+      <w:r>
+        <w:rPr>
+          <w:rFonts w:ascii="Consolas" w:eastAsia="Times New Roman" w:hAnsi="Consolas" w:cs="Times New Roman"/>
+          <w:color w:val="D4D4D4"/>
+          <w:sz w:val="21"/>
+          <w:szCs w:val="21"/>
+          <w:lang w:val="en-US"/>
+        </w:rPr>
+        <w:t xml:space="preserve">, </w:t>
+      </w:r>
+      <w:r>
+        <w:rPr>
+          <w:rFonts w:ascii="Consolas" w:eastAsia="Times New Roman" w:hAnsi="Consolas" w:cs="Times New Roman"/>
+          <w:color w:val="9CDCFE"/>
+          <w:sz w:val="21"/>
+          <w:szCs w:val="21"/>
+          <w:lang w:val="en-US"/>
+        </w:rPr>
+        <w:t>args</w:t>
+      </w:r>
+      <w:r>
+        <w:rPr>
+          <w:rFonts w:ascii="Consolas" w:eastAsia="Times New Roman" w:hAnsi="Consolas" w:cs="Times New Roman"/>
+          <w:color w:val="D4D4D4"/>
+          <w:sz w:val="21"/>
+          <w:szCs w:val="21"/>
+          <w:lang w:val="en-US"/>
+        </w:rPr>
+        <w:t>=(</w:t>
+      </w:r>
+      <w:r>
+        <w:rPr>
+          <w:rFonts w:ascii="Consolas" w:eastAsia="Times New Roman" w:hAnsi="Consolas" w:cs="Times New Roman"/>
+          <w:color w:val="4FC1FF"/>
+          <w:sz w:val="21"/>
+          <w:szCs w:val="21"/>
+          <w:lang w:val="en-US"/>
+        </w:rPr>
+        <w:t>SERVER_PORT</w:t>
+      </w:r>
+      <w:r>
+        <w:rPr>
+          <w:rFonts w:ascii="Consolas" w:eastAsia="Times New Roman" w:hAnsi="Consolas" w:cs="Times New Roman"/>
+          <w:color w:val="D4D4D4"/>
+          <w:sz w:val="21"/>
+          <w:szCs w:val="21"/>
+          <w:lang w:val="en-US"/>
+        </w:rPr>
+        <w:t xml:space="preserve">,), </w:t>
+      </w:r>
+      <w:r>
+        <w:rPr>
+          <w:rFonts w:ascii="Consolas" w:eastAsia="Times New Roman" w:hAnsi="Consolas" w:cs="Times New Roman"/>
+          <w:color w:val="9CDCFE"/>
+          <w:sz w:val="21"/>
+          <w:szCs w:val="21"/>
+          <w:lang w:val="en-US"/>
+        </w:rPr>
+        <w:t>name</w:t>
+      </w:r>
+      <w:r>
+        <w:rPr>
+          <w:rFonts w:ascii="Consolas" w:eastAsia="Times New Roman" w:hAnsi="Consolas" w:cs="Times New Roman"/>
+          <w:color w:val="D4D4D4"/>
+          <w:sz w:val="21"/>
+          <w:szCs w:val="21"/>
+          <w:lang w:val="en-US"/>
+        </w:rPr>
+        <w:t>=</w:t>
+      </w:r>
+      <w:r>
+        <w:rPr>
+          <w:rFonts w:ascii="Consolas" w:eastAsia="Times New Roman" w:hAnsi="Consolas" w:cs="Times New Roman"/>
+          <w:color w:val="CE9178"/>
+          <w:sz w:val="21"/>
+          <w:szCs w:val="21"/>
+          <w:lang w:val="en-US"/>
+        </w:rPr>
+        <w:t>'server-thread'</w:t>
+      </w:r>
+      <w:r>
+        <w:rPr>
+          <w:rFonts w:ascii="Consolas" w:eastAsia="Times New Roman" w:hAnsi="Consolas" w:cs="Times New Roman"/>
+          <w:color w:val="D4D4D4"/>
+          <w:sz w:val="21"/>
+          <w:szCs w:val="21"/>
+          <w:lang w:val="en-US"/>
+        </w:rPr>
+        <w:t xml:space="preserve">, </w:t>
+      </w:r>
+      <w:r>
+        <w:rPr>
+          <w:rFonts w:ascii="Consolas" w:eastAsia="Times New Roman" w:hAnsi="Consolas" w:cs="Times New Roman"/>
+          <w:color w:val="9CDCFE"/>
+          <w:sz w:val="21"/>
+          <w:szCs w:val="21"/>
+          <w:lang w:val="en-US"/>
+        </w:rPr>
+        <w:t>daemon</w:t>
+      </w:r>
+      <w:r>
+        <w:rPr>
+          <w:rFonts w:ascii="Consolas" w:eastAsia="Times New Roman" w:hAnsi="Consolas" w:cs="Times New Roman"/>
+          <w:color w:val="D4D4D4"/>
+          <w:sz w:val="21"/>
+          <w:szCs w:val="21"/>
+          <w:lang w:val="en-US"/>
+        </w:rPr>
+        <w:t>=</w:t>
+      </w:r>
+      <w:r>
+        <w:rPr>
+          <w:rFonts w:ascii="Consolas" w:eastAsia="Times New Roman" w:hAnsi="Consolas" w:cs="Times New Roman"/>
+          <w:color w:val="569CD6"/>
+          <w:sz w:val="21"/>
+          <w:szCs w:val="21"/>
+          <w:lang w:val="en-US"/>
+        </w:rPr>
+        <w:t>True</w:t>
+      </w:r>
+      <w:r>
+        <w:rPr>
+          <w:rFonts w:ascii="Consolas" w:eastAsia="Times New Roman" w:hAnsi="Consolas" w:cs="Times New Roman"/>
+          <w:color w:val="D4D4D4"/>
+          <w:sz w:val="21"/>
+          <w:szCs w:val="21"/>
+          <w:lang w:val="en-US"/>
+        </w:rPr>
+        <w:t>)</w:t>
+      </w:r>
+    </w:p>
+    <w:p>
+      <w:pPr>
+        <w:shd w:val="clear" w:color="auto" w:fill="1E1E1E"/>
+        <w:spacing w:line="285" w:lineRule="atLeast"/>
+        <w:rPr>
+          <w:rFonts w:ascii="Consolas" w:eastAsia="Times New Roman" w:hAnsi="Consolas" w:cs="Times New Roman"/>
+          <w:color w:val="D4D4D4"/>
+          <w:sz w:val="21"/>
+          <w:szCs w:val="21"/>
+          <w:lang w:val="en-US"/>
+        </w:rPr>
+      </w:pPr>
+    </w:p>
+    <w:p>
+      <w:pPr>
+        <w:shd w:val="clear" w:color="auto" w:fill="1E1E1E"/>
+        <w:spacing w:line="285" w:lineRule="atLeast"/>
+        <w:rPr>
+          <w:rFonts w:ascii="Consolas" w:eastAsia="Times New Roman" w:hAnsi="Consolas" w:cs="Times New Roman"/>
+          <w:color w:val="D4D4D4"/>
+          <w:sz w:val="21"/>
+          <w:szCs w:val="21"/>
+          <w:lang w:val="en-US"/>
+        </w:rPr>
+      </w:pPr>
+      <w:r>
+        <w:rPr>
+          <w:rFonts w:ascii="Consolas" w:eastAsia="Times New Roman" w:hAnsi="Consolas" w:cs="Times New Roman"/>
+          <w:color w:val="D4D4D4"/>
+          <w:sz w:val="21"/>
+          <w:szCs w:val="21"/>
+          <w:lang w:val="en-US"/>
+        </w:rPr>
+        <w:t xml:space="preserve">    </w:t>
+      </w:r>
+      <w:r>
+        <w:rPr>
+          <w:rFonts w:ascii="Consolas" w:eastAsia="Times New Roman" w:hAnsi="Consolas" w:cs="Times New Roman"/>
+          <w:color w:val="9CDCFE"/>
+          <w:sz w:val="21"/>
+          <w:szCs w:val="21"/>
+          <w:lang w:val="en-US"/>
+        </w:rPr>
+        <w:t>modules_thread</w:t>
+      </w:r>
+      <w:r>
+        <w:rPr>
+          <w:rFonts w:ascii="Consolas" w:eastAsia="Times New Roman" w:hAnsi="Consolas" w:cs="Times New Roman"/>
+          <w:color w:val="D4D4D4"/>
+          <w:sz w:val="21"/>
+          <w:szCs w:val="21"/>
+          <w:lang w:val="en-US"/>
+        </w:rPr>
+        <w:t>.</w:t>
+      </w:r>
+      <w:r>
+        <w:rPr>
+          <w:rFonts w:ascii="Consolas" w:eastAsia="Times New Roman" w:hAnsi="Consolas" w:cs="Times New Roman"/>
+          <w:color w:val="DCDCAA"/>
+          <w:sz w:val="21"/>
+          <w:szCs w:val="21"/>
+          <w:lang w:val="en-US"/>
+        </w:rPr>
+        <w:t>start</w:t>
+      </w:r>
+      <w:r>
+        <w:rPr>
+          <w:rFonts w:ascii="Consolas" w:eastAsia="Times New Roman" w:hAnsi="Consolas" w:cs="Times New Roman"/>
+          <w:color w:val="D4D4D4"/>
+          <w:sz w:val="21"/>
+          <w:szCs w:val="21"/>
+          <w:lang w:val="en-US"/>
+        </w:rPr>
+        <w:t>()</w:t>
+      </w:r>
+    </w:p>
+    <w:p>
+      <w:pPr>
+        <w:shd w:val="clear" w:color="auto" w:fill="1E1E1E"/>
+        <w:spacing w:line="285" w:lineRule="atLeast"/>
+        <w:rPr>
+          <w:rFonts w:ascii="Consolas" w:eastAsia="Times New Roman" w:hAnsi="Consolas" w:cs="Times New Roman"/>
+          <w:color w:val="D4D4D4"/>
+          <w:sz w:val="21"/>
+          <w:szCs w:val="21"/>
+          <w:lang w:val="en-US"/>
+        </w:rPr>
+      </w:pPr>
+      <w:r>
+        <w:rPr>
+          <w:rFonts w:ascii="Consolas" w:eastAsia="Times New Roman" w:hAnsi="Consolas" w:cs="Times New Roman"/>
+          <w:color w:val="D4D4D4"/>
+          <w:sz w:val="21"/>
+          <w:szCs w:val="21"/>
+          <w:lang w:val="en-US"/>
+        </w:rPr>
+        <w:t xml:space="preserve">    </w:t>
+      </w:r>
+      <w:r>
+        <w:rPr>
+          <w:rFonts w:ascii="Consolas" w:eastAsia="Times New Roman" w:hAnsi="Consolas" w:cs="Times New Roman"/>
+          <w:color w:val="9CDCFE"/>
+          <w:sz w:val="21"/>
+          <w:szCs w:val="21"/>
+          <w:lang w:val="en-US"/>
+        </w:rPr>
+        <w:t>server_thread</w:t>
+      </w:r>
+      <w:r>
+        <w:rPr>
+          <w:rFonts w:ascii="Consolas" w:eastAsia="Times New Roman" w:hAnsi="Consolas" w:cs="Times New Roman"/>
+          <w:color w:val="D4D4D4"/>
+          <w:sz w:val="21"/>
+          <w:szCs w:val="21"/>
+          <w:lang w:val="en-US"/>
+        </w:rPr>
+        <w:t>.</w:t>
+      </w:r>
+      <w:r>
+        <w:rPr>
+          <w:rFonts w:ascii="Consolas" w:eastAsia="Times New Roman" w:hAnsi="Consolas" w:cs="Times New Roman"/>
+          <w:color w:val="DCDCAA"/>
+          <w:sz w:val="21"/>
+          <w:szCs w:val="21"/>
+          <w:lang w:val="en-US"/>
+        </w:rPr>
+        <w:t>start</w:t>
+      </w:r>
+      <w:r>
+        <w:rPr>
+          <w:rFonts w:ascii="Consolas" w:eastAsia="Times New Roman" w:hAnsi="Consolas" w:cs="Times New Roman"/>
+          <w:color w:val="D4D4D4"/>
+          <w:sz w:val="21"/>
+          <w:szCs w:val="21"/>
+          <w:lang w:val="en-US"/>
+        </w:rPr>
+        <w:t>()</w:t>
+      </w:r>
+    </w:p>
+    <w:p>
+      <w:pPr>
+        <w:shd w:val="clear" w:color="auto" w:fill="1E1E1E"/>
+        <w:spacing w:line="285" w:lineRule="atLeast"/>
+        <w:rPr>
+          <w:rFonts w:ascii="Consolas" w:eastAsia="Times New Roman" w:hAnsi="Consolas" w:cs="Times New Roman"/>
+          <w:color w:val="D4D4D4"/>
+          <w:sz w:val="21"/>
+          <w:szCs w:val="21"/>
+          <w:lang w:val="en-US"/>
+        </w:rPr>
+      </w:pPr>
+    </w:p>
+    <w:p>
+      <w:pPr>
+        <w:shd w:val="clear" w:color="auto" w:fill="1E1E1E"/>
+        <w:spacing w:line="285" w:lineRule="atLeast"/>
+        <w:rPr>
+          <w:rFonts w:ascii="Consolas" w:eastAsia="Times New Roman" w:hAnsi="Consolas" w:cs="Times New Roman"/>
+          <w:color w:val="D4D4D4"/>
+          <w:sz w:val="21"/>
+          <w:szCs w:val="21"/>
+          <w:lang w:val="en-US"/>
+        </w:rPr>
+      </w:pPr>
+      <w:r>
+        <w:rPr>
+          <w:rFonts w:ascii="Consolas" w:eastAsia="Times New Roman" w:hAnsi="Consolas" w:cs="Times New Roman"/>
+          <w:color w:val="D4D4D4"/>
+          <w:sz w:val="21"/>
+          <w:szCs w:val="21"/>
+          <w:lang w:val="en-US"/>
+        </w:rPr>
+        <w:t xml:space="preserve">    </w:t>
+      </w:r>
+      <w:r>
+        <w:rPr>
+          <w:rFonts w:ascii="Consolas" w:eastAsia="Times New Roman" w:hAnsi="Consolas" w:cs="Times New Roman"/>
+          <w:color w:val="9CDCFE"/>
+          <w:sz w:val="21"/>
+          <w:szCs w:val="21"/>
+          <w:lang w:val="en-US"/>
+        </w:rPr>
+        <w:t>modules_thread</w:t>
+      </w:r>
+      <w:r>
+        <w:rPr>
+          <w:rFonts w:ascii="Consolas" w:eastAsia="Times New Roman" w:hAnsi="Consolas" w:cs="Times New Roman"/>
+          <w:color w:val="D4D4D4"/>
+          <w:sz w:val="21"/>
+          <w:szCs w:val="21"/>
+          <w:lang w:val="en-US"/>
+        </w:rPr>
+        <w:t>.</w:t>
+      </w:r>
+      <w:r>
+        <w:rPr>
+          <w:rFonts w:ascii="Consolas" w:eastAsia="Times New Roman" w:hAnsi="Consolas" w:cs="Times New Roman"/>
+          <w:color w:val="DCDCAA"/>
+          <w:sz w:val="21"/>
+          <w:szCs w:val="21"/>
+          <w:lang w:val="en-US"/>
+        </w:rPr>
+        <w:t>join</w:t>
+      </w:r>
+      <w:r>
+        <w:rPr>
+          <w:rFonts w:ascii="Consolas" w:eastAsia="Times New Roman" w:hAnsi="Consolas" w:cs="Times New Roman"/>
+          <w:color w:val="D4D4D4"/>
+          <w:sz w:val="21"/>
+          <w:szCs w:val="21"/>
+          <w:lang w:val="en-US"/>
+        </w:rPr>
+        <w:t>()</w:t>
+      </w:r>
+    </w:p>
+    <w:p>
+      <w:pPr>
+        <w:shd w:val="clear" w:color="auto" w:fill="1E1E1E"/>
+        <w:spacing w:line="285" w:lineRule="atLeast"/>
+        <w:rPr>
+          <w:rFonts w:ascii="Consolas" w:eastAsia="Times New Roman" w:hAnsi="Consolas" w:cs="Times New Roman"/>
+          <w:color w:val="D4D4D4"/>
+          <w:sz w:val="21"/>
+          <w:szCs w:val="21"/>
+          <w:lang w:val="en-US"/>
+        </w:rPr>
+      </w:pPr>
+      <w:r>
+        <w:rPr>
+          <w:rFonts w:ascii="Consolas" w:eastAsia="Times New Roman" w:hAnsi="Consolas" w:cs="Times New Roman"/>
+          <w:color w:val="D4D4D4"/>
+          <w:sz w:val="21"/>
+          <w:szCs w:val="21"/>
+          <w:lang w:val="en-US"/>
+        </w:rPr>
+        <w:t xml:space="preserve">    </w:t>
+      </w:r>
+      <w:r>
+        <w:rPr>
+          <w:rFonts w:ascii="Consolas" w:eastAsia="Times New Roman" w:hAnsi="Consolas" w:cs="Times New Roman"/>
+          <w:color w:val="9CDCFE"/>
+          <w:sz w:val="21"/>
+          <w:szCs w:val="21"/>
+          <w:lang w:val="en-US"/>
+        </w:rPr>
+        <w:t>server_thread</w:t>
+      </w:r>
+      <w:r>
+        <w:rPr>
+          <w:rFonts w:ascii="Consolas" w:eastAsia="Times New Roman" w:hAnsi="Consolas" w:cs="Times New Roman"/>
+          <w:color w:val="D4D4D4"/>
+          <w:sz w:val="21"/>
+          <w:szCs w:val="21"/>
+          <w:lang w:val="en-US"/>
+        </w:rPr>
+        <w:t>.</w:t>
+      </w:r>
+      <w:r>
+        <w:rPr>
+          <w:rFonts w:ascii="Consolas" w:eastAsia="Times New Roman" w:hAnsi="Consolas" w:cs="Times New Roman"/>
+          <w:color w:val="DCDCAA"/>
+          <w:sz w:val="21"/>
+          <w:szCs w:val="21"/>
+          <w:lang w:val="en-US"/>
+        </w:rPr>
+        <w:t>join</w:t>
+      </w:r>
+      <w:r>
+        <w:rPr>
+          <w:rFonts w:ascii="Consolas" w:eastAsia="Times New Roman" w:hAnsi="Consolas" w:cs="Times New Roman"/>
+          <w:color w:val="D4D4D4"/>
+          <w:sz w:val="21"/>
+          <w:szCs w:val="21"/>
+          <w:lang w:val="en-US"/>
+        </w:rPr>
+        <w:t>()</w:t>
+      </w:r>
+    </w:p>
+    <w:p>
+      <w:pPr>
+        <w:shd w:val="clear" w:color="auto" w:fill="1E1E1E"/>
+        <w:spacing w:after="240" w:line="285" w:lineRule="atLeast"/>
+        <w:rPr>
+          <w:rFonts w:ascii="Consolas" w:eastAsia="Times New Roman" w:hAnsi="Consolas" w:cs="Times New Roman"/>
+          <w:color w:val="D4D4D4"/>
+          <w:sz w:val="21"/>
+          <w:szCs w:val="21"/>
+          <w:lang w:val="en-US"/>
+        </w:rPr>
+      </w:pPr>
+    </w:p>
+    <w:p>
+      <w:pPr>
+        <w:shd w:val="clear" w:color="auto" w:fill="1E1E1E"/>
+        <w:spacing w:line="285" w:lineRule="atLeast"/>
+        <w:rPr>
+          <w:rFonts w:ascii="Consolas" w:eastAsia="Times New Roman" w:hAnsi="Consolas" w:cs="Times New Roman"/>
+          <w:color w:val="D4D4D4"/>
+          <w:sz w:val="21"/>
+          <w:szCs w:val="21"/>
+          <w:lang w:val="en-US"/>
+        </w:rPr>
+      </w:pPr>
+      <w:r>
+        <w:rPr>
+          <w:rFonts w:ascii="Consolas" w:eastAsia="Times New Roman" w:hAnsi="Consolas" w:cs="Times New Roman"/>
+          <w:color w:val="569CD6"/>
+          <w:sz w:val="21"/>
+          <w:szCs w:val="21"/>
+          <w:lang w:val="en-US"/>
+        </w:rPr>
+        <w:t>def</w:t>
+      </w:r>
+      <w:r>
+        <w:rPr>
+          <w:rFonts w:ascii="Consolas" w:eastAsia="Times New Roman" w:hAnsi="Consolas" w:cs="Times New Roman"/>
+          <w:color w:val="D4D4D4"/>
+          <w:sz w:val="21"/>
+          <w:szCs w:val="21"/>
+          <w:lang w:val="en-US"/>
+        </w:rPr>
+        <w:t xml:space="preserve"> </w:t>
+      </w:r>
+      <w:r>
+        <w:rPr>
+          <w:rFonts w:ascii="Consolas" w:eastAsia="Times New Roman" w:hAnsi="Consolas" w:cs="Times New Roman"/>
+          <w:color w:val="DCDCAA"/>
+          <w:sz w:val="21"/>
+          <w:szCs w:val="21"/>
+          <w:lang w:val="en-US"/>
+        </w:rPr>
+        <w:t>main</w:t>
+      </w:r>
+      <w:r>
+        <w:rPr>
+          <w:rFonts w:ascii="Consolas" w:eastAsia="Times New Roman" w:hAnsi="Consolas" w:cs="Times New Roman"/>
+          <w:color w:val="D4D4D4"/>
+          <w:sz w:val="21"/>
+          <w:szCs w:val="21"/>
+          <w:lang w:val="en-US"/>
+        </w:rPr>
+        <w:t>():</w:t>
+      </w:r>
+    </w:p>
+    <w:p>
+      <w:pPr>
+        <w:shd w:val="clear" w:color="auto" w:fill="1E1E1E"/>
+        <w:spacing w:line="285" w:lineRule="atLeast"/>
+        <w:rPr>
+          <w:rFonts w:ascii="Consolas" w:eastAsia="Times New Roman" w:hAnsi="Consolas" w:cs="Times New Roman"/>
+          <w:color w:val="D4D4D4"/>
+          <w:sz w:val="21"/>
+          <w:szCs w:val="21"/>
+          <w:lang w:val="en-US"/>
+        </w:rPr>
+      </w:pPr>
+      <w:r>
+        <w:rPr>
+          <w:rFonts w:ascii="Consolas" w:eastAsia="Times New Roman" w:hAnsi="Consolas" w:cs="Times New Roman"/>
+          <w:color w:val="D4D4D4"/>
+          <w:sz w:val="21"/>
+          <w:szCs w:val="21"/>
+          <w:lang w:val="en-US"/>
+        </w:rPr>
+        <w:t xml:space="preserve">    </w:t>
+      </w:r>
+      <w:r>
+        <w:rPr>
+          <w:rFonts w:ascii="Consolas" w:eastAsia="Times New Roman" w:hAnsi="Consolas" w:cs="Times New Roman"/>
+          <w:color w:val="DCDCAA"/>
+          <w:sz w:val="21"/>
+          <w:szCs w:val="21"/>
+          <w:lang w:val="en-US"/>
+        </w:rPr>
+        <w:t>init</w:t>
+      </w:r>
+      <w:r>
+        <w:rPr>
+          <w:rFonts w:ascii="Consolas" w:eastAsia="Times New Roman" w:hAnsi="Consolas" w:cs="Times New Roman"/>
+          <w:color w:val="D4D4D4"/>
+          <w:sz w:val="21"/>
+          <w:szCs w:val="21"/>
+          <w:lang w:val="en-US"/>
+        </w:rPr>
+        <w:t>()</w:t>
+      </w:r>
+    </w:p>
+    <w:p>
+      <w:pPr>
+        <w:shd w:val="clear" w:color="auto" w:fill="1E1E1E"/>
+        <w:spacing w:line="285" w:lineRule="atLeast"/>
+        <w:rPr>
+          <w:rFonts w:ascii="Consolas" w:eastAsia="Times New Roman" w:hAnsi="Consolas" w:cs="Times New Roman"/>
+          <w:color w:val="D4D4D4"/>
+          <w:sz w:val="21"/>
+          <w:szCs w:val="21"/>
+          <w:lang w:val="en-US"/>
+        </w:rPr>
+      </w:pPr>
+      <w:r>
+        <w:rPr>
+          <w:rFonts w:ascii="Consolas" w:eastAsia="Times New Roman" w:hAnsi="Consolas" w:cs="Times New Roman"/>
+          <w:color w:val="D4D4D4"/>
+          <w:sz w:val="21"/>
+          <w:szCs w:val="21"/>
+          <w:lang w:val="en-US"/>
+        </w:rPr>
+        <w:t xml:space="preserve">    </w:t>
+      </w:r>
+      <w:r>
+        <w:rPr>
+          <w:rFonts w:ascii="Consolas" w:eastAsia="Times New Roman" w:hAnsi="Consolas" w:cs="Times New Roman"/>
+          <w:color w:val="DCDCAA"/>
+          <w:sz w:val="21"/>
+          <w:szCs w:val="21"/>
+          <w:lang w:val="en-US"/>
+        </w:rPr>
+        <w:t>create_threads</w:t>
+      </w:r>
+      <w:r>
+        <w:rPr>
+          <w:rFonts w:ascii="Consolas" w:eastAsia="Times New Roman" w:hAnsi="Consolas" w:cs="Times New Roman"/>
+          <w:color w:val="D4D4D4"/>
+          <w:sz w:val="21"/>
+          <w:szCs w:val="21"/>
+          <w:lang w:val="en-US"/>
+        </w:rPr>
+        <w:t>()</w:t>
+      </w:r>
+    </w:p>
+    <w:p>
+      <w:pPr>
+        <w:bidi/>
+        <w:rPr>
+          <w:rFonts w:cs="B Nazanin"/>
+          <w:sz w:val="24"/>
+          <w:szCs w:val="24"/>
+          <w:rtl/>
+          <w:lang w:val="en-US" w:bidi="fa-IR"/>
+        </w:rPr>
+      </w:pPr>
+    </w:p>
+    <w:p>
+      <w:pPr>
+        <w:bidi/>
+        <w:rPr>
+          <w:rFonts w:cs="B Nazanin"/>
+          <w:sz w:val="24"/>
+          <w:szCs w:val="24"/>
+          <w:rtl/>
+          <w:lang w:val="en-US" w:bidi="fa-IR"/>
+        </w:rPr>
+      </w:pPr>
+      <w:r>
+        <w:rPr>
+          <w:rFonts w:cs="B Nazanin" w:hint="cs"/>
+          <w:sz w:val="24"/>
+          <w:szCs w:val="24"/>
+          <w:rtl/>
+          <w:lang w:val="en-US" w:bidi="fa-IR"/>
+        </w:rPr>
+        <w:lastRenderedPageBreak/>
+        <w:t xml:space="preserve">بقیه بدنه اصلی در فایل </w:t>
+      </w:r>
+      <w:r>
+        <w:rPr>
+          <w:rFonts w:cs="B Nazanin"/>
+          <w:sz w:val="24"/>
+          <w:szCs w:val="24"/>
+          <w:lang w:val="en-US" w:bidi="fa-IR"/>
+        </w:rPr>
+        <w:t>modules.py</w:t>
+      </w:r>
+      <w:r>
+        <w:rPr>
+          <w:rFonts w:cs="B Nazanin" w:hint="cs"/>
+          <w:sz w:val="24"/>
+          <w:szCs w:val="24"/>
+          <w:rtl/>
+          <w:lang w:val="en-US" w:bidi="fa-IR"/>
+        </w:rPr>
+        <w:t xml:space="preserve"> قرار دارد.</w:t>
+      </w:r>
+      <w:r>
+        <w:rPr>
+          <w:rFonts w:cs="B Nazanin" w:hint="cs"/>
+          <w:sz w:val="24"/>
+          <w:szCs w:val="24"/>
+          <w:rtl/>
+          <w:lang w:val="en-US" w:bidi="fa-IR"/>
+        </w:rPr>
+        <w:t xml:space="preserve"> آن قسمت از این فایل که مربوط به این زیربخش است، تابع </w:t>
+      </w:r>
+      <w:r>
+        <w:rPr>
+          <w:rFonts w:cs="B Nazanin"/>
+          <w:sz w:val="24"/>
+          <w:szCs w:val="24"/>
+          <w:lang w:val="en-US" w:bidi="fa-IR"/>
+        </w:rPr>
+        <w:t>handle_modules()</w:t>
+      </w:r>
+      <w:r>
+        <w:rPr>
+          <w:rFonts w:cs="B Nazanin" w:hint="cs"/>
+          <w:sz w:val="24"/>
+          <w:szCs w:val="24"/>
+          <w:rtl/>
+          <w:lang w:val="en-US" w:bidi="fa-IR"/>
+        </w:rPr>
+        <w:t xml:space="preserve"> است.</w:t>
+      </w:r>
+      <w:r>
+        <w:rPr>
+          <w:rFonts w:cs="B Nazanin" w:hint="cs"/>
+          <w:sz w:val="24"/>
+          <w:szCs w:val="24"/>
+          <w:rtl/>
+          <w:lang w:val="en-US" w:bidi="fa-IR"/>
+        </w:rPr>
+        <w:t xml:space="preserve"> این تابع همان تابعی است که ریسه </w:t>
+      </w:r>
+      <w:r>
+        <w:rPr>
+          <w:rFonts w:cs="B Nazanin"/>
+          <w:sz w:val="24"/>
+          <w:szCs w:val="24"/>
+          <w:lang w:val="en-US" w:bidi="fa-IR"/>
+        </w:rPr>
+        <w:t>modules-thread</w:t>
+      </w:r>
+      <w:r>
+        <w:rPr>
+          <w:rFonts w:cs="B Nazanin" w:hint="cs"/>
+          <w:sz w:val="24"/>
+          <w:szCs w:val="24"/>
+          <w:rtl/>
+          <w:lang w:val="en-US" w:bidi="fa-IR"/>
+        </w:rPr>
+        <w:t xml:space="preserve"> در لحظه شروع خود، آن را شروع به اجرا می‌کند و همان طور که در زیر پیدا است از یک حلقه </w:t>
+      </w:r>
+      <w:r>
+        <w:rPr>
+          <w:rFonts w:cs="B Nazanin"/>
+          <w:sz w:val="24"/>
+          <w:szCs w:val="24"/>
+          <w:lang w:val="en-US" w:bidi="fa-IR"/>
+        </w:rPr>
+        <w:t>while</w:t>
+      </w:r>
+      <w:r>
+        <w:rPr>
+          <w:rFonts w:cs="B Nazanin" w:hint="cs"/>
+          <w:sz w:val="24"/>
+          <w:szCs w:val="24"/>
+          <w:rtl/>
+          <w:lang w:val="en-US" w:bidi="fa-IR"/>
+        </w:rPr>
+        <w:t xml:space="preserve"> تشکیل شده که هیچگاه از آن بیرون نمی‌آییم. در واقع </w:t>
+      </w:r>
+      <w:r>
+        <w:rPr>
+          <w:rFonts w:cs="B Nazanin" w:hint="cs"/>
+          <w:sz w:val="24"/>
+          <w:szCs w:val="24"/>
+          <w:rtl/>
+          <w:lang w:val="en-US" w:bidi="fa-IR"/>
+        </w:rPr>
+        <w:t xml:space="preserve">در هر </w:t>
+      </w:r>
+      <w:r>
+        <w:rPr>
+          <w:rFonts w:cs="B Nazanin"/>
+          <w:sz w:val="24"/>
+          <w:szCs w:val="24"/>
+          <w:lang w:val="en-US" w:bidi="fa-IR"/>
+        </w:rPr>
+        <w:t>CLK_PERIOD</w:t>
+      </w:r>
+      <w:r>
+        <w:rPr>
+          <w:rFonts w:cs="B Nazanin" w:hint="cs"/>
+          <w:sz w:val="24"/>
+          <w:szCs w:val="24"/>
+          <w:rtl/>
+          <w:lang w:val="en-US" w:bidi="fa-IR"/>
+        </w:rPr>
+        <w:t xml:space="preserve"> ثانیه کل این حلقه یک بار اجرا می‌شود که در آن صورت نیاز با ماژول‌های دوربین و </w:t>
+      </w:r>
+      <w:r>
+        <w:rPr>
+          <w:rFonts w:cs="B Nazanin"/>
+          <w:sz w:val="24"/>
+          <w:szCs w:val="24"/>
+          <w:lang w:val="en-US" w:bidi="fa-IR"/>
+        </w:rPr>
+        <w:t>GPS</w:t>
+      </w:r>
+      <w:r>
+        <w:rPr>
+          <w:rFonts w:cs="B Nazanin" w:hint="cs"/>
+          <w:sz w:val="24"/>
+          <w:szCs w:val="24"/>
+          <w:rtl/>
+          <w:lang w:val="en-US" w:bidi="fa-IR"/>
+        </w:rPr>
+        <w:t xml:space="preserve"> تعامل می‌شود، بدین معنا که از آن‌ها داده می‌گیریم، داده‌ها را پردازش می‌کنیم و اطلاعات لازم را ذخیره می‌کنیم.</w:t>
+      </w:r>
+      <w:r>
+        <w:rPr>
+          <w:rFonts w:cs="B Nazanin" w:hint="cs"/>
+          <w:sz w:val="24"/>
+          <w:szCs w:val="24"/>
+          <w:rtl/>
+          <w:lang w:val="en-US" w:bidi="fa-IR"/>
+        </w:rPr>
+        <w:t xml:space="preserve"> این تابع در زیر قابل مشاهده است:</w:t>
+      </w:r>
+    </w:p>
+    <w:p>
+      <w:pPr>
+        <w:bidi/>
+        <w:rPr>
+          <w:rFonts w:cs="B Nazanin" w:hint="cs"/>
+          <w:sz w:val="24"/>
+          <w:szCs w:val="24"/>
+          <w:rtl/>
+          <w:lang w:val="en-US" w:bidi="fa-IR"/>
+        </w:rPr>
+      </w:pPr>
+    </w:p>
+    <w:p>
+      <w:pPr>
+        <w:shd w:val="clear" w:color="auto" w:fill="1E1E1E"/>
+        <w:spacing w:line="285" w:lineRule="atLeast"/>
+        <w:rPr>
+          <w:rFonts w:ascii="Consolas" w:eastAsia="Times New Roman" w:hAnsi="Consolas" w:cs="Times New Roman"/>
+          <w:color w:val="D4D4D4"/>
+          <w:sz w:val="21"/>
+          <w:szCs w:val="21"/>
+          <w:lang w:val="en-US"/>
+        </w:rPr>
+      </w:pPr>
+      <w:r>
+        <w:rPr>
+          <w:rFonts w:ascii="Consolas" w:eastAsia="Times New Roman" w:hAnsi="Consolas" w:cs="Times New Roman"/>
+          <w:color w:val="6A9955"/>
+          <w:sz w:val="21"/>
+          <w:szCs w:val="21"/>
+          <w:lang w:val="en-US"/>
+        </w:rPr>
+        <w:t># Main module handling function which calls other functions periodically</w:t>
+      </w:r>
+    </w:p>
+    <w:p>
+      <w:pPr>
+        <w:shd w:val="clear" w:color="auto" w:fill="1E1E1E"/>
+        <w:spacing w:line="285" w:lineRule="atLeast"/>
+        <w:rPr>
+          <w:rFonts w:ascii="Consolas" w:eastAsia="Times New Roman" w:hAnsi="Consolas" w:cs="Times New Roman"/>
+          <w:color w:val="D4D4D4"/>
+          <w:sz w:val="21"/>
+          <w:szCs w:val="21"/>
+          <w:lang w:val="en-US"/>
+        </w:rPr>
+      </w:pPr>
+      <w:r>
+        <w:rPr>
+          <w:rFonts w:ascii="Consolas" w:eastAsia="Times New Roman" w:hAnsi="Consolas" w:cs="Times New Roman"/>
+          <w:color w:val="569CD6"/>
+          <w:sz w:val="21"/>
+          <w:szCs w:val="21"/>
+          <w:lang w:val="en-US"/>
+        </w:rPr>
+        <w:t>def</w:t>
+      </w:r>
+      <w:r>
+        <w:rPr>
+          <w:rFonts w:ascii="Consolas" w:eastAsia="Times New Roman" w:hAnsi="Consolas" w:cs="Times New Roman"/>
+          <w:color w:val="D4D4D4"/>
+          <w:sz w:val="21"/>
+          <w:szCs w:val="21"/>
+          <w:lang w:val="en-US"/>
+        </w:rPr>
+        <w:t xml:space="preserve"> </w:t>
+      </w:r>
+      <w:r>
+        <w:rPr>
+          <w:rFonts w:ascii="Consolas" w:eastAsia="Times New Roman" w:hAnsi="Consolas" w:cs="Times New Roman"/>
+          <w:color w:val="DCDCAA"/>
+          <w:sz w:val="21"/>
+          <w:szCs w:val="21"/>
+          <w:lang w:val="en-US"/>
+        </w:rPr>
+        <w:t>handle_modules</w:t>
+      </w:r>
+      <w:r>
+        <w:rPr>
+          <w:rFonts w:ascii="Consolas" w:eastAsia="Times New Roman" w:hAnsi="Consolas" w:cs="Times New Roman"/>
+          <w:color w:val="D4D4D4"/>
+          <w:sz w:val="21"/>
+          <w:szCs w:val="21"/>
+          <w:lang w:val="en-US"/>
+        </w:rPr>
+        <w:t>():</w:t>
+      </w:r>
+    </w:p>
+    <w:p>
+      <w:pPr>
+        <w:shd w:val="clear" w:color="auto" w:fill="1E1E1E"/>
+        <w:spacing w:line="285" w:lineRule="atLeast"/>
+        <w:rPr>
+          <w:rFonts w:ascii="Consolas" w:eastAsia="Times New Roman" w:hAnsi="Consolas" w:cs="Times New Roman"/>
+          <w:color w:val="D4D4D4"/>
+          <w:sz w:val="21"/>
+          <w:szCs w:val="21"/>
+          <w:lang w:val="en-US"/>
+        </w:rPr>
+      </w:pPr>
+      <w:r>
+        <w:rPr>
+          <w:rFonts w:ascii="Consolas" w:eastAsia="Times New Roman" w:hAnsi="Consolas" w:cs="Times New Roman"/>
+          <w:color w:val="D4D4D4"/>
+          <w:sz w:val="21"/>
+          <w:szCs w:val="21"/>
+          <w:lang w:val="en-US"/>
+        </w:rPr>
+        <w:t xml:space="preserve">    </w:t>
+      </w:r>
+      <w:r>
+        <w:rPr>
+          <w:rFonts w:ascii="Consolas" w:eastAsia="Times New Roman" w:hAnsi="Consolas" w:cs="Times New Roman"/>
+          <w:color w:val="9CDCFE"/>
+          <w:sz w:val="21"/>
+          <w:szCs w:val="21"/>
+          <w:lang w:val="en-US"/>
+        </w:rPr>
+        <w:t>last_camera_clk</w:t>
+      </w:r>
+      <w:r>
+        <w:rPr>
+          <w:rFonts w:ascii="Consolas" w:eastAsia="Times New Roman" w:hAnsi="Consolas" w:cs="Times New Roman"/>
+          <w:color w:val="D4D4D4"/>
+          <w:sz w:val="21"/>
+          <w:szCs w:val="21"/>
+          <w:lang w:val="en-US"/>
+        </w:rPr>
+        <w:t xml:space="preserve"> = </w:t>
+      </w:r>
+      <w:r>
+        <w:rPr>
+          <w:rFonts w:ascii="Consolas" w:eastAsia="Times New Roman" w:hAnsi="Consolas" w:cs="Times New Roman"/>
+          <w:color w:val="B5CEA8"/>
+          <w:sz w:val="21"/>
+          <w:szCs w:val="21"/>
+          <w:lang w:val="en-US"/>
+        </w:rPr>
+        <w:t>0</w:t>
+      </w:r>
+    </w:p>
+    <w:p>
+      <w:pPr>
+        <w:shd w:val="clear" w:color="auto" w:fill="1E1E1E"/>
+        <w:spacing w:line="285" w:lineRule="atLeast"/>
+        <w:rPr>
+          <w:rFonts w:ascii="Consolas" w:eastAsia="Times New Roman" w:hAnsi="Consolas" w:cs="Times New Roman"/>
+          <w:color w:val="D4D4D4"/>
+          <w:sz w:val="21"/>
+          <w:szCs w:val="21"/>
+          <w:lang w:val="en-US"/>
+        </w:rPr>
+      </w:pPr>
+    </w:p>
+    <w:p>
+      <w:pPr>
+        <w:shd w:val="clear" w:color="auto" w:fill="1E1E1E"/>
+        <w:spacing w:line="285" w:lineRule="atLeast"/>
+        <w:rPr>
+          <w:rFonts w:ascii="Consolas" w:eastAsia="Times New Roman" w:hAnsi="Consolas" w:cs="Times New Roman"/>
+          <w:color w:val="D4D4D4"/>
+          <w:sz w:val="21"/>
+          <w:szCs w:val="21"/>
+          <w:lang w:val="en-US"/>
+        </w:rPr>
+      </w:pPr>
+      <w:r>
+        <w:rPr>
+          <w:rFonts w:ascii="Consolas" w:eastAsia="Times New Roman" w:hAnsi="Consolas" w:cs="Times New Roman"/>
+          <w:color w:val="D4D4D4"/>
+          <w:sz w:val="21"/>
+          <w:szCs w:val="21"/>
+          <w:lang w:val="en-US"/>
+        </w:rPr>
+        <w:t xml:space="preserve">    </w:t>
+      </w:r>
+      <w:r>
+        <w:rPr>
+          <w:rFonts w:ascii="Consolas" w:eastAsia="Times New Roman" w:hAnsi="Consolas" w:cs="Times New Roman"/>
+          <w:color w:val="6A9955"/>
+          <w:sz w:val="21"/>
+          <w:szCs w:val="21"/>
+          <w:lang w:val="en-US"/>
+        </w:rPr>
+        <w:t># Each loop cycle will last CLK_PERIOD seconds</w:t>
+      </w:r>
+    </w:p>
+    <w:p>
+      <w:pPr>
+        <w:shd w:val="clear" w:color="auto" w:fill="1E1E1E"/>
+        <w:spacing w:line="285" w:lineRule="atLeast"/>
+        <w:rPr>
+          <w:rFonts w:ascii="Consolas" w:eastAsia="Times New Roman" w:hAnsi="Consolas" w:cs="Times New Roman"/>
+          <w:color w:val="D4D4D4"/>
+          <w:sz w:val="21"/>
+          <w:szCs w:val="21"/>
+          <w:lang w:val="en-US"/>
+        </w:rPr>
+      </w:pPr>
+      <w:r>
+        <w:rPr>
+          <w:rFonts w:ascii="Consolas" w:eastAsia="Times New Roman" w:hAnsi="Consolas" w:cs="Times New Roman"/>
+          <w:color w:val="D4D4D4"/>
+          <w:sz w:val="21"/>
+          <w:szCs w:val="21"/>
+          <w:lang w:val="en-US"/>
+        </w:rPr>
+        <w:t xml:space="preserve">    </w:t>
+      </w:r>
+      <w:r>
+        <w:rPr>
+          <w:rFonts w:ascii="Consolas" w:eastAsia="Times New Roman" w:hAnsi="Consolas" w:cs="Times New Roman"/>
+          <w:color w:val="C586C0"/>
+          <w:sz w:val="21"/>
+          <w:szCs w:val="21"/>
+          <w:lang w:val="en-US"/>
+        </w:rPr>
+        <w:t>while</w:t>
+      </w:r>
+      <w:r>
+        <w:rPr>
+          <w:rFonts w:ascii="Consolas" w:eastAsia="Times New Roman" w:hAnsi="Consolas" w:cs="Times New Roman"/>
+          <w:color w:val="D4D4D4"/>
+          <w:sz w:val="21"/>
+          <w:szCs w:val="21"/>
+          <w:lang w:val="en-US"/>
+        </w:rPr>
+        <w:t xml:space="preserve"> </w:t>
+      </w:r>
+      <w:r>
+        <w:rPr>
+          <w:rFonts w:ascii="Consolas" w:eastAsia="Times New Roman" w:hAnsi="Consolas" w:cs="Times New Roman"/>
+          <w:color w:val="569CD6"/>
+          <w:sz w:val="21"/>
+          <w:szCs w:val="21"/>
+          <w:lang w:val="en-US"/>
+        </w:rPr>
+        <w:t>True</w:t>
+      </w:r>
+      <w:r>
+        <w:rPr>
+          <w:rFonts w:ascii="Consolas" w:eastAsia="Times New Roman" w:hAnsi="Consolas" w:cs="Times New Roman"/>
+          <w:color w:val="D4D4D4"/>
+          <w:sz w:val="21"/>
+          <w:szCs w:val="21"/>
+          <w:lang w:val="en-US"/>
+        </w:rPr>
+        <w:t>:</w:t>
+      </w:r>
+    </w:p>
+    <w:p>
+      <w:pPr>
+        <w:shd w:val="clear" w:color="auto" w:fill="1E1E1E"/>
+        <w:spacing w:line="285" w:lineRule="atLeast"/>
+        <w:rPr>
+          <w:rFonts w:ascii="Consolas" w:eastAsia="Times New Roman" w:hAnsi="Consolas" w:cs="Times New Roman"/>
+          <w:color w:val="D4D4D4"/>
+          <w:sz w:val="21"/>
+          <w:szCs w:val="21"/>
+          <w:lang w:val="en-US"/>
+        </w:rPr>
+      </w:pPr>
+      <w:r>
+        <w:rPr>
+          <w:rFonts w:ascii="Consolas" w:eastAsia="Times New Roman" w:hAnsi="Consolas" w:cs="Times New Roman"/>
+          <w:color w:val="D4D4D4"/>
+          <w:sz w:val="21"/>
+          <w:szCs w:val="21"/>
+          <w:lang w:val="en-US"/>
+        </w:rPr>
+        <w:t xml:space="preserve">        </w:t>
+      </w:r>
+      <w:r>
+        <w:rPr>
+          <w:rFonts w:ascii="Consolas" w:eastAsia="Times New Roman" w:hAnsi="Consolas" w:cs="Times New Roman"/>
+          <w:color w:val="9CDCFE"/>
+          <w:sz w:val="21"/>
+          <w:szCs w:val="21"/>
+          <w:lang w:val="en-US"/>
+        </w:rPr>
+        <w:t>start</w:t>
+      </w:r>
+      <w:r>
+        <w:rPr>
+          <w:rFonts w:ascii="Consolas" w:eastAsia="Times New Roman" w:hAnsi="Consolas" w:cs="Times New Roman"/>
+          <w:color w:val="D4D4D4"/>
+          <w:sz w:val="21"/>
+          <w:szCs w:val="21"/>
+          <w:lang w:val="en-US"/>
+        </w:rPr>
+        <w:t xml:space="preserve"> = </w:t>
+      </w:r>
+      <w:r>
+        <w:rPr>
+          <w:rFonts w:ascii="Consolas" w:eastAsia="Times New Roman" w:hAnsi="Consolas" w:cs="Times New Roman"/>
+          <w:color w:val="DCDCAA"/>
+          <w:sz w:val="21"/>
+          <w:szCs w:val="21"/>
+          <w:lang w:val="en-US"/>
+        </w:rPr>
+        <w:t>get_time</w:t>
+      </w:r>
+      <w:r>
+        <w:rPr>
+          <w:rFonts w:ascii="Consolas" w:eastAsia="Times New Roman" w:hAnsi="Consolas" w:cs="Times New Roman"/>
+          <w:color w:val="D4D4D4"/>
+          <w:sz w:val="21"/>
+          <w:szCs w:val="21"/>
+          <w:lang w:val="en-US"/>
+        </w:rPr>
+        <w:t>()</w:t>
+      </w:r>
+    </w:p>
+    <w:p>
+      <w:pPr>
+        <w:shd w:val="clear" w:color="auto" w:fill="1E1E1E"/>
+        <w:spacing w:line="285" w:lineRule="atLeast"/>
+        <w:rPr>
+          <w:rFonts w:ascii="Consolas" w:eastAsia="Times New Roman" w:hAnsi="Consolas" w:cs="Times New Roman"/>
+          <w:color w:val="D4D4D4"/>
+          <w:sz w:val="21"/>
+          <w:szCs w:val="21"/>
+          <w:lang w:val="en-US"/>
+        </w:rPr>
+      </w:pPr>
+    </w:p>
+    <w:p>
+      <w:pPr>
+        <w:shd w:val="clear" w:color="auto" w:fill="1E1E1E"/>
+        <w:spacing w:line="285" w:lineRule="atLeast"/>
+        <w:rPr>
+          <w:rFonts w:ascii="Consolas" w:eastAsia="Times New Roman" w:hAnsi="Consolas" w:cs="Times New Roman"/>
+          <w:color w:val="D4D4D4"/>
+          <w:sz w:val="21"/>
+          <w:szCs w:val="21"/>
+          <w:lang w:val="en-US"/>
+        </w:rPr>
+      </w:pPr>
+      <w:r>
+        <w:rPr>
+          <w:rFonts w:ascii="Consolas" w:eastAsia="Times New Roman" w:hAnsi="Consolas" w:cs="Times New Roman"/>
+          <w:color w:val="D4D4D4"/>
+          <w:sz w:val="21"/>
+          <w:szCs w:val="21"/>
+          <w:lang w:val="en-US"/>
+        </w:rPr>
+        <w:t xml:space="preserve">        </w:t>
+      </w:r>
+      <w:r>
+        <w:rPr>
+          <w:rFonts w:ascii="Consolas" w:eastAsia="Times New Roman" w:hAnsi="Consolas" w:cs="Times New Roman"/>
+          <w:color w:val="DCDCAA"/>
+          <w:sz w:val="21"/>
+          <w:szCs w:val="21"/>
+          <w:lang w:val="en-US"/>
+        </w:rPr>
+        <w:t>handle_gps</w:t>
+      </w:r>
+      <w:r>
+        <w:rPr>
+          <w:rFonts w:ascii="Consolas" w:eastAsia="Times New Roman" w:hAnsi="Consolas" w:cs="Times New Roman"/>
+          <w:color w:val="D4D4D4"/>
+          <w:sz w:val="21"/>
+          <w:szCs w:val="21"/>
+          <w:lang w:val="en-US"/>
+        </w:rPr>
+        <w:t>(</w:t>
+      </w:r>
+      <w:r>
+        <w:rPr>
+          <w:rFonts w:ascii="Consolas" w:eastAsia="Times New Roman" w:hAnsi="Consolas" w:cs="Times New Roman"/>
+          <w:color w:val="9CDCFE"/>
+          <w:sz w:val="21"/>
+          <w:szCs w:val="21"/>
+          <w:lang w:val="en-US"/>
+        </w:rPr>
+        <w:t>start</w:t>
+      </w:r>
+      <w:r>
+        <w:rPr>
+          <w:rFonts w:ascii="Consolas" w:eastAsia="Times New Roman" w:hAnsi="Consolas" w:cs="Times New Roman"/>
+          <w:color w:val="D4D4D4"/>
+          <w:sz w:val="21"/>
+          <w:szCs w:val="21"/>
+          <w:lang w:val="en-US"/>
+        </w:rPr>
+        <w:t>)</w:t>
+      </w:r>
+    </w:p>
+    <w:p>
+      <w:pPr>
+        <w:shd w:val="clear" w:color="auto" w:fill="1E1E1E"/>
+        <w:spacing w:line="285" w:lineRule="atLeast"/>
+        <w:rPr>
+          <w:rFonts w:ascii="Consolas" w:eastAsia="Times New Roman" w:hAnsi="Consolas" w:cs="Times New Roman"/>
+          <w:color w:val="D4D4D4"/>
+          <w:sz w:val="21"/>
+          <w:szCs w:val="21"/>
+          <w:lang w:val="en-US"/>
+        </w:rPr>
+      </w:pPr>
+      <w:r>
+        <w:rPr>
+          <w:rFonts w:ascii="Consolas" w:eastAsia="Times New Roman" w:hAnsi="Consolas" w:cs="Times New Roman"/>
+          <w:color w:val="D4D4D4"/>
+          <w:sz w:val="21"/>
+          <w:szCs w:val="21"/>
+          <w:lang w:val="en-US"/>
+        </w:rPr>
+        <w:t xml:space="preserve">        </w:t>
+      </w:r>
+      <w:r>
+        <w:rPr>
+          <w:rFonts w:ascii="Consolas" w:eastAsia="Times New Roman" w:hAnsi="Consolas" w:cs="Times New Roman"/>
+          <w:color w:val="C586C0"/>
+          <w:sz w:val="21"/>
+          <w:szCs w:val="21"/>
+          <w:lang w:val="en-US"/>
+        </w:rPr>
+        <w:t>if</w:t>
+      </w:r>
+      <w:r>
+        <w:rPr>
+          <w:rFonts w:ascii="Consolas" w:eastAsia="Times New Roman" w:hAnsi="Consolas" w:cs="Times New Roman"/>
+          <w:color w:val="D4D4D4"/>
+          <w:sz w:val="21"/>
+          <w:szCs w:val="21"/>
+          <w:lang w:val="en-US"/>
+        </w:rPr>
+        <w:t xml:space="preserve"> </w:t>
+      </w:r>
+      <w:r>
+        <w:rPr>
+          <w:rFonts w:ascii="Consolas" w:eastAsia="Times New Roman" w:hAnsi="Consolas" w:cs="Times New Roman"/>
+          <w:color w:val="9CDCFE"/>
+          <w:sz w:val="21"/>
+          <w:szCs w:val="21"/>
+          <w:lang w:val="en-US"/>
+        </w:rPr>
+        <w:t>start</w:t>
+      </w:r>
+      <w:r>
+        <w:rPr>
+          <w:rFonts w:ascii="Consolas" w:eastAsia="Times New Roman" w:hAnsi="Consolas" w:cs="Times New Roman"/>
+          <w:color w:val="D4D4D4"/>
+          <w:sz w:val="21"/>
+          <w:szCs w:val="21"/>
+          <w:lang w:val="en-US"/>
+        </w:rPr>
+        <w:t xml:space="preserve"> - </w:t>
+      </w:r>
+      <w:r>
+        <w:rPr>
+          <w:rFonts w:ascii="Consolas" w:eastAsia="Times New Roman" w:hAnsi="Consolas" w:cs="Times New Roman"/>
+          <w:color w:val="9CDCFE"/>
+          <w:sz w:val="21"/>
+          <w:szCs w:val="21"/>
+          <w:lang w:val="en-US"/>
+        </w:rPr>
+        <w:t>last_camera_clk</w:t>
+      </w:r>
+      <w:r>
+        <w:rPr>
+          <w:rFonts w:ascii="Consolas" w:eastAsia="Times New Roman" w:hAnsi="Consolas" w:cs="Times New Roman"/>
+          <w:color w:val="D4D4D4"/>
+          <w:sz w:val="21"/>
+          <w:szCs w:val="21"/>
+          <w:lang w:val="en-US"/>
+        </w:rPr>
+        <w:t xml:space="preserve"> &gt; </w:t>
+      </w:r>
+      <w:r>
+        <w:rPr>
+          <w:rFonts w:ascii="Consolas" w:eastAsia="Times New Roman" w:hAnsi="Consolas" w:cs="Times New Roman"/>
+          <w:color w:val="4FC1FF"/>
+          <w:sz w:val="21"/>
+          <w:szCs w:val="21"/>
+          <w:lang w:val="en-US"/>
+        </w:rPr>
+        <w:t>CAMERA_PERIOD</w:t>
+      </w:r>
+      <w:r>
+        <w:rPr>
+          <w:rFonts w:ascii="Consolas" w:eastAsia="Times New Roman" w:hAnsi="Consolas" w:cs="Times New Roman"/>
+          <w:color w:val="D4D4D4"/>
+          <w:sz w:val="21"/>
+          <w:szCs w:val="21"/>
+          <w:lang w:val="en-US"/>
+        </w:rPr>
+        <w:t>:</w:t>
+      </w:r>
+    </w:p>
+    <w:p>
+      <w:pPr>
+        <w:shd w:val="clear" w:color="auto" w:fill="1E1E1E"/>
+        <w:spacing w:line="285" w:lineRule="atLeast"/>
+        <w:rPr>
+          <w:rFonts w:ascii="Consolas" w:eastAsia="Times New Roman" w:hAnsi="Consolas" w:cs="Times New Roman"/>
+          <w:color w:val="D4D4D4"/>
+          <w:sz w:val="21"/>
+          <w:szCs w:val="21"/>
+          <w:lang w:val="en-US"/>
+        </w:rPr>
+      </w:pPr>
+      <w:r>
+        <w:rPr>
+          <w:rFonts w:ascii="Consolas" w:eastAsia="Times New Roman" w:hAnsi="Consolas" w:cs="Times New Roman"/>
+          <w:color w:val="D4D4D4"/>
+          <w:sz w:val="21"/>
+          <w:szCs w:val="21"/>
+          <w:lang w:val="en-US"/>
+        </w:rPr>
+        <w:t xml:space="preserve">            </w:t>
+      </w:r>
+      <w:r>
+        <w:rPr>
+          <w:rFonts w:ascii="Consolas" w:eastAsia="Times New Roman" w:hAnsi="Consolas" w:cs="Times New Roman"/>
+          <w:color w:val="9CDCFE"/>
+          <w:sz w:val="21"/>
+          <w:szCs w:val="21"/>
+          <w:lang w:val="en-US"/>
+        </w:rPr>
+        <w:t>last_camera_clk</w:t>
+      </w:r>
+      <w:r>
+        <w:rPr>
+          <w:rFonts w:ascii="Consolas" w:eastAsia="Times New Roman" w:hAnsi="Consolas" w:cs="Times New Roman"/>
+          <w:color w:val="D4D4D4"/>
+          <w:sz w:val="21"/>
+          <w:szCs w:val="21"/>
+          <w:lang w:val="en-US"/>
+        </w:rPr>
+        <w:t xml:space="preserve"> = </w:t>
+      </w:r>
+      <w:r>
+        <w:rPr>
+          <w:rFonts w:ascii="Consolas" w:eastAsia="Times New Roman" w:hAnsi="Consolas" w:cs="Times New Roman"/>
+          <w:color w:val="9CDCFE"/>
+          <w:sz w:val="21"/>
+          <w:szCs w:val="21"/>
+          <w:lang w:val="en-US"/>
+        </w:rPr>
+        <w:t>start</w:t>
+      </w:r>
+    </w:p>
+    <w:p>
+      <w:pPr>
+        <w:shd w:val="clear" w:color="auto" w:fill="1E1E1E"/>
+        <w:spacing w:line="285" w:lineRule="atLeast"/>
+        <w:rPr>
+          <w:rFonts w:ascii="Consolas" w:eastAsia="Times New Roman" w:hAnsi="Consolas" w:cs="Times New Roman"/>
+          <w:color w:val="D4D4D4"/>
+          <w:sz w:val="21"/>
+          <w:szCs w:val="21"/>
+          <w:lang w:val="en-US"/>
+        </w:rPr>
+      </w:pPr>
+      <w:r>
+        <w:rPr>
+          <w:rFonts w:ascii="Consolas" w:eastAsia="Times New Roman" w:hAnsi="Consolas" w:cs="Times New Roman"/>
+          <w:color w:val="D4D4D4"/>
+          <w:sz w:val="21"/>
+          <w:szCs w:val="21"/>
+          <w:lang w:val="en-US"/>
+        </w:rPr>
+        <w:t xml:space="preserve">            </w:t>
+      </w:r>
+      <w:r>
+        <w:rPr>
+          <w:rFonts w:ascii="Consolas" w:eastAsia="Times New Roman" w:hAnsi="Consolas" w:cs="Times New Roman"/>
+          <w:color w:val="DCDCAA"/>
+          <w:sz w:val="21"/>
+          <w:szCs w:val="21"/>
+          <w:lang w:val="en-US"/>
+        </w:rPr>
+        <w:t>handle_camera</w:t>
+      </w:r>
+      <w:r>
+        <w:rPr>
+          <w:rFonts w:ascii="Consolas" w:eastAsia="Times New Roman" w:hAnsi="Consolas" w:cs="Times New Roman"/>
+          <w:color w:val="D4D4D4"/>
+          <w:sz w:val="21"/>
+          <w:szCs w:val="21"/>
+          <w:lang w:val="en-US"/>
+        </w:rPr>
+        <w:t>(</w:t>
+      </w:r>
+      <w:r>
+        <w:rPr>
+          <w:rFonts w:ascii="Consolas" w:eastAsia="Times New Roman" w:hAnsi="Consolas" w:cs="Times New Roman"/>
+          <w:color w:val="9CDCFE"/>
+          <w:sz w:val="21"/>
+          <w:szCs w:val="21"/>
+          <w:lang w:val="en-US"/>
+        </w:rPr>
+        <w:t>start</w:t>
+      </w:r>
+      <w:r>
+        <w:rPr>
+          <w:rFonts w:ascii="Consolas" w:eastAsia="Times New Roman" w:hAnsi="Consolas" w:cs="Times New Roman"/>
+          <w:color w:val="D4D4D4"/>
+          <w:sz w:val="21"/>
+          <w:szCs w:val="21"/>
+          <w:lang w:val="en-US"/>
+        </w:rPr>
+        <w:t>)</w:t>
+      </w:r>
+    </w:p>
+    <w:p>
+      <w:pPr>
+        <w:shd w:val="clear" w:color="auto" w:fill="1E1E1E"/>
+        <w:spacing w:line="285" w:lineRule="atLeast"/>
+        <w:rPr>
+          <w:rFonts w:ascii="Consolas" w:eastAsia="Times New Roman" w:hAnsi="Consolas" w:cs="Times New Roman"/>
+          <w:color w:val="D4D4D4"/>
+          <w:sz w:val="21"/>
+          <w:szCs w:val="21"/>
+          <w:lang w:val="en-US"/>
+        </w:rPr>
+      </w:pPr>
+      <w:r>
+        <w:rPr>
+          <w:rFonts w:ascii="Consolas" w:eastAsia="Times New Roman" w:hAnsi="Consolas" w:cs="Times New Roman"/>
+          <w:color w:val="D4D4D4"/>
+          <w:sz w:val="21"/>
+          <w:szCs w:val="21"/>
+          <w:lang w:val="en-US"/>
+        </w:rPr>
+        <w:t xml:space="preserve">        </w:t>
+      </w:r>
+    </w:p>
+    <w:p>
+      <w:pPr>
+        <w:shd w:val="clear" w:color="auto" w:fill="1E1E1E"/>
+        <w:spacing w:line="285" w:lineRule="atLeast"/>
+        <w:rPr>
+          <w:rFonts w:ascii="Consolas" w:eastAsia="Times New Roman" w:hAnsi="Consolas" w:cs="Times New Roman"/>
+          <w:color w:val="D4D4D4"/>
+          <w:sz w:val="21"/>
+          <w:szCs w:val="21"/>
+          <w:lang w:val="en-US"/>
+        </w:rPr>
+      </w:pPr>
+      <w:r>
+        <w:rPr>
+          <w:rFonts w:ascii="Consolas" w:eastAsia="Times New Roman" w:hAnsi="Consolas" w:cs="Times New Roman"/>
+          <w:color w:val="D4D4D4"/>
+          <w:sz w:val="21"/>
+          <w:szCs w:val="21"/>
+          <w:lang w:val="en-US"/>
+        </w:rPr>
+        <w:t xml:space="preserve">        </w:t>
+      </w:r>
+      <w:r>
+        <w:rPr>
+          <w:rFonts w:ascii="Consolas" w:eastAsia="Times New Roman" w:hAnsi="Consolas" w:cs="Times New Roman"/>
+          <w:color w:val="9CDCFE"/>
+          <w:sz w:val="21"/>
+          <w:szCs w:val="21"/>
+          <w:lang w:val="en-US"/>
+        </w:rPr>
+        <w:t>now</w:t>
+      </w:r>
+      <w:r>
+        <w:rPr>
+          <w:rFonts w:ascii="Consolas" w:eastAsia="Times New Roman" w:hAnsi="Consolas" w:cs="Times New Roman"/>
+          <w:color w:val="D4D4D4"/>
+          <w:sz w:val="21"/>
+          <w:szCs w:val="21"/>
+          <w:lang w:val="en-US"/>
+        </w:rPr>
+        <w:t xml:space="preserve"> = </w:t>
+      </w:r>
+      <w:r>
+        <w:rPr>
+          <w:rFonts w:ascii="Consolas" w:eastAsia="Times New Roman" w:hAnsi="Consolas" w:cs="Times New Roman"/>
+          <w:color w:val="DCDCAA"/>
+          <w:sz w:val="21"/>
+          <w:szCs w:val="21"/>
+          <w:lang w:val="en-US"/>
+        </w:rPr>
+        <w:t>get_time</w:t>
+      </w:r>
+      <w:r>
+        <w:rPr>
+          <w:rFonts w:ascii="Consolas" w:eastAsia="Times New Roman" w:hAnsi="Consolas" w:cs="Times New Roman"/>
+          <w:color w:val="D4D4D4"/>
+          <w:sz w:val="21"/>
+          <w:szCs w:val="21"/>
+          <w:lang w:val="en-US"/>
+        </w:rPr>
+        <w:t>()</w:t>
+      </w:r>
+    </w:p>
+    <w:p>
+      <w:pPr>
+        <w:shd w:val="clear" w:color="auto" w:fill="1E1E1E"/>
+        <w:spacing w:line="285" w:lineRule="atLeast"/>
+        <w:rPr>
+          <w:rFonts w:ascii="Consolas" w:eastAsia="Times New Roman" w:hAnsi="Consolas" w:cs="Times New Roman"/>
+          <w:color w:val="D4D4D4"/>
+          <w:sz w:val="21"/>
+          <w:szCs w:val="21"/>
+          <w:lang w:val="en-US"/>
+        </w:rPr>
+      </w:pPr>
+      <w:r>
+        <w:rPr>
+          <w:rFonts w:ascii="Consolas" w:eastAsia="Times New Roman" w:hAnsi="Consolas" w:cs="Times New Roman"/>
+          <w:color w:val="D4D4D4"/>
+          <w:sz w:val="21"/>
+          <w:szCs w:val="21"/>
+          <w:lang w:val="en-US"/>
+        </w:rPr>
+        <w:t xml:space="preserve">        </w:t>
+      </w:r>
+      <w:r>
+        <w:rPr>
+          <w:rFonts w:ascii="Consolas" w:eastAsia="Times New Roman" w:hAnsi="Consolas" w:cs="Times New Roman"/>
+          <w:color w:val="DCDCAA"/>
+          <w:sz w:val="21"/>
+          <w:szCs w:val="21"/>
+          <w:lang w:val="en-US"/>
+        </w:rPr>
+        <w:t>sleep</w:t>
+      </w:r>
+      <w:r>
+        <w:rPr>
+          <w:rFonts w:ascii="Consolas" w:eastAsia="Times New Roman" w:hAnsi="Consolas" w:cs="Times New Roman"/>
+          <w:color w:val="D4D4D4"/>
+          <w:sz w:val="21"/>
+          <w:szCs w:val="21"/>
+          <w:lang w:val="en-US"/>
+        </w:rPr>
+        <w:t>(</w:t>
+      </w:r>
+      <w:r>
+        <w:rPr>
+          <w:rFonts w:ascii="Consolas" w:eastAsia="Times New Roman" w:hAnsi="Consolas" w:cs="Times New Roman"/>
+          <w:color w:val="4FC1FF"/>
+          <w:sz w:val="21"/>
+          <w:szCs w:val="21"/>
+          <w:lang w:val="en-US"/>
+        </w:rPr>
+        <w:t>CLK_PERIOD</w:t>
+      </w:r>
+      <w:r>
+        <w:rPr>
+          <w:rFonts w:ascii="Consolas" w:eastAsia="Times New Roman" w:hAnsi="Consolas" w:cs="Times New Roman"/>
+          <w:color w:val="D4D4D4"/>
+          <w:sz w:val="21"/>
+          <w:szCs w:val="21"/>
+          <w:lang w:val="en-US"/>
+        </w:rPr>
+        <w:t xml:space="preserve"> - (</w:t>
+      </w:r>
+      <w:r>
+        <w:rPr>
+          <w:rFonts w:ascii="Consolas" w:eastAsia="Times New Roman" w:hAnsi="Consolas" w:cs="Times New Roman"/>
+          <w:color w:val="9CDCFE"/>
+          <w:sz w:val="21"/>
+          <w:szCs w:val="21"/>
+          <w:lang w:val="en-US"/>
+        </w:rPr>
+        <w:t>now</w:t>
+      </w:r>
+      <w:r>
+        <w:rPr>
+          <w:rFonts w:ascii="Consolas" w:eastAsia="Times New Roman" w:hAnsi="Consolas" w:cs="Times New Roman"/>
+          <w:color w:val="D4D4D4"/>
+          <w:sz w:val="21"/>
+          <w:szCs w:val="21"/>
+          <w:lang w:val="en-US"/>
+        </w:rPr>
+        <w:t xml:space="preserve"> - </w:t>
+      </w:r>
+      <w:r>
+        <w:rPr>
+          <w:rFonts w:ascii="Consolas" w:eastAsia="Times New Roman" w:hAnsi="Consolas" w:cs="Times New Roman"/>
+          <w:color w:val="9CDCFE"/>
+          <w:sz w:val="21"/>
+          <w:szCs w:val="21"/>
+          <w:lang w:val="en-US"/>
+        </w:rPr>
+        <w:t>start</w:t>
+      </w:r>
+      <w:r>
+        <w:rPr>
+          <w:rFonts w:ascii="Consolas" w:eastAsia="Times New Roman" w:hAnsi="Consolas" w:cs="Times New Roman"/>
+          <w:color w:val="D4D4D4"/>
+          <w:sz w:val="21"/>
+          <w:szCs w:val="21"/>
+          <w:lang w:val="en-US"/>
+        </w:rPr>
+        <w:t>))</w:t>
+      </w:r>
+    </w:p>
+    <w:p>
+      <w:pPr>
+        <w:bidi/>
+        <w:rPr>
+          <w:rFonts w:cs="B Nazanin"/>
+          <w:sz w:val="24"/>
+          <w:szCs w:val="24"/>
+          <w:rtl/>
+          <w:lang w:val="en-US" w:bidi="fa-IR"/>
+        </w:rPr>
+      </w:pPr>
+    </w:p>
+    <w:p>
+      <w:pPr>
+        <w:bidi/>
+        <w:rPr>
+          <w:rFonts w:cs="B Nazanin" w:hint="cs"/>
+          <w:sz w:val="24"/>
+          <w:szCs w:val="24"/>
+          <w:rtl/>
+          <w:lang w:val="en-US" w:bidi="fa-IR"/>
+        </w:rPr>
+      </w:pPr>
     </w:p>
     <w:p>
       <w:pPr>
@@ -10577,18 +13184,25 @@
       <w:pPr>
         <w:bidi/>
         <w:rPr>
-          <w:rtl/>
-          <w:lang w:val="en-US" w:bidi="fa-IR"/>
-        </w:rPr>
-      </w:pPr>
-      <w:r>
-        <w:rPr>
-          <w:rFonts w:hint="cs"/>
-          <w:rtl/>
-          <w:lang w:val="en-US" w:bidi="fa-IR"/>
-        </w:rPr>
-        <w:t>سیب</w:t>
-      </w:r>
+          <w:rFonts w:cs="B Nazanin" w:hint="cs"/>
+          <w:sz w:val="24"/>
+          <w:szCs w:val="24"/>
+          <w:rtl/>
+          <w:lang w:val="en-US" w:bidi="fa-IR"/>
+        </w:rPr>
+      </w:pPr>
+      <w:r>
+        <w:rPr>
+          <w:rFonts w:cs="B Nazanin" w:hint="cs"/>
+          <w:sz w:val="24"/>
+          <w:szCs w:val="24"/>
+          <w:rtl/>
+          <w:lang w:val="en-US" w:bidi="fa-IR"/>
+        </w:rPr>
+        <w:t>ی</w:t>
+      </w:r>
+      <w:bookmarkStart w:id="15" w:name="_GoBack"/>
+      <w:bookmarkEnd w:id="15"/>
     </w:p>
     <w:p>
       <w:pPr>
@@ -10617,7 +13231,7 @@
           <w:lang w:val="en-US" w:bidi="fa-IR"/>
         </w:rPr>
       </w:pPr>
-      <w:bookmarkStart w:id="15" w:name="_Toc105516001"/>
+      <w:bookmarkStart w:id="16" w:name="_Toc105516001"/>
       <w:r>
         <w:rPr>
           <w:rFonts w:cs="B Nazanin" w:hint="cs"/>
@@ -10629,7 +13243,7 @@
         <w:lastRenderedPageBreak/>
         <w:t>تشخیص سرعت و مکان خودرو</w:t>
       </w:r>
-      <w:bookmarkEnd w:id="15"/>
+      <w:bookmarkEnd w:id="16"/>
     </w:p>
     <w:p>
       <w:pPr>
@@ -10675,7 +13289,7 @@
           <w:lang w:val="en-US" w:bidi="fa-IR"/>
         </w:rPr>
       </w:pPr>
-      <w:bookmarkStart w:id="16" w:name="_Toc105516002"/>
+      <w:bookmarkStart w:id="17" w:name="_Toc105516002"/>
       <w:r>
         <w:rPr>
           <w:rFonts w:cs="B Nazanin" w:hint="cs"/>
@@ -10697,7 +13311,7 @@
         </w:rPr>
         <w:t xml:space="preserve"> برد رزبری</w:t>
       </w:r>
-      <w:bookmarkEnd w:id="16"/>
+      <w:bookmarkEnd w:id="17"/>
     </w:p>
     <w:p>
       <w:pPr>
@@ -10743,7 +13357,7 @@
           <w:lang w:val="en-US" w:bidi="fa-IR"/>
         </w:rPr>
       </w:pPr>
-      <w:bookmarkStart w:id="17" w:name="_Toc105516003"/>
+      <w:bookmarkStart w:id="18" w:name="_Toc105516003"/>
       <w:r>
         <w:rPr>
           <w:rFonts w:cs="B Nazanin" w:hint="cs"/>
@@ -10765,7 +13379,7 @@
         </w:rPr>
         <w:t>اندروید</w:t>
       </w:r>
-      <w:bookmarkEnd w:id="17"/>
+      <w:bookmarkEnd w:id="18"/>
     </w:p>
     <w:p>
       <w:pPr>
@@ -10811,7 +13425,7 @@
           <w:lang w:val="en-US" w:bidi="fa-IR"/>
         </w:rPr>
       </w:pPr>
-      <w:bookmarkStart w:id="18" w:name="_Toc105516004"/>
+      <w:bookmarkStart w:id="19" w:name="_Toc105516004"/>
       <w:r>
         <w:rPr>
           <w:rFonts w:cs="B Nazanin" w:hint="cs"/>
@@ -10823,7 +13437,7 @@
         <w:lastRenderedPageBreak/>
         <w:t>بسته‌بندی</w:t>
       </w:r>
-      <w:bookmarkEnd w:id="18"/>
+      <w:bookmarkEnd w:id="19"/>
     </w:p>
     <w:p>
       <w:pPr>
@@ -10896,7 +13510,7 @@
           <w:lang w:val="en-US" w:bidi="fa-IR"/>
         </w:rPr>
       </w:pPr>
-      <w:bookmarkStart w:id="19" w:name="_Toc105516005"/>
+      <w:bookmarkStart w:id="20" w:name="_Toc105516005"/>
       <w:r>
         <w:rPr>
           <w:rFonts w:cs="B Nazanin" w:hint="cs"/>
@@ -10908,7 +13522,7 @@
         <w:lastRenderedPageBreak/>
         <w:t>جمع بندی</w:t>
       </w:r>
-      <w:bookmarkEnd w:id="19"/>
+      <w:bookmarkEnd w:id="20"/>
     </w:p>
     <w:p>
       <w:pPr>
@@ -11004,7 +13618,7 @@
             <w:noProof/>
             <w:rtl/>
           </w:rPr>
-          <w:t>9</w:t>
+          <w:t>17</w:t>
         </w:r>
         <w:r>
           <w:rPr>
@@ -14948,7 +17562,7 @@
 </file>
 
 <file path=customXml/itemProps2.xml><?xml version="1.0" encoding="utf-8"?>
-<ds:datastoreItem xmlns:ds="http://schemas.openxmlformats.org/officeDocument/2006/customXml" ds:itemID="{96C3D122-DEC3-4AFA-B14C-901AD83B9691}">
+<ds:datastoreItem xmlns:ds="http://schemas.openxmlformats.org/officeDocument/2006/customXml" ds:itemID="{3AE04F8B-875E-4ADC-83A3-803CF783A102}">
   <ds:schemaRefs>
     <ds:schemaRef ds:uri="http://schemas.openxmlformats.org/officeDocument/2006/bibliography"/>
   </ds:schemaRefs>

--- a/Document/final-doc/final-doc.docx
+++ b/Document/final-doc/final-doc.docx
@@ -13184,10 +13184,9 @@
       <w:pPr>
         <w:bidi/>
         <w:rPr>
-          <w:rFonts w:cs="B Nazanin" w:hint="cs"/>
-          <w:sz w:val="24"/>
-          <w:szCs w:val="24"/>
-          <w:rtl/>
+          <w:rFonts w:cs="B Nazanin"/>
+          <w:sz w:val="24"/>
+          <w:szCs w:val="24"/>
           <w:lang w:val="en-US" w:bidi="fa-IR"/>
         </w:rPr>
       </w:pPr>
@@ -13201,66 +13200,71 @@
         </w:rPr>
         <w:t>ی</w:t>
       </w:r>
-      <w:bookmarkStart w:id="15" w:name="_GoBack"/>
+    </w:p>
+    <w:p>
+      <w:pPr>
+        <w:rPr>
+          <w:rtl/>
+          <w:lang w:val="en-US" w:bidi="fa-IR"/>
+        </w:rPr>
+      </w:pPr>
+      <w:r>
+        <w:rPr>
+          <w:rtl/>
+          <w:lang w:val="en-US" w:bidi="fa-IR"/>
+        </w:rPr>
+        <w:br w:type="page"/>
+      </w:r>
+    </w:p>
+    <w:p>
+      <w:pPr>
+        <w:pStyle w:val="Heading2"/>
+        <w:bidi/>
+        <w:rPr>
+          <w:rFonts w:cs="B Nazanin"/>
+          <w:b/>
+          <w:bCs/>
+          <w:rtl/>
+          <w:lang w:val="en-US" w:bidi="fa-IR"/>
+        </w:rPr>
+      </w:pPr>
+      <w:bookmarkStart w:id="15" w:name="_Toc105516001"/>
+      <w:r>
+        <w:rPr>
+          <w:rFonts w:cs="B Nazanin" w:hint="cs"/>
+          <w:b/>
+          <w:bCs/>
+          <w:rtl/>
+          <w:lang w:val="en-US" w:bidi="fa-IR"/>
+        </w:rPr>
+        <w:lastRenderedPageBreak/>
+        <w:t>تشخیص سرعت و مکان خودرو</w:t>
+      </w:r>
       <w:bookmarkEnd w:id="15"/>
     </w:p>
     <w:p>
       <w:pPr>
-        <w:rPr>
-          <w:rtl/>
-          <w:lang w:val="en-US" w:bidi="fa-IR"/>
-        </w:rPr>
-      </w:pPr>
-      <w:r>
-        <w:rPr>
-          <w:rtl/>
-          <w:lang w:val="en-US" w:bidi="fa-IR"/>
-        </w:rPr>
-        <w:br w:type="page"/>
-      </w:r>
-    </w:p>
-    <w:p>
-      <w:pPr>
-        <w:pStyle w:val="Heading2"/>
         <w:bidi/>
         <w:rPr>
-          <w:rFonts w:cs="B Nazanin"/>
-          <w:b/>
-          <w:bCs/>
-          <w:rtl/>
-          <w:lang w:val="en-US" w:bidi="fa-IR"/>
-        </w:rPr>
-      </w:pPr>
-      <w:bookmarkStart w:id="16" w:name="_Toc105516001"/>
-      <w:r>
-        <w:rPr>
-          <w:rFonts w:cs="B Nazanin" w:hint="cs"/>
-          <w:b/>
-          <w:bCs/>
-          <w:rtl/>
-          <w:lang w:val="en-US" w:bidi="fa-IR"/>
-        </w:rPr>
-        <w:lastRenderedPageBreak/>
-        <w:t>تشخیص سرعت و مکان خودرو</w:t>
-      </w:r>
+          <w:rFonts w:cs="B Nazanin" w:hint="cs"/>
+          <w:sz w:val="24"/>
+          <w:szCs w:val="24"/>
+          <w:rtl/>
+          <w:lang w:val="en-US" w:bidi="fa-IR"/>
+        </w:rPr>
+      </w:pPr>
+      <w:r>
+        <w:rPr>
+          <w:rFonts w:cs="B Nazanin" w:hint="cs"/>
+          <w:sz w:val="24"/>
+          <w:szCs w:val="24"/>
+          <w:rtl/>
+          <w:lang w:val="en-US" w:bidi="fa-IR"/>
+        </w:rPr>
+        <w:t>س</w:t>
+      </w:r>
+      <w:bookmarkStart w:id="16" w:name="_GoBack"/>
       <w:bookmarkEnd w:id="16"/>
-    </w:p>
-    <w:p>
-      <w:pPr>
-        <w:bidi/>
-        <w:rPr>
-          <w:rtl/>
-          <w:lang w:val="en-US" w:bidi="fa-IR"/>
-        </w:rPr>
-      </w:pPr>
-      <w:r>
-        <w:rPr>
-          <w:rFonts w:hint="cs"/>
-          <w:rtl/>
-          <w:lang w:val="en-US" w:bidi="fa-IR"/>
-        </w:rPr>
-        <w:t>مشسنیب</w:t>
-      </w:r>
     </w:p>
     <w:p>
       <w:pPr>
@@ -17562,7 +17566,7 @@
 </file>
 
 <file path=customXml/itemProps2.xml><?xml version="1.0" encoding="utf-8"?>
-<ds:datastoreItem xmlns:ds="http://schemas.openxmlformats.org/officeDocument/2006/customXml" ds:itemID="{3AE04F8B-875E-4ADC-83A3-803CF783A102}">
+<ds:datastoreItem xmlns:ds="http://schemas.openxmlformats.org/officeDocument/2006/customXml" ds:itemID="{C4DAAF1C-2AC1-48A0-8CB8-A8678D441521}">
   <ds:schemaRefs>
     <ds:schemaRef ds:uri="http://schemas.openxmlformats.org/officeDocument/2006/bibliography"/>
   </ds:schemaRefs>

--- a/Document/final-doc/final-doc.docx
+++ b/Document/final-doc/final-doc.docx
@@ -13246,22 +13246,1598 @@
       <w:pPr>
         <w:bidi/>
         <w:rPr>
-          <w:rFonts w:cs="B Nazanin" w:hint="cs"/>
-          <w:sz w:val="24"/>
-          <w:szCs w:val="24"/>
-          <w:rtl/>
-          <w:lang w:val="en-US" w:bidi="fa-IR"/>
-        </w:rPr>
-      </w:pPr>
-      <w:r>
-        <w:rPr>
-          <w:rFonts w:cs="B Nazanin" w:hint="cs"/>
-          <w:sz w:val="24"/>
-          <w:szCs w:val="24"/>
-          <w:rtl/>
-          <w:lang w:val="en-US" w:bidi="fa-IR"/>
-        </w:rPr>
-        <w:t>س</w:t>
+          <w:rFonts w:cs="B Nazanin"/>
+          <w:sz w:val="24"/>
+          <w:szCs w:val="24"/>
+          <w:lang w:val="en-US" w:bidi="fa-IR"/>
+        </w:rPr>
+      </w:pPr>
+      <w:r>
+        <w:rPr>
+          <w:rFonts w:cs="B Nazanin" w:hint="cs"/>
+          <w:sz w:val="24"/>
+          <w:szCs w:val="24"/>
+          <w:rtl/>
+          <w:lang w:val="en-US" w:bidi="fa-IR"/>
+        </w:rPr>
+        <w:t xml:space="preserve">این زیربخش مسئولیت محاسبه سرعت و مکان خودرو و مدیریت این اطلاعات را برعهده دارد. </w:t>
+      </w:r>
+      <w:r>
+        <w:rPr>
+          <w:rFonts w:cs="B Nazanin" w:hint="cs"/>
+          <w:sz w:val="24"/>
+          <w:szCs w:val="24"/>
+          <w:rtl/>
+          <w:lang w:val="en-US" w:bidi="fa-IR"/>
+        </w:rPr>
+        <w:t xml:space="preserve">کد </w:t>
+      </w:r>
+      <w:r>
+        <w:rPr>
+          <w:rFonts w:cs="B Nazanin" w:hint="cs"/>
+          <w:sz w:val="24"/>
+          <w:szCs w:val="24"/>
+          <w:rtl/>
+          <w:lang w:val="en-US" w:bidi="fa-IR"/>
+        </w:rPr>
+        <w:t xml:space="preserve">آن </w:t>
+      </w:r>
+      <w:r>
+        <w:rPr>
+          <w:rFonts w:cs="B Nazanin" w:hint="cs"/>
+          <w:sz w:val="24"/>
+          <w:szCs w:val="24"/>
+          <w:rtl/>
+          <w:lang w:val="en-US" w:bidi="fa-IR"/>
+        </w:rPr>
+        <w:t xml:space="preserve">کل فایل </w:t>
+      </w:r>
+      <w:r>
+        <w:rPr>
+          <w:rFonts w:cs="B Nazanin"/>
+          <w:sz w:val="24"/>
+          <w:szCs w:val="24"/>
+          <w:lang w:val="en-US" w:bidi="fa-IR"/>
+        </w:rPr>
+        <w:t>location.py</w:t>
+      </w:r>
+      <w:r>
+        <w:rPr>
+          <w:rFonts w:cs="B Nazanin" w:hint="cs"/>
+          <w:sz w:val="24"/>
+          <w:szCs w:val="24"/>
+          <w:rtl/>
+          <w:lang w:val="en-US" w:bidi="fa-IR"/>
+        </w:rPr>
+        <w:t xml:space="preserve"> و قسمتی از </w:t>
+      </w:r>
+      <w:r>
+        <w:rPr>
+          <w:rFonts w:cs="B Nazanin"/>
+          <w:sz w:val="24"/>
+          <w:szCs w:val="24"/>
+          <w:lang w:val="en-US" w:bidi="fa-IR"/>
+        </w:rPr>
+        <w:t>modules.py</w:t>
+      </w:r>
+      <w:r>
+        <w:rPr>
+          <w:rFonts w:cs="B Nazanin" w:hint="cs"/>
+          <w:sz w:val="24"/>
+          <w:szCs w:val="24"/>
+          <w:rtl/>
+          <w:lang w:val="en-US" w:bidi="fa-IR"/>
+        </w:rPr>
+        <w:t xml:space="preserve"> را دربرمی‌گیرد. </w:t>
+      </w:r>
+      <w:r>
+        <w:rPr>
+          <w:rFonts w:cs="B Nazanin" w:hint="cs"/>
+          <w:sz w:val="24"/>
+          <w:szCs w:val="24"/>
+          <w:rtl/>
+          <w:lang w:val="en-US" w:bidi="fa-IR"/>
+        </w:rPr>
+        <w:t xml:space="preserve">آن بخشی که در فایل </w:t>
+      </w:r>
+      <w:r>
+        <w:rPr>
+          <w:rFonts w:cs="B Nazanin"/>
+          <w:sz w:val="24"/>
+          <w:szCs w:val="24"/>
+          <w:lang w:val="en-US" w:bidi="fa-IR"/>
+        </w:rPr>
+        <w:t>modules.py</w:t>
+      </w:r>
+      <w:r>
+        <w:rPr>
+          <w:rFonts w:cs="B Nazanin" w:hint="cs"/>
+          <w:sz w:val="24"/>
+          <w:szCs w:val="24"/>
+          <w:rtl/>
+          <w:lang w:val="en-US" w:bidi="fa-IR"/>
+        </w:rPr>
+        <w:t xml:space="preserve"> قرار دارد، </w:t>
+      </w:r>
+      <w:r>
+        <w:rPr>
+          <w:rFonts w:cs="B Nazanin" w:hint="cs"/>
+          <w:sz w:val="24"/>
+          <w:szCs w:val="24"/>
+          <w:rtl/>
+          <w:lang w:val="en-US" w:bidi="fa-IR"/>
+        </w:rPr>
+        <w:t xml:space="preserve">شامل تابع </w:t>
+      </w:r>
+      <w:r>
+        <w:rPr>
+          <w:rFonts w:cs="B Nazanin"/>
+          <w:sz w:val="24"/>
+          <w:szCs w:val="24"/>
+          <w:lang w:val="en-US" w:bidi="fa-IR"/>
+        </w:rPr>
+        <w:t>handle_gps()</w:t>
+      </w:r>
+      <w:r>
+        <w:rPr>
+          <w:rFonts w:cs="B Nazanin" w:hint="cs"/>
+          <w:sz w:val="24"/>
+          <w:szCs w:val="24"/>
+          <w:rtl/>
+          <w:lang w:val="en-US" w:bidi="fa-IR"/>
+        </w:rPr>
+        <w:t xml:space="preserve"> و متغیرهای سراسری </w:t>
+      </w:r>
+      <w:r>
+        <w:rPr>
+          <w:rFonts w:cs="B Nazanin"/>
+          <w:sz w:val="24"/>
+          <w:szCs w:val="24"/>
+          <w:lang w:val="en-US" w:bidi="fa-IR"/>
+        </w:rPr>
+        <w:t>locations</w:t>
+      </w:r>
+      <w:r>
+        <w:rPr>
+          <w:rFonts w:cs="B Nazanin" w:hint="cs"/>
+          <w:sz w:val="24"/>
+          <w:szCs w:val="24"/>
+          <w:rtl/>
+          <w:lang w:val="en-US" w:bidi="fa-IR"/>
+        </w:rPr>
+        <w:t xml:space="preserve">، </w:t>
+      </w:r>
+      <w:r>
+        <w:rPr>
+          <w:rFonts w:cs="B Nazanin"/>
+          <w:sz w:val="24"/>
+          <w:szCs w:val="24"/>
+          <w:lang w:val="en-US" w:bidi="fa-IR"/>
+        </w:rPr>
+        <w:t>speeds</w:t>
+      </w:r>
+      <w:r>
+        <w:rPr>
+          <w:rFonts w:cs="B Nazanin" w:hint="cs"/>
+          <w:sz w:val="24"/>
+          <w:szCs w:val="24"/>
+          <w:rtl/>
+          <w:lang w:val="en-US" w:bidi="fa-IR"/>
+        </w:rPr>
+        <w:t xml:space="preserve"> و </w:t>
+      </w:r>
+      <w:r>
+        <w:rPr>
+          <w:rFonts w:cs="B Nazanin"/>
+          <w:sz w:val="24"/>
+          <w:szCs w:val="24"/>
+          <w:lang w:val="en-US" w:bidi="fa-IR"/>
+        </w:rPr>
+        <w:t>prev_speed</w:t>
+      </w:r>
+      <w:r>
+        <w:rPr>
+          <w:rFonts w:cs="B Nazanin" w:hint="cs"/>
+          <w:sz w:val="24"/>
+          <w:szCs w:val="24"/>
+          <w:rtl/>
+          <w:lang w:val="en-US" w:bidi="fa-IR"/>
+        </w:rPr>
+        <w:t xml:space="preserve"> می‌شود.</w:t>
+      </w:r>
+      <w:r>
+        <w:rPr>
+          <w:rFonts w:cs="B Nazanin" w:hint="cs"/>
+          <w:sz w:val="24"/>
+          <w:szCs w:val="24"/>
+          <w:rtl/>
+          <w:lang w:val="en-US" w:bidi="fa-IR"/>
+        </w:rPr>
+        <w:t xml:space="preserve"> کد این اجزا در زیر قرار داده شده است:</w:t>
+      </w:r>
+    </w:p>
+    <w:p>
+      <w:pPr>
+        <w:bidi/>
+        <w:rPr>
+          <w:rFonts w:cs="B Nazanin"/>
+          <w:sz w:val="24"/>
+          <w:szCs w:val="24"/>
+          <w:lang w:val="en-US" w:bidi="fa-IR"/>
+        </w:rPr>
+      </w:pPr>
+    </w:p>
+    <w:p>
+      <w:pPr>
+        <w:shd w:val="clear" w:color="auto" w:fill="1E1E1E"/>
+        <w:spacing w:line="285" w:lineRule="atLeast"/>
+        <w:rPr>
+          <w:rFonts w:ascii="Consolas" w:eastAsia="Times New Roman" w:hAnsi="Consolas" w:cs="Times New Roman"/>
+          <w:color w:val="D4D4D4"/>
+          <w:sz w:val="21"/>
+          <w:szCs w:val="21"/>
+          <w:lang w:val="en-US"/>
+        </w:rPr>
+      </w:pPr>
+      <w:r>
+        <w:rPr>
+          <w:rFonts w:ascii="Consolas" w:eastAsia="Times New Roman" w:hAnsi="Consolas" w:cs="Times New Roman"/>
+          <w:color w:val="9CDCFE"/>
+          <w:sz w:val="21"/>
+          <w:szCs w:val="21"/>
+          <w:lang w:val="en-US"/>
+        </w:rPr>
+        <w:t>lock</w:t>
+      </w:r>
+      <w:r>
+        <w:rPr>
+          <w:rFonts w:ascii="Consolas" w:eastAsia="Times New Roman" w:hAnsi="Consolas" w:cs="Times New Roman"/>
+          <w:color w:val="D4D4D4"/>
+          <w:sz w:val="21"/>
+          <w:szCs w:val="21"/>
+          <w:lang w:val="en-US"/>
+        </w:rPr>
+        <w:t xml:space="preserve"> = </w:t>
+      </w:r>
+      <w:r>
+        <w:rPr>
+          <w:rFonts w:ascii="Consolas" w:eastAsia="Times New Roman" w:hAnsi="Consolas" w:cs="Times New Roman"/>
+          <w:color w:val="4EC9B0"/>
+          <w:sz w:val="21"/>
+          <w:szCs w:val="21"/>
+          <w:lang w:val="en-US"/>
+        </w:rPr>
+        <w:t>threading</w:t>
+      </w:r>
+      <w:r>
+        <w:rPr>
+          <w:rFonts w:ascii="Consolas" w:eastAsia="Times New Roman" w:hAnsi="Consolas" w:cs="Times New Roman"/>
+          <w:color w:val="D4D4D4"/>
+          <w:sz w:val="21"/>
+          <w:szCs w:val="21"/>
+          <w:lang w:val="en-US"/>
+        </w:rPr>
+        <w:t>.</w:t>
+      </w:r>
+      <w:r>
+        <w:rPr>
+          <w:rFonts w:ascii="Consolas" w:eastAsia="Times New Roman" w:hAnsi="Consolas" w:cs="Times New Roman"/>
+          <w:color w:val="4EC9B0"/>
+          <w:sz w:val="21"/>
+          <w:szCs w:val="21"/>
+          <w:lang w:val="en-US"/>
+        </w:rPr>
+        <w:t>Lock</w:t>
+      </w:r>
+      <w:r>
+        <w:rPr>
+          <w:rFonts w:ascii="Consolas" w:eastAsia="Times New Roman" w:hAnsi="Consolas" w:cs="Times New Roman"/>
+          <w:color w:val="D4D4D4"/>
+          <w:sz w:val="21"/>
+          <w:szCs w:val="21"/>
+          <w:lang w:val="en-US"/>
+        </w:rPr>
+        <w:t>()</w:t>
+      </w:r>
+    </w:p>
+    <w:p>
+      <w:pPr>
+        <w:shd w:val="clear" w:color="auto" w:fill="1E1E1E"/>
+        <w:spacing w:line="285" w:lineRule="atLeast"/>
+        <w:rPr>
+          <w:rFonts w:ascii="Consolas" w:eastAsia="Times New Roman" w:hAnsi="Consolas" w:cs="Times New Roman"/>
+          <w:color w:val="D4D4D4"/>
+          <w:sz w:val="21"/>
+          <w:szCs w:val="21"/>
+          <w:lang w:val="en-US"/>
+        </w:rPr>
+      </w:pPr>
+    </w:p>
+    <w:p>
+      <w:pPr>
+        <w:shd w:val="clear" w:color="auto" w:fill="1E1E1E"/>
+        <w:spacing w:line="285" w:lineRule="atLeast"/>
+        <w:rPr>
+          <w:rFonts w:ascii="Consolas" w:eastAsia="Times New Roman" w:hAnsi="Consolas" w:cs="Times New Roman"/>
+          <w:color w:val="D4D4D4"/>
+          <w:sz w:val="21"/>
+          <w:szCs w:val="21"/>
+          <w:lang w:val="en-US"/>
+        </w:rPr>
+      </w:pPr>
+      <w:r>
+        <w:rPr>
+          <w:rFonts w:ascii="Consolas" w:eastAsia="Times New Roman" w:hAnsi="Consolas" w:cs="Times New Roman"/>
+          <w:color w:val="6A9955"/>
+          <w:sz w:val="21"/>
+          <w:szCs w:val="21"/>
+          <w:lang w:val="en-US"/>
+        </w:rPr>
+        <w:t># These are used to store data as time passes.</w:t>
+      </w:r>
+    </w:p>
+    <w:p>
+      <w:pPr>
+        <w:shd w:val="clear" w:color="auto" w:fill="1E1E1E"/>
+        <w:spacing w:line="285" w:lineRule="atLeast"/>
+        <w:rPr>
+          <w:rFonts w:ascii="Consolas" w:eastAsia="Times New Roman" w:hAnsi="Consolas" w:cs="Times New Roman"/>
+          <w:color w:val="D4D4D4"/>
+          <w:sz w:val="21"/>
+          <w:szCs w:val="21"/>
+          <w:lang w:val="en-US"/>
+        </w:rPr>
+      </w:pPr>
+      <w:r>
+        <w:rPr>
+          <w:rFonts w:ascii="Consolas" w:eastAsia="Times New Roman" w:hAnsi="Consolas" w:cs="Times New Roman"/>
+          <w:color w:val="9CDCFE"/>
+          <w:sz w:val="21"/>
+          <w:szCs w:val="21"/>
+          <w:lang w:val="en-US"/>
+        </w:rPr>
+        <w:t>locations</w:t>
+      </w:r>
+      <w:r>
+        <w:rPr>
+          <w:rFonts w:ascii="Consolas" w:eastAsia="Times New Roman" w:hAnsi="Consolas" w:cs="Times New Roman"/>
+          <w:color w:val="D4D4D4"/>
+          <w:sz w:val="21"/>
+          <w:szCs w:val="21"/>
+          <w:lang w:val="en-US"/>
+        </w:rPr>
+        <w:t xml:space="preserve"> = []  </w:t>
+      </w:r>
+      <w:r>
+        <w:rPr>
+          <w:rFonts w:ascii="Consolas" w:eastAsia="Times New Roman" w:hAnsi="Consolas" w:cs="Times New Roman"/>
+          <w:color w:val="6A9955"/>
+          <w:sz w:val="21"/>
+          <w:szCs w:val="21"/>
+          <w:lang w:val="en-US"/>
+        </w:rPr>
+        <w:t># Locations of the car in different timestamps</w:t>
+      </w:r>
+    </w:p>
+    <w:p>
+      <w:pPr>
+        <w:shd w:val="clear" w:color="auto" w:fill="1E1E1E"/>
+        <w:spacing w:line="285" w:lineRule="atLeast"/>
+        <w:rPr>
+          <w:rFonts w:ascii="Consolas" w:eastAsia="Times New Roman" w:hAnsi="Consolas" w:cs="Times New Roman"/>
+          <w:color w:val="D4D4D4"/>
+          <w:sz w:val="21"/>
+          <w:szCs w:val="21"/>
+          <w:lang w:val="en-US"/>
+        </w:rPr>
+      </w:pPr>
+      <w:r>
+        <w:rPr>
+          <w:rFonts w:ascii="Consolas" w:eastAsia="Times New Roman" w:hAnsi="Consolas" w:cs="Times New Roman"/>
+          <w:color w:val="9CDCFE"/>
+          <w:sz w:val="21"/>
+          <w:szCs w:val="21"/>
+          <w:lang w:val="en-US"/>
+        </w:rPr>
+        <w:t>speeds</w:t>
+      </w:r>
+      <w:r>
+        <w:rPr>
+          <w:rFonts w:ascii="Consolas" w:eastAsia="Times New Roman" w:hAnsi="Consolas" w:cs="Times New Roman"/>
+          <w:color w:val="D4D4D4"/>
+          <w:sz w:val="21"/>
+          <w:szCs w:val="21"/>
+          <w:lang w:val="en-US"/>
+        </w:rPr>
+        <w:t xml:space="preserve"> = [] </w:t>
+      </w:r>
+      <w:r>
+        <w:rPr>
+          <w:rFonts w:ascii="Consolas" w:eastAsia="Times New Roman" w:hAnsi="Consolas" w:cs="Times New Roman"/>
+          <w:color w:val="6A9955"/>
+          <w:sz w:val="21"/>
+          <w:szCs w:val="21"/>
+          <w:lang w:val="en-US"/>
+        </w:rPr>
+        <w:t># Speeds of the car in different timestamps</w:t>
+      </w:r>
+    </w:p>
+    <w:p>
+      <w:pPr>
+        <w:shd w:val="clear" w:color="auto" w:fill="1E1E1E"/>
+        <w:spacing w:line="285" w:lineRule="atLeast"/>
+        <w:rPr>
+          <w:rFonts w:ascii="Consolas" w:eastAsia="Times New Roman" w:hAnsi="Consolas" w:cs="Times New Roman"/>
+          <w:color w:val="D4D4D4"/>
+          <w:sz w:val="21"/>
+          <w:szCs w:val="21"/>
+          <w:lang w:val="en-US"/>
+        </w:rPr>
+      </w:pPr>
+      <w:r>
+        <w:rPr>
+          <w:rFonts w:ascii="Consolas" w:eastAsia="Times New Roman" w:hAnsi="Consolas" w:cs="Times New Roman"/>
+          <w:color w:val="9CDCFE"/>
+          <w:sz w:val="21"/>
+          <w:szCs w:val="21"/>
+          <w:lang w:val="en-US"/>
+        </w:rPr>
+        <w:t>prev_speed</w:t>
+      </w:r>
+      <w:r>
+        <w:rPr>
+          <w:rFonts w:ascii="Consolas" w:eastAsia="Times New Roman" w:hAnsi="Consolas" w:cs="Times New Roman"/>
+          <w:color w:val="D4D4D4"/>
+          <w:sz w:val="21"/>
+          <w:szCs w:val="21"/>
+          <w:lang w:val="en-US"/>
+        </w:rPr>
+        <w:t xml:space="preserve"> = </w:t>
+      </w:r>
+      <w:r>
+        <w:rPr>
+          <w:rFonts w:ascii="Consolas" w:eastAsia="Times New Roman" w:hAnsi="Consolas" w:cs="Times New Roman"/>
+          <w:color w:val="B5CEA8"/>
+          <w:sz w:val="21"/>
+          <w:szCs w:val="21"/>
+          <w:lang w:val="en-US"/>
+        </w:rPr>
+        <w:t>0</w:t>
+      </w:r>
+      <w:r>
+        <w:rPr>
+          <w:rFonts w:ascii="Consolas" w:eastAsia="Times New Roman" w:hAnsi="Consolas" w:cs="Times New Roman"/>
+          <w:color w:val="D4D4D4"/>
+          <w:sz w:val="21"/>
+          <w:szCs w:val="21"/>
+          <w:lang w:val="en-US"/>
+        </w:rPr>
+        <w:t xml:space="preserve">  </w:t>
+      </w:r>
+      <w:r>
+        <w:rPr>
+          <w:rFonts w:ascii="Consolas" w:eastAsia="Times New Roman" w:hAnsi="Consolas" w:cs="Times New Roman"/>
+          <w:color w:val="6A9955"/>
+          <w:sz w:val="21"/>
+          <w:szCs w:val="21"/>
+          <w:lang w:val="en-US"/>
+        </w:rPr>
+        <w:t># Last calculated speed</w:t>
+      </w:r>
+    </w:p>
+    <w:p>
+      <w:pPr>
+        <w:shd w:val="clear" w:color="auto" w:fill="1E1E1E"/>
+        <w:spacing w:line="285" w:lineRule="atLeast"/>
+        <w:rPr>
+          <w:rFonts w:ascii="Consolas" w:eastAsia="Times New Roman" w:hAnsi="Consolas" w:cs="Times New Roman"/>
+          <w:color w:val="D4D4D4"/>
+          <w:sz w:val="21"/>
+          <w:szCs w:val="21"/>
+          <w:lang w:val="en-US"/>
+        </w:rPr>
+      </w:pPr>
+      <w:r>
+        <w:rPr>
+          <w:rFonts w:ascii="Consolas" w:eastAsia="Times New Roman" w:hAnsi="Consolas" w:cs="Times New Roman"/>
+          <w:color w:val="9CDCFE"/>
+          <w:sz w:val="21"/>
+          <w:szCs w:val="21"/>
+          <w:lang w:val="en-US"/>
+        </w:rPr>
+        <w:t>signs</w:t>
+      </w:r>
+      <w:r>
+        <w:rPr>
+          <w:rFonts w:ascii="Consolas" w:eastAsia="Times New Roman" w:hAnsi="Consolas" w:cs="Times New Roman"/>
+          <w:color w:val="D4D4D4"/>
+          <w:sz w:val="21"/>
+          <w:szCs w:val="21"/>
+          <w:lang w:val="en-US"/>
+        </w:rPr>
+        <w:t xml:space="preserve"> = [] </w:t>
+      </w:r>
+      <w:r>
+        <w:rPr>
+          <w:rFonts w:ascii="Consolas" w:eastAsia="Times New Roman" w:hAnsi="Consolas" w:cs="Times New Roman"/>
+          <w:color w:val="6A9955"/>
+          <w:sz w:val="21"/>
+          <w:szCs w:val="21"/>
+          <w:lang w:val="en-US"/>
+        </w:rPr>
+        <w:t># Traffic signs detected in different timestamps</w:t>
+      </w:r>
+    </w:p>
+    <w:p>
+      <w:pPr>
+        <w:shd w:val="clear" w:color="auto" w:fill="1E1E1E"/>
+        <w:spacing w:line="285" w:lineRule="atLeast"/>
+        <w:rPr>
+          <w:rFonts w:ascii="Consolas" w:eastAsia="Times New Roman" w:hAnsi="Consolas" w:cs="Times New Roman"/>
+          <w:color w:val="D4D4D4"/>
+          <w:sz w:val="21"/>
+          <w:szCs w:val="21"/>
+          <w:lang w:val="en-US"/>
+        </w:rPr>
+      </w:pPr>
+      <w:r>
+        <w:rPr>
+          <w:rFonts w:ascii="Consolas" w:eastAsia="Times New Roman" w:hAnsi="Consolas" w:cs="Times New Roman"/>
+          <w:color w:val="9CDCFE"/>
+          <w:sz w:val="21"/>
+          <w:szCs w:val="21"/>
+          <w:lang w:val="en-US"/>
+        </w:rPr>
+        <w:t>speed_limits</w:t>
+      </w:r>
+      <w:r>
+        <w:rPr>
+          <w:rFonts w:ascii="Consolas" w:eastAsia="Times New Roman" w:hAnsi="Consolas" w:cs="Times New Roman"/>
+          <w:color w:val="D4D4D4"/>
+          <w:sz w:val="21"/>
+          <w:szCs w:val="21"/>
+          <w:lang w:val="en-US"/>
+        </w:rPr>
+        <w:t xml:space="preserve"> = []   </w:t>
+      </w:r>
+      <w:r>
+        <w:rPr>
+          <w:rFonts w:ascii="Consolas" w:eastAsia="Times New Roman" w:hAnsi="Consolas" w:cs="Times New Roman"/>
+          <w:color w:val="6A9955"/>
+          <w:sz w:val="21"/>
+          <w:szCs w:val="21"/>
+          <w:lang w:val="en-US"/>
+        </w:rPr>
+        <w:t># Speed limits in different timestamps</w:t>
+      </w:r>
+    </w:p>
+    <w:p>
+      <w:pPr>
+        <w:bidi/>
+        <w:rPr>
+          <w:rFonts w:cs="B Nazanin"/>
+          <w:sz w:val="24"/>
+          <w:szCs w:val="24"/>
+          <w:lang w:val="en-US" w:bidi="fa-IR"/>
+        </w:rPr>
+      </w:pPr>
+    </w:p>
+    <w:p>
+      <w:pPr>
+        <w:shd w:val="clear" w:color="auto" w:fill="1E1E1E"/>
+        <w:spacing w:line="285" w:lineRule="atLeast"/>
+        <w:rPr>
+          <w:rFonts w:ascii="Consolas" w:eastAsia="Times New Roman" w:hAnsi="Consolas" w:cs="Times New Roman"/>
+          <w:color w:val="D4D4D4"/>
+          <w:sz w:val="21"/>
+          <w:szCs w:val="21"/>
+          <w:lang w:val="en-US"/>
+        </w:rPr>
+      </w:pPr>
+      <w:r>
+        <w:rPr>
+          <w:rFonts w:ascii="Consolas" w:eastAsia="Times New Roman" w:hAnsi="Consolas" w:cs="Times New Roman"/>
+          <w:color w:val="6A9955"/>
+          <w:sz w:val="21"/>
+          <w:szCs w:val="21"/>
+          <w:lang w:val="en-US"/>
+        </w:rPr>
+        <w:t># Handle GPS module and do the jobs related to the car's location and speed</w:t>
+      </w:r>
+    </w:p>
+    <w:p>
+      <w:pPr>
+        <w:shd w:val="clear" w:color="auto" w:fill="1E1E1E"/>
+        <w:spacing w:line="285" w:lineRule="atLeast"/>
+        <w:rPr>
+          <w:rFonts w:ascii="Consolas" w:eastAsia="Times New Roman" w:hAnsi="Consolas" w:cs="Times New Roman"/>
+          <w:color w:val="D4D4D4"/>
+          <w:sz w:val="21"/>
+          <w:szCs w:val="21"/>
+          <w:lang w:val="en-US"/>
+        </w:rPr>
+      </w:pPr>
+      <w:r>
+        <w:rPr>
+          <w:rFonts w:ascii="Consolas" w:eastAsia="Times New Roman" w:hAnsi="Consolas" w:cs="Times New Roman"/>
+          <w:color w:val="569CD6"/>
+          <w:sz w:val="21"/>
+          <w:szCs w:val="21"/>
+          <w:lang w:val="en-US"/>
+        </w:rPr>
+        <w:t>def</w:t>
+      </w:r>
+      <w:r>
+        <w:rPr>
+          <w:rFonts w:ascii="Consolas" w:eastAsia="Times New Roman" w:hAnsi="Consolas" w:cs="Times New Roman"/>
+          <w:color w:val="D4D4D4"/>
+          <w:sz w:val="21"/>
+          <w:szCs w:val="21"/>
+          <w:lang w:val="en-US"/>
+        </w:rPr>
+        <w:t xml:space="preserve"> </w:t>
+      </w:r>
+      <w:r>
+        <w:rPr>
+          <w:rFonts w:ascii="Consolas" w:eastAsia="Times New Roman" w:hAnsi="Consolas" w:cs="Times New Roman"/>
+          <w:color w:val="DCDCAA"/>
+          <w:sz w:val="21"/>
+          <w:szCs w:val="21"/>
+          <w:lang w:val="en-US"/>
+        </w:rPr>
+        <w:t>handle_gps</w:t>
+      </w:r>
+      <w:r>
+        <w:rPr>
+          <w:rFonts w:ascii="Consolas" w:eastAsia="Times New Roman" w:hAnsi="Consolas" w:cs="Times New Roman"/>
+          <w:color w:val="D4D4D4"/>
+          <w:sz w:val="21"/>
+          <w:szCs w:val="21"/>
+          <w:lang w:val="en-US"/>
+        </w:rPr>
+        <w:t>(</w:t>
+      </w:r>
+      <w:r>
+        <w:rPr>
+          <w:rFonts w:ascii="Consolas" w:eastAsia="Times New Roman" w:hAnsi="Consolas" w:cs="Times New Roman"/>
+          <w:color w:val="9CDCFE"/>
+          <w:sz w:val="21"/>
+          <w:szCs w:val="21"/>
+          <w:lang w:val="en-US"/>
+        </w:rPr>
+        <w:t>cur_time</w:t>
+      </w:r>
+      <w:r>
+        <w:rPr>
+          <w:rFonts w:ascii="Consolas" w:eastAsia="Times New Roman" w:hAnsi="Consolas" w:cs="Times New Roman"/>
+          <w:color w:val="D4D4D4"/>
+          <w:sz w:val="21"/>
+          <w:szCs w:val="21"/>
+          <w:lang w:val="en-US"/>
+        </w:rPr>
+        <w:t>):</w:t>
+      </w:r>
+    </w:p>
+    <w:p>
+      <w:pPr>
+        <w:shd w:val="clear" w:color="auto" w:fill="1E1E1E"/>
+        <w:spacing w:line="285" w:lineRule="atLeast"/>
+        <w:rPr>
+          <w:rFonts w:ascii="Consolas" w:eastAsia="Times New Roman" w:hAnsi="Consolas" w:cs="Times New Roman"/>
+          <w:color w:val="D4D4D4"/>
+          <w:sz w:val="21"/>
+          <w:szCs w:val="21"/>
+          <w:lang w:val="en-US"/>
+        </w:rPr>
+      </w:pPr>
+      <w:r>
+        <w:rPr>
+          <w:rFonts w:ascii="Consolas" w:eastAsia="Times New Roman" w:hAnsi="Consolas" w:cs="Times New Roman"/>
+          <w:color w:val="D4D4D4"/>
+          <w:sz w:val="21"/>
+          <w:szCs w:val="21"/>
+          <w:lang w:val="en-US"/>
+        </w:rPr>
+        <w:t xml:space="preserve">    </w:t>
+      </w:r>
+      <w:r>
+        <w:rPr>
+          <w:rFonts w:ascii="Consolas" w:eastAsia="Times New Roman" w:hAnsi="Consolas" w:cs="Times New Roman"/>
+          <w:color w:val="569CD6"/>
+          <w:sz w:val="21"/>
+          <w:szCs w:val="21"/>
+          <w:lang w:val="en-US"/>
+        </w:rPr>
+        <w:t>global</w:t>
+      </w:r>
+      <w:r>
+        <w:rPr>
+          <w:rFonts w:ascii="Consolas" w:eastAsia="Times New Roman" w:hAnsi="Consolas" w:cs="Times New Roman"/>
+          <w:color w:val="D4D4D4"/>
+          <w:sz w:val="21"/>
+          <w:szCs w:val="21"/>
+          <w:lang w:val="en-US"/>
+        </w:rPr>
+        <w:t xml:space="preserve"> </w:t>
+      </w:r>
+      <w:r>
+        <w:rPr>
+          <w:rFonts w:ascii="Consolas" w:eastAsia="Times New Roman" w:hAnsi="Consolas" w:cs="Times New Roman"/>
+          <w:color w:val="9CDCFE"/>
+          <w:sz w:val="21"/>
+          <w:szCs w:val="21"/>
+          <w:lang w:val="en-US"/>
+        </w:rPr>
+        <w:t>locations</w:t>
+      </w:r>
+      <w:r>
+        <w:rPr>
+          <w:rFonts w:ascii="Consolas" w:eastAsia="Times New Roman" w:hAnsi="Consolas" w:cs="Times New Roman"/>
+          <w:color w:val="D4D4D4"/>
+          <w:sz w:val="21"/>
+          <w:szCs w:val="21"/>
+          <w:lang w:val="en-US"/>
+        </w:rPr>
+        <w:t xml:space="preserve">, </w:t>
+      </w:r>
+      <w:r>
+        <w:rPr>
+          <w:rFonts w:ascii="Consolas" w:eastAsia="Times New Roman" w:hAnsi="Consolas" w:cs="Times New Roman"/>
+          <w:color w:val="9CDCFE"/>
+          <w:sz w:val="21"/>
+          <w:szCs w:val="21"/>
+          <w:lang w:val="en-US"/>
+        </w:rPr>
+        <w:t>speeds</w:t>
+      </w:r>
+      <w:r>
+        <w:rPr>
+          <w:rFonts w:ascii="Consolas" w:eastAsia="Times New Roman" w:hAnsi="Consolas" w:cs="Times New Roman"/>
+          <w:color w:val="D4D4D4"/>
+          <w:sz w:val="21"/>
+          <w:szCs w:val="21"/>
+          <w:lang w:val="en-US"/>
+        </w:rPr>
+        <w:t xml:space="preserve">, </w:t>
+      </w:r>
+      <w:r>
+        <w:rPr>
+          <w:rFonts w:ascii="Consolas" w:eastAsia="Times New Roman" w:hAnsi="Consolas" w:cs="Times New Roman"/>
+          <w:color w:val="9CDCFE"/>
+          <w:sz w:val="21"/>
+          <w:szCs w:val="21"/>
+          <w:lang w:val="en-US"/>
+        </w:rPr>
+        <w:t>prev_speed</w:t>
+      </w:r>
+      <w:r>
+        <w:rPr>
+          <w:rFonts w:ascii="Consolas" w:eastAsia="Times New Roman" w:hAnsi="Consolas" w:cs="Times New Roman"/>
+          <w:color w:val="D4D4D4"/>
+          <w:sz w:val="21"/>
+          <w:szCs w:val="21"/>
+          <w:lang w:val="en-US"/>
+        </w:rPr>
+        <w:t xml:space="preserve">, </w:t>
+      </w:r>
+      <w:r>
+        <w:rPr>
+          <w:rFonts w:ascii="Consolas" w:eastAsia="Times New Roman" w:hAnsi="Consolas" w:cs="Times New Roman"/>
+          <w:color w:val="9CDCFE"/>
+          <w:sz w:val="21"/>
+          <w:szCs w:val="21"/>
+          <w:lang w:val="en-US"/>
+        </w:rPr>
+        <w:t>lock</w:t>
+      </w:r>
+    </w:p>
+    <w:p>
+      <w:pPr>
+        <w:shd w:val="clear" w:color="auto" w:fill="1E1E1E"/>
+        <w:spacing w:line="285" w:lineRule="atLeast"/>
+        <w:rPr>
+          <w:rFonts w:ascii="Consolas" w:eastAsia="Times New Roman" w:hAnsi="Consolas" w:cs="Times New Roman"/>
+          <w:color w:val="D4D4D4"/>
+          <w:sz w:val="21"/>
+          <w:szCs w:val="21"/>
+          <w:lang w:val="en-US"/>
+        </w:rPr>
+      </w:pPr>
+      <w:r>
+        <w:rPr>
+          <w:rFonts w:ascii="Consolas" w:eastAsia="Times New Roman" w:hAnsi="Consolas" w:cs="Times New Roman"/>
+          <w:color w:val="D4D4D4"/>
+          <w:sz w:val="21"/>
+          <w:szCs w:val="21"/>
+          <w:lang w:val="en-US"/>
+        </w:rPr>
+        <w:t xml:space="preserve">    </w:t>
+      </w:r>
+    </w:p>
+    <w:p>
+      <w:pPr>
+        <w:shd w:val="clear" w:color="auto" w:fill="1E1E1E"/>
+        <w:spacing w:line="285" w:lineRule="atLeast"/>
+        <w:rPr>
+          <w:rFonts w:ascii="Consolas" w:eastAsia="Times New Roman" w:hAnsi="Consolas" w:cs="Times New Roman"/>
+          <w:color w:val="D4D4D4"/>
+          <w:sz w:val="21"/>
+          <w:szCs w:val="21"/>
+          <w:lang w:val="en-US"/>
+        </w:rPr>
+      </w:pPr>
+      <w:r>
+        <w:rPr>
+          <w:rFonts w:ascii="Consolas" w:eastAsia="Times New Roman" w:hAnsi="Consolas" w:cs="Times New Roman"/>
+          <w:color w:val="D4D4D4"/>
+          <w:sz w:val="21"/>
+          <w:szCs w:val="21"/>
+          <w:lang w:val="en-US"/>
+        </w:rPr>
+        <w:t xml:space="preserve">    </w:t>
+      </w:r>
+      <w:r>
+        <w:rPr>
+          <w:rFonts w:ascii="Consolas" w:eastAsia="Times New Roman" w:hAnsi="Consolas" w:cs="Times New Roman"/>
+          <w:color w:val="9CDCFE"/>
+          <w:sz w:val="21"/>
+          <w:szCs w:val="21"/>
+          <w:lang w:val="en-US"/>
+        </w:rPr>
+        <w:t>lock</w:t>
+      </w:r>
+      <w:r>
+        <w:rPr>
+          <w:rFonts w:ascii="Consolas" w:eastAsia="Times New Roman" w:hAnsi="Consolas" w:cs="Times New Roman"/>
+          <w:color w:val="D4D4D4"/>
+          <w:sz w:val="21"/>
+          <w:szCs w:val="21"/>
+          <w:lang w:val="en-US"/>
+        </w:rPr>
+        <w:t>.</w:t>
+      </w:r>
+      <w:r>
+        <w:rPr>
+          <w:rFonts w:ascii="Consolas" w:eastAsia="Times New Roman" w:hAnsi="Consolas" w:cs="Times New Roman"/>
+          <w:color w:val="DCDCAA"/>
+          <w:sz w:val="21"/>
+          <w:szCs w:val="21"/>
+          <w:lang w:val="en-US"/>
+        </w:rPr>
+        <w:t>acquire</w:t>
+      </w:r>
+      <w:r>
+        <w:rPr>
+          <w:rFonts w:ascii="Consolas" w:eastAsia="Times New Roman" w:hAnsi="Consolas" w:cs="Times New Roman"/>
+          <w:color w:val="D4D4D4"/>
+          <w:sz w:val="21"/>
+          <w:szCs w:val="21"/>
+          <w:lang w:val="en-US"/>
+        </w:rPr>
+        <w:t>()</w:t>
+      </w:r>
+    </w:p>
+    <w:p>
+      <w:pPr>
+        <w:shd w:val="clear" w:color="auto" w:fill="1E1E1E"/>
+        <w:spacing w:line="285" w:lineRule="atLeast"/>
+        <w:rPr>
+          <w:rFonts w:ascii="Consolas" w:eastAsia="Times New Roman" w:hAnsi="Consolas" w:cs="Times New Roman"/>
+          <w:color w:val="D4D4D4"/>
+          <w:sz w:val="21"/>
+          <w:szCs w:val="21"/>
+          <w:lang w:val="en-US"/>
+        </w:rPr>
+      </w:pPr>
+      <w:r>
+        <w:rPr>
+          <w:rFonts w:ascii="Consolas" w:eastAsia="Times New Roman" w:hAnsi="Consolas" w:cs="Times New Roman"/>
+          <w:color w:val="D4D4D4"/>
+          <w:sz w:val="21"/>
+          <w:szCs w:val="21"/>
+          <w:lang w:val="en-US"/>
+        </w:rPr>
+        <w:t xml:space="preserve">    </w:t>
+      </w:r>
+      <w:r>
+        <w:rPr>
+          <w:rFonts w:ascii="Consolas" w:eastAsia="Times New Roman" w:hAnsi="Consolas" w:cs="Times New Roman"/>
+          <w:color w:val="9CDCFE"/>
+          <w:sz w:val="21"/>
+          <w:szCs w:val="21"/>
+          <w:lang w:val="en-US"/>
+        </w:rPr>
+        <w:t>loc</w:t>
+      </w:r>
+      <w:r>
+        <w:rPr>
+          <w:rFonts w:ascii="Consolas" w:eastAsia="Times New Roman" w:hAnsi="Consolas" w:cs="Times New Roman"/>
+          <w:color w:val="D4D4D4"/>
+          <w:sz w:val="21"/>
+          <w:szCs w:val="21"/>
+          <w:lang w:val="en-US"/>
+        </w:rPr>
+        <w:t xml:space="preserve"> = </w:t>
+      </w:r>
+      <w:r>
+        <w:rPr>
+          <w:rFonts w:ascii="Consolas" w:eastAsia="Times New Roman" w:hAnsi="Consolas" w:cs="Times New Roman"/>
+          <w:color w:val="4EC9B0"/>
+          <w:sz w:val="21"/>
+          <w:szCs w:val="21"/>
+          <w:lang w:val="en-US"/>
+        </w:rPr>
+        <w:t>location</w:t>
+      </w:r>
+      <w:r>
+        <w:rPr>
+          <w:rFonts w:ascii="Consolas" w:eastAsia="Times New Roman" w:hAnsi="Consolas" w:cs="Times New Roman"/>
+          <w:color w:val="D4D4D4"/>
+          <w:sz w:val="21"/>
+          <w:szCs w:val="21"/>
+          <w:lang w:val="en-US"/>
+        </w:rPr>
+        <w:t>.</w:t>
+      </w:r>
+      <w:r>
+        <w:rPr>
+          <w:rFonts w:ascii="Consolas" w:eastAsia="Times New Roman" w:hAnsi="Consolas" w:cs="Times New Roman"/>
+          <w:color w:val="DCDCAA"/>
+          <w:sz w:val="21"/>
+          <w:szCs w:val="21"/>
+          <w:lang w:val="en-US"/>
+        </w:rPr>
+        <w:t>get_location</w:t>
+      </w:r>
+      <w:r>
+        <w:rPr>
+          <w:rFonts w:ascii="Consolas" w:eastAsia="Times New Roman" w:hAnsi="Consolas" w:cs="Times New Roman"/>
+          <w:color w:val="D4D4D4"/>
+          <w:sz w:val="21"/>
+          <w:szCs w:val="21"/>
+          <w:lang w:val="en-US"/>
+        </w:rPr>
+        <w:t>()</w:t>
+      </w:r>
+    </w:p>
+    <w:p>
+      <w:pPr>
+        <w:shd w:val="clear" w:color="auto" w:fill="1E1E1E"/>
+        <w:spacing w:line="285" w:lineRule="atLeast"/>
+        <w:rPr>
+          <w:rFonts w:ascii="Consolas" w:eastAsia="Times New Roman" w:hAnsi="Consolas" w:cs="Times New Roman"/>
+          <w:color w:val="D4D4D4"/>
+          <w:sz w:val="21"/>
+          <w:szCs w:val="21"/>
+          <w:lang w:val="en-US"/>
+        </w:rPr>
+      </w:pPr>
+      <w:r>
+        <w:rPr>
+          <w:rFonts w:ascii="Consolas" w:eastAsia="Times New Roman" w:hAnsi="Consolas" w:cs="Times New Roman"/>
+          <w:color w:val="D4D4D4"/>
+          <w:sz w:val="21"/>
+          <w:szCs w:val="21"/>
+          <w:lang w:val="en-US"/>
+        </w:rPr>
+        <w:t xml:space="preserve">    </w:t>
+      </w:r>
+      <w:r>
+        <w:rPr>
+          <w:rFonts w:ascii="Consolas" w:eastAsia="Times New Roman" w:hAnsi="Consolas" w:cs="Times New Roman"/>
+          <w:color w:val="9CDCFE"/>
+          <w:sz w:val="21"/>
+          <w:szCs w:val="21"/>
+          <w:lang w:val="en-US"/>
+        </w:rPr>
+        <w:t>locations</w:t>
+      </w:r>
+      <w:r>
+        <w:rPr>
+          <w:rFonts w:ascii="Consolas" w:eastAsia="Times New Roman" w:hAnsi="Consolas" w:cs="Times New Roman"/>
+          <w:color w:val="D4D4D4"/>
+          <w:sz w:val="21"/>
+          <w:szCs w:val="21"/>
+          <w:lang w:val="en-US"/>
+        </w:rPr>
+        <w:t>.</w:t>
+      </w:r>
+      <w:r>
+        <w:rPr>
+          <w:rFonts w:ascii="Consolas" w:eastAsia="Times New Roman" w:hAnsi="Consolas" w:cs="Times New Roman"/>
+          <w:color w:val="DCDCAA"/>
+          <w:sz w:val="21"/>
+          <w:szCs w:val="21"/>
+          <w:lang w:val="en-US"/>
+        </w:rPr>
+        <w:t>append</w:t>
+      </w:r>
+      <w:r>
+        <w:rPr>
+          <w:rFonts w:ascii="Consolas" w:eastAsia="Times New Roman" w:hAnsi="Consolas" w:cs="Times New Roman"/>
+          <w:color w:val="D4D4D4"/>
+          <w:sz w:val="21"/>
+          <w:szCs w:val="21"/>
+          <w:lang w:val="en-US"/>
+        </w:rPr>
+        <w:t>((</w:t>
+      </w:r>
+      <w:r>
+        <w:rPr>
+          <w:rFonts w:ascii="Consolas" w:eastAsia="Times New Roman" w:hAnsi="Consolas" w:cs="Times New Roman"/>
+          <w:color w:val="9CDCFE"/>
+          <w:sz w:val="21"/>
+          <w:szCs w:val="21"/>
+          <w:lang w:val="en-US"/>
+        </w:rPr>
+        <w:t>cur_time</w:t>
+      </w:r>
+      <w:r>
+        <w:rPr>
+          <w:rFonts w:ascii="Consolas" w:eastAsia="Times New Roman" w:hAnsi="Consolas" w:cs="Times New Roman"/>
+          <w:color w:val="D4D4D4"/>
+          <w:sz w:val="21"/>
+          <w:szCs w:val="21"/>
+          <w:lang w:val="en-US"/>
+        </w:rPr>
+        <w:t xml:space="preserve">, </w:t>
+      </w:r>
+      <w:r>
+        <w:rPr>
+          <w:rFonts w:ascii="Consolas" w:eastAsia="Times New Roman" w:hAnsi="Consolas" w:cs="Times New Roman"/>
+          <w:color w:val="9CDCFE"/>
+          <w:sz w:val="21"/>
+          <w:szCs w:val="21"/>
+          <w:lang w:val="en-US"/>
+        </w:rPr>
+        <w:t>loc</w:t>
+      </w:r>
+      <w:r>
+        <w:rPr>
+          <w:rFonts w:ascii="Consolas" w:eastAsia="Times New Roman" w:hAnsi="Consolas" w:cs="Times New Roman"/>
+          <w:color w:val="D4D4D4"/>
+          <w:sz w:val="21"/>
+          <w:szCs w:val="21"/>
+          <w:lang w:val="en-US"/>
+        </w:rPr>
+        <w:t>))</w:t>
+      </w:r>
+    </w:p>
+    <w:p>
+      <w:pPr>
+        <w:shd w:val="clear" w:color="auto" w:fill="1E1E1E"/>
+        <w:spacing w:line="285" w:lineRule="atLeast"/>
+        <w:rPr>
+          <w:rFonts w:ascii="Consolas" w:eastAsia="Times New Roman" w:hAnsi="Consolas" w:cs="Times New Roman"/>
+          <w:color w:val="D4D4D4"/>
+          <w:sz w:val="21"/>
+          <w:szCs w:val="21"/>
+          <w:lang w:val="en-US"/>
+        </w:rPr>
+      </w:pPr>
+      <w:r>
+        <w:rPr>
+          <w:rFonts w:ascii="Consolas" w:eastAsia="Times New Roman" w:hAnsi="Consolas" w:cs="Times New Roman"/>
+          <w:color w:val="D4D4D4"/>
+          <w:sz w:val="21"/>
+          <w:szCs w:val="21"/>
+          <w:lang w:val="en-US"/>
+        </w:rPr>
+        <w:t xml:space="preserve">    </w:t>
+      </w:r>
+      <w:r>
+        <w:rPr>
+          <w:rFonts w:ascii="Consolas" w:eastAsia="Times New Roman" w:hAnsi="Consolas" w:cs="Times New Roman"/>
+          <w:color w:val="9CDCFE"/>
+          <w:sz w:val="21"/>
+          <w:szCs w:val="21"/>
+          <w:lang w:val="en-US"/>
+        </w:rPr>
+        <w:t>cur_speed</w:t>
+      </w:r>
+      <w:r>
+        <w:rPr>
+          <w:rFonts w:ascii="Consolas" w:eastAsia="Times New Roman" w:hAnsi="Consolas" w:cs="Times New Roman"/>
+          <w:color w:val="D4D4D4"/>
+          <w:sz w:val="21"/>
+          <w:szCs w:val="21"/>
+          <w:lang w:val="en-US"/>
+        </w:rPr>
+        <w:t xml:space="preserve"> = </w:t>
+      </w:r>
+      <w:r>
+        <w:rPr>
+          <w:rFonts w:ascii="Consolas" w:eastAsia="Times New Roman" w:hAnsi="Consolas" w:cs="Times New Roman"/>
+          <w:color w:val="4EC9B0"/>
+          <w:sz w:val="21"/>
+          <w:szCs w:val="21"/>
+          <w:lang w:val="en-US"/>
+        </w:rPr>
+        <w:t>location</w:t>
+      </w:r>
+      <w:r>
+        <w:rPr>
+          <w:rFonts w:ascii="Consolas" w:eastAsia="Times New Roman" w:hAnsi="Consolas" w:cs="Times New Roman"/>
+          <w:color w:val="D4D4D4"/>
+          <w:sz w:val="21"/>
+          <w:szCs w:val="21"/>
+          <w:lang w:val="en-US"/>
+        </w:rPr>
+        <w:t>.</w:t>
+      </w:r>
+      <w:r>
+        <w:rPr>
+          <w:rFonts w:ascii="Consolas" w:eastAsia="Times New Roman" w:hAnsi="Consolas" w:cs="Times New Roman"/>
+          <w:color w:val="DCDCAA"/>
+          <w:sz w:val="21"/>
+          <w:szCs w:val="21"/>
+          <w:lang w:val="en-US"/>
+        </w:rPr>
+        <w:t>get_speed</w:t>
+      </w:r>
+      <w:r>
+        <w:rPr>
+          <w:rFonts w:ascii="Consolas" w:eastAsia="Times New Roman" w:hAnsi="Consolas" w:cs="Times New Roman"/>
+          <w:color w:val="D4D4D4"/>
+          <w:sz w:val="21"/>
+          <w:szCs w:val="21"/>
+          <w:lang w:val="en-US"/>
+        </w:rPr>
+        <w:t>(</w:t>
+      </w:r>
+      <w:r>
+        <w:rPr>
+          <w:rFonts w:ascii="Consolas" w:eastAsia="Times New Roman" w:hAnsi="Consolas" w:cs="Times New Roman"/>
+          <w:color w:val="9CDCFE"/>
+          <w:sz w:val="21"/>
+          <w:szCs w:val="21"/>
+          <w:lang w:val="en-US"/>
+        </w:rPr>
+        <w:t>locations</w:t>
+      </w:r>
+      <w:r>
+        <w:rPr>
+          <w:rFonts w:ascii="Consolas" w:eastAsia="Times New Roman" w:hAnsi="Consolas" w:cs="Times New Roman"/>
+          <w:color w:val="D4D4D4"/>
+          <w:sz w:val="21"/>
+          <w:szCs w:val="21"/>
+          <w:lang w:val="en-US"/>
+        </w:rPr>
+        <w:t xml:space="preserve">, </w:t>
+      </w:r>
+      <w:r>
+        <w:rPr>
+          <w:rFonts w:ascii="Consolas" w:eastAsia="Times New Roman" w:hAnsi="Consolas" w:cs="Times New Roman"/>
+          <w:color w:val="9CDCFE"/>
+          <w:sz w:val="21"/>
+          <w:szCs w:val="21"/>
+          <w:lang w:val="en-US"/>
+        </w:rPr>
+        <w:t>prev_speed</w:t>
+      </w:r>
+      <w:r>
+        <w:rPr>
+          <w:rFonts w:ascii="Consolas" w:eastAsia="Times New Roman" w:hAnsi="Consolas" w:cs="Times New Roman"/>
+          <w:color w:val="D4D4D4"/>
+          <w:sz w:val="21"/>
+          <w:szCs w:val="21"/>
+          <w:lang w:val="en-US"/>
+        </w:rPr>
+        <w:t>)</w:t>
+      </w:r>
+    </w:p>
+    <w:p>
+      <w:pPr>
+        <w:shd w:val="clear" w:color="auto" w:fill="1E1E1E"/>
+        <w:spacing w:line="285" w:lineRule="atLeast"/>
+        <w:rPr>
+          <w:rFonts w:ascii="Consolas" w:eastAsia="Times New Roman" w:hAnsi="Consolas" w:cs="Times New Roman"/>
+          <w:color w:val="D4D4D4"/>
+          <w:sz w:val="21"/>
+          <w:szCs w:val="21"/>
+          <w:lang w:val="en-US"/>
+        </w:rPr>
+      </w:pPr>
+      <w:r>
+        <w:rPr>
+          <w:rFonts w:ascii="Consolas" w:eastAsia="Times New Roman" w:hAnsi="Consolas" w:cs="Times New Roman"/>
+          <w:color w:val="D4D4D4"/>
+          <w:sz w:val="21"/>
+          <w:szCs w:val="21"/>
+          <w:lang w:val="en-US"/>
+        </w:rPr>
+        <w:t xml:space="preserve">    </w:t>
+      </w:r>
+      <w:r>
+        <w:rPr>
+          <w:rFonts w:ascii="Consolas" w:eastAsia="Times New Roman" w:hAnsi="Consolas" w:cs="Times New Roman"/>
+          <w:color w:val="9CDCFE"/>
+          <w:sz w:val="21"/>
+          <w:szCs w:val="21"/>
+          <w:lang w:val="en-US"/>
+        </w:rPr>
+        <w:t>speeds</w:t>
+      </w:r>
+      <w:r>
+        <w:rPr>
+          <w:rFonts w:ascii="Consolas" w:eastAsia="Times New Roman" w:hAnsi="Consolas" w:cs="Times New Roman"/>
+          <w:color w:val="D4D4D4"/>
+          <w:sz w:val="21"/>
+          <w:szCs w:val="21"/>
+          <w:lang w:val="en-US"/>
+        </w:rPr>
+        <w:t>.</w:t>
+      </w:r>
+      <w:r>
+        <w:rPr>
+          <w:rFonts w:ascii="Consolas" w:eastAsia="Times New Roman" w:hAnsi="Consolas" w:cs="Times New Roman"/>
+          <w:color w:val="DCDCAA"/>
+          <w:sz w:val="21"/>
+          <w:szCs w:val="21"/>
+          <w:lang w:val="en-US"/>
+        </w:rPr>
+        <w:t>append</w:t>
+      </w:r>
+      <w:r>
+        <w:rPr>
+          <w:rFonts w:ascii="Consolas" w:eastAsia="Times New Roman" w:hAnsi="Consolas" w:cs="Times New Roman"/>
+          <w:color w:val="D4D4D4"/>
+          <w:sz w:val="21"/>
+          <w:szCs w:val="21"/>
+          <w:lang w:val="en-US"/>
+        </w:rPr>
+        <w:t>((</w:t>
+      </w:r>
+      <w:r>
+        <w:rPr>
+          <w:rFonts w:ascii="Consolas" w:eastAsia="Times New Roman" w:hAnsi="Consolas" w:cs="Times New Roman"/>
+          <w:color w:val="9CDCFE"/>
+          <w:sz w:val="21"/>
+          <w:szCs w:val="21"/>
+          <w:lang w:val="en-US"/>
+        </w:rPr>
+        <w:t>cur_time</w:t>
+      </w:r>
+      <w:r>
+        <w:rPr>
+          <w:rFonts w:ascii="Consolas" w:eastAsia="Times New Roman" w:hAnsi="Consolas" w:cs="Times New Roman"/>
+          <w:color w:val="D4D4D4"/>
+          <w:sz w:val="21"/>
+          <w:szCs w:val="21"/>
+          <w:lang w:val="en-US"/>
+        </w:rPr>
+        <w:t xml:space="preserve">, </w:t>
+      </w:r>
+      <w:r>
+        <w:rPr>
+          <w:rFonts w:ascii="Consolas" w:eastAsia="Times New Roman" w:hAnsi="Consolas" w:cs="Times New Roman"/>
+          <w:color w:val="9CDCFE"/>
+          <w:sz w:val="21"/>
+          <w:szCs w:val="21"/>
+          <w:lang w:val="en-US"/>
+        </w:rPr>
+        <w:t>cur_speed</w:t>
+      </w:r>
+      <w:r>
+        <w:rPr>
+          <w:rFonts w:ascii="Consolas" w:eastAsia="Times New Roman" w:hAnsi="Consolas" w:cs="Times New Roman"/>
+          <w:color w:val="D4D4D4"/>
+          <w:sz w:val="21"/>
+          <w:szCs w:val="21"/>
+          <w:lang w:val="en-US"/>
+        </w:rPr>
+        <w:t>))</w:t>
+      </w:r>
+    </w:p>
+    <w:p>
+      <w:pPr>
+        <w:shd w:val="clear" w:color="auto" w:fill="1E1E1E"/>
+        <w:spacing w:line="285" w:lineRule="atLeast"/>
+        <w:rPr>
+          <w:rFonts w:ascii="Consolas" w:eastAsia="Times New Roman" w:hAnsi="Consolas" w:cs="Times New Roman"/>
+          <w:color w:val="D4D4D4"/>
+          <w:sz w:val="21"/>
+          <w:szCs w:val="21"/>
+          <w:lang w:val="en-US"/>
+        </w:rPr>
+      </w:pPr>
+      <w:r>
+        <w:rPr>
+          <w:rFonts w:ascii="Consolas" w:eastAsia="Times New Roman" w:hAnsi="Consolas" w:cs="Times New Roman"/>
+          <w:color w:val="D4D4D4"/>
+          <w:sz w:val="21"/>
+          <w:szCs w:val="21"/>
+          <w:lang w:val="en-US"/>
+        </w:rPr>
+        <w:t xml:space="preserve">    </w:t>
+      </w:r>
+      <w:r>
+        <w:rPr>
+          <w:rFonts w:ascii="Consolas" w:eastAsia="Times New Roman" w:hAnsi="Consolas" w:cs="Times New Roman"/>
+          <w:color w:val="9CDCFE"/>
+          <w:sz w:val="21"/>
+          <w:szCs w:val="21"/>
+          <w:lang w:val="en-US"/>
+        </w:rPr>
+        <w:t>prev_speed</w:t>
+      </w:r>
+      <w:r>
+        <w:rPr>
+          <w:rFonts w:ascii="Consolas" w:eastAsia="Times New Roman" w:hAnsi="Consolas" w:cs="Times New Roman"/>
+          <w:color w:val="D4D4D4"/>
+          <w:sz w:val="21"/>
+          <w:szCs w:val="21"/>
+          <w:lang w:val="en-US"/>
+        </w:rPr>
+        <w:t xml:space="preserve"> = </w:t>
+      </w:r>
+      <w:r>
+        <w:rPr>
+          <w:rFonts w:ascii="Consolas" w:eastAsia="Times New Roman" w:hAnsi="Consolas" w:cs="Times New Roman"/>
+          <w:color w:val="9CDCFE"/>
+          <w:sz w:val="21"/>
+          <w:szCs w:val="21"/>
+          <w:lang w:val="en-US"/>
+        </w:rPr>
+        <w:t>cur_speed</w:t>
+      </w:r>
+    </w:p>
+    <w:p>
+      <w:pPr>
+        <w:shd w:val="clear" w:color="auto" w:fill="1E1E1E"/>
+        <w:spacing w:line="285" w:lineRule="atLeast"/>
+        <w:rPr>
+          <w:rFonts w:ascii="Consolas" w:eastAsia="Times New Roman" w:hAnsi="Consolas" w:cs="Times New Roman"/>
+          <w:color w:val="D4D4D4"/>
+          <w:sz w:val="21"/>
+          <w:szCs w:val="21"/>
+          <w:lang w:val="en-US"/>
+        </w:rPr>
+      </w:pPr>
+      <w:r>
+        <w:rPr>
+          <w:rFonts w:ascii="Consolas" w:eastAsia="Times New Roman" w:hAnsi="Consolas" w:cs="Times New Roman"/>
+          <w:color w:val="D4D4D4"/>
+          <w:sz w:val="21"/>
+          <w:szCs w:val="21"/>
+          <w:lang w:val="en-US"/>
+        </w:rPr>
+        <w:t xml:space="preserve">    </w:t>
+      </w:r>
+      <w:r>
+        <w:rPr>
+          <w:rFonts w:ascii="Consolas" w:eastAsia="Times New Roman" w:hAnsi="Consolas" w:cs="Times New Roman"/>
+          <w:color w:val="9CDCFE"/>
+          <w:sz w:val="21"/>
+          <w:szCs w:val="21"/>
+          <w:lang w:val="en-US"/>
+        </w:rPr>
+        <w:t>lock</w:t>
+      </w:r>
+      <w:r>
+        <w:rPr>
+          <w:rFonts w:ascii="Consolas" w:eastAsia="Times New Roman" w:hAnsi="Consolas" w:cs="Times New Roman"/>
+          <w:color w:val="D4D4D4"/>
+          <w:sz w:val="21"/>
+          <w:szCs w:val="21"/>
+          <w:lang w:val="en-US"/>
+        </w:rPr>
+        <w:t>.</w:t>
+      </w:r>
+      <w:r>
+        <w:rPr>
+          <w:rFonts w:ascii="Consolas" w:eastAsia="Times New Roman" w:hAnsi="Consolas" w:cs="Times New Roman"/>
+          <w:color w:val="DCDCAA"/>
+          <w:sz w:val="21"/>
+          <w:szCs w:val="21"/>
+          <w:lang w:val="en-US"/>
+        </w:rPr>
+        <w:t>release</w:t>
+      </w:r>
+      <w:r>
+        <w:rPr>
+          <w:rFonts w:ascii="Consolas" w:eastAsia="Times New Roman" w:hAnsi="Consolas" w:cs="Times New Roman"/>
+          <w:color w:val="D4D4D4"/>
+          <w:sz w:val="21"/>
+          <w:szCs w:val="21"/>
+          <w:lang w:val="en-US"/>
+        </w:rPr>
+        <w:t>()</w:t>
+      </w:r>
+    </w:p>
+    <w:p>
+      <w:pPr>
+        <w:bidi/>
+        <w:rPr>
+          <w:rFonts w:cs="B Nazanin" w:hint="cs"/>
+          <w:sz w:val="24"/>
+          <w:szCs w:val="24"/>
+          <w:rtl/>
+          <w:lang w:val="en-US" w:bidi="fa-IR"/>
+        </w:rPr>
+      </w:pPr>
+    </w:p>
+    <w:p>
+      <w:pPr>
+        <w:bidi/>
+        <w:rPr>
+          <w:rFonts w:cs="B Nazanin"/>
+          <w:sz w:val="24"/>
+          <w:szCs w:val="24"/>
+          <w:lang w:val="en-US" w:bidi="fa-IR"/>
+        </w:rPr>
+      </w:pPr>
+      <w:r>
+        <w:rPr>
+          <w:rFonts w:cs="B Nazanin" w:hint="cs"/>
+          <w:sz w:val="24"/>
+          <w:szCs w:val="24"/>
+          <w:rtl/>
+          <w:lang w:val="en-US" w:bidi="fa-IR"/>
+        </w:rPr>
+        <w:t xml:space="preserve">لازم به ذکر است که متغیرهای سراسری دیگری که در بالا مشاهده می‌شود برای زیربخش‌های دیگر (به طور دقیق‌تر زیربخش تشخیص تابلوهای راهنمایی و رانندگی) استفاده می‌شود. همچنین متغیر سراسری </w:t>
+      </w:r>
+      <w:r>
+        <w:rPr>
+          <w:rFonts w:cs="B Nazanin"/>
+          <w:sz w:val="24"/>
+          <w:szCs w:val="24"/>
+          <w:lang w:val="en-US" w:bidi="fa-IR"/>
+        </w:rPr>
+        <w:t>lock</w:t>
+      </w:r>
+      <w:r>
+        <w:rPr>
+          <w:rFonts w:cs="B Nazanin" w:hint="cs"/>
+          <w:sz w:val="24"/>
+          <w:szCs w:val="24"/>
+          <w:rtl/>
+          <w:lang w:val="en-US" w:bidi="fa-IR"/>
+        </w:rPr>
+        <w:t xml:space="preserve"> برای همگام سازی ریسه‌های </w:t>
+      </w:r>
+      <w:r>
+        <w:rPr>
+          <w:rFonts w:cs="B Nazanin"/>
+          <w:sz w:val="24"/>
+          <w:szCs w:val="24"/>
+          <w:lang w:val="en-US" w:bidi="fa-IR"/>
+        </w:rPr>
+        <w:t>modules-thread</w:t>
+      </w:r>
+      <w:r>
+        <w:rPr>
+          <w:rFonts w:cs="B Nazanin" w:hint="cs"/>
+          <w:sz w:val="24"/>
+          <w:szCs w:val="24"/>
+          <w:rtl/>
+          <w:lang w:val="en-US" w:bidi="fa-IR"/>
+        </w:rPr>
+        <w:t xml:space="preserve"> و </w:t>
+      </w:r>
+      <w:r>
+        <w:rPr>
+          <w:rFonts w:cs="B Nazanin"/>
+          <w:sz w:val="24"/>
+          <w:szCs w:val="24"/>
+          <w:lang w:val="en-US" w:bidi="fa-IR"/>
+        </w:rPr>
+        <w:t>server-thread</w:t>
+      </w:r>
+      <w:r>
+        <w:rPr>
+          <w:rFonts w:cs="B Nazanin" w:hint="cs"/>
+          <w:sz w:val="24"/>
+          <w:szCs w:val="24"/>
+          <w:rtl/>
+          <w:lang w:val="en-US" w:bidi="fa-IR"/>
+        </w:rPr>
+        <w:t xml:space="preserve"> در استفاده از این متغیرهای سراسری است. چرا که </w:t>
+      </w:r>
+      <w:r>
+        <w:rPr>
+          <w:rFonts w:cs="B Nazanin"/>
+          <w:sz w:val="24"/>
+          <w:szCs w:val="24"/>
+          <w:lang w:val="en-US" w:bidi="fa-IR"/>
+        </w:rPr>
+        <w:t>modules-thread</w:t>
+      </w:r>
+      <w:r>
+        <w:rPr>
+          <w:rFonts w:cs="B Nazanin" w:hint="cs"/>
+          <w:sz w:val="24"/>
+          <w:szCs w:val="24"/>
+          <w:rtl/>
+          <w:lang w:val="en-US" w:bidi="fa-IR"/>
+        </w:rPr>
+        <w:t xml:space="preserve"> به این متغیرها که از نوع لیست هستند اطلاعات جدید اضافه می‌کند و </w:t>
+      </w:r>
+      <w:r>
+        <w:rPr>
+          <w:rFonts w:cs="B Nazanin"/>
+          <w:sz w:val="24"/>
+          <w:szCs w:val="24"/>
+          <w:lang w:val="en-US" w:bidi="fa-IR"/>
+        </w:rPr>
+        <w:t>server-thread</w:t>
+      </w:r>
+      <w:r>
+        <w:rPr>
+          <w:rFonts w:cs="B Nazanin" w:hint="cs"/>
+          <w:sz w:val="24"/>
+          <w:szCs w:val="24"/>
+          <w:rtl/>
+          <w:lang w:val="en-US" w:bidi="fa-IR"/>
+        </w:rPr>
+        <w:t xml:space="preserve"> برای جواب دادن به درخواست گوشی راننده، از این متغیرها اطلاعات می‌خواند و نباید بین این دو مسابقه (</w:t>
+      </w:r>
+      <w:r>
+        <w:rPr>
+          <w:rFonts w:cs="B Nazanin"/>
+          <w:sz w:val="24"/>
+          <w:szCs w:val="24"/>
+          <w:lang w:val="en-US" w:bidi="fa-IR"/>
+        </w:rPr>
+        <w:t>race</w:t>
+      </w:r>
+      <w:r>
+        <w:rPr>
+          <w:rFonts w:cs="B Nazanin" w:hint="cs"/>
+          <w:sz w:val="24"/>
+          <w:szCs w:val="24"/>
+          <w:rtl/>
+          <w:lang w:val="en-US" w:bidi="fa-IR"/>
+        </w:rPr>
+        <w:t>) پیش بیاید.</w:t>
+      </w:r>
+      <w:r>
+        <w:rPr>
+          <w:rFonts w:cs="B Nazanin" w:hint="cs"/>
+          <w:sz w:val="24"/>
+          <w:szCs w:val="24"/>
+          <w:rtl/>
+          <w:lang w:val="en-US" w:bidi="fa-IR"/>
+        </w:rPr>
+        <w:t xml:space="preserve"> در نهایت به این اشاره می‌کنیم که ساختار متغیرهای سراسری از نوع لیست که اطلاعات را در خود نگه می‌دارند به این شکل است که هر خانه از این لیست‌ها یک چندتایی (</w:t>
+      </w:r>
+      <w:r>
+        <w:rPr>
+          <w:rFonts w:cs="B Nazanin"/>
+          <w:sz w:val="24"/>
+          <w:szCs w:val="24"/>
+          <w:lang w:val="en-US" w:bidi="fa-IR"/>
+        </w:rPr>
+        <w:t>tuple</w:t>
+      </w:r>
+      <w:r>
+        <w:rPr>
+          <w:rFonts w:cs="B Nazanin" w:hint="cs"/>
+          <w:sz w:val="24"/>
+          <w:szCs w:val="24"/>
+          <w:rtl/>
+          <w:lang w:val="en-US" w:bidi="fa-IR"/>
+        </w:rPr>
+        <w:t xml:space="preserve">) است که خانه اول آن زمان ثبت آن داده به صورت </w:t>
+      </w:r>
+      <w:r>
+        <w:rPr>
+          <w:rFonts w:cs="B Nazanin"/>
+          <w:sz w:val="24"/>
+          <w:szCs w:val="24"/>
+          <w:lang w:val="en-US" w:bidi="fa-IR"/>
+        </w:rPr>
+        <w:t>unix timestamp</w:t>
+      </w:r>
+      <w:r>
+        <w:rPr>
+          <w:rFonts w:cs="B Nazanin" w:hint="cs"/>
+          <w:sz w:val="24"/>
+          <w:szCs w:val="24"/>
+          <w:rtl/>
+          <w:lang w:val="en-US" w:bidi="fa-IR"/>
+        </w:rPr>
+        <w:t xml:space="preserve"> و خانه دوم آن خود داده می‌باشد، به این شکل با داشتن هر خانه از لیست می‌توان خود داده و زمان دقیق ثبت آن را بدست آورد.</w:t>
       </w:r>
       <w:bookmarkStart w:id="16" w:name="_GoBack"/>
       <w:bookmarkEnd w:id="16"/>
@@ -13622,7 +15198,7 @@
             <w:noProof/>
             <w:rtl/>
           </w:rPr>
-          <w:t>17</w:t>
+          <w:t>13</w:t>
         </w:r>
         <w:r>
           <w:rPr>
@@ -17566,7 +19142,7 @@
 </file>
 
 <file path=customXml/itemProps2.xml><?xml version="1.0" encoding="utf-8"?>
-<ds:datastoreItem xmlns:ds="http://schemas.openxmlformats.org/officeDocument/2006/customXml" ds:itemID="{C4DAAF1C-2AC1-48A0-8CB8-A8678D441521}">
+<ds:datastoreItem xmlns:ds="http://schemas.openxmlformats.org/officeDocument/2006/customXml" ds:itemID="{07A36DC3-B144-4C87-80AA-672D9E7BDBDF}">
   <ds:schemaRefs>
     <ds:schemaRef ds:uri="http://schemas.openxmlformats.org/officeDocument/2006/bibliography"/>
   </ds:schemaRefs>

--- a/Document/final-doc/final-doc.docx
+++ b/Document/final-doc/final-doc.docx
@@ -13167,6 +13167,8 @@
         </w:rPr>
       </w:pPr>
       <w:bookmarkStart w:id="14" w:name="_Toc105516000"/>
+      <w:bookmarkStart w:id="15" w:name="_تشخیص_تابلوهای_راهنمایی"/>
+      <w:bookmarkEnd w:id="15"/>
       <w:r>
         <w:rPr>
           <w:rFonts w:cs="B Nazanin" w:hint="cs"/>
@@ -13228,7 +13230,9 @@
           <w:lang w:val="en-US" w:bidi="fa-IR"/>
         </w:rPr>
       </w:pPr>
-      <w:bookmarkStart w:id="15" w:name="_Toc105516001"/>
+      <w:bookmarkStart w:id="16" w:name="_Toc105516001"/>
+      <w:bookmarkStart w:id="17" w:name="_تشخیص_سرعت_و"/>
+      <w:bookmarkEnd w:id="17"/>
       <w:r>
         <w:rPr>
           <w:rFonts w:cs="B Nazanin" w:hint="cs"/>
@@ -13240,1610 +13244,1608 @@
         <w:lastRenderedPageBreak/>
         <w:t>تشخیص سرعت و مکان خودرو</w:t>
       </w:r>
-      <w:bookmarkEnd w:id="15"/>
-    </w:p>
-    <w:p>
-      <w:pPr>
-        <w:bidi/>
-        <w:rPr>
-          <w:rFonts w:cs="B Nazanin"/>
-          <w:sz w:val="24"/>
-          <w:szCs w:val="24"/>
-          <w:lang w:val="en-US" w:bidi="fa-IR"/>
-        </w:rPr>
-      </w:pPr>
-      <w:r>
-        <w:rPr>
-          <w:rFonts w:cs="B Nazanin" w:hint="cs"/>
-          <w:sz w:val="24"/>
-          <w:szCs w:val="24"/>
-          <w:rtl/>
-          <w:lang w:val="en-US" w:bidi="fa-IR"/>
-        </w:rPr>
-        <w:t xml:space="preserve">این زیربخش مسئولیت محاسبه سرعت و مکان خودرو و مدیریت این اطلاعات را برعهده دارد. </w:t>
-      </w:r>
-      <w:r>
-        <w:rPr>
-          <w:rFonts w:cs="B Nazanin" w:hint="cs"/>
-          <w:sz w:val="24"/>
-          <w:szCs w:val="24"/>
-          <w:rtl/>
-          <w:lang w:val="en-US" w:bidi="fa-IR"/>
-        </w:rPr>
-        <w:t xml:space="preserve">کد </w:t>
-      </w:r>
-      <w:r>
-        <w:rPr>
-          <w:rFonts w:cs="B Nazanin" w:hint="cs"/>
-          <w:sz w:val="24"/>
-          <w:szCs w:val="24"/>
-          <w:rtl/>
-          <w:lang w:val="en-US" w:bidi="fa-IR"/>
-        </w:rPr>
-        <w:t xml:space="preserve">آن </w:t>
-      </w:r>
-      <w:r>
-        <w:rPr>
-          <w:rFonts w:cs="B Nazanin" w:hint="cs"/>
-          <w:sz w:val="24"/>
-          <w:szCs w:val="24"/>
-          <w:rtl/>
-          <w:lang w:val="en-US" w:bidi="fa-IR"/>
-        </w:rPr>
-        <w:t xml:space="preserve">کل فایل </w:t>
-      </w:r>
-      <w:r>
-        <w:rPr>
-          <w:rFonts w:cs="B Nazanin"/>
-          <w:sz w:val="24"/>
-          <w:szCs w:val="24"/>
-          <w:lang w:val="en-US" w:bidi="fa-IR"/>
-        </w:rPr>
-        <w:t>location.py</w:t>
-      </w:r>
-      <w:r>
-        <w:rPr>
-          <w:rFonts w:cs="B Nazanin" w:hint="cs"/>
-          <w:sz w:val="24"/>
-          <w:szCs w:val="24"/>
-          <w:rtl/>
-          <w:lang w:val="en-US" w:bidi="fa-IR"/>
-        </w:rPr>
-        <w:t xml:space="preserve"> و قسمتی از </w:t>
-      </w:r>
-      <w:r>
-        <w:rPr>
-          <w:rFonts w:cs="B Nazanin"/>
-          <w:sz w:val="24"/>
-          <w:szCs w:val="24"/>
-          <w:lang w:val="en-US" w:bidi="fa-IR"/>
-        </w:rPr>
-        <w:t>modules.py</w:t>
-      </w:r>
-      <w:r>
-        <w:rPr>
-          <w:rFonts w:cs="B Nazanin" w:hint="cs"/>
-          <w:sz w:val="24"/>
-          <w:szCs w:val="24"/>
-          <w:rtl/>
-          <w:lang w:val="en-US" w:bidi="fa-IR"/>
-        </w:rPr>
-        <w:t xml:space="preserve"> را دربرمی‌گیرد. </w:t>
-      </w:r>
-      <w:r>
-        <w:rPr>
-          <w:rFonts w:cs="B Nazanin" w:hint="cs"/>
-          <w:sz w:val="24"/>
-          <w:szCs w:val="24"/>
-          <w:rtl/>
-          <w:lang w:val="en-US" w:bidi="fa-IR"/>
-        </w:rPr>
-        <w:t xml:space="preserve">آن بخشی که در فایل </w:t>
-      </w:r>
-      <w:r>
-        <w:rPr>
-          <w:rFonts w:cs="B Nazanin"/>
-          <w:sz w:val="24"/>
-          <w:szCs w:val="24"/>
-          <w:lang w:val="en-US" w:bidi="fa-IR"/>
-        </w:rPr>
-        <w:t>modules.py</w:t>
-      </w:r>
-      <w:r>
-        <w:rPr>
-          <w:rFonts w:cs="B Nazanin" w:hint="cs"/>
-          <w:sz w:val="24"/>
-          <w:szCs w:val="24"/>
-          <w:rtl/>
-          <w:lang w:val="en-US" w:bidi="fa-IR"/>
-        </w:rPr>
-        <w:t xml:space="preserve"> قرار دارد، </w:t>
-      </w:r>
-      <w:r>
-        <w:rPr>
-          <w:rFonts w:cs="B Nazanin" w:hint="cs"/>
-          <w:sz w:val="24"/>
-          <w:szCs w:val="24"/>
-          <w:rtl/>
-          <w:lang w:val="en-US" w:bidi="fa-IR"/>
-        </w:rPr>
-        <w:t xml:space="preserve">شامل تابع </w:t>
-      </w:r>
-      <w:r>
-        <w:rPr>
-          <w:rFonts w:cs="B Nazanin"/>
-          <w:sz w:val="24"/>
-          <w:szCs w:val="24"/>
-          <w:lang w:val="en-US" w:bidi="fa-IR"/>
-        </w:rPr>
-        <w:t>handle_gps()</w:t>
-      </w:r>
-      <w:r>
-        <w:rPr>
-          <w:rFonts w:cs="B Nazanin" w:hint="cs"/>
-          <w:sz w:val="24"/>
-          <w:szCs w:val="24"/>
-          <w:rtl/>
-          <w:lang w:val="en-US" w:bidi="fa-IR"/>
-        </w:rPr>
-        <w:t xml:space="preserve"> و متغیرهای سراسری </w:t>
-      </w:r>
-      <w:r>
-        <w:rPr>
-          <w:rFonts w:cs="B Nazanin"/>
-          <w:sz w:val="24"/>
-          <w:szCs w:val="24"/>
-          <w:lang w:val="en-US" w:bidi="fa-IR"/>
-        </w:rPr>
-        <w:t>locations</w:t>
-      </w:r>
-      <w:r>
-        <w:rPr>
-          <w:rFonts w:cs="B Nazanin" w:hint="cs"/>
-          <w:sz w:val="24"/>
-          <w:szCs w:val="24"/>
-          <w:rtl/>
-          <w:lang w:val="en-US" w:bidi="fa-IR"/>
-        </w:rPr>
-        <w:t xml:space="preserve">، </w:t>
-      </w:r>
-      <w:r>
-        <w:rPr>
-          <w:rFonts w:cs="B Nazanin"/>
-          <w:sz w:val="24"/>
-          <w:szCs w:val="24"/>
-          <w:lang w:val="en-US" w:bidi="fa-IR"/>
-        </w:rPr>
-        <w:t>speeds</w:t>
-      </w:r>
-      <w:r>
-        <w:rPr>
-          <w:rFonts w:cs="B Nazanin" w:hint="cs"/>
-          <w:sz w:val="24"/>
-          <w:szCs w:val="24"/>
-          <w:rtl/>
-          <w:lang w:val="en-US" w:bidi="fa-IR"/>
-        </w:rPr>
-        <w:t xml:space="preserve"> و </w:t>
-      </w:r>
-      <w:r>
-        <w:rPr>
-          <w:rFonts w:cs="B Nazanin"/>
-          <w:sz w:val="24"/>
-          <w:szCs w:val="24"/>
-          <w:lang w:val="en-US" w:bidi="fa-IR"/>
-        </w:rPr>
-        <w:t>prev_speed</w:t>
-      </w:r>
-      <w:r>
-        <w:rPr>
-          <w:rFonts w:cs="B Nazanin" w:hint="cs"/>
-          <w:sz w:val="24"/>
-          <w:szCs w:val="24"/>
-          <w:rtl/>
-          <w:lang w:val="en-US" w:bidi="fa-IR"/>
-        </w:rPr>
-        <w:t xml:space="preserve"> می‌شود.</w:t>
-      </w:r>
-      <w:r>
-        <w:rPr>
-          <w:rFonts w:cs="B Nazanin" w:hint="cs"/>
-          <w:sz w:val="24"/>
-          <w:szCs w:val="24"/>
-          <w:rtl/>
-          <w:lang w:val="en-US" w:bidi="fa-IR"/>
-        </w:rPr>
-        <w:t xml:space="preserve"> کد این اجزا در زیر قرار داده شده است:</w:t>
-      </w:r>
-    </w:p>
-    <w:p>
-      <w:pPr>
-        <w:bidi/>
-        <w:rPr>
-          <w:rFonts w:cs="B Nazanin"/>
-          <w:sz w:val="24"/>
-          <w:szCs w:val="24"/>
-          <w:lang w:val="en-US" w:bidi="fa-IR"/>
-        </w:rPr>
-      </w:pPr>
-    </w:p>
-    <w:p>
-      <w:pPr>
-        <w:shd w:val="clear" w:color="auto" w:fill="1E1E1E"/>
-        <w:spacing w:line="285" w:lineRule="atLeast"/>
-        <w:rPr>
-          <w:rFonts w:ascii="Consolas" w:eastAsia="Times New Roman" w:hAnsi="Consolas" w:cs="Times New Roman"/>
-          <w:color w:val="D4D4D4"/>
-          <w:sz w:val="21"/>
-          <w:szCs w:val="21"/>
-          <w:lang w:val="en-US"/>
-        </w:rPr>
-      </w:pPr>
-      <w:r>
-        <w:rPr>
-          <w:rFonts w:ascii="Consolas" w:eastAsia="Times New Roman" w:hAnsi="Consolas" w:cs="Times New Roman"/>
-          <w:color w:val="9CDCFE"/>
-          <w:sz w:val="21"/>
-          <w:szCs w:val="21"/>
-          <w:lang w:val="en-US"/>
-        </w:rPr>
-        <w:t>lock</w:t>
-      </w:r>
-      <w:r>
-        <w:rPr>
-          <w:rFonts w:ascii="Consolas" w:eastAsia="Times New Roman" w:hAnsi="Consolas" w:cs="Times New Roman"/>
-          <w:color w:val="D4D4D4"/>
-          <w:sz w:val="21"/>
-          <w:szCs w:val="21"/>
-          <w:lang w:val="en-US"/>
-        </w:rPr>
-        <w:t xml:space="preserve"> = </w:t>
-      </w:r>
-      <w:r>
-        <w:rPr>
-          <w:rFonts w:ascii="Consolas" w:eastAsia="Times New Roman" w:hAnsi="Consolas" w:cs="Times New Roman"/>
-          <w:color w:val="4EC9B0"/>
-          <w:sz w:val="21"/>
-          <w:szCs w:val="21"/>
-          <w:lang w:val="en-US"/>
-        </w:rPr>
-        <w:t>threading</w:t>
-      </w:r>
-      <w:r>
-        <w:rPr>
-          <w:rFonts w:ascii="Consolas" w:eastAsia="Times New Roman" w:hAnsi="Consolas" w:cs="Times New Roman"/>
-          <w:color w:val="D4D4D4"/>
-          <w:sz w:val="21"/>
-          <w:szCs w:val="21"/>
-          <w:lang w:val="en-US"/>
-        </w:rPr>
-        <w:t>.</w:t>
-      </w:r>
-      <w:r>
-        <w:rPr>
-          <w:rFonts w:ascii="Consolas" w:eastAsia="Times New Roman" w:hAnsi="Consolas" w:cs="Times New Roman"/>
-          <w:color w:val="4EC9B0"/>
-          <w:sz w:val="21"/>
-          <w:szCs w:val="21"/>
-          <w:lang w:val="en-US"/>
-        </w:rPr>
-        <w:t>Lock</w:t>
-      </w:r>
-      <w:r>
-        <w:rPr>
-          <w:rFonts w:ascii="Consolas" w:eastAsia="Times New Roman" w:hAnsi="Consolas" w:cs="Times New Roman"/>
-          <w:color w:val="D4D4D4"/>
-          <w:sz w:val="21"/>
-          <w:szCs w:val="21"/>
-          <w:lang w:val="en-US"/>
-        </w:rPr>
-        <w:t>()</w:t>
-      </w:r>
-    </w:p>
-    <w:p>
-      <w:pPr>
-        <w:shd w:val="clear" w:color="auto" w:fill="1E1E1E"/>
-        <w:spacing w:line="285" w:lineRule="atLeast"/>
-        <w:rPr>
-          <w:rFonts w:ascii="Consolas" w:eastAsia="Times New Roman" w:hAnsi="Consolas" w:cs="Times New Roman"/>
-          <w:color w:val="D4D4D4"/>
-          <w:sz w:val="21"/>
-          <w:szCs w:val="21"/>
-          <w:lang w:val="en-US"/>
-        </w:rPr>
-      </w:pPr>
-    </w:p>
-    <w:p>
-      <w:pPr>
-        <w:shd w:val="clear" w:color="auto" w:fill="1E1E1E"/>
-        <w:spacing w:line="285" w:lineRule="atLeast"/>
-        <w:rPr>
-          <w:rFonts w:ascii="Consolas" w:eastAsia="Times New Roman" w:hAnsi="Consolas" w:cs="Times New Roman"/>
-          <w:color w:val="D4D4D4"/>
-          <w:sz w:val="21"/>
-          <w:szCs w:val="21"/>
-          <w:lang w:val="en-US"/>
-        </w:rPr>
-      </w:pPr>
-      <w:r>
-        <w:rPr>
-          <w:rFonts w:ascii="Consolas" w:eastAsia="Times New Roman" w:hAnsi="Consolas" w:cs="Times New Roman"/>
-          <w:color w:val="6A9955"/>
-          <w:sz w:val="21"/>
-          <w:szCs w:val="21"/>
-          <w:lang w:val="en-US"/>
-        </w:rPr>
-        <w:t># These are used to store data as time passes.</w:t>
-      </w:r>
-    </w:p>
-    <w:p>
-      <w:pPr>
-        <w:shd w:val="clear" w:color="auto" w:fill="1E1E1E"/>
-        <w:spacing w:line="285" w:lineRule="atLeast"/>
-        <w:rPr>
-          <w:rFonts w:ascii="Consolas" w:eastAsia="Times New Roman" w:hAnsi="Consolas" w:cs="Times New Roman"/>
-          <w:color w:val="D4D4D4"/>
-          <w:sz w:val="21"/>
-          <w:szCs w:val="21"/>
-          <w:lang w:val="en-US"/>
-        </w:rPr>
-      </w:pPr>
-      <w:r>
-        <w:rPr>
-          <w:rFonts w:ascii="Consolas" w:eastAsia="Times New Roman" w:hAnsi="Consolas" w:cs="Times New Roman"/>
-          <w:color w:val="9CDCFE"/>
-          <w:sz w:val="21"/>
-          <w:szCs w:val="21"/>
-          <w:lang w:val="en-US"/>
-        </w:rPr>
-        <w:t>locations</w:t>
-      </w:r>
-      <w:r>
-        <w:rPr>
-          <w:rFonts w:ascii="Consolas" w:eastAsia="Times New Roman" w:hAnsi="Consolas" w:cs="Times New Roman"/>
-          <w:color w:val="D4D4D4"/>
-          <w:sz w:val="21"/>
-          <w:szCs w:val="21"/>
-          <w:lang w:val="en-US"/>
-        </w:rPr>
-        <w:t xml:space="preserve"> = []  </w:t>
-      </w:r>
-      <w:r>
-        <w:rPr>
-          <w:rFonts w:ascii="Consolas" w:eastAsia="Times New Roman" w:hAnsi="Consolas" w:cs="Times New Roman"/>
-          <w:color w:val="6A9955"/>
-          <w:sz w:val="21"/>
-          <w:szCs w:val="21"/>
-          <w:lang w:val="en-US"/>
-        </w:rPr>
-        <w:t># Locations of the car in different timestamps</w:t>
-      </w:r>
-    </w:p>
-    <w:p>
-      <w:pPr>
-        <w:shd w:val="clear" w:color="auto" w:fill="1E1E1E"/>
-        <w:spacing w:line="285" w:lineRule="atLeast"/>
-        <w:rPr>
-          <w:rFonts w:ascii="Consolas" w:eastAsia="Times New Roman" w:hAnsi="Consolas" w:cs="Times New Roman"/>
-          <w:color w:val="D4D4D4"/>
-          <w:sz w:val="21"/>
-          <w:szCs w:val="21"/>
-          <w:lang w:val="en-US"/>
-        </w:rPr>
-      </w:pPr>
-      <w:r>
-        <w:rPr>
-          <w:rFonts w:ascii="Consolas" w:eastAsia="Times New Roman" w:hAnsi="Consolas" w:cs="Times New Roman"/>
-          <w:color w:val="9CDCFE"/>
-          <w:sz w:val="21"/>
-          <w:szCs w:val="21"/>
-          <w:lang w:val="en-US"/>
-        </w:rPr>
-        <w:t>speeds</w:t>
-      </w:r>
-      <w:r>
-        <w:rPr>
-          <w:rFonts w:ascii="Consolas" w:eastAsia="Times New Roman" w:hAnsi="Consolas" w:cs="Times New Roman"/>
-          <w:color w:val="D4D4D4"/>
-          <w:sz w:val="21"/>
-          <w:szCs w:val="21"/>
-          <w:lang w:val="en-US"/>
-        </w:rPr>
-        <w:t xml:space="preserve"> = [] </w:t>
-      </w:r>
-      <w:r>
-        <w:rPr>
-          <w:rFonts w:ascii="Consolas" w:eastAsia="Times New Roman" w:hAnsi="Consolas" w:cs="Times New Roman"/>
-          <w:color w:val="6A9955"/>
-          <w:sz w:val="21"/>
-          <w:szCs w:val="21"/>
-          <w:lang w:val="en-US"/>
-        </w:rPr>
-        <w:t># Speeds of the car in different timestamps</w:t>
-      </w:r>
-    </w:p>
-    <w:p>
-      <w:pPr>
-        <w:shd w:val="clear" w:color="auto" w:fill="1E1E1E"/>
-        <w:spacing w:line="285" w:lineRule="atLeast"/>
-        <w:rPr>
-          <w:rFonts w:ascii="Consolas" w:eastAsia="Times New Roman" w:hAnsi="Consolas" w:cs="Times New Roman"/>
-          <w:color w:val="D4D4D4"/>
-          <w:sz w:val="21"/>
-          <w:szCs w:val="21"/>
-          <w:lang w:val="en-US"/>
-        </w:rPr>
-      </w:pPr>
-      <w:r>
-        <w:rPr>
-          <w:rFonts w:ascii="Consolas" w:eastAsia="Times New Roman" w:hAnsi="Consolas" w:cs="Times New Roman"/>
-          <w:color w:val="9CDCFE"/>
-          <w:sz w:val="21"/>
-          <w:szCs w:val="21"/>
-          <w:lang w:val="en-US"/>
-        </w:rPr>
-        <w:t>prev_speed</w:t>
-      </w:r>
-      <w:r>
-        <w:rPr>
-          <w:rFonts w:ascii="Consolas" w:eastAsia="Times New Roman" w:hAnsi="Consolas" w:cs="Times New Roman"/>
-          <w:color w:val="D4D4D4"/>
-          <w:sz w:val="21"/>
-          <w:szCs w:val="21"/>
-          <w:lang w:val="en-US"/>
-        </w:rPr>
-        <w:t xml:space="preserve"> = </w:t>
-      </w:r>
-      <w:r>
-        <w:rPr>
-          <w:rFonts w:ascii="Consolas" w:eastAsia="Times New Roman" w:hAnsi="Consolas" w:cs="Times New Roman"/>
-          <w:color w:val="B5CEA8"/>
-          <w:sz w:val="21"/>
-          <w:szCs w:val="21"/>
-          <w:lang w:val="en-US"/>
-        </w:rPr>
-        <w:t>0</w:t>
-      </w:r>
-      <w:r>
-        <w:rPr>
-          <w:rFonts w:ascii="Consolas" w:eastAsia="Times New Roman" w:hAnsi="Consolas" w:cs="Times New Roman"/>
-          <w:color w:val="D4D4D4"/>
-          <w:sz w:val="21"/>
-          <w:szCs w:val="21"/>
-          <w:lang w:val="en-US"/>
-        </w:rPr>
-        <w:t xml:space="preserve">  </w:t>
-      </w:r>
-      <w:r>
-        <w:rPr>
-          <w:rFonts w:ascii="Consolas" w:eastAsia="Times New Roman" w:hAnsi="Consolas" w:cs="Times New Roman"/>
-          <w:color w:val="6A9955"/>
-          <w:sz w:val="21"/>
-          <w:szCs w:val="21"/>
-          <w:lang w:val="en-US"/>
-        </w:rPr>
-        <w:t># Last calculated speed</w:t>
-      </w:r>
-    </w:p>
-    <w:p>
-      <w:pPr>
-        <w:shd w:val="clear" w:color="auto" w:fill="1E1E1E"/>
-        <w:spacing w:line="285" w:lineRule="atLeast"/>
-        <w:rPr>
-          <w:rFonts w:ascii="Consolas" w:eastAsia="Times New Roman" w:hAnsi="Consolas" w:cs="Times New Roman"/>
-          <w:color w:val="D4D4D4"/>
-          <w:sz w:val="21"/>
-          <w:szCs w:val="21"/>
-          <w:lang w:val="en-US"/>
-        </w:rPr>
-      </w:pPr>
-      <w:r>
-        <w:rPr>
-          <w:rFonts w:ascii="Consolas" w:eastAsia="Times New Roman" w:hAnsi="Consolas" w:cs="Times New Roman"/>
-          <w:color w:val="9CDCFE"/>
-          <w:sz w:val="21"/>
-          <w:szCs w:val="21"/>
-          <w:lang w:val="en-US"/>
-        </w:rPr>
-        <w:t>signs</w:t>
-      </w:r>
-      <w:r>
-        <w:rPr>
-          <w:rFonts w:ascii="Consolas" w:eastAsia="Times New Roman" w:hAnsi="Consolas" w:cs="Times New Roman"/>
-          <w:color w:val="D4D4D4"/>
-          <w:sz w:val="21"/>
-          <w:szCs w:val="21"/>
-          <w:lang w:val="en-US"/>
-        </w:rPr>
-        <w:t xml:space="preserve"> = [] </w:t>
-      </w:r>
-      <w:r>
-        <w:rPr>
-          <w:rFonts w:ascii="Consolas" w:eastAsia="Times New Roman" w:hAnsi="Consolas" w:cs="Times New Roman"/>
-          <w:color w:val="6A9955"/>
-          <w:sz w:val="21"/>
-          <w:szCs w:val="21"/>
-          <w:lang w:val="en-US"/>
-        </w:rPr>
-        <w:t># Traffic signs detected in different timestamps</w:t>
-      </w:r>
-    </w:p>
-    <w:p>
-      <w:pPr>
-        <w:shd w:val="clear" w:color="auto" w:fill="1E1E1E"/>
-        <w:spacing w:line="285" w:lineRule="atLeast"/>
-        <w:rPr>
-          <w:rFonts w:ascii="Consolas" w:eastAsia="Times New Roman" w:hAnsi="Consolas" w:cs="Times New Roman"/>
-          <w:color w:val="D4D4D4"/>
-          <w:sz w:val="21"/>
-          <w:szCs w:val="21"/>
-          <w:lang w:val="en-US"/>
-        </w:rPr>
-      </w:pPr>
-      <w:r>
-        <w:rPr>
-          <w:rFonts w:ascii="Consolas" w:eastAsia="Times New Roman" w:hAnsi="Consolas" w:cs="Times New Roman"/>
-          <w:color w:val="9CDCFE"/>
-          <w:sz w:val="21"/>
-          <w:szCs w:val="21"/>
-          <w:lang w:val="en-US"/>
-        </w:rPr>
-        <w:t>speed_limits</w:t>
-      </w:r>
-      <w:r>
-        <w:rPr>
-          <w:rFonts w:ascii="Consolas" w:eastAsia="Times New Roman" w:hAnsi="Consolas" w:cs="Times New Roman"/>
-          <w:color w:val="D4D4D4"/>
-          <w:sz w:val="21"/>
-          <w:szCs w:val="21"/>
-          <w:lang w:val="en-US"/>
-        </w:rPr>
-        <w:t xml:space="preserve"> = []   </w:t>
-      </w:r>
-      <w:r>
-        <w:rPr>
-          <w:rFonts w:ascii="Consolas" w:eastAsia="Times New Roman" w:hAnsi="Consolas" w:cs="Times New Roman"/>
-          <w:color w:val="6A9955"/>
-          <w:sz w:val="21"/>
-          <w:szCs w:val="21"/>
-          <w:lang w:val="en-US"/>
-        </w:rPr>
-        <w:t># Speed limits in different timestamps</w:t>
-      </w:r>
-    </w:p>
-    <w:p>
-      <w:pPr>
-        <w:bidi/>
-        <w:rPr>
-          <w:rFonts w:cs="B Nazanin"/>
-          <w:sz w:val="24"/>
-          <w:szCs w:val="24"/>
-          <w:lang w:val="en-US" w:bidi="fa-IR"/>
-        </w:rPr>
-      </w:pPr>
-    </w:p>
-    <w:p>
-      <w:pPr>
-        <w:shd w:val="clear" w:color="auto" w:fill="1E1E1E"/>
-        <w:spacing w:line="285" w:lineRule="atLeast"/>
-        <w:rPr>
-          <w:rFonts w:ascii="Consolas" w:eastAsia="Times New Roman" w:hAnsi="Consolas" w:cs="Times New Roman"/>
-          <w:color w:val="D4D4D4"/>
-          <w:sz w:val="21"/>
-          <w:szCs w:val="21"/>
-          <w:lang w:val="en-US"/>
-        </w:rPr>
-      </w:pPr>
-      <w:r>
-        <w:rPr>
-          <w:rFonts w:ascii="Consolas" w:eastAsia="Times New Roman" w:hAnsi="Consolas" w:cs="Times New Roman"/>
-          <w:color w:val="6A9955"/>
-          <w:sz w:val="21"/>
-          <w:szCs w:val="21"/>
-          <w:lang w:val="en-US"/>
-        </w:rPr>
-        <w:t># Handle GPS module and do the jobs related to the car's location and speed</w:t>
-      </w:r>
-    </w:p>
-    <w:p>
-      <w:pPr>
-        <w:shd w:val="clear" w:color="auto" w:fill="1E1E1E"/>
-        <w:spacing w:line="285" w:lineRule="atLeast"/>
-        <w:rPr>
-          <w:rFonts w:ascii="Consolas" w:eastAsia="Times New Roman" w:hAnsi="Consolas" w:cs="Times New Roman"/>
-          <w:color w:val="D4D4D4"/>
-          <w:sz w:val="21"/>
-          <w:szCs w:val="21"/>
-          <w:lang w:val="en-US"/>
-        </w:rPr>
-      </w:pPr>
-      <w:r>
-        <w:rPr>
-          <w:rFonts w:ascii="Consolas" w:eastAsia="Times New Roman" w:hAnsi="Consolas" w:cs="Times New Roman"/>
-          <w:color w:val="569CD6"/>
-          <w:sz w:val="21"/>
-          <w:szCs w:val="21"/>
-          <w:lang w:val="en-US"/>
-        </w:rPr>
-        <w:t>def</w:t>
-      </w:r>
-      <w:r>
-        <w:rPr>
-          <w:rFonts w:ascii="Consolas" w:eastAsia="Times New Roman" w:hAnsi="Consolas" w:cs="Times New Roman"/>
-          <w:color w:val="D4D4D4"/>
-          <w:sz w:val="21"/>
-          <w:szCs w:val="21"/>
-          <w:lang w:val="en-US"/>
-        </w:rPr>
-        <w:t xml:space="preserve"> </w:t>
-      </w:r>
-      <w:r>
-        <w:rPr>
-          <w:rFonts w:ascii="Consolas" w:eastAsia="Times New Roman" w:hAnsi="Consolas" w:cs="Times New Roman"/>
-          <w:color w:val="DCDCAA"/>
-          <w:sz w:val="21"/>
-          <w:szCs w:val="21"/>
-          <w:lang w:val="en-US"/>
-        </w:rPr>
-        <w:t>handle_gps</w:t>
-      </w:r>
-      <w:r>
-        <w:rPr>
-          <w:rFonts w:ascii="Consolas" w:eastAsia="Times New Roman" w:hAnsi="Consolas" w:cs="Times New Roman"/>
-          <w:color w:val="D4D4D4"/>
-          <w:sz w:val="21"/>
-          <w:szCs w:val="21"/>
-          <w:lang w:val="en-US"/>
-        </w:rPr>
-        <w:t>(</w:t>
-      </w:r>
-      <w:r>
-        <w:rPr>
-          <w:rFonts w:ascii="Consolas" w:eastAsia="Times New Roman" w:hAnsi="Consolas" w:cs="Times New Roman"/>
-          <w:color w:val="9CDCFE"/>
-          <w:sz w:val="21"/>
-          <w:szCs w:val="21"/>
-          <w:lang w:val="en-US"/>
-        </w:rPr>
-        <w:t>cur_time</w:t>
-      </w:r>
-      <w:r>
-        <w:rPr>
-          <w:rFonts w:ascii="Consolas" w:eastAsia="Times New Roman" w:hAnsi="Consolas" w:cs="Times New Roman"/>
-          <w:color w:val="D4D4D4"/>
-          <w:sz w:val="21"/>
-          <w:szCs w:val="21"/>
-          <w:lang w:val="en-US"/>
-        </w:rPr>
-        <w:t>):</w:t>
-      </w:r>
-    </w:p>
-    <w:p>
-      <w:pPr>
-        <w:shd w:val="clear" w:color="auto" w:fill="1E1E1E"/>
-        <w:spacing w:line="285" w:lineRule="atLeast"/>
-        <w:rPr>
-          <w:rFonts w:ascii="Consolas" w:eastAsia="Times New Roman" w:hAnsi="Consolas" w:cs="Times New Roman"/>
-          <w:color w:val="D4D4D4"/>
-          <w:sz w:val="21"/>
-          <w:szCs w:val="21"/>
-          <w:lang w:val="en-US"/>
-        </w:rPr>
-      </w:pPr>
-      <w:r>
-        <w:rPr>
-          <w:rFonts w:ascii="Consolas" w:eastAsia="Times New Roman" w:hAnsi="Consolas" w:cs="Times New Roman"/>
-          <w:color w:val="D4D4D4"/>
-          <w:sz w:val="21"/>
-          <w:szCs w:val="21"/>
-          <w:lang w:val="en-US"/>
-        </w:rPr>
-        <w:t xml:space="preserve">    </w:t>
-      </w:r>
-      <w:r>
-        <w:rPr>
-          <w:rFonts w:ascii="Consolas" w:eastAsia="Times New Roman" w:hAnsi="Consolas" w:cs="Times New Roman"/>
-          <w:color w:val="569CD6"/>
-          <w:sz w:val="21"/>
-          <w:szCs w:val="21"/>
-          <w:lang w:val="en-US"/>
-        </w:rPr>
-        <w:t>global</w:t>
-      </w:r>
-      <w:r>
-        <w:rPr>
-          <w:rFonts w:ascii="Consolas" w:eastAsia="Times New Roman" w:hAnsi="Consolas" w:cs="Times New Roman"/>
-          <w:color w:val="D4D4D4"/>
-          <w:sz w:val="21"/>
-          <w:szCs w:val="21"/>
-          <w:lang w:val="en-US"/>
-        </w:rPr>
-        <w:t xml:space="preserve"> </w:t>
-      </w:r>
-      <w:r>
-        <w:rPr>
-          <w:rFonts w:ascii="Consolas" w:eastAsia="Times New Roman" w:hAnsi="Consolas" w:cs="Times New Roman"/>
-          <w:color w:val="9CDCFE"/>
-          <w:sz w:val="21"/>
-          <w:szCs w:val="21"/>
-          <w:lang w:val="en-US"/>
-        </w:rPr>
-        <w:t>locations</w:t>
-      </w:r>
-      <w:r>
-        <w:rPr>
-          <w:rFonts w:ascii="Consolas" w:eastAsia="Times New Roman" w:hAnsi="Consolas" w:cs="Times New Roman"/>
-          <w:color w:val="D4D4D4"/>
-          <w:sz w:val="21"/>
-          <w:szCs w:val="21"/>
-          <w:lang w:val="en-US"/>
-        </w:rPr>
-        <w:t xml:space="preserve">, </w:t>
-      </w:r>
-      <w:r>
-        <w:rPr>
-          <w:rFonts w:ascii="Consolas" w:eastAsia="Times New Roman" w:hAnsi="Consolas" w:cs="Times New Roman"/>
-          <w:color w:val="9CDCFE"/>
-          <w:sz w:val="21"/>
-          <w:szCs w:val="21"/>
-          <w:lang w:val="en-US"/>
-        </w:rPr>
-        <w:t>speeds</w:t>
-      </w:r>
-      <w:r>
-        <w:rPr>
-          <w:rFonts w:ascii="Consolas" w:eastAsia="Times New Roman" w:hAnsi="Consolas" w:cs="Times New Roman"/>
-          <w:color w:val="D4D4D4"/>
-          <w:sz w:val="21"/>
-          <w:szCs w:val="21"/>
-          <w:lang w:val="en-US"/>
-        </w:rPr>
-        <w:t xml:space="preserve">, </w:t>
-      </w:r>
-      <w:r>
-        <w:rPr>
-          <w:rFonts w:ascii="Consolas" w:eastAsia="Times New Roman" w:hAnsi="Consolas" w:cs="Times New Roman"/>
-          <w:color w:val="9CDCFE"/>
-          <w:sz w:val="21"/>
-          <w:szCs w:val="21"/>
-          <w:lang w:val="en-US"/>
-        </w:rPr>
-        <w:t>prev_speed</w:t>
-      </w:r>
-      <w:r>
-        <w:rPr>
-          <w:rFonts w:ascii="Consolas" w:eastAsia="Times New Roman" w:hAnsi="Consolas" w:cs="Times New Roman"/>
-          <w:color w:val="D4D4D4"/>
-          <w:sz w:val="21"/>
-          <w:szCs w:val="21"/>
-          <w:lang w:val="en-US"/>
-        </w:rPr>
-        <w:t xml:space="preserve">, </w:t>
-      </w:r>
-      <w:r>
-        <w:rPr>
-          <w:rFonts w:ascii="Consolas" w:eastAsia="Times New Roman" w:hAnsi="Consolas" w:cs="Times New Roman"/>
-          <w:color w:val="9CDCFE"/>
-          <w:sz w:val="21"/>
-          <w:szCs w:val="21"/>
-          <w:lang w:val="en-US"/>
-        </w:rPr>
-        <w:t>lock</w:t>
-      </w:r>
-    </w:p>
-    <w:p>
-      <w:pPr>
-        <w:shd w:val="clear" w:color="auto" w:fill="1E1E1E"/>
-        <w:spacing w:line="285" w:lineRule="atLeast"/>
-        <w:rPr>
-          <w:rFonts w:ascii="Consolas" w:eastAsia="Times New Roman" w:hAnsi="Consolas" w:cs="Times New Roman"/>
-          <w:color w:val="D4D4D4"/>
-          <w:sz w:val="21"/>
-          <w:szCs w:val="21"/>
-          <w:lang w:val="en-US"/>
-        </w:rPr>
-      </w:pPr>
-      <w:r>
-        <w:rPr>
-          <w:rFonts w:ascii="Consolas" w:eastAsia="Times New Roman" w:hAnsi="Consolas" w:cs="Times New Roman"/>
-          <w:color w:val="D4D4D4"/>
-          <w:sz w:val="21"/>
-          <w:szCs w:val="21"/>
-          <w:lang w:val="en-US"/>
-        </w:rPr>
-        <w:t xml:space="preserve">    </w:t>
-      </w:r>
-    </w:p>
-    <w:p>
-      <w:pPr>
-        <w:shd w:val="clear" w:color="auto" w:fill="1E1E1E"/>
-        <w:spacing w:line="285" w:lineRule="atLeast"/>
-        <w:rPr>
-          <w:rFonts w:ascii="Consolas" w:eastAsia="Times New Roman" w:hAnsi="Consolas" w:cs="Times New Roman"/>
-          <w:color w:val="D4D4D4"/>
-          <w:sz w:val="21"/>
-          <w:szCs w:val="21"/>
-          <w:lang w:val="en-US"/>
-        </w:rPr>
-      </w:pPr>
-      <w:r>
-        <w:rPr>
-          <w:rFonts w:ascii="Consolas" w:eastAsia="Times New Roman" w:hAnsi="Consolas" w:cs="Times New Roman"/>
-          <w:color w:val="D4D4D4"/>
-          <w:sz w:val="21"/>
-          <w:szCs w:val="21"/>
-          <w:lang w:val="en-US"/>
-        </w:rPr>
-        <w:t xml:space="preserve">    </w:t>
-      </w:r>
-      <w:r>
-        <w:rPr>
-          <w:rFonts w:ascii="Consolas" w:eastAsia="Times New Roman" w:hAnsi="Consolas" w:cs="Times New Roman"/>
-          <w:color w:val="9CDCFE"/>
-          <w:sz w:val="21"/>
-          <w:szCs w:val="21"/>
-          <w:lang w:val="en-US"/>
-        </w:rPr>
-        <w:t>lock</w:t>
-      </w:r>
-      <w:r>
-        <w:rPr>
-          <w:rFonts w:ascii="Consolas" w:eastAsia="Times New Roman" w:hAnsi="Consolas" w:cs="Times New Roman"/>
-          <w:color w:val="D4D4D4"/>
-          <w:sz w:val="21"/>
-          <w:szCs w:val="21"/>
-          <w:lang w:val="en-US"/>
-        </w:rPr>
-        <w:t>.</w:t>
-      </w:r>
-      <w:r>
-        <w:rPr>
-          <w:rFonts w:ascii="Consolas" w:eastAsia="Times New Roman" w:hAnsi="Consolas" w:cs="Times New Roman"/>
-          <w:color w:val="DCDCAA"/>
-          <w:sz w:val="21"/>
-          <w:szCs w:val="21"/>
-          <w:lang w:val="en-US"/>
-        </w:rPr>
-        <w:t>acquire</w:t>
-      </w:r>
-      <w:r>
-        <w:rPr>
-          <w:rFonts w:ascii="Consolas" w:eastAsia="Times New Roman" w:hAnsi="Consolas" w:cs="Times New Roman"/>
-          <w:color w:val="D4D4D4"/>
-          <w:sz w:val="21"/>
-          <w:szCs w:val="21"/>
-          <w:lang w:val="en-US"/>
-        </w:rPr>
-        <w:t>()</w:t>
-      </w:r>
-    </w:p>
-    <w:p>
-      <w:pPr>
-        <w:shd w:val="clear" w:color="auto" w:fill="1E1E1E"/>
-        <w:spacing w:line="285" w:lineRule="atLeast"/>
-        <w:rPr>
-          <w:rFonts w:ascii="Consolas" w:eastAsia="Times New Roman" w:hAnsi="Consolas" w:cs="Times New Roman"/>
-          <w:color w:val="D4D4D4"/>
-          <w:sz w:val="21"/>
-          <w:szCs w:val="21"/>
-          <w:lang w:val="en-US"/>
-        </w:rPr>
-      </w:pPr>
-      <w:r>
-        <w:rPr>
-          <w:rFonts w:ascii="Consolas" w:eastAsia="Times New Roman" w:hAnsi="Consolas" w:cs="Times New Roman"/>
-          <w:color w:val="D4D4D4"/>
-          <w:sz w:val="21"/>
-          <w:szCs w:val="21"/>
-          <w:lang w:val="en-US"/>
-        </w:rPr>
-        <w:t xml:space="preserve">    </w:t>
-      </w:r>
-      <w:r>
-        <w:rPr>
-          <w:rFonts w:ascii="Consolas" w:eastAsia="Times New Roman" w:hAnsi="Consolas" w:cs="Times New Roman"/>
-          <w:color w:val="9CDCFE"/>
-          <w:sz w:val="21"/>
-          <w:szCs w:val="21"/>
-          <w:lang w:val="en-US"/>
-        </w:rPr>
-        <w:t>loc</w:t>
-      </w:r>
-      <w:r>
-        <w:rPr>
-          <w:rFonts w:ascii="Consolas" w:eastAsia="Times New Roman" w:hAnsi="Consolas" w:cs="Times New Roman"/>
-          <w:color w:val="D4D4D4"/>
-          <w:sz w:val="21"/>
-          <w:szCs w:val="21"/>
-          <w:lang w:val="en-US"/>
-        </w:rPr>
-        <w:t xml:space="preserve"> = </w:t>
-      </w:r>
-      <w:r>
-        <w:rPr>
-          <w:rFonts w:ascii="Consolas" w:eastAsia="Times New Roman" w:hAnsi="Consolas" w:cs="Times New Roman"/>
-          <w:color w:val="4EC9B0"/>
-          <w:sz w:val="21"/>
-          <w:szCs w:val="21"/>
-          <w:lang w:val="en-US"/>
-        </w:rPr>
-        <w:t>location</w:t>
-      </w:r>
-      <w:r>
-        <w:rPr>
-          <w:rFonts w:ascii="Consolas" w:eastAsia="Times New Roman" w:hAnsi="Consolas" w:cs="Times New Roman"/>
-          <w:color w:val="D4D4D4"/>
-          <w:sz w:val="21"/>
-          <w:szCs w:val="21"/>
-          <w:lang w:val="en-US"/>
-        </w:rPr>
-        <w:t>.</w:t>
-      </w:r>
-      <w:r>
-        <w:rPr>
-          <w:rFonts w:ascii="Consolas" w:eastAsia="Times New Roman" w:hAnsi="Consolas" w:cs="Times New Roman"/>
-          <w:color w:val="DCDCAA"/>
-          <w:sz w:val="21"/>
-          <w:szCs w:val="21"/>
-          <w:lang w:val="en-US"/>
-        </w:rPr>
-        <w:t>get_location</w:t>
-      </w:r>
-      <w:r>
-        <w:rPr>
-          <w:rFonts w:ascii="Consolas" w:eastAsia="Times New Roman" w:hAnsi="Consolas" w:cs="Times New Roman"/>
-          <w:color w:val="D4D4D4"/>
-          <w:sz w:val="21"/>
-          <w:szCs w:val="21"/>
-          <w:lang w:val="en-US"/>
-        </w:rPr>
-        <w:t>()</w:t>
-      </w:r>
-    </w:p>
-    <w:p>
-      <w:pPr>
-        <w:shd w:val="clear" w:color="auto" w:fill="1E1E1E"/>
-        <w:spacing w:line="285" w:lineRule="atLeast"/>
-        <w:rPr>
-          <w:rFonts w:ascii="Consolas" w:eastAsia="Times New Roman" w:hAnsi="Consolas" w:cs="Times New Roman"/>
-          <w:color w:val="D4D4D4"/>
-          <w:sz w:val="21"/>
-          <w:szCs w:val="21"/>
-          <w:lang w:val="en-US"/>
-        </w:rPr>
-      </w:pPr>
-      <w:r>
-        <w:rPr>
-          <w:rFonts w:ascii="Consolas" w:eastAsia="Times New Roman" w:hAnsi="Consolas" w:cs="Times New Roman"/>
-          <w:color w:val="D4D4D4"/>
-          <w:sz w:val="21"/>
-          <w:szCs w:val="21"/>
-          <w:lang w:val="en-US"/>
-        </w:rPr>
-        <w:t xml:space="preserve">    </w:t>
-      </w:r>
-      <w:r>
-        <w:rPr>
-          <w:rFonts w:ascii="Consolas" w:eastAsia="Times New Roman" w:hAnsi="Consolas" w:cs="Times New Roman"/>
-          <w:color w:val="9CDCFE"/>
-          <w:sz w:val="21"/>
-          <w:szCs w:val="21"/>
-          <w:lang w:val="en-US"/>
-        </w:rPr>
-        <w:t>locations</w:t>
-      </w:r>
-      <w:r>
-        <w:rPr>
-          <w:rFonts w:ascii="Consolas" w:eastAsia="Times New Roman" w:hAnsi="Consolas" w:cs="Times New Roman"/>
-          <w:color w:val="D4D4D4"/>
-          <w:sz w:val="21"/>
-          <w:szCs w:val="21"/>
-          <w:lang w:val="en-US"/>
-        </w:rPr>
-        <w:t>.</w:t>
-      </w:r>
-      <w:r>
-        <w:rPr>
-          <w:rFonts w:ascii="Consolas" w:eastAsia="Times New Roman" w:hAnsi="Consolas" w:cs="Times New Roman"/>
-          <w:color w:val="DCDCAA"/>
-          <w:sz w:val="21"/>
-          <w:szCs w:val="21"/>
-          <w:lang w:val="en-US"/>
-        </w:rPr>
-        <w:t>append</w:t>
-      </w:r>
-      <w:r>
-        <w:rPr>
-          <w:rFonts w:ascii="Consolas" w:eastAsia="Times New Roman" w:hAnsi="Consolas" w:cs="Times New Roman"/>
-          <w:color w:val="D4D4D4"/>
-          <w:sz w:val="21"/>
-          <w:szCs w:val="21"/>
-          <w:lang w:val="en-US"/>
-        </w:rPr>
-        <w:t>((</w:t>
-      </w:r>
-      <w:r>
-        <w:rPr>
-          <w:rFonts w:ascii="Consolas" w:eastAsia="Times New Roman" w:hAnsi="Consolas" w:cs="Times New Roman"/>
-          <w:color w:val="9CDCFE"/>
-          <w:sz w:val="21"/>
-          <w:szCs w:val="21"/>
-          <w:lang w:val="en-US"/>
-        </w:rPr>
-        <w:t>cur_time</w:t>
-      </w:r>
-      <w:r>
-        <w:rPr>
-          <w:rFonts w:ascii="Consolas" w:eastAsia="Times New Roman" w:hAnsi="Consolas" w:cs="Times New Roman"/>
-          <w:color w:val="D4D4D4"/>
-          <w:sz w:val="21"/>
-          <w:szCs w:val="21"/>
-          <w:lang w:val="en-US"/>
-        </w:rPr>
-        <w:t xml:space="preserve">, </w:t>
-      </w:r>
-      <w:r>
-        <w:rPr>
-          <w:rFonts w:ascii="Consolas" w:eastAsia="Times New Roman" w:hAnsi="Consolas" w:cs="Times New Roman"/>
-          <w:color w:val="9CDCFE"/>
-          <w:sz w:val="21"/>
-          <w:szCs w:val="21"/>
-          <w:lang w:val="en-US"/>
-        </w:rPr>
-        <w:t>loc</w:t>
-      </w:r>
-      <w:r>
-        <w:rPr>
-          <w:rFonts w:ascii="Consolas" w:eastAsia="Times New Roman" w:hAnsi="Consolas" w:cs="Times New Roman"/>
-          <w:color w:val="D4D4D4"/>
-          <w:sz w:val="21"/>
-          <w:szCs w:val="21"/>
-          <w:lang w:val="en-US"/>
-        </w:rPr>
-        <w:t>))</w:t>
-      </w:r>
-    </w:p>
-    <w:p>
-      <w:pPr>
-        <w:shd w:val="clear" w:color="auto" w:fill="1E1E1E"/>
-        <w:spacing w:line="285" w:lineRule="atLeast"/>
-        <w:rPr>
-          <w:rFonts w:ascii="Consolas" w:eastAsia="Times New Roman" w:hAnsi="Consolas" w:cs="Times New Roman"/>
-          <w:color w:val="D4D4D4"/>
-          <w:sz w:val="21"/>
-          <w:szCs w:val="21"/>
-          <w:lang w:val="en-US"/>
-        </w:rPr>
-      </w:pPr>
-      <w:r>
-        <w:rPr>
-          <w:rFonts w:ascii="Consolas" w:eastAsia="Times New Roman" w:hAnsi="Consolas" w:cs="Times New Roman"/>
-          <w:color w:val="D4D4D4"/>
-          <w:sz w:val="21"/>
-          <w:szCs w:val="21"/>
-          <w:lang w:val="en-US"/>
-        </w:rPr>
-        <w:t xml:space="preserve">    </w:t>
-      </w:r>
-      <w:r>
-        <w:rPr>
-          <w:rFonts w:ascii="Consolas" w:eastAsia="Times New Roman" w:hAnsi="Consolas" w:cs="Times New Roman"/>
-          <w:color w:val="9CDCFE"/>
-          <w:sz w:val="21"/>
-          <w:szCs w:val="21"/>
-          <w:lang w:val="en-US"/>
-        </w:rPr>
-        <w:t>cur_speed</w:t>
-      </w:r>
-      <w:r>
-        <w:rPr>
-          <w:rFonts w:ascii="Consolas" w:eastAsia="Times New Roman" w:hAnsi="Consolas" w:cs="Times New Roman"/>
-          <w:color w:val="D4D4D4"/>
-          <w:sz w:val="21"/>
-          <w:szCs w:val="21"/>
-          <w:lang w:val="en-US"/>
-        </w:rPr>
-        <w:t xml:space="preserve"> = </w:t>
-      </w:r>
-      <w:r>
-        <w:rPr>
-          <w:rFonts w:ascii="Consolas" w:eastAsia="Times New Roman" w:hAnsi="Consolas" w:cs="Times New Roman"/>
-          <w:color w:val="4EC9B0"/>
-          <w:sz w:val="21"/>
-          <w:szCs w:val="21"/>
-          <w:lang w:val="en-US"/>
-        </w:rPr>
-        <w:t>location</w:t>
-      </w:r>
-      <w:r>
-        <w:rPr>
-          <w:rFonts w:ascii="Consolas" w:eastAsia="Times New Roman" w:hAnsi="Consolas" w:cs="Times New Roman"/>
-          <w:color w:val="D4D4D4"/>
-          <w:sz w:val="21"/>
-          <w:szCs w:val="21"/>
-          <w:lang w:val="en-US"/>
-        </w:rPr>
-        <w:t>.</w:t>
-      </w:r>
-      <w:r>
-        <w:rPr>
-          <w:rFonts w:ascii="Consolas" w:eastAsia="Times New Roman" w:hAnsi="Consolas" w:cs="Times New Roman"/>
-          <w:color w:val="DCDCAA"/>
-          <w:sz w:val="21"/>
-          <w:szCs w:val="21"/>
-          <w:lang w:val="en-US"/>
-        </w:rPr>
-        <w:t>get_speed</w:t>
-      </w:r>
-      <w:r>
-        <w:rPr>
-          <w:rFonts w:ascii="Consolas" w:eastAsia="Times New Roman" w:hAnsi="Consolas" w:cs="Times New Roman"/>
-          <w:color w:val="D4D4D4"/>
-          <w:sz w:val="21"/>
-          <w:szCs w:val="21"/>
-          <w:lang w:val="en-US"/>
-        </w:rPr>
-        <w:t>(</w:t>
-      </w:r>
-      <w:r>
-        <w:rPr>
-          <w:rFonts w:ascii="Consolas" w:eastAsia="Times New Roman" w:hAnsi="Consolas" w:cs="Times New Roman"/>
-          <w:color w:val="9CDCFE"/>
-          <w:sz w:val="21"/>
-          <w:szCs w:val="21"/>
-          <w:lang w:val="en-US"/>
-        </w:rPr>
-        <w:t>locations</w:t>
-      </w:r>
-      <w:r>
-        <w:rPr>
-          <w:rFonts w:ascii="Consolas" w:eastAsia="Times New Roman" w:hAnsi="Consolas" w:cs="Times New Roman"/>
-          <w:color w:val="D4D4D4"/>
-          <w:sz w:val="21"/>
-          <w:szCs w:val="21"/>
-          <w:lang w:val="en-US"/>
-        </w:rPr>
-        <w:t xml:space="preserve">, </w:t>
-      </w:r>
-      <w:r>
-        <w:rPr>
-          <w:rFonts w:ascii="Consolas" w:eastAsia="Times New Roman" w:hAnsi="Consolas" w:cs="Times New Roman"/>
-          <w:color w:val="9CDCFE"/>
-          <w:sz w:val="21"/>
-          <w:szCs w:val="21"/>
-          <w:lang w:val="en-US"/>
-        </w:rPr>
-        <w:t>prev_speed</w:t>
-      </w:r>
-      <w:r>
-        <w:rPr>
-          <w:rFonts w:ascii="Consolas" w:eastAsia="Times New Roman" w:hAnsi="Consolas" w:cs="Times New Roman"/>
-          <w:color w:val="D4D4D4"/>
-          <w:sz w:val="21"/>
-          <w:szCs w:val="21"/>
-          <w:lang w:val="en-US"/>
-        </w:rPr>
-        <w:t>)</w:t>
-      </w:r>
-    </w:p>
-    <w:p>
-      <w:pPr>
-        <w:shd w:val="clear" w:color="auto" w:fill="1E1E1E"/>
-        <w:spacing w:line="285" w:lineRule="atLeast"/>
-        <w:rPr>
-          <w:rFonts w:ascii="Consolas" w:eastAsia="Times New Roman" w:hAnsi="Consolas" w:cs="Times New Roman"/>
-          <w:color w:val="D4D4D4"/>
-          <w:sz w:val="21"/>
-          <w:szCs w:val="21"/>
-          <w:lang w:val="en-US"/>
-        </w:rPr>
-      </w:pPr>
-      <w:r>
-        <w:rPr>
-          <w:rFonts w:ascii="Consolas" w:eastAsia="Times New Roman" w:hAnsi="Consolas" w:cs="Times New Roman"/>
-          <w:color w:val="D4D4D4"/>
-          <w:sz w:val="21"/>
-          <w:szCs w:val="21"/>
-          <w:lang w:val="en-US"/>
-        </w:rPr>
-        <w:t xml:space="preserve">    </w:t>
-      </w:r>
-      <w:r>
-        <w:rPr>
-          <w:rFonts w:ascii="Consolas" w:eastAsia="Times New Roman" w:hAnsi="Consolas" w:cs="Times New Roman"/>
-          <w:color w:val="9CDCFE"/>
-          <w:sz w:val="21"/>
-          <w:szCs w:val="21"/>
-          <w:lang w:val="en-US"/>
-        </w:rPr>
-        <w:t>speeds</w:t>
-      </w:r>
-      <w:r>
-        <w:rPr>
-          <w:rFonts w:ascii="Consolas" w:eastAsia="Times New Roman" w:hAnsi="Consolas" w:cs="Times New Roman"/>
-          <w:color w:val="D4D4D4"/>
-          <w:sz w:val="21"/>
-          <w:szCs w:val="21"/>
-          <w:lang w:val="en-US"/>
-        </w:rPr>
-        <w:t>.</w:t>
-      </w:r>
-      <w:r>
-        <w:rPr>
-          <w:rFonts w:ascii="Consolas" w:eastAsia="Times New Roman" w:hAnsi="Consolas" w:cs="Times New Roman"/>
-          <w:color w:val="DCDCAA"/>
-          <w:sz w:val="21"/>
-          <w:szCs w:val="21"/>
-          <w:lang w:val="en-US"/>
-        </w:rPr>
-        <w:t>append</w:t>
-      </w:r>
-      <w:r>
-        <w:rPr>
-          <w:rFonts w:ascii="Consolas" w:eastAsia="Times New Roman" w:hAnsi="Consolas" w:cs="Times New Roman"/>
-          <w:color w:val="D4D4D4"/>
-          <w:sz w:val="21"/>
-          <w:szCs w:val="21"/>
-          <w:lang w:val="en-US"/>
-        </w:rPr>
-        <w:t>((</w:t>
-      </w:r>
-      <w:r>
-        <w:rPr>
-          <w:rFonts w:ascii="Consolas" w:eastAsia="Times New Roman" w:hAnsi="Consolas" w:cs="Times New Roman"/>
-          <w:color w:val="9CDCFE"/>
-          <w:sz w:val="21"/>
-          <w:szCs w:val="21"/>
-          <w:lang w:val="en-US"/>
-        </w:rPr>
-        <w:t>cur_time</w:t>
-      </w:r>
-      <w:r>
-        <w:rPr>
-          <w:rFonts w:ascii="Consolas" w:eastAsia="Times New Roman" w:hAnsi="Consolas" w:cs="Times New Roman"/>
-          <w:color w:val="D4D4D4"/>
-          <w:sz w:val="21"/>
-          <w:szCs w:val="21"/>
-          <w:lang w:val="en-US"/>
-        </w:rPr>
-        <w:t xml:space="preserve">, </w:t>
-      </w:r>
-      <w:r>
-        <w:rPr>
-          <w:rFonts w:ascii="Consolas" w:eastAsia="Times New Roman" w:hAnsi="Consolas" w:cs="Times New Roman"/>
-          <w:color w:val="9CDCFE"/>
-          <w:sz w:val="21"/>
-          <w:szCs w:val="21"/>
-          <w:lang w:val="en-US"/>
-        </w:rPr>
-        <w:t>cur_speed</w:t>
-      </w:r>
-      <w:r>
-        <w:rPr>
-          <w:rFonts w:ascii="Consolas" w:eastAsia="Times New Roman" w:hAnsi="Consolas" w:cs="Times New Roman"/>
-          <w:color w:val="D4D4D4"/>
-          <w:sz w:val="21"/>
-          <w:szCs w:val="21"/>
-          <w:lang w:val="en-US"/>
-        </w:rPr>
-        <w:t>))</w:t>
-      </w:r>
-    </w:p>
-    <w:p>
-      <w:pPr>
-        <w:shd w:val="clear" w:color="auto" w:fill="1E1E1E"/>
-        <w:spacing w:line="285" w:lineRule="atLeast"/>
-        <w:rPr>
-          <w:rFonts w:ascii="Consolas" w:eastAsia="Times New Roman" w:hAnsi="Consolas" w:cs="Times New Roman"/>
-          <w:color w:val="D4D4D4"/>
-          <w:sz w:val="21"/>
-          <w:szCs w:val="21"/>
-          <w:lang w:val="en-US"/>
-        </w:rPr>
-      </w:pPr>
-      <w:r>
-        <w:rPr>
-          <w:rFonts w:ascii="Consolas" w:eastAsia="Times New Roman" w:hAnsi="Consolas" w:cs="Times New Roman"/>
-          <w:color w:val="D4D4D4"/>
-          <w:sz w:val="21"/>
-          <w:szCs w:val="21"/>
-          <w:lang w:val="en-US"/>
-        </w:rPr>
-        <w:t xml:space="preserve">    </w:t>
-      </w:r>
-      <w:r>
-        <w:rPr>
-          <w:rFonts w:ascii="Consolas" w:eastAsia="Times New Roman" w:hAnsi="Consolas" w:cs="Times New Roman"/>
-          <w:color w:val="9CDCFE"/>
-          <w:sz w:val="21"/>
-          <w:szCs w:val="21"/>
-          <w:lang w:val="en-US"/>
-        </w:rPr>
-        <w:t>prev_speed</w:t>
-      </w:r>
-      <w:r>
-        <w:rPr>
-          <w:rFonts w:ascii="Consolas" w:eastAsia="Times New Roman" w:hAnsi="Consolas" w:cs="Times New Roman"/>
-          <w:color w:val="D4D4D4"/>
-          <w:sz w:val="21"/>
-          <w:szCs w:val="21"/>
-          <w:lang w:val="en-US"/>
-        </w:rPr>
-        <w:t xml:space="preserve"> = </w:t>
-      </w:r>
-      <w:r>
-        <w:rPr>
-          <w:rFonts w:ascii="Consolas" w:eastAsia="Times New Roman" w:hAnsi="Consolas" w:cs="Times New Roman"/>
-          <w:color w:val="9CDCFE"/>
-          <w:sz w:val="21"/>
-          <w:szCs w:val="21"/>
-          <w:lang w:val="en-US"/>
-        </w:rPr>
-        <w:t>cur_speed</w:t>
-      </w:r>
-    </w:p>
-    <w:p>
-      <w:pPr>
-        <w:shd w:val="clear" w:color="auto" w:fill="1E1E1E"/>
-        <w:spacing w:line="285" w:lineRule="atLeast"/>
-        <w:rPr>
-          <w:rFonts w:ascii="Consolas" w:eastAsia="Times New Roman" w:hAnsi="Consolas" w:cs="Times New Roman"/>
-          <w:color w:val="D4D4D4"/>
-          <w:sz w:val="21"/>
-          <w:szCs w:val="21"/>
-          <w:lang w:val="en-US"/>
-        </w:rPr>
-      </w:pPr>
-      <w:r>
-        <w:rPr>
-          <w:rFonts w:ascii="Consolas" w:eastAsia="Times New Roman" w:hAnsi="Consolas" w:cs="Times New Roman"/>
-          <w:color w:val="D4D4D4"/>
-          <w:sz w:val="21"/>
-          <w:szCs w:val="21"/>
-          <w:lang w:val="en-US"/>
-        </w:rPr>
-        <w:t xml:space="preserve">    </w:t>
-      </w:r>
-      <w:r>
-        <w:rPr>
-          <w:rFonts w:ascii="Consolas" w:eastAsia="Times New Roman" w:hAnsi="Consolas" w:cs="Times New Roman"/>
-          <w:color w:val="9CDCFE"/>
-          <w:sz w:val="21"/>
-          <w:szCs w:val="21"/>
-          <w:lang w:val="en-US"/>
-        </w:rPr>
-        <w:t>lock</w:t>
-      </w:r>
-      <w:r>
-        <w:rPr>
-          <w:rFonts w:ascii="Consolas" w:eastAsia="Times New Roman" w:hAnsi="Consolas" w:cs="Times New Roman"/>
-          <w:color w:val="D4D4D4"/>
-          <w:sz w:val="21"/>
-          <w:szCs w:val="21"/>
-          <w:lang w:val="en-US"/>
-        </w:rPr>
-        <w:t>.</w:t>
-      </w:r>
-      <w:r>
-        <w:rPr>
-          <w:rFonts w:ascii="Consolas" w:eastAsia="Times New Roman" w:hAnsi="Consolas" w:cs="Times New Roman"/>
-          <w:color w:val="DCDCAA"/>
-          <w:sz w:val="21"/>
-          <w:szCs w:val="21"/>
-          <w:lang w:val="en-US"/>
-        </w:rPr>
-        <w:t>release</w:t>
-      </w:r>
-      <w:r>
-        <w:rPr>
-          <w:rFonts w:ascii="Consolas" w:eastAsia="Times New Roman" w:hAnsi="Consolas" w:cs="Times New Roman"/>
-          <w:color w:val="D4D4D4"/>
-          <w:sz w:val="21"/>
-          <w:szCs w:val="21"/>
-          <w:lang w:val="en-US"/>
-        </w:rPr>
-        <w:t>()</w:t>
-      </w:r>
-    </w:p>
-    <w:p>
-      <w:pPr>
-        <w:bidi/>
-        <w:rPr>
-          <w:rFonts w:cs="B Nazanin" w:hint="cs"/>
-          <w:sz w:val="24"/>
-          <w:szCs w:val="24"/>
-          <w:rtl/>
-          <w:lang w:val="en-US" w:bidi="fa-IR"/>
-        </w:rPr>
-      </w:pPr>
-    </w:p>
-    <w:p>
-      <w:pPr>
-        <w:bidi/>
-        <w:rPr>
-          <w:rFonts w:cs="B Nazanin"/>
-          <w:sz w:val="24"/>
-          <w:szCs w:val="24"/>
-          <w:lang w:val="en-US" w:bidi="fa-IR"/>
-        </w:rPr>
-      </w:pPr>
-      <w:r>
-        <w:rPr>
-          <w:rFonts w:cs="B Nazanin" w:hint="cs"/>
-          <w:sz w:val="24"/>
-          <w:szCs w:val="24"/>
-          <w:rtl/>
-          <w:lang w:val="en-US" w:bidi="fa-IR"/>
-        </w:rPr>
-        <w:t xml:space="preserve">لازم به ذکر است که متغیرهای سراسری دیگری که در بالا مشاهده می‌شود برای زیربخش‌های دیگر (به طور دقیق‌تر زیربخش تشخیص تابلوهای راهنمایی و رانندگی) استفاده می‌شود. همچنین متغیر سراسری </w:t>
-      </w:r>
-      <w:r>
-        <w:rPr>
-          <w:rFonts w:cs="B Nazanin"/>
-          <w:sz w:val="24"/>
-          <w:szCs w:val="24"/>
-          <w:lang w:val="en-US" w:bidi="fa-IR"/>
-        </w:rPr>
-        <w:t>lock</w:t>
-      </w:r>
-      <w:r>
-        <w:rPr>
-          <w:rFonts w:cs="B Nazanin" w:hint="cs"/>
-          <w:sz w:val="24"/>
-          <w:szCs w:val="24"/>
-          <w:rtl/>
-          <w:lang w:val="en-US" w:bidi="fa-IR"/>
-        </w:rPr>
-        <w:t xml:space="preserve"> برای همگام سازی ریسه‌های </w:t>
-      </w:r>
-      <w:r>
-        <w:rPr>
-          <w:rFonts w:cs="B Nazanin"/>
-          <w:sz w:val="24"/>
-          <w:szCs w:val="24"/>
-          <w:lang w:val="en-US" w:bidi="fa-IR"/>
-        </w:rPr>
-        <w:t>modules-thread</w:t>
-      </w:r>
-      <w:r>
-        <w:rPr>
-          <w:rFonts w:cs="B Nazanin" w:hint="cs"/>
-          <w:sz w:val="24"/>
-          <w:szCs w:val="24"/>
-          <w:rtl/>
-          <w:lang w:val="en-US" w:bidi="fa-IR"/>
-        </w:rPr>
-        <w:t xml:space="preserve"> و </w:t>
-      </w:r>
-      <w:r>
-        <w:rPr>
-          <w:rFonts w:cs="B Nazanin"/>
-          <w:sz w:val="24"/>
-          <w:szCs w:val="24"/>
-          <w:lang w:val="en-US" w:bidi="fa-IR"/>
-        </w:rPr>
-        <w:t>server-thread</w:t>
-      </w:r>
-      <w:r>
-        <w:rPr>
-          <w:rFonts w:cs="B Nazanin" w:hint="cs"/>
-          <w:sz w:val="24"/>
-          <w:szCs w:val="24"/>
-          <w:rtl/>
-          <w:lang w:val="en-US" w:bidi="fa-IR"/>
-        </w:rPr>
-        <w:t xml:space="preserve"> در استفاده از این متغیرهای سراسری است. چرا که </w:t>
-      </w:r>
-      <w:r>
-        <w:rPr>
-          <w:rFonts w:cs="B Nazanin"/>
-          <w:sz w:val="24"/>
-          <w:szCs w:val="24"/>
-          <w:lang w:val="en-US" w:bidi="fa-IR"/>
-        </w:rPr>
-        <w:t>modules-thread</w:t>
-      </w:r>
-      <w:r>
-        <w:rPr>
-          <w:rFonts w:cs="B Nazanin" w:hint="cs"/>
-          <w:sz w:val="24"/>
-          <w:szCs w:val="24"/>
-          <w:rtl/>
-          <w:lang w:val="en-US" w:bidi="fa-IR"/>
-        </w:rPr>
-        <w:t xml:space="preserve"> به این متغیرها که از نوع لیست هستند اطلاعات جدید اضافه می‌کند و </w:t>
-      </w:r>
-      <w:r>
-        <w:rPr>
-          <w:rFonts w:cs="B Nazanin"/>
-          <w:sz w:val="24"/>
-          <w:szCs w:val="24"/>
-          <w:lang w:val="en-US" w:bidi="fa-IR"/>
-        </w:rPr>
-        <w:t>server-thread</w:t>
-      </w:r>
-      <w:r>
-        <w:rPr>
-          <w:rFonts w:cs="B Nazanin" w:hint="cs"/>
-          <w:sz w:val="24"/>
-          <w:szCs w:val="24"/>
-          <w:rtl/>
-          <w:lang w:val="en-US" w:bidi="fa-IR"/>
-        </w:rPr>
-        <w:t xml:space="preserve"> برای جواب دادن به درخواست گوشی راننده، از این متغیرها اطلاعات می‌خواند و نباید بین این دو مسابقه (</w:t>
-      </w:r>
-      <w:r>
-        <w:rPr>
-          <w:rFonts w:cs="B Nazanin"/>
-          <w:sz w:val="24"/>
-          <w:szCs w:val="24"/>
-          <w:lang w:val="en-US" w:bidi="fa-IR"/>
-        </w:rPr>
-        <w:t>race</w:t>
-      </w:r>
-      <w:r>
-        <w:rPr>
-          <w:rFonts w:cs="B Nazanin" w:hint="cs"/>
-          <w:sz w:val="24"/>
-          <w:szCs w:val="24"/>
-          <w:rtl/>
-          <w:lang w:val="en-US" w:bidi="fa-IR"/>
-        </w:rPr>
-        <w:t>) پیش بیاید.</w:t>
-      </w:r>
-      <w:r>
-        <w:rPr>
-          <w:rFonts w:cs="B Nazanin" w:hint="cs"/>
-          <w:sz w:val="24"/>
-          <w:szCs w:val="24"/>
-          <w:rtl/>
-          <w:lang w:val="en-US" w:bidi="fa-IR"/>
-        </w:rPr>
-        <w:t xml:space="preserve"> در نهایت به این اشاره می‌کنیم که ساختار متغیرهای سراسری از نوع لیست که اطلاعات را در خود نگه می‌دارند به این شکل است که هر خانه از این لیست‌ها یک چندتایی (</w:t>
-      </w:r>
-      <w:r>
-        <w:rPr>
-          <w:rFonts w:cs="B Nazanin"/>
-          <w:sz w:val="24"/>
-          <w:szCs w:val="24"/>
-          <w:lang w:val="en-US" w:bidi="fa-IR"/>
-        </w:rPr>
-        <w:t>tuple</w:t>
-      </w:r>
-      <w:r>
-        <w:rPr>
-          <w:rFonts w:cs="B Nazanin" w:hint="cs"/>
-          <w:sz w:val="24"/>
-          <w:szCs w:val="24"/>
-          <w:rtl/>
-          <w:lang w:val="en-US" w:bidi="fa-IR"/>
-        </w:rPr>
-        <w:t xml:space="preserve">) است که خانه اول آن زمان ثبت آن داده به صورت </w:t>
-      </w:r>
-      <w:r>
-        <w:rPr>
-          <w:rFonts w:cs="B Nazanin"/>
-          <w:sz w:val="24"/>
-          <w:szCs w:val="24"/>
-          <w:lang w:val="en-US" w:bidi="fa-IR"/>
-        </w:rPr>
-        <w:t>unix timestamp</w:t>
-      </w:r>
-      <w:r>
-        <w:rPr>
-          <w:rFonts w:cs="B Nazanin" w:hint="cs"/>
-          <w:sz w:val="24"/>
-          <w:szCs w:val="24"/>
-          <w:rtl/>
-          <w:lang w:val="en-US" w:bidi="fa-IR"/>
-        </w:rPr>
-        <w:t xml:space="preserve"> و خانه دوم آن خود داده می‌باشد، به این شکل با داشتن هر خانه از لیست می‌توان خود داده و زمان دقیق ثبت آن را بدست آورد.</w:t>
-      </w:r>
-      <w:bookmarkStart w:id="16" w:name="_GoBack"/>
       <w:bookmarkEnd w:id="16"/>
     </w:p>
     <w:p>
       <w:pPr>
+        <w:bidi/>
+        <w:rPr>
+          <w:rFonts w:cs="B Nazanin"/>
+          <w:sz w:val="24"/>
+          <w:szCs w:val="24"/>
+          <w:lang w:val="en-US" w:bidi="fa-IR"/>
+        </w:rPr>
+      </w:pPr>
+      <w:r>
+        <w:rPr>
+          <w:rFonts w:cs="B Nazanin" w:hint="cs"/>
+          <w:sz w:val="24"/>
+          <w:szCs w:val="24"/>
+          <w:rtl/>
+          <w:lang w:val="en-US" w:bidi="fa-IR"/>
+        </w:rPr>
+        <w:t xml:space="preserve">این زیربخش مسئولیت محاسبه سرعت و مکان خودرو و مدیریت این اطلاعات را برعهده دارد. </w:t>
+      </w:r>
+      <w:r>
+        <w:rPr>
+          <w:rFonts w:cs="B Nazanin" w:hint="cs"/>
+          <w:sz w:val="24"/>
+          <w:szCs w:val="24"/>
+          <w:rtl/>
+          <w:lang w:val="en-US" w:bidi="fa-IR"/>
+        </w:rPr>
+        <w:t xml:space="preserve">کد </w:t>
+      </w:r>
+      <w:r>
+        <w:rPr>
+          <w:rFonts w:cs="B Nazanin" w:hint="cs"/>
+          <w:sz w:val="24"/>
+          <w:szCs w:val="24"/>
+          <w:rtl/>
+          <w:lang w:val="en-US" w:bidi="fa-IR"/>
+        </w:rPr>
+        <w:t xml:space="preserve">آن </w:t>
+      </w:r>
+      <w:r>
+        <w:rPr>
+          <w:rFonts w:cs="B Nazanin" w:hint="cs"/>
+          <w:sz w:val="24"/>
+          <w:szCs w:val="24"/>
+          <w:rtl/>
+          <w:lang w:val="en-US" w:bidi="fa-IR"/>
+        </w:rPr>
+        <w:t xml:space="preserve">کل فایل </w:t>
+      </w:r>
+      <w:r>
+        <w:rPr>
+          <w:rFonts w:cs="B Nazanin"/>
+          <w:sz w:val="24"/>
+          <w:szCs w:val="24"/>
+          <w:lang w:val="en-US" w:bidi="fa-IR"/>
+        </w:rPr>
+        <w:t>location.py</w:t>
+      </w:r>
+      <w:r>
+        <w:rPr>
+          <w:rFonts w:cs="B Nazanin" w:hint="cs"/>
+          <w:sz w:val="24"/>
+          <w:szCs w:val="24"/>
+          <w:rtl/>
+          <w:lang w:val="en-US" w:bidi="fa-IR"/>
+        </w:rPr>
+        <w:t xml:space="preserve"> و قسمتی از </w:t>
+      </w:r>
+      <w:r>
+        <w:rPr>
+          <w:rFonts w:cs="B Nazanin"/>
+          <w:sz w:val="24"/>
+          <w:szCs w:val="24"/>
+          <w:lang w:val="en-US" w:bidi="fa-IR"/>
+        </w:rPr>
+        <w:t>modules.py</w:t>
+      </w:r>
+      <w:r>
+        <w:rPr>
+          <w:rFonts w:cs="B Nazanin" w:hint="cs"/>
+          <w:sz w:val="24"/>
+          <w:szCs w:val="24"/>
+          <w:rtl/>
+          <w:lang w:val="en-US" w:bidi="fa-IR"/>
+        </w:rPr>
+        <w:t xml:space="preserve"> را دربرمی‌گیرد. </w:t>
+      </w:r>
+      <w:r>
+        <w:rPr>
+          <w:rFonts w:cs="B Nazanin" w:hint="cs"/>
+          <w:sz w:val="24"/>
+          <w:szCs w:val="24"/>
+          <w:rtl/>
+          <w:lang w:val="en-US" w:bidi="fa-IR"/>
+        </w:rPr>
+        <w:t xml:space="preserve">آن بخشی که در فایل </w:t>
+      </w:r>
+      <w:r>
+        <w:rPr>
+          <w:rFonts w:cs="B Nazanin"/>
+          <w:sz w:val="24"/>
+          <w:szCs w:val="24"/>
+          <w:lang w:val="en-US" w:bidi="fa-IR"/>
+        </w:rPr>
+        <w:t>modules.py</w:t>
+      </w:r>
+      <w:r>
+        <w:rPr>
+          <w:rFonts w:cs="B Nazanin" w:hint="cs"/>
+          <w:sz w:val="24"/>
+          <w:szCs w:val="24"/>
+          <w:rtl/>
+          <w:lang w:val="en-US" w:bidi="fa-IR"/>
+        </w:rPr>
+        <w:t xml:space="preserve"> قرار دارد، </w:t>
+      </w:r>
+      <w:r>
+        <w:rPr>
+          <w:rFonts w:cs="B Nazanin" w:hint="cs"/>
+          <w:sz w:val="24"/>
+          <w:szCs w:val="24"/>
+          <w:rtl/>
+          <w:lang w:val="en-US" w:bidi="fa-IR"/>
+        </w:rPr>
+        <w:t xml:space="preserve">شامل تابع </w:t>
+      </w:r>
+      <w:r>
+        <w:rPr>
+          <w:rFonts w:cs="B Nazanin"/>
+          <w:sz w:val="24"/>
+          <w:szCs w:val="24"/>
+          <w:lang w:val="en-US" w:bidi="fa-IR"/>
+        </w:rPr>
+        <w:t>handle_gps()</w:t>
+      </w:r>
+      <w:r>
+        <w:rPr>
+          <w:rFonts w:cs="B Nazanin" w:hint="cs"/>
+          <w:sz w:val="24"/>
+          <w:szCs w:val="24"/>
+          <w:rtl/>
+          <w:lang w:val="en-US" w:bidi="fa-IR"/>
+        </w:rPr>
+        <w:t xml:space="preserve"> و متغیرهای سراسری </w:t>
+      </w:r>
+      <w:r>
+        <w:rPr>
+          <w:rFonts w:cs="B Nazanin"/>
+          <w:sz w:val="24"/>
+          <w:szCs w:val="24"/>
+          <w:lang w:val="en-US" w:bidi="fa-IR"/>
+        </w:rPr>
+        <w:t>locations</w:t>
+      </w:r>
+      <w:r>
+        <w:rPr>
+          <w:rFonts w:cs="B Nazanin" w:hint="cs"/>
+          <w:sz w:val="24"/>
+          <w:szCs w:val="24"/>
+          <w:rtl/>
+          <w:lang w:val="en-US" w:bidi="fa-IR"/>
+        </w:rPr>
+        <w:t xml:space="preserve">، </w:t>
+      </w:r>
+      <w:r>
+        <w:rPr>
+          <w:rFonts w:cs="B Nazanin"/>
+          <w:sz w:val="24"/>
+          <w:szCs w:val="24"/>
+          <w:lang w:val="en-US" w:bidi="fa-IR"/>
+        </w:rPr>
+        <w:t>speeds</w:t>
+      </w:r>
+      <w:r>
+        <w:rPr>
+          <w:rFonts w:cs="B Nazanin" w:hint="cs"/>
+          <w:sz w:val="24"/>
+          <w:szCs w:val="24"/>
+          <w:rtl/>
+          <w:lang w:val="en-US" w:bidi="fa-IR"/>
+        </w:rPr>
+        <w:t xml:space="preserve"> و </w:t>
+      </w:r>
+      <w:r>
+        <w:rPr>
+          <w:rFonts w:cs="B Nazanin"/>
+          <w:sz w:val="24"/>
+          <w:szCs w:val="24"/>
+          <w:lang w:val="en-US" w:bidi="fa-IR"/>
+        </w:rPr>
+        <w:t>prev_speed</w:t>
+      </w:r>
+      <w:r>
+        <w:rPr>
+          <w:rFonts w:cs="B Nazanin" w:hint="cs"/>
+          <w:sz w:val="24"/>
+          <w:szCs w:val="24"/>
+          <w:rtl/>
+          <w:lang w:val="en-US" w:bidi="fa-IR"/>
+        </w:rPr>
+        <w:t xml:space="preserve"> می‌شود.</w:t>
+      </w:r>
+      <w:r>
+        <w:rPr>
+          <w:rFonts w:cs="B Nazanin" w:hint="cs"/>
+          <w:sz w:val="24"/>
+          <w:szCs w:val="24"/>
+          <w:rtl/>
+          <w:lang w:val="en-US" w:bidi="fa-IR"/>
+        </w:rPr>
+        <w:t xml:space="preserve"> کد این اجزا در زیر قرار داده شده است:</w:t>
+      </w:r>
+    </w:p>
+    <w:p>
+      <w:pPr>
+        <w:bidi/>
+        <w:rPr>
+          <w:rFonts w:cs="B Nazanin"/>
+          <w:sz w:val="24"/>
+          <w:szCs w:val="24"/>
+          <w:lang w:val="en-US" w:bidi="fa-IR"/>
+        </w:rPr>
+      </w:pPr>
+    </w:p>
+    <w:p>
+      <w:pPr>
+        <w:shd w:val="clear" w:color="auto" w:fill="1E1E1E"/>
+        <w:spacing w:line="285" w:lineRule="atLeast"/>
+        <w:rPr>
+          <w:rFonts w:ascii="Consolas" w:eastAsia="Times New Roman" w:hAnsi="Consolas" w:cs="Times New Roman"/>
+          <w:color w:val="D4D4D4"/>
+          <w:sz w:val="21"/>
+          <w:szCs w:val="21"/>
+          <w:lang w:val="en-US"/>
+        </w:rPr>
+      </w:pPr>
+      <w:r>
+        <w:rPr>
+          <w:rFonts w:ascii="Consolas" w:eastAsia="Times New Roman" w:hAnsi="Consolas" w:cs="Times New Roman"/>
+          <w:color w:val="9CDCFE"/>
+          <w:sz w:val="21"/>
+          <w:szCs w:val="21"/>
+          <w:lang w:val="en-US"/>
+        </w:rPr>
+        <w:t>lock</w:t>
+      </w:r>
+      <w:r>
+        <w:rPr>
+          <w:rFonts w:ascii="Consolas" w:eastAsia="Times New Roman" w:hAnsi="Consolas" w:cs="Times New Roman"/>
+          <w:color w:val="D4D4D4"/>
+          <w:sz w:val="21"/>
+          <w:szCs w:val="21"/>
+          <w:lang w:val="en-US"/>
+        </w:rPr>
+        <w:t xml:space="preserve"> = </w:t>
+      </w:r>
+      <w:r>
+        <w:rPr>
+          <w:rFonts w:ascii="Consolas" w:eastAsia="Times New Roman" w:hAnsi="Consolas" w:cs="Times New Roman"/>
+          <w:color w:val="4EC9B0"/>
+          <w:sz w:val="21"/>
+          <w:szCs w:val="21"/>
+          <w:lang w:val="en-US"/>
+        </w:rPr>
+        <w:t>threading</w:t>
+      </w:r>
+      <w:r>
+        <w:rPr>
+          <w:rFonts w:ascii="Consolas" w:eastAsia="Times New Roman" w:hAnsi="Consolas" w:cs="Times New Roman"/>
+          <w:color w:val="D4D4D4"/>
+          <w:sz w:val="21"/>
+          <w:szCs w:val="21"/>
+          <w:lang w:val="en-US"/>
+        </w:rPr>
+        <w:t>.</w:t>
+      </w:r>
+      <w:r>
+        <w:rPr>
+          <w:rFonts w:ascii="Consolas" w:eastAsia="Times New Roman" w:hAnsi="Consolas" w:cs="Times New Roman"/>
+          <w:color w:val="4EC9B0"/>
+          <w:sz w:val="21"/>
+          <w:szCs w:val="21"/>
+          <w:lang w:val="en-US"/>
+        </w:rPr>
+        <w:t>Lock</w:t>
+      </w:r>
+      <w:r>
+        <w:rPr>
+          <w:rFonts w:ascii="Consolas" w:eastAsia="Times New Roman" w:hAnsi="Consolas" w:cs="Times New Roman"/>
+          <w:color w:val="D4D4D4"/>
+          <w:sz w:val="21"/>
+          <w:szCs w:val="21"/>
+          <w:lang w:val="en-US"/>
+        </w:rPr>
+        <w:t>()</w:t>
+      </w:r>
+    </w:p>
+    <w:p>
+      <w:pPr>
+        <w:shd w:val="clear" w:color="auto" w:fill="1E1E1E"/>
+        <w:spacing w:line="285" w:lineRule="atLeast"/>
+        <w:rPr>
+          <w:rFonts w:ascii="Consolas" w:eastAsia="Times New Roman" w:hAnsi="Consolas" w:cs="Times New Roman"/>
+          <w:color w:val="D4D4D4"/>
+          <w:sz w:val="21"/>
+          <w:szCs w:val="21"/>
+          <w:lang w:val="en-US"/>
+        </w:rPr>
+      </w:pPr>
+    </w:p>
+    <w:p>
+      <w:pPr>
+        <w:shd w:val="clear" w:color="auto" w:fill="1E1E1E"/>
+        <w:spacing w:line="285" w:lineRule="atLeast"/>
+        <w:rPr>
+          <w:rFonts w:ascii="Consolas" w:eastAsia="Times New Roman" w:hAnsi="Consolas" w:cs="Times New Roman"/>
+          <w:color w:val="D4D4D4"/>
+          <w:sz w:val="21"/>
+          <w:szCs w:val="21"/>
+          <w:lang w:val="en-US"/>
+        </w:rPr>
+      </w:pPr>
+      <w:r>
+        <w:rPr>
+          <w:rFonts w:ascii="Consolas" w:eastAsia="Times New Roman" w:hAnsi="Consolas" w:cs="Times New Roman"/>
+          <w:color w:val="6A9955"/>
+          <w:sz w:val="21"/>
+          <w:szCs w:val="21"/>
+          <w:lang w:val="en-US"/>
+        </w:rPr>
+        <w:t># These are used to store data as time passes.</w:t>
+      </w:r>
+    </w:p>
+    <w:p>
+      <w:pPr>
+        <w:shd w:val="clear" w:color="auto" w:fill="1E1E1E"/>
+        <w:spacing w:line="285" w:lineRule="atLeast"/>
+        <w:rPr>
+          <w:rFonts w:ascii="Consolas" w:eastAsia="Times New Roman" w:hAnsi="Consolas" w:cs="Times New Roman"/>
+          <w:color w:val="D4D4D4"/>
+          <w:sz w:val="21"/>
+          <w:szCs w:val="21"/>
+          <w:lang w:val="en-US"/>
+        </w:rPr>
+      </w:pPr>
+      <w:r>
+        <w:rPr>
+          <w:rFonts w:ascii="Consolas" w:eastAsia="Times New Roman" w:hAnsi="Consolas" w:cs="Times New Roman"/>
+          <w:color w:val="9CDCFE"/>
+          <w:sz w:val="21"/>
+          <w:szCs w:val="21"/>
+          <w:lang w:val="en-US"/>
+        </w:rPr>
+        <w:t>locations</w:t>
+      </w:r>
+      <w:r>
+        <w:rPr>
+          <w:rFonts w:ascii="Consolas" w:eastAsia="Times New Roman" w:hAnsi="Consolas" w:cs="Times New Roman"/>
+          <w:color w:val="D4D4D4"/>
+          <w:sz w:val="21"/>
+          <w:szCs w:val="21"/>
+          <w:lang w:val="en-US"/>
+        </w:rPr>
+        <w:t xml:space="preserve"> = []  </w:t>
+      </w:r>
+      <w:r>
+        <w:rPr>
+          <w:rFonts w:ascii="Consolas" w:eastAsia="Times New Roman" w:hAnsi="Consolas" w:cs="Times New Roman"/>
+          <w:color w:val="6A9955"/>
+          <w:sz w:val="21"/>
+          <w:szCs w:val="21"/>
+          <w:lang w:val="en-US"/>
+        </w:rPr>
+        <w:t># Locations of the car in different timestamps</w:t>
+      </w:r>
+    </w:p>
+    <w:p>
+      <w:pPr>
+        <w:shd w:val="clear" w:color="auto" w:fill="1E1E1E"/>
+        <w:spacing w:line="285" w:lineRule="atLeast"/>
+        <w:rPr>
+          <w:rFonts w:ascii="Consolas" w:eastAsia="Times New Roman" w:hAnsi="Consolas" w:cs="Times New Roman"/>
+          <w:color w:val="D4D4D4"/>
+          <w:sz w:val="21"/>
+          <w:szCs w:val="21"/>
+          <w:lang w:val="en-US"/>
+        </w:rPr>
+      </w:pPr>
+      <w:r>
+        <w:rPr>
+          <w:rFonts w:ascii="Consolas" w:eastAsia="Times New Roman" w:hAnsi="Consolas" w:cs="Times New Roman"/>
+          <w:color w:val="9CDCFE"/>
+          <w:sz w:val="21"/>
+          <w:szCs w:val="21"/>
+          <w:lang w:val="en-US"/>
+        </w:rPr>
+        <w:t>speeds</w:t>
+      </w:r>
+      <w:r>
+        <w:rPr>
+          <w:rFonts w:ascii="Consolas" w:eastAsia="Times New Roman" w:hAnsi="Consolas" w:cs="Times New Roman"/>
+          <w:color w:val="D4D4D4"/>
+          <w:sz w:val="21"/>
+          <w:szCs w:val="21"/>
+          <w:lang w:val="en-US"/>
+        </w:rPr>
+        <w:t xml:space="preserve"> = [] </w:t>
+      </w:r>
+      <w:r>
+        <w:rPr>
+          <w:rFonts w:ascii="Consolas" w:eastAsia="Times New Roman" w:hAnsi="Consolas" w:cs="Times New Roman"/>
+          <w:color w:val="6A9955"/>
+          <w:sz w:val="21"/>
+          <w:szCs w:val="21"/>
+          <w:lang w:val="en-US"/>
+        </w:rPr>
+        <w:t># Speeds of the car in different timestamps</w:t>
+      </w:r>
+    </w:p>
+    <w:p>
+      <w:pPr>
+        <w:shd w:val="clear" w:color="auto" w:fill="1E1E1E"/>
+        <w:spacing w:line="285" w:lineRule="atLeast"/>
+        <w:rPr>
+          <w:rFonts w:ascii="Consolas" w:eastAsia="Times New Roman" w:hAnsi="Consolas" w:cs="Times New Roman"/>
+          <w:color w:val="D4D4D4"/>
+          <w:sz w:val="21"/>
+          <w:szCs w:val="21"/>
+          <w:lang w:val="en-US"/>
+        </w:rPr>
+      </w:pPr>
+      <w:r>
+        <w:rPr>
+          <w:rFonts w:ascii="Consolas" w:eastAsia="Times New Roman" w:hAnsi="Consolas" w:cs="Times New Roman"/>
+          <w:color w:val="9CDCFE"/>
+          <w:sz w:val="21"/>
+          <w:szCs w:val="21"/>
+          <w:lang w:val="en-US"/>
+        </w:rPr>
+        <w:t>prev_speed</w:t>
+      </w:r>
+      <w:r>
+        <w:rPr>
+          <w:rFonts w:ascii="Consolas" w:eastAsia="Times New Roman" w:hAnsi="Consolas" w:cs="Times New Roman"/>
+          <w:color w:val="D4D4D4"/>
+          <w:sz w:val="21"/>
+          <w:szCs w:val="21"/>
+          <w:lang w:val="en-US"/>
+        </w:rPr>
+        <w:t xml:space="preserve"> = </w:t>
+      </w:r>
+      <w:r>
+        <w:rPr>
+          <w:rFonts w:ascii="Consolas" w:eastAsia="Times New Roman" w:hAnsi="Consolas" w:cs="Times New Roman"/>
+          <w:color w:val="B5CEA8"/>
+          <w:sz w:val="21"/>
+          <w:szCs w:val="21"/>
+          <w:lang w:val="en-US"/>
+        </w:rPr>
+        <w:t>0</w:t>
+      </w:r>
+      <w:r>
+        <w:rPr>
+          <w:rFonts w:ascii="Consolas" w:eastAsia="Times New Roman" w:hAnsi="Consolas" w:cs="Times New Roman"/>
+          <w:color w:val="D4D4D4"/>
+          <w:sz w:val="21"/>
+          <w:szCs w:val="21"/>
+          <w:lang w:val="en-US"/>
+        </w:rPr>
+        <w:t xml:space="preserve">  </w:t>
+      </w:r>
+      <w:r>
+        <w:rPr>
+          <w:rFonts w:ascii="Consolas" w:eastAsia="Times New Roman" w:hAnsi="Consolas" w:cs="Times New Roman"/>
+          <w:color w:val="6A9955"/>
+          <w:sz w:val="21"/>
+          <w:szCs w:val="21"/>
+          <w:lang w:val="en-US"/>
+        </w:rPr>
+        <w:t># Last calculated speed</w:t>
+      </w:r>
+    </w:p>
+    <w:p>
+      <w:pPr>
+        <w:shd w:val="clear" w:color="auto" w:fill="1E1E1E"/>
+        <w:spacing w:line="285" w:lineRule="atLeast"/>
+        <w:rPr>
+          <w:rFonts w:ascii="Consolas" w:eastAsia="Times New Roman" w:hAnsi="Consolas" w:cs="Times New Roman"/>
+          <w:color w:val="D4D4D4"/>
+          <w:sz w:val="21"/>
+          <w:szCs w:val="21"/>
+          <w:lang w:val="en-US"/>
+        </w:rPr>
+      </w:pPr>
+      <w:r>
+        <w:rPr>
+          <w:rFonts w:ascii="Consolas" w:eastAsia="Times New Roman" w:hAnsi="Consolas" w:cs="Times New Roman"/>
+          <w:color w:val="9CDCFE"/>
+          <w:sz w:val="21"/>
+          <w:szCs w:val="21"/>
+          <w:lang w:val="en-US"/>
+        </w:rPr>
+        <w:t>signs</w:t>
+      </w:r>
+      <w:r>
+        <w:rPr>
+          <w:rFonts w:ascii="Consolas" w:eastAsia="Times New Roman" w:hAnsi="Consolas" w:cs="Times New Roman"/>
+          <w:color w:val="D4D4D4"/>
+          <w:sz w:val="21"/>
+          <w:szCs w:val="21"/>
+          <w:lang w:val="en-US"/>
+        </w:rPr>
+        <w:t xml:space="preserve"> = [] </w:t>
+      </w:r>
+      <w:r>
+        <w:rPr>
+          <w:rFonts w:ascii="Consolas" w:eastAsia="Times New Roman" w:hAnsi="Consolas" w:cs="Times New Roman"/>
+          <w:color w:val="6A9955"/>
+          <w:sz w:val="21"/>
+          <w:szCs w:val="21"/>
+          <w:lang w:val="en-US"/>
+        </w:rPr>
+        <w:t># Traffic signs detected in different timestamps</w:t>
+      </w:r>
+    </w:p>
+    <w:p>
+      <w:pPr>
+        <w:shd w:val="clear" w:color="auto" w:fill="1E1E1E"/>
+        <w:spacing w:line="285" w:lineRule="atLeast"/>
+        <w:rPr>
+          <w:rFonts w:ascii="Consolas" w:eastAsia="Times New Roman" w:hAnsi="Consolas" w:cs="Times New Roman"/>
+          <w:color w:val="D4D4D4"/>
+          <w:sz w:val="21"/>
+          <w:szCs w:val="21"/>
+          <w:lang w:val="en-US"/>
+        </w:rPr>
+      </w:pPr>
+      <w:r>
+        <w:rPr>
+          <w:rFonts w:ascii="Consolas" w:eastAsia="Times New Roman" w:hAnsi="Consolas" w:cs="Times New Roman"/>
+          <w:color w:val="9CDCFE"/>
+          <w:sz w:val="21"/>
+          <w:szCs w:val="21"/>
+          <w:lang w:val="en-US"/>
+        </w:rPr>
+        <w:t>speed_limits</w:t>
+      </w:r>
+      <w:r>
+        <w:rPr>
+          <w:rFonts w:ascii="Consolas" w:eastAsia="Times New Roman" w:hAnsi="Consolas" w:cs="Times New Roman"/>
+          <w:color w:val="D4D4D4"/>
+          <w:sz w:val="21"/>
+          <w:szCs w:val="21"/>
+          <w:lang w:val="en-US"/>
+        </w:rPr>
+        <w:t xml:space="preserve"> = []   </w:t>
+      </w:r>
+      <w:r>
+        <w:rPr>
+          <w:rFonts w:ascii="Consolas" w:eastAsia="Times New Roman" w:hAnsi="Consolas" w:cs="Times New Roman"/>
+          <w:color w:val="6A9955"/>
+          <w:sz w:val="21"/>
+          <w:szCs w:val="21"/>
+          <w:lang w:val="en-US"/>
+        </w:rPr>
+        <w:t># Speed limits in different timestamps</w:t>
+      </w:r>
+    </w:p>
+    <w:p>
+      <w:pPr>
+        <w:bidi/>
+        <w:rPr>
+          <w:rFonts w:cs="B Nazanin"/>
+          <w:sz w:val="24"/>
+          <w:szCs w:val="24"/>
+          <w:lang w:val="en-US" w:bidi="fa-IR"/>
+        </w:rPr>
+      </w:pPr>
+    </w:p>
+    <w:p>
+      <w:pPr>
+        <w:shd w:val="clear" w:color="auto" w:fill="1E1E1E"/>
+        <w:spacing w:line="285" w:lineRule="atLeast"/>
+        <w:rPr>
+          <w:rFonts w:ascii="Consolas" w:eastAsia="Times New Roman" w:hAnsi="Consolas" w:cs="Times New Roman"/>
+          <w:color w:val="D4D4D4"/>
+          <w:sz w:val="21"/>
+          <w:szCs w:val="21"/>
+          <w:lang w:val="en-US"/>
+        </w:rPr>
+      </w:pPr>
+      <w:r>
+        <w:rPr>
+          <w:rFonts w:ascii="Consolas" w:eastAsia="Times New Roman" w:hAnsi="Consolas" w:cs="Times New Roman"/>
+          <w:color w:val="6A9955"/>
+          <w:sz w:val="21"/>
+          <w:szCs w:val="21"/>
+          <w:lang w:val="en-US"/>
+        </w:rPr>
+        <w:t># Handle GPS module and do the jobs related to the car's location and speed</w:t>
+      </w:r>
+    </w:p>
+    <w:p>
+      <w:pPr>
+        <w:shd w:val="clear" w:color="auto" w:fill="1E1E1E"/>
+        <w:spacing w:line="285" w:lineRule="atLeast"/>
+        <w:rPr>
+          <w:rFonts w:ascii="Consolas" w:eastAsia="Times New Roman" w:hAnsi="Consolas" w:cs="Times New Roman"/>
+          <w:color w:val="D4D4D4"/>
+          <w:sz w:val="21"/>
+          <w:szCs w:val="21"/>
+          <w:lang w:val="en-US"/>
+        </w:rPr>
+      </w:pPr>
+      <w:r>
+        <w:rPr>
+          <w:rFonts w:ascii="Consolas" w:eastAsia="Times New Roman" w:hAnsi="Consolas" w:cs="Times New Roman"/>
+          <w:color w:val="569CD6"/>
+          <w:sz w:val="21"/>
+          <w:szCs w:val="21"/>
+          <w:lang w:val="en-US"/>
+        </w:rPr>
+        <w:t>def</w:t>
+      </w:r>
+      <w:r>
+        <w:rPr>
+          <w:rFonts w:ascii="Consolas" w:eastAsia="Times New Roman" w:hAnsi="Consolas" w:cs="Times New Roman"/>
+          <w:color w:val="D4D4D4"/>
+          <w:sz w:val="21"/>
+          <w:szCs w:val="21"/>
+          <w:lang w:val="en-US"/>
+        </w:rPr>
+        <w:t xml:space="preserve"> </w:t>
+      </w:r>
+      <w:r>
+        <w:rPr>
+          <w:rFonts w:ascii="Consolas" w:eastAsia="Times New Roman" w:hAnsi="Consolas" w:cs="Times New Roman"/>
+          <w:color w:val="DCDCAA"/>
+          <w:sz w:val="21"/>
+          <w:szCs w:val="21"/>
+          <w:lang w:val="en-US"/>
+        </w:rPr>
+        <w:t>handle_gps</w:t>
+      </w:r>
+      <w:r>
+        <w:rPr>
+          <w:rFonts w:ascii="Consolas" w:eastAsia="Times New Roman" w:hAnsi="Consolas" w:cs="Times New Roman"/>
+          <w:color w:val="D4D4D4"/>
+          <w:sz w:val="21"/>
+          <w:szCs w:val="21"/>
+          <w:lang w:val="en-US"/>
+        </w:rPr>
+        <w:t>(</w:t>
+      </w:r>
+      <w:r>
+        <w:rPr>
+          <w:rFonts w:ascii="Consolas" w:eastAsia="Times New Roman" w:hAnsi="Consolas" w:cs="Times New Roman"/>
+          <w:color w:val="9CDCFE"/>
+          <w:sz w:val="21"/>
+          <w:szCs w:val="21"/>
+          <w:lang w:val="en-US"/>
+        </w:rPr>
+        <w:t>cur_time</w:t>
+      </w:r>
+      <w:r>
+        <w:rPr>
+          <w:rFonts w:ascii="Consolas" w:eastAsia="Times New Roman" w:hAnsi="Consolas" w:cs="Times New Roman"/>
+          <w:color w:val="D4D4D4"/>
+          <w:sz w:val="21"/>
+          <w:szCs w:val="21"/>
+          <w:lang w:val="en-US"/>
+        </w:rPr>
+        <w:t>):</w:t>
+      </w:r>
+    </w:p>
+    <w:p>
+      <w:pPr>
+        <w:shd w:val="clear" w:color="auto" w:fill="1E1E1E"/>
+        <w:spacing w:line="285" w:lineRule="atLeast"/>
+        <w:rPr>
+          <w:rFonts w:ascii="Consolas" w:eastAsia="Times New Roman" w:hAnsi="Consolas" w:cs="Times New Roman"/>
+          <w:color w:val="D4D4D4"/>
+          <w:sz w:val="21"/>
+          <w:szCs w:val="21"/>
+          <w:lang w:val="en-US"/>
+        </w:rPr>
+      </w:pPr>
+      <w:r>
+        <w:rPr>
+          <w:rFonts w:ascii="Consolas" w:eastAsia="Times New Roman" w:hAnsi="Consolas" w:cs="Times New Roman"/>
+          <w:color w:val="D4D4D4"/>
+          <w:sz w:val="21"/>
+          <w:szCs w:val="21"/>
+          <w:lang w:val="en-US"/>
+        </w:rPr>
+        <w:t xml:space="preserve">    </w:t>
+      </w:r>
+      <w:r>
+        <w:rPr>
+          <w:rFonts w:ascii="Consolas" w:eastAsia="Times New Roman" w:hAnsi="Consolas" w:cs="Times New Roman"/>
+          <w:color w:val="569CD6"/>
+          <w:sz w:val="21"/>
+          <w:szCs w:val="21"/>
+          <w:lang w:val="en-US"/>
+        </w:rPr>
+        <w:t>global</w:t>
+      </w:r>
+      <w:r>
+        <w:rPr>
+          <w:rFonts w:ascii="Consolas" w:eastAsia="Times New Roman" w:hAnsi="Consolas" w:cs="Times New Roman"/>
+          <w:color w:val="D4D4D4"/>
+          <w:sz w:val="21"/>
+          <w:szCs w:val="21"/>
+          <w:lang w:val="en-US"/>
+        </w:rPr>
+        <w:t xml:space="preserve"> </w:t>
+      </w:r>
+      <w:r>
+        <w:rPr>
+          <w:rFonts w:ascii="Consolas" w:eastAsia="Times New Roman" w:hAnsi="Consolas" w:cs="Times New Roman"/>
+          <w:color w:val="9CDCFE"/>
+          <w:sz w:val="21"/>
+          <w:szCs w:val="21"/>
+          <w:lang w:val="en-US"/>
+        </w:rPr>
+        <w:t>locations</w:t>
+      </w:r>
+      <w:r>
+        <w:rPr>
+          <w:rFonts w:ascii="Consolas" w:eastAsia="Times New Roman" w:hAnsi="Consolas" w:cs="Times New Roman"/>
+          <w:color w:val="D4D4D4"/>
+          <w:sz w:val="21"/>
+          <w:szCs w:val="21"/>
+          <w:lang w:val="en-US"/>
+        </w:rPr>
+        <w:t xml:space="preserve">, </w:t>
+      </w:r>
+      <w:r>
+        <w:rPr>
+          <w:rFonts w:ascii="Consolas" w:eastAsia="Times New Roman" w:hAnsi="Consolas" w:cs="Times New Roman"/>
+          <w:color w:val="9CDCFE"/>
+          <w:sz w:val="21"/>
+          <w:szCs w:val="21"/>
+          <w:lang w:val="en-US"/>
+        </w:rPr>
+        <w:t>speeds</w:t>
+      </w:r>
+      <w:r>
+        <w:rPr>
+          <w:rFonts w:ascii="Consolas" w:eastAsia="Times New Roman" w:hAnsi="Consolas" w:cs="Times New Roman"/>
+          <w:color w:val="D4D4D4"/>
+          <w:sz w:val="21"/>
+          <w:szCs w:val="21"/>
+          <w:lang w:val="en-US"/>
+        </w:rPr>
+        <w:t xml:space="preserve">, </w:t>
+      </w:r>
+      <w:r>
+        <w:rPr>
+          <w:rFonts w:ascii="Consolas" w:eastAsia="Times New Roman" w:hAnsi="Consolas" w:cs="Times New Roman"/>
+          <w:color w:val="9CDCFE"/>
+          <w:sz w:val="21"/>
+          <w:szCs w:val="21"/>
+          <w:lang w:val="en-US"/>
+        </w:rPr>
+        <w:t>prev_speed</w:t>
+      </w:r>
+      <w:r>
+        <w:rPr>
+          <w:rFonts w:ascii="Consolas" w:eastAsia="Times New Roman" w:hAnsi="Consolas" w:cs="Times New Roman"/>
+          <w:color w:val="D4D4D4"/>
+          <w:sz w:val="21"/>
+          <w:szCs w:val="21"/>
+          <w:lang w:val="en-US"/>
+        </w:rPr>
+        <w:t xml:space="preserve">, </w:t>
+      </w:r>
+      <w:r>
+        <w:rPr>
+          <w:rFonts w:ascii="Consolas" w:eastAsia="Times New Roman" w:hAnsi="Consolas" w:cs="Times New Roman"/>
+          <w:color w:val="9CDCFE"/>
+          <w:sz w:val="21"/>
+          <w:szCs w:val="21"/>
+          <w:lang w:val="en-US"/>
+        </w:rPr>
+        <w:t>lock</w:t>
+      </w:r>
+    </w:p>
+    <w:p>
+      <w:pPr>
+        <w:shd w:val="clear" w:color="auto" w:fill="1E1E1E"/>
+        <w:spacing w:line="285" w:lineRule="atLeast"/>
+        <w:rPr>
+          <w:rFonts w:ascii="Consolas" w:eastAsia="Times New Roman" w:hAnsi="Consolas" w:cs="Times New Roman"/>
+          <w:color w:val="D4D4D4"/>
+          <w:sz w:val="21"/>
+          <w:szCs w:val="21"/>
+          <w:lang w:val="en-US"/>
+        </w:rPr>
+      </w:pPr>
+      <w:r>
+        <w:rPr>
+          <w:rFonts w:ascii="Consolas" w:eastAsia="Times New Roman" w:hAnsi="Consolas" w:cs="Times New Roman"/>
+          <w:color w:val="D4D4D4"/>
+          <w:sz w:val="21"/>
+          <w:szCs w:val="21"/>
+          <w:lang w:val="en-US"/>
+        </w:rPr>
+        <w:t xml:space="preserve">    </w:t>
+      </w:r>
+    </w:p>
+    <w:p>
+      <w:pPr>
+        <w:shd w:val="clear" w:color="auto" w:fill="1E1E1E"/>
+        <w:spacing w:line="285" w:lineRule="atLeast"/>
+        <w:rPr>
+          <w:rFonts w:ascii="Consolas" w:eastAsia="Times New Roman" w:hAnsi="Consolas" w:cs="Times New Roman"/>
+          <w:color w:val="D4D4D4"/>
+          <w:sz w:val="21"/>
+          <w:szCs w:val="21"/>
+          <w:lang w:val="en-US"/>
+        </w:rPr>
+      </w:pPr>
+      <w:r>
+        <w:rPr>
+          <w:rFonts w:ascii="Consolas" w:eastAsia="Times New Roman" w:hAnsi="Consolas" w:cs="Times New Roman"/>
+          <w:color w:val="D4D4D4"/>
+          <w:sz w:val="21"/>
+          <w:szCs w:val="21"/>
+          <w:lang w:val="en-US"/>
+        </w:rPr>
+        <w:t xml:space="preserve">    </w:t>
+      </w:r>
+      <w:r>
+        <w:rPr>
+          <w:rFonts w:ascii="Consolas" w:eastAsia="Times New Roman" w:hAnsi="Consolas" w:cs="Times New Roman"/>
+          <w:color w:val="9CDCFE"/>
+          <w:sz w:val="21"/>
+          <w:szCs w:val="21"/>
+          <w:lang w:val="en-US"/>
+        </w:rPr>
+        <w:t>lock</w:t>
+      </w:r>
+      <w:r>
+        <w:rPr>
+          <w:rFonts w:ascii="Consolas" w:eastAsia="Times New Roman" w:hAnsi="Consolas" w:cs="Times New Roman"/>
+          <w:color w:val="D4D4D4"/>
+          <w:sz w:val="21"/>
+          <w:szCs w:val="21"/>
+          <w:lang w:val="en-US"/>
+        </w:rPr>
+        <w:t>.</w:t>
+      </w:r>
+      <w:r>
+        <w:rPr>
+          <w:rFonts w:ascii="Consolas" w:eastAsia="Times New Roman" w:hAnsi="Consolas" w:cs="Times New Roman"/>
+          <w:color w:val="DCDCAA"/>
+          <w:sz w:val="21"/>
+          <w:szCs w:val="21"/>
+          <w:lang w:val="en-US"/>
+        </w:rPr>
+        <w:t>acquire</w:t>
+      </w:r>
+      <w:r>
+        <w:rPr>
+          <w:rFonts w:ascii="Consolas" w:eastAsia="Times New Roman" w:hAnsi="Consolas" w:cs="Times New Roman"/>
+          <w:color w:val="D4D4D4"/>
+          <w:sz w:val="21"/>
+          <w:szCs w:val="21"/>
+          <w:lang w:val="en-US"/>
+        </w:rPr>
+        <w:t>()</w:t>
+      </w:r>
+    </w:p>
+    <w:p>
+      <w:pPr>
+        <w:shd w:val="clear" w:color="auto" w:fill="1E1E1E"/>
+        <w:spacing w:line="285" w:lineRule="atLeast"/>
+        <w:rPr>
+          <w:rFonts w:ascii="Consolas" w:eastAsia="Times New Roman" w:hAnsi="Consolas" w:cs="Times New Roman"/>
+          <w:color w:val="D4D4D4"/>
+          <w:sz w:val="21"/>
+          <w:szCs w:val="21"/>
+          <w:lang w:val="en-US"/>
+        </w:rPr>
+      </w:pPr>
+      <w:r>
+        <w:rPr>
+          <w:rFonts w:ascii="Consolas" w:eastAsia="Times New Roman" w:hAnsi="Consolas" w:cs="Times New Roman"/>
+          <w:color w:val="D4D4D4"/>
+          <w:sz w:val="21"/>
+          <w:szCs w:val="21"/>
+          <w:lang w:val="en-US"/>
+        </w:rPr>
+        <w:t xml:space="preserve">    </w:t>
+      </w:r>
+      <w:r>
+        <w:rPr>
+          <w:rFonts w:ascii="Consolas" w:eastAsia="Times New Roman" w:hAnsi="Consolas" w:cs="Times New Roman"/>
+          <w:color w:val="9CDCFE"/>
+          <w:sz w:val="21"/>
+          <w:szCs w:val="21"/>
+          <w:lang w:val="en-US"/>
+        </w:rPr>
+        <w:t>loc</w:t>
+      </w:r>
+      <w:r>
+        <w:rPr>
+          <w:rFonts w:ascii="Consolas" w:eastAsia="Times New Roman" w:hAnsi="Consolas" w:cs="Times New Roman"/>
+          <w:color w:val="D4D4D4"/>
+          <w:sz w:val="21"/>
+          <w:szCs w:val="21"/>
+          <w:lang w:val="en-US"/>
+        </w:rPr>
+        <w:t xml:space="preserve"> = </w:t>
+      </w:r>
+      <w:r>
+        <w:rPr>
+          <w:rFonts w:ascii="Consolas" w:eastAsia="Times New Roman" w:hAnsi="Consolas" w:cs="Times New Roman"/>
+          <w:color w:val="4EC9B0"/>
+          <w:sz w:val="21"/>
+          <w:szCs w:val="21"/>
+          <w:lang w:val="en-US"/>
+        </w:rPr>
+        <w:t>location</w:t>
+      </w:r>
+      <w:r>
+        <w:rPr>
+          <w:rFonts w:ascii="Consolas" w:eastAsia="Times New Roman" w:hAnsi="Consolas" w:cs="Times New Roman"/>
+          <w:color w:val="D4D4D4"/>
+          <w:sz w:val="21"/>
+          <w:szCs w:val="21"/>
+          <w:lang w:val="en-US"/>
+        </w:rPr>
+        <w:t>.</w:t>
+      </w:r>
+      <w:r>
+        <w:rPr>
+          <w:rFonts w:ascii="Consolas" w:eastAsia="Times New Roman" w:hAnsi="Consolas" w:cs="Times New Roman"/>
+          <w:color w:val="DCDCAA"/>
+          <w:sz w:val="21"/>
+          <w:szCs w:val="21"/>
+          <w:lang w:val="en-US"/>
+        </w:rPr>
+        <w:t>get_location</w:t>
+      </w:r>
+      <w:r>
+        <w:rPr>
+          <w:rFonts w:ascii="Consolas" w:eastAsia="Times New Roman" w:hAnsi="Consolas" w:cs="Times New Roman"/>
+          <w:color w:val="D4D4D4"/>
+          <w:sz w:val="21"/>
+          <w:szCs w:val="21"/>
+          <w:lang w:val="en-US"/>
+        </w:rPr>
+        <w:t>()</w:t>
+      </w:r>
+    </w:p>
+    <w:p>
+      <w:pPr>
+        <w:shd w:val="clear" w:color="auto" w:fill="1E1E1E"/>
+        <w:spacing w:line="285" w:lineRule="atLeast"/>
+        <w:rPr>
+          <w:rFonts w:ascii="Consolas" w:eastAsia="Times New Roman" w:hAnsi="Consolas" w:cs="Times New Roman"/>
+          <w:color w:val="D4D4D4"/>
+          <w:sz w:val="21"/>
+          <w:szCs w:val="21"/>
+          <w:lang w:val="en-US"/>
+        </w:rPr>
+      </w:pPr>
+      <w:r>
+        <w:rPr>
+          <w:rFonts w:ascii="Consolas" w:eastAsia="Times New Roman" w:hAnsi="Consolas" w:cs="Times New Roman"/>
+          <w:color w:val="D4D4D4"/>
+          <w:sz w:val="21"/>
+          <w:szCs w:val="21"/>
+          <w:lang w:val="en-US"/>
+        </w:rPr>
+        <w:t xml:space="preserve">    </w:t>
+      </w:r>
+      <w:r>
+        <w:rPr>
+          <w:rFonts w:ascii="Consolas" w:eastAsia="Times New Roman" w:hAnsi="Consolas" w:cs="Times New Roman"/>
+          <w:color w:val="9CDCFE"/>
+          <w:sz w:val="21"/>
+          <w:szCs w:val="21"/>
+          <w:lang w:val="en-US"/>
+        </w:rPr>
+        <w:t>locations</w:t>
+      </w:r>
+      <w:r>
+        <w:rPr>
+          <w:rFonts w:ascii="Consolas" w:eastAsia="Times New Roman" w:hAnsi="Consolas" w:cs="Times New Roman"/>
+          <w:color w:val="D4D4D4"/>
+          <w:sz w:val="21"/>
+          <w:szCs w:val="21"/>
+          <w:lang w:val="en-US"/>
+        </w:rPr>
+        <w:t>.</w:t>
+      </w:r>
+      <w:r>
+        <w:rPr>
+          <w:rFonts w:ascii="Consolas" w:eastAsia="Times New Roman" w:hAnsi="Consolas" w:cs="Times New Roman"/>
+          <w:color w:val="DCDCAA"/>
+          <w:sz w:val="21"/>
+          <w:szCs w:val="21"/>
+          <w:lang w:val="en-US"/>
+        </w:rPr>
+        <w:t>append</w:t>
+      </w:r>
+      <w:r>
+        <w:rPr>
+          <w:rFonts w:ascii="Consolas" w:eastAsia="Times New Roman" w:hAnsi="Consolas" w:cs="Times New Roman"/>
+          <w:color w:val="D4D4D4"/>
+          <w:sz w:val="21"/>
+          <w:szCs w:val="21"/>
+          <w:lang w:val="en-US"/>
+        </w:rPr>
+        <w:t>((</w:t>
+      </w:r>
+      <w:r>
+        <w:rPr>
+          <w:rFonts w:ascii="Consolas" w:eastAsia="Times New Roman" w:hAnsi="Consolas" w:cs="Times New Roman"/>
+          <w:color w:val="9CDCFE"/>
+          <w:sz w:val="21"/>
+          <w:szCs w:val="21"/>
+          <w:lang w:val="en-US"/>
+        </w:rPr>
+        <w:t>cur_time</w:t>
+      </w:r>
+      <w:r>
+        <w:rPr>
+          <w:rFonts w:ascii="Consolas" w:eastAsia="Times New Roman" w:hAnsi="Consolas" w:cs="Times New Roman"/>
+          <w:color w:val="D4D4D4"/>
+          <w:sz w:val="21"/>
+          <w:szCs w:val="21"/>
+          <w:lang w:val="en-US"/>
+        </w:rPr>
+        <w:t xml:space="preserve">, </w:t>
+      </w:r>
+      <w:r>
+        <w:rPr>
+          <w:rFonts w:ascii="Consolas" w:eastAsia="Times New Roman" w:hAnsi="Consolas" w:cs="Times New Roman"/>
+          <w:color w:val="9CDCFE"/>
+          <w:sz w:val="21"/>
+          <w:szCs w:val="21"/>
+          <w:lang w:val="en-US"/>
+        </w:rPr>
+        <w:t>loc</w:t>
+      </w:r>
+      <w:r>
+        <w:rPr>
+          <w:rFonts w:ascii="Consolas" w:eastAsia="Times New Roman" w:hAnsi="Consolas" w:cs="Times New Roman"/>
+          <w:color w:val="D4D4D4"/>
+          <w:sz w:val="21"/>
+          <w:szCs w:val="21"/>
+          <w:lang w:val="en-US"/>
+        </w:rPr>
+        <w:t>))</w:t>
+      </w:r>
+    </w:p>
+    <w:p>
+      <w:pPr>
+        <w:shd w:val="clear" w:color="auto" w:fill="1E1E1E"/>
+        <w:spacing w:line="285" w:lineRule="atLeast"/>
+        <w:rPr>
+          <w:rFonts w:ascii="Consolas" w:eastAsia="Times New Roman" w:hAnsi="Consolas" w:cs="Times New Roman"/>
+          <w:color w:val="D4D4D4"/>
+          <w:sz w:val="21"/>
+          <w:szCs w:val="21"/>
+          <w:lang w:val="en-US"/>
+        </w:rPr>
+      </w:pPr>
+      <w:r>
+        <w:rPr>
+          <w:rFonts w:ascii="Consolas" w:eastAsia="Times New Roman" w:hAnsi="Consolas" w:cs="Times New Roman"/>
+          <w:color w:val="D4D4D4"/>
+          <w:sz w:val="21"/>
+          <w:szCs w:val="21"/>
+          <w:lang w:val="en-US"/>
+        </w:rPr>
+        <w:t xml:space="preserve">    </w:t>
+      </w:r>
+      <w:r>
+        <w:rPr>
+          <w:rFonts w:ascii="Consolas" w:eastAsia="Times New Roman" w:hAnsi="Consolas" w:cs="Times New Roman"/>
+          <w:color w:val="9CDCFE"/>
+          <w:sz w:val="21"/>
+          <w:szCs w:val="21"/>
+          <w:lang w:val="en-US"/>
+        </w:rPr>
+        <w:t>cur_speed</w:t>
+      </w:r>
+      <w:r>
+        <w:rPr>
+          <w:rFonts w:ascii="Consolas" w:eastAsia="Times New Roman" w:hAnsi="Consolas" w:cs="Times New Roman"/>
+          <w:color w:val="D4D4D4"/>
+          <w:sz w:val="21"/>
+          <w:szCs w:val="21"/>
+          <w:lang w:val="en-US"/>
+        </w:rPr>
+        <w:t xml:space="preserve"> = </w:t>
+      </w:r>
+      <w:r>
+        <w:rPr>
+          <w:rFonts w:ascii="Consolas" w:eastAsia="Times New Roman" w:hAnsi="Consolas" w:cs="Times New Roman"/>
+          <w:color w:val="4EC9B0"/>
+          <w:sz w:val="21"/>
+          <w:szCs w:val="21"/>
+          <w:lang w:val="en-US"/>
+        </w:rPr>
+        <w:t>location</w:t>
+      </w:r>
+      <w:r>
+        <w:rPr>
+          <w:rFonts w:ascii="Consolas" w:eastAsia="Times New Roman" w:hAnsi="Consolas" w:cs="Times New Roman"/>
+          <w:color w:val="D4D4D4"/>
+          <w:sz w:val="21"/>
+          <w:szCs w:val="21"/>
+          <w:lang w:val="en-US"/>
+        </w:rPr>
+        <w:t>.</w:t>
+      </w:r>
+      <w:r>
+        <w:rPr>
+          <w:rFonts w:ascii="Consolas" w:eastAsia="Times New Roman" w:hAnsi="Consolas" w:cs="Times New Roman"/>
+          <w:color w:val="DCDCAA"/>
+          <w:sz w:val="21"/>
+          <w:szCs w:val="21"/>
+          <w:lang w:val="en-US"/>
+        </w:rPr>
+        <w:t>get_speed</w:t>
+      </w:r>
+      <w:r>
+        <w:rPr>
+          <w:rFonts w:ascii="Consolas" w:eastAsia="Times New Roman" w:hAnsi="Consolas" w:cs="Times New Roman"/>
+          <w:color w:val="D4D4D4"/>
+          <w:sz w:val="21"/>
+          <w:szCs w:val="21"/>
+          <w:lang w:val="en-US"/>
+        </w:rPr>
+        <w:t>(</w:t>
+      </w:r>
+      <w:r>
+        <w:rPr>
+          <w:rFonts w:ascii="Consolas" w:eastAsia="Times New Roman" w:hAnsi="Consolas" w:cs="Times New Roman"/>
+          <w:color w:val="9CDCFE"/>
+          <w:sz w:val="21"/>
+          <w:szCs w:val="21"/>
+          <w:lang w:val="en-US"/>
+        </w:rPr>
+        <w:t>locations</w:t>
+      </w:r>
+      <w:r>
+        <w:rPr>
+          <w:rFonts w:ascii="Consolas" w:eastAsia="Times New Roman" w:hAnsi="Consolas" w:cs="Times New Roman"/>
+          <w:color w:val="D4D4D4"/>
+          <w:sz w:val="21"/>
+          <w:szCs w:val="21"/>
+          <w:lang w:val="en-US"/>
+        </w:rPr>
+        <w:t xml:space="preserve">, </w:t>
+      </w:r>
+      <w:r>
+        <w:rPr>
+          <w:rFonts w:ascii="Consolas" w:eastAsia="Times New Roman" w:hAnsi="Consolas" w:cs="Times New Roman"/>
+          <w:color w:val="9CDCFE"/>
+          <w:sz w:val="21"/>
+          <w:szCs w:val="21"/>
+          <w:lang w:val="en-US"/>
+        </w:rPr>
+        <w:t>prev_speed</w:t>
+      </w:r>
+      <w:r>
+        <w:rPr>
+          <w:rFonts w:ascii="Consolas" w:eastAsia="Times New Roman" w:hAnsi="Consolas" w:cs="Times New Roman"/>
+          <w:color w:val="D4D4D4"/>
+          <w:sz w:val="21"/>
+          <w:szCs w:val="21"/>
+          <w:lang w:val="en-US"/>
+        </w:rPr>
+        <w:t>)</w:t>
+      </w:r>
+    </w:p>
+    <w:p>
+      <w:pPr>
+        <w:shd w:val="clear" w:color="auto" w:fill="1E1E1E"/>
+        <w:spacing w:line="285" w:lineRule="atLeast"/>
+        <w:rPr>
+          <w:rFonts w:ascii="Consolas" w:eastAsia="Times New Roman" w:hAnsi="Consolas" w:cs="Times New Roman"/>
+          <w:color w:val="D4D4D4"/>
+          <w:sz w:val="21"/>
+          <w:szCs w:val="21"/>
+          <w:lang w:val="en-US"/>
+        </w:rPr>
+      </w:pPr>
+      <w:r>
+        <w:rPr>
+          <w:rFonts w:ascii="Consolas" w:eastAsia="Times New Roman" w:hAnsi="Consolas" w:cs="Times New Roman"/>
+          <w:color w:val="D4D4D4"/>
+          <w:sz w:val="21"/>
+          <w:szCs w:val="21"/>
+          <w:lang w:val="en-US"/>
+        </w:rPr>
+        <w:t xml:space="preserve">    </w:t>
+      </w:r>
+      <w:r>
+        <w:rPr>
+          <w:rFonts w:ascii="Consolas" w:eastAsia="Times New Roman" w:hAnsi="Consolas" w:cs="Times New Roman"/>
+          <w:color w:val="9CDCFE"/>
+          <w:sz w:val="21"/>
+          <w:szCs w:val="21"/>
+          <w:lang w:val="en-US"/>
+        </w:rPr>
+        <w:t>speeds</w:t>
+      </w:r>
+      <w:r>
+        <w:rPr>
+          <w:rFonts w:ascii="Consolas" w:eastAsia="Times New Roman" w:hAnsi="Consolas" w:cs="Times New Roman"/>
+          <w:color w:val="D4D4D4"/>
+          <w:sz w:val="21"/>
+          <w:szCs w:val="21"/>
+          <w:lang w:val="en-US"/>
+        </w:rPr>
+        <w:t>.</w:t>
+      </w:r>
+      <w:r>
+        <w:rPr>
+          <w:rFonts w:ascii="Consolas" w:eastAsia="Times New Roman" w:hAnsi="Consolas" w:cs="Times New Roman"/>
+          <w:color w:val="DCDCAA"/>
+          <w:sz w:val="21"/>
+          <w:szCs w:val="21"/>
+          <w:lang w:val="en-US"/>
+        </w:rPr>
+        <w:t>append</w:t>
+      </w:r>
+      <w:r>
+        <w:rPr>
+          <w:rFonts w:ascii="Consolas" w:eastAsia="Times New Roman" w:hAnsi="Consolas" w:cs="Times New Roman"/>
+          <w:color w:val="D4D4D4"/>
+          <w:sz w:val="21"/>
+          <w:szCs w:val="21"/>
+          <w:lang w:val="en-US"/>
+        </w:rPr>
+        <w:t>((</w:t>
+      </w:r>
+      <w:r>
+        <w:rPr>
+          <w:rFonts w:ascii="Consolas" w:eastAsia="Times New Roman" w:hAnsi="Consolas" w:cs="Times New Roman"/>
+          <w:color w:val="9CDCFE"/>
+          <w:sz w:val="21"/>
+          <w:szCs w:val="21"/>
+          <w:lang w:val="en-US"/>
+        </w:rPr>
+        <w:t>cur_time</w:t>
+      </w:r>
+      <w:r>
+        <w:rPr>
+          <w:rFonts w:ascii="Consolas" w:eastAsia="Times New Roman" w:hAnsi="Consolas" w:cs="Times New Roman"/>
+          <w:color w:val="D4D4D4"/>
+          <w:sz w:val="21"/>
+          <w:szCs w:val="21"/>
+          <w:lang w:val="en-US"/>
+        </w:rPr>
+        <w:t xml:space="preserve">, </w:t>
+      </w:r>
+      <w:r>
+        <w:rPr>
+          <w:rFonts w:ascii="Consolas" w:eastAsia="Times New Roman" w:hAnsi="Consolas" w:cs="Times New Roman"/>
+          <w:color w:val="9CDCFE"/>
+          <w:sz w:val="21"/>
+          <w:szCs w:val="21"/>
+          <w:lang w:val="en-US"/>
+        </w:rPr>
+        <w:t>cur_speed</w:t>
+      </w:r>
+      <w:r>
+        <w:rPr>
+          <w:rFonts w:ascii="Consolas" w:eastAsia="Times New Roman" w:hAnsi="Consolas" w:cs="Times New Roman"/>
+          <w:color w:val="D4D4D4"/>
+          <w:sz w:val="21"/>
+          <w:szCs w:val="21"/>
+          <w:lang w:val="en-US"/>
+        </w:rPr>
+        <w:t>))</w:t>
+      </w:r>
+    </w:p>
+    <w:p>
+      <w:pPr>
+        <w:shd w:val="clear" w:color="auto" w:fill="1E1E1E"/>
+        <w:spacing w:line="285" w:lineRule="atLeast"/>
+        <w:rPr>
+          <w:rFonts w:ascii="Consolas" w:eastAsia="Times New Roman" w:hAnsi="Consolas" w:cs="Times New Roman"/>
+          <w:color w:val="D4D4D4"/>
+          <w:sz w:val="21"/>
+          <w:szCs w:val="21"/>
+          <w:lang w:val="en-US"/>
+        </w:rPr>
+      </w:pPr>
+      <w:r>
+        <w:rPr>
+          <w:rFonts w:ascii="Consolas" w:eastAsia="Times New Roman" w:hAnsi="Consolas" w:cs="Times New Roman"/>
+          <w:color w:val="D4D4D4"/>
+          <w:sz w:val="21"/>
+          <w:szCs w:val="21"/>
+          <w:lang w:val="en-US"/>
+        </w:rPr>
+        <w:t xml:space="preserve">    </w:t>
+      </w:r>
+      <w:r>
+        <w:rPr>
+          <w:rFonts w:ascii="Consolas" w:eastAsia="Times New Roman" w:hAnsi="Consolas" w:cs="Times New Roman"/>
+          <w:color w:val="9CDCFE"/>
+          <w:sz w:val="21"/>
+          <w:szCs w:val="21"/>
+          <w:lang w:val="en-US"/>
+        </w:rPr>
+        <w:t>prev_speed</w:t>
+      </w:r>
+      <w:r>
+        <w:rPr>
+          <w:rFonts w:ascii="Consolas" w:eastAsia="Times New Roman" w:hAnsi="Consolas" w:cs="Times New Roman"/>
+          <w:color w:val="D4D4D4"/>
+          <w:sz w:val="21"/>
+          <w:szCs w:val="21"/>
+          <w:lang w:val="en-US"/>
+        </w:rPr>
+        <w:t xml:space="preserve"> = </w:t>
+      </w:r>
+      <w:r>
+        <w:rPr>
+          <w:rFonts w:ascii="Consolas" w:eastAsia="Times New Roman" w:hAnsi="Consolas" w:cs="Times New Roman"/>
+          <w:color w:val="9CDCFE"/>
+          <w:sz w:val="21"/>
+          <w:szCs w:val="21"/>
+          <w:lang w:val="en-US"/>
+        </w:rPr>
+        <w:t>cur_speed</w:t>
+      </w:r>
+    </w:p>
+    <w:p>
+      <w:pPr>
+        <w:shd w:val="clear" w:color="auto" w:fill="1E1E1E"/>
+        <w:spacing w:line="285" w:lineRule="atLeast"/>
+        <w:rPr>
+          <w:rFonts w:ascii="Consolas" w:eastAsia="Times New Roman" w:hAnsi="Consolas" w:cs="Times New Roman"/>
+          <w:color w:val="D4D4D4"/>
+          <w:sz w:val="21"/>
+          <w:szCs w:val="21"/>
+          <w:lang w:val="en-US"/>
+        </w:rPr>
+      </w:pPr>
+      <w:r>
+        <w:rPr>
+          <w:rFonts w:ascii="Consolas" w:eastAsia="Times New Roman" w:hAnsi="Consolas" w:cs="Times New Roman"/>
+          <w:color w:val="D4D4D4"/>
+          <w:sz w:val="21"/>
+          <w:szCs w:val="21"/>
+          <w:lang w:val="en-US"/>
+        </w:rPr>
+        <w:t xml:space="preserve">    </w:t>
+      </w:r>
+      <w:r>
+        <w:rPr>
+          <w:rFonts w:ascii="Consolas" w:eastAsia="Times New Roman" w:hAnsi="Consolas" w:cs="Times New Roman"/>
+          <w:color w:val="9CDCFE"/>
+          <w:sz w:val="21"/>
+          <w:szCs w:val="21"/>
+          <w:lang w:val="en-US"/>
+        </w:rPr>
+        <w:t>lock</w:t>
+      </w:r>
+      <w:r>
+        <w:rPr>
+          <w:rFonts w:ascii="Consolas" w:eastAsia="Times New Roman" w:hAnsi="Consolas" w:cs="Times New Roman"/>
+          <w:color w:val="D4D4D4"/>
+          <w:sz w:val="21"/>
+          <w:szCs w:val="21"/>
+          <w:lang w:val="en-US"/>
+        </w:rPr>
+        <w:t>.</w:t>
+      </w:r>
+      <w:r>
+        <w:rPr>
+          <w:rFonts w:ascii="Consolas" w:eastAsia="Times New Roman" w:hAnsi="Consolas" w:cs="Times New Roman"/>
+          <w:color w:val="DCDCAA"/>
+          <w:sz w:val="21"/>
+          <w:szCs w:val="21"/>
+          <w:lang w:val="en-US"/>
+        </w:rPr>
+        <w:t>release</w:t>
+      </w:r>
+      <w:r>
+        <w:rPr>
+          <w:rFonts w:ascii="Consolas" w:eastAsia="Times New Roman" w:hAnsi="Consolas" w:cs="Times New Roman"/>
+          <w:color w:val="D4D4D4"/>
+          <w:sz w:val="21"/>
+          <w:szCs w:val="21"/>
+          <w:lang w:val="en-US"/>
+        </w:rPr>
+        <w:t>()</w:t>
+      </w:r>
+    </w:p>
+    <w:p>
+      <w:pPr>
+        <w:bidi/>
+        <w:rPr>
+          <w:rFonts w:cs="B Nazanin" w:hint="cs"/>
+          <w:sz w:val="24"/>
+          <w:szCs w:val="24"/>
+          <w:rtl/>
+          <w:lang w:val="en-US" w:bidi="fa-IR"/>
+        </w:rPr>
+      </w:pPr>
+    </w:p>
+    <w:p>
+      <w:pPr>
+        <w:bidi/>
+        <w:rPr>
+          <w:rFonts w:cs="B Nazanin"/>
+          <w:sz w:val="24"/>
+          <w:szCs w:val="24"/>
+          <w:lang w:val="en-US" w:bidi="fa-IR"/>
+        </w:rPr>
+      </w:pPr>
+      <w:r>
+        <w:rPr>
+          <w:rFonts w:cs="B Nazanin" w:hint="cs"/>
+          <w:sz w:val="24"/>
+          <w:szCs w:val="24"/>
+          <w:rtl/>
+          <w:lang w:val="en-US" w:bidi="fa-IR"/>
+        </w:rPr>
+        <w:t xml:space="preserve">لازم به ذکر است که متغیرهای سراسری دیگری که در بالا مشاهده می‌شود برای زیربخش‌های دیگر (به طور دقیق‌تر زیربخش تشخیص تابلوهای راهنمایی و رانندگی) استفاده می‌شود. همچنین متغیر سراسری </w:t>
+      </w:r>
+      <w:r>
+        <w:rPr>
+          <w:rFonts w:cs="B Nazanin"/>
+          <w:sz w:val="24"/>
+          <w:szCs w:val="24"/>
+          <w:lang w:val="en-US" w:bidi="fa-IR"/>
+        </w:rPr>
+        <w:t>lock</w:t>
+      </w:r>
+      <w:r>
+        <w:rPr>
+          <w:rFonts w:cs="B Nazanin" w:hint="cs"/>
+          <w:sz w:val="24"/>
+          <w:szCs w:val="24"/>
+          <w:rtl/>
+          <w:lang w:val="en-US" w:bidi="fa-IR"/>
+        </w:rPr>
+        <w:t xml:space="preserve"> برای همگام سازی ریسه‌های </w:t>
+      </w:r>
+      <w:r>
+        <w:rPr>
+          <w:rFonts w:cs="B Nazanin"/>
+          <w:sz w:val="24"/>
+          <w:szCs w:val="24"/>
+          <w:lang w:val="en-US" w:bidi="fa-IR"/>
+        </w:rPr>
+        <w:t>modules-thread</w:t>
+      </w:r>
+      <w:r>
+        <w:rPr>
+          <w:rFonts w:cs="B Nazanin" w:hint="cs"/>
+          <w:sz w:val="24"/>
+          <w:szCs w:val="24"/>
+          <w:rtl/>
+          <w:lang w:val="en-US" w:bidi="fa-IR"/>
+        </w:rPr>
+        <w:t xml:space="preserve"> و </w:t>
+      </w:r>
+      <w:r>
+        <w:rPr>
+          <w:rFonts w:cs="B Nazanin"/>
+          <w:sz w:val="24"/>
+          <w:szCs w:val="24"/>
+          <w:lang w:val="en-US" w:bidi="fa-IR"/>
+        </w:rPr>
+        <w:t>server-thread</w:t>
+      </w:r>
+      <w:r>
+        <w:rPr>
+          <w:rFonts w:cs="B Nazanin" w:hint="cs"/>
+          <w:sz w:val="24"/>
+          <w:szCs w:val="24"/>
+          <w:rtl/>
+          <w:lang w:val="en-US" w:bidi="fa-IR"/>
+        </w:rPr>
+        <w:t xml:space="preserve"> در استفاده از این متغیرهای سراسری است. چرا که </w:t>
+      </w:r>
+      <w:r>
+        <w:rPr>
+          <w:rFonts w:cs="B Nazanin"/>
+          <w:sz w:val="24"/>
+          <w:szCs w:val="24"/>
+          <w:lang w:val="en-US" w:bidi="fa-IR"/>
+        </w:rPr>
+        <w:t>modules-thread</w:t>
+      </w:r>
+      <w:r>
+        <w:rPr>
+          <w:rFonts w:cs="B Nazanin" w:hint="cs"/>
+          <w:sz w:val="24"/>
+          <w:szCs w:val="24"/>
+          <w:rtl/>
+          <w:lang w:val="en-US" w:bidi="fa-IR"/>
+        </w:rPr>
+        <w:t xml:space="preserve"> به این متغیرها که از نوع لیست هستند اطلاعات جدید اضافه می‌کند و </w:t>
+      </w:r>
+      <w:r>
+        <w:rPr>
+          <w:rFonts w:cs="B Nazanin"/>
+          <w:sz w:val="24"/>
+          <w:szCs w:val="24"/>
+          <w:lang w:val="en-US" w:bidi="fa-IR"/>
+        </w:rPr>
+        <w:t>server-thread</w:t>
+      </w:r>
+      <w:r>
+        <w:rPr>
+          <w:rFonts w:cs="B Nazanin" w:hint="cs"/>
+          <w:sz w:val="24"/>
+          <w:szCs w:val="24"/>
+          <w:rtl/>
+          <w:lang w:val="en-US" w:bidi="fa-IR"/>
+        </w:rPr>
+        <w:t xml:space="preserve"> برای جواب دادن به درخواست گوشی راننده، از این متغیرها اطلاعات می‌خواند و نباید بین این دو مسابقه (</w:t>
+      </w:r>
+      <w:r>
+        <w:rPr>
+          <w:rFonts w:cs="B Nazanin"/>
+          <w:sz w:val="24"/>
+          <w:szCs w:val="24"/>
+          <w:lang w:val="en-US" w:bidi="fa-IR"/>
+        </w:rPr>
+        <w:t>race</w:t>
+      </w:r>
+      <w:r>
+        <w:rPr>
+          <w:rFonts w:cs="B Nazanin" w:hint="cs"/>
+          <w:sz w:val="24"/>
+          <w:szCs w:val="24"/>
+          <w:rtl/>
+          <w:lang w:val="en-US" w:bidi="fa-IR"/>
+        </w:rPr>
+        <w:t>) پیش بیاید.</w:t>
+      </w:r>
+      <w:r>
+        <w:rPr>
+          <w:rFonts w:cs="B Nazanin" w:hint="cs"/>
+          <w:sz w:val="24"/>
+          <w:szCs w:val="24"/>
+          <w:rtl/>
+          <w:lang w:val="en-US" w:bidi="fa-IR"/>
+        </w:rPr>
+        <w:t xml:space="preserve"> در نهایت به این اشاره می‌کنیم که ساختار متغیرهای سراسری از نوع لیست که اطلاعات را در خود نگه می‌دارند به این شکل است که هر خانه از این لیست‌ها یک چندتایی (</w:t>
+      </w:r>
+      <w:r>
+        <w:rPr>
+          <w:rFonts w:cs="B Nazanin"/>
+          <w:sz w:val="24"/>
+          <w:szCs w:val="24"/>
+          <w:lang w:val="en-US" w:bidi="fa-IR"/>
+        </w:rPr>
+        <w:t>tuple</w:t>
+      </w:r>
+      <w:r>
+        <w:rPr>
+          <w:rFonts w:cs="B Nazanin" w:hint="cs"/>
+          <w:sz w:val="24"/>
+          <w:szCs w:val="24"/>
+          <w:rtl/>
+          <w:lang w:val="en-US" w:bidi="fa-IR"/>
+        </w:rPr>
+        <w:t xml:space="preserve">) است که خانه اول آن زمان ثبت آن داده به صورت </w:t>
+      </w:r>
+      <w:r>
+        <w:rPr>
+          <w:rFonts w:cs="B Nazanin"/>
+          <w:sz w:val="24"/>
+          <w:szCs w:val="24"/>
+          <w:lang w:val="en-US" w:bidi="fa-IR"/>
+        </w:rPr>
+        <w:t>unix timestamp</w:t>
+      </w:r>
+      <w:r>
+        <w:rPr>
+          <w:rFonts w:cs="B Nazanin" w:hint="cs"/>
+          <w:sz w:val="24"/>
+          <w:szCs w:val="24"/>
+          <w:rtl/>
+          <w:lang w:val="en-US" w:bidi="fa-IR"/>
+        </w:rPr>
+        <w:t xml:space="preserve"> و خانه دوم آن خود داده می‌باشد، به این شکل با داشتن هر خانه از لیست می‌توان خود داده و زمان دقیق ثبت آن را بدست آورد.</w:t>
+      </w:r>
+    </w:p>
+    <w:p>
+      <w:pPr>
         <w:rPr>
           <w:rtl/>
           <w:lang w:val="en-US" w:bidi="fa-IR"/>
@@ -14869,7 +14871,7 @@
           <w:lang w:val="en-US" w:bidi="fa-IR"/>
         </w:rPr>
       </w:pPr>
-      <w:bookmarkStart w:id="17" w:name="_Toc105516002"/>
+      <w:bookmarkStart w:id="18" w:name="_Toc105516002"/>
       <w:r>
         <w:rPr>
           <w:rFonts w:cs="B Nazanin" w:hint="cs"/>
@@ -14891,24 +14893,4177 @@
         </w:rPr>
         <w:t xml:space="preserve"> برد رزبری</w:t>
       </w:r>
-      <w:bookmarkEnd w:id="17"/>
+      <w:bookmarkEnd w:id="18"/>
     </w:p>
     <w:p>
       <w:pPr>
         <w:bidi/>
         <w:rPr>
-          <w:rtl/>
-          <w:lang w:val="en-US" w:bidi="fa-IR"/>
-        </w:rPr>
-      </w:pPr>
-      <w:r>
-        <w:rPr>
-          <w:rFonts w:hint="cs"/>
-          <w:rtl/>
-          <w:lang w:val="en-US" w:bidi="fa-IR"/>
-        </w:rPr>
-        <w:t>ی</w:t>
-      </w:r>
+          <w:rFonts w:cs="B Nazanin"/>
+          <w:sz w:val="24"/>
+          <w:szCs w:val="24"/>
+          <w:rtl/>
+          <w:lang w:val="en-US" w:bidi="fa-IR"/>
+        </w:rPr>
+      </w:pPr>
+      <w:r>
+        <w:rPr>
+          <w:rFonts w:cs="B Nazanin" w:hint="cs"/>
+          <w:sz w:val="24"/>
+          <w:szCs w:val="24"/>
+          <w:rtl/>
+          <w:lang w:val="en-US" w:bidi="fa-IR"/>
+        </w:rPr>
+        <w:t>این زیربخش مسئولیت بالا آوردن سروری ساده بر روی رزبری را برعهده دارد</w:t>
+      </w:r>
+      <w:r>
+        <w:rPr>
+          <w:rFonts w:cs="B Nazanin" w:hint="cs"/>
+          <w:sz w:val="24"/>
+          <w:szCs w:val="24"/>
+          <w:rtl/>
+          <w:lang w:val="en-US" w:bidi="fa-IR"/>
+        </w:rPr>
+        <w:t xml:space="preserve"> که باید به درخواست‌های گوشی راننده پاسخ دهد و اطلاعات خواسته شده اعم از هشدارها، تاریخچه تابلوهای دیده شده، تاریخچه سرعت‌ها و ... را به آن بدهد.</w:t>
+      </w:r>
+      <w:r>
+        <w:rPr>
+          <w:rFonts w:cs="B Nazanin" w:hint="cs"/>
+          <w:sz w:val="24"/>
+          <w:szCs w:val="24"/>
+          <w:rtl/>
+          <w:lang w:val="en-US" w:bidi="fa-IR"/>
+        </w:rPr>
+        <w:t xml:space="preserve"> کد زیربخش کل فایل </w:t>
+      </w:r>
+      <w:r>
+        <w:rPr>
+          <w:rFonts w:cs="B Nazanin"/>
+          <w:sz w:val="24"/>
+          <w:szCs w:val="24"/>
+          <w:lang w:val="en-US" w:bidi="fa-IR"/>
+        </w:rPr>
+        <w:t>server.py</w:t>
+      </w:r>
+      <w:r>
+        <w:rPr>
+          <w:rFonts w:cs="B Nazanin" w:hint="cs"/>
+          <w:sz w:val="24"/>
+          <w:szCs w:val="24"/>
+          <w:rtl/>
+          <w:lang w:val="en-US" w:bidi="fa-IR"/>
+        </w:rPr>
+        <w:t xml:space="preserve"> را شامل می‌شود.</w:t>
+      </w:r>
+      <w:r>
+        <w:rPr>
+          <w:rFonts w:cs="B Nazanin" w:hint="cs"/>
+          <w:sz w:val="24"/>
+          <w:szCs w:val="24"/>
+          <w:rtl/>
+          <w:lang w:val="en-US" w:bidi="fa-IR"/>
+        </w:rPr>
+        <w:t xml:space="preserve"> برای بالا آوردن سرور </w:t>
+      </w:r>
+      <w:r>
+        <w:rPr>
+          <w:rFonts w:cs="B Nazanin" w:hint="cs"/>
+          <w:sz w:val="24"/>
+          <w:szCs w:val="24"/>
+          <w:rtl/>
+          <w:lang w:val="en-US" w:bidi="fa-IR"/>
+        </w:rPr>
+        <w:t xml:space="preserve">از کتابخانه </w:t>
+      </w:r>
+      <w:r>
+        <w:rPr>
+          <w:rFonts w:cs="B Nazanin"/>
+          <w:sz w:val="24"/>
+          <w:szCs w:val="24"/>
+          <w:lang w:val="en-US" w:bidi="fa-IR"/>
+        </w:rPr>
+        <w:t>BaseHTTPRequestHandler</w:t>
+      </w:r>
+      <w:r>
+        <w:rPr>
+          <w:rFonts w:cs="B Nazanin" w:hint="cs"/>
+          <w:sz w:val="24"/>
+          <w:szCs w:val="24"/>
+          <w:rtl/>
+          <w:lang w:val="en-US" w:bidi="fa-IR"/>
+        </w:rPr>
+        <w:t xml:space="preserve"> استفاده کردیم که یک کتابخانه ساده و ابتدایی پایتون برای مدیریت درخواست‌های </w:t>
+      </w:r>
+      <w:r>
+        <w:rPr>
+          <w:rFonts w:cs="B Nazanin"/>
+          <w:sz w:val="24"/>
+          <w:szCs w:val="24"/>
+          <w:lang w:val="en-US" w:bidi="fa-IR"/>
+        </w:rPr>
+        <w:t>http</w:t>
+      </w:r>
+      <w:r>
+        <w:rPr>
+          <w:rFonts w:cs="B Nazanin" w:hint="cs"/>
+          <w:sz w:val="24"/>
+          <w:szCs w:val="24"/>
+          <w:rtl/>
+          <w:lang w:val="en-US" w:bidi="fa-IR"/>
+        </w:rPr>
+        <w:t xml:space="preserve"> است.</w:t>
+      </w:r>
+      <w:r>
+        <w:rPr>
+          <w:rFonts w:cs="B Nazanin" w:hint="cs"/>
+          <w:sz w:val="24"/>
+          <w:szCs w:val="24"/>
+          <w:rtl/>
+          <w:lang w:val="en-US" w:bidi="fa-IR"/>
+        </w:rPr>
+        <w:t xml:space="preserve"> مستند این کتابخانه را می‌توانید در این </w:t>
+      </w:r>
+      <w:hyperlink r:id="rId21" w:history="1">
+        <w:r>
+          <w:rPr>
+            <w:rStyle w:val="Hyperlink"/>
+            <w:rFonts w:cs="B Nazanin" w:hint="cs"/>
+            <w:sz w:val="24"/>
+            <w:szCs w:val="24"/>
+            <w:rtl/>
+            <w:lang w:val="en-US" w:bidi="fa-IR"/>
+          </w:rPr>
+          <w:t>لیک</w:t>
+        </w:r>
+      </w:hyperlink>
+      <w:r>
+        <w:rPr>
+          <w:rFonts w:cs="B Nazanin" w:hint="cs"/>
+          <w:sz w:val="24"/>
+          <w:szCs w:val="24"/>
+          <w:rtl/>
+          <w:lang w:val="en-US" w:bidi="fa-IR"/>
+        </w:rPr>
+        <w:t xml:space="preserve"> مشاهده کنید.</w:t>
+      </w:r>
+    </w:p>
+    <w:p>
+      <w:pPr>
+        <w:bidi/>
+        <w:rPr>
+          <w:rFonts w:cs="B Nazanin"/>
+          <w:sz w:val="24"/>
+          <w:szCs w:val="24"/>
+          <w:rtl/>
+          <w:lang w:val="en-US" w:bidi="fa-IR"/>
+        </w:rPr>
+      </w:pPr>
+      <w:r>
+        <w:rPr>
+          <w:rFonts w:cs="B Nazanin" w:hint="cs"/>
+          <w:sz w:val="24"/>
+          <w:szCs w:val="24"/>
+          <w:rtl/>
+          <w:lang w:val="en-US" w:bidi="fa-IR"/>
+        </w:rPr>
+        <w:t xml:space="preserve">روند کلی استفاده ما از این کتابخانه به این صورت بوده است که یک کلاس به نام </w:t>
+      </w:r>
+      <w:r>
+        <w:rPr>
+          <w:rFonts w:cs="B Nazanin"/>
+          <w:sz w:val="24"/>
+          <w:szCs w:val="24"/>
+          <w:lang w:val="en-US" w:bidi="fa-IR"/>
+        </w:rPr>
+        <w:t>MyHandler</w:t>
+      </w:r>
+      <w:r>
+        <w:rPr>
+          <w:rFonts w:cs="B Nazanin" w:hint="cs"/>
+          <w:sz w:val="24"/>
+          <w:szCs w:val="24"/>
+          <w:rtl/>
+          <w:lang w:val="en-US" w:bidi="fa-IR"/>
+        </w:rPr>
+        <w:t xml:space="preserve"> تعریف کرده‌ایم که کلاس </w:t>
+      </w:r>
+      <w:r>
+        <w:rPr>
+          <w:rFonts w:cs="B Nazanin"/>
+          <w:sz w:val="24"/>
+          <w:szCs w:val="24"/>
+          <w:lang w:val="en-US" w:bidi="fa-IR"/>
+        </w:rPr>
+        <w:t>BaseHTTPRequestHandler</w:t>
+      </w:r>
+      <w:r>
+        <w:rPr>
+          <w:rFonts w:cs="B Nazanin" w:hint="cs"/>
+          <w:sz w:val="24"/>
+          <w:szCs w:val="24"/>
+          <w:rtl/>
+          <w:lang w:val="en-US" w:bidi="fa-IR"/>
+        </w:rPr>
+        <w:t xml:space="preserve"> را ارث می‌برد.</w:t>
+      </w:r>
+      <w:r>
+        <w:rPr>
+          <w:rFonts w:cs="B Nazanin" w:hint="cs"/>
+          <w:sz w:val="24"/>
+          <w:szCs w:val="24"/>
+          <w:rtl/>
+          <w:lang w:val="en-US" w:bidi="fa-IR"/>
+        </w:rPr>
+        <w:t xml:space="preserve"> در این کلاس یک تابع اصلی </w:t>
+      </w:r>
+      <w:r>
+        <w:rPr>
+          <w:rFonts w:cs="B Nazanin"/>
+          <w:sz w:val="24"/>
+          <w:szCs w:val="24"/>
+          <w:lang w:val="en-US" w:bidi="fa-IR"/>
+        </w:rPr>
+        <w:t>do_GET()</w:t>
+      </w:r>
+      <w:r>
+        <w:rPr>
+          <w:rFonts w:cs="B Nazanin" w:hint="cs"/>
+          <w:sz w:val="24"/>
+          <w:szCs w:val="24"/>
+          <w:rtl/>
+          <w:lang w:val="en-US" w:bidi="fa-IR"/>
+        </w:rPr>
+        <w:t xml:space="preserve"> وجود دارد که همه درخواست‌های از نوع </w:t>
+      </w:r>
+      <w:r>
+        <w:rPr>
+          <w:rFonts w:cs="B Nazanin"/>
+          <w:sz w:val="24"/>
+          <w:szCs w:val="24"/>
+          <w:lang w:val="en-US" w:bidi="fa-IR"/>
+        </w:rPr>
+        <w:t>GET</w:t>
+      </w:r>
+      <w:r>
+        <w:rPr>
+          <w:rFonts w:cs="B Nazanin" w:hint="cs"/>
+          <w:sz w:val="24"/>
+          <w:szCs w:val="24"/>
+          <w:rtl/>
+          <w:lang w:val="en-US" w:bidi="fa-IR"/>
+        </w:rPr>
+        <w:t xml:space="preserve"> که به این سرور می‌رسند، این تابع برایشان اجرا می‌شود.</w:t>
+      </w:r>
+      <w:r>
+        <w:rPr>
+          <w:rFonts w:cs="B Nazanin" w:hint="cs"/>
+          <w:sz w:val="24"/>
+          <w:szCs w:val="24"/>
+          <w:rtl/>
+          <w:lang w:val="en-US" w:bidi="fa-IR"/>
+        </w:rPr>
+        <w:t xml:space="preserve"> کد این تابع در زیر قابل مشاهده است:</w:t>
+      </w:r>
+    </w:p>
+    <w:p>
+      <w:pPr>
+        <w:bidi/>
+        <w:rPr>
+          <w:rFonts w:cs="B Nazanin" w:hint="cs"/>
+          <w:sz w:val="24"/>
+          <w:szCs w:val="24"/>
+          <w:rtl/>
+          <w:lang w:val="en-US" w:bidi="fa-IR"/>
+        </w:rPr>
+      </w:pPr>
+    </w:p>
+    <w:p>
+      <w:pPr>
+        <w:shd w:val="clear" w:color="auto" w:fill="1E1E1E"/>
+        <w:spacing w:line="285" w:lineRule="atLeast"/>
+        <w:rPr>
+          <w:rFonts w:ascii="Consolas" w:eastAsia="Times New Roman" w:hAnsi="Consolas" w:cs="Times New Roman"/>
+          <w:color w:val="D4D4D4"/>
+          <w:sz w:val="21"/>
+          <w:szCs w:val="21"/>
+          <w:lang w:val="en-US"/>
+        </w:rPr>
+      </w:pPr>
+      <w:r>
+        <w:rPr>
+          <w:rFonts w:ascii="Consolas" w:eastAsia="Times New Roman" w:hAnsi="Consolas" w:cs="Times New Roman"/>
+          <w:color w:val="6A9955"/>
+          <w:sz w:val="21"/>
+          <w:szCs w:val="21"/>
+          <w:lang w:val="en-US"/>
+        </w:rPr>
+        <w:t># HTTP request handler class</w:t>
+      </w:r>
+    </w:p>
+    <w:p>
+      <w:pPr>
+        <w:shd w:val="clear" w:color="auto" w:fill="1E1E1E"/>
+        <w:spacing w:line="285" w:lineRule="atLeast"/>
+        <w:rPr>
+          <w:rFonts w:ascii="Consolas" w:eastAsia="Times New Roman" w:hAnsi="Consolas" w:cs="Times New Roman"/>
+          <w:color w:val="D4D4D4"/>
+          <w:sz w:val="21"/>
+          <w:szCs w:val="21"/>
+          <w:lang w:val="en-US"/>
+        </w:rPr>
+      </w:pPr>
+      <w:r>
+        <w:rPr>
+          <w:rFonts w:ascii="Consolas" w:eastAsia="Times New Roman" w:hAnsi="Consolas" w:cs="Times New Roman"/>
+          <w:color w:val="569CD6"/>
+          <w:sz w:val="21"/>
+          <w:szCs w:val="21"/>
+          <w:lang w:val="en-US"/>
+        </w:rPr>
+        <w:t>class</w:t>
+      </w:r>
+      <w:r>
+        <w:rPr>
+          <w:rFonts w:ascii="Consolas" w:eastAsia="Times New Roman" w:hAnsi="Consolas" w:cs="Times New Roman"/>
+          <w:color w:val="D4D4D4"/>
+          <w:sz w:val="21"/>
+          <w:szCs w:val="21"/>
+          <w:lang w:val="en-US"/>
+        </w:rPr>
+        <w:t xml:space="preserve"> </w:t>
+      </w:r>
+      <w:r>
+        <w:rPr>
+          <w:rFonts w:ascii="Consolas" w:eastAsia="Times New Roman" w:hAnsi="Consolas" w:cs="Times New Roman"/>
+          <w:color w:val="4EC9B0"/>
+          <w:sz w:val="21"/>
+          <w:szCs w:val="21"/>
+          <w:lang w:val="en-US"/>
+        </w:rPr>
+        <w:t>MyHandler</w:t>
+      </w:r>
+      <w:r>
+        <w:rPr>
+          <w:rFonts w:ascii="Consolas" w:eastAsia="Times New Roman" w:hAnsi="Consolas" w:cs="Times New Roman"/>
+          <w:color w:val="D4D4D4"/>
+          <w:sz w:val="21"/>
+          <w:szCs w:val="21"/>
+          <w:lang w:val="en-US"/>
+        </w:rPr>
+        <w:t>(</w:t>
+      </w:r>
+      <w:r>
+        <w:rPr>
+          <w:rFonts w:ascii="Consolas" w:eastAsia="Times New Roman" w:hAnsi="Consolas" w:cs="Times New Roman"/>
+          <w:color w:val="4EC9B0"/>
+          <w:sz w:val="21"/>
+          <w:szCs w:val="21"/>
+          <w:lang w:val="en-US"/>
+        </w:rPr>
+        <w:t>BaseHTTPRequestHandler</w:t>
+      </w:r>
+      <w:r>
+        <w:rPr>
+          <w:rFonts w:ascii="Consolas" w:eastAsia="Times New Roman" w:hAnsi="Consolas" w:cs="Times New Roman"/>
+          <w:color w:val="D4D4D4"/>
+          <w:sz w:val="21"/>
+          <w:szCs w:val="21"/>
+          <w:lang w:val="en-US"/>
+        </w:rPr>
+        <w:t>):</w:t>
+      </w:r>
+    </w:p>
+    <w:p>
+      <w:pPr>
+        <w:shd w:val="clear" w:color="auto" w:fill="1E1E1E"/>
+        <w:spacing w:line="285" w:lineRule="atLeast"/>
+        <w:rPr>
+          <w:rFonts w:ascii="Consolas" w:eastAsia="Times New Roman" w:hAnsi="Consolas" w:cs="Times New Roman"/>
+          <w:color w:val="D4D4D4"/>
+          <w:sz w:val="21"/>
+          <w:szCs w:val="21"/>
+          <w:lang w:val="en-US"/>
+        </w:rPr>
+      </w:pPr>
+      <w:r>
+        <w:rPr>
+          <w:rFonts w:ascii="Consolas" w:eastAsia="Times New Roman" w:hAnsi="Consolas" w:cs="Times New Roman"/>
+          <w:color w:val="D4D4D4"/>
+          <w:sz w:val="21"/>
+          <w:szCs w:val="21"/>
+          <w:lang w:val="en-US"/>
+        </w:rPr>
+        <w:t xml:space="preserve">    </w:t>
+      </w:r>
+      <w:r>
+        <w:rPr>
+          <w:rFonts w:ascii="Consolas" w:eastAsia="Times New Roman" w:hAnsi="Consolas" w:cs="Times New Roman"/>
+          <w:color w:val="6A9955"/>
+          <w:sz w:val="21"/>
+          <w:szCs w:val="21"/>
+          <w:lang w:val="en-US"/>
+        </w:rPr>
+        <w:t># Main request handler function</w:t>
+      </w:r>
+    </w:p>
+    <w:p>
+      <w:pPr>
+        <w:shd w:val="clear" w:color="auto" w:fill="1E1E1E"/>
+        <w:spacing w:line="285" w:lineRule="atLeast"/>
+        <w:rPr>
+          <w:rFonts w:ascii="Consolas" w:eastAsia="Times New Roman" w:hAnsi="Consolas" w:cs="Times New Roman"/>
+          <w:color w:val="D4D4D4"/>
+          <w:sz w:val="21"/>
+          <w:szCs w:val="21"/>
+          <w:lang w:val="en-US"/>
+        </w:rPr>
+      </w:pPr>
+      <w:r>
+        <w:rPr>
+          <w:rFonts w:ascii="Consolas" w:eastAsia="Times New Roman" w:hAnsi="Consolas" w:cs="Times New Roman"/>
+          <w:color w:val="D4D4D4"/>
+          <w:sz w:val="21"/>
+          <w:szCs w:val="21"/>
+          <w:lang w:val="en-US"/>
+        </w:rPr>
+        <w:t xml:space="preserve">    </w:t>
+      </w:r>
+      <w:r>
+        <w:rPr>
+          <w:rFonts w:ascii="Consolas" w:eastAsia="Times New Roman" w:hAnsi="Consolas" w:cs="Times New Roman"/>
+          <w:color w:val="569CD6"/>
+          <w:sz w:val="21"/>
+          <w:szCs w:val="21"/>
+          <w:lang w:val="en-US"/>
+        </w:rPr>
+        <w:t>def</w:t>
+      </w:r>
+      <w:r>
+        <w:rPr>
+          <w:rFonts w:ascii="Consolas" w:eastAsia="Times New Roman" w:hAnsi="Consolas" w:cs="Times New Roman"/>
+          <w:color w:val="D4D4D4"/>
+          <w:sz w:val="21"/>
+          <w:szCs w:val="21"/>
+          <w:lang w:val="en-US"/>
+        </w:rPr>
+        <w:t xml:space="preserve"> </w:t>
+      </w:r>
+      <w:r>
+        <w:rPr>
+          <w:rFonts w:ascii="Consolas" w:eastAsia="Times New Roman" w:hAnsi="Consolas" w:cs="Times New Roman"/>
+          <w:color w:val="DCDCAA"/>
+          <w:sz w:val="21"/>
+          <w:szCs w:val="21"/>
+          <w:lang w:val="en-US"/>
+        </w:rPr>
+        <w:t>do_GET</w:t>
+      </w:r>
+      <w:r>
+        <w:rPr>
+          <w:rFonts w:ascii="Consolas" w:eastAsia="Times New Roman" w:hAnsi="Consolas" w:cs="Times New Roman"/>
+          <w:color w:val="D4D4D4"/>
+          <w:sz w:val="21"/>
+          <w:szCs w:val="21"/>
+          <w:lang w:val="en-US"/>
+        </w:rPr>
+        <w:t>(</w:t>
+      </w:r>
+      <w:r>
+        <w:rPr>
+          <w:rFonts w:ascii="Consolas" w:eastAsia="Times New Roman" w:hAnsi="Consolas" w:cs="Times New Roman"/>
+          <w:color w:val="9CDCFE"/>
+          <w:sz w:val="21"/>
+          <w:szCs w:val="21"/>
+          <w:lang w:val="en-US"/>
+        </w:rPr>
+        <w:t>self</w:t>
+      </w:r>
+      <w:r>
+        <w:rPr>
+          <w:rFonts w:ascii="Consolas" w:eastAsia="Times New Roman" w:hAnsi="Consolas" w:cs="Times New Roman"/>
+          <w:color w:val="D4D4D4"/>
+          <w:sz w:val="21"/>
+          <w:szCs w:val="21"/>
+          <w:lang w:val="en-US"/>
+        </w:rPr>
+        <w:t>):</w:t>
+      </w:r>
+    </w:p>
+    <w:p>
+      <w:pPr>
+        <w:shd w:val="clear" w:color="auto" w:fill="1E1E1E"/>
+        <w:spacing w:line="285" w:lineRule="atLeast"/>
+        <w:rPr>
+          <w:rFonts w:ascii="Consolas" w:eastAsia="Times New Roman" w:hAnsi="Consolas" w:cs="Times New Roman"/>
+          <w:color w:val="D4D4D4"/>
+          <w:sz w:val="21"/>
+          <w:szCs w:val="21"/>
+          <w:lang w:val="en-US"/>
+        </w:rPr>
+      </w:pPr>
+      <w:r>
+        <w:rPr>
+          <w:rFonts w:ascii="Consolas" w:eastAsia="Times New Roman" w:hAnsi="Consolas" w:cs="Times New Roman"/>
+          <w:color w:val="D4D4D4"/>
+          <w:sz w:val="21"/>
+          <w:szCs w:val="21"/>
+          <w:lang w:val="en-US"/>
+        </w:rPr>
+        <w:t xml:space="preserve">        </w:t>
+      </w:r>
+      <w:r>
+        <w:rPr>
+          <w:rFonts w:ascii="Consolas" w:eastAsia="Times New Roman" w:hAnsi="Consolas" w:cs="Times New Roman"/>
+          <w:color w:val="9CDCFE"/>
+          <w:sz w:val="21"/>
+          <w:szCs w:val="21"/>
+          <w:lang w:val="en-US"/>
+        </w:rPr>
+        <w:t>self</w:t>
+      </w:r>
+      <w:r>
+        <w:rPr>
+          <w:rFonts w:ascii="Consolas" w:eastAsia="Times New Roman" w:hAnsi="Consolas" w:cs="Times New Roman"/>
+          <w:color w:val="D4D4D4"/>
+          <w:sz w:val="21"/>
+          <w:szCs w:val="21"/>
+          <w:lang w:val="en-US"/>
+        </w:rPr>
+        <w:t>.</w:t>
+      </w:r>
+      <w:r>
+        <w:rPr>
+          <w:rFonts w:ascii="Consolas" w:eastAsia="Times New Roman" w:hAnsi="Consolas" w:cs="Times New Roman"/>
+          <w:color w:val="DCDCAA"/>
+          <w:sz w:val="21"/>
+          <w:szCs w:val="21"/>
+          <w:lang w:val="en-US"/>
+        </w:rPr>
+        <w:t>__parse_get_params</w:t>
+      </w:r>
+      <w:r>
+        <w:rPr>
+          <w:rFonts w:ascii="Consolas" w:eastAsia="Times New Roman" w:hAnsi="Consolas" w:cs="Times New Roman"/>
+          <w:color w:val="D4D4D4"/>
+          <w:sz w:val="21"/>
+          <w:szCs w:val="21"/>
+          <w:lang w:val="en-US"/>
+        </w:rPr>
+        <w:t>()</w:t>
+      </w:r>
+    </w:p>
+    <w:p>
+      <w:pPr>
+        <w:shd w:val="clear" w:color="auto" w:fill="1E1E1E"/>
+        <w:spacing w:line="285" w:lineRule="atLeast"/>
+        <w:rPr>
+          <w:rFonts w:ascii="Consolas" w:eastAsia="Times New Roman" w:hAnsi="Consolas" w:cs="Times New Roman"/>
+          <w:color w:val="D4D4D4"/>
+          <w:sz w:val="21"/>
+          <w:szCs w:val="21"/>
+          <w:lang w:val="en-US"/>
+        </w:rPr>
+      </w:pPr>
+      <w:r>
+        <w:rPr>
+          <w:rFonts w:ascii="Consolas" w:eastAsia="Times New Roman" w:hAnsi="Consolas" w:cs="Times New Roman"/>
+          <w:color w:val="D4D4D4"/>
+          <w:sz w:val="21"/>
+          <w:szCs w:val="21"/>
+          <w:lang w:val="en-US"/>
+        </w:rPr>
+        <w:t xml:space="preserve">        </w:t>
+      </w:r>
+      <w:r>
+        <w:rPr>
+          <w:rFonts w:ascii="Consolas" w:eastAsia="Times New Roman" w:hAnsi="Consolas" w:cs="Times New Roman"/>
+          <w:color w:val="C586C0"/>
+          <w:sz w:val="21"/>
+          <w:szCs w:val="21"/>
+          <w:lang w:val="en-US"/>
+        </w:rPr>
+        <w:t>if</w:t>
+      </w:r>
+      <w:r>
+        <w:rPr>
+          <w:rFonts w:ascii="Consolas" w:eastAsia="Times New Roman" w:hAnsi="Consolas" w:cs="Times New Roman"/>
+          <w:color w:val="D4D4D4"/>
+          <w:sz w:val="21"/>
+          <w:szCs w:val="21"/>
+          <w:lang w:val="en-US"/>
+        </w:rPr>
+        <w:t xml:space="preserve"> </w:t>
+      </w:r>
+      <w:r>
+        <w:rPr>
+          <w:rFonts w:ascii="Consolas" w:eastAsia="Times New Roman" w:hAnsi="Consolas" w:cs="Times New Roman"/>
+          <w:color w:val="9CDCFE"/>
+          <w:sz w:val="21"/>
+          <w:szCs w:val="21"/>
+          <w:lang w:val="en-US"/>
+        </w:rPr>
+        <w:t>self</w:t>
+      </w:r>
+      <w:r>
+        <w:rPr>
+          <w:rFonts w:ascii="Consolas" w:eastAsia="Times New Roman" w:hAnsi="Consolas" w:cs="Times New Roman"/>
+          <w:color w:val="D4D4D4"/>
+          <w:sz w:val="21"/>
+          <w:szCs w:val="21"/>
+          <w:lang w:val="en-US"/>
+        </w:rPr>
+        <w:t>.</w:t>
+      </w:r>
+      <w:r>
+        <w:rPr>
+          <w:rFonts w:ascii="Consolas" w:eastAsia="Times New Roman" w:hAnsi="Consolas" w:cs="Times New Roman"/>
+          <w:color w:val="9CDCFE"/>
+          <w:sz w:val="21"/>
+          <w:szCs w:val="21"/>
+          <w:lang w:val="en-US"/>
+        </w:rPr>
+        <w:t>path</w:t>
+      </w:r>
+      <w:r>
+        <w:rPr>
+          <w:rFonts w:ascii="Consolas" w:eastAsia="Times New Roman" w:hAnsi="Consolas" w:cs="Times New Roman"/>
+          <w:color w:val="D4D4D4"/>
+          <w:sz w:val="21"/>
+          <w:szCs w:val="21"/>
+          <w:lang w:val="en-US"/>
+        </w:rPr>
+        <w:t>.</w:t>
+      </w:r>
+      <w:r>
+        <w:rPr>
+          <w:rFonts w:ascii="Consolas" w:eastAsia="Times New Roman" w:hAnsi="Consolas" w:cs="Times New Roman"/>
+          <w:color w:val="DCDCAA"/>
+          <w:sz w:val="21"/>
+          <w:szCs w:val="21"/>
+          <w:lang w:val="en-US"/>
+        </w:rPr>
+        <w:t>startswith</w:t>
+      </w:r>
+      <w:r>
+        <w:rPr>
+          <w:rFonts w:ascii="Consolas" w:eastAsia="Times New Roman" w:hAnsi="Consolas" w:cs="Times New Roman"/>
+          <w:color w:val="D4D4D4"/>
+          <w:sz w:val="21"/>
+          <w:szCs w:val="21"/>
+          <w:lang w:val="en-US"/>
+        </w:rPr>
+        <w:t>(</w:t>
+      </w:r>
+      <w:r>
+        <w:rPr>
+          <w:rFonts w:ascii="Consolas" w:eastAsia="Times New Roman" w:hAnsi="Consolas" w:cs="Times New Roman"/>
+          <w:color w:val="CE9178"/>
+          <w:sz w:val="21"/>
+          <w:szCs w:val="21"/>
+          <w:lang w:val="en-US"/>
+        </w:rPr>
+        <w:t>'/get-locations'</w:t>
+      </w:r>
+      <w:r>
+        <w:rPr>
+          <w:rFonts w:ascii="Consolas" w:eastAsia="Times New Roman" w:hAnsi="Consolas" w:cs="Times New Roman"/>
+          <w:color w:val="D4D4D4"/>
+          <w:sz w:val="21"/>
+          <w:szCs w:val="21"/>
+          <w:lang w:val="en-US"/>
+        </w:rPr>
+        <w:t>):</w:t>
+      </w:r>
+    </w:p>
+    <w:p>
+      <w:pPr>
+        <w:shd w:val="clear" w:color="auto" w:fill="1E1E1E"/>
+        <w:spacing w:line="285" w:lineRule="atLeast"/>
+        <w:rPr>
+          <w:rFonts w:ascii="Consolas" w:eastAsia="Times New Roman" w:hAnsi="Consolas" w:cs="Times New Roman"/>
+          <w:color w:val="D4D4D4"/>
+          <w:sz w:val="21"/>
+          <w:szCs w:val="21"/>
+          <w:lang w:val="en-US"/>
+        </w:rPr>
+      </w:pPr>
+      <w:r>
+        <w:rPr>
+          <w:rFonts w:ascii="Consolas" w:eastAsia="Times New Roman" w:hAnsi="Consolas" w:cs="Times New Roman"/>
+          <w:color w:val="D4D4D4"/>
+          <w:sz w:val="21"/>
+          <w:szCs w:val="21"/>
+          <w:lang w:val="en-US"/>
+        </w:rPr>
+        <w:t xml:space="preserve">            </w:t>
+      </w:r>
+      <w:r>
+        <w:rPr>
+          <w:rFonts w:ascii="Consolas" w:eastAsia="Times New Roman" w:hAnsi="Consolas" w:cs="Times New Roman"/>
+          <w:color w:val="9CDCFE"/>
+          <w:sz w:val="21"/>
+          <w:szCs w:val="21"/>
+          <w:lang w:val="en-US"/>
+        </w:rPr>
+        <w:t>self</w:t>
+      </w:r>
+      <w:r>
+        <w:rPr>
+          <w:rFonts w:ascii="Consolas" w:eastAsia="Times New Roman" w:hAnsi="Consolas" w:cs="Times New Roman"/>
+          <w:color w:val="D4D4D4"/>
+          <w:sz w:val="21"/>
+          <w:szCs w:val="21"/>
+          <w:lang w:val="en-US"/>
+        </w:rPr>
+        <w:t>.</w:t>
+      </w:r>
+      <w:r>
+        <w:rPr>
+          <w:rFonts w:ascii="Consolas" w:eastAsia="Times New Roman" w:hAnsi="Consolas" w:cs="Times New Roman"/>
+          <w:color w:val="DCDCAA"/>
+          <w:sz w:val="21"/>
+          <w:szCs w:val="21"/>
+          <w:lang w:val="en-US"/>
+        </w:rPr>
+        <w:t>__send_response</w:t>
+      </w:r>
+      <w:r>
+        <w:rPr>
+          <w:rFonts w:ascii="Consolas" w:eastAsia="Times New Roman" w:hAnsi="Consolas" w:cs="Times New Roman"/>
+          <w:color w:val="D4D4D4"/>
+          <w:sz w:val="21"/>
+          <w:szCs w:val="21"/>
+          <w:lang w:val="en-US"/>
+        </w:rPr>
+        <w:t>(</w:t>
+      </w:r>
+      <w:r>
+        <w:rPr>
+          <w:rFonts w:ascii="Consolas" w:eastAsia="Times New Roman" w:hAnsi="Consolas" w:cs="Times New Roman"/>
+          <w:color w:val="9CDCFE"/>
+          <w:sz w:val="21"/>
+          <w:szCs w:val="21"/>
+          <w:lang w:val="en-US"/>
+        </w:rPr>
+        <w:t>locations</w:t>
+      </w:r>
+      <w:r>
+        <w:rPr>
+          <w:rFonts w:ascii="Consolas" w:eastAsia="Times New Roman" w:hAnsi="Consolas" w:cs="Times New Roman"/>
+          <w:color w:val="D4D4D4"/>
+          <w:sz w:val="21"/>
+          <w:szCs w:val="21"/>
+          <w:lang w:val="en-US"/>
+        </w:rPr>
+        <w:t>)</w:t>
+      </w:r>
+    </w:p>
+    <w:p>
+      <w:pPr>
+        <w:shd w:val="clear" w:color="auto" w:fill="1E1E1E"/>
+        <w:spacing w:line="285" w:lineRule="atLeast"/>
+        <w:rPr>
+          <w:rFonts w:ascii="Consolas" w:eastAsia="Times New Roman" w:hAnsi="Consolas" w:cs="Times New Roman"/>
+          <w:color w:val="D4D4D4"/>
+          <w:sz w:val="21"/>
+          <w:szCs w:val="21"/>
+          <w:lang w:val="en-US"/>
+        </w:rPr>
+      </w:pPr>
+      <w:r>
+        <w:rPr>
+          <w:rFonts w:ascii="Consolas" w:eastAsia="Times New Roman" w:hAnsi="Consolas" w:cs="Times New Roman"/>
+          <w:color w:val="D4D4D4"/>
+          <w:sz w:val="21"/>
+          <w:szCs w:val="21"/>
+          <w:lang w:val="en-US"/>
+        </w:rPr>
+        <w:t xml:space="preserve">        </w:t>
+      </w:r>
+      <w:r>
+        <w:rPr>
+          <w:rFonts w:ascii="Consolas" w:eastAsia="Times New Roman" w:hAnsi="Consolas" w:cs="Times New Roman"/>
+          <w:color w:val="C586C0"/>
+          <w:sz w:val="21"/>
+          <w:szCs w:val="21"/>
+          <w:lang w:val="en-US"/>
+        </w:rPr>
+        <w:t>elif</w:t>
+      </w:r>
+      <w:r>
+        <w:rPr>
+          <w:rFonts w:ascii="Consolas" w:eastAsia="Times New Roman" w:hAnsi="Consolas" w:cs="Times New Roman"/>
+          <w:color w:val="D4D4D4"/>
+          <w:sz w:val="21"/>
+          <w:szCs w:val="21"/>
+          <w:lang w:val="en-US"/>
+        </w:rPr>
+        <w:t xml:space="preserve"> </w:t>
+      </w:r>
+      <w:r>
+        <w:rPr>
+          <w:rFonts w:ascii="Consolas" w:eastAsia="Times New Roman" w:hAnsi="Consolas" w:cs="Times New Roman"/>
+          <w:color w:val="9CDCFE"/>
+          <w:sz w:val="21"/>
+          <w:szCs w:val="21"/>
+          <w:lang w:val="en-US"/>
+        </w:rPr>
+        <w:t>self</w:t>
+      </w:r>
+      <w:r>
+        <w:rPr>
+          <w:rFonts w:ascii="Consolas" w:eastAsia="Times New Roman" w:hAnsi="Consolas" w:cs="Times New Roman"/>
+          <w:color w:val="D4D4D4"/>
+          <w:sz w:val="21"/>
+          <w:szCs w:val="21"/>
+          <w:lang w:val="en-US"/>
+        </w:rPr>
+        <w:t>.</w:t>
+      </w:r>
+      <w:r>
+        <w:rPr>
+          <w:rFonts w:ascii="Consolas" w:eastAsia="Times New Roman" w:hAnsi="Consolas" w:cs="Times New Roman"/>
+          <w:color w:val="9CDCFE"/>
+          <w:sz w:val="21"/>
+          <w:szCs w:val="21"/>
+          <w:lang w:val="en-US"/>
+        </w:rPr>
+        <w:t>path</w:t>
+      </w:r>
+      <w:r>
+        <w:rPr>
+          <w:rFonts w:ascii="Consolas" w:eastAsia="Times New Roman" w:hAnsi="Consolas" w:cs="Times New Roman"/>
+          <w:color w:val="D4D4D4"/>
+          <w:sz w:val="21"/>
+          <w:szCs w:val="21"/>
+          <w:lang w:val="en-US"/>
+        </w:rPr>
+        <w:t>.</w:t>
+      </w:r>
+      <w:r>
+        <w:rPr>
+          <w:rFonts w:ascii="Consolas" w:eastAsia="Times New Roman" w:hAnsi="Consolas" w:cs="Times New Roman"/>
+          <w:color w:val="DCDCAA"/>
+          <w:sz w:val="21"/>
+          <w:szCs w:val="21"/>
+          <w:lang w:val="en-US"/>
+        </w:rPr>
+        <w:t>startswith</w:t>
+      </w:r>
+      <w:r>
+        <w:rPr>
+          <w:rFonts w:ascii="Consolas" w:eastAsia="Times New Roman" w:hAnsi="Consolas" w:cs="Times New Roman"/>
+          <w:color w:val="D4D4D4"/>
+          <w:sz w:val="21"/>
+          <w:szCs w:val="21"/>
+          <w:lang w:val="en-US"/>
+        </w:rPr>
+        <w:t>(</w:t>
+      </w:r>
+      <w:r>
+        <w:rPr>
+          <w:rFonts w:ascii="Consolas" w:eastAsia="Times New Roman" w:hAnsi="Consolas" w:cs="Times New Roman"/>
+          <w:color w:val="CE9178"/>
+          <w:sz w:val="21"/>
+          <w:szCs w:val="21"/>
+          <w:lang w:val="en-US"/>
+        </w:rPr>
+        <w:t>'/get-speeds'</w:t>
+      </w:r>
+      <w:r>
+        <w:rPr>
+          <w:rFonts w:ascii="Consolas" w:eastAsia="Times New Roman" w:hAnsi="Consolas" w:cs="Times New Roman"/>
+          <w:color w:val="D4D4D4"/>
+          <w:sz w:val="21"/>
+          <w:szCs w:val="21"/>
+          <w:lang w:val="en-US"/>
+        </w:rPr>
+        <w:t>):</w:t>
+      </w:r>
+    </w:p>
+    <w:p>
+      <w:pPr>
+        <w:shd w:val="clear" w:color="auto" w:fill="1E1E1E"/>
+        <w:spacing w:line="285" w:lineRule="atLeast"/>
+        <w:rPr>
+          <w:rFonts w:ascii="Consolas" w:eastAsia="Times New Roman" w:hAnsi="Consolas" w:cs="Times New Roman"/>
+          <w:color w:val="D4D4D4"/>
+          <w:sz w:val="21"/>
+          <w:szCs w:val="21"/>
+          <w:lang w:val="en-US"/>
+        </w:rPr>
+      </w:pPr>
+      <w:r>
+        <w:rPr>
+          <w:rFonts w:ascii="Consolas" w:eastAsia="Times New Roman" w:hAnsi="Consolas" w:cs="Times New Roman"/>
+          <w:color w:val="D4D4D4"/>
+          <w:sz w:val="21"/>
+          <w:szCs w:val="21"/>
+          <w:lang w:val="en-US"/>
+        </w:rPr>
+        <w:t xml:space="preserve">            </w:t>
+      </w:r>
+      <w:r>
+        <w:rPr>
+          <w:rFonts w:ascii="Consolas" w:eastAsia="Times New Roman" w:hAnsi="Consolas" w:cs="Times New Roman"/>
+          <w:color w:val="9CDCFE"/>
+          <w:sz w:val="21"/>
+          <w:szCs w:val="21"/>
+          <w:lang w:val="en-US"/>
+        </w:rPr>
+        <w:t>self</w:t>
+      </w:r>
+      <w:r>
+        <w:rPr>
+          <w:rFonts w:ascii="Consolas" w:eastAsia="Times New Roman" w:hAnsi="Consolas" w:cs="Times New Roman"/>
+          <w:color w:val="D4D4D4"/>
+          <w:sz w:val="21"/>
+          <w:szCs w:val="21"/>
+          <w:lang w:val="en-US"/>
+        </w:rPr>
+        <w:t>.</w:t>
+      </w:r>
+      <w:r>
+        <w:rPr>
+          <w:rFonts w:ascii="Consolas" w:eastAsia="Times New Roman" w:hAnsi="Consolas" w:cs="Times New Roman"/>
+          <w:color w:val="DCDCAA"/>
+          <w:sz w:val="21"/>
+          <w:szCs w:val="21"/>
+          <w:lang w:val="en-US"/>
+        </w:rPr>
+        <w:t>__send_response</w:t>
+      </w:r>
+      <w:r>
+        <w:rPr>
+          <w:rFonts w:ascii="Consolas" w:eastAsia="Times New Roman" w:hAnsi="Consolas" w:cs="Times New Roman"/>
+          <w:color w:val="D4D4D4"/>
+          <w:sz w:val="21"/>
+          <w:szCs w:val="21"/>
+          <w:lang w:val="en-US"/>
+        </w:rPr>
+        <w:t>(</w:t>
+      </w:r>
+      <w:r>
+        <w:rPr>
+          <w:rFonts w:ascii="Consolas" w:eastAsia="Times New Roman" w:hAnsi="Consolas" w:cs="Times New Roman"/>
+          <w:color w:val="9CDCFE"/>
+          <w:sz w:val="21"/>
+          <w:szCs w:val="21"/>
+          <w:lang w:val="en-US"/>
+        </w:rPr>
+        <w:t>speeds</w:t>
+      </w:r>
+      <w:r>
+        <w:rPr>
+          <w:rFonts w:ascii="Consolas" w:eastAsia="Times New Roman" w:hAnsi="Consolas" w:cs="Times New Roman"/>
+          <w:color w:val="D4D4D4"/>
+          <w:sz w:val="21"/>
+          <w:szCs w:val="21"/>
+          <w:lang w:val="en-US"/>
+        </w:rPr>
+        <w:t>)</w:t>
+      </w:r>
+    </w:p>
+    <w:p>
+      <w:pPr>
+        <w:shd w:val="clear" w:color="auto" w:fill="1E1E1E"/>
+        <w:spacing w:line="285" w:lineRule="atLeast"/>
+        <w:rPr>
+          <w:rFonts w:ascii="Consolas" w:eastAsia="Times New Roman" w:hAnsi="Consolas" w:cs="Times New Roman"/>
+          <w:color w:val="D4D4D4"/>
+          <w:sz w:val="21"/>
+          <w:szCs w:val="21"/>
+          <w:lang w:val="en-US"/>
+        </w:rPr>
+      </w:pPr>
+      <w:r>
+        <w:rPr>
+          <w:rFonts w:ascii="Consolas" w:eastAsia="Times New Roman" w:hAnsi="Consolas" w:cs="Times New Roman"/>
+          <w:color w:val="D4D4D4"/>
+          <w:sz w:val="21"/>
+          <w:szCs w:val="21"/>
+          <w:lang w:val="en-US"/>
+        </w:rPr>
+        <w:t xml:space="preserve">        </w:t>
+      </w:r>
+      <w:r>
+        <w:rPr>
+          <w:rFonts w:ascii="Consolas" w:eastAsia="Times New Roman" w:hAnsi="Consolas" w:cs="Times New Roman"/>
+          <w:color w:val="C586C0"/>
+          <w:sz w:val="21"/>
+          <w:szCs w:val="21"/>
+          <w:lang w:val="en-US"/>
+        </w:rPr>
+        <w:t>elif</w:t>
+      </w:r>
+      <w:r>
+        <w:rPr>
+          <w:rFonts w:ascii="Consolas" w:eastAsia="Times New Roman" w:hAnsi="Consolas" w:cs="Times New Roman"/>
+          <w:color w:val="D4D4D4"/>
+          <w:sz w:val="21"/>
+          <w:szCs w:val="21"/>
+          <w:lang w:val="en-US"/>
+        </w:rPr>
+        <w:t xml:space="preserve"> </w:t>
+      </w:r>
+      <w:r>
+        <w:rPr>
+          <w:rFonts w:ascii="Consolas" w:eastAsia="Times New Roman" w:hAnsi="Consolas" w:cs="Times New Roman"/>
+          <w:color w:val="9CDCFE"/>
+          <w:sz w:val="21"/>
+          <w:szCs w:val="21"/>
+          <w:lang w:val="en-US"/>
+        </w:rPr>
+        <w:t>self</w:t>
+      </w:r>
+      <w:r>
+        <w:rPr>
+          <w:rFonts w:ascii="Consolas" w:eastAsia="Times New Roman" w:hAnsi="Consolas" w:cs="Times New Roman"/>
+          <w:color w:val="D4D4D4"/>
+          <w:sz w:val="21"/>
+          <w:szCs w:val="21"/>
+          <w:lang w:val="en-US"/>
+        </w:rPr>
+        <w:t>.</w:t>
+      </w:r>
+      <w:r>
+        <w:rPr>
+          <w:rFonts w:ascii="Consolas" w:eastAsia="Times New Roman" w:hAnsi="Consolas" w:cs="Times New Roman"/>
+          <w:color w:val="9CDCFE"/>
+          <w:sz w:val="21"/>
+          <w:szCs w:val="21"/>
+          <w:lang w:val="en-US"/>
+        </w:rPr>
+        <w:t>path</w:t>
+      </w:r>
+      <w:r>
+        <w:rPr>
+          <w:rFonts w:ascii="Consolas" w:eastAsia="Times New Roman" w:hAnsi="Consolas" w:cs="Times New Roman"/>
+          <w:color w:val="D4D4D4"/>
+          <w:sz w:val="21"/>
+          <w:szCs w:val="21"/>
+          <w:lang w:val="en-US"/>
+        </w:rPr>
+        <w:t>.</w:t>
+      </w:r>
+      <w:r>
+        <w:rPr>
+          <w:rFonts w:ascii="Consolas" w:eastAsia="Times New Roman" w:hAnsi="Consolas" w:cs="Times New Roman"/>
+          <w:color w:val="DCDCAA"/>
+          <w:sz w:val="21"/>
+          <w:szCs w:val="21"/>
+          <w:lang w:val="en-US"/>
+        </w:rPr>
+        <w:t>startswith</w:t>
+      </w:r>
+      <w:r>
+        <w:rPr>
+          <w:rFonts w:ascii="Consolas" w:eastAsia="Times New Roman" w:hAnsi="Consolas" w:cs="Times New Roman"/>
+          <w:color w:val="D4D4D4"/>
+          <w:sz w:val="21"/>
+          <w:szCs w:val="21"/>
+          <w:lang w:val="en-US"/>
+        </w:rPr>
+        <w:t>(</w:t>
+      </w:r>
+      <w:r>
+        <w:rPr>
+          <w:rFonts w:ascii="Consolas" w:eastAsia="Times New Roman" w:hAnsi="Consolas" w:cs="Times New Roman"/>
+          <w:color w:val="CE9178"/>
+          <w:sz w:val="21"/>
+          <w:szCs w:val="21"/>
+          <w:lang w:val="en-US"/>
+        </w:rPr>
+        <w:t>'/get-signs'</w:t>
+      </w:r>
+      <w:r>
+        <w:rPr>
+          <w:rFonts w:ascii="Consolas" w:eastAsia="Times New Roman" w:hAnsi="Consolas" w:cs="Times New Roman"/>
+          <w:color w:val="D4D4D4"/>
+          <w:sz w:val="21"/>
+          <w:szCs w:val="21"/>
+          <w:lang w:val="en-US"/>
+        </w:rPr>
+        <w:t>):</w:t>
+      </w:r>
+    </w:p>
+    <w:p>
+      <w:pPr>
+        <w:shd w:val="clear" w:color="auto" w:fill="1E1E1E"/>
+        <w:spacing w:line="285" w:lineRule="atLeast"/>
+        <w:rPr>
+          <w:rFonts w:ascii="Consolas" w:eastAsia="Times New Roman" w:hAnsi="Consolas" w:cs="Times New Roman"/>
+          <w:color w:val="D4D4D4"/>
+          <w:sz w:val="21"/>
+          <w:szCs w:val="21"/>
+          <w:lang w:val="en-US"/>
+        </w:rPr>
+      </w:pPr>
+      <w:r>
+        <w:rPr>
+          <w:rFonts w:ascii="Consolas" w:eastAsia="Times New Roman" w:hAnsi="Consolas" w:cs="Times New Roman"/>
+          <w:color w:val="D4D4D4"/>
+          <w:sz w:val="21"/>
+          <w:szCs w:val="21"/>
+          <w:lang w:val="en-US"/>
+        </w:rPr>
+        <w:t xml:space="preserve">            </w:t>
+      </w:r>
+      <w:r>
+        <w:rPr>
+          <w:rFonts w:ascii="Consolas" w:eastAsia="Times New Roman" w:hAnsi="Consolas" w:cs="Times New Roman"/>
+          <w:color w:val="9CDCFE"/>
+          <w:sz w:val="21"/>
+          <w:szCs w:val="21"/>
+          <w:lang w:val="en-US"/>
+        </w:rPr>
+        <w:t>self</w:t>
+      </w:r>
+      <w:r>
+        <w:rPr>
+          <w:rFonts w:ascii="Consolas" w:eastAsia="Times New Roman" w:hAnsi="Consolas" w:cs="Times New Roman"/>
+          <w:color w:val="D4D4D4"/>
+          <w:sz w:val="21"/>
+          <w:szCs w:val="21"/>
+          <w:lang w:val="en-US"/>
+        </w:rPr>
+        <w:t>.</w:t>
+      </w:r>
+      <w:r>
+        <w:rPr>
+          <w:rFonts w:ascii="Consolas" w:eastAsia="Times New Roman" w:hAnsi="Consolas" w:cs="Times New Roman"/>
+          <w:color w:val="DCDCAA"/>
+          <w:sz w:val="21"/>
+          <w:szCs w:val="21"/>
+          <w:lang w:val="en-US"/>
+        </w:rPr>
+        <w:t>__send_response</w:t>
+      </w:r>
+      <w:r>
+        <w:rPr>
+          <w:rFonts w:ascii="Consolas" w:eastAsia="Times New Roman" w:hAnsi="Consolas" w:cs="Times New Roman"/>
+          <w:color w:val="D4D4D4"/>
+          <w:sz w:val="21"/>
+          <w:szCs w:val="21"/>
+          <w:lang w:val="en-US"/>
+        </w:rPr>
+        <w:t>(</w:t>
+      </w:r>
+      <w:r>
+        <w:rPr>
+          <w:rFonts w:ascii="Consolas" w:eastAsia="Times New Roman" w:hAnsi="Consolas" w:cs="Times New Roman"/>
+          <w:color w:val="9CDCFE"/>
+          <w:sz w:val="21"/>
+          <w:szCs w:val="21"/>
+          <w:lang w:val="en-US"/>
+        </w:rPr>
+        <w:t>signs</w:t>
+      </w:r>
+      <w:r>
+        <w:rPr>
+          <w:rFonts w:ascii="Consolas" w:eastAsia="Times New Roman" w:hAnsi="Consolas" w:cs="Times New Roman"/>
+          <w:color w:val="D4D4D4"/>
+          <w:sz w:val="21"/>
+          <w:szCs w:val="21"/>
+          <w:lang w:val="en-US"/>
+        </w:rPr>
+        <w:t>)</w:t>
+      </w:r>
+    </w:p>
+    <w:p>
+      <w:pPr>
+        <w:shd w:val="clear" w:color="auto" w:fill="1E1E1E"/>
+        <w:spacing w:line="285" w:lineRule="atLeast"/>
+        <w:rPr>
+          <w:rFonts w:ascii="Consolas" w:eastAsia="Times New Roman" w:hAnsi="Consolas" w:cs="Times New Roman"/>
+          <w:color w:val="D4D4D4"/>
+          <w:sz w:val="21"/>
+          <w:szCs w:val="21"/>
+          <w:lang w:val="en-US"/>
+        </w:rPr>
+      </w:pPr>
+      <w:r>
+        <w:rPr>
+          <w:rFonts w:ascii="Consolas" w:eastAsia="Times New Roman" w:hAnsi="Consolas" w:cs="Times New Roman"/>
+          <w:color w:val="D4D4D4"/>
+          <w:sz w:val="21"/>
+          <w:szCs w:val="21"/>
+          <w:lang w:val="en-US"/>
+        </w:rPr>
+        <w:t xml:space="preserve">        </w:t>
+      </w:r>
+      <w:r>
+        <w:rPr>
+          <w:rFonts w:ascii="Consolas" w:eastAsia="Times New Roman" w:hAnsi="Consolas" w:cs="Times New Roman"/>
+          <w:color w:val="C586C0"/>
+          <w:sz w:val="21"/>
+          <w:szCs w:val="21"/>
+          <w:lang w:val="en-US"/>
+        </w:rPr>
+        <w:t>elif</w:t>
+      </w:r>
+      <w:r>
+        <w:rPr>
+          <w:rFonts w:ascii="Consolas" w:eastAsia="Times New Roman" w:hAnsi="Consolas" w:cs="Times New Roman"/>
+          <w:color w:val="D4D4D4"/>
+          <w:sz w:val="21"/>
+          <w:szCs w:val="21"/>
+          <w:lang w:val="en-US"/>
+        </w:rPr>
+        <w:t xml:space="preserve"> </w:t>
+      </w:r>
+      <w:r>
+        <w:rPr>
+          <w:rFonts w:ascii="Consolas" w:eastAsia="Times New Roman" w:hAnsi="Consolas" w:cs="Times New Roman"/>
+          <w:color w:val="9CDCFE"/>
+          <w:sz w:val="21"/>
+          <w:szCs w:val="21"/>
+          <w:lang w:val="en-US"/>
+        </w:rPr>
+        <w:t>self</w:t>
+      </w:r>
+      <w:r>
+        <w:rPr>
+          <w:rFonts w:ascii="Consolas" w:eastAsia="Times New Roman" w:hAnsi="Consolas" w:cs="Times New Roman"/>
+          <w:color w:val="D4D4D4"/>
+          <w:sz w:val="21"/>
+          <w:szCs w:val="21"/>
+          <w:lang w:val="en-US"/>
+        </w:rPr>
+        <w:t>.</w:t>
+      </w:r>
+      <w:r>
+        <w:rPr>
+          <w:rFonts w:ascii="Consolas" w:eastAsia="Times New Roman" w:hAnsi="Consolas" w:cs="Times New Roman"/>
+          <w:color w:val="9CDCFE"/>
+          <w:sz w:val="21"/>
+          <w:szCs w:val="21"/>
+          <w:lang w:val="en-US"/>
+        </w:rPr>
+        <w:t>path</w:t>
+      </w:r>
+      <w:r>
+        <w:rPr>
+          <w:rFonts w:ascii="Consolas" w:eastAsia="Times New Roman" w:hAnsi="Consolas" w:cs="Times New Roman"/>
+          <w:color w:val="D4D4D4"/>
+          <w:sz w:val="21"/>
+          <w:szCs w:val="21"/>
+          <w:lang w:val="en-US"/>
+        </w:rPr>
+        <w:t>.</w:t>
+      </w:r>
+      <w:r>
+        <w:rPr>
+          <w:rFonts w:ascii="Consolas" w:eastAsia="Times New Roman" w:hAnsi="Consolas" w:cs="Times New Roman"/>
+          <w:color w:val="DCDCAA"/>
+          <w:sz w:val="21"/>
+          <w:szCs w:val="21"/>
+          <w:lang w:val="en-US"/>
+        </w:rPr>
+        <w:t>startswith</w:t>
+      </w:r>
+      <w:r>
+        <w:rPr>
+          <w:rFonts w:ascii="Consolas" w:eastAsia="Times New Roman" w:hAnsi="Consolas" w:cs="Times New Roman"/>
+          <w:color w:val="D4D4D4"/>
+          <w:sz w:val="21"/>
+          <w:szCs w:val="21"/>
+          <w:lang w:val="en-US"/>
+        </w:rPr>
+        <w:t>(</w:t>
+      </w:r>
+      <w:r>
+        <w:rPr>
+          <w:rFonts w:ascii="Consolas" w:eastAsia="Times New Roman" w:hAnsi="Consolas" w:cs="Times New Roman"/>
+          <w:color w:val="CE9178"/>
+          <w:sz w:val="21"/>
+          <w:szCs w:val="21"/>
+          <w:lang w:val="en-US"/>
+        </w:rPr>
+        <w:t>'/speed-limits'</w:t>
+      </w:r>
+      <w:r>
+        <w:rPr>
+          <w:rFonts w:ascii="Consolas" w:eastAsia="Times New Roman" w:hAnsi="Consolas" w:cs="Times New Roman"/>
+          <w:color w:val="D4D4D4"/>
+          <w:sz w:val="21"/>
+          <w:szCs w:val="21"/>
+          <w:lang w:val="en-US"/>
+        </w:rPr>
+        <w:t>):</w:t>
+      </w:r>
+    </w:p>
+    <w:p>
+      <w:pPr>
+        <w:shd w:val="clear" w:color="auto" w:fill="1E1E1E"/>
+        <w:spacing w:line="285" w:lineRule="atLeast"/>
+        <w:rPr>
+          <w:rFonts w:ascii="Consolas" w:eastAsia="Times New Roman" w:hAnsi="Consolas" w:cs="Times New Roman"/>
+          <w:color w:val="D4D4D4"/>
+          <w:sz w:val="21"/>
+          <w:szCs w:val="21"/>
+          <w:lang w:val="en-US"/>
+        </w:rPr>
+      </w:pPr>
+      <w:r>
+        <w:rPr>
+          <w:rFonts w:ascii="Consolas" w:eastAsia="Times New Roman" w:hAnsi="Consolas" w:cs="Times New Roman"/>
+          <w:color w:val="D4D4D4"/>
+          <w:sz w:val="21"/>
+          <w:szCs w:val="21"/>
+          <w:lang w:val="en-US"/>
+        </w:rPr>
+        <w:t xml:space="preserve">            </w:t>
+      </w:r>
+      <w:r>
+        <w:rPr>
+          <w:rFonts w:ascii="Consolas" w:eastAsia="Times New Roman" w:hAnsi="Consolas" w:cs="Times New Roman"/>
+          <w:color w:val="9CDCFE"/>
+          <w:sz w:val="21"/>
+          <w:szCs w:val="21"/>
+          <w:lang w:val="en-US"/>
+        </w:rPr>
+        <w:t>self</w:t>
+      </w:r>
+      <w:r>
+        <w:rPr>
+          <w:rFonts w:ascii="Consolas" w:eastAsia="Times New Roman" w:hAnsi="Consolas" w:cs="Times New Roman"/>
+          <w:color w:val="D4D4D4"/>
+          <w:sz w:val="21"/>
+          <w:szCs w:val="21"/>
+          <w:lang w:val="en-US"/>
+        </w:rPr>
+        <w:t>.</w:t>
+      </w:r>
+      <w:r>
+        <w:rPr>
+          <w:rFonts w:ascii="Consolas" w:eastAsia="Times New Roman" w:hAnsi="Consolas" w:cs="Times New Roman"/>
+          <w:color w:val="DCDCAA"/>
+          <w:sz w:val="21"/>
+          <w:szCs w:val="21"/>
+          <w:lang w:val="en-US"/>
+        </w:rPr>
+        <w:t>__send_response</w:t>
+      </w:r>
+      <w:r>
+        <w:rPr>
+          <w:rFonts w:ascii="Consolas" w:eastAsia="Times New Roman" w:hAnsi="Consolas" w:cs="Times New Roman"/>
+          <w:color w:val="D4D4D4"/>
+          <w:sz w:val="21"/>
+          <w:szCs w:val="21"/>
+          <w:lang w:val="en-US"/>
+        </w:rPr>
+        <w:t>(</w:t>
+      </w:r>
+      <w:r>
+        <w:rPr>
+          <w:rFonts w:ascii="Consolas" w:eastAsia="Times New Roman" w:hAnsi="Consolas" w:cs="Times New Roman"/>
+          <w:color w:val="9CDCFE"/>
+          <w:sz w:val="21"/>
+          <w:szCs w:val="21"/>
+          <w:lang w:val="en-US"/>
+        </w:rPr>
+        <w:t>speed_limits</w:t>
+      </w:r>
+      <w:r>
+        <w:rPr>
+          <w:rFonts w:ascii="Consolas" w:eastAsia="Times New Roman" w:hAnsi="Consolas" w:cs="Times New Roman"/>
+          <w:color w:val="D4D4D4"/>
+          <w:sz w:val="21"/>
+          <w:szCs w:val="21"/>
+          <w:lang w:val="en-US"/>
+        </w:rPr>
+        <w:t>)</w:t>
+      </w:r>
+    </w:p>
+    <w:p>
+      <w:pPr>
+        <w:shd w:val="clear" w:color="auto" w:fill="1E1E1E"/>
+        <w:spacing w:line="285" w:lineRule="atLeast"/>
+        <w:rPr>
+          <w:rFonts w:ascii="Consolas" w:eastAsia="Times New Roman" w:hAnsi="Consolas" w:cs="Times New Roman"/>
+          <w:color w:val="D4D4D4"/>
+          <w:sz w:val="21"/>
+          <w:szCs w:val="21"/>
+          <w:lang w:val="en-US"/>
+        </w:rPr>
+      </w:pPr>
+      <w:r>
+        <w:rPr>
+          <w:rFonts w:ascii="Consolas" w:eastAsia="Times New Roman" w:hAnsi="Consolas" w:cs="Times New Roman"/>
+          <w:color w:val="D4D4D4"/>
+          <w:sz w:val="21"/>
+          <w:szCs w:val="21"/>
+          <w:lang w:val="en-US"/>
+        </w:rPr>
+        <w:t xml:space="preserve">        </w:t>
+      </w:r>
+      <w:r>
+        <w:rPr>
+          <w:rFonts w:ascii="Consolas" w:eastAsia="Times New Roman" w:hAnsi="Consolas" w:cs="Times New Roman"/>
+          <w:color w:val="C586C0"/>
+          <w:sz w:val="21"/>
+          <w:szCs w:val="21"/>
+          <w:lang w:val="en-US"/>
+        </w:rPr>
+        <w:t>else</w:t>
+      </w:r>
+      <w:r>
+        <w:rPr>
+          <w:rFonts w:ascii="Consolas" w:eastAsia="Times New Roman" w:hAnsi="Consolas" w:cs="Times New Roman"/>
+          <w:color w:val="D4D4D4"/>
+          <w:sz w:val="21"/>
+          <w:szCs w:val="21"/>
+          <w:lang w:val="en-US"/>
+        </w:rPr>
+        <w:t>:</w:t>
+      </w:r>
+    </w:p>
+    <w:p>
+      <w:pPr>
+        <w:shd w:val="clear" w:color="auto" w:fill="1E1E1E"/>
+        <w:spacing w:line="285" w:lineRule="atLeast"/>
+        <w:rPr>
+          <w:rFonts w:ascii="Consolas" w:eastAsia="Times New Roman" w:hAnsi="Consolas" w:cs="Times New Roman"/>
+          <w:color w:val="D4D4D4"/>
+          <w:sz w:val="21"/>
+          <w:szCs w:val="21"/>
+          <w:lang w:val="en-US"/>
+        </w:rPr>
+      </w:pPr>
+      <w:r>
+        <w:rPr>
+          <w:rFonts w:ascii="Consolas" w:eastAsia="Times New Roman" w:hAnsi="Consolas" w:cs="Times New Roman"/>
+          <w:color w:val="D4D4D4"/>
+          <w:sz w:val="21"/>
+          <w:szCs w:val="21"/>
+          <w:lang w:val="en-US"/>
+        </w:rPr>
+        <w:t xml:space="preserve">            </w:t>
+      </w:r>
+      <w:r>
+        <w:rPr>
+          <w:rFonts w:ascii="Consolas" w:eastAsia="Times New Roman" w:hAnsi="Consolas" w:cs="Times New Roman"/>
+          <w:color w:val="9CDCFE"/>
+          <w:sz w:val="21"/>
+          <w:szCs w:val="21"/>
+          <w:lang w:val="en-US"/>
+        </w:rPr>
+        <w:t>self</w:t>
+      </w:r>
+      <w:r>
+        <w:rPr>
+          <w:rFonts w:ascii="Consolas" w:eastAsia="Times New Roman" w:hAnsi="Consolas" w:cs="Times New Roman"/>
+          <w:color w:val="D4D4D4"/>
+          <w:sz w:val="21"/>
+          <w:szCs w:val="21"/>
+          <w:lang w:val="en-US"/>
+        </w:rPr>
+        <w:t>.</w:t>
+      </w:r>
+      <w:r>
+        <w:rPr>
+          <w:rFonts w:ascii="Consolas" w:eastAsia="Times New Roman" w:hAnsi="Consolas" w:cs="Times New Roman"/>
+          <w:color w:val="DCDCAA"/>
+          <w:sz w:val="21"/>
+          <w:szCs w:val="21"/>
+          <w:lang w:val="en-US"/>
+        </w:rPr>
+        <w:t>__send_400_response</w:t>
+      </w:r>
+      <w:r>
+        <w:rPr>
+          <w:rFonts w:ascii="Consolas" w:eastAsia="Times New Roman" w:hAnsi="Consolas" w:cs="Times New Roman"/>
+          <w:color w:val="D4D4D4"/>
+          <w:sz w:val="21"/>
+          <w:szCs w:val="21"/>
+          <w:lang w:val="en-US"/>
+        </w:rPr>
+        <w:t>()</w:t>
+      </w:r>
+    </w:p>
+    <w:p>
+      <w:pPr>
+        <w:bidi/>
+        <w:rPr>
+          <w:rFonts w:cs="B Nazanin"/>
+          <w:sz w:val="24"/>
+          <w:szCs w:val="24"/>
+          <w:rtl/>
+          <w:lang w:val="en-US" w:bidi="fa-IR"/>
+        </w:rPr>
+      </w:pPr>
+    </w:p>
+    <w:p>
+      <w:pPr>
+        <w:bidi/>
+        <w:rPr>
+          <w:rFonts w:cs="B Nazanin" w:hint="cs"/>
+          <w:sz w:val="24"/>
+          <w:szCs w:val="24"/>
+          <w:rtl/>
+          <w:lang w:val="en-US" w:bidi="fa-IR"/>
+        </w:rPr>
+      </w:pPr>
+      <w:r>
+        <w:rPr>
+          <w:rFonts w:cs="B Nazanin" w:hint="cs"/>
+          <w:sz w:val="24"/>
+          <w:szCs w:val="24"/>
+          <w:rtl/>
+          <w:lang w:val="en-US" w:bidi="fa-IR"/>
+        </w:rPr>
+        <w:t xml:space="preserve">پیاده‌سازی </w:t>
+      </w:r>
+      <w:r>
+        <w:rPr>
+          <w:rFonts w:cs="B Nazanin"/>
+          <w:sz w:val="24"/>
+          <w:szCs w:val="24"/>
+          <w:lang w:val="en-US" w:bidi="fa-IR"/>
+        </w:rPr>
+        <w:t>API</w:t>
+      </w:r>
+      <w:r>
+        <w:rPr>
+          <w:rFonts w:cs="B Nazanin" w:hint="cs"/>
+          <w:sz w:val="24"/>
+          <w:szCs w:val="24"/>
+          <w:rtl/>
+          <w:lang w:val="en-US" w:bidi="fa-IR"/>
+        </w:rPr>
+        <w:t xml:space="preserve">های این سرور هم ساده است و به طور کلی به این شکل است که گوشی راننده نوع داده‌ای که می‌خواهد (مثلا تاریخچه سرعت‌ها) و </w:t>
+      </w:r>
+      <w:r>
+        <w:rPr>
+          <w:rFonts w:cs="B Nazanin"/>
+          <w:sz w:val="24"/>
+          <w:szCs w:val="24"/>
+          <w:lang w:val="en-US" w:bidi="fa-IR"/>
+        </w:rPr>
+        <w:t>timestamp</w:t>
+      </w:r>
+      <w:r>
+        <w:rPr>
+          <w:rFonts w:cs="B Nazanin" w:hint="cs"/>
+          <w:sz w:val="24"/>
+          <w:szCs w:val="24"/>
+          <w:rtl/>
+          <w:lang w:val="en-US" w:bidi="fa-IR"/>
+        </w:rPr>
+        <w:t xml:space="preserve"> آخرین داده‌ای که دریافت کرده را برای ما می‌فرستد و </w:t>
+      </w:r>
+      <w:r>
+        <w:rPr>
+          <w:rFonts w:cs="B Nazanin" w:hint="cs"/>
+          <w:sz w:val="24"/>
+          <w:szCs w:val="24"/>
+          <w:rtl/>
+          <w:lang w:val="en-US" w:bidi="fa-IR"/>
+        </w:rPr>
+        <w:t xml:space="preserve">ما از آن لحظه به بعد هر داده جدیدی که بدست آورده‌ایم را برای او می‌فرستیم. لازم به ذکر است اولین بار که گوشی درخواست می‌دهد </w:t>
+      </w:r>
+      <w:r>
+        <w:rPr>
+          <w:rFonts w:cs="B Nazanin"/>
+          <w:sz w:val="24"/>
+          <w:szCs w:val="24"/>
+          <w:lang w:val="en-US" w:bidi="fa-IR"/>
+        </w:rPr>
+        <w:t>timestamp</w:t>
+      </w:r>
+      <w:r>
+        <w:rPr>
+          <w:rFonts w:cs="B Nazanin" w:hint="cs"/>
+          <w:sz w:val="24"/>
+          <w:szCs w:val="24"/>
+          <w:rtl/>
+          <w:lang w:val="en-US" w:bidi="fa-IR"/>
+        </w:rPr>
+        <w:t xml:space="preserve"> را برابر با 1- قرار می‌دهد.</w:t>
+      </w:r>
+      <w:r>
+        <w:rPr>
+          <w:rFonts w:cs="B Nazanin" w:hint="cs"/>
+          <w:sz w:val="24"/>
+          <w:szCs w:val="24"/>
+          <w:rtl/>
+          <w:lang w:val="en-US" w:bidi="fa-IR"/>
+        </w:rPr>
+        <w:t xml:space="preserve"> تابع </w:t>
+      </w:r>
+      <w:r>
+        <w:rPr>
+          <w:rFonts w:cs="B Nazanin"/>
+          <w:sz w:val="24"/>
+          <w:szCs w:val="24"/>
+          <w:lang w:val="en-US" w:bidi="fa-IR"/>
+        </w:rPr>
+        <w:t>__send_reponse()</w:t>
+      </w:r>
+      <w:r>
+        <w:rPr>
+          <w:rFonts w:cs="B Nazanin" w:hint="cs"/>
+          <w:sz w:val="24"/>
+          <w:szCs w:val="24"/>
+          <w:rtl/>
+          <w:lang w:val="en-US" w:bidi="fa-IR"/>
+        </w:rPr>
+        <w:t xml:space="preserve"> مسئول مدیریت </w:t>
+      </w:r>
+      <w:r>
+        <w:rPr>
+          <w:rFonts w:cs="B Nazanin"/>
+          <w:sz w:val="24"/>
+          <w:szCs w:val="24"/>
+          <w:lang w:val="en-US" w:bidi="fa-IR"/>
+        </w:rPr>
+        <w:t>API</w:t>
+      </w:r>
+      <w:r>
+        <w:rPr>
+          <w:rFonts w:cs="B Nazanin" w:hint="cs"/>
+          <w:sz w:val="24"/>
+          <w:szCs w:val="24"/>
+          <w:rtl/>
+          <w:lang w:val="en-US" w:bidi="fa-IR"/>
+        </w:rPr>
+        <w:t>ها با توجه به نوع آن‌ها است. کد آن در زیر مشاهده می‌شود:</w:t>
+      </w:r>
+    </w:p>
+    <w:p>
+      <w:pPr>
+        <w:bidi/>
+        <w:rPr>
+          <w:rFonts w:cs="B Nazanin"/>
+          <w:sz w:val="24"/>
+          <w:szCs w:val="24"/>
+          <w:rtl/>
+          <w:lang w:val="en-US" w:bidi="fa-IR"/>
+        </w:rPr>
+      </w:pPr>
+    </w:p>
+    <w:p>
+      <w:pPr>
+        <w:shd w:val="clear" w:color="auto" w:fill="1E1E1E"/>
+        <w:spacing w:line="285" w:lineRule="atLeast"/>
+        <w:rPr>
+          <w:rFonts w:ascii="Consolas" w:eastAsia="Times New Roman" w:hAnsi="Consolas" w:cs="Times New Roman"/>
+          <w:color w:val="D4D4D4"/>
+          <w:sz w:val="21"/>
+          <w:szCs w:val="21"/>
+          <w:lang w:val="en-US"/>
+        </w:rPr>
+      </w:pPr>
+      <w:r>
+        <w:rPr>
+          <w:rFonts w:ascii="Consolas" w:eastAsia="Times New Roman" w:hAnsi="Consolas" w:cs="Times New Roman"/>
+          <w:color w:val="6A9955"/>
+          <w:sz w:val="21"/>
+          <w:szCs w:val="21"/>
+          <w:lang w:val="en-US"/>
+        </w:rPr>
+        <w:t># Sends response to android app.</w:t>
+      </w:r>
+    </w:p>
+    <w:p>
+      <w:pPr>
+        <w:shd w:val="clear" w:color="auto" w:fill="1E1E1E"/>
+        <w:spacing w:line="285" w:lineRule="atLeast"/>
+        <w:rPr>
+          <w:rFonts w:ascii="Consolas" w:eastAsia="Times New Roman" w:hAnsi="Consolas" w:cs="Times New Roman"/>
+          <w:color w:val="D4D4D4"/>
+          <w:sz w:val="21"/>
+          <w:szCs w:val="21"/>
+          <w:lang w:val="en-US"/>
+        </w:rPr>
+      </w:pPr>
+      <w:r>
+        <w:rPr>
+          <w:rFonts w:ascii="Consolas" w:eastAsia="Times New Roman" w:hAnsi="Consolas" w:cs="Times New Roman"/>
+          <w:color w:val="D4D4D4"/>
+          <w:sz w:val="21"/>
+          <w:szCs w:val="21"/>
+          <w:lang w:val="en-US"/>
+        </w:rPr>
+        <w:t xml:space="preserve">    </w:t>
+      </w:r>
+      <w:r>
+        <w:rPr>
+          <w:rFonts w:ascii="Consolas" w:eastAsia="Times New Roman" w:hAnsi="Consolas" w:cs="Times New Roman"/>
+          <w:color w:val="569CD6"/>
+          <w:sz w:val="21"/>
+          <w:szCs w:val="21"/>
+          <w:lang w:val="en-US"/>
+        </w:rPr>
+        <w:t>def</w:t>
+      </w:r>
+      <w:r>
+        <w:rPr>
+          <w:rFonts w:ascii="Consolas" w:eastAsia="Times New Roman" w:hAnsi="Consolas" w:cs="Times New Roman"/>
+          <w:color w:val="D4D4D4"/>
+          <w:sz w:val="21"/>
+          <w:szCs w:val="21"/>
+          <w:lang w:val="en-US"/>
+        </w:rPr>
+        <w:t xml:space="preserve"> </w:t>
+      </w:r>
+      <w:r>
+        <w:rPr>
+          <w:rFonts w:ascii="Consolas" w:eastAsia="Times New Roman" w:hAnsi="Consolas" w:cs="Times New Roman"/>
+          <w:color w:val="DCDCAA"/>
+          <w:sz w:val="21"/>
+          <w:szCs w:val="21"/>
+          <w:lang w:val="en-US"/>
+        </w:rPr>
+        <w:t>__send_response</w:t>
+      </w:r>
+      <w:r>
+        <w:rPr>
+          <w:rFonts w:ascii="Consolas" w:eastAsia="Times New Roman" w:hAnsi="Consolas" w:cs="Times New Roman"/>
+          <w:color w:val="D4D4D4"/>
+          <w:sz w:val="21"/>
+          <w:szCs w:val="21"/>
+          <w:lang w:val="en-US"/>
+        </w:rPr>
+        <w:t>(</w:t>
+      </w:r>
+      <w:r>
+        <w:rPr>
+          <w:rFonts w:ascii="Consolas" w:eastAsia="Times New Roman" w:hAnsi="Consolas" w:cs="Times New Roman"/>
+          <w:color w:val="9CDCFE"/>
+          <w:sz w:val="21"/>
+          <w:szCs w:val="21"/>
+          <w:lang w:val="en-US"/>
+        </w:rPr>
+        <w:t>self</w:t>
+      </w:r>
+      <w:r>
+        <w:rPr>
+          <w:rFonts w:ascii="Consolas" w:eastAsia="Times New Roman" w:hAnsi="Consolas" w:cs="Times New Roman"/>
+          <w:color w:val="D4D4D4"/>
+          <w:sz w:val="21"/>
+          <w:szCs w:val="21"/>
+          <w:lang w:val="en-US"/>
+        </w:rPr>
+        <w:t xml:space="preserve">, </w:t>
+      </w:r>
+      <w:r>
+        <w:rPr>
+          <w:rFonts w:ascii="Consolas" w:eastAsia="Times New Roman" w:hAnsi="Consolas" w:cs="Times New Roman"/>
+          <w:color w:val="9CDCFE"/>
+          <w:sz w:val="21"/>
+          <w:szCs w:val="21"/>
+          <w:lang w:val="en-US"/>
+        </w:rPr>
+        <w:t>arr</w:t>
+      </w:r>
+      <w:r>
+        <w:rPr>
+          <w:rFonts w:ascii="Consolas" w:eastAsia="Times New Roman" w:hAnsi="Consolas" w:cs="Times New Roman"/>
+          <w:color w:val="D4D4D4"/>
+          <w:sz w:val="21"/>
+          <w:szCs w:val="21"/>
+          <w:lang w:val="en-US"/>
+        </w:rPr>
+        <w:t>):</w:t>
+      </w:r>
+    </w:p>
+    <w:p>
+      <w:pPr>
+        <w:shd w:val="clear" w:color="auto" w:fill="1E1E1E"/>
+        <w:spacing w:line="285" w:lineRule="atLeast"/>
+        <w:rPr>
+          <w:rFonts w:ascii="Consolas" w:eastAsia="Times New Roman" w:hAnsi="Consolas" w:cs="Times New Roman"/>
+          <w:color w:val="D4D4D4"/>
+          <w:sz w:val="21"/>
+          <w:szCs w:val="21"/>
+          <w:lang w:val="en-US"/>
+        </w:rPr>
+      </w:pPr>
+      <w:r>
+        <w:rPr>
+          <w:rFonts w:ascii="Consolas" w:eastAsia="Times New Roman" w:hAnsi="Consolas" w:cs="Times New Roman"/>
+          <w:color w:val="D4D4D4"/>
+          <w:sz w:val="21"/>
+          <w:szCs w:val="21"/>
+          <w:lang w:val="en-US"/>
+        </w:rPr>
+        <w:t xml:space="preserve">        </w:t>
+      </w:r>
+      <w:r>
+        <w:rPr>
+          <w:rFonts w:ascii="Consolas" w:eastAsia="Times New Roman" w:hAnsi="Consolas" w:cs="Times New Roman"/>
+          <w:color w:val="9CDCFE"/>
+          <w:sz w:val="21"/>
+          <w:szCs w:val="21"/>
+          <w:lang w:val="en-US"/>
+        </w:rPr>
+        <w:t>timestamp</w:t>
+      </w:r>
+      <w:r>
+        <w:rPr>
+          <w:rFonts w:ascii="Consolas" w:eastAsia="Times New Roman" w:hAnsi="Consolas" w:cs="Times New Roman"/>
+          <w:color w:val="D4D4D4"/>
+          <w:sz w:val="21"/>
+          <w:szCs w:val="21"/>
+          <w:lang w:val="en-US"/>
+        </w:rPr>
+        <w:t xml:space="preserve"> = </w:t>
+      </w:r>
+      <w:r>
+        <w:rPr>
+          <w:rFonts w:ascii="Consolas" w:eastAsia="Times New Roman" w:hAnsi="Consolas" w:cs="Times New Roman"/>
+          <w:color w:val="4EC9B0"/>
+          <w:sz w:val="21"/>
+          <w:szCs w:val="21"/>
+          <w:lang w:val="en-US"/>
+        </w:rPr>
+        <w:t>int</w:t>
+      </w:r>
+      <w:r>
+        <w:rPr>
+          <w:rFonts w:ascii="Consolas" w:eastAsia="Times New Roman" w:hAnsi="Consolas" w:cs="Times New Roman"/>
+          <w:color w:val="D4D4D4"/>
+          <w:sz w:val="21"/>
+          <w:szCs w:val="21"/>
+          <w:lang w:val="en-US"/>
+        </w:rPr>
+        <w:t>(</w:t>
+      </w:r>
+      <w:r>
+        <w:rPr>
+          <w:rFonts w:ascii="Consolas" w:eastAsia="Times New Roman" w:hAnsi="Consolas" w:cs="Times New Roman"/>
+          <w:color w:val="9CDCFE"/>
+          <w:sz w:val="21"/>
+          <w:szCs w:val="21"/>
+          <w:lang w:val="en-US"/>
+        </w:rPr>
+        <w:t>self</w:t>
+      </w:r>
+      <w:r>
+        <w:rPr>
+          <w:rFonts w:ascii="Consolas" w:eastAsia="Times New Roman" w:hAnsi="Consolas" w:cs="Times New Roman"/>
+          <w:color w:val="D4D4D4"/>
+          <w:sz w:val="21"/>
+          <w:szCs w:val="21"/>
+          <w:lang w:val="en-US"/>
+        </w:rPr>
+        <w:t>.</w:t>
+      </w:r>
+      <w:r>
+        <w:rPr>
+          <w:rFonts w:ascii="Consolas" w:eastAsia="Times New Roman" w:hAnsi="Consolas" w:cs="Times New Roman"/>
+          <w:color w:val="9CDCFE"/>
+          <w:sz w:val="21"/>
+          <w:szCs w:val="21"/>
+          <w:lang w:val="en-US"/>
+        </w:rPr>
+        <w:t>params</w:t>
+      </w:r>
+      <w:r>
+        <w:rPr>
+          <w:rFonts w:ascii="Consolas" w:eastAsia="Times New Roman" w:hAnsi="Consolas" w:cs="Times New Roman"/>
+          <w:color w:val="D4D4D4"/>
+          <w:sz w:val="21"/>
+          <w:szCs w:val="21"/>
+          <w:lang w:val="en-US"/>
+        </w:rPr>
+        <w:t>[</w:t>
+      </w:r>
+      <w:r>
+        <w:rPr>
+          <w:rFonts w:ascii="Consolas" w:eastAsia="Times New Roman" w:hAnsi="Consolas" w:cs="Times New Roman"/>
+          <w:color w:val="CE9178"/>
+          <w:sz w:val="21"/>
+          <w:szCs w:val="21"/>
+          <w:lang w:val="en-US"/>
+        </w:rPr>
+        <w:t>'timestamp'</w:t>
+      </w:r>
+      <w:r>
+        <w:rPr>
+          <w:rFonts w:ascii="Consolas" w:eastAsia="Times New Roman" w:hAnsi="Consolas" w:cs="Times New Roman"/>
+          <w:color w:val="D4D4D4"/>
+          <w:sz w:val="21"/>
+          <w:szCs w:val="21"/>
+          <w:lang w:val="en-US"/>
+        </w:rPr>
+        <w:t>][</w:t>
+      </w:r>
+      <w:r>
+        <w:rPr>
+          <w:rFonts w:ascii="Consolas" w:eastAsia="Times New Roman" w:hAnsi="Consolas" w:cs="Times New Roman"/>
+          <w:color w:val="B5CEA8"/>
+          <w:sz w:val="21"/>
+          <w:szCs w:val="21"/>
+          <w:lang w:val="en-US"/>
+        </w:rPr>
+        <w:t>0</w:t>
+      </w:r>
+      <w:r>
+        <w:rPr>
+          <w:rFonts w:ascii="Consolas" w:eastAsia="Times New Roman" w:hAnsi="Consolas" w:cs="Times New Roman"/>
+          <w:color w:val="D4D4D4"/>
+          <w:sz w:val="21"/>
+          <w:szCs w:val="21"/>
+          <w:lang w:val="en-US"/>
+        </w:rPr>
+        <w:t>])</w:t>
+      </w:r>
+    </w:p>
+    <w:p>
+      <w:pPr>
+        <w:shd w:val="clear" w:color="auto" w:fill="1E1E1E"/>
+        <w:spacing w:line="285" w:lineRule="atLeast"/>
+        <w:rPr>
+          <w:rFonts w:ascii="Consolas" w:eastAsia="Times New Roman" w:hAnsi="Consolas" w:cs="Times New Roman"/>
+          <w:color w:val="D4D4D4"/>
+          <w:sz w:val="21"/>
+          <w:szCs w:val="21"/>
+          <w:lang w:val="en-US"/>
+        </w:rPr>
+      </w:pPr>
+      <w:r>
+        <w:rPr>
+          <w:rFonts w:ascii="Consolas" w:eastAsia="Times New Roman" w:hAnsi="Consolas" w:cs="Times New Roman"/>
+          <w:color w:val="D4D4D4"/>
+          <w:sz w:val="21"/>
+          <w:szCs w:val="21"/>
+          <w:lang w:val="en-US"/>
+        </w:rPr>
+        <w:t xml:space="preserve">        </w:t>
+      </w:r>
+      <w:r>
+        <w:rPr>
+          <w:rFonts w:ascii="Consolas" w:eastAsia="Times New Roman" w:hAnsi="Consolas" w:cs="Times New Roman"/>
+          <w:color w:val="9CDCFE"/>
+          <w:sz w:val="21"/>
+          <w:szCs w:val="21"/>
+          <w:lang w:val="en-US"/>
+        </w:rPr>
+        <w:t>data_lock</w:t>
+      </w:r>
+      <w:r>
+        <w:rPr>
+          <w:rFonts w:ascii="Consolas" w:eastAsia="Times New Roman" w:hAnsi="Consolas" w:cs="Times New Roman"/>
+          <w:color w:val="D4D4D4"/>
+          <w:sz w:val="21"/>
+          <w:szCs w:val="21"/>
+          <w:lang w:val="en-US"/>
+        </w:rPr>
+        <w:t>.</w:t>
+      </w:r>
+      <w:r>
+        <w:rPr>
+          <w:rFonts w:ascii="Consolas" w:eastAsia="Times New Roman" w:hAnsi="Consolas" w:cs="Times New Roman"/>
+          <w:color w:val="DCDCAA"/>
+          <w:sz w:val="21"/>
+          <w:szCs w:val="21"/>
+          <w:lang w:val="en-US"/>
+        </w:rPr>
+        <w:t>acquire</w:t>
+      </w:r>
+      <w:r>
+        <w:rPr>
+          <w:rFonts w:ascii="Consolas" w:eastAsia="Times New Roman" w:hAnsi="Consolas" w:cs="Times New Roman"/>
+          <w:color w:val="D4D4D4"/>
+          <w:sz w:val="21"/>
+          <w:szCs w:val="21"/>
+          <w:lang w:val="en-US"/>
+        </w:rPr>
+        <w:t>()</w:t>
+      </w:r>
+    </w:p>
+    <w:p>
+      <w:pPr>
+        <w:shd w:val="clear" w:color="auto" w:fill="1E1E1E"/>
+        <w:spacing w:line="285" w:lineRule="atLeast"/>
+        <w:rPr>
+          <w:rFonts w:ascii="Consolas" w:eastAsia="Times New Roman" w:hAnsi="Consolas" w:cs="Times New Roman"/>
+          <w:color w:val="D4D4D4"/>
+          <w:sz w:val="21"/>
+          <w:szCs w:val="21"/>
+          <w:lang w:val="en-US"/>
+        </w:rPr>
+      </w:pPr>
+      <w:r>
+        <w:rPr>
+          <w:rFonts w:ascii="Consolas" w:eastAsia="Times New Roman" w:hAnsi="Consolas" w:cs="Times New Roman"/>
+          <w:color w:val="D4D4D4"/>
+          <w:sz w:val="21"/>
+          <w:szCs w:val="21"/>
+          <w:lang w:val="en-US"/>
+        </w:rPr>
+        <w:t xml:space="preserve">        </w:t>
+      </w:r>
+      <w:r>
+        <w:rPr>
+          <w:rFonts w:ascii="Consolas" w:eastAsia="Times New Roman" w:hAnsi="Consolas" w:cs="Times New Roman"/>
+          <w:color w:val="C586C0"/>
+          <w:sz w:val="21"/>
+          <w:szCs w:val="21"/>
+          <w:lang w:val="en-US"/>
+        </w:rPr>
+        <w:t>if</w:t>
+      </w:r>
+      <w:r>
+        <w:rPr>
+          <w:rFonts w:ascii="Consolas" w:eastAsia="Times New Roman" w:hAnsi="Consolas" w:cs="Times New Roman"/>
+          <w:color w:val="D4D4D4"/>
+          <w:sz w:val="21"/>
+          <w:szCs w:val="21"/>
+          <w:lang w:val="en-US"/>
+        </w:rPr>
+        <w:t xml:space="preserve"> </w:t>
+      </w:r>
+      <w:r>
+        <w:rPr>
+          <w:rFonts w:ascii="Consolas" w:eastAsia="Times New Roman" w:hAnsi="Consolas" w:cs="Times New Roman"/>
+          <w:color w:val="9CDCFE"/>
+          <w:sz w:val="21"/>
+          <w:szCs w:val="21"/>
+          <w:lang w:val="en-US"/>
+        </w:rPr>
+        <w:t>timestamp</w:t>
+      </w:r>
+      <w:r>
+        <w:rPr>
+          <w:rFonts w:ascii="Consolas" w:eastAsia="Times New Roman" w:hAnsi="Consolas" w:cs="Times New Roman"/>
+          <w:color w:val="D4D4D4"/>
+          <w:sz w:val="21"/>
+          <w:szCs w:val="21"/>
+          <w:lang w:val="en-US"/>
+        </w:rPr>
+        <w:t xml:space="preserve"> == -</w:t>
+      </w:r>
+      <w:r>
+        <w:rPr>
+          <w:rFonts w:ascii="Consolas" w:eastAsia="Times New Roman" w:hAnsi="Consolas" w:cs="Times New Roman"/>
+          <w:color w:val="B5CEA8"/>
+          <w:sz w:val="21"/>
+          <w:szCs w:val="21"/>
+          <w:lang w:val="en-US"/>
+        </w:rPr>
+        <w:t>1</w:t>
+      </w:r>
+      <w:r>
+        <w:rPr>
+          <w:rFonts w:ascii="Consolas" w:eastAsia="Times New Roman" w:hAnsi="Consolas" w:cs="Times New Roman"/>
+          <w:color w:val="D4D4D4"/>
+          <w:sz w:val="21"/>
+          <w:szCs w:val="21"/>
+          <w:lang w:val="en-US"/>
+        </w:rPr>
+        <w:t xml:space="preserve">: </w:t>
+      </w:r>
+      <w:r>
+        <w:rPr>
+          <w:rFonts w:ascii="Consolas" w:eastAsia="Times New Roman" w:hAnsi="Consolas" w:cs="Times New Roman"/>
+          <w:color w:val="6A9955"/>
+          <w:sz w:val="21"/>
+          <w:szCs w:val="21"/>
+          <w:lang w:val="en-US"/>
+        </w:rPr>
+        <w:t># First request from android app will have TIMESTAMP equal to -1.</w:t>
+      </w:r>
+    </w:p>
+    <w:p>
+      <w:pPr>
+        <w:shd w:val="clear" w:color="auto" w:fill="1E1E1E"/>
+        <w:spacing w:line="285" w:lineRule="atLeast"/>
+        <w:rPr>
+          <w:rFonts w:ascii="Consolas" w:eastAsia="Times New Roman" w:hAnsi="Consolas" w:cs="Times New Roman"/>
+          <w:color w:val="D4D4D4"/>
+          <w:sz w:val="21"/>
+          <w:szCs w:val="21"/>
+          <w:lang w:val="en-US"/>
+        </w:rPr>
+      </w:pPr>
+      <w:r>
+        <w:rPr>
+          <w:rFonts w:ascii="Consolas" w:eastAsia="Times New Roman" w:hAnsi="Consolas" w:cs="Times New Roman"/>
+          <w:color w:val="D4D4D4"/>
+          <w:sz w:val="21"/>
+          <w:szCs w:val="21"/>
+          <w:lang w:val="en-US"/>
+        </w:rPr>
+        <w:t xml:space="preserve">            </w:t>
+      </w:r>
+      <w:r>
+        <w:rPr>
+          <w:rFonts w:ascii="Consolas" w:eastAsia="Times New Roman" w:hAnsi="Consolas" w:cs="Times New Roman"/>
+          <w:color w:val="9CDCFE"/>
+          <w:sz w:val="21"/>
+          <w:szCs w:val="21"/>
+          <w:lang w:val="en-US"/>
+        </w:rPr>
+        <w:t>index</w:t>
+      </w:r>
+      <w:r>
+        <w:rPr>
+          <w:rFonts w:ascii="Consolas" w:eastAsia="Times New Roman" w:hAnsi="Consolas" w:cs="Times New Roman"/>
+          <w:color w:val="D4D4D4"/>
+          <w:sz w:val="21"/>
+          <w:szCs w:val="21"/>
+          <w:lang w:val="en-US"/>
+        </w:rPr>
+        <w:t xml:space="preserve"> = -</w:t>
+      </w:r>
+      <w:r>
+        <w:rPr>
+          <w:rFonts w:ascii="Consolas" w:eastAsia="Times New Roman" w:hAnsi="Consolas" w:cs="Times New Roman"/>
+          <w:color w:val="B5CEA8"/>
+          <w:sz w:val="21"/>
+          <w:szCs w:val="21"/>
+          <w:lang w:val="en-US"/>
+        </w:rPr>
+        <w:t>1</w:t>
+      </w:r>
+    </w:p>
+    <w:p>
+      <w:pPr>
+        <w:shd w:val="clear" w:color="auto" w:fill="1E1E1E"/>
+        <w:spacing w:line="285" w:lineRule="atLeast"/>
+        <w:rPr>
+          <w:rFonts w:ascii="Consolas" w:eastAsia="Times New Roman" w:hAnsi="Consolas" w:cs="Times New Roman"/>
+          <w:color w:val="D4D4D4"/>
+          <w:sz w:val="21"/>
+          <w:szCs w:val="21"/>
+          <w:lang w:val="en-US"/>
+        </w:rPr>
+      </w:pPr>
+      <w:r>
+        <w:rPr>
+          <w:rFonts w:ascii="Consolas" w:eastAsia="Times New Roman" w:hAnsi="Consolas" w:cs="Times New Roman"/>
+          <w:color w:val="D4D4D4"/>
+          <w:sz w:val="21"/>
+          <w:szCs w:val="21"/>
+          <w:lang w:val="en-US"/>
+        </w:rPr>
+        <w:lastRenderedPageBreak/>
+        <w:t xml:space="preserve">        </w:t>
+      </w:r>
+      <w:r>
+        <w:rPr>
+          <w:rFonts w:ascii="Consolas" w:eastAsia="Times New Roman" w:hAnsi="Consolas" w:cs="Times New Roman"/>
+          <w:color w:val="C586C0"/>
+          <w:sz w:val="21"/>
+          <w:szCs w:val="21"/>
+          <w:lang w:val="en-US"/>
+        </w:rPr>
+        <w:t>else</w:t>
+      </w:r>
+      <w:r>
+        <w:rPr>
+          <w:rFonts w:ascii="Consolas" w:eastAsia="Times New Roman" w:hAnsi="Consolas" w:cs="Times New Roman"/>
+          <w:color w:val="D4D4D4"/>
+          <w:sz w:val="21"/>
+          <w:szCs w:val="21"/>
+          <w:lang w:val="en-US"/>
+        </w:rPr>
+        <w:t xml:space="preserve">:   </w:t>
+      </w:r>
+      <w:r>
+        <w:rPr>
+          <w:rFonts w:ascii="Consolas" w:eastAsia="Times New Roman" w:hAnsi="Consolas" w:cs="Times New Roman"/>
+          <w:color w:val="6A9955"/>
+          <w:sz w:val="21"/>
+          <w:szCs w:val="21"/>
+          <w:lang w:val="en-US"/>
+        </w:rPr>
+        <w:t># Other requests will set TIMESTAMP equal to the timestamp of the last cell they have gotten.</w:t>
+      </w:r>
+    </w:p>
+    <w:p>
+      <w:pPr>
+        <w:shd w:val="clear" w:color="auto" w:fill="1E1E1E"/>
+        <w:spacing w:line="285" w:lineRule="atLeast"/>
+        <w:rPr>
+          <w:rFonts w:ascii="Consolas" w:eastAsia="Times New Roman" w:hAnsi="Consolas" w:cs="Times New Roman"/>
+          <w:color w:val="D4D4D4"/>
+          <w:sz w:val="21"/>
+          <w:szCs w:val="21"/>
+          <w:lang w:val="en-US"/>
+        </w:rPr>
+      </w:pPr>
+      <w:r>
+        <w:rPr>
+          <w:rFonts w:ascii="Consolas" w:eastAsia="Times New Roman" w:hAnsi="Consolas" w:cs="Times New Roman"/>
+          <w:color w:val="D4D4D4"/>
+          <w:sz w:val="21"/>
+          <w:szCs w:val="21"/>
+          <w:lang w:val="en-US"/>
+        </w:rPr>
+        <w:t xml:space="preserve">            </w:t>
+      </w:r>
+      <w:r>
+        <w:rPr>
+          <w:rFonts w:ascii="Consolas" w:eastAsia="Times New Roman" w:hAnsi="Consolas" w:cs="Times New Roman"/>
+          <w:color w:val="9CDCFE"/>
+          <w:sz w:val="21"/>
+          <w:szCs w:val="21"/>
+          <w:lang w:val="en-US"/>
+        </w:rPr>
+        <w:t>index</w:t>
+      </w:r>
+      <w:r>
+        <w:rPr>
+          <w:rFonts w:ascii="Consolas" w:eastAsia="Times New Roman" w:hAnsi="Consolas" w:cs="Times New Roman"/>
+          <w:color w:val="D4D4D4"/>
+          <w:sz w:val="21"/>
+          <w:szCs w:val="21"/>
+          <w:lang w:val="en-US"/>
+        </w:rPr>
+        <w:t xml:space="preserve"> = </w:t>
+      </w:r>
+      <w:r>
+        <w:rPr>
+          <w:rFonts w:ascii="Consolas" w:eastAsia="Times New Roman" w:hAnsi="Consolas" w:cs="Times New Roman"/>
+          <w:color w:val="9CDCFE"/>
+          <w:sz w:val="21"/>
+          <w:szCs w:val="21"/>
+          <w:lang w:val="en-US"/>
+        </w:rPr>
+        <w:t>self</w:t>
+      </w:r>
+      <w:r>
+        <w:rPr>
+          <w:rFonts w:ascii="Consolas" w:eastAsia="Times New Roman" w:hAnsi="Consolas" w:cs="Times New Roman"/>
+          <w:color w:val="D4D4D4"/>
+          <w:sz w:val="21"/>
+          <w:szCs w:val="21"/>
+          <w:lang w:val="en-US"/>
+        </w:rPr>
+        <w:t>.</w:t>
+      </w:r>
+      <w:r>
+        <w:rPr>
+          <w:rFonts w:ascii="Consolas" w:eastAsia="Times New Roman" w:hAnsi="Consolas" w:cs="Times New Roman"/>
+          <w:color w:val="DCDCAA"/>
+          <w:sz w:val="21"/>
+          <w:szCs w:val="21"/>
+          <w:lang w:val="en-US"/>
+        </w:rPr>
+        <w:t>__find_timestamp_index</w:t>
+      </w:r>
+      <w:r>
+        <w:rPr>
+          <w:rFonts w:ascii="Consolas" w:eastAsia="Times New Roman" w:hAnsi="Consolas" w:cs="Times New Roman"/>
+          <w:color w:val="D4D4D4"/>
+          <w:sz w:val="21"/>
+          <w:szCs w:val="21"/>
+          <w:lang w:val="en-US"/>
+        </w:rPr>
+        <w:t>(</w:t>
+      </w:r>
+      <w:r>
+        <w:rPr>
+          <w:rFonts w:ascii="Consolas" w:eastAsia="Times New Roman" w:hAnsi="Consolas" w:cs="Times New Roman"/>
+          <w:color w:val="9CDCFE"/>
+          <w:sz w:val="21"/>
+          <w:szCs w:val="21"/>
+          <w:lang w:val="en-US"/>
+        </w:rPr>
+        <w:t>timestamp</w:t>
+      </w:r>
+      <w:r>
+        <w:rPr>
+          <w:rFonts w:ascii="Consolas" w:eastAsia="Times New Roman" w:hAnsi="Consolas" w:cs="Times New Roman"/>
+          <w:color w:val="D4D4D4"/>
+          <w:sz w:val="21"/>
+          <w:szCs w:val="21"/>
+          <w:lang w:val="en-US"/>
+        </w:rPr>
+        <w:t xml:space="preserve">, </w:t>
+      </w:r>
+      <w:r>
+        <w:rPr>
+          <w:rFonts w:ascii="Consolas" w:eastAsia="Times New Roman" w:hAnsi="Consolas" w:cs="Times New Roman"/>
+          <w:color w:val="9CDCFE"/>
+          <w:sz w:val="21"/>
+          <w:szCs w:val="21"/>
+          <w:lang w:val="en-US"/>
+        </w:rPr>
+        <w:t>arr</w:t>
+      </w:r>
+      <w:r>
+        <w:rPr>
+          <w:rFonts w:ascii="Consolas" w:eastAsia="Times New Roman" w:hAnsi="Consolas" w:cs="Times New Roman"/>
+          <w:color w:val="D4D4D4"/>
+          <w:sz w:val="21"/>
+          <w:szCs w:val="21"/>
+          <w:lang w:val="en-US"/>
+        </w:rPr>
+        <w:t>)</w:t>
+      </w:r>
+    </w:p>
+    <w:p>
+      <w:pPr>
+        <w:shd w:val="clear" w:color="auto" w:fill="1E1E1E"/>
+        <w:spacing w:line="285" w:lineRule="atLeast"/>
+        <w:rPr>
+          <w:rFonts w:ascii="Consolas" w:eastAsia="Times New Roman" w:hAnsi="Consolas" w:cs="Times New Roman"/>
+          <w:color w:val="D4D4D4"/>
+          <w:sz w:val="21"/>
+          <w:szCs w:val="21"/>
+          <w:lang w:val="en-US"/>
+        </w:rPr>
+      </w:pPr>
+      <w:r>
+        <w:rPr>
+          <w:rFonts w:ascii="Consolas" w:eastAsia="Times New Roman" w:hAnsi="Consolas" w:cs="Times New Roman"/>
+          <w:color w:val="D4D4D4"/>
+          <w:sz w:val="21"/>
+          <w:szCs w:val="21"/>
+          <w:lang w:val="en-US"/>
+        </w:rPr>
+        <w:t xml:space="preserve">        </w:t>
+      </w:r>
+      <w:r>
+        <w:rPr>
+          <w:rFonts w:ascii="Consolas" w:eastAsia="Times New Roman" w:hAnsi="Consolas" w:cs="Times New Roman"/>
+          <w:color w:val="9CDCFE"/>
+          <w:sz w:val="21"/>
+          <w:szCs w:val="21"/>
+          <w:lang w:val="en-US"/>
+        </w:rPr>
+        <w:t>self</w:t>
+      </w:r>
+      <w:r>
+        <w:rPr>
+          <w:rFonts w:ascii="Consolas" w:eastAsia="Times New Roman" w:hAnsi="Consolas" w:cs="Times New Roman"/>
+          <w:color w:val="D4D4D4"/>
+          <w:sz w:val="21"/>
+          <w:szCs w:val="21"/>
+          <w:lang w:val="en-US"/>
+        </w:rPr>
+        <w:t>.</w:t>
+      </w:r>
+      <w:r>
+        <w:rPr>
+          <w:rFonts w:ascii="Consolas" w:eastAsia="Times New Roman" w:hAnsi="Consolas" w:cs="Times New Roman"/>
+          <w:color w:val="DCDCAA"/>
+          <w:sz w:val="21"/>
+          <w:szCs w:val="21"/>
+          <w:lang w:val="en-US"/>
+        </w:rPr>
+        <w:t>send_response</w:t>
+      </w:r>
+      <w:r>
+        <w:rPr>
+          <w:rFonts w:ascii="Consolas" w:eastAsia="Times New Roman" w:hAnsi="Consolas" w:cs="Times New Roman"/>
+          <w:color w:val="D4D4D4"/>
+          <w:sz w:val="21"/>
+          <w:szCs w:val="21"/>
+          <w:lang w:val="en-US"/>
+        </w:rPr>
+        <w:t>(</w:t>
+      </w:r>
+      <w:r>
+        <w:rPr>
+          <w:rFonts w:ascii="Consolas" w:eastAsia="Times New Roman" w:hAnsi="Consolas" w:cs="Times New Roman"/>
+          <w:color w:val="B5CEA8"/>
+          <w:sz w:val="21"/>
+          <w:szCs w:val="21"/>
+          <w:lang w:val="en-US"/>
+        </w:rPr>
+        <w:t>200</w:t>
+      </w:r>
+      <w:r>
+        <w:rPr>
+          <w:rFonts w:ascii="Consolas" w:eastAsia="Times New Roman" w:hAnsi="Consolas" w:cs="Times New Roman"/>
+          <w:color w:val="D4D4D4"/>
+          <w:sz w:val="21"/>
+          <w:szCs w:val="21"/>
+          <w:lang w:val="en-US"/>
+        </w:rPr>
+        <w:t>)</w:t>
+      </w:r>
+    </w:p>
+    <w:p>
+      <w:pPr>
+        <w:shd w:val="clear" w:color="auto" w:fill="1E1E1E"/>
+        <w:spacing w:line="285" w:lineRule="atLeast"/>
+        <w:rPr>
+          <w:rFonts w:ascii="Consolas" w:eastAsia="Times New Roman" w:hAnsi="Consolas" w:cs="Times New Roman"/>
+          <w:color w:val="D4D4D4"/>
+          <w:sz w:val="21"/>
+          <w:szCs w:val="21"/>
+          <w:lang w:val="en-US"/>
+        </w:rPr>
+      </w:pPr>
+      <w:r>
+        <w:rPr>
+          <w:rFonts w:ascii="Consolas" w:eastAsia="Times New Roman" w:hAnsi="Consolas" w:cs="Times New Roman"/>
+          <w:color w:val="D4D4D4"/>
+          <w:sz w:val="21"/>
+          <w:szCs w:val="21"/>
+          <w:lang w:val="en-US"/>
+        </w:rPr>
+        <w:t xml:space="preserve">        </w:t>
+      </w:r>
+      <w:r>
+        <w:rPr>
+          <w:rFonts w:ascii="Consolas" w:eastAsia="Times New Roman" w:hAnsi="Consolas" w:cs="Times New Roman"/>
+          <w:color w:val="9CDCFE"/>
+          <w:sz w:val="21"/>
+          <w:szCs w:val="21"/>
+          <w:lang w:val="en-US"/>
+        </w:rPr>
+        <w:t>self</w:t>
+      </w:r>
+      <w:r>
+        <w:rPr>
+          <w:rFonts w:ascii="Consolas" w:eastAsia="Times New Roman" w:hAnsi="Consolas" w:cs="Times New Roman"/>
+          <w:color w:val="D4D4D4"/>
+          <w:sz w:val="21"/>
+          <w:szCs w:val="21"/>
+          <w:lang w:val="en-US"/>
+        </w:rPr>
+        <w:t>.</w:t>
+      </w:r>
+      <w:r>
+        <w:rPr>
+          <w:rFonts w:ascii="Consolas" w:eastAsia="Times New Roman" w:hAnsi="Consolas" w:cs="Times New Roman"/>
+          <w:color w:val="DCDCAA"/>
+          <w:sz w:val="21"/>
+          <w:szCs w:val="21"/>
+          <w:lang w:val="en-US"/>
+        </w:rPr>
+        <w:t>send_header</w:t>
+      </w:r>
+      <w:r>
+        <w:rPr>
+          <w:rFonts w:ascii="Consolas" w:eastAsia="Times New Roman" w:hAnsi="Consolas" w:cs="Times New Roman"/>
+          <w:color w:val="D4D4D4"/>
+          <w:sz w:val="21"/>
+          <w:szCs w:val="21"/>
+          <w:lang w:val="en-US"/>
+        </w:rPr>
+        <w:t>(</w:t>
+      </w:r>
+      <w:r>
+        <w:rPr>
+          <w:rFonts w:ascii="Consolas" w:eastAsia="Times New Roman" w:hAnsi="Consolas" w:cs="Times New Roman"/>
+          <w:color w:val="CE9178"/>
+          <w:sz w:val="21"/>
+          <w:szCs w:val="21"/>
+          <w:lang w:val="en-US"/>
+        </w:rPr>
+        <w:t>'Content-type'</w:t>
+      </w:r>
+      <w:r>
+        <w:rPr>
+          <w:rFonts w:ascii="Consolas" w:eastAsia="Times New Roman" w:hAnsi="Consolas" w:cs="Times New Roman"/>
+          <w:color w:val="D4D4D4"/>
+          <w:sz w:val="21"/>
+          <w:szCs w:val="21"/>
+          <w:lang w:val="en-US"/>
+        </w:rPr>
+        <w:t xml:space="preserve">, </w:t>
+      </w:r>
+      <w:r>
+        <w:rPr>
+          <w:rFonts w:ascii="Consolas" w:eastAsia="Times New Roman" w:hAnsi="Consolas" w:cs="Times New Roman"/>
+          <w:color w:val="CE9178"/>
+          <w:sz w:val="21"/>
+          <w:szCs w:val="21"/>
+          <w:lang w:val="en-US"/>
+        </w:rPr>
+        <w:t>'text/html'</w:t>
+      </w:r>
+      <w:r>
+        <w:rPr>
+          <w:rFonts w:ascii="Consolas" w:eastAsia="Times New Roman" w:hAnsi="Consolas" w:cs="Times New Roman"/>
+          <w:color w:val="D4D4D4"/>
+          <w:sz w:val="21"/>
+          <w:szCs w:val="21"/>
+          <w:lang w:val="en-US"/>
+        </w:rPr>
+        <w:t>)</w:t>
+      </w:r>
+    </w:p>
+    <w:p>
+      <w:pPr>
+        <w:shd w:val="clear" w:color="auto" w:fill="1E1E1E"/>
+        <w:spacing w:line="285" w:lineRule="atLeast"/>
+        <w:rPr>
+          <w:rFonts w:ascii="Consolas" w:eastAsia="Times New Roman" w:hAnsi="Consolas" w:cs="Times New Roman"/>
+          <w:color w:val="D4D4D4"/>
+          <w:sz w:val="21"/>
+          <w:szCs w:val="21"/>
+          <w:lang w:val="en-US"/>
+        </w:rPr>
+      </w:pPr>
+      <w:r>
+        <w:rPr>
+          <w:rFonts w:ascii="Consolas" w:eastAsia="Times New Roman" w:hAnsi="Consolas" w:cs="Times New Roman"/>
+          <w:color w:val="D4D4D4"/>
+          <w:sz w:val="21"/>
+          <w:szCs w:val="21"/>
+          <w:lang w:val="en-US"/>
+        </w:rPr>
+        <w:t xml:space="preserve">        </w:t>
+      </w:r>
+      <w:r>
+        <w:rPr>
+          <w:rFonts w:ascii="Consolas" w:eastAsia="Times New Roman" w:hAnsi="Consolas" w:cs="Times New Roman"/>
+          <w:color w:val="9CDCFE"/>
+          <w:sz w:val="21"/>
+          <w:szCs w:val="21"/>
+          <w:lang w:val="en-US"/>
+        </w:rPr>
+        <w:t>self</w:t>
+      </w:r>
+      <w:r>
+        <w:rPr>
+          <w:rFonts w:ascii="Consolas" w:eastAsia="Times New Roman" w:hAnsi="Consolas" w:cs="Times New Roman"/>
+          <w:color w:val="D4D4D4"/>
+          <w:sz w:val="21"/>
+          <w:szCs w:val="21"/>
+          <w:lang w:val="en-US"/>
+        </w:rPr>
+        <w:t>.</w:t>
+      </w:r>
+      <w:r>
+        <w:rPr>
+          <w:rFonts w:ascii="Consolas" w:eastAsia="Times New Roman" w:hAnsi="Consolas" w:cs="Times New Roman"/>
+          <w:color w:val="DCDCAA"/>
+          <w:sz w:val="21"/>
+          <w:szCs w:val="21"/>
+          <w:lang w:val="en-US"/>
+        </w:rPr>
+        <w:t>end_headers</w:t>
+      </w:r>
+      <w:r>
+        <w:rPr>
+          <w:rFonts w:ascii="Consolas" w:eastAsia="Times New Roman" w:hAnsi="Consolas" w:cs="Times New Roman"/>
+          <w:color w:val="D4D4D4"/>
+          <w:sz w:val="21"/>
+          <w:szCs w:val="21"/>
+          <w:lang w:val="en-US"/>
+        </w:rPr>
+        <w:t>()</w:t>
+      </w:r>
+    </w:p>
+    <w:p>
+      <w:pPr>
+        <w:shd w:val="clear" w:color="auto" w:fill="1E1E1E"/>
+        <w:spacing w:line="285" w:lineRule="atLeast"/>
+        <w:rPr>
+          <w:rFonts w:ascii="Consolas" w:eastAsia="Times New Roman" w:hAnsi="Consolas" w:cs="Times New Roman"/>
+          <w:color w:val="D4D4D4"/>
+          <w:sz w:val="21"/>
+          <w:szCs w:val="21"/>
+          <w:lang w:val="en-US"/>
+        </w:rPr>
+      </w:pPr>
+      <w:r>
+        <w:rPr>
+          <w:rFonts w:ascii="Consolas" w:eastAsia="Times New Roman" w:hAnsi="Consolas" w:cs="Times New Roman"/>
+          <w:color w:val="D4D4D4"/>
+          <w:sz w:val="21"/>
+          <w:szCs w:val="21"/>
+          <w:lang w:val="en-US"/>
+        </w:rPr>
+        <w:t xml:space="preserve">        </w:t>
+      </w:r>
+      <w:r>
+        <w:rPr>
+          <w:rFonts w:ascii="Consolas" w:eastAsia="Times New Roman" w:hAnsi="Consolas" w:cs="Times New Roman"/>
+          <w:color w:val="9CDCFE"/>
+          <w:sz w:val="21"/>
+          <w:szCs w:val="21"/>
+          <w:lang w:val="en-US"/>
+        </w:rPr>
+        <w:t>self</w:t>
+      </w:r>
+      <w:r>
+        <w:rPr>
+          <w:rFonts w:ascii="Consolas" w:eastAsia="Times New Roman" w:hAnsi="Consolas" w:cs="Times New Roman"/>
+          <w:color w:val="D4D4D4"/>
+          <w:sz w:val="21"/>
+          <w:szCs w:val="21"/>
+          <w:lang w:val="en-US"/>
+        </w:rPr>
+        <w:t>.</w:t>
+      </w:r>
+      <w:r>
+        <w:rPr>
+          <w:rFonts w:ascii="Consolas" w:eastAsia="Times New Roman" w:hAnsi="Consolas" w:cs="Times New Roman"/>
+          <w:color w:val="9CDCFE"/>
+          <w:sz w:val="21"/>
+          <w:szCs w:val="21"/>
+          <w:lang w:val="en-US"/>
+        </w:rPr>
+        <w:t>wfile</w:t>
+      </w:r>
+      <w:r>
+        <w:rPr>
+          <w:rFonts w:ascii="Consolas" w:eastAsia="Times New Roman" w:hAnsi="Consolas" w:cs="Times New Roman"/>
+          <w:color w:val="D4D4D4"/>
+          <w:sz w:val="21"/>
+          <w:szCs w:val="21"/>
+          <w:lang w:val="en-US"/>
+        </w:rPr>
+        <w:t>.</w:t>
+      </w:r>
+      <w:r>
+        <w:rPr>
+          <w:rFonts w:ascii="Consolas" w:eastAsia="Times New Roman" w:hAnsi="Consolas" w:cs="Times New Roman"/>
+          <w:color w:val="DCDCAA"/>
+          <w:sz w:val="21"/>
+          <w:szCs w:val="21"/>
+          <w:lang w:val="en-US"/>
+        </w:rPr>
+        <w:t>write</w:t>
+      </w:r>
+      <w:r>
+        <w:rPr>
+          <w:rFonts w:ascii="Consolas" w:eastAsia="Times New Roman" w:hAnsi="Consolas" w:cs="Times New Roman"/>
+          <w:color w:val="D4D4D4"/>
+          <w:sz w:val="21"/>
+          <w:szCs w:val="21"/>
+          <w:lang w:val="en-US"/>
+        </w:rPr>
+        <w:t>(</w:t>
+      </w:r>
+      <w:r>
+        <w:rPr>
+          <w:rFonts w:ascii="Consolas" w:eastAsia="Times New Roman" w:hAnsi="Consolas" w:cs="Times New Roman"/>
+          <w:color w:val="4EC9B0"/>
+          <w:sz w:val="21"/>
+          <w:szCs w:val="21"/>
+          <w:lang w:val="en-US"/>
+        </w:rPr>
+        <w:t>json</w:t>
+      </w:r>
+      <w:r>
+        <w:rPr>
+          <w:rFonts w:ascii="Consolas" w:eastAsia="Times New Roman" w:hAnsi="Consolas" w:cs="Times New Roman"/>
+          <w:color w:val="D4D4D4"/>
+          <w:sz w:val="21"/>
+          <w:szCs w:val="21"/>
+          <w:lang w:val="en-US"/>
+        </w:rPr>
+        <w:t>.</w:t>
+      </w:r>
+      <w:r>
+        <w:rPr>
+          <w:rFonts w:ascii="Consolas" w:eastAsia="Times New Roman" w:hAnsi="Consolas" w:cs="Times New Roman"/>
+          <w:color w:val="DCDCAA"/>
+          <w:sz w:val="21"/>
+          <w:szCs w:val="21"/>
+          <w:lang w:val="en-US"/>
+        </w:rPr>
+        <w:t>dumps</w:t>
+      </w:r>
+      <w:r>
+        <w:rPr>
+          <w:rFonts w:ascii="Consolas" w:eastAsia="Times New Roman" w:hAnsi="Consolas" w:cs="Times New Roman"/>
+          <w:color w:val="D4D4D4"/>
+          <w:sz w:val="21"/>
+          <w:szCs w:val="21"/>
+          <w:lang w:val="en-US"/>
+        </w:rPr>
+        <w:t>(</w:t>
+      </w:r>
+      <w:r>
+        <w:rPr>
+          <w:rFonts w:ascii="Consolas" w:eastAsia="Times New Roman" w:hAnsi="Consolas" w:cs="Times New Roman"/>
+          <w:color w:val="9CDCFE"/>
+          <w:sz w:val="21"/>
+          <w:szCs w:val="21"/>
+          <w:lang w:val="en-US"/>
+        </w:rPr>
+        <w:t>arr</w:t>
+      </w:r>
+      <w:r>
+        <w:rPr>
+          <w:rFonts w:ascii="Consolas" w:eastAsia="Times New Roman" w:hAnsi="Consolas" w:cs="Times New Roman"/>
+          <w:color w:val="D4D4D4"/>
+          <w:sz w:val="21"/>
+          <w:szCs w:val="21"/>
+          <w:lang w:val="en-US"/>
+        </w:rPr>
+        <w:t>[</w:t>
+      </w:r>
+      <w:r>
+        <w:rPr>
+          <w:rFonts w:ascii="Consolas" w:eastAsia="Times New Roman" w:hAnsi="Consolas" w:cs="Times New Roman"/>
+          <w:color w:val="9CDCFE"/>
+          <w:sz w:val="21"/>
+          <w:szCs w:val="21"/>
+          <w:lang w:val="en-US"/>
+        </w:rPr>
+        <w:t>index</w:t>
+      </w:r>
+      <w:r>
+        <w:rPr>
+          <w:rFonts w:ascii="Consolas" w:eastAsia="Times New Roman" w:hAnsi="Consolas" w:cs="Times New Roman"/>
+          <w:color w:val="D4D4D4"/>
+          <w:sz w:val="21"/>
+          <w:szCs w:val="21"/>
+          <w:lang w:val="en-US"/>
+        </w:rPr>
+        <w:t>+</w:t>
+      </w:r>
+      <w:r>
+        <w:rPr>
+          <w:rFonts w:ascii="Consolas" w:eastAsia="Times New Roman" w:hAnsi="Consolas" w:cs="Times New Roman"/>
+          <w:color w:val="B5CEA8"/>
+          <w:sz w:val="21"/>
+          <w:szCs w:val="21"/>
+          <w:lang w:val="en-US"/>
+        </w:rPr>
+        <w:t>1</w:t>
+      </w:r>
+      <w:r>
+        <w:rPr>
+          <w:rFonts w:ascii="Consolas" w:eastAsia="Times New Roman" w:hAnsi="Consolas" w:cs="Times New Roman"/>
+          <w:color w:val="D4D4D4"/>
+          <w:sz w:val="21"/>
+          <w:szCs w:val="21"/>
+          <w:lang w:val="en-US"/>
+        </w:rPr>
+        <w:t>:</w:t>
+      </w:r>
+      <w:r>
+        <w:rPr>
+          <w:rFonts w:ascii="Consolas" w:eastAsia="Times New Roman" w:hAnsi="Consolas" w:cs="Times New Roman"/>
+          <w:color w:val="DCDCAA"/>
+          <w:sz w:val="21"/>
+          <w:szCs w:val="21"/>
+          <w:lang w:val="en-US"/>
+        </w:rPr>
+        <w:t>len</w:t>
+      </w:r>
+      <w:r>
+        <w:rPr>
+          <w:rFonts w:ascii="Consolas" w:eastAsia="Times New Roman" w:hAnsi="Consolas" w:cs="Times New Roman"/>
+          <w:color w:val="D4D4D4"/>
+          <w:sz w:val="21"/>
+          <w:szCs w:val="21"/>
+          <w:lang w:val="en-US"/>
+        </w:rPr>
+        <w:t>(</w:t>
+      </w:r>
+      <w:r>
+        <w:rPr>
+          <w:rFonts w:ascii="Consolas" w:eastAsia="Times New Roman" w:hAnsi="Consolas" w:cs="Times New Roman"/>
+          <w:color w:val="9CDCFE"/>
+          <w:sz w:val="21"/>
+          <w:szCs w:val="21"/>
+          <w:lang w:val="en-US"/>
+        </w:rPr>
+        <w:t>arr</w:t>
+      </w:r>
+      <w:r>
+        <w:rPr>
+          <w:rFonts w:ascii="Consolas" w:eastAsia="Times New Roman" w:hAnsi="Consolas" w:cs="Times New Roman"/>
+          <w:color w:val="D4D4D4"/>
+          <w:sz w:val="21"/>
+          <w:szCs w:val="21"/>
+          <w:lang w:val="en-US"/>
+        </w:rPr>
+        <w:t>)]).</w:t>
+      </w:r>
+      <w:r>
+        <w:rPr>
+          <w:rFonts w:ascii="Consolas" w:eastAsia="Times New Roman" w:hAnsi="Consolas" w:cs="Times New Roman"/>
+          <w:color w:val="DCDCAA"/>
+          <w:sz w:val="21"/>
+          <w:szCs w:val="21"/>
+          <w:lang w:val="en-US"/>
+        </w:rPr>
+        <w:t>encode</w:t>
+      </w:r>
+      <w:r>
+        <w:rPr>
+          <w:rFonts w:ascii="Consolas" w:eastAsia="Times New Roman" w:hAnsi="Consolas" w:cs="Times New Roman"/>
+          <w:color w:val="D4D4D4"/>
+          <w:sz w:val="21"/>
+          <w:szCs w:val="21"/>
+          <w:lang w:val="en-US"/>
+        </w:rPr>
+        <w:t>())</w:t>
+      </w:r>
+    </w:p>
+    <w:p>
+      <w:pPr>
+        <w:shd w:val="clear" w:color="auto" w:fill="1E1E1E"/>
+        <w:spacing w:line="285" w:lineRule="atLeast"/>
+        <w:rPr>
+          <w:rFonts w:ascii="Consolas" w:eastAsia="Times New Roman" w:hAnsi="Consolas" w:cs="Times New Roman"/>
+          <w:color w:val="D4D4D4"/>
+          <w:sz w:val="21"/>
+          <w:szCs w:val="21"/>
+          <w:lang w:val="en-US"/>
+        </w:rPr>
+      </w:pPr>
+      <w:r>
+        <w:rPr>
+          <w:rFonts w:ascii="Consolas" w:eastAsia="Times New Roman" w:hAnsi="Consolas" w:cs="Times New Roman"/>
+          <w:color w:val="D4D4D4"/>
+          <w:sz w:val="21"/>
+          <w:szCs w:val="21"/>
+          <w:lang w:val="en-US"/>
+        </w:rPr>
+        <w:t xml:space="preserve">        </w:t>
+      </w:r>
+      <w:r>
+        <w:rPr>
+          <w:rFonts w:ascii="Consolas" w:eastAsia="Times New Roman" w:hAnsi="Consolas" w:cs="Times New Roman"/>
+          <w:color w:val="9CDCFE"/>
+          <w:sz w:val="21"/>
+          <w:szCs w:val="21"/>
+          <w:lang w:val="en-US"/>
+        </w:rPr>
+        <w:t>data_lock</w:t>
+      </w:r>
+      <w:r>
+        <w:rPr>
+          <w:rFonts w:ascii="Consolas" w:eastAsia="Times New Roman" w:hAnsi="Consolas" w:cs="Times New Roman"/>
+          <w:color w:val="D4D4D4"/>
+          <w:sz w:val="21"/>
+          <w:szCs w:val="21"/>
+          <w:lang w:val="en-US"/>
+        </w:rPr>
+        <w:t>.</w:t>
+      </w:r>
+      <w:r>
+        <w:rPr>
+          <w:rFonts w:ascii="Consolas" w:eastAsia="Times New Roman" w:hAnsi="Consolas" w:cs="Times New Roman"/>
+          <w:color w:val="DCDCAA"/>
+          <w:sz w:val="21"/>
+          <w:szCs w:val="21"/>
+          <w:lang w:val="en-US"/>
+        </w:rPr>
+        <w:t>release</w:t>
+      </w:r>
+      <w:r>
+        <w:rPr>
+          <w:rFonts w:ascii="Consolas" w:eastAsia="Times New Roman" w:hAnsi="Consolas" w:cs="Times New Roman"/>
+          <w:color w:val="D4D4D4"/>
+          <w:sz w:val="21"/>
+          <w:szCs w:val="21"/>
+          <w:lang w:val="en-US"/>
+        </w:rPr>
+        <w:t>()</w:t>
+      </w:r>
+    </w:p>
+    <w:p>
+      <w:pPr>
+        <w:bidi/>
+        <w:rPr>
+          <w:rFonts w:cs="B Nazanin"/>
+          <w:sz w:val="24"/>
+          <w:szCs w:val="24"/>
+          <w:rtl/>
+          <w:lang w:val="en-US" w:bidi="fa-IR"/>
+        </w:rPr>
+      </w:pPr>
+    </w:p>
+    <w:p>
+      <w:pPr>
+        <w:bidi/>
+        <w:rPr>
+          <w:rFonts w:cs="B Nazanin"/>
+          <w:sz w:val="24"/>
+          <w:szCs w:val="24"/>
+          <w:rtl/>
+          <w:lang w:val="en-US" w:bidi="fa-IR"/>
+        </w:rPr>
+      </w:pPr>
+    </w:p>
+    <w:p>
+      <w:pPr>
+        <w:bidi/>
+        <w:rPr>
+          <w:rFonts w:cs="B Nazanin" w:hint="cs"/>
+          <w:sz w:val="24"/>
+          <w:szCs w:val="24"/>
+          <w:rtl/>
+          <w:lang w:val="en-US" w:bidi="fa-IR"/>
+        </w:rPr>
+      </w:pPr>
+      <w:r>
+        <w:rPr>
+          <w:rFonts w:cs="B Nazanin" w:hint="cs"/>
+          <w:sz w:val="24"/>
+          <w:szCs w:val="24"/>
+          <w:rtl/>
+          <w:lang w:val="en-US" w:bidi="fa-IR"/>
+        </w:rPr>
+        <w:t xml:space="preserve">با توجه به این که متغیر‌های سراسری که داده‌ها در آن‌ها ذخیره می‌شوند و در زیربخش‌های </w:t>
+      </w:r>
+      <w:hyperlink w:anchor="_تشخیص_تابلوهای_راهنمایی" w:history="1">
+        <w:r>
+          <w:rPr>
+            <w:rStyle w:val="Hyperlink"/>
+            <w:rFonts w:cs="B Nazanin" w:hint="cs"/>
+            <w:sz w:val="24"/>
+            <w:szCs w:val="24"/>
+            <w:rtl/>
+            <w:lang w:val="en-US" w:bidi="fa-IR"/>
+          </w:rPr>
+          <w:t>تشخیص تابلوهای راهنمایی و رانندگی</w:t>
+        </w:r>
+      </w:hyperlink>
+      <w:r>
+        <w:rPr>
+          <w:rFonts w:cs="B Nazanin" w:hint="cs"/>
+          <w:sz w:val="24"/>
+          <w:szCs w:val="24"/>
+          <w:rtl/>
+          <w:lang w:val="en-US" w:bidi="fa-IR"/>
+        </w:rPr>
+        <w:t xml:space="preserve"> و </w:t>
+      </w:r>
+      <w:hyperlink w:anchor="_تشخیص_سرعت_و" w:history="1">
+        <w:r>
+          <w:rPr>
+            <w:rStyle w:val="Hyperlink"/>
+            <w:rFonts w:cs="B Nazanin" w:hint="cs"/>
+            <w:sz w:val="24"/>
+            <w:szCs w:val="24"/>
+            <w:rtl/>
+            <w:lang w:val="en-US" w:bidi="fa-IR"/>
+          </w:rPr>
+          <w:t>تشخیص سرعت و مکان خودرو</w:t>
+        </w:r>
+      </w:hyperlink>
+      <w:r>
+        <w:rPr>
+          <w:rFonts w:cs="B Nazanin" w:hint="cs"/>
+          <w:sz w:val="24"/>
+          <w:szCs w:val="24"/>
+          <w:rtl/>
+          <w:lang w:val="en-US" w:bidi="fa-IR"/>
+        </w:rPr>
+        <w:t xml:space="preserve"> آن‌ها را بررسی کردیم، براساس زمان ثبت‌شده داده از کوچک به بزرگ مرتب شده‌اند، برای پیدا کردن اولین داده‌ای که از آن به بعد باید برای گوشی فرستاده شود، از جستجوی دودویی استفاده کردیم. تابع </w:t>
+      </w:r>
+      <w:r>
+        <w:rPr>
+          <w:rFonts w:cs="B Nazanin"/>
+          <w:sz w:val="24"/>
+          <w:szCs w:val="24"/>
+          <w:lang w:val="en-US" w:bidi="fa-IR"/>
+        </w:rPr>
+        <w:t>__find_timestamp_index()</w:t>
+      </w:r>
+      <w:r>
+        <w:rPr>
+          <w:rFonts w:cs="B Nazanin" w:hint="cs"/>
+          <w:sz w:val="24"/>
+          <w:szCs w:val="24"/>
+          <w:rtl/>
+          <w:lang w:val="en-US" w:bidi="fa-IR"/>
+        </w:rPr>
+        <w:t xml:space="preserve"> مسئول این کار است. کد آن در زیر مشاهده می‌شود:</w:t>
+      </w:r>
+    </w:p>
+    <w:p>
+      <w:pPr>
+        <w:bidi/>
+        <w:rPr>
+          <w:rFonts w:cs="B Nazanin"/>
+          <w:sz w:val="24"/>
+          <w:szCs w:val="24"/>
+          <w:rtl/>
+          <w:lang w:val="en-US" w:bidi="fa-IR"/>
+        </w:rPr>
+      </w:pPr>
+    </w:p>
+    <w:p>
+      <w:pPr>
+        <w:shd w:val="clear" w:color="auto" w:fill="1E1E1E"/>
+        <w:spacing w:line="285" w:lineRule="atLeast"/>
+        <w:rPr>
+          <w:rFonts w:ascii="Consolas" w:eastAsia="Times New Roman" w:hAnsi="Consolas" w:cs="Times New Roman"/>
+          <w:color w:val="D4D4D4"/>
+          <w:sz w:val="21"/>
+          <w:szCs w:val="21"/>
+          <w:lang w:val="en-US"/>
+        </w:rPr>
+      </w:pPr>
+      <w:r>
+        <w:rPr>
+          <w:rFonts w:ascii="Consolas" w:eastAsia="Times New Roman" w:hAnsi="Consolas" w:cs="Times New Roman"/>
+          <w:color w:val="6A9955"/>
+          <w:sz w:val="21"/>
+          <w:szCs w:val="21"/>
+          <w:lang w:val="en-US"/>
+        </w:rPr>
+        <w:t># Returns the index of the first cell with the timestamp greater or equal to TIMESTAMP in ARR.</w:t>
+      </w:r>
+    </w:p>
+    <w:p>
+      <w:pPr>
+        <w:shd w:val="clear" w:color="auto" w:fill="1E1E1E"/>
+        <w:spacing w:line="285" w:lineRule="atLeast"/>
+        <w:rPr>
+          <w:rFonts w:ascii="Consolas" w:eastAsia="Times New Roman" w:hAnsi="Consolas" w:cs="Times New Roman"/>
+          <w:color w:val="D4D4D4"/>
+          <w:sz w:val="21"/>
+          <w:szCs w:val="21"/>
+          <w:lang w:val="en-US"/>
+        </w:rPr>
+      </w:pPr>
+      <w:r>
+        <w:rPr>
+          <w:rFonts w:ascii="Consolas" w:eastAsia="Times New Roman" w:hAnsi="Consolas" w:cs="Times New Roman"/>
+          <w:color w:val="D4D4D4"/>
+          <w:sz w:val="21"/>
+          <w:szCs w:val="21"/>
+          <w:lang w:val="en-US"/>
+        </w:rPr>
+        <w:t xml:space="preserve">    </w:t>
+      </w:r>
+      <w:r>
+        <w:rPr>
+          <w:rFonts w:ascii="Consolas" w:eastAsia="Times New Roman" w:hAnsi="Consolas" w:cs="Times New Roman"/>
+          <w:color w:val="6A9955"/>
+          <w:sz w:val="21"/>
+          <w:szCs w:val="21"/>
+          <w:lang w:val="en-US"/>
+        </w:rPr>
+        <w:t># Uses binary search algorithm for better performance.</w:t>
+      </w:r>
+    </w:p>
+    <w:p>
+      <w:pPr>
+        <w:shd w:val="clear" w:color="auto" w:fill="1E1E1E"/>
+        <w:spacing w:line="285" w:lineRule="atLeast"/>
+        <w:rPr>
+          <w:rFonts w:ascii="Consolas" w:eastAsia="Times New Roman" w:hAnsi="Consolas" w:cs="Times New Roman"/>
+          <w:color w:val="D4D4D4"/>
+          <w:sz w:val="21"/>
+          <w:szCs w:val="21"/>
+          <w:lang w:val="en-US"/>
+        </w:rPr>
+      </w:pPr>
+      <w:r>
+        <w:rPr>
+          <w:rFonts w:ascii="Consolas" w:eastAsia="Times New Roman" w:hAnsi="Consolas" w:cs="Times New Roman"/>
+          <w:color w:val="D4D4D4"/>
+          <w:sz w:val="21"/>
+          <w:szCs w:val="21"/>
+          <w:lang w:val="en-US"/>
+        </w:rPr>
+        <w:t xml:space="preserve">    </w:t>
+      </w:r>
+      <w:r>
+        <w:rPr>
+          <w:rFonts w:ascii="Consolas" w:eastAsia="Times New Roman" w:hAnsi="Consolas" w:cs="Times New Roman"/>
+          <w:color w:val="569CD6"/>
+          <w:sz w:val="21"/>
+          <w:szCs w:val="21"/>
+          <w:lang w:val="en-US"/>
+        </w:rPr>
+        <w:t>def</w:t>
+      </w:r>
+      <w:r>
+        <w:rPr>
+          <w:rFonts w:ascii="Consolas" w:eastAsia="Times New Roman" w:hAnsi="Consolas" w:cs="Times New Roman"/>
+          <w:color w:val="D4D4D4"/>
+          <w:sz w:val="21"/>
+          <w:szCs w:val="21"/>
+          <w:lang w:val="en-US"/>
+        </w:rPr>
+        <w:t xml:space="preserve"> </w:t>
+      </w:r>
+      <w:r>
+        <w:rPr>
+          <w:rFonts w:ascii="Consolas" w:eastAsia="Times New Roman" w:hAnsi="Consolas" w:cs="Times New Roman"/>
+          <w:color w:val="DCDCAA"/>
+          <w:sz w:val="21"/>
+          <w:szCs w:val="21"/>
+          <w:lang w:val="en-US"/>
+        </w:rPr>
+        <w:t>__find_timestamp_index</w:t>
+      </w:r>
+      <w:r>
+        <w:rPr>
+          <w:rFonts w:ascii="Consolas" w:eastAsia="Times New Roman" w:hAnsi="Consolas" w:cs="Times New Roman"/>
+          <w:color w:val="D4D4D4"/>
+          <w:sz w:val="21"/>
+          <w:szCs w:val="21"/>
+          <w:lang w:val="en-US"/>
+        </w:rPr>
+        <w:t>(</w:t>
+      </w:r>
+      <w:r>
+        <w:rPr>
+          <w:rFonts w:ascii="Consolas" w:eastAsia="Times New Roman" w:hAnsi="Consolas" w:cs="Times New Roman"/>
+          <w:color w:val="9CDCFE"/>
+          <w:sz w:val="21"/>
+          <w:szCs w:val="21"/>
+          <w:lang w:val="en-US"/>
+        </w:rPr>
+        <w:t>timestamp</w:t>
+      </w:r>
+      <w:r>
+        <w:rPr>
+          <w:rFonts w:ascii="Consolas" w:eastAsia="Times New Roman" w:hAnsi="Consolas" w:cs="Times New Roman"/>
+          <w:color w:val="D4D4D4"/>
+          <w:sz w:val="21"/>
+          <w:szCs w:val="21"/>
+          <w:lang w:val="en-US"/>
+        </w:rPr>
+        <w:t xml:space="preserve">: </w:t>
+      </w:r>
+      <w:r>
+        <w:rPr>
+          <w:rFonts w:ascii="Consolas" w:eastAsia="Times New Roman" w:hAnsi="Consolas" w:cs="Times New Roman"/>
+          <w:color w:val="4EC9B0"/>
+          <w:sz w:val="21"/>
+          <w:szCs w:val="21"/>
+          <w:lang w:val="en-US"/>
+        </w:rPr>
+        <w:t>int</w:t>
+      </w:r>
+      <w:r>
+        <w:rPr>
+          <w:rFonts w:ascii="Consolas" w:eastAsia="Times New Roman" w:hAnsi="Consolas" w:cs="Times New Roman"/>
+          <w:color w:val="D4D4D4"/>
+          <w:sz w:val="21"/>
+          <w:szCs w:val="21"/>
+          <w:lang w:val="en-US"/>
+        </w:rPr>
+        <w:t xml:space="preserve">, </w:t>
+      </w:r>
+      <w:r>
+        <w:rPr>
+          <w:rFonts w:ascii="Consolas" w:eastAsia="Times New Roman" w:hAnsi="Consolas" w:cs="Times New Roman"/>
+          <w:color w:val="9CDCFE"/>
+          <w:sz w:val="21"/>
+          <w:szCs w:val="21"/>
+          <w:lang w:val="en-US"/>
+        </w:rPr>
+        <w:t>arr</w:t>
+      </w:r>
+      <w:r>
+        <w:rPr>
+          <w:rFonts w:ascii="Consolas" w:eastAsia="Times New Roman" w:hAnsi="Consolas" w:cs="Times New Roman"/>
+          <w:color w:val="D4D4D4"/>
+          <w:sz w:val="21"/>
+          <w:szCs w:val="21"/>
+          <w:lang w:val="en-US"/>
+        </w:rPr>
+        <w:t>: [</w:t>
+      </w:r>
+      <w:r>
+        <w:rPr>
+          <w:rFonts w:ascii="Consolas" w:eastAsia="Times New Roman" w:hAnsi="Consolas" w:cs="Times New Roman"/>
+          <w:color w:val="4EC9B0"/>
+          <w:sz w:val="21"/>
+          <w:szCs w:val="21"/>
+          <w:lang w:val="en-US"/>
+        </w:rPr>
+        <w:t>tuple</w:t>
+      </w:r>
+      <w:r>
+        <w:rPr>
+          <w:rFonts w:ascii="Consolas" w:eastAsia="Times New Roman" w:hAnsi="Consolas" w:cs="Times New Roman"/>
+          <w:color w:val="D4D4D4"/>
+          <w:sz w:val="21"/>
+          <w:szCs w:val="21"/>
+          <w:lang w:val="en-US"/>
+        </w:rPr>
+        <w:t>]):</w:t>
+      </w:r>
+    </w:p>
+    <w:p>
+      <w:pPr>
+        <w:shd w:val="clear" w:color="auto" w:fill="1E1E1E"/>
+        <w:spacing w:line="285" w:lineRule="atLeast"/>
+        <w:rPr>
+          <w:rFonts w:ascii="Consolas" w:eastAsia="Times New Roman" w:hAnsi="Consolas" w:cs="Times New Roman"/>
+          <w:color w:val="D4D4D4"/>
+          <w:sz w:val="21"/>
+          <w:szCs w:val="21"/>
+          <w:lang w:val="en-US"/>
+        </w:rPr>
+      </w:pPr>
+      <w:r>
+        <w:rPr>
+          <w:rFonts w:ascii="Consolas" w:eastAsia="Times New Roman" w:hAnsi="Consolas" w:cs="Times New Roman"/>
+          <w:color w:val="D4D4D4"/>
+          <w:sz w:val="21"/>
+          <w:szCs w:val="21"/>
+          <w:lang w:val="en-US"/>
+        </w:rPr>
+        <w:t xml:space="preserve">        </w:t>
+      </w:r>
+      <w:r>
+        <w:rPr>
+          <w:rFonts w:ascii="Consolas" w:eastAsia="Times New Roman" w:hAnsi="Consolas" w:cs="Times New Roman"/>
+          <w:color w:val="6A9955"/>
+          <w:sz w:val="21"/>
+          <w:szCs w:val="21"/>
+          <w:lang w:val="en-US"/>
+        </w:rPr>
+        <w:t># Will find TIMESTAMP in ARR using bin search.</w:t>
+      </w:r>
+    </w:p>
+    <w:p>
+      <w:pPr>
+        <w:shd w:val="clear" w:color="auto" w:fill="1E1E1E"/>
+        <w:spacing w:line="285" w:lineRule="atLeast"/>
+        <w:rPr>
+          <w:rFonts w:ascii="Consolas" w:eastAsia="Times New Roman" w:hAnsi="Consolas" w:cs="Times New Roman"/>
+          <w:color w:val="D4D4D4"/>
+          <w:sz w:val="21"/>
+          <w:szCs w:val="21"/>
+          <w:lang w:val="en-US"/>
+        </w:rPr>
+      </w:pPr>
+      <w:r>
+        <w:rPr>
+          <w:rFonts w:ascii="Consolas" w:eastAsia="Times New Roman" w:hAnsi="Consolas" w:cs="Times New Roman"/>
+          <w:color w:val="D4D4D4"/>
+          <w:sz w:val="21"/>
+          <w:szCs w:val="21"/>
+          <w:lang w:val="en-US"/>
+        </w:rPr>
+        <w:t xml:space="preserve">        </w:t>
+      </w:r>
+      <w:r>
+        <w:rPr>
+          <w:rFonts w:ascii="Consolas" w:eastAsia="Times New Roman" w:hAnsi="Consolas" w:cs="Times New Roman"/>
+          <w:color w:val="569CD6"/>
+          <w:sz w:val="21"/>
+          <w:szCs w:val="21"/>
+          <w:lang w:val="en-US"/>
+        </w:rPr>
+        <w:t>def</w:t>
+      </w:r>
+      <w:r>
+        <w:rPr>
+          <w:rFonts w:ascii="Consolas" w:eastAsia="Times New Roman" w:hAnsi="Consolas" w:cs="Times New Roman"/>
+          <w:color w:val="D4D4D4"/>
+          <w:sz w:val="21"/>
+          <w:szCs w:val="21"/>
+          <w:lang w:val="en-US"/>
+        </w:rPr>
+        <w:t xml:space="preserve"> </w:t>
+      </w:r>
+      <w:r>
+        <w:rPr>
+          <w:rFonts w:ascii="Consolas" w:eastAsia="Times New Roman" w:hAnsi="Consolas" w:cs="Times New Roman"/>
+          <w:color w:val="DCDCAA"/>
+          <w:sz w:val="21"/>
+          <w:szCs w:val="21"/>
+          <w:lang w:val="en-US"/>
+        </w:rPr>
+        <w:t>bin_search</w:t>
+      </w:r>
+      <w:r>
+        <w:rPr>
+          <w:rFonts w:ascii="Consolas" w:eastAsia="Times New Roman" w:hAnsi="Consolas" w:cs="Times New Roman"/>
+          <w:color w:val="D4D4D4"/>
+          <w:sz w:val="21"/>
+          <w:szCs w:val="21"/>
+          <w:lang w:val="en-US"/>
+        </w:rPr>
+        <w:t>(</w:t>
+      </w:r>
+      <w:r>
+        <w:rPr>
+          <w:rFonts w:ascii="Consolas" w:eastAsia="Times New Roman" w:hAnsi="Consolas" w:cs="Times New Roman"/>
+          <w:color w:val="9CDCFE"/>
+          <w:sz w:val="21"/>
+          <w:szCs w:val="21"/>
+          <w:lang w:val="en-US"/>
+        </w:rPr>
+        <w:t>start</w:t>
+      </w:r>
+      <w:r>
+        <w:rPr>
+          <w:rFonts w:ascii="Consolas" w:eastAsia="Times New Roman" w:hAnsi="Consolas" w:cs="Times New Roman"/>
+          <w:color w:val="D4D4D4"/>
+          <w:sz w:val="21"/>
+          <w:szCs w:val="21"/>
+          <w:lang w:val="en-US"/>
+        </w:rPr>
+        <w:t xml:space="preserve">, </w:t>
+      </w:r>
+      <w:r>
+        <w:rPr>
+          <w:rFonts w:ascii="Consolas" w:eastAsia="Times New Roman" w:hAnsi="Consolas" w:cs="Times New Roman"/>
+          <w:color w:val="9CDCFE"/>
+          <w:sz w:val="21"/>
+          <w:szCs w:val="21"/>
+          <w:lang w:val="en-US"/>
+        </w:rPr>
+        <w:t>end</w:t>
+      </w:r>
+      <w:r>
+        <w:rPr>
+          <w:rFonts w:ascii="Consolas" w:eastAsia="Times New Roman" w:hAnsi="Consolas" w:cs="Times New Roman"/>
+          <w:color w:val="D4D4D4"/>
+          <w:sz w:val="21"/>
+          <w:szCs w:val="21"/>
+          <w:lang w:val="en-US"/>
+        </w:rPr>
+        <w:t>):</w:t>
+      </w:r>
+    </w:p>
+    <w:p>
+      <w:pPr>
+        <w:shd w:val="clear" w:color="auto" w:fill="1E1E1E"/>
+        <w:spacing w:line="285" w:lineRule="atLeast"/>
+        <w:rPr>
+          <w:rFonts w:ascii="Consolas" w:eastAsia="Times New Roman" w:hAnsi="Consolas" w:cs="Times New Roman"/>
+          <w:color w:val="D4D4D4"/>
+          <w:sz w:val="21"/>
+          <w:szCs w:val="21"/>
+          <w:lang w:val="en-US"/>
+        </w:rPr>
+      </w:pPr>
+      <w:r>
+        <w:rPr>
+          <w:rFonts w:ascii="Consolas" w:eastAsia="Times New Roman" w:hAnsi="Consolas" w:cs="Times New Roman"/>
+          <w:color w:val="D4D4D4"/>
+          <w:sz w:val="21"/>
+          <w:szCs w:val="21"/>
+          <w:lang w:val="en-US"/>
+        </w:rPr>
+        <w:t xml:space="preserve">            </w:t>
+      </w:r>
+      <w:r>
+        <w:rPr>
+          <w:rFonts w:ascii="Consolas" w:eastAsia="Times New Roman" w:hAnsi="Consolas" w:cs="Times New Roman"/>
+          <w:color w:val="C586C0"/>
+          <w:sz w:val="21"/>
+          <w:szCs w:val="21"/>
+          <w:lang w:val="en-US"/>
+        </w:rPr>
+        <w:t>if</w:t>
+      </w:r>
+      <w:r>
+        <w:rPr>
+          <w:rFonts w:ascii="Consolas" w:eastAsia="Times New Roman" w:hAnsi="Consolas" w:cs="Times New Roman"/>
+          <w:color w:val="D4D4D4"/>
+          <w:sz w:val="21"/>
+          <w:szCs w:val="21"/>
+          <w:lang w:val="en-US"/>
+        </w:rPr>
+        <w:t xml:space="preserve"> </w:t>
+      </w:r>
+      <w:r>
+        <w:rPr>
+          <w:rFonts w:ascii="Consolas" w:eastAsia="Times New Roman" w:hAnsi="Consolas" w:cs="Times New Roman"/>
+          <w:color w:val="9CDCFE"/>
+          <w:sz w:val="21"/>
+          <w:szCs w:val="21"/>
+          <w:lang w:val="en-US"/>
+        </w:rPr>
+        <w:t>start</w:t>
+      </w:r>
+      <w:r>
+        <w:rPr>
+          <w:rFonts w:ascii="Consolas" w:eastAsia="Times New Roman" w:hAnsi="Consolas" w:cs="Times New Roman"/>
+          <w:color w:val="D4D4D4"/>
+          <w:sz w:val="21"/>
+          <w:szCs w:val="21"/>
+          <w:lang w:val="en-US"/>
+        </w:rPr>
+        <w:t xml:space="preserve"> == </w:t>
+      </w:r>
+      <w:r>
+        <w:rPr>
+          <w:rFonts w:ascii="Consolas" w:eastAsia="Times New Roman" w:hAnsi="Consolas" w:cs="Times New Roman"/>
+          <w:color w:val="9CDCFE"/>
+          <w:sz w:val="21"/>
+          <w:szCs w:val="21"/>
+          <w:lang w:val="en-US"/>
+        </w:rPr>
+        <w:t>end</w:t>
+      </w:r>
+      <w:r>
+        <w:rPr>
+          <w:rFonts w:ascii="Consolas" w:eastAsia="Times New Roman" w:hAnsi="Consolas" w:cs="Times New Roman"/>
+          <w:color w:val="D4D4D4"/>
+          <w:sz w:val="21"/>
+          <w:szCs w:val="21"/>
+          <w:lang w:val="en-US"/>
+        </w:rPr>
+        <w:t>:</w:t>
+      </w:r>
+    </w:p>
+    <w:p>
+      <w:pPr>
+        <w:shd w:val="clear" w:color="auto" w:fill="1E1E1E"/>
+        <w:spacing w:line="285" w:lineRule="atLeast"/>
+        <w:rPr>
+          <w:rFonts w:ascii="Consolas" w:eastAsia="Times New Roman" w:hAnsi="Consolas" w:cs="Times New Roman"/>
+          <w:color w:val="D4D4D4"/>
+          <w:sz w:val="21"/>
+          <w:szCs w:val="21"/>
+          <w:lang w:val="en-US"/>
+        </w:rPr>
+      </w:pPr>
+      <w:r>
+        <w:rPr>
+          <w:rFonts w:ascii="Consolas" w:eastAsia="Times New Roman" w:hAnsi="Consolas" w:cs="Times New Roman"/>
+          <w:color w:val="D4D4D4"/>
+          <w:sz w:val="21"/>
+          <w:szCs w:val="21"/>
+          <w:lang w:val="en-US"/>
+        </w:rPr>
+        <w:t xml:space="preserve">                </w:t>
+      </w:r>
+      <w:r>
+        <w:rPr>
+          <w:rFonts w:ascii="Consolas" w:eastAsia="Times New Roman" w:hAnsi="Consolas" w:cs="Times New Roman"/>
+          <w:color w:val="C586C0"/>
+          <w:sz w:val="21"/>
+          <w:szCs w:val="21"/>
+          <w:lang w:val="en-US"/>
+        </w:rPr>
+        <w:t>return</w:t>
+      </w:r>
+      <w:r>
+        <w:rPr>
+          <w:rFonts w:ascii="Consolas" w:eastAsia="Times New Roman" w:hAnsi="Consolas" w:cs="Times New Roman"/>
+          <w:color w:val="D4D4D4"/>
+          <w:sz w:val="21"/>
+          <w:szCs w:val="21"/>
+          <w:lang w:val="en-US"/>
+        </w:rPr>
+        <w:t xml:space="preserve"> </w:t>
+      </w:r>
+      <w:r>
+        <w:rPr>
+          <w:rFonts w:ascii="Consolas" w:eastAsia="Times New Roman" w:hAnsi="Consolas" w:cs="Times New Roman"/>
+          <w:color w:val="9CDCFE"/>
+          <w:sz w:val="21"/>
+          <w:szCs w:val="21"/>
+          <w:lang w:val="en-US"/>
+        </w:rPr>
+        <w:t>start</w:t>
+      </w:r>
+    </w:p>
+    <w:p>
+      <w:pPr>
+        <w:shd w:val="clear" w:color="auto" w:fill="1E1E1E"/>
+        <w:spacing w:line="285" w:lineRule="atLeast"/>
+        <w:rPr>
+          <w:rFonts w:ascii="Consolas" w:eastAsia="Times New Roman" w:hAnsi="Consolas" w:cs="Times New Roman"/>
+          <w:color w:val="D4D4D4"/>
+          <w:sz w:val="21"/>
+          <w:szCs w:val="21"/>
+          <w:lang w:val="en-US"/>
+        </w:rPr>
+      </w:pPr>
+      <w:r>
+        <w:rPr>
+          <w:rFonts w:ascii="Consolas" w:eastAsia="Times New Roman" w:hAnsi="Consolas" w:cs="Times New Roman"/>
+          <w:color w:val="D4D4D4"/>
+          <w:sz w:val="21"/>
+          <w:szCs w:val="21"/>
+          <w:lang w:val="en-US"/>
+        </w:rPr>
+        <w:t xml:space="preserve">            </w:t>
+      </w:r>
+      <w:r>
+        <w:rPr>
+          <w:rFonts w:ascii="Consolas" w:eastAsia="Times New Roman" w:hAnsi="Consolas" w:cs="Times New Roman"/>
+          <w:color w:val="9CDCFE"/>
+          <w:sz w:val="21"/>
+          <w:szCs w:val="21"/>
+          <w:lang w:val="en-US"/>
+        </w:rPr>
+        <w:t>mid</w:t>
+      </w:r>
+      <w:r>
+        <w:rPr>
+          <w:rFonts w:ascii="Consolas" w:eastAsia="Times New Roman" w:hAnsi="Consolas" w:cs="Times New Roman"/>
+          <w:color w:val="D4D4D4"/>
+          <w:sz w:val="21"/>
+          <w:szCs w:val="21"/>
+          <w:lang w:val="en-US"/>
+        </w:rPr>
+        <w:t xml:space="preserve"> = (</w:t>
+      </w:r>
+      <w:r>
+        <w:rPr>
+          <w:rFonts w:ascii="Consolas" w:eastAsia="Times New Roman" w:hAnsi="Consolas" w:cs="Times New Roman"/>
+          <w:color w:val="9CDCFE"/>
+          <w:sz w:val="21"/>
+          <w:szCs w:val="21"/>
+          <w:lang w:val="en-US"/>
+        </w:rPr>
+        <w:t>start</w:t>
+      </w:r>
+      <w:r>
+        <w:rPr>
+          <w:rFonts w:ascii="Consolas" w:eastAsia="Times New Roman" w:hAnsi="Consolas" w:cs="Times New Roman"/>
+          <w:color w:val="D4D4D4"/>
+          <w:sz w:val="21"/>
+          <w:szCs w:val="21"/>
+          <w:lang w:val="en-US"/>
+        </w:rPr>
+        <w:t xml:space="preserve"> + </w:t>
+      </w:r>
+      <w:r>
+        <w:rPr>
+          <w:rFonts w:ascii="Consolas" w:eastAsia="Times New Roman" w:hAnsi="Consolas" w:cs="Times New Roman"/>
+          <w:color w:val="9CDCFE"/>
+          <w:sz w:val="21"/>
+          <w:szCs w:val="21"/>
+          <w:lang w:val="en-US"/>
+        </w:rPr>
+        <w:t>end</w:t>
+      </w:r>
+      <w:r>
+        <w:rPr>
+          <w:rFonts w:ascii="Consolas" w:eastAsia="Times New Roman" w:hAnsi="Consolas" w:cs="Times New Roman"/>
+          <w:color w:val="D4D4D4"/>
+          <w:sz w:val="21"/>
+          <w:szCs w:val="21"/>
+          <w:lang w:val="en-US"/>
+        </w:rPr>
+        <w:t xml:space="preserve">) // </w:t>
+      </w:r>
+      <w:r>
+        <w:rPr>
+          <w:rFonts w:ascii="Consolas" w:eastAsia="Times New Roman" w:hAnsi="Consolas" w:cs="Times New Roman"/>
+          <w:color w:val="B5CEA8"/>
+          <w:sz w:val="21"/>
+          <w:szCs w:val="21"/>
+          <w:lang w:val="en-US"/>
+        </w:rPr>
+        <w:t>2</w:t>
+      </w:r>
+    </w:p>
+    <w:p>
+      <w:pPr>
+        <w:shd w:val="clear" w:color="auto" w:fill="1E1E1E"/>
+        <w:spacing w:line="285" w:lineRule="atLeast"/>
+        <w:rPr>
+          <w:rFonts w:ascii="Consolas" w:eastAsia="Times New Roman" w:hAnsi="Consolas" w:cs="Times New Roman"/>
+          <w:color w:val="D4D4D4"/>
+          <w:sz w:val="21"/>
+          <w:szCs w:val="21"/>
+          <w:lang w:val="en-US"/>
+        </w:rPr>
+      </w:pPr>
+      <w:r>
+        <w:rPr>
+          <w:rFonts w:ascii="Consolas" w:eastAsia="Times New Roman" w:hAnsi="Consolas" w:cs="Times New Roman"/>
+          <w:color w:val="D4D4D4"/>
+          <w:sz w:val="21"/>
+          <w:szCs w:val="21"/>
+          <w:lang w:val="en-US"/>
+        </w:rPr>
+        <w:t xml:space="preserve">            </w:t>
+      </w:r>
+      <w:r>
+        <w:rPr>
+          <w:rFonts w:ascii="Consolas" w:eastAsia="Times New Roman" w:hAnsi="Consolas" w:cs="Times New Roman"/>
+          <w:color w:val="9CDCFE"/>
+          <w:sz w:val="21"/>
+          <w:szCs w:val="21"/>
+          <w:lang w:val="en-US"/>
+        </w:rPr>
+        <w:t>mid_timestamp</w:t>
+      </w:r>
+      <w:r>
+        <w:rPr>
+          <w:rFonts w:ascii="Consolas" w:eastAsia="Times New Roman" w:hAnsi="Consolas" w:cs="Times New Roman"/>
+          <w:color w:val="D4D4D4"/>
+          <w:sz w:val="21"/>
+          <w:szCs w:val="21"/>
+          <w:lang w:val="en-US"/>
+        </w:rPr>
+        <w:t xml:space="preserve"> = </w:t>
+      </w:r>
+      <w:r>
+        <w:rPr>
+          <w:rFonts w:ascii="Consolas" w:eastAsia="Times New Roman" w:hAnsi="Consolas" w:cs="Times New Roman"/>
+          <w:color w:val="9CDCFE"/>
+          <w:sz w:val="21"/>
+          <w:szCs w:val="21"/>
+          <w:lang w:val="en-US"/>
+        </w:rPr>
+        <w:t>arr</w:t>
+      </w:r>
+      <w:r>
+        <w:rPr>
+          <w:rFonts w:ascii="Consolas" w:eastAsia="Times New Roman" w:hAnsi="Consolas" w:cs="Times New Roman"/>
+          <w:color w:val="D4D4D4"/>
+          <w:sz w:val="21"/>
+          <w:szCs w:val="21"/>
+          <w:lang w:val="en-US"/>
+        </w:rPr>
+        <w:t>[</w:t>
+      </w:r>
+      <w:r>
+        <w:rPr>
+          <w:rFonts w:ascii="Consolas" w:eastAsia="Times New Roman" w:hAnsi="Consolas" w:cs="Times New Roman"/>
+          <w:color w:val="9CDCFE"/>
+          <w:sz w:val="21"/>
+          <w:szCs w:val="21"/>
+          <w:lang w:val="en-US"/>
+        </w:rPr>
+        <w:t>mid</w:t>
+      </w:r>
+      <w:r>
+        <w:rPr>
+          <w:rFonts w:ascii="Consolas" w:eastAsia="Times New Roman" w:hAnsi="Consolas" w:cs="Times New Roman"/>
+          <w:color w:val="D4D4D4"/>
+          <w:sz w:val="21"/>
+          <w:szCs w:val="21"/>
+          <w:lang w:val="en-US"/>
+        </w:rPr>
+        <w:t>][</w:t>
+      </w:r>
+      <w:r>
+        <w:rPr>
+          <w:rFonts w:ascii="Consolas" w:eastAsia="Times New Roman" w:hAnsi="Consolas" w:cs="Times New Roman"/>
+          <w:color w:val="B5CEA8"/>
+          <w:sz w:val="21"/>
+          <w:szCs w:val="21"/>
+          <w:lang w:val="en-US"/>
+        </w:rPr>
+        <w:t>0</w:t>
+      </w:r>
+      <w:r>
+        <w:rPr>
+          <w:rFonts w:ascii="Consolas" w:eastAsia="Times New Roman" w:hAnsi="Consolas" w:cs="Times New Roman"/>
+          <w:color w:val="D4D4D4"/>
+          <w:sz w:val="21"/>
+          <w:szCs w:val="21"/>
+          <w:lang w:val="en-US"/>
+        </w:rPr>
+        <w:t>]</w:t>
+      </w:r>
+    </w:p>
+    <w:p>
+      <w:pPr>
+        <w:shd w:val="clear" w:color="auto" w:fill="1E1E1E"/>
+        <w:spacing w:line="285" w:lineRule="atLeast"/>
+        <w:rPr>
+          <w:rFonts w:ascii="Consolas" w:eastAsia="Times New Roman" w:hAnsi="Consolas" w:cs="Times New Roman"/>
+          <w:color w:val="D4D4D4"/>
+          <w:sz w:val="21"/>
+          <w:szCs w:val="21"/>
+          <w:lang w:val="en-US"/>
+        </w:rPr>
+      </w:pPr>
+      <w:r>
+        <w:rPr>
+          <w:rFonts w:ascii="Consolas" w:eastAsia="Times New Roman" w:hAnsi="Consolas" w:cs="Times New Roman"/>
+          <w:color w:val="D4D4D4"/>
+          <w:sz w:val="21"/>
+          <w:szCs w:val="21"/>
+          <w:lang w:val="en-US"/>
+        </w:rPr>
+        <w:t xml:space="preserve">            </w:t>
+      </w:r>
+      <w:r>
+        <w:rPr>
+          <w:rFonts w:ascii="Consolas" w:eastAsia="Times New Roman" w:hAnsi="Consolas" w:cs="Times New Roman"/>
+          <w:color w:val="C586C0"/>
+          <w:sz w:val="21"/>
+          <w:szCs w:val="21"/>
+          <w:lang w:val="en-US"/>
+        </w:rPr>
+        <w:t>if</w:t>
+      </w:r>
+      <w:r>
+        <w:rPr>
+          <w:rFonts w:ascii="Consolas" w:eastAsia="Times New Roman" w:hAnsi="Consolas" w:cs="Times New Roman"/>
+          <w:color w:val="D4D4D4"/>
+          <w:sz w:val="21"/>
+          <w:szCs w:val="21"/>
+          <w:lang w:val="en-US"/>
+        </w:rPr>
+        <w:t xml:space="preserve"> </w:t>
+      </w:r>
+      <w:r>
+        <w:rPr>
+          <w:rFonts w:ascii="Consolas" w:eastAsia="Times New Roman" w:hAnsi="Consolas" w:cs="Times New Roman"/>
+          <w:color w:val="9CDCFE"/>
+          <w:sz w:val="21"/>
+          <w:szCs w:val="21"/>
+          <w:lang w:val="en-US"/>
+        </w:rPr>
+        <w:t>mid_timestamp</w:t>
+      </w:r>
+      <w:r>
+        <w:rPr>
+          <w:rFonts w:ascii="Consolas" w:eastAsia="Times New Roman" w:hAnsi="Consolas" w:cs="Times New Roman"/>
+          <w:color w:val="D4D4D4"/>
+          <w:sz w:val="21"/>
+          <w:szCs w:val="21"/>
+          <w:lang w:val="en-US"/>
+        </w:rPr>
+        <w:t xml:space="preserve"> &lt; </w:t>
+      </w:r>
+      <w:r>
+        <w:rPr>
+          <w:rFonts w:ascii="Consolas" w:eastAsia="Times New Roman" w:hAnsi="Consolas" w:cs="Times New Roman"/>
+          <w:color w:val="9CDCFE"/>
+          <w:sz w:val="21"/>
+          <w:szCs w:val="21"/>
+          <w:lang w:val="en-US"/>
+        </w:rPr>
+        <w:t>timestamp</w:t>
+      </w:r>
+      <w:r>
+        <w:rPr>
+          <w:rFonts w:ascii="Consolas" w:eastAsia="Times New Roman" w:hAnsi="Consolas" w:cs="Times New Roman"/>
+          <w:color w:val="D4D4D4"/>
+          <w:sz w:val="21"/>
+          <w:szCs w:val="21"/>
+          <w:lang w:val="en-US"/>
+        </w:rPr>
+        <w:t>:</w:t>
+      </w:r>
+    </w:p>
+    <w:p>
+      <w:pPr>
+        <w:shd w:val="clear" w:color="auto" w:fill="1E1E1E"/>
+        <w:spacing w:line="285" w:lineRule="atLeast"/>
+        <w:rPr>
+          <w:rFonts w:ascii="Consolas" w:eastAsia="Times New Roman" w:hAnsi="Consolas" w:cs="Times New Roman"/>
+          <w:color w:val="D4D4D4"/>
+          <w:sz w:val="21"/>
+          <w:szCs w:val="21"/>
+          <w:lang w:val="en-US"/>
+        </w:rPr>
+      </w:pPr>
+      <w:r>
+        <w:rPr>
+          <w:rFonts w:ascii="Consolas" w:eastAsia="Times New Roman" w:hAnsi="Consolas" w:cs="Times New Roman"/>
+          <w:color w:val="D4D4D4"/>
+          <w:sz w:val="21"/>
+          <w:szCs w:val="21"/>
+          <w:lang w:val="en-US"/>
+        </w:rPr>
+        <w:t xml:space="preserve">                </w:t>
+      </w:r>
+      <w:r>
+        <w:rPr>
+          <w:rFonts w:ascii="Consolas" w:eastAsia="Times New Roman" w:hAnsi="Consolas" w:cs="Times New Roman"/>
+          <w:color w:val="C586C0"/>
+          <w:sz w:val="21"/>
+          <w:szCs w:val="21"/>
+          <w:lang w:val="en-US"/>
+        </w:rPr>
+        <w:t>return</w:t>
+      </w:r>
+      <w:r>
+        <w:rPr>
+          <w:rFonts w:ascii="Consolas" w:eastAsia="Times New Roman" w:hAnsi="Consolas" w:cs="Times New Roman"/>
+          <w:color w:val="D4D4D4"/>
+          <w:sz w:val="21"/>
+          <w:szCs w:val="21"/>
+          <w:lang w:val="en-US"/>
+        </w:rPr>
+        <w:t xml:space="preserve"> </w:t>
+      </w:r>
+      <w:r>
+        <w:rPr>
+          <w:rFonts w:ascii="Consolas" w:eastAsia="Times New Roman" w:hAnsi="Consolas" w:cs="Times New Roman"/>
+          <w:color w:val="DCDCAA"/>
+          <w:sz w:val="21"/>
+          <w:szCs w:val="21"/>
+          <w:lang w:val="en-US"/>
+        </w:rPr>
+        <w:t>bin_search</w:t>
+      </w:r>
+      <w:r>
+        <w:rPr>
+          <w:rFonts w:ascii="Consolas" w:eastAsia="Times New Roman" w:hAnsi="Consolas" w:cs="Times New Roman"/>
+          <w:color w:val="D4D4D4"/>
+          <w:sz w:val="21"/>
+          <w:szCs w:val="21"/>
+          <w:lang w:val="en-US"/>
+        </w:rPr>
+        <w:t>(</w:t>
+      </w:r>
+      <w:r>
+        <w:rPr>
+          <w:rFonts w:ascii="Consolas" w:eastAsia="Times New Roman" w:hAnsi="Consolas" w:cs="Times New Roman"/>
+          <w:color w:val="9CDCFE"/>
+          <w:sz w:val="21"/>
+          <w:szCs w:val="21"/>
+          <w:lang w:val="en-US"/>
+        </w:rPr>
+        <w:t>mid</w:t>
+      </w:r>
+      <w:r>
+        <w:rPr>
+          <w:rFonts w:ascii="Consolas" w:eastAsia="Times New Roman" w:hAnsi="Consolas" w:cs="Times New Roman"/>
+          <w:color w:val="D4D4D4"/>
+          <w:sz w:val="21"/>
+          <w:szCs w:val="21"/>
+          <w:lang w:val="en-US"/>
+        </w:rPr>
+        <w:t>+</w:t>
+      </w:r>
+      <w:r>
+        <w:rPr>
+          <w:rFonts w:ascii="Consolas" w:eastAsia="Times New Roman" w:hAnsi="Consolas" w:cs="Times New Roman"/>
+          <w:color w:val="B5CEA8"/>
+          <w:sz w:val="21"/>
+          <w:szCs w:val="21"/>
+          <w:lang w:val="en-US"/>
+        </w:rPr>
+        <w:t>1</w:t>
+      </w:r>
+      <w:r>
+        <w:rPr>
+          <w:rFonts w:ascii="Consolas" w:eastAsia="Times New Roman" w:hAnsi="Consolas" w:cs="Times New Roman"/>
+          <w:color w:val="D4D4D4"/>
+          <w:sz w:val="21"/>
+          <w:szCs w:val="21"/>
+          <w:lang w:val="en-US"/>
+        </w:rPr>
+        <w:t xml:space="preserve">, </w:t>
+      </w:r>
+      <w:r>
+        <w:rPr>
+          <w:rFonts w:ascii="Consolas" w:eastAsia="Times New Roman" w:hAnsi="Consolas" w:cs="Times New Roman"/>
+          <w:color w:val="9CDCFE"/>
+          <w:sz w:val="21"/>
+          <w:szCs w:val="21"/>
+          <w:lang w:val="en-US"/>
+        </w:rPr>
+        <w:t>end</w:t>
+      </w:r>
+      <w:r>
+        <w:rPr>
+          <w:rFonts w:ascii="Consolas" w:eastAsia="Times New Roman" w:hAnsi="Consolas" w:cs="Times New Roman"/>
+          <w:color w:val="D4D4D4"/>
+          <w:sz w:val="21"/>
+          <w:szCs w:val="21"/>
+          <w:lang w:val="en-US"/>
+        </w:rPr>
+        <w:t>)</w:t>
+      </w:r>
+    </w:p>
+    <w:p>
+      <w:pPr>
+        <w:shd w:val="clear" w:color="auto" w:fill="1E1E1E"/>
+        <w:spacing w:line="285" w:lineRule="atLeast"/>
+        <w:rPr>
+          <w:rFonts w:ascii="Consolas" w:eastAsia="Times New Roman" w:hAnsi="Consolas" w:cs="Times New Roman"/>
+          <w:color w:val="D4D4D4"/>
+          <w:sz w:val="21"/>
+          <w:szCs w:val="21"/>
+          <w:lang w:val="en-US"/>
+        </w:rPr>
+      </w:pPr>
+      <w:r>
+        <w:rPr>
+          <w:rFonts w:ascii="Consolas" w:eastAsia="Times New Roman" w:hAnsi="Consolas" w:cs="Times New Roman"/>
+          <w:color w:val="D4D4D4"/>
+          <w:sz w:val="21"/>
+          <w:szCs w:val="21"/>
+          <w:lang w:val="en-US"/>
+        </w:rPr>
+        <w:t xml:space="preserve">            </w:t>
+      </w:r>
+      <w:r>
+        <w:rPr>
+          <w:rFonts w:ascii="Consolas" w:eastAsia="Times New Roman" w:hAnsi="Consolas" w:cs="Times New Roman"/>
+          <w:color w:val="C586C0"/>
+          <w:sz w:val="21"/>
+          <w:szCs w:val="21"/>
+          <w:lang w:val="en-US"/>
+        </w:rPr>
+        <w:t>else</w:t>
+      </w:r>
+      <w:r>
+        <w:rPr>
+          <w:rFonts w:ascii="Consolas" w:eastAsia="Times New Roman" w:hAnsi="Consolas" w:cs="Times New Roman"/>
+          <w:color w:val="D4D4D4"/>
+          <w:sz w:val="21"/>
+          <w:szCs w:val="21"/>
+          <w:lang w:val="en-US"/>
+        </w:rPr>
+        <w:t>:</w:t>
+      </w:r>
+    </w:p>
+    <w:p>
+      <w:pPr>
+        <w:shd w:val="clear" w:color="auto" w:fill="1E1E1E"/>
+        <w:spacing w:line="285" w:lineRule="atLeast"/>
+        <w:rPr>
+          <w:rFonts w:ascii="Consolas" w:eastAsia="Times New Roman" w:hAnsi="Consolas" w:cs="Times New Roman"/>
+          <w:color w:val="D4D4D4"/>
+          <w:sz w:val="21"/>
+          <w:szCs w:val="21"/>
+          <w:lang w:val="en-US"/>
+        </w:rPr>
+      </w:pPr>
+      <w:r>
+        <w:rPr>
+          <w:rFonts w:ascii="Consolas" w:eastAsia="Times New Roman" w:hAnsi="Consolas" w:cs="Times New Roman"/>
+          <w:color w:val="D4D4D4"/>
+          <w:sz w:val="21"/>
+          <w:szCs w:val="21"/>
+          <w:lang w:val="en-US"/>
+        </w:rPr>
+        <w:t xml:space="preserve">                </w:t>
+      </w:r>
+      <w:r>
+        <w:rPr>
+          <w:rFonts w:ascii="Consolas" w:eastAsia="Times New Roman" w:hAnsi="Consolas" w:cs="Times New Roman"/>
+          <w:color w:val="C586C0"/>
+          <w:sz w:val="21"/>
+          <w:szCs w:val="21"/>
+          <w:lang w:val="en-US"/>
+        </w:rPr>
+        <w:t>return</w:t>
+      </w:r>
+      <w:r>
+        <w:rPr>
+          <w:rFonts w:ascii="Consolas" w:eastAsia="Times New Roman" w:hAnsi="Consolas" w:cs="Times New Roman"/>
+          <w:color w:val="D4D4D4"/>
+          <w:sz w:val="21"/>
+          <w:szCs w:val="21"/>
+          <w:lang w:val="en-US"/>
+        </w:rPr>
+        <w:t xml:space="preserve"> </w:t>
+      </w:r>
+      <w:r>
+        <w:rPr>
+          <w:rFonts w:ascii="Consolas" w:eastAsia="Times New Roman" w:hAnsi="Consolas" w:cs="Times New Roman"/>
+          <w:color w:val="DCDCAA"/>
+          <w:sz w:val="21"/>
+          <w:szCs w:val="21"/>
+          <w:lang w:val="en-US"/>
+        </w:rPr>
+        <w:t>bin_search</w:t>
+      </w:r>
+      <w:r>
+        <w:rPr>
+          <w:rFonts w:ascii="Consolas" w:eastAsia="Times New Roman" w:hAnsi="Consolas" w:cs="Times New Roman"/>
+          <w:color w:val="D4D4D4"/>
+          <w:sz w:val="21"/>
+          <w:szCs w:val="21"/>
+          <w:lang w:val="en-US"/>
+        </w:rPr>
+        <w:t>(</w:t>
+      </w:r>
+      <w:r>
+        <w:rPr>
+          <w:rFonts w:ascii="Consolas" w:eastAsia="Times New Roman" w:hAnsi="Consolas" w:cs="Times New Roman"/>
+          <w:color w:val="9CDCFE"/>
+          <w:sz w:val="21"/>
+          <w:szCs w:val="21"/>
+          <w:lang w:val="en-US"/>
+        </w:rPr>
+        <w:t>start</w:t>
+      </w:r>
+      <w:r>
+        <w:rPr>
+          <w:rFonts w:ascii="Consolas" w:eastAsia="Times New Roman" w:hAnsi="Consolas" w:cs="Times New Roman"/>
+          <w:color w:val="D4D4D4"/>
+          <w:sz w:val="21"/>
+          <w:szCs w:val="21"/>
+          <w:lang w:val="en-US"/>
+        </w:rPr>
+        <w:t xml:space="preserve">, </w:t>
+      </w:r>
+      <w:r>
+        <w:rPr>
+          <w:rFonts w:ascii="Consolas" w:eastAsia="Times New Roman" w:hAnsi="Consolas" w:cs="Times New Roman"/>
+          <w:color w:val="9CDCFE"/>
+          <w:sz w:val="21"/>
+          <w:szCs w:val="21"/>
+          <w:lang w:val="en-US"/>
+        </w:rPr>
+        <w:t>mid</w:t>
+      </w:r>
+      <w:r>
+        <w:rPr>
+          <w:rFonts w:ascii="Consolas" w:eastAsia="Times New Roman" w:hAnsi="Consolas" w:cs="Times New Roman"/>
+          <w:color w:val="D4D4D4"/>
+          <w:sz w:val="21"/>
+          <w:szCs w:val="21"/>
+          <w:lang w:val="en-US"/>
+        </w:rPr>
+        <w:t>)</w:t>
+      </w:r>
+    </w:p>
+    <w:p>
+      <w:pPr>
+        <w:shd w:val="clear" w:color="auto" w:fill="1E1E1E"/>
+        <w:spacing w:line="285" w:lineRule="atLeast"/>
+        <w:rPr>
+          <w:rFonts w:ascii="Consolas" w:eastAsia="Times New Roman" w:hAnsi="Consolas" w:cs="Times New Roman"/>
+          <w:color w:val="D4D4D4"/>
+          <w:sz w:val="21"/>
+          <w:szCs w:val="21"/>
+          <w:lang w:val="en-US"/>
+        </w:rPr>
+      </w:pPr>
+    </w:p>
+    <w:p>
+      <w:pPr>
+        <w:shd w:val="clear" w:color="auto" w:fill="1E1E1E"/>
+        <w:spacing w:line="285" w:lineRule="atLeast"/>
+        <w:rPr>
+          <w:rFonts w:ascii="Consolas" w:eastAsia="Times New Roman" w:hAnsi="Consolas" w:cs="Times New Roman"/>
+          <w:color w:val="D4D4D4"/>
+          <w:sz w:val="21"/>
+          <w:szCs w:val="21"/>
+          <w:lang w:val="en-US"/>
+        </w:rPr>
+      </w:pPr>
+      <w:r>
+        <w:rPr>
+          <w:rFonts w:ascii="Consolas" w:eastAsia="Times New Roman" w:hAnsi="Consolas" w:cs="Times New Roman"/>
+          <w:color w:val="D4D4D4"/>
+          <w:sz w:val="21"/>
+          <w:szCs w:val="21"/>
+          <w:lang w:val="en-US"/>
+        </w:rPr>
+        <w:t xml:space="preserve">        </w:t>
+      </w:r>
+      <w:r>
+        <w:rPr>
+          <w:rFonts w:ascii="Consolas" w:eastAsia="Times New Roman" w:hAnsi="Consolas" w:cs="Times New Roman"/>
+          <w:color w:val="C586C0"/>
+          <w:sz w:val="21"/>
+          <w:szCs w:val="21"/>
+          <w:lang w:val="en-US"/>
+        </w:rPr>
+        <w:t>return</w:t>
+      </w:r>
+      <w:r>
+        <w:rPr>
+          <w:rFonts w:ascii="Consolas" w:eastAsia="Times New Roman" w:hAnsi="Consolas" w:cs="Times New Roman"/>
+          <w:color w:val="D4D4D4"/>
+          <w:sz w:val="21"/>
+          <w:szCs w:val="21"/>
+          <w:lang w:val="en-US"/>
+        </w:rPr>
+        <w:t xml:space="preserve"> </w:t>
+      </w:r>
+      <w:r>
+        <w:rPr>
+          <w:rFonts w:ascii="Consolas" w:eastAsia="Times New Roman" w:hAnsi="Consolas" w:cs="Times New Roman"/>
+          <w:color w:val="DCDCAA"/>
+          <w:sz w:val="21"/>
+          <w:szCs w:val="21"/>
+          <w:lang w:val="en-US"/>
+        </w:rPr>
+        <w:t>bin_search</w:t>
+      </w:r>
+      <w:r>
+        <w:rPr>
+          <w:rFonts w:ascii="Consolas" w:eastAsia="Times New Roman" w:hAnsi="Consolas" w:cs="Times New Roman"/>
+          <w:color w:val="D4D4D4"/>
+          <w:sz w:val="21"/>
+          <w:szCs w:val="21"/>
+          <w:lang w:val="en-US"/>
+        </w:rPr>
+        <w:t>(</w:t>
+      </w:r>
+      <w:r>
+        <w:rPr>
+          <w:rFonts w:ascii="Consolas" w:eastAsia="Times New Roman" w:hAnsi="Consolas" w:cs="Times New Roman"/>
+          <w:color w:val="B5CEA8"/>
+          <w:sz w:val="21"/>
+          <w:szCs w:val="21"/>
+          <w:lang w:val="en-US"/>
+        </w:rPr>
+        <w:t>0</w:t>
+      </w:r>
+      <w:r>
+        <w:rPr>
+          <w:rFonts w:ascii="Consolas" w:eastAsia="Times New Roman" w:hAnsi="Consolas" w:cs="Times New Roman"/>
+          <w:color w:val="D4D4D4"/>
+          <w:sz w:val="21"/>
+          <w:szCs w:val="21"/>
+          <w:lang w:val="en-US"/>
+        </w:rPr>
+        <w:t xml:space="preserve">, </w:t>
+      </w:r>
+      <w:r>
+        <w:rPr>
+          <w:rFonts w:ascii="Consolas" w:eastAsia="Times New Roman" w:hAnsi="Consolas" w:cs="Times New Roman"/>
+          <w:color w:val="DCDCAA"/>
+          <w:sz w:val="21"/>
+          <w:szCs w:val="21"/>
+          <w:lang w:val="en-US"/>
+        </w:rPr>
+        <w:t>len</w:t>
+      </w:r>
+      <w:r>
+        <w:rPr>
+          <w:rFonts w:ascii="Consolas" w:eastAsia="Times New Roman" w:hAnsi="Consolas" w:cs="Times New Roman"/>
+          <w:color w:val="D4D4D4"/>
+          <w:sz w:val="21"/>
+          <w:szCs w:val="21"/>
+          <w:lang w:val="en-US"/>
+        </w:rPr>
+        <w:t>(</w:t>
+      </w:r>
+      <w:r>
+        <w:rPr>
+          <w:rFonts w:ascii="Consolas" w:eastAsia="Times New Roman" w:hAnsi="Consolas" w:cs="Times New Roman"/>
+          <w:color w:val="9CDCFE"/>
+          <w:sz w:val="21"/>
+          <w:szCs w:val="21"/>
+          <w:lang w:val="en-US"/>
+        </w:rPr>
+        <w:t>arr</w:t>
+      </w:r>
+      <w:r>
+        <w:rPr>
+          <w:rFonts w:ascii="Consolas" w:eastAsia="Times New Roman" w:hAnsi="Consolas" w:cs="Times New Roman"/>
+          <w:color w:val="D4D4D4"/>
+          <w:sz w:val="21"/>
+          <w:szCs w:val="21"/>
+          <w:lang w:val="en-US"/>
+        </w:rPr>
+        <w:t>)-</w:t>
+      </w:r>
+      <w:r>
+        <w:rPr>
+          <w:rFonts w:ascii="Consolas" w:eastAsia="Times New Roman" w:hAnsi="Consolas" w:cs="Times New Roman"/>
+          <w:color w:val="B5CEA8"/>
+          <w:sz w:val="21"/>
+          <w:szCs w:val="21"/>
+          <w:lang w:val="en-US"/>
+        </w:rPr>
+        <w:t>1</w:t>
+      </w:r>
+      <w:r>
+        <w:rPr>
+          <w:rFonts w:ascii="Consolas" w:eastAsia="Times New Roman" w:hAnsi="Consolas" w:cs="Times New Roman"/>
+          <w:color w:val="D4D4D4"/>
+          <w:sz w:val="21"/>
+          <w:szCs w:val="21"/>
+          <w:lang w:val="en-US"/>
+        </w:rPr>
+        <w:t>)</w:t>
+      </w:r>
+    </w:p>
+    <w:p>
+      <w:pPr>
+        <w:bidi/>
+        <w:rPr>
+          <w:rFonts w:cs="B Nazanin" w:hint="cs"/>
+          <w:sz w:val="24"/>
+          <w:szCs w:val="24"/>
+          <w:rtl/>
+          <w:lang w:val="en-US" w:bidi="fa-IR"/>
+        </w:rPr>
+      </w:pPr>
+      <w:bookmarkStart w:id="19" w:name="_GoBack"/>
+      <w:bookmarkEnd w:id="19"/>
     </w:p>
     <w:p>
       <w:pPr>
@@ -14937,7 +19092,7 @@
           <w:lang w:val="en-US" w:bidi="fa-IR"/>
         </w:rPr>
       </w:pPr>
-      <w:bookmarkStart w:id="18" w:name="_Toc105516003"/>
+      <w:bookmarkStart w:id="20" w:name="_Toc105516003"/>
       <w:r>
         <w:rPr>
           <w:rFonts w:cs="B Nazanin" w:hint="cs"/>
@@ -14959,7 +19114,7 @@
         </w:rPr>
         <w:t>اندروید</w:t>
       </w:r>
-      <w:bookmarkEnd w:id="18"/>
+      <w:bookmarkEnd w:id="20"/>
     </w:p>
     <w:p>
       <w:pPr>
@@ -15005,7 +19160,7 @@
           <w:lang w:val="en-US" w:bidi="fa-IR"/>
         </w:rPr>
       </w:pPr>
-      <w:bookmarkStart w:id="19" w:name="_Toc105516004"/>
+      <w:bookmarkStart w:id="21" w:name="_Toc105516004"/>
       <w:r>
         <w:rPr>
           <w:rFonts w:cs="B Nazanin" w:hint="cs"/>
@@ -15017,7 +19172,7 @@
         <w:lastRenderedPageBreak/>
         <w:t>بسته‌بندی</w:t>
       </w:r>
-      <w:bookmarkEnd w:id="19"/>
+      <w:bookmarkEnd w:id="21"/>
     </w:p>
     <w:p>
       <w:pPr>
@@ -15090,7 +19245,7 @@
           <w:lang w:val="en-US" w:bidi="fa-IR"/>
         </w:rPr>
       </w:pPr>
-      <w:bookmarkStart w:id="20" w:name="_Toc105516005"/>
+      <w:bookmarkStart w:id="22" w:name="_Toc105516005"/>
       <w:r>
         <w:rPr>
           <w:rFonts w:cs="B Nazanin" w:hint="cs"/>
@@ -15102,7 +19257,7 @@
         <w:lastRenderedPageBreak/>
         <w:t>جمع بندی</w:t>
       </w:r>
-      <w:bookmarkEnd w:id="20"/>
+      <w:bookmarkEnd w:id="22"/>
     </w:p>
     <w:p>
       <w:pPr>
@@ -15122,7 +19277,7 @@
       </w:r>
     </w:p>
     <w:sectPr>
-      <w:footerReference w:type="default" r:id="rId21"/>
+      <w:footerReference w:type="default" r:id="rId22"/>
       <w:pgSz w:w="12240" w:h="15840"/>
       <w:pgMar w:top="1440" w:right="1080" w:bottom="1440" w:left="1080" w:header="720" w:footer="720" w:gutter="0"/>
       <w:pgNumType w:start="0"/>
@@ -15198,7 +19353,7 @@
             <w:noProof/>
             <w:rtl/>
           </w:rPr>
-          <w:t>13</w:t>
+          <w:t>15</w:t>
         </w:r>
         <w:r>
           <w:rPr>
@@ -19142,7 +23297,7 @@
 </file>
 
 <file path=customXml/itemProps2.xml><?xml version="1.0" encoding="utf-8"?>
-<ds:datastoreItem xmlns:ds="http://schemas.openxmlformats.org/officeDocument/2006/customXml" ds:itemID="{07A36DC3-B144-4C87-80AA-672D9E7BDBDF}">
+<ds:datastoreItem xmlns:ds="http://schemas.openxmlformats.org/officeDocument/2006/customXml" ds:itemID="{F001CB6A-9815-4D87-BD81-738029277914}">
   <ds:schemaRefs>
     <ds:schemaRef ds:uri="http://schemas.openxmlformats.org/officeDocument/2006/bibliography"/>
   </ds:schemaRefs>

--- a/Document/final-doc/final-doc.docx
+++ b/Document/final-doc/final-doc.docx
@@ -137,27 +137,23 @@
                                 <w:p>
                                   <w:pPr>
                                     <w:overflowPunct w:val="0"/>
+                                    <w:bidi/>
                                     <w:spacing w:line="240" w:lineRule="auto"/>
-                                    <w:jc w:val="right"/>
+                                    <w:rPr>
+                                      <w:rFonts w:cs="B Nazanin" w:hint="cs"/>
+                                      <w:lang w:bidi="fa-IR"/>
+                                    </w:rPr>
                                   </w:pPr>
                                   <w:r>
                                     <w:rPr>
-                                      <w:rFonts w:ascii="Cambria" w:hAnsi="Cambria" w:cs="Times New Roman"/>
+                                      <w:rFonts w:ascii="Cambria" w:hAnsi="Cambria" w:cs="B Nazanin" w:hint="cs"/>
                                       <w:color w:val="FFFFFF"/>
                                       <w:sz w:val="28"/>
                                       <w:szCs w:val="28"/>
                                       <w:rtl/>
+                                      <w:lang w:bidi="fa-IR"/>
                                     </w:rPr>
-                                    <w:t>بهار</w:t>
-                                  </w:r>
-                                  <w:r>
-                                    <w:rPr>
-                                      <w:rFonts w:ascii="Cambria" w:hAnsi="Cambria" w:cs="B Nazanin"/>
-                                      <w:color w:val="FFFFFF"/>
-                                      <w:sz w:val="28"/>
-                                      <w:szCs w:val="28"/>
-                                    </w:rPr>
-                                    <w:t xml:space="preserve"> 1401</w:t>
+                                    <w:t>بهار 1401</w:t>
                                   </w:r>
                                 </w:p>
                               </w:txbxContent>
@@ -2078,27 +2074,23 @@
                           <w:p>
                             <w:pPr>
                               <w:overflowPunct w:val="0"/>
+                              <w:bidi/>
                               <w:spacing w:line="240" w:lineRule="auto"/>
-                              <w:jc w:val="right"/>
+                              <w:rPr>
+                                <w:rFonts w:cs="B Nazanin" w:hint="cs"/>
+                                <w:lang w:bidi="fa-IR"/>
+                              </w:rPr>
                             </w:pPr>
                             <w:r>
                               <w:rPr>
-                                <w:rFonts w:ascii="Cambria" w:hAnsi="Cambria" w:cs="Times New Roman"/>
+                                <w:rFonts w:ascii="Cambria" w:hAnsi="Cambria" w:cs="B Nazanin" w:hint="cs"/>
                                 <w:color w:val="FFFFFF"/>
                                 <w:sz w:val="28"/>
                                 <w:szCs w:val="28"/>
                                 <w:rtl/>
+                                <w:lang w:bidi="fa-IR"/>
                               </w:rPr>
-                              <w:t>بهار</w:t>
-                            </w:r>
-                            <w:r>
-                              <w:rPr>
-                                <w:rFonts w:ascii="Cambria" w:hAnsi="Cambria" w:cs="B Nazanin"/>
-                                <w:color w:val="FFFFFF"/>
-                                <w:sz w:val="28"/>
-                                <w:szCs w:val="28"/>
-                              </w:rPr>
-                              <w:t xml:space="preserve"> 1401</w:t>
+                              <w:t>بهار 1401</w:t>
                             </w:r>
                           </w:p>
                         </w:txbxContent>
@@ -2434,7 +2426,7 @@
             <mc:AlternateContent>
               <mc:Choice Requires="wps">
                 <w:drawing>
-                  <wp:anchor distT="0" distB="11430" distL="0" distR="7620" simplePos="0" relativeHeight="13" behindDoc="0" locked="0" layoutInCell="0" allowOverlap="1" wp14:anchorId="7A1306BA">
+                  <wp:anchor distT="0" distB="11430" distL="0" distR="7620" simplePos="0" relativeHeight="13" behindDoc="0" locked="0" layoutInCell="0" allowOverlap="1" wp14:anchorId="0033FA8C" wp14:editId="651F7B76">
                     <wp:simplePos x="0" y="0"/>
                     <wp:positionH relativeFrom="margin">
                       <wp:posOffset>1422400</wp:posOffset>
@@ -2454,7 +2446,7 @@
                           <wps:spPr>
                             <a:xfrm>
                               <a:off x="0" y="0"/>
-                              <a:ext cx="3554640" cy="1048320"/>
+                              <a:ext cx="3554730" cy="1048385"/>
                             </a:xfrm>
                             <a:prstGeom prst="rect">
                               <a:avLst/>
@@ -2507,12 +2499,13 @@
                                 </w:r>
                                 <w:r>
                                   <w:rPr>
-                                    <w:rFonts w:cs="B Nazanin"/>
+                                    <w:rFonts w:cs="B Nazanin" w:hint="cs"/>
                                     <w:b/>
                                     <w:bCs/>
                                     <w:color w:val="000000"/>
                                     <w:sz w:val="32"/>
                                     <w:szCs w:val="32"/>
+                                    <w:rtl/>
                                     <w:lang w:bidi="fa-IR"/>
                                   </w:rPr>
                                   <w:t>1</w:t>
@@ -2626,7 +2619,7 @@
               </mc:Choice>
               <mc:Fallback>
                 <w:pict>
-                  <v:rect w14:anchorId="7A1306BA" id="Text Box 41" o:spid="_x0000_s1056" style="position:absolute;left:0;text-align:left;margin-left:112pt;margin-top:414.95pt;width:279.9pt;height:82.55pt;z-index:13;visibility:visible;mso-wrap-style:square;mso-width-percent:450;mso-wrap-distance-left:0;mso-wrap-distance-top:0;mso-wrap-distance-right:.6pt;mso-wrap-distance-bottom:.9pt;mso-position-horizontal:absolute;mso-position-horizontal-relative:margin;mso-position-vertical:absolute;mso-position-vertical-relative:page;mso-width-percent:450;mso-width-relative:page;v-text-anchor:bottom" o:gfxdata="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" o:allowincell="f" filled="f" stroked="f" strokeweight=".5pt">
+                  <v:rect w14:anchorId="0033FA8C" id="Text Box 41" o:spid="_x0000_s1056" style="position:absolute;left:0;text-align:left;margin-left:112pt;margin-top:414.95pt;width:279.9pt;height:82.55pt;z-index:13;visibility:visible;mso-wrap-style:square;mso-width-percent:450;mso-wrap-distance-left:0;mso-wrap-distance-top:0;mso-wrap-distance-right:.6pt;mso-wrap-distance-bottom:.9pt;mso-position-horizontal:absolute;mso-position-horizontal-relative:margin;mso-position-vertical:absolute;mso-position-vertical-relative:page;mso-width-percent:450;mso-width-relative:page;v-text-anchor:bottom" o:gfxdata="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" o:allowincell="f" filled="f" stroked="f" strokeweight=".5pt">
                     <v:textbox style="mso-fit-shape-to-text:t" inset="0,0,0,0">
                       <w:txbxContent>
                         <w:p>
@@ -2658,12 +2651,13 @@
                           </w:r>
                           <w:r>
                             <w:rPr>
-                              <w:rFonts w:cs="B Nazanin"/>
+                              <w:rFonts w:cs="B Nazanin" w:hint="cs"/>
                               <w:b/>
                               <w:bCs/>
                               <w:color w:val="000000"/>
                               <w:sz w:val="32"/>
                               <w:szCs w:val="32"/>
+                              <w:rtl/>
                               <w:lang w:bidi="fa-IR"/>
                             </w:rPr>
                             <w:t>1</w:t>
@@ -4612,6 +4606,8 @@
         </w:rPr>
       </w:pPr>
       <w:bookmarkStart w:id="3" w:name="_Toc105515990"/>
+      <w:bookmarkStart w:id="4" w:name="_قطعات"/>
+      <w:bookmarkEnd w:id="4"/>
       <w:r>
         <w:rPr>
           <w:rFonts w:cs="B Nazanin"/>
@@ -4657,7 +4653,7 @@
           <w:lang w:bidi="fa-IR"/>
         </w:rPr>
       </w:pPr>
-      <w:bookmarkStart w:id="4" w:name="_Toc105515991"/>
+      <w:bookmarkStart w:id="5" w:name="_Toc105515991"/>
       <w:r>
         <w:rPr>
           <w:rFonts w:cs="B Nazanin"/>
@@ -4668,6 +4664,7 @@
         </w:rPr>
         <w:t xml:space="preserve">برد </w:t>
       </w:r>
+      <w:proofErr w:type="spellStart"/>
       <w:r>
         <w:rPr>
           <w:rFonts w:cs="B Nazanin"/>
@@ -4675,28 +4672,38 @@
           <w:bCs/>
           <w:lang w:bidi="fa-IR"/>
         </w:rPr>
-        <w:t>Rasbperry pi 3</w:t>
-      </w:r>
+        <w:t>Rasbperry</w:t>
+      </w:r>
+      <w:proofErr w:type="spellEnd"/>
       <w:r>
         <w:rPr>
           <w:rFonts w:cs="B Nazanin"/>
           <w:b/>
           <w:bCs/>
-          <w:rtl/>
-          <w:lang w:bidi="fa-IR"/>
-        </w:rPr>
-        <w:t xml:space="preserve"> مدل </w:t>
+          <w:lang w:bidi="fa-IR"/>
+        </w:rPr>
+        <w:t xml:space="preserve"> pi 3</w:t>
       </w:r>
       <w:r>
         <w:rPr>
           <w:rFonts w:cs="B Nazanin"/>
           <w:b/>
           <w:bCs/>
+          <w:rtl/>
+          <w:lang w:bidi="fa-IR"/>
+        </w:rPr>
+        <w:t xml:space="preserve"> مدل </w:t>
+      </w:r>
+      <w:r>
+        <w:rPr>
+          <w:rFonts w:cs="B Nazanin"/>
+          <w:b/>
+          <w:bCs/>
           <w:lang w:bidi="fa-IR"/>
         </w:rPr>
         <w:t>B</w:t>
       </w:r>
-      <w:bookmarkEnd w:id="4"/>
+      <w:bookmarkEnd w:id="5"/>
     </w:p>
     <w:p>
       <w:pPr>
@@ -4770,6 +4777,7 @@
         </w:rPr>
         <w:t xml:space="preserve">پشتیبانی از اتصال </w:t>
       </w:r>
+      <w:proofErr w:type="spellStart"/>
       <w:r>
         <w:rPr>
           <w:rFonts w:cs="B Nazanin"/>
@@ -4779,6 +4787,7 @@
         </w:rPr>
         <w:t>WiFi</w:t>
       </w:r>
+      <w:proofErr w:type="spellEnd"/>
     </w:p>
     <w:p>
       <w:pPr>
@@ -4865,7 +4874,7 @@
           <w:rtl/>
         </w:rPr>
         <w:drawing>
-          <wp:inline distT="0" distB="0" distL="0" distR="0">
+          <wp:inline distT="0" distB="0" distL="0" distR="0" wp14:anchorId="2E75E961" wp14:editId="7C86F9EA">
             <wp:extent cx="4743450" cy="3162300"/>
             <wp:effectExtent l="0" t="0" r="0" b="0"/>
             <wp:docPr id="33" name="Picture 1"/>
@@ -5014,19 +5023,72 @@
         </w:rPr>
         <w:t xml:space="preserve">در این </w:t>
       </w:r>
-      <w:hyperlink r:id="rId11">
-        <w:r>
-          <w:rPr>
-            <w:rStyle w:val="Hyperlink"/>
-            <w:rFonts w:cs="B Nazanin"/>
-            <w:sz w:val="24"/>
-            <w:szCs w:val="24"/>
-            <w:rtl/>
-            <w:lang w:bidi="fa-IR"/>
-          </w:rPr>
-          <w:t>لینک</w:t>
-        </w:r>
-      </w:hyperlink>
+      <w:r>
+        <w:fldChar w:fldCharType="begin"/>
+      </w:r>
+      <w:r>
+        <w:instrText xml:space="preserve"> HYPERLINK "https://daneshjookit.com/board/raspberry-pi/</w:instrText>
+      </w:r>
+      <w:r>
+        <w:rPr>
+          <w:rtl/>
+        </w:rPr>
+        <w:instrText>رزبری-پای</w:instrText>
+      </w:r>
+      <w:r>
+        <w:instrText>-raspberry-pi/2678-</w:instrText>
+      </w:r>
+      <w:r>
+        <w:rPr>
+          <w:rtl/>
+        </w:rPr>
+        <w:instrText>پک-رزبری-پای-3</w:instrText>
+      </w:r>
+      <w:r>
+        <w:instrText>-raspberry-pi-</w:instrText>
+      </w:r>
+      <w:r>
+        <w:rPr>
+          <w:rtl/>
+        </w:rPr>
+        <w:instrText>رسپبری-پای-3-با-کیس-فن-و-کابل</w:instrText>
+      </w:r>
+      <w:r>
+        <w:instrText>-usb-</w:instrText>
+      </w:r>
+      <w:r>
+        <w:rPr>
+          <w:rtl/>
+        </w:rPr>
+        <w:instrText>به-همراه-سیستم-عامل-8-گیگابایت</w:instrText>
+      </w:r>
+      <w:r>
+        <w:instrText xml:space="preserve">.html" \h </w:instrText>
+      </w:r>
+      <w:r>
+        <w:fldChar w:fldCharType="separate"/>
+      </w:r>
+      <w:r>
+        <w:rPr>
+          <w:rStyle w:val="Hyperlink"/>
+          <w:rFonts w:cs="B Nazanin"/>
+          <w:sz w:val="24"/>
+          <w:szCs w:val="24"/>
+          <w:rtl/>
+          <w:lang w:bidi="fa-IR"/>
+        </w:rPr>
+        <w:t>لینک</w:t>
+      </w:r>
+      <w:r>
+        <w:rPr>
+          <w:rStyle w:val="Hyperlink"/>
+          <w:rFonts w:cs="B Nazanin"/>
+          <w:sz w:val="24"/>
+          <w:szCs w:val="24"/>
+          <w:lang w:bidi="fa-IR"/>
+        </w:rPr>
+        <w:fldChar w:fldCharType="end"/>
+      </w:r>
       <w:r>
         <w:rPr>
           <w:rFonts w:cs="B Nazanin"/>
@@ -5049,7 +5111,7 @@
           <w:lang w:bidi="fa-IR"/>
         </w:rPr>
       </w:pPr>
-      <w:bookmarkStart w:id="5" w:name="_Toc105515992"/>
+      <w:bookmarkStart w:id="6" w:name="_Toc105515992"/>
       <w:r>
         <w:rPr>
           <w:rFonts w:cs="B Nazanin"/>
@@ -5069,7 +5131,7 @@
         </w:rPr>
         <w:t>IMX219</w:t>
       </w:r>
-      <w:bookmarkEnd w:id="5"/>
+      <w:bookmarkEnd w:id="6"/>
     </w:p>
     <w:p>
       <w:pPr>
@@ -5178,7 +5240,7 @@
           <w:rtl/>
         </w:rPr>
         <w:drawing>
-          <wp:inline distT="0" distB="0" distL="0" distR="0">
+          <wp:inline distT="0" distB="0" distL="0" distR="0" wp14:anchorId="612E7161" wp14:editId="4DC07B51">
             <wp:extent cx="2834640" cy="2834640"/>
             <wp:effectExtent l="0" t="0" r="0" b="0"/>
             <wp:docPr id="34" name="Picture 2"/>
@@ -5195,7 +5257,7 @@
                     </pic:cNvPicPr>
                   </pic:nvPicPr>
                   <pic:blipFill>
-                    <a:blip r:embed="rId12"/>
+                    <a:blip r:embed="rId11"/>
                     <a:stretch>
                       <a:fillRect/>
                     </a:stretch>
@@ -5316,19 +5378,45 @@
         </w:rPr>
         <w:t xml:space="preserve">در این </w:t>
       </w:r>
-      <w:hyperlink r:id="rId13">
-        <w:r>
-          <w:rPr>
-            <w:rStyle w:val="Hyperlink"/>
-            <w:rFonts w:cs="B Nazanin"/>
-            <w:sz w:val="24"/>
-            <w:szCs w:val="24"/>
-            <w:rtl/>
-            <w:lang w:bidi="fa-IR"/>
-          </w:rPr>
-          <w:t>لینک</w:t>
-        </w:r>
-      </w:hyperlink>
+      <w:r>
+        <w:fldChar w:fldCharType="begin"/>
+      </w:r>
+      <w:r>
+        <w:instrText xml:space="preserve"> HYPERLINK "https://www.digikala.com/product/dkp-2007653/</w:instrText>
+      </w:r>
+      <w:r>
+        <w:rPr>
+          <w:rtl/>
+        </w:rPr>
+        <w:instrText>ماژول-دوربین-رزبری-پای-کد</w:instrText>
+      </w:r>
+      <w:r>
+        <w:instrText xml:space="preserve">-imx219/" \h </w:instrText>
+      </w:r>
+      <w:r>
+        <w:fldChar w:fldCharType="separate"/>
+      </w:r>
+      <w:r>
+        <w:rPr>
+          <w:rStyle w:val="Hyperlink"/>
+          <w:rFonts w:cs="B Nazanin"/>
+          <w:sz w:val="24"/>
+          <w:szCs w:val="24"/>
+          <w:rtl/>
+          <w:lang w:bidi="fa-IR"/>
+        </w:rPr>
+        <w:t>لینک</w:t>
+      </w:r>
+      <w:r>
+        <w:rPr>
+          <w:rStyle w:val="Hyperlink"/>
+          <w:rFonts w:cs="B Nazanin"/>
+          <w:sz w:val="24"/>
+          <w:szCs w:val="24"/>
+          <w:lang w:bidi="fa-IR"/>
+        </w:rPr>
+        <w:fldChar w:fldCharType="end"/>
+      </w:r>
       <w:r>
         <w:rPr>
           <w:rFonts w:cs="B Nazanin"/>
@@ -5353,7 +5441,7 @@
           <w:lang w:bidi="fa-IR"/>
         </w:rPr>
       </w:pPr>
-      <w:bookmarkStart w:id="6" w:name="_Toc105515993"/>
+      <w:bookmarkStart w:id="7" w:name="_Toc105515993"/>
       <w:r>
         <w:rPr>
           <w:rFonts w:cs="B Nazanin"/>
@@ -5374,7 +5462,7 @@
         </w:rPr>
         <w:t>NEO-7M-C GPS</w:t>
       </w:r>
-      <w:bookmarkEnd w:id="6"/>
+      <w:bookmarkEnd w:id="7"/>
     </w:p>
     <w:p>
       <w:pPr>
@@ -5488,7 +5576,7 @@
         </w:rPr>
         <w:lastRenderedPageBreak/>
         <w:drawing>
-          <wp:inline distT="0" distB="0" distL="0" distR="0">
+          <wp:inline distT="0" distB="0" distL="0" distR="0" wp14:anchorId="6C47AD89" wp14:editId="14D95C2E">
             <wp:extent cx="2522220" cy="2522220"/>
             <wp:effectExtent l="0" t="0" r="0" b="0"/>
             <wp:docPr id="35" name="Picture 3"/>
@@ -5505,7 +5593,7 @@
                     </pic:cNvPicPr>
                   </pic:nvPicPr>
                   <pic:blipFill>
-                    <a:blip r:embed="rId14"/>
+                    <a:blip r:embed="rId12"/>
                     <a:stretch>
                       <a:fillRect/>
                     </a:stretch>
@@ -5626,19 +5714,54 @@
         </w:rPr>
         <w:t xml:space="preserve">در این </w:t>
       </w:r>
-      <w:hyperlink r:id="rId15">
-        <w:r>
-          <w:rPr>
-            <w:rStyle w:val="Hyperlink"/>
-            <w:rFonts w:cs="B Nazanin"/>
-            <w:sz w:val="24"/>
-            <w:szCs w:val="24"/>
-            <w:rtl/>
-            <w:lang w:bidi="fa-IR"/>
-          </w:rPr>
-          <w:t>لینک</w:t>
-        </w:r>
-      </w:hyperlink>
+      <w:r>
+        <w:fldChar w:fldCharType="begin"/>
+      </w:r>
+      <w:r>
+        <w:instrText xml:space="preserve"> HYPERLINK "https://daneshjookit.com/module/</w:instrText>
+      </w:r>
+      <w:r>
+        <w:rPr>
+          <w:rtl/>
+        </w:rPr>
+        <w:instrText>مخابراتی/موقعیت-یابی-و</w:instrText>
+      </w:r>
+      <w:r>
+        <w:instrText>-gps/1669-</w:instrText>
+      </w:r>
+      <w:r>
+        <w:rPr>
+          <w:rtl/>
+        </w:rPr>
+        <w:instrText>ماژول</w:instrText>
+      </w:r>
+      <w:r>
+        <w:instrText xml:space="preserve">-neo-7m-c-gps.html" \h </w:instrText>
+      </w:r>
+      <w:r>
+        <w:fldChar w:fldCharType="separate"/>
+      </w:r>
+      <w:r>
+        <w:rPr>
+          <w:rStyle w:val="Hyperlink"/>
+          <w:rFonts w:cs="B Nazanin"/>
+          <w:sz w:val="24"/>
+          <w:szCs w:val="24"/>
+          <w:rtl/>
+          <w:lang w:bidi="fa-IR"/>
+        </w:rPr>
+        <w:t>لینک</w:t>
+      </w:r>
+      <w:r>
+        <w:rPr>
+          <w:rStyle w:val="Hyperlink"/>
+          <w:rFonts w:cs="B Nazanin"/>
+          <w:sz w:val="24"/>
+          <w:szCs w:val="24"/>
+          <w:lang w:bidi="fa-IR"/>
+        </w:rPr>
+        <w:fldChar w:fldCharType="end"/>
+      </w:r>
       <w:r>
         <w:rPr>
           <w:rFonts w:cs="B Nazanin"/>
@@ -5661,7 +5784,7 @@
           <w:lang w:bidi="fa-IR"/>
         </w:rPr>
       </w:pPr>
-      <w:bookmarkStart w:id="7" w:name="_Toc105515994"/>
+      <w:bookmarkStart w:id="8" w:name="_Toc105515994"/>
       <w:r>
         <w:rPr>
           <w:rFonts w:cs="B Nazanin"/>
@@ -5672,7 +5795,7 @@
         </w:rPr>
         <w:t>سیم</w:t>
       </w:r>
-      <w:bookmarkEnd w:id="7"/>
+      <w:bookmarkEnd w:id="8"/>
     </w:p>
     <w:p>
       <w:pPr>
@@ -5696,9 +5819,10 @@
       </w:r>
       <w:r>
         <w:rPr>
-          <w:rFonts w:cs="B Nazanin"/>
-          <w:sz w:val="24"/>
-          <w:szCs w:val="24"/>
+          <w:rFonts w:cs="B Nazanin" w:hint="cs"/>
+          <w:sz w:val="24"/>
+          <w:szCs w:val="24"/>
+          <w:rtl/>
           <w:lang w:bidi="fa-IR"/>
         </w:rPr>
         <w:t>3</w:t>
@@ -5874,9 +5998,10 @@
       </w:r>
       <w:r>
         <w:rPr>
-          <w:rFonts w:cs="B Nazanin"/>
-          <w:sz w:val="24"/>
-          <w:szCs w:val="24"/>
+          <w:rFonts w:cs="B Nazanin" w:hint="cs"/>
+          <w:sz w:val="24"/>
+          <w:szCs w:val="24"/>
+          <w:rtl/>
           <w:lang w:bidi="fa-IR"/>
         </w:rPr>
         <w:t>3</w:t>
@@ -5904,7 +6029,7 @@
           <w:rtl/>
         </w:rPr>
         <w:drawing>
-          <wp:inline distT="0" distB="0" distL="0" distR="0">
+          <wp:inline distT="0" distB="0" distL="0" distR="0" wp14:anchorId="71B20A7A" wp14:editId="5648EC3F">
             <wp:extent cx="2865120" cy="2865120"/>
             <wp:effectExtent l="0" t="0" r="0" b="0"/>
             <wp:docPr id="36" name="Picture 7"/>
@@ -5921,7 +6046,7 @@
                     </pic:cNvPicPr>
                   </pic:nvPicPr>
                   <pic:blipFill>
-                    <a:blip r:embed="rId16"/>
+                    <a:blip r:embed="rId13"/>
                     <a:stretch>
                       <a:fillRect/>
                     </a:stretch>
@@ -6027,7 +6152,7 @@
         </w:rPr>
         <w:lastRenderedPageBreak/>
         <w:drawing>
-          <wp:inline distT="0" distB="0" distL="0" distR="0">
+          <wp:inline distT="0" distB="0" distL="0" distR="0" wp14:anchorId="469C0587" wp14:editId="6A8CE14F">
             <wp:extent cx="2827020" cy="2827020"/>
             <wp:effectExtent l="0" t="0" r="0" b="0"/>
             <wp:docPr id="37" name="Picture 8"/>
@@ -6044,7 +6169,7 @@
                     </pic:cNvPicPr>
                   </pic:nvPicPr>
                   <pic:blipFill>
-                    <a:blip r:embed="rId17"/>
+                    <a:blip r:embed="rId14"/>
                     <a:stretch>
                       <a:fillRect/>
                     </a:stretch>
@@ -6149,7 +6274,7 @@
           <w:rtl/>
         </w:rPr>
         <w:drawing>
-          <wp:inline distT="0" distB="0" distL="0" distR="0">
+          <wp:inline distT="0" distB="0" distL="0" distR="0" wp14:anchorId="39AC88AA" wp14:editId="2B03A9FE">
             <wp:extent cx="2827020" cy="2827020"/>
             <wp:effectExtent l="0" t="0" r="0" b="0"/>
             <wp:docPr id="38" name="Picture 9"/>
@@ -6166,7 +6291,7 @@
                     </pic:cNvPicPr>
                   </pic:nvPicPr>
                   <pic:blipFill>
-                    <a:blip r:embed="rId18"/>
+                    <a:blip r:embed="rId15"/>
                     <a:stretch>
                       <a:fillRect/>
                     </a:stretch>
@@ -6193,11 +6318,9 @@
         <w:bidi/>
         <w:jc w:val="center"/>
         <w:rPr>
-          <w:rFonts w:cs="B Nazanin"/>
           <w:i w:val="0"/>
           <w:iCs w:val="0"/>
-          <w:sz w:val="24"/>
-          <w:szCs w:val="24"/>
+          <w:rtl/>
           <w:lang w:bidi="fa-IR"/>
         </w:rPr>
       </w:pPr>
@@ -6256,11 +6379,480 @@
           <w:rtl/>
           <w:lang w:bidi="fa-IR"/>
         </w:rPr>
-        <w:t>: سیم مادگی - مادگی</w:t>
-      </w:r>
-    </w:p>
-    <w:p>
-      <w:pPr>
+        <w:t xml:space="preserve">: سیم مادگی </w:t>
+      </w:r>
+      <w:r>
+        <w:rPr>
+          <w:i w:val="0"/>
+          <w:iCs w:val="0"/>
+          <w:rtl/>
+          <w:lang w:bidi="fa-IR"/>
+        </w:rPr>
+        <w:t>–</w:t>
+      </w:r>
+      <w:r>
+        <w:rPr>
+          <w:i w:val="0"/>
+          <w:iCs w:val="0"/>
+          <w:rtl/>
+          <w:lang w:bidi="fa-IR"/>
+        </w:rPr>
+        <w:t xml:space="preserve"> مادگی</w:t>
+      </w:r>
+    </w:p>
+    <w:p>
+      <w:pPr>
+        <w:bidi/>
+        <w:rPr>
+          <w:rFonts w:cs="B Nazanin"/>
+          <w:sz w:val="24"/>
+          <w:szCs w:val="24"/>
+          <w:rtl/>
+          <w:lang w:bidi="fa-IR"/>
+        </w:rPr>
+      </w:pPr>
+      <w:r>
+        <w:rPr>
+          <w:rFonts w:cs="B Nazanin" w:hint="cs"/>
+          <w:sz w:val="24"/>
+          <w:szCs w:val="24"/>
+          <w:rtl/>
+          <w:lang w:bidi="fa-IR"/>
+        </w:rPr>
+        <w:t xml:space="preserve">در این </w:t>
+      </w:r>
+      <w:r>
+        <w:rPr>
+          <w:rFonts w:cs="B Nazanin"/>
+          <w:sz w:val="24"/>
+          <w:szCs w:val="24"/>
+          <w:rtl/>
+          <w:lang w:bidi="fa-IR"/>
+        </w:rPr>
+        <w:fldChar w:fldCharType="begin"/>
+      </w:r>
+      <w:r>
+        <w:rPr>
+          <w:rFonts w:cs="B Nazanin"/>
+          <w:sz w:val="24"/>
+          <w:szCs w:val="24"/>
+          <w:rtl/>
+          <w:lang w:bidi="fa-IR"/>
+        </w:rPr>
+        <w:instrText xml:space="preserve"> </w:instrText>
+      </w:r>
+      <w:r>
+        <w:rPr>
+          <w:rFonts w:cs="B Nazanin"/>
+          <w:sz w:val="24"/>
+          <w:szCs w:val="24"/>
+          <w:lang w:bidi="fa-IR"/>
+        </w:rPr>
+        <w:instrText>HYPERLINK</w:instrText>
+      </w:r>
+      <w:r>
+        <w:rPr>
+          <w:rFonts w:cs="B Nazanin"/>
+          <w:sz w:val="24"/>
+          <w:szCs w:val="24"/>
+          <w:rtl/>
+          <w:lang w:bidi="fa-IR"/>
+        </w:rPr>
+        <w:instrText xml:space="preserve"> "</w:instrText>
+      </w:r>
+      <w:r>
+        <w:rPr>
+          <w:rFonts w:cs="B Nazanin"/>
+          <w:sz w:val="24"/>
+          <w:szCs w:val="24"/>
+          <w:lang w:bidi="fa-IR"/>
+        </w:rPr>
+        <w:instrText>https://thecaferobot.com/store/male-male-40p-21cm</w:instrText>
+      </w:r>
+      <w:r>
+        <w:rPr>
+          <w:rFonts w:cs="B Nazanin"/>
+          <w:sz w:val="24"/>
+          <w:szCs w:val="24"/>
+          <w:rtl/>
+          <w:lang w:bidi="fa-IR"/>
+        </w:rPr>
+        <w:instrText xml:space="preserve">" </w:instrText>
+      </w:r>
+      <w:r>
+        <w:rPr>
+          <w:rFonts w:cs="B Nazanin"/>
+          <w:sz w:val="24"/>
+          <w:szCs w:val="24"/>
+          <w:rtl/>
+          <w:lang w:bidi="fa-IR"/>
+        </w:rPr>
+      </w:r>
+      <w:r>
+        <w:rPr>
+          <w:rFonts w:cs="B Nazanin"/>
+          <w:sz w:val="24"/>
+          <w:szCs w:val="24"/>
+          <w:rtl/>
+          <w:lang w:bidi="fa-IR"/>
+        </w:rPr>
+        <w:fldChar w:fldCharType="separate"/>
+      </w:r>
+      <w:r>
+        <w:rPr>
+          <w:rStyle w:val="Hyperlink"/>
+          <w:rFonts w:cs="B Nazanin" w:hint="cs"/>
+          <w:sz w:val="24"/>
+          <w:szCs w:val="24"/>
+          <w:rtl/>
+          <w:lang w:bidi="fa-IR"/>
+        </w:rPr>
+        <w:t>لینک</w:t>
+      </w:r>
+      <w:r>
+        <w:rPr>
+          <w:rFonts w:cs="B Nazanin"/>
+          <w:sz w:val="24"/>
+          <w:szCs w:val="24"/>
+          <w:rtl/>
+          <w:lang w:bidi="fa-IR"/>
+        </w:rPr>
+        <w:fldChar w:fldCharType="end"/>
+      </w:r>
+      <w:r>
+        <w:rPr>
+          <w:rFonts w:cs="B Nazanin" w:hint="cs"/>
+          <w:sz w:val="24"/>
+          <w:szCs w:val="24"/>
+          <w:rtl/>
+          <w:lang w:bidi="fa-IR"/>
+        </w:rPr>
+        <w:t xml:space="preserve"> می‌توانید سیم نری </w:t>
+      </w:r>
+      <w:r>
+        <w:rPr>
+          <w:rFonts w:ascii="Times New Roman" w:hAnsi="Times New Roman" w:cs="Times New Roman" w:hint="cs"/>
+          <w:sz w:val="24"/>
+          <w:szCs w:val="24"/>
+          <w:rtl/>
+          <w:lang w:bidi="fa-IR"/>
+        </w:rPr>
+        <w:t>–</w:t>
+      </w:r>
+      <w:r>
+        <w:rPr>
+          <w:rFonts w:cs="B Nazanin" w:hint="cs"/>
+          <w:sz w:val="24"/>
+          <w:szCs w:val="24"/>
+          <w:rtl/>
+          <w:lang w:bidi="fa-IR"/>
+        </w:rPr>
+        <w:t xml:space="preserve"> نری را خریداری کنید.</w:t>
+      </w:r>
+    </w:p>
+    <w:p>
+      <w:pPr>
+        <w:bidi/>
+        <w:rPr>
+          <w:rFonts w:cs="B Nazanin" w:hint="cs"/>
+          <w:sz w:val="24"/>
+          <w:szCs w:val="24"/>
+          <w:rtl/>
+          <w:lang w:bidi="fa-IR"/>
+        </w:rPr>
+      </w:pPr>
+      <w:r>
+        <w:rPr>
+          <w:rFonts w:cs="B Nazanin" w:hint="cs"/>
+          <w:sz w:val="24"/>
+          <w:szCs w:val="24"/>
+          <w:rtl/>
+          <w:lang w:bidi="fa-IR"/>
+        </w:rPr>
+        <w:t xml:space="preserve">در این </w:t>
+      </w:r>
+      <w:r>
+        <w:rPr>
+          <w:rFonts w:cs="B Nazanin"/>
+          <w:sz w:val="24"/>
+          <w:szCs w:val="24"/>
+          <w:rtl/>
+          <w:lang w:bidi="fa-IR"/>
+        </w:rPr>
+        <w:fldChar w:fldCharType="begin"/>
+      </w:r>
+      <w:r>
+        <w:rPr>
+          <w:rFonts w:cs="B Nazanin"/>
+          <w:sz w:val="24"/>
+          <w:szCs w:val="24"/>
+          <w:rtl/>
+          <w:lang w:bidi="fa-IR"/>
+        </w:rPr>
+        <w:instrText xml:space="preserve"> </w:instrText>
+      </w:r>
+      <w:r>
+        <w:rPr>
+          <w:rFonts w:cs="B Nazanin"/>
+          <w:sz w:val="24"/>
+          <w:szCs w:val="24"/>
+          <w:lang w:bidi="fa-IR"/>
+        </w:rPr>
+        <w:instrText>HYPERLINK</w:instrText>
+      </w:r>
+      <w:r>
+        <w:rPr>
+          <w:rFonts w:cs="B Nazanin"/>
+          <w:sz w:val="24"/>
+          <w:szCs w:val="24"/>
+          <w:rtl/>
+          <w:lang w:bidi="fa-IR"/>
+        </w:rPr>
+        <w:instrText xml:space="preserve"> "</w:instrText>
+      </w:r>
+      <w:r>
+        <w:rPr>
+          <w:rFonts w:cs="B Nazanin"/>
+          <w:sz w:val="24"/>
+          <w:szCs w:val="24"/>
+          <w:lang w:bidi="fa-IR"/>
+        </w:rPr>
+        <w:instrText>https://www.merqc.com/item/3552/%D8%B3%DB%8C%D9%85_%D8%AC%D8%A7%D9%85%D9%BE%D8%B1_%D9%86%D8%B1%DB%8C_%D8%A8%D9%87_%D9%85%D8%A7%D8%AF</w:instrText>
+      </w:r>
+      <w:r>
+        <w:rPr>
+          <w:rFonts w:cs="B Nazanin"/>
+          <w:sz w:val="24"/>
+          <w:szCs w:val="24"/>
+          <w:rtl/>
+          <w:lang w:bidi="fa-IR"/>
+        </w:rPr>
+        <w:instrText xml:space="preserve">" </w:instrText>
+      </w:r>
+      <w:r>
+        <w:rPr>
+          <w:rFonts w:cs="B Nazanin"/>
+          <w:sz w:val="24"/>
+          <w:szCs w:val="24"/>
+          <w:rtl/>
+          <w:lang w:bidi="fa-IR"/>
+        </w:rPr>
+      </w:r>
+      <w:r>
+        <w:rPr>
+          <w:rFonts w:cs="B Nazanin"/>
+          <w:sz w:val="24"/>
+          <w:szCs w:val="24"/>
+          <w:rtl/>
+          <w:lang w:bidi="fa-IR"/>
+        </w:rPr>
+        <w:fldChar w:fldCharType="separate"/>
+      </w:r>
+      <w:r>
+        <w:rPr>
+          <w:rStyle w:val="Hyperlink"/>
+          <w:rFonts w:cs="B Nazanin" w:hint="cs"/>
+          <w:sz w:val="24"/>
+          <w:szCs w:val="24"/>
+          <w:rtl/>
+          <w:lang w:bidi="fa-IR"/>
+        </w:rPr>
+        <w:t>لینک</w:t>
+      </w:r>
+      <w:r>
+        <w:rPr>
+          <w:rFonts w:cs="B Nazanin"/>
+          <w:sz w:val="24"/>
+          <w:szCs w:val="24"/>
+          <w:rtl/>
+          <w:lang w:bidi="fa-IR"/>
+        </w:rPr>
+        <w:fldChar w:fldCharType="end"/>
+      </w:r>
+      <w:r>
+        <w:rPr>
+          <w:rFonts w:cs="B Nazanin" w:hint="cs"/>
+          <w:sz w:val="24"/>
+          <w:szCs w:val="24"/>
+          <w:rtl/>
+          <w:lang w:bidi="fa-IR"/>
+        </w:rPr>
+        <w:t xml:space="preserve"> می‌توانید سیم نری </w:t>
+      </w:r>
+      <w:r>
+        <w:rPr>
+          <w:rFonts w:ascii="Times New Roman" w:hAnsi="Times New Roman" w:cs="Times New Roman" w:hint="cs"/>
+          <w:sz w:val="24"/>
+          <w:szCs w:val="24"/>
+          <w:rtl/>
+          <w:lang w:bidi="fa-IR"/>
+        </w:rPr>
+        <w:t>–</w:t>
+      </w:r>
+      <w:r>
+        <w:rPr>
+          <w:rFonts w:cs="B Nazanin" w:hint="cs"/>
+          <w:sz w:val="24"/>
+          <w:szCs w:val="24"/>
+          <w:rtl/>
+          <w:lang w:bidi="fa-IR"/>
+        </w:rPr>
+        <w:t xml:space="preserve"> مادگی را خریداری کنید.</w:t>
+      </w:r>
+    </w:p>
+    <w:p>
+      <w:pPr>
+        <w:bidi/>
+        <w:rPr>
+          <w:rFonts w:cs="B Nazanin" w:hint="cs"/>
+          <w:sz w:val="24"/>
+          <w:szCs w:val="24"/>
+          <w:rtl/>
+          <w:lang w:bidi="fa-IR"/>
+        </w:rPr>
+      </w:pPr>
+      <w:r>
+        <w:rPr>
+          <w:rFonts w:cs="B Nazanin" w:hint="cs"/>
+          <w:sz w:val="24"/>
+          <w:szCs w:val="24"/>
+          <w:rtl/>
+          <w:lang w:bidi="fa-IR"/>
+        </w:rPr>
+        <w:t xml:space="preserve">در این </w:t>
+      </w:r>
+      <w:r>
+        <w:rPr>
+          <w:rFonts w:cs="B Nazanin"/>
+          <w:sz w:val="24"/>
+          <w:szCs w:val="24"/>
+          <w:rtl/>
+          <w:lang w:bidi="fa-IR"/>
+        </w:rPr>
+        <w:fldChar w:fldCharType="begin"/>
+      </w:r>
+      <w:r>
+        <w:rPr>
+          <w:rFonts w:cs="B Nazanin"/>
+          <w:sz w:val="24"/>
+          <w:szCs w:val="24"/>
+          <w:rtl/>
+          <w:lang w:bidi="fa-IR"/>
+        </w:rPr>
+        <w:instrText xml:space="preserve"> </w:instrText>
+      </w:r>
+      <w:r>
+        <w:rPr>
+          <w:rFonts w:cs="B Nazanin"/>
+          <w:sz w:val="24"/>
+          <w:szCs w:val="24"/>
+          <w:lang w:bidi="fa-IR"/>
+        </w:rPr>
+        <w:instrText>HYPERLINK</w:instrText>
+      </w:r>
+      <w:r>
+        <w:rPr>
+          <w:rFonts w:cs="B Nazanin"/>
+          <w:sz w:val="24"/>
+          <w:szCs w:val="24"/>
+          <w:rtl/>
+          <w:lang w:bidi="fa-IR"/>
+        </w:rPr>
+        <w:instrText xml:space="preserve"> "</w:instrText>
+      </w:r>
+      <w:r>
+        <w:rPr>
+          <w:rFonts w:cs="B Nazanin"/>
+          <w:sz w:val="24"/>
+          <w:szCs w:val="24"/>
+          <w:lang w:bidi="fa-IR"/>
+        </w:rPr>
+        <w:instrText>https://thecaferobot.com/store/female-female-40p-21cm</w:instrText>
+      </w:r>
+      <w:r>
+        <w:rPr>
+          <w:rFonts w:cs="B Nazanin"/>
+          <w:sz w:val="24"/>
+          <w:szCs w:val="24"/>
+          <w:rtl/>
+          <w:lang w:bidi="fa-IR"/>
+        </w:rPr>
+        <w:instrText xml:space="preserve">" </w:instrText>
+      </w:r>
+      <w:r>
+        <w:rPr>
+          <w:rFonts w:cs="B Nazanin"/>
+          <w:sz w:val="24"/>
+          <w:szCs w:val="24"/>
+          <w:rtl/>
+          <w:lang w:bidi="fa-IR"/>
+        </w:rPr>
+      </w:r>
+      <w:r>
+        <w:rPr>
+          <w:rFonts w:cs="B Nazanin"/>
+          <w:sz w:val="24"/>
+          <w:szCs w:val="24"/>
+          <w:rtl/>
+          <w:lang w:bidi="fa-IR"/>
+        </w:rPr>
+        <w:fldChar w:fldCharType="separate"/>
+      </w:r>
+      <w:r>
+        <w:rPr>
+          <w:rStyle w:val="Hyperlink"/>
+          <w:rFonts w:cs="B Nazanin" w:hint="cs"/>
+          <w:sz w:val="24"/>
+          <w:szCs w:val="24"/>
+          <w:rtl/>
+          <w:lang w:bidi="fa-IR"/>
+        </w:rPr>
+        <w:t>لینک</w:t>
+      </w:r>
+      <w:r>
+        <w:rPr>
+          <w:rFonts w:cs="B Nazanin"/>
+          <w:sz w:val="24"/>
+          <w:szCs w:val="24"/>
+          <w:rtl/>
+          <w:lang w:bidi="fa-IR"/>
+        </w:rPr>
+        <w:fldChar w:fldCharType="end"/>
+      </w:r>
+      <w:r>
+        <w:rPr>
+          <w:rFonts w:cs="B Nazanin" w:hint="cs"/>
+          <w:sz w:val="24"/>
+          <w:szCs w:val="24"/>
+          <w:rtl/>
+          <w:lang w:bidi="fa-IR"/>
+        </w:rPr>
+        <w:t xml:space="preserve"> می‌توانید سیم مادگی </w:t>
+      </w:r>
+      <w:r>
+        <w:rPr>
+          <w:rFonts w:ascii="Times New Roman" w:hAnsi="Times New Roman" w:cs="Times New Roman" w:hint="cs"/>
+          <w:sz w:val="24"/>
+          <w:szCs w:val="24"/>
+          <w:rtl/>
+          <w:lang w:bidi="fa-IR"/>
+        </w:rPr>
+        <w:t>–</w:t>
+      </w:r>
+      <w:r>
+        <w:rPr>
+          <w:rFonts w:cs="B Nazanin" w:hint="cs"/>
+          <w:sz w:val="24"/>
+          <w:szCs w:val="24"/>
+          <w:rtl/>
+          <w:lang w:bidi="fa-IR"/>
+        </w:rPr>
+        <w:t xml:space="preserve"> مادگی را خریداری کنید.</w:t>
+      </w:r>
+    </w:p>
+    <w:p>
+      <w:pPr>
+        <w:bidi/>
         <w:rPr>
           <w:lang w:bidi="fa-IR"/>
         </w:rPr>
@@ -6280,7 +6872,7 @@
           <w:lang w:bidi="fa-IR"/>
         </w:rPr>
       </w:pPr>
-      <w:bookmarkStart w:id="8" w:name="_Toc105515995"/>
+      <w:bookmarkStart w:id="9" w:name="_Toc105515995"/>
       <w:r>
         <w:rPr>
           <w:rFonts w:cs="B Nazanin"/>
@@ -6292,7 +6884,7 @@
         <w:lastRenderedPageBreak/>
         <w:t>معماری سیستم</w:t>
       </w:r>
-      <w:bookmarkEnd w:id="8"/>
+      <w:bookmarkEnd w:id="9"/>
     </w:p>
     <w:p>
       <w:pPr>
@@ -6326,7 +6918,7 @@
           <w:lang w:bidi="fa-IR"/>
         </w:rPr>
       </w:pPr>
-      <w:bookmarkStart w:id="9" w:name="_Toc105515996"/>
+      <w:bookmarkStart w:id="10" w:name="_Toc105515996"/>
       <w:r>
         <w:rPr>
           <w:rFonts w:cs="B Nazanin"/>
@@ -6337,7 +6929,7 @@
         </w:rPr>
         <w:t>معماری سخت‌افزاری</w:t>
       </w:r>
-      <w:bookmarkEnd w:id="9"/>
+      <w:bookmarkEnd w:id="10"/>
     </w:p>
     <w:p>
       <w:pPr>
@@ -6372,7 +6964,7 @@
           <w:rtl/>
         </w:rPr>
         <w:drawing>
-          <wp:inline distT="0" distB="0" distL="0" distR="0">
+          <wp:inline distT="0" distB="0" distL="0" distR="0" wp14:anchorId="469D2CA5" wp14:editId="16C698B3">
             <wp:extent cx="5222875" cy="2200910"/>
             <wp:effectExtent l="0" t="0" r="0" b="0"/>
             <wp:docPr id="39" name="Picture 43" descr="D:\sepehr\university\14002\hardware-lab\repo\Document\final-doc\pics\block-diagram.png"/>
@@ -6389,7 +6981,7 @@
                     </pic:cNvPicPr>
                   </pic:nvPicPr>
                   <pic:blipFill>
-                    <a:blip r:embed="rId19"/>
+                    <a:blip r:embed="rId16"/>
                     <a:stretch>
                       <a:fillRect/>
                     </a:stretch>
@@ -6548,9 +7140,9 @@
           <w:lang w:bidi="fa-IR"/>
         </w:rPr>
       </w:pPr>
-      <w:bookmarkStart w:id="10" w:name="_معماری_نرم‌افزاری"/>
-      <w:bookmarkStart w:id="11" w:name="_Toc105515997"/>
-      <w:bookmarkEnd w:id="10"/>
+      <w:bookmarkStart w:id="11" w:name="_معماری_نرم‌افزاری"/>
+      <w:bookmarkStart w:id="12" w:name="_Toc105515997"/>
+      <w:bookmarkEnd w:id="11"/>
       <w:r>
         <w:rPr>
           <w:rFonts w:cs="B Nazanin"/>
@@ -6561,7 +7153,7 @@
         </w:rPr>
         <w:t>معماری نرم‌افزاری</w:t>
       </w:r>
-      <w:bookmarkEnd w:id="11"/>
+      <w:bookmarkEnd w:id="12"/>
       <w:r>
         <w:rPr>
           <w:rFonts w:cs="B Nazanin"/>
@@ -6607,7 +7199,7 @@
         </w:rPr>
         <w:lastRenderedPageBreak/>
         <w:drawing>
-          <wp:inline distT="0" distB="0" distL="0" distR="0">
+          <wp:inline distT="0" distB="0" distL="0" distR="0" wp14:anchorId="5BDCCDF0" wp14:editId="40D551E5">
             <wp:extent cx="6261100" cy="4006215"/>
             <wp:effectExtent l="0" t="0" r="0" b="0"/>
             <wp:docPr id="40" name="Picture 47" descr="D:\sepehr\university\14002\hardware-lab\repo\Document\final-doc\pics\software-architecture.png"/>
@@ -6624,7 +7216,7 @@
                     </pic:cNvPicPr>
                   </pic:nvPicPr>
                   <pic:blipFill>
-                    <a:blip r:embed="rId20"/>
+                    <a:blip r:embed="rId17"/>
                     <a:stretch>
                       <a:fillRect/>
                     </a:stretch>
@@ -6724,6 +7316,7 @@
           <w:lang w:bidi="fa-IR"/>
         </w:rPr>
       </w:pPr>
+      <w:proofErr w:type="gramStart"/>
       <w:r>
         <w:rPr>
           <w:rFonts w:cs="B Nazanin"/>
@@ -6735,6 +7328,7 @@
         </w:rPr>
         <w:t>android</w:t>
       </w:r>
+      <w:proofErr w:type="gramEnd"/>
       <w:r>
         <w:rPr>
           <w:rFonts w:cs="B Nazanin"/>
@@ -6768,6 +7362,7 @@
           <w:lang w:bidi="fa-IR"/>
         </w:rPr>
       </w:pPr>
+      <w:proofErr w:type="gramStart"/>
       <w:r>
         <w:rPr>
           <w:rFonts w:cs="B Nazanin"/>
@@ -6779,6 +7374,7 @@
         </w:rPr>
         <w:t>raspberry</w:t>
       </w:r>
+      <w:proofErr w:type="gramEnd"/>
       <w:r>
         <w:rPr>
           <w:rFonts w:cs="B Nazanin"/>
@@ -6857,6 +7453,7 @@
           <w:lang w:bidi="fa-IR"/>
         </w:rPr>
       </w:pPr>
+      <w:proofErr w:type="spellStart"/>
       <w:r>
         <w:rPr>
           <w:rFonts w:cs="B Nazanin"/>
@@ -6868,6 +7465,7 @@
         </w:rPr>
         <w:t>captured_pics</w:t>
       </w:r>
+      <w:proofErr w:type="spellEnd"/>
       <w:r>
         <w:rPr>
           <w:rFonts w:cs="B Nazanin"/>
@@ -7005,6 +7603,8 @@
           <w:lang w:bidi="fa-IR"/>
         </w:rPr>
       </w:pPr>
+      <w:proofErr w:type="spellStart"/>
+      <w:proofErr w:type="gramStart"/>
       <w:r>
         <w:rPr>
           <w:rFonts w:cs="B Nazanin"/>
@@ -7016,6 +7616,8 @@
         </w:rPr>
         <w:t>src</w:t>
       </w:r>
+      <w:proofErr w:type="spellEnd"/>
+      <w:proofErr w:type="gramEnd"/>
       <w:r>
         <w:rPr>
           <w:rFonts w:cs="B Nazanin"/>
@@ -7059,6 +7661,7 @@
         </w:rPr>
         <w:t xml:space="preserve">در پوشه </w:t>
       </w:r>
+      <w:proofErr w:type="spellStart"/>
       <w:r>
         <w:rPr>
           <w:rFonts w:cs="B Nazanin"/>
@@ -7068,6 +7671,7 @@
         </w:rPr>
         <w:t>src</w:t>
       </w:r>
+      <w:proofErr w:type="spellEnd"/>
       <w:r>
         <w:rPr>
           <w:rFonts w:cs="B Nazanin"/>
@@ -7094,6 +7698,7 @@
           <w:lang w:bidi="fa-IR"/>
         </w:rPr>
       </w:pPr>
+      <w:proofErr w:type="spellStart"/>
       <w:r>
         <w:rPr>
           <w:rFonts w:cs="B Nazanin"/>
@@ -7105,6 +7710,7 @@
         </w:rPr>
         <w:t>sign_detection</w:t>
       </w:r>
+      <w:proofErr w:type="spellEnd"/>
       <w:r>
         <w:rPr>
           <w:rFonts w:cs="B Nazanin"/>
@@ -7400,7 +8006,7 @@
           <w:lang w:bidi="fa-IR"/>
         </w:rPr>
       </w:pPr>
-      <w:bookmarkStart w:id="12" w:name="_Toc105515998"/>
+      <w:bookmarkStart w:id="13" w:name="_Toc105515998"/>
       <w:r>
         <w:rPr>
           <w:rFonts w:cs="B Nazanin"/>
@@ -7412,7 +8018,7 @@
         <w:lastRenderedPageBreak/>
         <w:t>زیربخش‌های سیستم</w:t>
       </w:r>
-      <w:bookmarkEnd w:id="12"/>
+      <w:bookmarkEnd w:id="13"/>
     </w:p>
     <w:p>
       <w:pPr>
@@ -7446,7 +8052,7 @@
           <w:lang w:bidi="fa-IR"/>
         </w:rPr>
       </w:pPr>
-      <w:bookmarkStart w:id="13" w:name="_Toc105515999"/>
+      <w:bookmarkStart w:id="14" w:name="_Toc105515999"/>
       <w:r>
         <w:rPr>
           <w:rFonts w:cs="B Nazanin"/>
@@ -7457,7 +8063,7 @@
         </w:rPr>
         <w:t>بدنه اصلی کد رزبری</w:t>
       </w:r>
-      <w:bookmarkEnd w:id="13"/>
+      <w:bookmarkEnd w:id="14"/>
     </w:p>
     <w:p>
       <w:pPr>
@@ -7517,19 +8123,51 @@
         </w:rPr>
         <w:t xml:space="preserve"> که در </w:t>
       </w:r>
-      <w:hyperlink w:anchor="_معماری_نرم‌افزاری">
-        <w:r>
-          <w:rPr>
-            <w:rStyle w:val="Hyperlink"/>
-            <w:rFonts w:cs="B Nazanin"/>
-            <w:sz w:val="24"/>
-            <w:szCs w:val="24"/>
-            <w:rtl/>
-            <w:lang w:bidi="fa-IR"/>
-          </w:rPr>
-          <w:t>بخش معماری</w:t>
-        </w:r>
-      </w:hyperlink>
+      <w:r>
+        <w:fldChar w:fldCharType="begin"/>
+      </w:r>
+      <w:r>
+        <w:instrText xml:space="preserve"> HYPERLINK \l "_</w:instrText>
+      </w:r>
+      <w:r>
+        <w:rPr>
+          <w:rtl/>
+        </w:rPr>
+        <w:instrText>معماری_نرم‌ا</w:instrText>
+      </w:r>
+      <w:r>
+        <w:rPr>
+          <w:rtl/>
+        </w:rPr>
+        <w:instrText>فزاری</w:instrText>
+      </w:r>
+      <w:r>
+        <w:instrText xml:space="preserve">" \h </w:instrText>
+      </w:r>
+      <w:r>
+        <w:fldChar w:fldCharType="separate"/>
+      </w:r>
+      <w:r>
+        <w:rPr>
+          <w:rStyle w:val="Hyperlink"/>
+          <w:rFonts w:cs="B Nazanin"/>
+          <w:sz w:val="24"/>
+          <w:szCs w:val="24"/>
+          <w:rtl/>
+          <w:lang w:bidi="fa-IR"/>
+        </w:rPr>
+        <w:t>بخش معماری</w:t>
+      </w:r>
+      <w:r>
+        <w:rPr>
+          <w:rStyle w:val="Hyperlink"/>
+          <w:rFonts w:cs="B Nazanin"/>
+          <w:sz w:val="24"/>
+          <w:szCs w:val="24"/>
+          <w:lang w:bidi="fa-IR"/>
+        </w:rPr>
+        <w:fldChar w:fldCharType="end"/>
+      </w:r>
       <w:r>
         <w:rPr>
           <w:rFonts w:cs="B Nazanin"/>
@@ -7599,6 +8237,7 @@
         </w:rPr>
         <w:t xml:space="preserve"> شروع می‌شود. در این تابع ابتدا تابع </w:t>
       </w:r>
+      <w:proofErr w:type="spellStart"/>
       <w:r>
         <w:rPr>
           <w:rFonts w:cs="B Nazanin"/>
@@ -7608,6 +8247,7 @@
         </w:rPr>
         <w:t>init</w:t>
       </w:r>
+      <w:proofErr w:type="spellEnd"/>
       <w:r>
         <w:rPr>
           <w:rFonts w:cs="B Nazanin"/>
@@ -7627,6 +8267,7 @@
         </w:rPr>
         <w:t xml:space="preserve"> صدا زده تا زیربخش‌های پردازش تصویر و مکان یابی راه‌اندازی شوند، سپس تابع </w:t>
       </w:r>
+      <w:proofErr w:type="spellStart"/>
       <w:r>
         <w:rPr>
           <w:rFonts w:cs="B Nazanin"/>
@@ -7636,6 +8277,7 @@
         </w:rPr>
         <w:t>create_threads</w:t>
       </w:r>
+      <w:proofErr w:type="spellEnd"/>
       <w:r>
         <w:rPr>
           <w:rFonts w:cs="B Nazanin"/>
@@ -7775,6 +8417,8 @@
           <w:szCs w:val="21"/>
         </w:rPr>
       </w:pPr>
+      <w:proofErr w:type="spellStart"/>
+      <w:proofErr w:type="gramStart"/>
       <w:r>
         <w:rPr>
           <w:rFonts w:ascii="Consolas" w:eastAsia="Times New Roman" w:hAnsi="Consolas" w:cs="Times New Roman"/>
@@ -7784,6 +8428,8 @@
         </w:rPr>
         <w:t>def</w:t>
       </w:r>
+      <w:proofErr w:type="spellEnd"/>
+      <w:proofErr w:type="gramEnd"/>
       <w:r>
         <w:rPr>
           <w:rFonts w:ascii="Consolas" w:eastAsia="Times New Roman" w:hAnsi="Consolas" w:cs="Times New Roman"/>
@@ -7793,6 +8439,7 @@
         </w:rPr>
         <w:t xml:space="preserve"> </w:t>
       </w:r>
+      <w:proofErr w:type="spellStart"/>
       <w:r>
         <w:rPr>
           <w:rFonts w:ascii="Consolas" w:eastAsia="Times New Roman" w:hAnsi="Consolas" w:cs="Times New Roman"/>
@@ -7802,6 +8449,7 @@
         </w:rPr>
         <w:t>init</w:t>
       </w:r>
+      <w:proofErr w:type="spellEnd"/>
       <w:r>
         <w:rPr>
           <w:rFonts w:ascii="Consolas" w:eastAsia="Times New Roman" w:hAnsi="Consolas" w:cs="Times New Roman"/>
@@ -7832,6 +8480,7 @@
         </w:rPr>
         <w:t xml:space="preserve">    </w:t>
       </w:r>
+      <w:proofErr w:type="spellStart"/>
       <w:r>
         <w:rPr>
           <w:rFonts w:ascii="Consolas" w:eastAsia="Times New Roman" w:hAnsi="Consolas" w:cs="Times New Roman"/>
@@ -7839,7 +8488,17 @@
           <w:sz w:val="21"/>
           <w:szCs w:val="21"/>
         </w:rPr>
-        <w:t>sign_detection</w:t>
+        <w:t>sign_</w:t>
+      </w:r>
+      <w:proofErr w:type="gramStart"/>
+      <w:r>
+        <w:rPr>
+          <w:rFonts w:ascii="Consolas" w:eastAsia="Times New Roman" w:hAnsi="Consolas" w:cs="Times New Roman"/>
+          <w:color w:val="4EC9B0"/>
+          <w:sz w:val="21"/>
+          <w:szCs w:val="21"/>
+        </w:rPr>
+        <w:t>detection</w:t>
       </w:r>
       <w:r>
         <w:rPr>
@@ -7859,6 +8518,7 @@
         </w:rPr>
         <w:t>init</w:t>
       </w:r>
+      <w:proofErr w:type="spellEnd"/>
       <w:r>
         <w:rPr>
           <w:rFonts w:ascii="Consolas" w:eastAsia="Times New Roman" w:hAnsi="Consolas" w:cs="Times New Roman"/>
@@ -7868,6 +8528,7 @@
         </w:rPr>
         <w:t>()</w:t>
       </w:r>
+      <w:proofErr w:type="gramEnd"/>
     </w:p>
     <w:p>
       <w:pPr>
@@ -7889,6 +8550,8 @@
         </w:rPr>
         <w:t xml:space="preserve">    </w:t>
       </w:r>
+      <w:proofErr w:type="spellStart"/>
+      <w:proofErr w:type="gramStart"/>
       <w:r>
         <w:rPr>
           <w:rFonts w:ascii="Consolas" w:eastAsia="Times New Roman" w:hAnsi="Consolas" w:cs="Times New Roman"/>
@@ -7916,6 +8579,7 @@
         </w:rPr>
         <w:t>init</w:t>
       </w:r>
+      <w:proofErr w:type="spellEnd"/>
       <w:r>
         <w:rPr>
           <w:rFonts w:ascii="Consolas" w:eastAsia="Times New Roman" w:hAnsi="Consolas" w:cs="Times New Roman"/>
@@ -7925,6 +8589,7 @@
         </w:rPr>
         <w:t>()</w:t>
       </w:r>
+      <w:proofErr w:type="gramEnd"/>
     </w:p>
     <w:p>
       <w:pPr>
@@ -7956,7 +8621,27 @@
           <w:sz w:val="21"/>
           <w:szCs w:val="21"/>
         </w:rPr>
-        <w:t># Creates threads. One will handle the modules and the other will handle the server.</w:t>
+        <w:t xml:space="preserve"># </w:t>
+      </w:r>
+      <w:proofErr w:type="gramStart"/>
+      <w:r>
+        <w:rPr>
+          <w:rFonts w:ascii="Consolas" w:eastAsia="Times New Roman" w:hAnsi="Consolas" w:cs="Times New Roman"/>
+          <w:color w:val="6A9955"/>
+          <w:sz w:val="21"/>
+          <w:szCs w:val="21"/>
+        </w:rPr>
+        <w:t>Creates</w:t>
+      </w:r>
+      <w:proofErr w:type="gramEnd"/>
+      <w:r>
+        <w:rPr>
+          <w:rFonts w:ascii="Consolas" w:eastAsia="Times New Roman" w:hAnsi="Consolas" w:cs="Times New Roman"/>
+          <w:color w:val="6A9955"/>
+          <w:sz w:val="21"/>
+          <w:szCs w:val="21"/>
+        </w:rPr>
+        <w:t xml:space="preserve"> threads. One will handle the modules and the other will handle the server.</w:t>
       </w:r>
     </w:p>
     <w:p>
@@ -7970,6 +8655,8 @@
           <w:szCs w:val="21"/>
         </w:rPr>
       </w:pPr>
+      <w:proofErr w:type="spellStart"/>
+      <w:proofErr w:type="gramStart"/>
       <w:r>
         <w:rPr>
           <w:rFonts w:ascii="Consolas" w:eastAsia="Times New Roman" w:hAnsi="Consolas" w:cs="Times New Roman"/>
@@ -7979,6 +8666,8 @@
         </w:rPr>
         <w:t>def</w:t>
       </w:r>
+      <w:proofErr w:type="spellEnd"/>
+      <w:proofErr w:type="gramEnd"/>
       <w:r>
         <w:rPr>
           <w:rFonts w:ascii="Consolas" w:eastAsia="Times New Roman" w:hAnsi="Consolas" w:cs="Times New Roman"/>
@@ -7988,6 +8677,7 @@
         </w:rPr>
         <w:t xml:space="preserve"> </w:t>
       </w:r>
+      <w:proofErr w:type="spellStart"/>
       <w:r>
         <w:rPr>
           <w:rFonts w:ascii="Consolas" w:eastAsia="Times New Roman" w:hAnsi="Consolas" w:cs="Times New Roman"/>
@@ -7997,6 +8687,7 @@
         </w:rPr>
         <w:t>create_threads</w:t>
       </w:r>
+      <w:proofErr w:type="spellEnd"/>
       <w:r>
         <w:rPr>
           <w:rFonts w:ascii="Consolas" w:eastAsia="Times New Roman" w:hAnsi="Consolas" w:cs="Times New Roman"/>
@@ -8027,6 +8718,7 @@
         </w:rPr>
         <w:t xml:space="preserve">    </w:t>
       </w:r>
+      <w:proofErr w:type="spellStart"/>
       <w:r>
         <w:rPr>
           <w:rFonts w:ascii="Consolas" w:eastAsia="Times New Roman" w:hAnsi="Consolas" w:cs="Times New Roman"/>
@@ -8036,6 +8728,7 @@
         </w:rPr>
         <w:t>modules_thread</w:t>
       </w:r>
+      <w:proofErr w:type="spellEnd"/>
       <w:r>
         <w:rPr>
           <w:rFonts w:ascii="Consolas" w:eastAsia="Times New Roman" w:hAnsi="Consolas" w:cs="Times New Roman"/>
@@ -8045,6 +8738,7 @@
         </w:rPr>
         <w:t xml:space="preserve"> = </w:t>
       </w:r>
+      <w:proofErr w:type="gramStart"/>
       <w:r>
         <w:rPr>
           <w:rFonts w:ascii="Consolas" w:eastAsia="Times New Roman" w:hAnsi="Consolas" w:cs="Times New Roman"/>
@@ -8063,6 +8757,7 @@
         </w:rPr>
         <w:t>(</w:t>
       </w:r>
+      <w:proofErr w:type="gramEnd"/>
     </w:p>
     <w:p>
       <w:pPr>
@@ -8084,6 +8779,7 @@
         </w:rPr>
         <w:t xml:space="preserve">        </w:t>
       </w:r>
+      <w:proofErr w:type="gramStart"/>
       <w:r>
         <w:rPr>
           <w:rFonts w:ascii="Consolas" w:eastAsia="Times New Roman" w:hAnsi="Consolas" w:cs="Times New Roman"/>
@@ -8102,6 +8798,8 @@
         </w:rPr>
         <w:t>=</w:t>
       </w:r>
+      <w:proofErr w:type="spellStart"/>
+      <w:proofErr w:type="gramEnd"/>
       <w:r>
         <w:rPr>
           <w:rFonts w:ascii="Consolas" w:eastAsia="Times New Roman" w:hAnsi="Consolas" w:cs="Times New Roman"/>
@@ -8111,6 +8809,7 @@
         </w:rPr>
         <w:t>handle_modules</w:t>
       </w:r>
+      <w:proofErr w:type="spellEnd"/>
       <w:r>
         <w:rPr>
           <w:rFonts w:ascii="Consolas" w:eastAsia="Times New Roman" w:hAnsi="Consolas" w:cs="Times New Roman"/>
@@ -8120,6 +8819,7 @@
         </w:rPr>
         <w:t xml:space="preserve">, </w:t>
       </w:r>
+      <w:proofErr w:type="spellStart"/>
       <w:r>
         <w:rPr>
           <w:rFonts w:ascii="Consolas" w:eastAsia="Times New Roman" w:hAnsi="Consolas" w:cs="Times New Roman"/>
@@ -8129,6 +8829,7 @@
         </w:rPr>
         <w:t>args</w:t>
       </w:r>
+      <w:proofErr w:type="spellEnd"/>
       <w:r>
         <w:rPr>
           <w:rFonts w:ascii="Consolas" w:eastAsia="Times New Roman" w:hAnsi="Consolas" w:cs="Times New Roman"/>
@@ -8249,6 +8950,7 @@
         </w:rPr>
         <w:t xml:space="preserve">    </w:t>
       </w:r>
+      <w:proofErr w:type="spellStart"/>
       <w:r>
         <w:rPr>
           <w:rFonts w:ascii="Consolas" w:eastAsia="Times New Roman" w:hAnsi="Consolas" w:cs="Times New Roman"/>
@@ -8258,6 +8960,7 @@
         </w:rPr>
         <w:t>server_thread</w:t>
       </w:r>
+      <w:proofErr w:type="spellEnd"/>
       <w:r>
         <w:rPr>
           <w:rFonts w:ascii="Consolas" w:eastAsia="Times New Roman" w:hAnsi="Consolas" w:cs="Times New Roman"/>
@@ -8267,6 +8970,7 @@
         </w:rPr>
         <w:t xml:space="preserve"> = </w:t>
       </w:r>
+      <w:proofErr w:type="gramStart"/>
       <w:r>
         <w:rPr>
           <w:rFonts w:ascii="Consolas" w:eastAsia="Times New Roman" w:hAnsi="Consolas" w:cs="Times New Roman"/>
@@ -8285,6 +8989,7 @@
         </w:rPr>
         <w:t>(</w:t>
       </w:r>
+      <w:proofErr w:type="gramEnd"/>
     </w:p>
     <w:p>
       <w:pPr>
@@ -8306,6 +9011,7 @@
         </w:rPr>
         <w:t xml:space="preserve">        </w:t>
       </w:r>
+      <w:proofErr w:type="gramStart"/>
       <w:r>
         <w:rPr>
           <w:rFonts w:ascii="Consolas" w:eastAsia="Times New Roman" w:hAnsi="Consolas" w:cs="Times New Roman"/>
@@ -8324,6 +9030,8 @@
         </w:rPr>
         <w:t>=</w:t>
       </w:r>
+      <w:proofErr w:type="spellStart"/>
+      <w:proofErr w:type="gramEnd"/>
       <w:r>
         <w:rPr>
           <w:rFonts w:ascii="Consolas" w:eastAsia="Times New Roman" w:hAnsi="Consolas" w:cs="Times New Roman"/>
@@ -8333,6 +9041,7 @@
         </w:rPr>
         <w:t>run_server</w:t>
       </w:r>
+      <w:proofErr w:type="spellEnd"/>
       <w:r>
         <w:rPr>
           <w:rFonts w:ascii="Consolas" w:eastAsia="Times New Roman" w:hAnsi="Consolas" w:cs="Times New Roman"/>
@@ -8342,6 +9051,7 @@
         </w:rPr>
         <w:t xml:space="preserve">, </w:t>
       </w:r>
+      <w:proofErr w:type="spellStart"/>
       <w:r>
         <w:rPr>
           <w:rFonts w:ascii="Consolas" w:eastAsia="Times New Roman" w:hAnsi="Consolas" w:cs="Times New Roman"/>
@@ -8351,6 +9061,7 @@
         </w:rPr>
         <w:t>args</w:t>
       </w:r>
+      <w:proofErr w:type="spellEnd"/>
       <w:r>
         <w:rPr>
           <w:rFonts w:ascii="Consolas" w:eastAsia="Times New Roman" w:hAnsi="Consolas" w:cs="Times New Roman"/>
@@ -8483,6 +9194,7 @@
         </w:rPr>
         <w:t xml:space="preserve">    </w:t>
       </w:r>
+      <w:proofErr w:type="spellStart"/>
       <w:r>
         <w:rPr>
           <w:rFonts w:ascii="Consolas" w:eastAsia="Times New Roman" w:hAnsi="Consolas" w:cs="Times New Roman"/>
@@ -8490,7 +9202,17 @@
           <w:sz w:val="21"/>
           <w:szCs w:val="21"/>
         </w:rPr>
-        <w:t>modules_thread</w:t>
+        <w:t>modules_</w:t>
+      </w:r>
+      <w:proofErr w:type="gramStart"/>
+      <w:r>
+        <w:rPr>
+          <w:rFonts w:ascii="Consolas" w:eastAsia="Times New Roman" w:hAnsi="Consolas" w:cs="Times New Roman"/>
+          <w:color w:val="9CDCFE"/>
+          <w:sz w:val="21"/>
+          <w:szCs w:val="21"/>
+        </w:rPr>
+        <w:t>thread</w:t>
       </w:r>
       <w:r>
         <w:rPr>
@@ -8510,6 +9232,7 @@
         </w:rPr>
         <w:t>start</w:t>
       </w:r>
+      <w:proofErr w:type="spellEnd"/>
       <w:r>
         <w:rPr>
           <w:rFonts w:ascii="Consolas" w:eastAsia="Times New Roman" w:hAnsi="Consolas" w:cs="Times New Roman"/>
@@ -8519,6 +9242,7 @@
         </w:rPr>
         <w:t>()</w:t>
       </w:r>
+      <w:proofErr w:type="gramEnd"/>
     </w:p>
     <w:p>
       <w:pPr>
@@ -8540,6 +9264,7 @@
         </w:rPr>
         <w:t xml:space="preserve">    </w:t>
       </w:r>
+      <w:proofErr w:type="spellStart"/>
       <w:r>
         <w:rPr>
           <w:rFonts w:ascii="Consolas" w:eastAsia="Times New Roman" w:hAnsi="Consolas" w:cs="Times New Roman"/>
@@ -8547,7 +9272,17 @@
           <w:sz w:val="21"/>
           <w:szCs w:val="21"/>
         </w:rPr>
-        <w:t>server_thread</w:t>
+        <w:t>server_</w:t>
+      </w:r>
+      <w:proofErr w:type="gramStart"/>
+      <w:r>
+        <w:rPr>
+          <w:rFonts w:ascii="Consolas" w:eastAsia="Times New Roman" w:hAnsi="Consolas" w:cs="Times New Roman"/>
+          <w:color w:val="9CDCFE"/>
+          <w:sz w:val="21"/>
+          <w:szCs w:val="21"/>
+        </w:rPr>
+        <w:t>thread</w:t>
       </w:r>
       <w:r>
         <w:rPr>
@@ -8567,6 +9302,7 @@
         </w:rPr>
         <w:t>start</w:t>
       </w:r>
+      <w:proofErr w:type="spellEnd"/>
       <w:r>
         <w:rPr>
           <w:rFonts w:ascii="Consolas" w:eastAsia="Times New Roman" w:hAnsi="Consolas" w:cs="Times New Roman"/>
@@ -8576,6 +9312,7 @@
         </w:rPr>
         <w:t>()</w:t>
       </w:r>
+      <w:proofErr w:type="gramEnd"/>
     </w:p>
     <w:p>
       <w:pPr>
@@ -8609,6 +9346,7 @@
         </w:rPr>
         <w:t xml:space="preserve">    </w:t>
       </w:r>
+      <w:proofErr w:type="spellStart"/>
       <w:r>
         <w:rPr>
           <w:rFonts w:ascii="Consolas" w:eastAsia="Times New Roman" w:hAnsi="Consolas" w:cs="Times New Roman"/>
@@ -8616,7 +9354,17 @@
           <w:sz w:val="21"/>
           <w:szCs w:val="21"/>
         </w:rPr>
-        <w:t>modules_thread</w:t>
+        <w:t>modules_</w:t>
+      </w:r>
+      <w:proofErr w:type="gramStart"/>
+      <w:r>
+        <w:rPr>
+          <w:rFonts w:ascii="Consolas" w:eastAsia="Times New Roman" w:hAnsi="Consolas" w:cs="Times New Roman"/>
+          <w:color w:val="9CDCFE"/>
+          <w:sz w:val="21"/>
+          <w:szCs w:val="21"/>
+        </w:rPr>
+        <w:t>thread</w:t>
       </w:r>
       <w:r>
         <w:rPr>
@@ -8636,6 +9384,7 @@
         </w:rPr>
         <w:t>join</w:t>
       </w:r>
+      <w:proofErr w:type="spellEnd"/>
       <w:r>
         <w:rPr>
           <w:rFonts w:ascii="Consolas" w:eastAsia="Times New Roman" w:hAnsi="Consolas" w:cs="Times New Roman"/>
@@ -8645,6 +9394,7 @@
         </w:rPr>
         <w:t>()</w:t>
       </w:r>
+      <w:proofErr w:type="gramEnd"/>
     </w:p>
     <w:p>
       <w:pPr>
@@ -8666,6 +9416,7 @@
         </w:rPr>
         <w:t xml:space="preserve">    </w:t>
       </w:r>
+      <w:proofErr w:type="spellStart"/>
       <w:r>
         <w:rPr>
           <w:rFonts w:ascii="Consolas" w:eastAsia="Times New Roman" w:hAnsi="Consolas" w:cs="Times New Roman"/>
@@ -8673,7 +9424,17 @@
           <w:sz w:val="21"/>
           <w:szCs w:val="21"/>
         </w:rPr>
-        <w:t>server_thread</w:t>
+        <w:t>server_</w:t>
+      </w:r>
+      <w:proofErr w:type="gramStart"/>
+      <w:r>
+        <w:rPr>
+          <w:rFonts w:ascii="Consolas" w:eastAsia="Times New Roman" w:hAnsi="Consolas" w:cs="Times New Roman"/>
+          <w:color w:val="9CDCFE"/>
+          <w:sz w:val="21"/>
+          <w:szCs w:val="21"/>
+        </w:rPr>
+        <w:t>thread</w:t>
       </w:r>
       <w:r>
         <w:rPr>
@@ -8693,6 +9454,7 @@
         </w:rPr>
         <w:t>join</w:t>
       </w:r>
+      <w:proofErr w:type="spellEnd"/>
       <w:r>
         <w:rPr>
           <w:rFonts w:ascii="Consolas" w:eastAsia="Times New Roman" w:hAnsi="Consolas" w:cs="Times New Roman"/>
@@ -8702,6 +9464,7 @@
         </w:rPr>
         <w:t>()</w:t>
       </w:r>
+      <w:proofErr w:type="gramEnd"/>
     </w:p>
     <w:p>
       <w:pPr>
@@ -8726,6 +9489,8 @@
           <w:szCs w:val="21"/>
         </w:rPr>
       </w:pPr>
+      <w:proofErr w:type="spellStart"/>
+      <w:proofErr w:type="gramStart"/>
       <w:r>
         <w:rPr>
           <w:rFonts w:ascii="Consolas" w:eastAsia="Times New Roman" w:hAnsi="Consolas" w:cs="Times New Roman"/>
@@ -8735,6 +9500,8 @@
         </w:rPr>
         <w:t>def</w:t>
       </w:r>
+      <w:proofErr w:type="spellEnd"/>
+      <w:proofErr w:type="gramEnd"/>
       <w:r>
         <w:rPr>
           <w:rFonts w:ascii="Consolas" w:eastAsia="Times New Roman" w:hAnsi="Consolas" w:cs="Times New Roman"/>
@@ -8783,6 +9550,8 @@
         </w:rPr>
         <w:t xml:space="preserve">    </w:t>
       </w:r>
+      <w:proofErr w:type="spellStart"/>
+      <w:proofErr w:type="gramStart"/>
       <w:r>
         <w:rPr>
           <w:rFonts w:ascii="Consolas" w:eastAsia="Times New Roman" w:hAnsi="Consolas" w:cs="Times New Roman"/>
@@ -8792,6 +9561,7 @@
         </w:rPr>
         <w:t>init</w:t>
       </w:r>
+      <w:proofErr w:type="spellEnd"/>
       <w:r>
         <w:rPr>
           <w:rFonts w:ascii="Consolas" w:eastAsia="Times New Roman" w:hAnsi="Consolas" w:cs="Times New Roman"/>
@@ -8801,6 +9571,7 @@
         </w:rPr>
         <w:t>()</w:t>
       </w:r>
+      <w:proofErr w:type="gramEnd"/>
     </w:p>
     <w:p>
       <w:pPr>
@@ -8822,6 +9593,7 @@
         </w:rPr>
         <w:t xml:space="preserve">    </w:t>
       </w:r>
+      <w:proofErr w:type="spellStart"/>
       <w:r>
         <w:rPr>
           <w:rFonts w:ascii="Consolas" w:eastAsia="Times New Roman" w:hAnsi="Consolas" w:cs="Times New Roman"/>
@@ -8829,8 +9601,19 @@
           <w:sz w:val="21"/>
           <w:szCs w:val="21"/>
         </w:rPr>
-        <w:t>create_threads</w:t>
-      </w:r>
+        <w:t>create_</w:t>
+      </w:r>
+      <w:proofErr w:type="gramStart"/>
+      <w:r>
+        <w:rPr>
+          <w:rFonts w:ascii="Consolas" w:eastAsia="Times New Roman" w:hAnsi="Consolas" w:cs="Times New Roman"/>
+          <w:color w:val="DCDCAA"/>
+          <w:sz w:val="21"/>
+          <w:szCs w:val="21"/>
+        </w:rPr>
+        <w:t>threads</w:t>
+      </w:r>
+      <w:proofErr w:type="spellEnd"/>
       <w:r>
         <w:rPr>
           <w:rFonts w:ascii="Consolas" w:eastAsia="Times New Roman" w:hAnsi="Consolas" w:cs="Times New Roman"/>
@@ -8840,6 +9623,7 @@
         </w:rPr>
         <w:t>()</w:t>
       </w:r>
+      <w:proofErr w:type="gramEnd"/>
     </w:p>
     <w:p>
       <w:pPr>
@@ -8892,6 +9676,7 @@
         </w:rPr>
         <w:t xml:space="preserve"> قرار دارد. آن قسمت از این فایل که مربوط به این زیربخش است، تابع </w:t>
       </w:r>
+      <w:proofErr w:type="spellStart"/>
       <w:r>
         <w:rPr>
           <w:rFonts w:cs="B Nazanin"/>
@@ -8901,6 +9686,7 @@
         </w:rPr>
         <w:t>handle_modules</w:t>
       </w:r>
+      <w:proofErr w:type="spellEnd"/>
       <w:r>
         <w:rPr>
           <w:rFonts w:cs="B Nazanin"/>
@@ -9040,6 +9826,8 @@
           <w:szCs w:val="21"/>
         </w:rPr>
       </w:pPr>
+      <w:proofErr w:type="spellStart"/>
+      <w:proofErr w:type="gramStart"/>
       <w:r>
         <w:rPr>
           <w:rFonts w:ascii="Consolas" w:eastAsia="Times New Roman" w:hAnsi="Consolas" w:cs="Times New Roman"/>
@@ -9049,6 +9837,8 @@
         </w:rPr>
         <w:t>def</w:t>
       </w:r>
+      <w:proofErr w:type="spellEnd"/>
+      <w:proofErr w:type="gramEnd"/>
       <w:r>
         <w:rPr>
           <w:rFonts w:ascii="Consolas" w:eastAsia="Times New Roman" w:hAnsi="Consolas" w:cs="Times New Roman"/>
@@ -9058,6 +9848,7 @@
         </w:rPr>
         <w:t xml:space="preserve"> </w:t>
       </w:r>
+      <w:proofErr w:type="spellStart"/>
       <w:r>
         <w:rPr>
           <w:rFonts w:ascii="Consolas" w:eastAsia="Times New Roman" w:hAnsi="Consolas" w:cs="Times New Roman"/>
@@ -9067,6 +9858,7 @@
         </w:rPr>
         <w:t>handle_modules</w:t>
       </w:r>
+      <w:proofErr w:type="spellEnd"/>
       <w:r>
         <w:rPr>
           <w:rFonts w:ascii="Consolas" w:eastAsia="Times New Roman" w:hAnsi="Consolas" w:cs="Times New Roman"/>
@@ -9097,6 +9889,7 @@
         </w:rPr>
         <w:t xml:space="preserve">    </w:t>
       </w:r>
+      <w:proofErr w:type="spellStart"/>
       <w:r>
         <w:rPr>
           <w:rFonts w:ascii="Consolas" w:eastAsia="Times New Roman" w:hAnsi="Consolas" w:cs="Times New Roman"/>
@@ -9106,6 +9899,7 @@
         </w:rPr>
         <w:t>last_camera_clk</w:t>
       </w:r>
+      <w:proofErr w:type="spellEnd"/>
       <w:r>
         <w:rPr>
           <w:rFonts w:ascii="Consolas" w:eastAsia="Times New Roman" w:hAnsi="Consolas" w:cs="Times New Roman"/>
@@ -9164,7 +9958,27 @@
           <w:sz w:val="21"/>
           <w:szCs w:val="21"/>
         </w:rPr>
-        <w:t># Each loop cycle will last CLK_PERIOD seconds</w:t>
+        <w:t xml:space="preserve"># </w:t>
+      </w:r>
+      <w:proofErr w:type="gramStart"/>
+      <w:r>
+        <w:rPr>
+          <w:rFonts w:ascii="Consolas" w:eastAsia="Times New Roman" w:hAnsi="Consolas" w:cs="Times New Roman"/>
+          <w:color w:val="6A9955"/>
+          <w:sz w:val="21"/>
+          <w:szCs w:val="21"/>
+        </w:rPr>
+        <w:t>Each</w:t>
+      </w:r>
+      <w:proofErr w:type="gramEnd"/>
+      <w:r>
+        <w:rPr>
+          <w:rFonts w:ascii="Consolas" w:eastAsia="Times New Roman" w:hAnsi="Consolas" w:cs="Times New Roman"/>
+          <w:color w:val="6A9955"/>
+          <w:sz w:val="21"/>
+          <w:szCs w:val="21"/>
+        </w:rPr>
+        <w:t xml:space="preserve"> loop cycle will last CLK_PERIOD seconds</w:t>
       </w:r>
     </w:p>
     <w:p>
@@ -9187,6 +10001,7 @@
         </w:rPr>
         <w:t xml:space="preserve">    </w:t>
       </w:r>
+      <w:proofErr w:type="gramStart"/>
       <w:r>
         <w:rPr>
           <w:rFonts w:ascii="Consolas" w:eastAsia="Times New Roman" w:hAnsi="Consolas" w:cs="Times New Roman"/>
@@ -9196,6 +10011,7 @@
         </w:rPr>
         <w:t>while</w:t>
       </w:r>
+      <w:proofErr w:type="gramEnd"/>
       <w:r>
         <w:rPr>
           <w:rFonts w:ascii="Consolas" w:eastAsia="Times New Roman" w:hAnsi="Consolas" w:cs="Times New Roman"/>
@@ -9244,6 +10060,7 @@
         </w:rPr>
         <w:t xml:space="preserve">        </w:t>
       </w:r>
+      <w:proofErr w:type="gramStart"/>
       <w:r>
         <w:rPr>
           <w:rFonts w:ascii="Consolas" w:eastAsia="Times New Roman" w:hAnsi="Consolas" w:cs="Times New Roman"/>
@@ -9253,6 +10070,7 @@
         </w:rPr>
         <w:t>start</w:t>
       </w:r>
+      <w:proofErr w:type="gramEnd"/>
       <w:r>
         <w:rPr>
           <w:rFonts w:ascii="Consolas" w:eastAsia="Times New Roman" w:hAnsi="Consolas" w:cs="Times New Roman"/>
@@ -9262,6 +10080,7 @@
         </w:rPr>
         <w:t xml:space="preserve"> = </w:t>
       </w:r>
+      <w:proofErr w:type="spellStart"/>
       <w:r>
         <w:rPr>
           <w:rFonts w:ascii="Consolas" w:eastAsia="Times New Roman" w:hAnsi="Consolas" w:cs="Times New Roman"/>
@@ -9271,6 +10090,7 @@
         </w:rPr>
         <w:t>get_time</w:t>
       </w:r>
+      <w:proofErr w:type="spellEnd"/>
       <w:r>
         <w:rPr>
           <w:rFonts w:ascii="Consolas" w:eastAsia="Times New Roman" w:hAnsi="Consolas" w:cs="Times New Roman"/>
@@ -9313,6 +10133,7 @@
         </w:rPr>
         <w:t xml:space="preserve">        </w:t>
       </w:r>
+      <w:proofErr w:type="spellStart"/>
       <w:r>
         <w:rPr>
           <w:rFonts w:ascii="Consolas" w:eastAsia="Times New Roman" w:hAnsi="Consolas" w:cs="Times New Roman"/>
@@ -9320,8 +10141,19 @@
           <w:sz w:val="21"/>
           <w:szCs w:val="21"/>
         </w:rPr>
-        <w:t>handle_gps</w:t>
-      </w:r>
+        <w:t>handle_</w:t>
+      </w:r>
+      <w:proofErr w:type="gramStart"/>
+      <w:r>
+        <w:rPr>
+          <w:rFonts w:ascii="Consolas" w:eastAsia="Times New Roman" w:hAnsi="Consolas" w:cs="Times New Roman"/>
+          <w:color w:val="DCDCAA"/>
+          <w:sz w:val="21"/>
+          <w:szCs w:val="21"/>
+        </w:rPr>
+        <w:t>gps</w:t>
+      </w:r>
+      <w:proofErr w:type="spellEnd"/>
       <w:r>
         <w:rPr>
           <w:rFonts w:ascii="Consolas" w:eastAsia="Times New Roman" w:hAnsi="Consolas" w:cs="Times New Roman"/>
@@ -9331,6 +10163,7 @@
         </w:rPr>
         <w:t>(</w:t>
       </w:r>
+      <w:proofErr w:type="gramEnd"/>
       <w:r>
         <w:rPr>
           <w:rFonts w:ascii="Consolas" w:eastAsia="Times New Roman" w:hAnsi="Consolas" w:cs="Times New Roman"/>
@@ -9370,6 +10203,7 @@
         </w:rPr>
         <w:t xml:space="preserve">        </w:t>
       </w:r>
+      <w:proofErr w:type="gramStart"/>
       <w:r>
         <w:rPr>
           <w:rFonts w:ascii="Consolas" w:eastAsia="Times New Roman" w:hAnsi="Consolas" w:cs="Times New Roman"/>
@@ -9379,6 +10213,7 @@
         </w:rPr>
         <w:t>if</w:t>
       </w:r>
+      <w:proofErr w:type="gramEnd"/>
       <w:r>
         <w:rPr>
           <w:rFonts w:ascii="Consolas" w:eastAsia="Times New Roman" w:hAnsi="Consolas" w:cs="Times New Roman"/>
@@ -9406,6 +10241,7 @@
         </w:rPr>
         <w:t xml:space="preserve"> - </w:t>
       </w:r>
+      <w:proofErr w:type="spellStart"/>
       <w:r>
         <w:rPr>
           <w:rFonts w:ascii="Consolas" w:eastAsia="Times New Roman" w:hAnsi="Consolas" w:cs="Times New Roman"/>
@@ -9415,6 +10251,7 @@
         </w:rPr>
         <w:t>last_camera_clk</w:t>
       </w:r>
+      <w:proofErr w:type="spellEnd"/>
       <w:r>
         <w:rPr>
           <w:rFonts w:ascii="Consolas" w:eastAsia="Times New Roman" w:hAnsi="Consolas" w:cs="Times New Roman"/>
@@ -9463,6 +10300,7 @@
         </w:rPr>
         <w:t xml:space="preserve">            </w:t>
       </w:r>
+      <w:proofErr w:type="spellStart"/>
       <w:r>
         <w:rPr>
           <w:rFonts w:ascii="Consolas" w:eastAsia="Times New Roman" w:hAnsi="Consolas" w:cs="Times New Roman"/>
@@ -9472,6 +10310,7 @@
         </w:rPr>
         <w:t>last_camera_clk</w:t>
       </w:r>
+      <w:proofErr w:type="spellEnd"/>
       <w:r>
         <w:rPr>
           <w:rFonts w:ascii="Consolas" w:eastAsia="Times New Roman" w:hAnsi="Consolas" w:cs="Times New Roman"/>
@@ -9511,6 +10350,7 @@
         </w:rPr>
         <w:t xml:space="preserve">            </w:t>
       </w:r>
+      <w:proofErr w:type="spellStart"/>
       <w:r>
         <w:rPr>
           <w:rFonts w:ascii="Consolas" w:eastAsia="Times New Roman" w:hAnsi="Consolas" w:cs="Times New Roman"/>
@@ -9518,8 +10358,19 @@
           <w:sz w:val="21"/>
           <w:szCs w:val="21"/>
         </w:rPr>
-        <w:t>handle_camera</w:t>
-      </w:r>
+        <w:t>handle_</w:t>
+      </w:r>
+      <w:proofErr w:type="gramStart"/>
+      <w:r>
+        <w:rPr>
+          <w:rFonts w:ascii="Consolas" w:eastAsia="Times New Roman" w:hAnsi="Consolas" w:cs="Times New Roman"/>
+          <w:color w:val="DCDCAA"/>
+          <w:sz w:val="21"/>
+          <w:szCs w:val="21"/>
+        </w:rPr>
+        <w:t>camera</w:t>
+      </w:r>
+      <w:proofErr w:type="spellEnd"/>
       <w:r>
         <w:rPr>
           <w:rFonts w:ascii="Consolas" w:eastAsia="Times New Roman" w:hAnsi="Consolas" w:cs="Times New Roman"/>
@@ -9529,6 +10380,7 @@
         </w:rPr>
         <w:t>(</w:t>
       </w:r>
+      <w:proofErr w:type="gramEnd"/>
       <w:r>
         <w:rPr>
           <w:rFonts w:ascii="Consolas" w:eastAsia="Times New Roman" w:hAnsi="Consolas" w:cs="Times New Roman"/>
@@ -9589,6 +10441,7 @@
         </w:rPr>
         <w:t xml:space="preserve">        </w:t>
       </w:r>
+      <w:proofErr w:type="gramStart"/>
       <w:r>
         <w:rPr>
           <w:rFonts w:ascii="Consolas" w:eastAsia="Times New Roman" w:hAnsi="Consolas" w:cs="Times New Roman"/>
@@ -9598,6 +10451,7 @@
         </w:rPr>
         <w:t>now</w:t>
       </w:r>
+      <w:proofErr w:type="gramEnd"/>
       <w:r>
         <w:rPr>
           <w:rFonts w:ascii="Consolas" w:eastAsia="Times New Roman" w:hAnsi="Consolas" w:cs="Times New Roman"/>
@@ -9607,6 +10461,7 @@
         </w:rPr>
         <w:t xml:space="preserve"> = </w:t>
       </w:r>
+      <w:proofErr w:type="spellStart"/>
       <w:r>
         <w:rPr>
           <w:rFonts w:ascii="Consolas" w:eastAsia="Times New Roman" w:hAnsi="Consolas" w:cs="Times New Roman"/>
@@ -9616,6 +10471,7 @@
         </w:rPr>
         <w:t>get_time</w:t>
       </w:r>
+      <w:proofErr w:type="spellEnd"/>
       <w:r>
         <w:rPr>
           <w:rFonts w:ascii="Consolas" w:eastAsia="Times New Roman" w:hAnsi="Consolas" w:cs="Times New Roman"/>
@@ -9646,6 +10502,7 @@
         </w:rPr>
         <w:t xml:space="preserve">        </w:t>
       </w:r>
+      <w:proofErr w:type="gramStart"/>
       <w:r>
         <w:rPr>
           <w:rFonts w:ascii="Consolas" w:eastAsia="Times New Roman" w:hAnsi="Consolas" w:cs="Times New Roman"/>
@@ -9664,6 +10521,7 @@
         </w:rPr>
         <w:t>(</w:t>
       </w:r>
+      <w:proofErr w:type="gramEnd"/>
       <w:r>
         <w:rPr>
           <w:rFonts w:ascii="Consolas" w:eastAsia="Times New Roman" w:hAnsi="Consolas" w:cs="Times New Roman"/>
@@ -9762,9 +10620,9 @@
           <w:lang w:bidi="fa-IR"/>
         </w:rPr>
       </w:pPr>
-      <w:bookmarkStart w:id="14" w:name="_تشخیص_تابلوهای_راهنمایی"/>
-      <w:bookmarkStart w:id="15" w:name="_Toc105516000"/>
-      <w:bookmarkEnd w:id="14"/>
+      <w:bookmarkStart w:id="15" w:name="_تشخیص_تابلوهای_راهنمایی"/>
+      <w:bookmarkStart w:id="16" w:name="_Toc105516000"/>
+      <w:bookmarkEnd w:id="15"/>
       <w:r>
         <w:rPr>
           <w:rFonts w:cs="B Nazanin"/>
@@ -9776,7 +10634,7 @@
         <w:lastRenderedPageBreak/>
         <w:t>تشخیص تابلوهای راهنمایی و رانندگی</w:t>
       </w:r>
-      <w:bookmarkEnd w:id="15"/>
+      <w:bookmarkEnd w:id="16"/>
     </w:p>
     <w:p>
       <w:pPr>
@@ -9829,6 +10687,7 @@
         </w:rPr>
         <w:t xml:space="preserve">این زیربخش پوشه </w:t>
       </w:r>
+      <w:proofErr w:type="spellStart"/>
       <w:r>
         <w:rPr>
           <w:rFonts w:cs="B Nazanin"/>
@@ -9838,6 +10697,7 @@
         </w:rPr>
         <w:t>sign_detection</w:t>
       </w:r>
+      <w:proofErr w:type="spellEnd"/>
       <w:r>
         <w:rPr>
           <w:rFonts w:cs="B Nazanin" w:hint="cs"/>
@@ -9900,49 +10760,66 @@
         </w:rPr>
         <w:t xml:space="preserve">که در این </w:t>
       </w:r>
-      <w:hyperlink r:id="rId21" w:history="1">
-        <w:r>
-          <w:rPr>
-            <w:rStyle w:val="Hyperlink"/>
-            <w:rFonts w:cs="B Nazanin" w:hint="eastAsia"/>
-            <w:sz w:val="24"/>
-            <w:szCs w:val="24"/>
-            <w:rtl/>
-            <w:lang w:bidi="fa-IR"/>
-          </w:rPr>
-          <w:t>ل</w:t>
-        </w:r>
-        <w:r>
-          <w:rPr>
-            <w:rStyle w:val="Hyperlink"/>
-            <w:rFonts w:cs="B Nazanin" w:hint="cs"/>
-            <w:sz w:val="24"/>
-            <w:szCs w:val="24"/>
-            <w:rtl/>
-            <w:lang w:bidi="fa-IR"/>
-          </w:rPr>
-          <w:t>ی</w:t>
-        </w:r>
-        <w:r>
-          <w:rPr>
-            <w:rStyle w:val="Hyperlink"/>
-            <w:rFonts w:cs="B Nazanin" w:hint="eastAsia"/>
-            <w:sz w:val="24"/>
-            <w:szCs w:val="24"/>
-            <w:rtl/>
-            <w:lang w:bidi="fa-IR"/>
-          </w:rPr>
-          <w:t>نک</w:t>
-        </w:r>
-      </w:hyperlink>
-      <w:r>
-        <w:rPr>
+      <w:r>
+        <w:fldChar w:fldCharType="begin"/>
+      </w:r>
+      <w:r>
+        <w:instrText xml:space="preserve"> HYPERLINK "https://github.com/poojahira/gtsrb-pytorch" </w:instrText>
+      </w:r>
+      <w:r>
+        <w:fldChar w:fldCharType="separate"/>
+      </w:r>
+      <w:r>
+        <w:rPr>
+          <w:rStyle w:val="Hyperlink"/>
+          <w:rFonts w:cs="B Nazanin" w:hint="eastAsia"/>
+          <w:sz w:val="24"/>
+          <w:szCs w:val="24"/>
+          <w:rtl/>
+          <w:lang w:bidi="fa-IR"/>
+        </w:rPr>
+        <w:t>ل</w:t>
+      </w:r>
+      <w:r>
+        <w:rPr>
+          <w:rStyle w:val="Hyperlink"/>
           <w:rFonts w:cs="B Nazanin" w:hint="cs"/>
           <w:sz w:val="24"/>
           <w:szCs w:val="24"/>
           <w:rtl/>
           <w:lang w:bidi="fa-IR"/>
         </w:rPr>
+        <w:t>ی</w:t>
+      </w:r>
+      <w:r>
+        <w:rPr>
+          <w:rStyle w:val="Hyperlink"/>
+          <w:rFonts w:cs="B Nazanin" w:hint="eastAsia"/>
+          <w:sz w:val="24"/>
+          <w:szCs w:val="24"/>
+          <w:rtl/>
+          <w:lang w:bidi="fa-IR"/>
+        </w:rPr>
+        <w:t>نک</w:t>
+      </w:r>
+      <w:r>
+        <w:rPr>
+          <w:rStyle w:val="Hyperlink"/>
+          <w:rFonts w:cs="B Nazanin"/>
+          <w:sz w:val="24"/>
+          <w:szCs w:val="24"/>
+          <w:lang w:bidi="fa-IR"/>
+        </w:rPr>
+        <w:fldChar w:fldCharType="end"/>
+      </w:r>
+      <w:r>
+        <w:rPr>
+          <w:rFonts w:cs="B Nazanin" w:hint="cs"/>
+          <w:sz w:val="24"/>
+          <w:szCs w:val="24"/>
+          <w:rtl/>
+          <w:lang w:bidi="fa-IR"/>
+        </w:rPr>
         <w:t xml:space="preserve"> </w:t>
       </w:r>
       <w:r>
@@ -9965,6 +10842,7 @@
         </w:rPr>
         <w:t xml:space="preserve"> این پروژه از کتابخانه </w:t>
       </w:r>
+      <w:proofErr w:type="spellStart"/>
       <w:r>
         <w:rPr>
           <w:rFonts w:cs="B Nazanin"/>
@@ -9974,6 +10852,7 @@
         </w:rPr>
         <w:t>pytorch</w:t>
       </w:r>
+      <w:proofErr w:type="spellEnd"/>
       <w:r>
         <w:rPr>
           <w:rFonts w:cs="B Nazanin" w:hint="cs"/>
@@ -10025,6 +10904,7 @@
         </w:rPr>
         <w:t xml:space="preserve">حال محتویات </w:t>
       </w:r>
+      <w:proofErr w:type="spellStart"/>
       <w:r>
         <w:rPr>
           <w:rFonts w:cs="B Nazanin"/>
@@ -10034,6 +10914,7 @@
         </w:rPr>
         <w:t>sign_detection</w:t>
       </w:r>
+      <w:proofErr w:type="spellEnd"/>
       <w:r>
         <w:rPr>
           <w:rFonts w:cs="B Nazanin" w:hint="cs"/>
@@ -10340,6 +11221,7 @@
         </w:rPr>
         <w:t xml:space="preserve"> می‌رسیم که فایل اصلی </w:t>
       </w:r>
+      <w:proofErr w:type="spellStart"/>
       <w:r>
         <w:rPr>
           <w:rFonts w:cs="B Nazanin"/>
@@ -10349,6 +11231,7 @@
         </w:rPr>
         <w:t>sign_detection</w:t>
       </w:r>
+      <w:proofErr w:type="spellEnd"/>
       <w:r>
         <w:rPr>
           <w:rFonts w:cs="B Nazanin" w:hint="cs"/>
@@ -10410,14 +11293,25 @@
         </w:rPr>
         <w:t xml:space="preserve">توابع </w:t>
       </w:r>
-      <w:r>
-        <w:rPr>
-          <w:rFonts w:cs="B Nazanin"/>
-          <w:sz w:val="24"/>
-          <w:szCs w:val="24"/>
-          <w:lang w:bidi="fa-IR"/>
-        </w:rPr>
-        <w:t>load_model()</w:t>
+      <w:proofErr w:type="spellStart"/>
+      <w:r>
+        <w:rPr>
+          <w:rFonts w:cs="B Nazanin"/>
+          <w:sz w:val="24"/>
+          <w:szCs w:val="24"/>
+          <w:lang w:bidi="fa-IR"/>
+        </w:rPr>
+        <w:t>load_model</w:t>
+      </w:r>
+      <w:proofErr w:type="spellEnd"/>
+      <w:r>
+        <w:rPr>
+          <w:rFonts w:cs="B Nazanin"/>
+          <w:sz w:val="24"/>
+          <w:szCs w:val="24"/>
+          <w:lang w:bidi="fa-IR"/>
+        </w:rPr>
+        <w:t>()</w:t>
       </w:r>
       <w:r>
         <w:rPr>
@@ -10429,6 +11323,7 @@
         </w:rPr>
         <w:t xml:space="preserve"> و </w:t>
       </w:r>
+      <w:proofErr w:type="spellStart"/>
       <w:r>
         <w:rPr>
           <w:rFonts w:cs="B Nazanin"/>
@@ -10447,6 +11342,7 @@
         </w:rPr>
         <w:t>labels</w:t>
       </w:r>
+      <w:proofErr w:type="spellEnd"/>
       <w:r>
         <w:rPr>
           <w:rFonts w:cs="B Nazanin"/>
@@ -10581,6 +11477,8 @@
           <w:szCs w:val="21"/>
         </w:rPr>
       </w:pPr>
+      <w:proofErr w:type="spellStart"/>
+      <w:proofErr w:type="gramStart"/>
       <w:r>
         <w:rPr>
           <w:rFonts w:ascii="Consolas" w:eastAsia="Times New Roman" w:hAnsi="Consolas" w:cs="Times New Roman"/>
@@ -10590,6 +11488,8 @@
         </w:rPr>
         <w:t>def</w:t>
       </w:r>
+      <w:proofErr w:type="spellEnd"/>
+      <w:proofErr w:type="gramEnd"/>
       <w:r>
         <w:rPr>
           <w:rFonts w:ascii="Consolas" w:eastAsia="Times New Roman" w:hAnsi="Consolas" w:cs="Times New Roman"/>
@@ -10599,6 +11499,7 @@
         </w:rPr>
         <w:t xml:space="preserve"> </w:t>
       </w:r>
+      <w:proofErr w:type="spellStart"/>
       <w:r>
         <w:rPr>
           <w:rFonts w:ascii="Consolas" w:eastAsia="Times New Roman" w:hAnsi="Consolas" w:cs="Times New Roman"/>
@@ -10608,6 +11509,7 @@
         </w:rPr>
         <w:t>load_model</w:t>
       </w:r>
+      <w:proofErr w:type="spellEnd"/>
       <w:r>
         <w:rPr>
           <w:rFonts w:ascii="Consolas" w:eastAsia="Times New Roman" w:hAnsi="Consolas" w:cs="Times New Roman"/>
@@ -10639,6 +11541,7 @@
         </w:rPr>
         <w:t xml:space="preserve">    </w:t>
       </w:r>
+      <w:proofErr w:type="gramStart"/>
       <w:r>
         <w:rPr>
           <w:rFonts w:ascii="Consolas" w:eastAsia="Times New Roman" w:hAnsi="Consolas" w:cs="Times New Roman"/>
@@ -10648,6 +11551,7 @@
         </w:rPr>
         <w:t>global</w:t>
       </w:r>
+      <w:proofErr w:type="gramEnd"/>
       <w:r>
         <w:rPr>
           <w:rFonts w:ascii="Consolas" w:eastAsia="Times New Roman" w:hAnsi="Consolas" w:cs="Times New Roman"/>
@@ -10688,6 +11592,7 @@
         </w:rPr>
         <w:t xml:space="preserve">    </w:t>
       </w:r>
+      <w:proofErr w:type="spellStart"/>
       <w:r>
         <w:rPr>
           <w:rFonts w:ascii="Consolas" w:eastAsia="Times New Roman" w:hAnsi="Consolas" w:cs="Times New Roman"/>
@@ -10697,6 +11602,7 @@
         </w:rPr>
         <w:t>state_dict</w:t>
       </w:r>
+      <w:proofErr w:type="spellEnd"/>
       <w:r>
         <w:rPr>
           <w:rFonts w:ascii="Consolas" w:eastAsia="Times New Roman" w:hAnsi="Consolas" w:cs="Times New Roman"/>
@@ -10706,6 +11612,8 @@
         </w:rPr>
         <w:t xml:space="preserve"> = </w:t>
       </w:r>
+      <w:proofErr w:type="spellStart"/>
+      <w:proofErr w:type="gramStart"/>
       <w:r>
         <w:rPr>
           <w:rFonts w:ascii="Consolas" w:eastAsia="Times New Roman" w:hAnsi="Consolas" w:cs="Times New Roman"/>
@@ -10722,8 +11630,19 @@
           <w:sz w:val="21"/>
           <w:szCs w:val="21"/>
         </w:rPr>
-        <w:t>.load(</w:t>
-      </w:r>
+        <w:t>.load</w:t>
+      </w:r>
+      <w:proofErr w:type="spellEnd"/>
+      <w:r>
+        <w:rPr>
+          <w:rFonts w:ascii="Consolas" w:eastAsia="Times New Roman" w:hAnsi="Consolas" w:cs="Times New Roman"/>
+          <w:color w:val="D4D4D4"/>
+          <w:sz w:val="21"/>
+          <w:szCs w:val="21"/>
+        </w:rPr>
+        <w:t>(</w:t>
+      </w:r>
+      <w:proofErr w:type="gramEnd"/>
       <w:r>
         <w:rPr>
           <w:rFonts w:ascii="Consolas" w:eastAsia="Times New Roman" w:hAnsi="Consolas" w:cs="Times New Roman"/>
@@ -10764,6 +11683,7 @@
         </w:rPr>
         <w:t xml:space="preserve">    </w:t>
       </w:r>
+      <w:proofErr w:type="gramStart"/>
       <w:r>
         <w:rPr>
           <w:rFonts w:ascii="Consolas" w:eastAsia="Times New Roman" w:hAnsi="Consolas" w:cs="Times New Roman"/>
@@ -10773,6 +11693,7 @@
         </w:rPr>
         <w:t>model</w:t>
       </w:r>
+      <w:proofErr w:type="gramEnd"/>
       <w:r>
         <w:rPr>
           <w:rFonts w:ascii="Consolas" w:eastAsia="Times New Roman" w:hAnsi="Consolas" w:cs="Times New Roman"/>
@@ -10822,6 +11743,7 @@
         </w:rPr>
         <w:t xml:space="preserve">    </w:t>
       </w:r>
+      <w:proofErr w:type="spellStart"/>
       <w:r>
         <w:rPr>
           <w:rFonts w:ascii="Consolas" w:eastAsia="Times New Roman" w:hAnsi="Consolas" w:cs="Times New Roman"/>
@@ -10838,8 +11760,30 @@
           <w:sz w:val="21"/>
           <w:szCs w:val="21"/>
         </w:rPr>
-        <w:t>.load_state_dict(</w:t>
-      </w:r>
+        <w:t>.load_state_</w:t>
+      </w:r>
+      <w:proofErr w:type="gramStart"/>
+      <w:r>
+        <w:rPr>
+          <w:rFonts w:ascii="Consolas" w:eastAsia="Times New Roman" w:hAnsi="Consolas" w:cs="Times New Roman"/>
+          <w:color w:val="D4D4D4"/>
+          <w:sz w:val="21"/>
+          <w:szCs w:val="21"/>
+        </w:rPr>
+        <w:t>dict</w:t>
+      </w:r>
+      <w:proofErr w:type="spellEnd"/>
+      <w:r>
+        <w:rPr>
+          <w:rFonts w:ascii="Consolas" w:eastAsia="Times New Roman" w:hAnsi="Consolas" w:cs="Times New Roman"/>
+          <w:color w:val="D4D4D4"/>
+          <w:sz w:val="21"/>
+          <w:szCs w:val="21"/>
+        </w:rPr>
+        <w:t>(</w:t>
+      </w:r>
+      <w:proofErr w:type="spellStart"/>
+      <w:proofErr w:type="gramEnd"/>
       <w:r>
         <w:rPr>
           <w:rFonts w:ascii="Consolas" w:eastAsia="Times New Roman" w:hAnsi="Consolas" w:cs="Times New Roman"/>
@@ -10849,6 +11793,7 @@
         </w:rPr>
         <w:t>state_dict</w:t>
       </w:r>
+      <w:proofErr w:type="spellEnd"/>
       <w:r>
         <w:rPr>
           <w:rFonts w:ascii="Consolas" w:eastAsia="Times New Roman" w:hAnsi="Consolas" w:cs="Times New Roman"/>
@@ -10880,6 +11825,8 @@
         </w:rPr>
         <w:t xml:space="preserve">    </w:t>
       </w:r>
+      <w:proofErr w:type="spellStart"/>
+      <w:proofErr w:type="gramStart"/>
       <w:r>
         <w:rPr>
           <w:rFonts w:ascii="Consolas" w:eastAsia="Times New Roman" w:hAnsi="Consolas" w:cs="Times New Roman"/>
@@ -10896,8 +11843,19 @@
           <w:sz w:val="21"/>
           <w:szCs w:val="21"/>
         </w:rPr>
-        <w:t>.eval()</w:t>
-      </w:r>
+        <w:t>.eval</w:t>
+      </w:r>
+      <w:proofErr w:type="spellEnd"/>
+      <w:r>
+        <w:rPr>
+          <w:rFonts w:ascii="Consolas" w:eastAsia="Times New Roman" w:hAnsi="Consolas" w:cs="Times New Roman"/>
+          <w:color w:val="D4D4D4"/>
+          <w:sz w:val="21"/>
+          <w:szCs w:val="21"/>
+        </w:rPr>
+        <w:t>()</w:t>
+      </w:r>
+      <w:proofErr w:type="gramEnd"/>
     </w:p>
     <w:p>
       <w:pPr>
@@ -10946,6 +11904,8 @@
           <w:szCs w:val="21"/>
         </w:rPr>
       </w:pPr>
+      <w:proofErr w:type="spellStart"/>
+      <w:proofErr w:type="gramStart"/>
       <w:r>
         <w:rPr>
           <w:rFonts w:ascii="Consolas" w:eastAsia="Times New Roman" w:hAnsi="Consolas" w:cs="Times New Roman"/>
@@ -10955,6 +11915,8 @@
         </w:rPr>
         <w:t>def</w:t>
       </w:r>
+      <w:proofErr w:type="spellEnd"/>
+      <w:proofErr w:type="gramEnd"/>
       <w:r>
         <w:rPr>
           <w:rFonts w:ascii="Consolas" w:eastAsia="Times New Roman" w:hAnsi="Consolas" w:cs="Times New Roman"/>
@@ -10964,6 +11926,7 @@
         </w:rPr>
         <w:t xml:space="preserve"> </w:t>
       </w:r>
+      <w:proofErr w:type="spellStart"/>
       <w:r>
         <w:rPr>
           <w:rFonts w:ascii="Consolas" w:eastAsia="Times New Roman" w:hAnsi="Consolas" w:cs="Times New Roman"/>
@@ -10973,6 +11936,7 @@
         </w:rPr>
         <w:t>set_labels</w:t>
       </w:r>
+      <w:proofErr w:type="spellEnd"/>
       <w:r>
         <w:rPr>
           <w:rFonts w:ascii="Consolas" w:eastAsia="Times New Roman" w:hAnsi="Consolas" w:cs="Times New Roman"/>
@@ -11004,6 +11968,7 @@
         </w:rPr>
         <w:t xml:space="preserve">    </w:t>
       </w:r>
+      <w:proofErr w:type="gramStart"/>
       <w:r>
         <w:rPr>
           <w:rFonts w:ascii="Consolas" w:eastAsia="Times New Roman" w:hAnsi="Consolas" w:cs="Times New Roman"/>
@@ -11013,6 +11978,7 @@
         </w:rPr>
         <w:t>global</w:t>
       </w:r>
+      <w:proofErr w:type="gramEnd"/>
       <w:r>
         <w:rPr>
           <w:rFonts w:ascii="Consolas" w:eastAsia="Times New Roman" w:hAnsi="Consolas" w:cs="Times New Roman"/>
@@ -11053,6 +12019,7 @@
         </w:rPr>
         <w:t xml:space="preserve">    </w:t>
       </w:r>
+      <w:proofErr w:type="gramStart"/>
       <w:r>
         <w:rPr>
           <w:rFonts w:ascii="Consolas" w:eastAsia="Times New Roman" w:hAnsi="Consolas" w:cs="Times New Roman"/>
@@ -11062,6 +12029,7 @@
         </w:rPr>
         <w:t>with</w:t>
       </w:r>
+      <w:proofErr w:type="gramEnd"/>
       <w:r>
         <w:rPr>
           <w:rFonts w:ascii="Consolas" w:eastAsia="Times New Roman" w:hAnsi="Consolas" w:cs="Times New Roman"/>
@@ -11183,6 +12151,7 @@
         </w:rPr>
         <w:t xml:space="preserve">        </w:t>
       </w:r>
+      <w:proofErr w:type="spellStart"/>
       <w:r>
         <w:rPr>
           <w:rFonts w:ascii="Consolas" w:eastAsia="Times New Roman" w:hAnsi="Consolas" w:cs="Times New Roman"/>
@@ -11192,6 +12161,7 @@
         </w:rPr>
         <w:t>reader_obj</w:t>
       </w:r>
+      <w:proofErr w:type="spellEnd"/>
       <w:r>
         <w:rPr>
           <w:rFonts w:ascii="Consolas" w:eastAsia="Times New Roman" w:hAnsi="Consolas" w:cs="Times New Roman"/>
@@ -11201,6 +12171,8 @@
         </w:rPr>
         <w:t xml:space="preserve"> = </w:t>
       </w:r>
+      <w:proofErr w:type="spellStart"/>
+      <w:proofErr w:type="gramStart"/>
       <w:r>
         <w:rPr>
           <w:rFonts w:ascii="Consolas" w:eastAsia="Times New Roman" w:hAnsi="Consolas" w:cs="Times New Roman"/>
@@ -11228,6 +12200,7 @@
         </w:rPr>
         <w:t>reader</w:t>
       </w:r>
+      <w:proofErr w:type="spellEnd"/>
       <w:r>
         <w:rPr>
           <w:rFonts w:ascii="Consolas" w:eastAsia="Times New Roman" w:hAnsi="Consolas" w:cs="Times New Roman"/>
@@ -11237,6 +12210,7 @@
         </w:rPr>
         <w:t>(</w:t>
       </w:r>
+      <w:proofErr w:type="gramEnd"/>
       <w:r>
         <w:rPr>
           <w:rFonts w:ascii="Consolas" w:eastAsia="Times New Roman" w:hAnsi="Consolas" w:cs="Times New Roman"/>
@@ -11277,6 +12251,7 @@
         </w:rPr>
         <w:t xml:space="preserve">        </w:t>
       </w:r>
+      <w:proofErr w:type="gramStart"/>
       <w:r>
         <w:rPr>
           <w:rFonts w:ascii="Consolas" w:eastAsia="Times New Roman" w:hAnsi="Consolas" w:cs="Times New Roman"/>
@@ -11286,6 +12261,7 @@
         </w:rPr>
         <w:t>labels</w:t>
       </w:r>
+      <w:proofErr w:type="gramEnd"/>
       <w:r>
         <w:rPr>
           <w:rFonts w:ascii="Consolas" w:eastAsia="Times New Roman" w:hAnsi="Consolas" w:cs="Times New Roman"/>
@@ -11317,6 +12293,7 @@
         </w:rPr>
         <w:t xml:space="preserve">        </w:t>
       </w:r>
+      <w:proofErr w:type="gramStart"/>
       <w:r>
         <w:rPr>
           <w:rFonts w:ascii="Consolas" w:eastAsia="Times New Roman" w:hAnsi="Consolas" w:cs="Times New Roman"/>
@@ -11326,6 +12303,7 @@
         </w:rPr>
         <w:t>for</w:t>
       </w:r>
+      <w:proofErr w:type="gramEnd"/>
       <w:r>
         <w:rPr>
           <w:rFonts w:ascii="Consolas" w:eastAsia="Times New Roman" w:hAnsi="Consolas" w:cs="Times New Roman"/>
@@ -11371,6 +12349,7 @@
         </w:rPr>
         <w:t xml:space="preserve"> </w:t>
       </w:r>
+      <w:proofErr w:type="spellStart"/>
       <w:r>
         <w:rPr>
           <w:rFonts w:ascii="Consolas" w:eastAsia="Times New Roman" w:hAnsi="Consolas" w:cs="Times New Roman"/>
@@ -11380,6 +12359,7 @@
         </w:rPr>
         <w:t>reader_obj</w:t>
       </w:r>
+      <w:proofErr w:type="spellEnd"/>
       <w:r>
         <w:rPr>
           <w:rFonts w:ascii="Consolas" w:eastAsia="Times New Roman" w:hAnsi="Consolas" w:cs="Times New Roman"/>
@@ -11411,6 +12391,8 @@
         </w:rPr>
         <w:t xml:space="preserve">            </w:t>
       </w:r>
+      <w:proofErr w:type="spellStart"/>
+      <w:proofErr w:type="gramStart"/>
       <w:r>
         <w:rPr>
           <w:rFonts w:ascii="Consolas" w:eastAsia="Times New Roman" w:hAnsi="Consolas" w:cs="Times New Roman"/>
@@ -11438,6 +12420,7 @@
         </w:rPr>
         <w:t>append</w:t>
       </w:r>
+      <w:proofErr w:type="spellEnd"/>
       <w:r>
         <w:rPr>
           <w:rFonts w:ascii="Consolas" w:eastAsia="Times New Roman" w:hAnsi="Consolas" w:cs="Times New Roman"/>
@@ -11447,6 +12430,7 @@
         </w:rPr>
         <w:t>(</w:t>
       </w:r>
+      <w:proofErr w:type="gramEnd"/>
       <w:r>
         <w:rPr>
           <w:rFonts w:ascii="Consolas" w:eastAsia="Times New Roman" w:hAnsi="Consolas" w:cs="Times New Roman"/>
@@ -11507,6 +12491,8 @@
         </w:rPr>
         <w:t xml:space="preserve">    </w:t>
       </w:r>
+      <w:proofErr w:type="spellStart"/>
+      <w:proofErr w:type="gramStart"/>
       <w:r>
         <w:rPr>
           <w:rFonts w:ascii="Consolas" w:eastAsia="Times New Roman" w:hAnsi="Consolas" w:cs="Times New Roman"/>
@@ -11534,6 +12520,7 @@
         </w:rPr>
         <w:t>pop</w:t>
       </w:r>
+      <w:proofErr w:type="spellEnd"/>
       <w:r>
         <w:rPr>
           <w:rFonts w:ascii="Consolas" w:eastAsia="Times New Roman" w:hAnsi="Consolas" w:cs="Times New Roman"/>
@@ -11543,6 +12530,7 @@
         </w:rPr>
         <w:t>(</w:t>
       </w:r>
+      <w:proofErr w:type="gramEnd"/>
       <w:r>
         <w:rPr>
           <w:rFonts w:ascii="Consolas" w:eastAsia="Times New Roman" w:hAnsi="Consolas" w:cs="Times New Roman"/>
@@ -11595,14 +12583,25 @@
         </w:rPr>
         <w:t xml:space="preserve">تابع </w:t>
       </w:r>
-      <w:r>
-        <w:rPr>
-          <w:rFonts w:cs="B Nazanin"/>
-          <w:sz w:val="24"/>
-          <w:szCs w:val="24"/>
-          <w:lang w:bidi="fa-IR"/>
-        </w:rPr>
-        <w:t>predict_sign()</w:t>
+      <w:proofErr w:type="spellStart"/>
+      <w:r>
+        <w:rPr>
+          <w:rFonts w:cs="B Nazanin"/>
+          <w:sz w:val="24"/>
+          <w:szCs w:val="24"/>
+          <w:lang w:bidi="fa-IR"/>
+        </w:rPr>
+        <w:t>predict_sign</w:t>
+      </w:r>
+      <w:proofErr w:type="spellEnd"/>
+      <w:r>
+        <w:rPr>
+          <w:rFonts w:cs="B Nazanin"/>
+          <w:sz w:val="24"/>
+          <w:szCs w:val="24"/>
+          <w:lang w:bidi="fa-IR"/>
+        </w:rPr>
+        <w:t>()</w:t>
       </w:r>
       <w:r>
         <w:rPr>
@@ -11654,14 +12653,25 @@
         </w:rPr>
         <w:t xml:space="preserve">تابع دیگر تعریف شده است که </w:t>
       </w:r>
-      <w:r>
-        <w:rPr>
-          <w:rFonts w:cs="B Nazanin"/>
-          <w:sz w:val="24"/>
-          <w:szCs w:val="24"/>
-          <w:lang w:bidi="fa-IR"/>
-        </w:rPr>
-        <w:t>predict_sign()</w:t>
+      <w:proofErr w:type="spellStart"/>
+      <w:r>
+        <w:rPr>
+          <w:rFonts w:cs="B Nazanin"/>
+          <w:sz w:val="24"/>
+          <w:szCs w:val="24"/>
+          <w:lang w:bidi="fa-IR"/>
+        </w:rPr>
+        <w:t>predict_sign</w:t>
+      </w:r>
+      <w:proofErr w:type="spellEnd"/>
+      <w:r>
+        <w:rPr>
+          <w:rFonts w:cs="B Nazanin"/>
+          <w:sz w:val="24"/>
+          <w:szCs w:val="24"/>
+          <w:lang w:bidi="fa-IR"/>
+        </w:rPr>
+        <w:t>()</w:t>
       </w:r>
       <w:r>
         <w:rPr>
@@ -11693,14 +12703,25 @@
         </w:rPr>
         <w:t xml:space="preserve">تابع </w:t>
       </w:r>
-      <w:r>
-        <w:rPr>
-          <w:rFonts w:cs="B Nazanin"/>
-          <w:sz w:val="24"/>
-          <w:szCs w:val="24"/>
-          <w:lang w:bidi="fa-IR"/>
-        </w:rPr>
-        <w:t>load_pic()</w:t>
+      <w:proofErr w:type="spellStart"/>
+      <w:r>
+        <w:rPr>
+          <w:rFonts w:cs="B Nazanin"/>
+          <w:sz w:val="24"/>
+          <w:szCs w:val="24"/>
+          <w:lang w:bidi="fa-IR"/>
+        </w:rPr>
+        <w:t>load_pic</w:t>
+      </w:r>
+      <w:proofErr w:type="spellEnd"/>
+      <w:r>
+        <w:rPr>
+          <w:rFonts w:cs="B Nazanin"/>
+          <w:sz w:val="24"/>
+          <w:szCs w:val="24"/>
+          <w:lang w:bidi="fa-IR"/>
+        </w:rPr>
+        <w:t>()</w:t>
       </w:r>
       <w:r>
         <w:rPr>
@@ -11712,18 +12733,35 @@
         </w:rPr>
         <w:t xml:space="preserve"> با گرفتن مسیر عکس، آن را بارگذاری می‌کند و آن را به صورت یک عکس از کتابخانه </w:t>
       </w:r>
-      <w:hyperlink r:id="rId22" w:history="1">
-        <w:r>
-          <w:rPr>
-            <w:rStyle w:val="Hyperlink"/>
-            <w:rFonts w:cs="B Nazanin"/>
-            <w:sz w:val="24"/>
-            <w:szCs w:val="24"/>
-            <w:lang w:bidi="fa-IR"/>
-          </w:rPr>
-          <w:t>Pillow</w:t>
-        </w:r>
-      </w:hyperlink>
+      <w:r>
+        <w:fldChar w:fldCharType="begin"/>
+      </w:r>
+      <w:r>
+        <w:instrText xml:space="preserve"> HYPERLINK "https://pillow.readthedocs.io/en/stable/" </w:instrText>
+      </w:r>
+      <w:r>
+        <w:fldChar w:fldCharType="separate"/>
+      </w:r>
+      <w:r>
+        <w:rPr>
+          <w:rStyle w:val="Hyperlink"/>
+          <w:rFonts w:cs="B Nazanin"/>
+          <w:sz w:val="24"/>
+          <w:szCs w:val="24"/>
+          <w:lang w:bidi="fa-IR"/>
+        </w:rPr>
+        <w:t>Pillow</w:t>
+      </w:r>
+      <w:r>
+        <w:rPr>
+          <w:rStyle w:val="Hyperlink"/>
+          <w:rFonts w:cs="B Nazanin"/>
+          <w:sz w:val="24"/>
+          <w:szCs w:val="24"/>
+          <w:lang w:bidi="fa-IR"/>
+        </w:rPr>
+        <w:fldChar w:fldCharType="end"/>
+      </w:r>
       <w:r>
         <w:rPr>
           <w:rFonts w:cs="B Nazanin" w:hint="cs"/>
@@ -11754,14 +12792,25 @@
         </w:rPr>
         <w:t xml:space="preserve">تابع </w:t>
       </w:r>
-      <w:r>
-        <w:rPr>
-          <w:rFonts w:cs="B Nazanin"/>
-          <w:sz w:val="24"/>
-          <w:szCs w:val="24"/>
-          <w:lang w:bidi="fa-IR"/>
-        </w:rPr>
-        <w:t>eval_pic()</w:t>
+      <w:proofErr w:type="spellStart"/>
+      <w:r>
+        <w:rPr>
+          <w:rFonts w:cs="B Nazanin"/>
+          <w:sz w:val="24"/>
+          <w:szCs w:val="24"/>
+          <w:lang w:bidi="fa-IR"/>
+        </w:rPr>
+        <w:t>eval_pic</w:t>
+      </w:r>
+      <w:proofErr w:type="spellEnd"/>
+      <w:r>
+        <w:rPr>
+          <w:rFonts w:cs="B Nazanin"/>
+          <w:sz w:val="24"/>
+          <w:szCs w:val="24"/>
+          <w:lang w:bidi="fa-IR"/>
+        </w:rPr>
+        <w:t>()</w:t>
       </w:r>
       <w:r>
         <w:rPr>
@@ -11803,14 +12852,25 @@
         </w:rPr>
         <w:t xml:space="preserve">تابع </w:t>
       </w:r>
-      <w:r>
-        <w:rPr>
-          <w:rFonts w:cs="B Nazanin"/>
-          <w:sz w:val="24"/>
-          <w:szCs w:val="24"/>
-          <w:lang w:bidi="fa-IR"/>
-        </w:rPr>
-        <w:t>process_pic()</w:t>
+      <w:proofErr w:type="spellStart"/>
+      <w:r>
+        <w:rPr>
+          <w:rFonts w:cs="B Nazanin"/>
+          <w:sz w:val="24"/>
+          <w:szCs w:val="24"/>
+          <w:lang w:bidi="fa-IR"/>
+        </w:rPr>
+        <w:t>process_pic</w:t>
+      </w:r>
+      <w:proofErr w:type="spellEnd"/>
+      <w:r>
+        <w:rPr>
+          <w:rFonts w:cs="B Nazanin"/>
+          <w:sz w:val="24"/>
+          <w:szCs w:val="24"/>
+          <w:lang w:bidi="fa-IR"/>
+        </w:rPr>
+        <w:t>()</w:t>
       </w:r>
       <w:r>
         <w:rPr>
@@ -11844,14 +12904,25 @@
         </w:rPr>
         <w:t xml:space="preserve">تابع </w:t>
       </w:r>
-      <w:r>
-        <w:rPr>
-          <w:rFonts w:cs="B Nazanin"/>
-          <w:sz w:val="24"/>
-          <w:szCs w:val="24"/>
-          <w:lang w:bidi="fa-IR"/>
-        </w:rPr>
-        <w:t>does_have_red()</w:t>
+      <w:proofErr w:type="spellStart"/>
+      <w:r>
+        <w:rPr>
+          <w:rFonts w:cs="B Nazanin"/>
+          <w:sz w:val="24"/>
+          <w:szCs w:val="24"/>
+          <w:lang w:bidi="fa-IR"/>
+        </w:rPr>
+        <w:t>does_have_red</w:t>
+      </w:r>
+      <w:proofErr w:type="spellEnd"/>
+      <w:r>
+        <w:rPr>
+          <w:rFonts w:cs="B Nazanin"/>
+          <w:sz w:val="24"/>
+          <w:szCs w:val="24"/>
+          <w:lang w:bidi="fa-IR"/>
+        </w:rPr>
+        <w:t>()</w:t>
       </w:r>
       <w:r>
         <w:rPr>
@@ -11868,7 +12939,7 @@
       <w:pPr>
         <w:bidi/>
         <w:rPr>
-          <w:rFonts w:cs="B Nazanin" w:hint="cs"/>
+          <w:rFonts w:cs="B Nazanin"/>
           <w:sz w:val="24"/>
           <w:szCs w:val="24"/>
           <w:rtl/>
@@ -11915,7 +12986,7 @@
         </w:numPr>
         <w:bidi/>
         <w:rPr>
-          <w:rFonts w:cs="B Nazanin" w:hint="cs"/>
+          <w:rFonts w:cs="B Nazanin"/>
           <w:sz w:val="24"/>
           <w:szCs w:val="24"/>
           <w:lang w:bidi="fa-IR"/>
@@ -11941,7 +13012,7 @@
         </w:numPr>
         <w:bidi/>
         <w:rPr>
-          <w:rFonts w:cs="B Nazanin" w:hint="cs"/>
+          <w:rFonts w:cs="B Nazanin"/>
           <w:sz w:val="24"/>
           <w:szCs w:val="24"/>
           <w:lang w:bidi="fa-IR"/>
@@ -12009,12 +13080,22 @@
         </w:numPr>
         <w:bidi/>
         <w:rPr>
+          <w:rFonts w:cs="B Nazanin"/>
+          <w:sz w:val="24"/>
+          <w:szCs w:val="24"/>
+          <w:lang w:bidi="fa-IR"/>
+        </w:rPr>
+      </w:pPr>
+      <w:r>
+        <w:rPr>
           <w:rFonts w:cs="B Nazanin" w:hint="cs"/>
           <w:sz w:val="24"/>
           <w:szCs w:val="24"/>
-          <w:lang w:bidi="fa-IR"/>
-        </w:rPr>
-      </w:pPr>
+          <w:rtl/>
+          <w:lang w:bidi="fa-IR"/>
+        </w:rPr>
+        <w:t xml:space="preserve">اگر </w:t>
+      </w:r>
       <w:r>
         <w:rPr>
           <w:rFonts w:cs="B Nazanin" w:hint="cs"/>
@@ -12023,28 +13104,28 @@
           <w:rtl/>
           <w:lang w:bidi="fa-IR"/>
         </w:rPr>
-        <w:t xml:space="preserve">اگر </w:t>
+        <w:t xml:space="preserve">حداقل تعدادی از پیکس‌های قاب در عکس </w:t>
       </w:r>
       <w:r>
         <w:rPr>
           <w:rFonts w:cs="B Nazanin" w:hint="cs"/>
           <w:sz w:val="24"/>
           <w:szCs w:val="24"/>
-          <w:rtl/>
-          <w:lang w:bidi="fa-IR"/>
-        </w:rPr>
-        <w:t xml:space="preserve">حداقل تعدادی از پیکس‌های قاب در عکس </w:t>
+          <w:u w:val="single"/>
+          <w:rtl/>
+          <w:lang w:bidi="fa-IR"/>
+        </w:rPr>
+        <w:t>اصلی</w:t>
       </w:r>
       <w:r>
         <w:rPr>
           <w:rFonts w:cs="B Nazanin" w:hint="cs"/>
           <w:sz w:val="24"/>
           <w:szCs w:val="24"/>
-          <w:u w:val="single"/>
-          <w:rtl/>
-          <w:lang w:bidi="fa-IR"/>
-        </w:rPr>
-        <w:t>اصلی</w:t>
+          <w:rtl/>
+          <w:lang w:bidi="fa-IR"/>
+        </w:rPr>
+        <w:t xml:space="preserve"> قرمز نبود</w:t>
       </w:r>
       <w:r>
         <w:rPr>
@@ -12054,26 +13135,27 @@
           <w:rtl/>
           <w:lang w:bidi="fa-IR"/>
         </w:rPr>
-        <w:t xml:space="preserve"> قرمز نبود</w:t>
-      </w:r>
-      <w:r>
-        <w:rPr>
-          <w:rFonts w:cs="B Nazanin" w:hint="cs"/>
-          <w:sz w:val="24"/>
-          <w:szCs w:val="24"/>
-          <w:rtl/>
-          <w:lang w:bidi="fa-IR"/>
-        </w:rPr>
         <w:t xml:space="preserve"> (این را به کمک </w:t>
       </w:r>
-      <w:r>
-        <w:rPr>
-          <w:rFonts w:cs="B Nazanin"/>
-          <w:sz w:val="24"/>
-          <w:szCs w:val="24"/>
-          <w:lang w:bidi="fa-IR"/>
-        </w:rPr>
-        <w:t>does_have_red()</w:t>
+      <w:proofErr w:type="spellStart"/>
+      <w:r>
+        <w:rPr>
+          <w:rFonts w:cs="B Nazanin"/>
+          <w:sz w:val="24"/>
+          <w:szCs w:val="24"/>
+          <w:lang w:bidi="fa-IR"/>
+        </w:rPr>
+        <w:t>does_have_red</w:t>
+      </w:r>
+      <w:proofErr w:type="spellEnd"/>
+      <w:r>
+        <w:rPr>
+          <w:rFonts w:cs="B Nazanin"/>
+          <w:sz w:val="24"/>
+          <w:szCs w:val="24"/>
+          <w:lang w:bidi="fa-IR"/>
+        </w:rPr>
+        <w:t>()</w:t>
       </w:r>
       <w:r>
         <w:rPr>
@@ -12115,12 +13197,22 @@
         </w:numPr>
         <w:bidi/>
         <w:rPr>
+          <w:rFonts w:cs="B Nazanin"/>
+          <w:sz w:val="24"/>
+          <w:szCs w:val="24"/>
+          <w:lang w:bidi="fa-IR"/>
+        </w:rPr>
+      </w:pPr>
+      <w:r>
+        <w:rPr>
           <w:rFonts w:cs="B Nazanin" w:hint="cs"/>
           <w:sz w:val="24"/>
           <w:szCs w:val="24"/>
-          <w:lang w:bidi="fa-IR"/>
-        </w:rPr>
-      </w:pPr>
+          <w:rtl/>
+          <w:lang w:bidi="fa-IR"/>
+        </w:rPr>
+        <w:t>اگر شرط</w:t>
+      </w:r>
       <w:r>
         <w:rPr>
           <w:rFonts w:cs="B Nazanin" w:hint="cs"/>
@@ -12129,26 +13221,27 @@
           <w:rtl/>
           <w:lang w:bidi="fa-IR"/>
         </w:rPr>
-        <w:t>اگر شرط</w:t>
-      </w:r>
-      <w:r>
-        <w:rPr>
-          <w:rFonts w:cs="B Nazanin" w:hint="cs"/>
-          <w:sz w:val="24"/>
-          <w:szCs w:val="24"/>
-          <w:rtl/>
-          <w:lang w:bidi="fa-IR"/>
-        </w:rPr>
         <w:t xml:space="preserve"> بالا برقرار بود، قالب را به </w:t>
       </w:r>
-      <w:r>
-        <w:rPr>
-          <w:rFonts w:cs="B Nazanin"/>
-          <w:sz w:val="24"/>
-          <w:szCs w:val="24"/>
-          <w:lang w:bidi="fa-IR"/>
-        </w:rPr>
-        <w:t>eval_pic()</w:t>
+      <w:proofErr w:type="spellStart"/>
+      <w:r>
+        <w:rPr>
+          <w:rFonts w:cs="B Nazanin"/>
+          <w:sz w:val="24"/>
+          <w:szCs w:val="24"/>
+          <w:lang w:bidi="fa-IR"/>
+        </w:rPr>
+        <w:t>eval_pic</w:t>
+      </w:r>
+      <w:proofErr w:type="spellEnd"/>
+      <w:r>
+        <w:rPr>
+          <w:rFonts w:cs="B Nazanin"/>
+          <w:sz w:val="24"/>
+          <w:szCs w:val="24"/>
+          <w:lang w:bidi="fa-IR"/>
+        </w:rPr>
+        <w:t>()</w:t>
       </w:r>
       <w:r>
         <w:rPr>
@@ -12196,14 +13289,25 @@
         </w:rPr>
         <w:t xml:space="preserve">اما اگر احتمال تابلوی تشخیص داده شده زیاد بود، آن را به عنوان جواب تابع </w:t>
       </w:r>
-      <w:r>
-        <w:rPr>
-          <w:rFonts w:cs="B Nazanin"/>
-          <w:sz w:val="24"/>
-          <w:szCs w:val="24"/>
-          <w:lang w:bidi="fa-IR"/>
-        </w:rPr>
-        <w:t>predict_sign()</w:t>
+      <w:proofErr w:type="spellStart"/>
+      <w:r>
+        <w:rPr>
+          <w:rFonts w:cs="B Nazanin"/>
+          <w:sz w:val="24"/>
+          <w:szCs w:val="24"/>
+          <w:lang w:bidi="fa-IR"/>
+        </w:rPr>
+        <w:t>predict_sign</w:t>
+      </w:r>
+      <w:proofErr w:type="spellEnd"/>
+      <w:r>
+        <w:rPr>
+          <w:rFonts w:cs="B Nazanin"/>
+          <w:sz w:val="24"/>
+          <w:szCs w:val="24"/>
+          <w:lang w:bidi="fa-IR"/>
+        </w:rPr>
+        <w:t>()</w:t>
       </w:r>
       <w:r>
         <w:rPr>
@@ -12293,14 +13397,25 @@
         </w:rPr>
         <w:t xml:space="preserve">ما همیشه یک نسخه اصلی عکس را داریم و یک نسخه پردازش شده که پیکسل‌های قرمز آن آبی شده‌اند (به کمک تابع </w:t>
       </w:r>
-      <w:r>
-        <w:rPr>
-          <w:rFonts w:cs="B Nazanin"/>
-          <w:sz w:val="24"/>
-          <w:szCs w:val="24"/>
-          <w:lang w:bidi="fa-IR"/>
-        </w:rPr>
-        <w:t>process_pic()</w:t>
+      <w:proofErr w:type="spellStart"/>
+      <w:r>
+        <w:rPr>
+          <w:rFonts w:cs="B Nazanin"/>
+          <w:sz w:val="24"/>
+          <w:szCs w:val="24"/>
+          <w:lang w:bidi="fa-IR"/>
+        </w:rPr>
+        <w:t>process_pic</w:t>
+      </w:r>
+      <w:proofErr w:type="spellEnd"/>
+      <w:r>
+        <w:rPr>
+          <w:rFonts w:cs="B Nazanin"/>
+          <w:sz w:val="24"/>
+          <w:szCs w:val="24"/>
+          <w:lang w:bidi="fa-IR"/>
+        </w:rPr>
+        <w:t>()</w:t>
       </w:r>
       <w:r>
         <w:rPr>
@@ -12312,18 +13427,35 @@
         </w:rPr>
         <w:t xml:space="preserve">). دلیل آن اینست که مجموعه دادگان استفاده شده در شبکه عصبی مجموعه دادگان </w:t>
       </w:r>
-      <w:hyperlink r:id="rId23" w:history="1">
-        <w:r>
-          <w:rPr>
-            <w:rStyle w:val="Hyperlink"/>
-            <w:rFonts w:cs="B Nazanin"/>
-            <w:sz w:val="24"/>
-            <w:szCs w:val="24"/>
-            <w:lang w:bidi="fa-IR"/>
-          </w:rPr>
-          <w:t>GTSRB</w:t>
-        </w:r>
-      </w:hyperlink>
+      <w:r>
+        <w:fldChar w:fldCharType="begin"/>
+      </w:r>
+      <w:r>
+        <w:instrText xml:space="preserve"> HYPERLINK "https://www.kaggle.com/datasets/meowmeowmeowmeowmeow/gtsrb-german-traffic-sign" </w:instrText>
+      </w:r>
+      <w:r>
+        <w:fldChar w:fldCharType="separate"/>
+      </w:r>
+      <w:r>
+        <w:rPr>
+          <w:rStyle w:val="Hyperlink"/>
+          <w:rFonts w:cs="B Nazanin"/>
+          <w:sz w:val="24"/>
+          <w:szCs w:val="24"/>
+          <w:lang w:bidi="fa-IR"/>
+        </w:rPr>
+        <w:t>GTSRB</w:t>
+      </w:r>
+      <w:r>
+        <w:rPr>
+          <w:rStyle w:val="Hyperlink"/>
+          <w:rFonts w:cs="B Nazanin"/>
+          <w:sz w:val="24"/>
+          <w:szCs w:val="24"/>
+          <w:lang w:bidi="fa-IR"/>
+        </w:rPr>
+        <w:fldChar w:fldCharType="end"/>
+      </w:r>
       <w:r>
         <w:rPr>
           <w:rFonts w:cs="B Nazanin" w:hint="cs"/>
@@ -12361,31 +13493,42 @@
       <w:pPr>
         <w:bidi/>
         <w:rPr>
+          <w:rFonts w:cs="B Nazanin"/>
+          <w:sz w:val="24"/>
+          <w:szCs w:val="24"/>
+          <w:rtl/>
+          <w:lang w:bidi="fa-IR"/>
+        </w:rPr>
+      </w:pPr>
+      <w:r>
+        <w:rPr>
           <w:rFonts w:cs="B Nazanin" w:hint="cs"/>
           <w:sz w:val="24"/>
           <w:szCs w:val="24"/>
           <w:rtl/>
           <w:lang w:bidi="fa-IR"/>
         </w:rPr>
-      </w:pPr>
-      <w:r>
-        <w:rPr>
-          <w:rFonts w:cs="B Nazanin" w:hint="cs"/>
-          <w:sz w:val="24"/>
-          <w:szCs w:val="24"/>
-          <w:rtl/>
-          <w:lang w:bidi="fa-IR"/>
-        </w:rPr>
         <w:t xml:space="preserve">کد تابع </w:t>
       </w:r>
-      <w:r>
-        <w:rPr>
-          <w:rFonts w:cs="B Nazanin"/>
-          <w:sz w:val="24"/>
-          <w:szCs w:val="24"/>
-          <w:lang w:bidi="fa-IR"/>
-        </w:rPr>
-        <w:t>predict_sign()</w:t>
+      <w:proofErr w:type="spellStart"/>
+      <w:r>
+        <w:rPr>
+          <w:rFonts w:cs="B Nazanin"/>
+          <w:sz w:val="24"/>
+          <w:szCs w:val="24"/>
+          <w:lang w:bidi="fa-IR"/>
+        </w:rPr>
+        <w:t>predict_sign</w:t>
+      </w:r>
+      <w:proofErr w:type="spellEnd"/>
+      <w:r>
+        <w:rPr>
+          <w:rFonts w:cs="B Nazanin"/>
+          <w:sz w:val="24"/>
+          <w:szCs w:val="24"/>
+          <w:lang w:bidi="fa-IR"/>
+        </w:rPr>
+        <w:t>()</w:t>
       </w:r>
       <w:r>
         <w:rPr>
@@ -12452,7 +13595,27 @@
           <w:sz w:val="21"/>
           <w:szCs w:val="21"/>
         </w:rPr>
-        <w:t># Returns None if no sign with high enough probability was found.</w:t>
+        <w:t xml:space="preserve"># Returns </w:t>
+      </w:r>
+      <w:proofErr w:type="gramStart"/>
+      <w:r>
+        <w:rPr>
+          <w:rFonts w:ascii="Consolas" w:eastAsia="Times New Roman" w:hAnsi="Consolas" w:cs="Times New Roman"/>
+          <w:color w:val="6A9955"/>
+          <w:sz w:val="21"/>
+          <w:szCs w:val="21"/>
+        </w:rPr>
+        <w:t>None</w:t>
+      </w:r>
+      <w:proofErr w:type="gramEnd"/>
+      <w:r>
+        <w:rPr>
+          <w:rFonts w:ascii="Consolas" w:eastAsia="Times New Roman" w:hAnsi="Consolas" w:cs="Times New Roman"/>
+          <w:color w:val="6A9955"/>
+          <w:sz w:val="21"/>
+          <w:szCs w:val="21"/>
+        </w:rPr>
+        <w:t xml:space="preserve"> if no sign with high enough probability was found.</w:t>
       </w:r>
     </w:p>
     <w:p>
@@ -12467,6 +13630,8 @@
           <w:szCs w:val="21"/>
         </w:rPr>
       </w:pPr>
+      <w:proofErr w:type="spellStart"/>
+      <w:proofErr w:type="gramStart"/>
       <w:r>
         <w:rPr>
           <w:rFonts w:ascii="Consolas" w:eastAsia="Times New Roman" w:hAnsi="Consolas" w:cs="Times New Roman"/>
@@ -12476,6 +13641,8 @@
         </w:rPr>
         <w:t>def</w:t>
       </w:r>
+      <w:proofErr w:type="spellEnd"/>
+      <w:proofErr w:type="gramEnd"/>
       <w:r>
         <w:rPr>
           <w:rFonts w:ascii="Consolas" w:eastAsia="Times New Roman" w:hAnsi="Consolas" w:cs="Times New Roman"/>
@@ -12485,6 +13652,7 @@
         </w:rPr>
         <w:t xml:space="preserve"> </w:t>
       </w:r>
+      <w:proofErr w:type="spellStart"/>
       <w:r>
         <w:rPr>
           <w:rFonts w:ascii="Consolas" w:eastAsia="Times New Roman" w:hAnsi="Consolas" w:cs="Times New Roman"/>
@@ -12494,6 +13662,7 @@
         </w:rPr>
         <w:t>predict_sign</w:t>
       </w:r>
+      <w:proofErr w:type="spellEnd"/>
       <w:r>
         <w:rPr>
           <w:rFonts w:ascii="Consolas" w:eastAsia="Times New Roman" w:hAnsi="Consolas" w:cs="Times New Roman"/>
@@ -12503,6 +13672,7 @@
         </w:rPr>
         <w:t>(</w:t>
       </w:r>
+      <w:proofErr w:type="spellStart"/>
       <w:r>
         <w:rPr>
           <w:rFonts w:ascii="Consolas" w:eastAsia="Times New Roman" w:hAnsi="Consolas" w:cs="Times New Roman"/>
@@ -12512,6 +13682,7 @@
         </w:rPr>
         <w:t>pic_name</w:t>
       </w:r>
+      <w:proofErr w:type="spellEnd"/>
       <w:r>
         <w:rPr>
           <w:rFonts w:ascii="Consolas" w:eastAsia="Times New Roman" w:hAnsi="Consolas" w:cs="Times New Roman"/>
@@ -12543,6 +13714,7 @@
         </w:rPr>
         <w:t xml:space="preserve">    </w:t>
       </w:r>
+      <w:proofErr w:type="gramStart"/>
       <w:r>
         <w:rPr>
           <w:rFonts w:ascii="Consolas" w:eastAsia="Times New Roman" w:hAnsi="Consolas" w:cs="Times New Roman"/>
@@ -12552,6 +13724,7 @@
         </w:rPr>
         <w:t>global</w:t>
       </w:r>
+      <w:proofErr w:type="gramEnd"/>
       <w:r>
         <w:rPr>
           <w:rFonts w:ascii="Consolas" w:eastAsia="Times New Roman" w:hAnsi="Consolas" w:cs="Times New Roman"/>
@@ -12654,6 +13827,8 @@
         </w:rPr>
         <w:t xml:space="preserve">    </w:t>
       </w:r>
+      <w:proofErr w:type="spellStart"/>
+      <w:proofErr w:type="gramStart"/>
       <w:r>
         <w:rPr>
           <w:rFonts w:ascii="Consolas" w:eastAsia="Times New Roman" w:hAnsi="Consolas" w:cs="Times New Roman"/>
@@ -12663,6 +13838,8 @@
         </w:rPr>
         <w:t>def</w:t>
       </w:r>
+      <w:proofErr w:type="spellEnd"/>
+      <w:proofErr w:type="gramEnd"/>
       <w:r>
         <w:rPr>
           <w:rFonts w:ascii="Consolas" w:eastAsia="Times New Roman" w:hAnsi="Consolas" w:cs="Times New Roman"/>
@@ -12672,6 +13849,7 @@
         </w:rPr>
         <w:t xml:space="preserve"> </w:t>
       </w:r>
+      <w:proofErr w:type="spellStart"/>
       <w:r>
         <w:rPr>
           <w:rFonts w:ascii="Consolas" w:eastAsia="Times New Roman" w:hAnsi="Consolas" w:cs="Times New Roman"/>
@@ -12681,6 +13859,7 @@
         </w:rPr>
         <w:t>load_pic</w:t>
       </w:r>
+      <w:proofErr w:type="spellEnd"/>
       <w:r>
         <w:rPr>
           <w:rFonts w:ascii="Consolas" w:eastAsia="Times New Roman" w:hAnsi="Consolas" w:cs="Times New Roman"/>
@@ -12730,6 +13909,7 @@
         </w:rPr>
         <w:t xml:space="preserve">        </w:t>
       </w:r>
+      <w:proofErr w:type="gramStart"/>
       <w:r>
         <w:rPr>
           <w:rFonts w:ascii="Consolas" w:eastAsia="Times New Roman" w:hAnsi="Consolas" w:cs="Times New Roman"/>
@@ -12739,6 +13919,7 @@
         </w:rPr>
         <w:t>with</w:t>
       </w:r>
+      <w:proofErr w:type="gramEnd"/>
       <w:r>
         <w:rPr>
           <w:rFonts w:ascii="Consolas" w:eastAsia="Times New Roman" w:hAnsi="Consolas" w:cs="Times New Roman"/>
@@ -12748,6 +13929,7 @@
         </w:rPr>
         <w:t xml:space="preserve"> </w:t>
       </w:r>
+      <w:proofErr w:type="spellStart"/>
       <w:r>
         <w:rPr>
           <w:rFonts w:ascii="Consolas" w:eastAsia="Times New Roman" w:hAnsi="Consolas" w:cs="Times New Roman"/>
@@ -12775,6 +13957,7 @@
         </w:rPr>
         <w:t>open</w:t>
       </w:r>
+      <w:proofErr w:type="spellEnd"/>
       <w:r>
         <w:rPr>
           <w:rFonts w:ascii="Consolas" w:eastAsia="Times New Roman" w:hAnsi="Consolas" w:cs="Times New Roman"/>
@@ -12820,6 +14003,7 @@
         </w:rPr>
         <w:t xml:space="preserve"> </w:t>
       </w:r>
+      <w:proofErr w:type="spellStart"/>
       <w:r>
         <w:rPr>
           <w:rFonts w:ascii="Consolas" w:eastAsia="Times New Roman" w:hAnsi="Consolas" w:cs="Times New Roman"/>
@@ -12829,6 +14013,7 @@
         </w:rPr>
         <w:t>img</w:t>
       </w:r>
+      <w:proofErr w:type="spellEnd"/>
       <w:r>
         <w:rPr>
           <w:rFonts w:ascii="Consolas" w:eastAsia="Times New Roman" w:hAnsi="Consolas" w:cs="Times New Roman"/>
@@ -12860,6 +14045,8 @@
         </w:rPr>
         <w:t xml:space="preserve">            </w:t>
       </w:r>
+      <w:proofErr w:type="spellStart"/>
+      <w:proofErr w:type="gramStart"/>
       <w:r>
         <w:rPr>
           <w:rFonts w:ascii="Consolas" w:eastAsia="Times New Roman" w:hAnsi="Consolas" w:cs="Times New Roman"/>
@@ -12887,6 +14074,7 @@
         </w:rPr>
         <w:t>load</w:t>
       </w:r>
+      <w:proofErr w:type="spellEnd"/>
       <w:r>
         <w:rPr>
           <w:rFonts w:ascii="Consolas" w:eastAsia="Times New Roman" w:hAnsi="Consolas" w:cs="Times New Roman"/>
@@ -12896,6 +14084,7 @@
         </w:rPr>
         <w:t>()</w:t>
       </w:r>
+      <w:proofErr w:type="gramEnd"/>
     </w:p>
     <w:p>
       <w:pPr>
@@ -12918,6 +14107,7 @@
         </w:rPr>
         <w:t xml:space="preserve">            </w:t>
       </w:r>
+      <w:proofErr w:type="gramStart"/>
       <w:r>
         <w:rPr>
           <w:rFonts w:ascii="Consolas" w:eastAsia="Times New Roman" w:hAnsi="Consolas" w:cs="Times New Roman"/>
@@ -12927,6 +14117,7 @@
         </w:rPr>
         <w:t>return</w:t>
       </w:r>
+      <w:proofErr w:type="gramEnd"/>
       <w:r>
         <w:rPr>
           <w:rFonts w:ascii="Consolas" w:eastAsia="Times New Roman" w:hAnsi="Consolas" w:cs="Times New Roman"/>
@@ -12936,6 +14127,7 @@
         </w:rPr>
         <w:t xml:space="preserve"> </w:t>
       </w:r>
+      <w:proofErr w:type="spellStart"/>
       <w:r>
         <w:rPr>
           <w:rFonts w:ascii="Consolas" w:eastAsia="Times New Roman" w:hAnsi="Consolas" w:cs="Times New Roman"/>
@@ -12963,6 +14155,7 @@
         </w:rPr>
         <w:t>convert</w:t>
       </w:r>
+      <w:proofErr w:type="spellEnd"/>
       <w:r>
         <w:rPr>
           <w:rFonts w:ascii="Consolas" w:eastAsia="Times New Roman" w:hAnsi="Consolas" w:cs="Times New Roman"/>
@@ -13056,6 +14249,8 @@
         </w:rPr>
         <w:t xml:space="preserve">    </w:t>
       </w:r>
+      <w:proofErr w:type="spellStart"/>
+      <w:proofErr w:type="gramStart"/>
       <w:r>
         <w:rPr>
           <w:rFonts w:ascii="Consolas" w:eastAsia="Times New Roman" w:hAnsi="Consolas" w:cs="Times New Roman"/>
@@ -13065,6 +14260,8 @@
         </w:rPr>
         <w:t>def</w:t>
       </w:r>
+      <w:proofErr w:type="spellEnd"/>
+      <w:proofErr w:type="gramEnd"/>
       <w:r>
         <w:rPr>
           <w:rFonts w:ascii="Consolas" w:eastAsia="Times New Roman" w:hAnsi="Consolas" w:cs="Times New Roman"/>
@@ -13074,6 +14271,7 @@
         </w:rPr>
         <w:t xml:space="preserve"> </w:t>
       </w:r>
+      <w:proofErr w:type="spellStart"/>
       <w:r>
         <w:rPr>
           <w:rFonts w:ascii="Consolas" w:eastAsia="Times New Roman" w:hAnsi="Consolas" w:cs="Times New Roman"/>
@@ -13083,6 +14281,7 @@
         </w:rPr>
         <w:t>eval_pic</w:t>
       </w:r>
+      <w:proofErr w:type="spellEnd"/>
       <w:r>
         <w:rPr>
           <w:rFonts w:ascii="Consolas" w:eastAsia="Times New Roman" w:hAnsi="Consolas" w:cs="Times New Roman"/>
@@ -13150,6 +14349,7 @@
         </w:rPr>
         <w:t xml:space="preserve">        </w:t>
       </w:r>
+      <w:proofErr w:type="gramStart"/>
       <w:r>
         <w:rPr>
           <w:rFonts w:ascii="Consolas" w:eastAsia="Times New Roman" w:hAnsi="Consolas" w:cs="Times New Roman"/>
@@ -13159,6 +14359,7 @@
         </w:rPr>
         <w:t>output</w:t>
       </w:r>
+      <w:proofErr w:type="gramEnd"/>
       <w:r>
         <w:rPr>
           <w:rFonts w:ascii="Consolas" w:eastAsia="Times New Roman" w:hAnsi="Consolas" w:cs="Times New Roman"/>
@@ -13168,6 +14369,7 @@
         </w:rPr>
         <w:t xml:space="preserve"> = </w:t>
       </w:r>
+      <w:proofErr w:type="spellStart"/>
       <w:r>
         <w:rPr>
           <w:rFonts w:ascii="Consolas" w:eastAsia="Times New Roman" w:hAnsi="Consolas" w:cs="Times New Roman"/>
@@ -13184,7 +14386,17 @@
           <w:sz w:val="21"/>
           <w:szCs w:val="21"/>
         </w:rPr>
-        <w:t>.zeros(</w:t>
+        <w:t>.zeros</w:t>
+      </w:r>
+      <w:proofErr w:type="spellEnd"/>
+      <w:r>
+        <w:rPr>
+          <w:rFonts w:ascii="Consolas" w:eastAsia="Times New Roman" w:hAnsi="Consolas" w:cs="Times New Roman"/>
+          <w:color w:val="D4D4D4"/>
+          <w:sz w:val="21"/>
+          <w:szCs w:val="21"/>
+        </w:rPr>
+        <w:t>(</w:t>
       </w:r>
       <w:r>
         <w:rPr>
@@ -13240,6 +14452,7 @@
         </w:rPr>
         <w:t xml:space="preserve">], </w:t>
       </w:r>
+      <w:proofErr w:type="spellStart"/>
       <w:r>
         <w:rPr>
           <w:rFonts w:ascii="Consolas" w:eastAsia="Times New Roman" w:hAnsi="Consolas" w:cs="Times New Roman"/>
@@ -13249,6 +14462,7 @@
         </w:rPr>
         <w:t>dtype</w:t>
       </w:r>
+      <w:proofErr w:type="spellEnd"/>
       <w:r>
         <w:rPr>
           <w:rFonts w:ascii="Consolas" w:eastAsia="Times New Roman" w:hAnsi="Consolas" w:cs="Times New Roman"/>
@@ -13298,6 +14512,7 @@
         </w:rPr>
         <w:t xml:space="preserve">        </w:t>
       </w:r>
+      <w:proofErr w:type="gramStart"/>
       <w:r>
         <w:rPr>
           <w:rFonts w:ascii="Consolas" w:eastAsia="Times New Roman" w:hAnsi="Consolas" w:cs="Times New Roman"/>
@@ -13307,6 +14522,7 @@
         </w:rPr>
         <w:t>for</w:t>
       </w:r>
+      <w:proofErr w:type="gramEnd"/>
       <w:r>
         <w:rPr>
           <w:rFonts w:ascii="Consolas" w:eastAsia="Times New Roman" w:hAnsi="Consolas" w:cs="Times New Roman"/>
@@ -13316,6 +14532,7 @@
         </w:rPr>
         <w:t xml:space="preserve"> </w:t>
       </w:r>
+      <w:proofErr w:type="spellStart"/>
       <w:r>
         <w:rPr>
           <w:rFonts w:ascii="Consolas" w:eastAsia="Times New Roman" w:hAnsi="Consolas" w:cs="Times New Roman"/>
@@ -13325,6 +14542,7 @@
         </w:rPr>
         <w:t>i</w:t>
       </w:r>
+      <w:proofErr w:type="spellEnd"/>
       <w:r>
         <w:rPr>
           <w:rFonts w:ascii="Consolas" w:eastAsia="Times New Roman" w:hAnsi="Consolas" w:cs="Times New Roman"/>
@@ -13388,6 +14606,7 @@
         </w:rPr>
         <w:t xml:space="preserve">, </w:t>
       </w:r>
+      <w:proofErr w:type="spellStart"/>
       <w:r>
         <w:rPr>
           <w:rFonts w:ascii="Consolas" w:eastAsia="Times New Roman" w:hAnsi="Consolas" w:cs="Times New Roman"/>
@@ -13397,6 +14616,7 @@
         </w:rPr>
         <w:t>len</w:t>
       </w:r>
+      <w:proofErr w:type="spellEnd"/>
       <w:r>
         <w:rPr>
           <w:rFonts w:ascii="Consolas" w:eastAsia="Times New Roman" w:hAnsi="Consolas" w:cs="Times New Roman"/>
@@ -13446,6 +14666,7 @@
         </w:rPr>
         <w:t xml:space="preserve">            </w:t>
       </w:r>
+      <w:proofErr w:type="gramStart"/>
       <w:r>
         <w:rPr>
           <w:rFonts w:ascii="Consolas" w:eastAsia="Times New Roman" w:hAnsi="Consolas" w:cs="Times New Roman"/>
@@ -13455,6 +14676,7 @@
         </w:rPr>
         <w:t>data</w:t>
       </w:r>
+      <w:proofErr w:type="gramEnd"/>
       <w:r>
         <w:rPr>
           <w:rFonts w:ascii="Consolas" w:eastAsia="Times New Roman" w:hAnsi="Consolas" w:cs="Times New Roman"/>
@@ -13482,6 +14704,7 @@
         </w:rPr>
         <w:t>[</w:t>
       </w:r>
+      <w:proofErr w:type="spellStart"/>
       <w:r>
         <w:rPr>
           <w:rFonts w:ascii="Consolas" w:eastAsia="Times New Roman" w:hAnsi="Consolas" w:cs="Times New Roman"/>
@@ -13491,6 +14714,7 @@
         </w:rPr>
         <w:t>i</w:t>
       </w:r>
+      <w:proofErr w:type="spellEnd"/>
       <w:r>
         <w:rPr>
           <w:rFonts w:ascii="Consolas" w:eastAsia="Times New Roman" w:hAnsi="Consolas" w:cs="Times New Roman"/>
@@ -13540,6 +14764,7 @@
         </w:rPr>
         <w:t xml:space="preserve">            </w:t>
       </w:r>
+      <w:proofErr w:type="gramStart"/>
       <w:r>
         <w:rPr>
           <w:rFonts w:ascii="Consolas" w:eastAsia="Times New Roman" w:hAnsi="Consolas" w:cs="Times New Roman"/>
@@ -13549,6 +14774,7 @@
         </w:rPr>
         <w:t>data</w:t>
       </w:r>
+      <w:proofErr w:type="gramEnd"/>
       <w:r>
         <w:rPr>
           <w:rFonts w:ascii="Consolas" w:eastAsia="Times New Roman" w:hAnsi="Consolas" w:cs="Times New Roman"/>
@@ -13558,6 +14784,7 @@
         </w:rPr>
         <w:t xml:space="preserve"> = </w:t>
       </w:r>
+      <w:proofErr w:type="spellStart"/>
       <w:r>
         <w:rPr>
           <w:rFonts w:ascii="Consolas" w:eastAsia="Times New Roman" w:hAnsi="Consolas" w:cs="Times New Roman"/>
@@ -13574,7 +14801,17 @@
           <w:sz w:val="21"/>
           <w:szCs w:val="21"/>
         </w:rPr>
-        <w:t>.view(</w:t>
+        <w:t>.view</w:t>
+      </w:r>
+      <w:proofErr w:type="spellEnd"/>
+      <w:r>
+        <w:rPr>
+          <w:rFonts w:ascii="Consolas" w:eastAsia="Times New Roman" w:hAnsi="Consolas" w:cs="Times New Roman"/>
+          <w:color w:val="D4D4D4"/>
+          <w:sz w:val="21"/>
+          <w:szCs w:val="21"/>
+        </w:rPr>
+        <w:t>(</w:t>
       </w:r>
       <w:r>
         <w:rPr>
@@ -13594,6 +14831,7 @@
         </w:rPr>
         <w:t xml:space="preserve">, </w:t>
       </w:r>
+      <w:proofErr w:type="spellStart"/>
       <w:r>
         <w:rPr>
           <w:rFonts w:ascii="Consolas" w:eastAsia="Times New Roman" w:hAnsi="Consolas" w:cs="Times New Roman"/>
@@ -13610,7 +14848,17 @@
           <w:sz w:val="21"/>
           <w:szCs w:val="21"/>
         </w:rPr>
-        <w:t>.size(</w:t>
+        <w:t>.size</w:t>
+      </w:r>
+      <w:proofErr w:type="spellEnd"/>
+      <w:r>
+        <w:rPr>
+          <w:rFonts w:ascii="Consolas" w:eastAsia="Times New Roman" w:hAnsi="Consolas" w:cs="Times New Roman"/>
+          <w:color w:val="D4D4D4"/>
+          <w:sz w:val="21"/>
+          <w:szCs w:val="21"/>
+        </w:rPr>
+        <w:t>(</w:t>
       </w:r>
       <w:r>
         <w:rPr>
@@ -13630,6 +14878,7 @@
         </w:rPr>
         <w:t xml:space="preserve">), </w:t>
       </w:r>
+      <w:proofErr w:type="spellStart"/>
       <w:r>
         <w:rPr>
           <w:rFonts w:ascii="Consolas" w:eastAsia="Times New Roman" w:hAnsi="Consolas" w:cs="Times New Roman"/>
@@ -13646,7 +14895,17 @@
           <w:sz w:val="21"/>
           <w:szCs w:val="21"/>
         </w:rPr>
-        <w:t>.size(</w:t>
+        <w:t>.size</w:t>
+      </w:r>
+      <w:proofErr w:type="spellEnd"/>
+      <w:r>
+        <w:rPr>
+          <w:rFonts w:ascii="Consolas" w:eastAsia="Times New Roman" w:hAnsi="Consolas" w:cs="Times New Roman"/>
+          <w:color w:val="D4D4D4"/>
+          <w:sz w:val="21"/>
+          <w:szCs w:val="21"/>
+        </w:rPr>
+        <w:t>(</w:t>
       </w:r>
       <w:r>
         <w:rPr>
@@ -13666,6 +14925,7 @@
         </w:rPr>
         <w:t xml:space="preserve">), </w:t>
       </w:r>
+      <w:proofErr w:type="spellStart"/>
       <w:r>
         <w:rPr>
           <w:rFonts w:ascii="Consolas" w:eastAsia="Times New Roman" w:hAnsi="Consolas" w:cs="Times New Roman"/>
@@ -13682,7 +14942,17 @@
           <w:sz w:val="21"/>
           <w:szCs w:val="21"/>
         </w:rPr>
-        <w:t>.size(</w:t>
+        <w:t>.size</w:t>
+      </w:r>
+      <w:proofErr w:type="spellEnd"/>
+      <w:r>
+        <w:rPr>
+          <w:rFonts w:ascii="Consolas" w:eastAsia="Times New Roman" w:hAnsi="Consolas" w:cs="Times New Roman"/>
+          <w:color w:val="D4D4D4"/>
+          <w:sz w:val="21"/>
+          <w:szCs w:val="21"/>
+        </w:rPr>
+        <w:t>(</w:t>
       </w:r>
       <w:r>
         <w:rPr>
@@ -13724,6 +14994,7 @@
         </w:rPr>
         <w:t xml:space="preserve">            </w:t>
       </w:r>
+      <w:proofErr w:type="gramStart"/>
       <w:r>
         <w:rPr>
           <w:rFonts w:ascii="Consolas" w:eastAsia="Times New Roman" w:hAnsi="Consolas" w:cs="Times New Roman"/>
@@ -13733,6 +15004,7 @@
         </w:rPr>
         <w:t>data</w:t>
       </w:r>
+      <w:proofErr w:type="gramEnd"/>
       <w:r>
         <w:rPr>
           <w:rFonts w:ascii="Consolas" w:eastAsia="Times New Roman" w:hAnsi="Consolas" w:cs="Times New Roman"/>
@@ -13782,6 +15054,7 @@
         </w:rPr>
         <w:t xml:space="preserve">            </w:t>
       </w:r>
+      <w:proofErr w:type="gramStart"/>
       <w:r>
         <w:rPr>
           <w:rFonts w:ascii="Consolas" w:eastAsia="Times New Roman" w:hAnsi="Consolas" w:cs="Times New Roman"/>
@@ -13791,6 +15064,7 @@
         </w:rPr>
         <w:t>output</w:t>
       </w:r>
+      <w:proofErr w:type="gramEnd"/>
       <w:r>
         <w:rPr>
           <w:rFonts w:ascii="Consolas" w:eastAsia="Times New Roman" w:hAnsi="Consolas" w:cs="Times New Roman"/>
@@ -13800,6 +15074,7 @@
         </w:rPr>
         <w:t xml:space="preserve"> = </w:t>
       </w:r>
+      <w:proofErr w:type="spellStart"/>
       <w:r>
         <w:rPr>
           <w:rFonts w:ascii="Consolas" w:eastAsia="Times New Roman" w:hAnsi="Consolas" w:cs="Times New Roman"/>
@@ -13816,7 +15091,17 @@
           <w:sz w:val="21"/>
           <w:szCs w:val="21"/>
         </w:rPr>
-        <w:t>.add(</w:t>
+        <w:t>.add</w:t>
+      </w:r>
+      <w:proofErr w:type="spellEnd"/>
+      <w:r>
+        <w:rPr>
+          <w:rFonts w:ascii="Consolas" w:eastAsia="Times New Roman" w:hAnsi="Consolas" w:cs="Times New Roman"/>
+          <w:color w:val="D4D4D4"/>
+          <w:sz w:val="21"/>
+          <w:szCs w:val="21"/>
+        </w:rPr>
+        <w:t>(</w:t>
       </w:r>
       <w:r>
         <w:rPr>
@@ -13907,6 +15192,7 @@
         </w:rPr>
         <w:t xml:space="preserve">        </w:t>
       </w:r>
+      <w:proofErr w:type="gramStart"/>
       <w:r>
         <w:rPr>
           <w:rFonts w:ascii="Consolas" w:eastAsia="Times New Roman" w:hAnsi="Consolas" w:cs="Times New Roman"/>
@@ -13916,6 +15202,7 @@
         </w:rPr>
         <w:t>for</w:t>
       </w:r>
+      <w:proofErr w:type="gramEnd"/>
       <w:r>
         <w:rPr>
           <w:rFonts w:ascii="Consolas" w:eastAsia="Times New Roman" w:hAnsi="Consolas" w:cs="Times New Roman"/>
@@ -13925,6 +15212,7 @@
         </w:rPr>
         <w:t xml:space="preserve"> </w:t>
       </w:r>
+      <w:proofErr w:type="spellStart"/>
       <w:r>
         <w:rPr>
           <w:rFonts w:ascii="Consolas" w:eastAsia="Times New Roman" w:hAnsi="Consolas" w:cs="Times New Roman"/>
@@ -13934,6 +15222,7 @@
         </w:rPr>
         <w:t>i</w:t>
       </w:r>
+      <w:proofErr w:type="spellEnd"/>
       <w:r>
         <w:rPr>
           <w:rFonts w:ascii="Consolas" w:eastAsia="Times New Roman" w:hAnsi="Consolas" w:cs="Times New Roman"/>
@@ -14199,6 +15488,8 @@
         </w:rPr>
         <w:t xml:space="preserve">            </w:t>
       </w:r>
+      <w:proofErr w:type="spellStart"/>
+      <w:proofErr w:type="gramStart"/>
       <w:r>
         <w:rPr>
           <w:rFonts w:ascii="Consolas" w:eastAsia="Times New Roman" w:hAnsi="Consolas" w:cs="Times New Roman"/>
@@ -14215,8 +15506,19 @@
           <w:sz w:val="21"/>
           <w:szCs w:val="21"/>
         </w:rPr>
-        <w:t>.data[</w:t>
-      </w:r>
+        <w:t>.data</w:t>
+      </w:r>
+      <w:proofErr w:type="spellEnd"/>
+      <w:r>
+        <w:rPr>
+          <w:rFonts w:ascii="Consolas" w:eastAsia="Times New Roman" w:hAnsi="Consolas" w:cs="Times New Roman"/>
+          <w:color w:val="D4D4D4"/>
+          <w:sz w:val="21"/>
+          <w:szCs w:val="21"/>
+        </w:rPr>
+        <w:t>[</w:t>
+      </w:r>
+      <w:proofErr w:type="gramEnd"/>
       <w:r>
         <w:rPr>
           <w:rFonts w:ascii="Consolas" w:eastAsia="Times New Roman" w:hAnsi="Consolas" w:cs="Times New Roman"/>
@@ -14235,6 +15537,7 @@
         </w:rPr>
         <w:t>][</w:t>
       </w:r>
+      <w:proofErr w:type="spellStart"/>
       <w:r>
         <w:rPr>
           <w:rFonts w:ascii="Consolas" w:eastAsia="Times New Roman" w:hAnsi="Consolas" w:cs="Times New Roman"/>
@@ -14244,6 +15547,7 @@
         </w:rPr>
         <w:t>i</w:t>
       </w:r>
+      <w:proofErr w:type="spellEnd"/>
       <w:r>
         <w:rPr>
           <w:rFonts w:ascii="Consolas" w:eastAsia="Times New Roman" w:hAnsi="Consolas" w:cs="Times New Roman"/>
@@ -14284,6 +15588,7 @@
         </w:rPr>
         <w:t xml:space="preserve">        </w:t>
       </w:r>
+      <w:proofErr w:type="gramStart"/>
       <w:r>
         <w:rPr>
           <w:rFonts w:ascii="Consolas" w:eastAsia="Times New Roman" w:hAnsi="Consolas" w:cs="Times New Roman"/>
@@ -14293,6 +15598,7 @@
         </w:rPr>
         <w:t>prediction</w:t>
       </w:r>
+      <w:proofErr w:type="gramEnd"/>
       <w:r>
         <w:rPr>
           <w:rFonts w:ascii="Consolas" w:eastAsia="Times New Roman" w:hAnsi="Consolas" w:cs="Times New Roman"/>
@@ -14302,6 +15608,7 @@
         </w:rPr>
         <w:t xml:space="preserve"> = </w:t>
       </w:r>
+      <w:proofErr w:type="spellStart"/>
       <w:r>
         <w:rPr>
           <w:rFonts w:ascii="Consolas" w:eastAsia="Times New Roman" w:hAnsi="Consolas" w:cs="Times New Roman"/>
@@ -14318,7 +15625,17 @@
           <w:sz w:val="21"/>
           <w:szCs w:val="21"/>
         </w:rPr>
-        <w:t>.data.max(</w:t>
+        <w:t>.data.max</w:t>
+      </w:r>
+      <w:proofErr w:type="spellEnd"/>
+      <w:r>
+        <w:rPr>
+          <w:rFonts w:ascii="Consolas" w:eastAsia="Times New Roman" w:hAnsi="Consolas" w:cs="Times New Roman"/>
+          <w:color w:val="D4D4D4"/>
+          <w:sz w:val="21"/>
+          <w:szCs w:val="21"/>
+        </w:rPr>
+        <w:t>(</w:t>
       </w:r>
       <w:r>
         <w:rPr>
@@ -14338,6 +15655,7 @@
         </w:rPr>
         <w:t xml:space="preserve">, </w:t>
       </w:r>
+      <w:proofErr w:type="spellStart"/>
       <w:r>
         <w:rPr>
           <w:rFonts w:ascii="Consolas" w:eastAsia="Times New Roman" w:hAnsi="Consolas" w:cs="Times New Roman"/>
@@ -14347,6 +15665,7 @@
         </w:rPr>
         <w:t>keepdim</w:t>
       </w:r>
+      <w:proofErr w:type="spellEnd"/>
       <w:r>
         <w:rPr>
           <w:rFonts w:ascii="Consolas" w:eastAsia="Times New Roman" w:hAnsi="Consolas" w:cs="Times New Roman"/>
@@ -14396,6 +15715,8 @@
         </w:rPr>
         <w:t xml:space="preserve">        </w:t>
       </w:r>
+      <w:proofErr w:type="spellStart"/>
+      <w:proofErr w:type="gramStart"/>
       <w:r>
         <w:rPr>
           <w:rFonts w:ascii="Consolas" w:eastAsia="Times New Roman" w:hAnsi="Consolas" w:cs="Times New Roman"/>
@@ -14405,6 +15726,8 @@
         </w:rPr>
         <w:t>pred</w:t>
       </w:r>
+      <w:proofErr w:type="spellEnd"/>
+      <w:proofErr w:type="gramEnd"/>
       <w:r>
         <w:rPr>
           <w:rFonts w:ascii="Consolas" w:eastAsia="Times New Roman" w:hAnsi="Consolas" w:cs="Times New Roman"/>
@@ -14414,6 +15737,7 @@
         </w:rPr>
         <w:t xml:space="preserve"> = </w:t>
       </w:r>
+      <w:proofErr w:type="spellStart"/>
       <w:r>
         <w:rPr>
           <w:rFonts w:ascii="Consolas" w:eastAsia="Times New Roman" w:hAnsi="Consolas" w:cs="Times New Roman"/>
@@ -14423,6 +15747,7 @@
         </w:rPr>
         <w:t>int</w:t>
       </w:r>
+      <w:proofErr w:type="spellEnd"/>
       <w:r>
         <w:rPr>
           <w:rFonts w:ascii="Consolas" w:eastAsia="Times New Roman" w:hAnsi="Consolas" w:cs="Times New Roman"/>
@@ -14490,6 +15815,8 @@
         </w:rPr>
         <w:t xml:space="preserve">        </w:t>
       </w:r>
+      <w:proofErr w:type="spellStart"/>
+      <w:proofErr w:type="gramStart"/>
       <w:r>
         <w:rPr>
           <w:rFonts w:ascii="Consolas" w:eastAsia="Times New Roman" w:hAnsi="Consolas" w:cs="Times New Roman"/>
@@ -14499,6 +15826,8 @@
         </w:rPr>
         <w:t>prob</w:t>
       </w:r>
+      <w:proofErr w:type="spellEnd"/>
+      <w:proofErr w:type="gramEnd"/>
       <w:r>
         <w:rPr>
           <w:rFonts w:ascii="Consolas" w:eastAsia="Times New Roman" w:hAnsi="Consolas" w:cs="Times New Roman"/>
@@ -14602,6 +15931,7 @@
         </w:rPr>
         <w:t xml:space="preserve">        </w:t>
       </w:r>
+      <w:proofErr w:type="gramStart"/>
       <w:r>
         <w:rPr>
           <w:rFonts w:ascii="Consolas" w:eastAsia="Times New Roman" w:hAnsi="Consolas" w:cs="Times New Roman"/>
@@ -14611,6 +15941,7 @@
         </w:rPr>
         <w:t>return</w:t>
       </w:r>
+      <w:proofErr w:type="gramEnd"/>
       <w:r>
         <w:rPr>
           <w:rFonts w:ascii="Consolas" w:eastAsia="Times New Roman" w:hAnsi="Consolas" w:cs="Times New Roman"/>
@@ -14620,6 +15951,7 @@
         </w:rPr>
         <w:t xml:space="preserve"> </w:t>
       </w:r>
+      <w:proofErr w:type="spellStart"/>
       <w:r>
         <w:rPr>
           <w:rFonts w:ascii="Consolas" w:eastAsia="Times New Roman" w:hAnsi="Consolas" w:cs="Times New Roman"/>
@@ -14629,6 +15961,7 @@
         </w:rPr>
         <w:t>pred</w:t>
       </w:r>
+      <w:proofErr w:type="spellEnd"/>
       <w:r>
         <w:rPr>
           <w:rFonts w:ascii="Consolas" w:eastAsia="Times New Roman" w:hAnsi="Consolas" w:cs="Times New Roman"/>
@@ -14638,6 +15971,7 @@
         </w:rPr>
         <w:t xml:space="preserve">, </w:t>
       </w:r>
+      <w:proofErr w:type="spellStart"/>
       <w:r>
         <w:rPr>
           <w:rFonts w:ascii="Consolas" w:eastAsia="Times New Roman" w:hAnsi="Consolas" w:cs="Times New Roman"/>
@@ -14647,6 +15981,7 @@
         </w:rPr>
         <w:t>prob</w:t>
       </w:r>
+      <w:proofErr w:type="spellEnd"/>
       <w:r>
         <w:rPr>
           <w:rFonts w:ascii="Consolas" w:eastAsia="Times New Roman" w:hAnsi="Consolas" w:cs="Times New Roman"/>
@@ -14674,6 +16009,7 @@
         </w:rPr>
         <w:t>[</w:t>
       </w:r>
+      <w:proofErr w:type="spellStart"/>
       <w:r>
         <w:rPr>
           <w:rFonts w:ascii="Consolas" w:eastAsia="Times New Roman" w:hAnsi="Consolas" w:cs="Times New Roman"/>
@@ -14683,6 +16019,7 @@
         </w:rPr>
         <w:t>pred</w:t>
       </w:r>
+      <w:proofErr w:type="spellEnd"/>
       <w:r>
         <w:rPr>
           <w:rFonts w:ascii="Consolas" w:eastAsia="Times New Roman" w:hAnsi="Consolas" w:cs="Times New Roman"/>
@@ -14734,7 +16071,27 @@
           <w:sz w:val="21"/>
           <w:szCs w:val="21"/>
         </w:rPr>
-        <w:t># Converts red pixels to blue in PIC.</w:t>
+        <w:t xml:space="preserve"># </w:t>
+      </w:r>
+      <w:proofErr w:type="gramStart"/>
+      <w:r>
+        <w:rPr>
+          <w:rFonts w:ascii="Consolas" w:eastAsia="Times New Roman" w:hAnsi="Consolas" w:cs="Times New Roman"/>
+          <w:color w:val="6A9955"/>
+          <w:sz w:val="21"/>
+          <w:szCs w:val="21"/>
+        </w:rPr>
+        <w:t>Converts</w:t>
+      </w:r>
+      <w:proofErr w:type="gramEnd"/>
+      <w:r>
+        <w:rPr>
+          <w:rFonts w:ascii="Consolas" w:eastAsia="Times New Roman" w:hAnsi="Consolas" w:cs="Times New Roman"/>
+          <w:color w:val="6A9955"/>
+          <w:sz w:val="21"/>
+          <w:szCs w:val="21"/>
+        </w:rPr>
+        <w:t xml:space="preserve"> red pixels to blue in PIC.</w:t>
       </w:r>
     </w:p>
     <w:p>
@@ -14758,6 +16115,8 @@
         </w:rPr>
         <w:t xml:space="preserve">    </w:t>
       </w:r>
+      <w:proofErr w:type="spellStart"/>
+      <w:proofErr w:type="gramStart"/>
       <w:r>
         <w:rPr>
           <w:rFonts w:ascii="Consolas" w:eastAsia="Times New Roman" w:hAnsi="Consolas" w:cs="Times New Roman"/>
@@ -14767,6 +16126,8 @@
         </w:rPr>
         <w:t>def</w:t>
       </w:r>
+      <w:proofErr w:type="spellEnd"/>
+      <w:proofErr w:type="gramEnd"/>
       <w:r>
         <w:rPr>
           <w:rFonts w:ascii="Consolas" w:eastAsia="Times New Roman" w:hAnsi="Consolas" w:cs="Times New Roman"/>
@@ -14776,6 +16137,7 @@
         </w:rPr>
         <w:t xml:space="preserve"> </w:t>
       </w:r>
+      <w:proofErr w:type="spellStart"/>
       <w:r>
         <w:rPr>
           <w:rFonts w:ascii="Consolas" w:eastAsia="Times New Roman" w:hAnsi="Consolas" w:cs="Times New Roman"/>
@@ -14785,6 +16147,7 @@
         </w:rPr>
         <w:t>process_pic</w:t>
       </w:r>
+      <w:proofErr w:type="spellEnd"/>
       <w:r>
         <w:rPr>
           <w:rFonts w:ascii="Consolas" w:eastAsia="Times New Roman" w:hAnsi="Consolas" w:cs="Times New Roman"/>
@@ -14852,6 +16215,8 @@
         </w:rPr>
         <w:t xml:space="preserve">        </w:t>
       </w:r>
+      <w:proofErr w:type="spellStart"/>
+      <w:proofErr w:type="gramStart"/>
       <w:r>
         <w:rPr>
           <w:rFonts w:ascii="Consolas" w:eastAsia="Times New Roman" w:hAnsi="Consolas" w:cs="Times New Roman"/>
@@ -14861,6 +16226,8 @@
         </w:rPr>
         <w:t>img</w:t>
       </w:r>
+      <w:proofErr w:type="spellEnd"/>
+      <w:proofErr w:type="gramEnd"/>
       <w:r>
         <w:rPr>
           <w:rFonts w:ascii="Consolas" w:eastAsia="Times New Roman" w:hAnsi="Consolas" w:cs="Times New Roman"/>
@@ -14870,6 +16237,7 @@
         </w:rPr>
         <w:t xml:space="preserve"> = </w:t>
       </w:r>
+      <w:proofErr w:type="spellStart"/>
       <w:r>
         <w:rPr>
           <w:rFonts w:ascii="Consolas" w:eastAsia="Times New Roman" w:hAnsi="Consolas" w:cs="Times New Roman"/>
@@ -14897,6 +16265,7 @@
         </w:rPr>
         <w:t>new</w:t>
       </w:r>
+      <w:proofErr w:type="spellEnd"/>
       <w:r>
         <w:rPr>
           <w:rFonts w:ascii="Consolas" w:eastAsia="Times New Roman" w:hAnsi="Consolas" w:cs="Times New Roman"/>
@@ -14924,6 +16293,7 @@
         </w:rPr>
         <w:t>, (</w:t>
       </w:r>
+      <w:proofErr w:type="spellStart"/>
       <w:r>
         <w:rPr>
           <w:rFonts w:ascii="Consolas" w:eastAsia="Times New Roman" w:hAnsi="Consolas" w:cs="Times New Roman"/>
@@ -14940,7 +16310,17 @@
           <w:sz w:val="21"/>
           <w:szCs w:val="21"/>
         </w:rPr>
-        <w:t>.size))</w:t>
+        <w:t>.size</w:t>
+      </w:r>
+      <w:proofErr w:type="spellEnd"/>
+      <w:r>
+        <w:rPr>
+          <w:rFonts w:ascii="Consolas" w:eastAsia="Times New Roman" w:hAnsi="Consolas" w:cs="Times New Roman"/>
+          <w:color w:val="D4D4D4"/>
+          <w:sz w:val="21"/>
+          <w:szCs w:val="21"/>
+        </w:rPr>
+        <w:t>))</w:t>
       </w:r>
     </w:p>
     <w:p>
@@ -14964,6 +16344,7 @@
         </w:rPr>
         <w:t xml:space="preserve">        </w:t>
       </w:r>
+      <w:proofErr w:type="gramStart"/>
       <w:r>
         <w:rPr>
           <w:rFonts w:ascii="Consolas" w:eastAsia="Times New Roman" w:hAnsi="Consolas" w:cs="Times New Roman"/>
@@ -14973,6 +16354,7 @@
         </w:rPr>
         <w:t>for</w:t>
       </w:r>
+      <w:proofErr w:type="gramEnd"/>
       <w:r>
         <w:rPr>
           <w:rFonts w:ascii="Consolas" w:eastAsia="Times New Roman" w:hAnsi="Consolas" w:cs="Times New Roman"/>
@@ -15036,6 +16418,7 @@
         </w:rPr>
         <w:t>(</w:t>
       </w:r>
+      <w:proofErr w:type="spellStart"/>
       <w:r>
         <w:rPr>
           <w:rFonts w:ascii="Consolas" w:eastAsia="Times New Roman" w:hAnsi="Consolas" w:cs="Times New Roman"/>
@@ -15052,7 +16435,17 @@
           <w:sz w:val="21"/>
           <w:szCs w:val="21"/>
         </w:rPr>
-        <w:t>.width):</w:t>
+        <w:t>.width</w:t>
+      </w:r>
+      <w:proofErr w:type="spellEnd"/>
+      <w:r>
+        <w:rPr>
+          <w:rFonts w:ascii="Consolas" w:eastAsia="Times New Roman" w:hAnsi="Consolas" w:cs="Times New Roman"/>
+          <w:color w:val="D4D4D4"/>
+          <w:sz w:val="21"/>
+          <w:szCs w:val="21"/>
+        </w:rPr>
+        <w:t>):</w:t>
       </w:r>
     </w:p>
     <w:p>
@@ -15076,6 +16469,7 @@
         </w:rPr>
         <w:t xml:space="preserve">            </w:t>
       </w:r>
+      <w:proofErr w:type="gramStart"/>
       <w:r>
         <w:rPr>
           <w:rFonts w:ascii="Consolas" w:eastAsia="Times New Roman" w:hAnsi="Consolas" w:cs="Times New Roman"/>
@@ -15085,6 +16479,7 @@
         </w:rPr>
         <w:t>for</w:t>
       </w:r>
+      <w:proofErr w:type="gramEnd"/>
       <w:r>
         <w:rPr>
           <w:rFonts w:ascii="Consolas" w:eastAsia="Times New Roman" w:hAnsi="Consolas" w:cs="Times New Roman"/>
@@ -15148,6 +16543,7 @@
         </w:rPr>
         <w:t>(</w:t>
       </w:r>
+      <w:proofErr w:type="spellStart"/>
       <w:r>
         <w:rPr>
           <w:rFonts w:ascii="Consolas" w:eastAsia="Times New Roman" w:hAnsi="Consolas" w:cs="Times New Roman"/>
@@ -15164,7 +16560,17 @@
           <w:sz w:val="21"/>
           <w:szCs w:val="21"/>
         </w:rPr>
-        <w:t>.height):</w:t>
+        <w:t>.height</w:t>
+      </w:r>
+      <w:proofErr w:type="spellEnd"/>
+      <w:r>
+        <w:rPr>
+          <w:rFonts w:ascii="Consolas" w:eastAsia="Times New Roman" w:hAnsi="Consolas" w:cs="Times New Roman"/>
+          <w:color w:val="D4D4D4"/>
+          <w:sz w:val="21"/>
+          <w:szCs w:val="21"/>
+        </w:rPr>
+        <w:t>):</w:t>
       </w:r>
     </w:p>
     <w:p>
@@ -15188,6 +16594,7 @@
         </w:rPr>
         <w:t xml:space="preserve">                </w:t>
       </w:r>
+      <w:proofErr w:type="gramStart"/>
       <w:r>
         <w:rPr>
           <w:rFonts w:ascii="Consolas" w:eastAsia="Times New Roman" w:hAnsi="Consolas" w:cs="Times New Roman"/>
@@ -15197,6 +16604,7 @@
         </w:rPr>
         <w:t>r</w:t>
       </w:r>
+      <w:proofErr w:type="gramEnd"/>
       <w:r>
         <w:rPr>
           <w:rFonts w:ascii="Consolas" w:eastAsia="Times New Roman" w:hAnsi="Consolas" w:cs="Times New Roman"/>
@@ -15242,6 +16650,7 @@
         </w:rPr>
         <w:t xml:space="preserve"> = </w:t>
       </w:r>
+      <w:proofErr w:type="spellStart"/>
       <w:r>
         <w:rPr>
           <w:rFonts w:ascii="Consolas" w:eastAsia="Times New Roman" w:hAnsi="Consolas" w:cs="Times New Roman"/>
@@ -15258,7 +16667,17 @@
           <w:sz w:val="21"/>
           <w:szCs w:val="21"/>
         </w:rPr>
-        <w:t>.getpixel((</w:t>
+        <w:t>.getpixel</w:t>
+      </w:r>
+      <w:proofErr w:type="spellEnd"/>
+      <w:r>
+        <w:rPr>
+          <w:rFonts w:ascii="Consolas" w:eastAsia="Times New Roman" w:hAnsi="Consolas" w:cs="Times New Roman"/>
+          <w:color w:val="D4D4D4"/>
+          <w:sz w:val="21"/>
+          <w:szCs w:val="21"/>
+        </w:rPr>
+        <w:t>((</w:t>
       </w:r>
       <w:r>
         <w:rPr>
@@ -15318,6 +16737,7 @@
         </w:rPr>
         <w:t xml:space="preserve">                </w:t>
       </w:r>
+      <w:proofErr w:type="gramStart"/>
       <w:r>
         <w:rPr>
           <w:rFonts w:ascii="Consolas" w:eastAsia="Times New Roman" w:hAnsi="Consolas" w:cs="Times New Roman"/>
@@ -15327,6 +16747,7 @@
         </w:rPr>
         <w:t>if</w:t>
       </w:r>
+      <w:proofErr w:type="gramEnd"/>
       <w:r>
         <w:rPr>
           <w:rFonts w:ascii="Consolas" w:eastAsia="Times New Roman" w:hAnsi="Consolas" w:cs="Times New Roman"/>
@@ -15502,6 +16923,8 @@
         </w:rPr>
         <w:t xml:space="preserve">                    </w:t>
       </w:r>
+      <w:proofErr w:type="spellStart"/>
+      <w:proofErr w:type="gramStart"/>
       <w:r>
         <w:rPr>
           <w:rFonts w:ascii="Consolas" w:eastAsia="Times New Roman" w:hAnsi="Consolas" w:cs="Times New Roman"/>
@@ -15529,14 +16952,25 @@
         </w:rPr>
         <w:t>putpixel</w:t>
       </w:r>
-      <w:r>
-        <w:rPr>
-          <w:rFonts w:ascii="Consolas" w:eastAsia="Times New Roman" w:hAnsi="Consolas" w:cs="Times New Roman"/>
-          <w:color w:val="D4D4D4"/>
-          <w:sz w:val="21"/>
-          <w:szCs w:val="21"/>
-        </w:rPr>
-        <w:t>((</w:t>
+      <w:proofErr w:type="spellEnd"/>
+      <w:r>
+        <w:rPr>
+          <w:rFonts w:ascii="Consolas" w:eastAsia="Times New Roman" w:hAnsi="Consolas" w:cs="Times New Roman"/>
+          <w:color w:val="D4D4D4"/>
+          <w:sz w:val="21"/>
+          <w:szCs w:val="21"/>
+        </w:rPr>
+        <w:t>(</w:t>
+      </w:r>
+      <w:proofErr w:type="gramEnd"/>
+      <w:r>
+        <w:rPr>
+          <w:rFonts w:ascii="Consolas" w:eastAsia="Times New Roman" w:hAnsi="Consolas" w:cs="Times New Roman"/>
+          <w:color w:val="D4D4D4"/>
+          <w:sz w:val="21"/>
+          <w:szCs w:val="21"/>
+        </w:rPr>
+        <w:t>(</w:t>
       </w:r>
       <w:r>
         <w:rPr>
@@ -15650,6 +17084,7 @@
         </w:rPr>
         <w:t xml:space="preserve">                </w:t>
       </w:r>
+      <w:proofErr w:type="gramStart"/>
       <w:r>
         <w:rPr>
           <w:rFonts w:ascii="Consolas" w:eastAsia="Times New Roman" w:hAnsi="Consolas" w:cs="Times New Roman"/>
@@ -15659,6 +17094,7 @@
         </w:rPr>
         <w:t>else</w:t>
       </w:r>
+      <w:proofErr w:type="gramEnd"/>
       <w:r>
         <w:rPr>
           <w:rFonts w:ascii="Consolas" w:eastAsia="Times New Roman" w:hAnsi="Consolas" w:cs="Times New Roman"/>
@@ -15690,6 +17126,8 @@
         </w:rPr>
         <w:t xml:space="preserve">                    </w:t>
       </w:r>
+      <w:proofErr w:type="spellStart"/>
+      <w:proofErr w:type="gramStart"/>
       <w:r>
         <w:rPr>
           <w:rFonts w:ascii="Consolas" w:eastAsia="Times New Roman" w:hAnsi="Consolas" w:cs="Times New Roman"/>
@@ -15717,14 +17155,25 @@
         </w:rPr>
         <w:t>putpixel</w:t>
       </w:r>
-      <w:r>
-        <w:rPr>
-          <w:rFonts w:ascii="Consolas" w:eastAsia="Times New Roman" w:hAnsi="Consolas" w:cs="Times New Roman"/>
-          <w:color w:val="D4D4D4"/>
-          <w:sz w:val="21"/>
-          <w:szCs w:val="21"/>
-        </w:rPr>
-        <w:t>((</w:t>
+      <w:proofErr w:type="spellEnd"/>
+      <w:r>
+        <w:rPr>
+          <w:rFonts w:ascii="Consolas" w:eastAsia="Times New Roman" w:hAnsi="Consolas" w:cs="Times New Roman"/>
+          <w:color w:val="D4D4D4"/>
+          <w:sz w:val="21"/>
+          <w:szCs w:val="21"/>
+        </w:rPr>
+        <w:t>(</w:t>
+      </w:r>
+      <w:proofErr w:type="gramEnd"/>
+      <w:r>
+        <w:rPr>
+          <w:rFonts w:ascii="Consolas" w:eastAsia="Times New Roman" w:hAnsi="Consolas" w:cs="Times New Roman"/>
+          <w:color w:val="D4D4D4"/>
+          <w:sz w:val="21"/>
+          <w:szCs w:val="21"/>
+        </w:rPr>
+        <w:t>(</w:t>
       </w:r>
       <w:r>
         <w:rPr>
@@ -15838,6 +17287,7 @@
         </w:rPr>
         <w:t xml:space="preserve">        </w:t>
       </w:r>
+      <w:proofErr w:type="gramStart"/>
       <w:r>
         <w:rPr>
           <w:rFonts w:ascii="Consolas" w:eastAsia="Times New Roman" w:hAnsi="Consolas" w:cs="Times New Roman"/>
@@ -15847,6 +17297,7 @@
         </w:rPr>
         <w:t>return</w:t>
       </w:r>
+      <w:proofErr w:type="gramEnd"/>
       <w:r>
         <w:rPr>
           <w:rFonts w:ascii="Consolas" w:eastAsia="Times New Roman" w:hAnsi="Consolas" w:cs="Times New Roman"/>
@@ -15856,6 +17307,7 @@
         </w:rPr>
         <w:t xml:space="preserve"> </w:t>
       </w:r>
+      <w:proofErr w:type="spellStart"/>
       <w:r>
         <w:rPr>
           <w:rFonts w:ascii="Consolas" w:eastAsia="Times New Roman" w:hAnsi="Consolas" w:cs="Times New Roman"/>
@@ -15865,6 +17317,7 @@
         </w:rPr>
         <w:t>img</w:t>
       </w:r>
+      <w:proofErr w:type="spellEnd"/>
     </w:p>
     <w:p>
       <w:pPr>
@@ -15907,7 +17360,27 @@
           <w:sz w:val="21"/>
           <w:szCs w:val="21"/>
         </w:rPr>
-        <w:t># Checks if atleast a specified percentage of PIC's pixels are red.</w:t>
+        <w:t xml:space="preserve"># Checks if </w:t>
+      </w:r>
+      <w:proofErr w:type="spellStart"/>
+      <w:r>
+        <w:rPr>
+          <w:rFonts w:ascii="Consolas" w:eastAsia="Times New Roman" w:hAnsi="Consolas" w:cs="Times New Roman"/>
+          <w:color w:val="6A9955"/>
+          <w:sz w:val="21"/>
+          <w:szCs w:val="21"/>
+        </w:rPr>
+        <w:t>atleast</w:t>
+      </w:r>
+      <w:proofErr w:type="spellEnd"/>
+      <w:r>
+        <w:rPr>
+          <w:rFonts w:ascii="Consolas" w:eastAsia="Times New Roman" w:hAnsi="Consolas" w:cs="Times New Roman"/>
+          <w:color w:val="6A9955"/>
+          <w:sz w:val="21"/>
+          <w:szCs w:val="21"/>
+        </w:rPr>
+        <w:t xml:space="preserve"> a specified percentage of PIC's pixels are red.</w:t>
       </w:r>
     </w:p>
     <w:p>
@@ -15931,6 +17404,8 @@
         </w:rPr>
         <w:t xml:space="preserve">    </w:t>
       </w:r>
+      <w:proofErr w:type="spellStart"/>
+      <w:proofErr w:type="gramStart"/>
       <w:r>
         <w:rPr>
           <w:rFonts w:ascii="Consolas" w:eastAsia="Times New Roman" w:hAnsi="Consolas" w:cs="Times New Roman"/>
@@ -15940,6 +17415,8 @@
         </w:rPr>
         <w:t>def</w:t>
       </w:r>
+      <w:proofErr w:type="spellEnd"/>
+      <w:proofErr w:type="gramEnd"/>
       <w:r>
         <w:rPr>
           <w:rFonts w:ascii="Consolas" w:eastAsia="Times New Roman" w:hAnsi="Consolas" w:cs="Times New Roman"/>
@@ -15949,6 +17426,7 @@
         </w:rPr>
         <w:t xml:space="preserve"> </w:t>
       </w:r>
+      <w:proofErr w:type="spellStart"/>
       <w:r>
         <w:rPr>
           <w:rFonts w:ascii="Consolas" w:eastAsia="Times New Roman" w:hAnsi="Consolas" w:cs="Times New Roman"/>
@@ -15958,6 +17436,7 @@
         </w:rPr>
         <w:t>does_have_red</w:t>
       </w:r>
+      <w:proofErr w:type="spellEnd"/>
       <w:r>
         <w:rPr>
           <w:rFonts w:ascii="Consolas" w:eastAsia="Times New Roman" w:hAnsi="Consolas" w:cs="Times New Roman"/>
@@ -16025,6 +17504,7 @@
         </w:rPr>
         <w:t xml:space="preserve">        </w:t>
       </w:r>
+      <w:proofErr w:type="spellStart"/>
       <w:r>
         <w:rPr>
           <w:rFonts w:ascii="Consolas" w:eastAsia="Times New Roman" w:hAnsi="Consolas" w:cs="Times New Roman"/>
@@ -16034,6 +17514,7 @@
         </w:rPr>
         <w:t>red_cnt</w:t>
       </w:r>
+      <w:proofErr w:type="spellEnd"/>
       <w:r>
         <w:rPr>
           <w:rFonts w:ascii="Consolas" w:eastAsia="Times New Roman" w:hAnsi="Consolas" w:cs="Times New Roman"/>
@@ -16074,6 +17555,7 @@
         </w:rPr>
         <w:t xml:space="preserve">        </w:t>
       </w:r>
+      <w:proofErr w:type="gramStart"/>
       <w:r>
         <w:rPr>
           <w:rFonts w:ascii="Consolas" w:eastAsia="Times New Roman" w:hAnsi="Consolas" w:cs="Times New Roman"/>
@@ -16083,6 +17565,7 @@
         </w:rPr>
         <w:t>for</w:t>
       </w:r>
+      <w:proofErr w:type="gramEnd"/>
       <w:r>
         <w:rPr>
           <w:rFonts w:ascii="Consolas" w:eastAsia="Times New Roman" w:hAnsi="Consolas" w:cs="Times New Roman"/>
@@ -16146,6 +17629,7 @@
         </w:rPr>
         <w:t>(</w:t>
       </w:r>
+      <w:proofErr w:type="spellStart"/>
       <w:r>
         <w:rPr>
           <w:rFonts w:ascii="Consolas" w:eastAsia="Times New Roman" w:hAnsi="Consolas" w:cs="Times New Roman"/>
@@ -16162,7 +17646,17 @@
           <w:sz w:val="21"/>
           <w:szCs w:val="21"/>
         </w:rPr>
-        <w:t>.width):</w:t>
+        <w:t>.width</w:t>
+      </w:r>
+      <w:proofErr w:type="spellEnd"/>
+      <w:r>
+        <w:rPr>
+          <w:rFonts w:ascii="Consolas" w:eastAsia="Times New Roman" w:hAnsi="Consolas" w:cs="Times New Roman"/>
+          <w:color w:val="D4D4D4"/>
+          <w:sz w:val="21"/>
+          <w:szCs w:val="21"/>
+        </w:rPr>
+        <w:t>):</w:t>
       </w:r>
     </w:p>
     <w:p>
@@ -16186,6 +17680,7 @@
         </w:rPr>
         <w:t xml:space="preserve">            </w:t>
       </w:r>
+      <w:proofErr w:type="gramStart"/>
       <w:r>
         <w:rPr>
           <w:rFonts w:ascii="Consolas" w:eastAsia="Times New Roman" w:hAnsi="Consolas" w:cs="Times New Roman"/>
@@ -16195,6 +17690,7 @@
         </w:rPr>
         <w:t>for</w:t>
       </w:r>
+      <w:proofErr w:type="gramEnd"/>
       <w:r>
         <w:rPr>
           <w:rFonts w:ascii="Consolas" w:eastAsia="Times New Roman" w:hAnsi="Consolas" w:cs="Times New Roman"/>
@@ -16258,6 +17754,7 @@
         </w:rPr>
         <w:t>(</w:t>
       </w:r>
+      <w:proofErr w:type="spellStart"/>
       <w:r>
         <w:rPr>
           <w:rFonts w:ascii="Consolas" w:eastAsia="Times New Roman" w:hAnsi="Consolas" w:cs="Times New Roman"/>
@@ -16274,7 +17771,17 @@
           <w:sz w:val="21"/>
           <w:szCs w:val="21"/>
         </w:rPr>
-        <w:t>.height):</w:t>
+        <w:t>.height</w:t>
+      </w:r>
+      <w:proofErr w:type="spellEnd"/>
+      <w:r>
+        <w:rPr>
+          <w:rFonts w:ascii="Consolas" w:eastAsia="Times New Roman" w:hAnsi="Consolas" w:cs="Times New Roman"/>
+          <w:color w:val="D4D4D4"/>
+          <w:sz w:val="21"/>
+          <w:szCs w:val="21"/>
+        </w:rPr>
+        <w:t>):</w:t>
       </w:r>
     </w:p>
     <w:p>
@@ -16299,6 +17806,7 @@
         <w:lastRenderedPageBreak/>
         <w:t xml:space="preserve">                </w:t>
       </w:r>
+      <w:proofErr w:type="gramStart"/>
       <w:r>
         <w:rPr>
           <w:rFonts w:ascii="Consolas" w:eastAsia="Times New Roman" w:hAnsi="Consolas" w:cs="Times New Roman"/>
@@ -16308,6 +17816,7 @@
         </w:rPr>
         <w:t>r</w:t>
       </w:r>
+      <w:proofErr w:type="gramEnd"/>
       <w:r>
         <w:rPr>
           <w:rFonts w:ascii="Consolas" w:eastAsia="Times New Roman" w:hAnsi="Consolas" w:cs="Times New Roman"/>
@@ -16353,6 +17862,7 @@
         </w:rPr>
         <w:t xml:space="preserve"> = </w:t>
       </w:r>
+      <w:proofErr w:type="spellStart"/>
       <w:r>
         <w:rPr>
           <w:rFonts w:ascii="Consolas" w:eastAsia="Times New Roman" w:hAnsi="Consolas" w:cs="Times New Roman"/>
@@ -16369,7 +17879,17 @@
           <w:sz w:val="21"/>
           <w:szCs w:val="21"/>
         </w:rPr>
-        <w:t>.getpixel((</w:t>
+        <w:t>.getpixel</w:t>
+      </w:r>
+      <w:proofErr w:type="spellEnd"/>
+      <w:r>
+        <w:rPr>
+          <w:rFonts w:ascii="Consolas" w:eastAsia="Times New Roman" w:hAnsi="Consolas" w:cs="Times New Roman"/>
+          <w:color w:val="D4D4D4"/>
+          <w:sz w:val="21"/>
+          <w:szCs w:val="21"/>
+        </w:rPr>
+        <w:t>((</w:t>
       </w:r>
       <w:r>
         <w:rPr>
@@ -16429,6 +17949,7 @@
         </w:rPr>
         <w:t xml:space="preserve">                </w:t>
       </w:r>
+      <w:proofErr w:type="gramStart"/>
       <w:r>
         <w:rPr>
           <w:rFonts w:ascii="Consolas" w:eastAsia="Times New Roman" w:hAnsi="Consolas" w:cs="Times New Roman"/>
@@ -16438,6 +17959,7 @@
         </w:rPr>
         <w:t>if</w:t>
       </w:r>
+      <w:proofErr w:type="gramEnd"/>
       <w:r>
         <w:rPr>
           <w:rFonts w:ascii="Consolas" w:eastAsia="Times New Roman" w:hAnsi="Consolas" w:cs="Times New Roman"/>
@@ -16613,6 +18135,7 @@
         </w:rPr>
         <w:t xml:space="preserve">                    </w:t>
       </w:r>
+      <w:proofErr w:type="spellStart"/>
       <w:r>
         <w:rPr>
           <w:rFonts w:ascii="Consolas" w:eastAsia="Times New Roman" w:hAnsi="Consolas" w:cs="Times New Roman"/>
@@ -16622,6 +18145,7 @@
         </w:rPr>
         <w:t>red_cnt</w:t>
       </w:r>
+      <w:proofErr w:type="spellEnd"/>
       <w:r>
         <w:rPr>
           <w:rFonts w:ascii="Consolas" w:eastAsia="Times New Roman" w:hAnsi="Consolas" w:cs="Times New Roman"/>
@@ -16675,6 +18199,7 @@
         </w:rPr>
         <w:t xml:space="preserve">        </w:t>
       </w:r>
+      <w:proofErr w:type="spellStart"/>
       <w:r>
         <w:rPr>
           <w:rFonts w:ascii="Consolas" w:eastAsia="Times New Roman" w:hAnsi="Consolas" w:cs="Times New Roman"/>
@@ -16684,6 +18209,7 @@
         </w:rPr>
         <w:t>pic_size</w:t>
       </w:r>
+      <w:proofErr w:type="spellEnd"/>
       <w:r>
         <w:rPr>
           <w:rFonts w:ascii="Consolas" w:eastAsia="Times New Roman" w:hAnsi="Consolas" w:cs="Times New Roman"/>
@@ -16693,6 +18219,7 @@
         </w:rPr>
         <w:t xml:space="preserve"> = </w:t>
       </w:r>
+      <w:proofErr w:type="spellStart"/>
       <w:r>
         <w:rPr>
           <w:rFonts w:ascii="Consolas" w:eastAsia="Times New Roman" w:hAnsi="Consolas" w:cs="Times New Roman"/>
@@ -16709,8 +18236,19 @@
           <w:sz w:val="21"/>
           <w:szCs w:val="21"/>
         </w:rPr>
-        <w:t xml:space="preserve">.width * </w:t>
-      </w:r>
+        <w:t>.width</w:t>
+      </w:r>
+      <w:proofErr w:type="spellEnd"/>
+      <w:r>
+        <w:rPr>
+          <w:rFonts w:ascii="Consolas" w:eastAsia="Times New Roman" w:hAnsi="Consolas" w:cs="Times New Roman"/>
+          <w:color w:val="D4D4D4"/>
+          <w:sz w:val="21"/>
+          <w:szCs w:val="21"/>
+        </w:rPr>
+        <w:t xml:space="preserve"> * </w:t>
+      </w:r>
+      <w:proofErr w:type="spellStart"/>
       <w:r>
         <w:rPr>
           <w:rFonts w:ascii="Consolas" w:eastAsia="Times New Roman" w:hAnsi="Consolas" w:cs="Times New Roman"/>
@@ -16729,6 +18267,7 @@
         </w:rPr>
         <w:t>.height</w:t>
       </w:r>
+      <w:proofErr w:type="spellEnd"/>
     </w:p>
     <w:p>
       <w:pPr>
@@ -16751,6 +18290,7 @@
         </w:rPr>
         <w:t xml:space="preserve">        </w:t>
       </w:r>
+      <w:proofErr w:type="gramStart"/>
       <w:r>
         <w:rPr>
           <w:rFonts w:ascii="Consolas" w:eastAsia="Times New Roman" w:hAnsi="Consolas" w:cs="Times New Roman"/>
@@ -16760,6 +18300,7 @@
         </w:rPr>
         <w:t>return</w:t>
       </w:r>
+      <w:proofErr w:type="gramEnd"/>
       <w:r>
         <w:rPr>
           <w:rFonts w:ascii="Consolas" w:eastAsia="Times New Roman" w:hAnsi="Consolas" w:cs="Times New Roman"/>
@@ -16769,6 +18310,7 @@
         </w:rPr>
         <w:t xml:space="preserve"> </w:t>
       </w:r>
+      <w:proofErr w:type="spellStart"/>
       <w:r>
         <w:rPr>
           <w:rFonts w:ascii="Consolas" w:eastAsia="Times New Roman" w:hAnsi="Consolas" w:cs="Times New Roman"/>
@@ -16778,6 +18320,7 @@
         </w:rPr>
         <w:t>red_cnt</w:t>
       </w:r>
+      <w:proofErr w:type="spellEnd"/>
       <w:r>
         <w:rPr>
           <w:rFonts w:ascii="Consolas" w:eastAsia="Times New Roman" w:hAnsi="Consolas" w:cs="Times New Roman"/>
@@ -16787,6 +18330,7 @@
         </w:rPr>
         <w:t xml:space="preserve"> / </w:t>
       </w:r>
+      <w:proofErr w:type="spellStart"/>
       <w:r>
         <w:rPr>
           <w:rFonts w:ascii="Consolas" w:eastAsia="Times New Roman" w:hAnsi="Consolas" w:cs="Times New Roman"/>
@@ -16796,6 +18340,7 @@
         </w:rPr>
         <w:t>pic_size</w:t>
       </w:r>
+      <w:proofErr w:type="spellEnd"/>
       <w:r>
         <w:rPr>
           <w:rFonts w:ascii="Consolas" w:eastAsia="Times New Roman" w:hAnsi="Consolas" w:cs="Times New Roman"/>
@@ -16849,6 +18394,7 @@
         </w:rPr>
         <w:t xml:space="preserve">    </w:t>
       </w:r>
+      <w:proofErr w:type="gramStart"/>
       <w:r>
         <w:rPr>
           <w:rFonts w:ascii="Consolas" w:eastAsia="Times New Roman" w:hAnsi="Consolas" w:cs="Times New Roman"/>
@@ -16858,6 +18404,7 @@
         </w:rPr>
         <w:t>transforms</w:t>
       </w:r>
+      <w:proofErr w:type="gramEnd"/>
       <w:r>
         <w:rPr>
           <w:rFonts w:ascii="Consolas" w:eastAsia="Times New Roman" w:hAnsi="Consolas" w:cs="Times New Roman"/>
@@ -16867,6 +18414,7 @@
         </w:rPr>
         <w:t xml:space="preserve"> = [</w:t>
       </w:r>
+      <w:proofErr w:type="spellStart"/>
       <w:r>
         <w:rPr>
           <w:rFonts w:ascii="Consolas" w:eastAsia="Times New Roman" w:hAnsi="Consolas" w:cs="Times New Roman"/>
@@ -16876,6 +18424,7 @@
         </w:rPr>
         <w:t>data_transforms</w:t>
       </w:r>
+      <w:proofErr w:type="spellEnd"/>
       <w:r>
         <w:rPr>
           <w:rFonts w:ascii="Consolas" w:eastAsia="Times New Roman" w:hAnsi="Consolas" w:cs="Times New Roman"/>
@@ -16885,6 +18434,7 @@
         </w:rPr>
         <w:t xml:space="preserve">, </w:t>
       </w:r>
+      <w:proofErr w:type="spellStart"/>
       <w:r>
         <w:rPr>
           <w:rFonts w:ascii="Consolas" w:eastAsia="Times New Roman" w:hAnsi="Consolas" w:cs="Times New Roman"/>
@@ -16894,6 +18444,7 @@
         </w:rPr>
         <w:t>data_jitter_hue</w:t>
       </w:r>
+      <w:proofErr w:type="spellEnd"/>
       <w:r>
         <w:rPr>
           <w:rFonts w:ascii="Consolas" w:eastAsia="Times New Roman" w:hAnsi="Consolas" w:cs="Times New Roman"/>
@@ -16903,6 +18454,7 @@
         </w:rPr>
         <w:t xml:space="preserve">, </w:t>
       </w:r>
+      <w:proofErr w:type="spellStart"/>
       <w:r>
         <w:rPr>
           <w:rFonts w:ascii="Consolas" w:eastAsia="Times New Roman" w:hAnsi="Consolas" w:cs="Times New Roman"/>
@@ -16912,6 +18464,7 @@
         </w:rPr>
         <w:t>data_jitter_brightness</w:t>
       </w:r>
+      <w:proofErr w:type="spellEnd"/>
       <w:r>
         <w:rPr>
           <w:rFonts w:ascii="Consolas" w:eastAsia="Times New Roman" w:hAnsi="Consolas" w:cs="Times New Roman"/>
@@ -16921,6 +18474,7 @@
         </w:rPr>
         <w:t xml:space="preserve">, </w:t>
       </w:r>
+      <w:proofErr w:type="spellStart"/>
       <w:r>
         <w:rPr>
           <w:rFonts w:ascii="Consolas" w:eastAsia="Times New Roman" w:hAnsi="Consolas" w:cs="Times New Roman"/>
@@ -16930,6 +18484,7 @@
         </w:rPr>
         <w:t>data_jitter_saturation</w:t>
       </w:r>
+      <w:proofErr w:type="spellEnd"/>
       <w:r>
         <w:rPr>
           <w:rFonts w:ascii="Consolas" w:eastAsia="Times New Roman" w:hAnsi="Consolas" w:cs="Times New Roman"/>
@@ -16961,6 +18516,7 @@
         </w:rPr>
         <w:t xml:space="preserve">                  </w:t>
       </w:r>
+      <w:proofErr w:type="spellStart"/>
       <w:r>
         <w:rPr>
           <w:rFonts w:ascii="Consolas" w:eastAsia="Times New Roman" w:hAnsi="Consolas" w:cs="Times New Roman"/>
@@ -16970,6 +18526,7 @@
         </w:rPr>
         <w:t>data_jitter_contrast</w:t>
       </w:r>
+      <w:proofErr w:type="spellEnd"/>
       <w:r>
         <w:rPr>
           <w:rFonts w:ascii="Consolas" w:eastAsia="Times New Roman" w:hAnsi="Consolas" w:cs="Times New Roman"/>
@@ -16979,6 +18536,7 @@
         </w:rPr>
         <w:t xml:space="preserve">, </w:t>
       </w:r>
+      <w:proofErr w:type="spellStart"/>
       <w:r>
         <w:rPr>
           <w:rFonts w:ascii="Consolas" w:eastAsia="Times New Roman" w:hAnsi="Consolas" w:cs="Times New Roman"/>
@@ -16988,6 +18546,7 @@
         </w:rPr>
         <w:t>data_rotate</w:t>
       </w:r>
+      <w:proofErr w:type="spellEnd"/>
       <w:r>
         <w:rPr>
           <w:rFonts w:ascii="Consolas" w:eastAsia="Times New Roman" w:hAnsi="Consolas" w:cs="Times New Roman"/>
@@ -16997,6 +18556,7 @@
         </w:rPr>
         <w:t xml:space="preserve">, </w:t>
       </w:r>
+      <w:proofErr w:type="spellStart"/>
       <w:r>
         <w:rPr>
           <w:rFonts w:ascii="Consolas" w:eastAsia="Times New Roman" w:hAnsi="Consolas" w:cs="Times New Roman"/>
@@ -17006,6 +18566,7 @@
         </w:rPr>
         <w:t>data_hvflip</w:t>
       </w:r>
+      <w:proofErr w:type="spellEnd"/>
       <w:r>
         <w:rPr>
           <w:rFonts w:ascii="Consolas" w:eastAsia="Times New Roman" w:hAnsi="Consolas" w:cs="Times New Roman"/>
@@ -17015,6 +18576,7 @@
         </w:rPr>
         <w:t xml:space="preserve">, </w:t>
       </w:r>
+      <w:proofErr w:type="spellStart"/>
       <w:r>
         <w:rPr>
           <w:rFonts w:ascii="Consolas" w:eastAsia="Times New Roman" w:hAnsi="Consolas" w:cs="Times New Roman"/>
@@ -17024,6 +18586,7 @@
         </w:rPr>
         <w:t>data_shear</w:t>
       </w:r>
+      <w:proofErr w:type="spellEnd"/>
       <w:r>
         <w:rPr>
           <w:rFonts w:ascii="Consolas" w:eastAsia="Times New Roman" w:hAnsi="Consolas" w:cs="Times New Roman"/>
@@ -17033,6 +18596,7 @@
         </w:rPr>
         <w:t xml:space="preserve">, </w:t>
       </w:r>
+      <w:proofErr w:type="spellStart"/>
       <w:r>
         <w:rPr>
           <w:rFonts w:ascii="Consolas" w:eastAsia="Times New Roman" w:hAnsi="Consolas" w:cs="Times New Roman"/>
@@ -17042,6 +18606,7 @@
         </w:rPr>
         <w:t>data_translate</w:t>
       </w:r>
+      <w:proofErr w:type="spellEnd"/>
       <w:r>
         <w:rPr>
           <w:rFonts w:ascii="Consolas" w:eastAsia="Times New Roman" w:hAnsi="Consolas" w:cs="Times New Roman"/>
@@ -17051,6 +18616,7 @@
         </w:rPr>
         <w:t xml:space="preserve">, </w:t>
       </w:r>
+      <w:proofErr w:type="spellStart"/>
       <w:r>
         <w:rPr>
           <w:rFonts w:ascii="Consolas" w:eastAsia="Times New Roman" w:hAnsi="Consolas" w:cs="Times New Roman"/>
@@ -17060,6 +18626,7 @@
         </w:rPr>
         <w:t>data_center</w:t>
       </w:r>
+      <w:proofErr w:type="spellEnd"/>
       <w:r>
         <w:rPr>
           <w:rFonts w:ascii="Consolas" w:eastAsia="Times New Roman" w:hAnsi="Consolas" w:cs="Times New Roman"/>
@@ -17104,6 +18671,7 @@
         </w:rPr>
         <w:t xml:space="preserve">    </w:t>
       </w:r>
+      <w:proofErr w:type="spellStart"/>
       <w:r>
         <w:rPr>
           <w:rFonts w:ascii="Consolas" w:eastAsia="Times New Roman" w:hAnsi="Consolas" w:cs="Times New Roman"/>
@@ -17113,6 +18681,7 @@
         </w:rPr>
         <w:t>orig_pic</w:t>
       </w:r>
+      <w:proofErr w:type="spellEnd"/>
       <w:r>
         <w:rPr>
           <w:rFonts w:ascii="Consolas" w:eastAsia="Times New Roman" w:hAnsi="Consolas" w:cs="Times New Roman"/>
@@ -17122,6 +18691,7 @@
         </w:rPr>
         <w:t xml:space="preserve"> = </w:t>
       </w:r>
+      <w:proofErr w:type="spellStart"/>
       <w:r>
         <w:rPr>
           <w:rFonts w:ascii="Consolas" w:eastAsia="Times New Roman" w:hAnsi="Consolas" w:cs="Times New Roman"/>
@@ -17129,8 +18699,19 @@
           <w:sz w:val="21"/>
           <w:szCs w:val="21"/>
         </w:rPr>
-        <w:t>load_pic</w:t>
-      </w:r>
+        <w:t>load_</w:t>
+      </w:r>
+      <w:proofErr w:type="gramStart"/>
+      <w:r>
+        <w:rPr>
+          <w:rFonts w:ascii="Consolas" w:eastAsia="Times New Roman" w:hAnsi="Consolas" w:cs="Times New Roman"/>
+          <w:color w:val="DCDCAA"/>
+          <w:sz w:val="21"/>
+          <w:szCs w:val="21"/>
+        </w:rPr>
+        <w:t>pic</w:t>
+      </w:r>
+      <w:proofErr w:type="spellEnd"/>
       <w:r>
         <w:rPr>
           <w:rFonts w:ascii="Consolas" w:eastAsia="Times New Roman" w:hAnsi="Consolas" w:cs="Times New Roman"/>
@@ -17140,6 +18721,7 @@
         </w:rPr>
         <w:t>(</w:t>
       </w:r>
+      <w:proofErr w:type="gramEnd"/>
       <w:r>
         <w:rPr>
           <w:rFonts w:ascii="Consolas" w:eastAsia="Times New Roman" w:hAnsi="Consolas" w:cs="Times New Roman"/>
@@ -17158,6 +18740,7 @@
         </w:rPr>
         <w:t xml:space="preserve"> + </w:t>
       </w:r>
+      <w:proofErr w:type="spellStart"/>
       <w:r>
         <w:rPr>
           <w:rFonts w:ascii="Consolas" w:eastAsia="Times New Roman" w:hAnsi="Consolas" w:cs="Times New Roman"/>
@@ -17167,6 +18750,7 @@
         </w:rPr>
         <w:t>pic_name</w:t>
       </w:r>
+      <w:proofErr w:type="spellEnd"/>
       <w:r>
         <w:rPr>
           <w:rFonts w:ascii="Consolas" w:eastAsia="Times New Roman" w:hAnsi="Consolas" w:cs="Times New Roman"/>
@@ -17198,6 +18782,7 @@
         </w:rPr>
         <w:t xml:space="preserve">    </w:t>
       </w:r>
+      <w:proofErr w:type="gramStart"/>
       <w:r>
         <w:rPr>
           <w:rFonts w:ascii="Consolas" w:eastAsia="Times New Roman" w:hAnsi="Consolas" w:cs="Times New Roman"/>
@@ -17207,6 +18792,7 @@
         </w:rPr>
         <w:t>pic</w:t>
       </w:r>
+      <w:proofErr w:type="gramEnd"/>
       <w:r>
         <w:rPr>
           <w:rFonts w:ascii="Consolas" w:eastAsia="Times New Roman" w:hAnsi="Consolas" w:cs="Times New Roman"/>
@@ -17216,6 +18802,7 @@
         </w:rPr>
         <w:t xml:space="preserve"> = </w:t>
       </w:r>
+      <w:proofErr w:type="spellStart"/>
       <w:r>
         <w:rPr>
           <w:rFonts w:ascii="Consolas" w:eastAsia="Times New Roman" w:hAnsi="Consolas" w:cs="Times New Roman"/>
@@ -17225,6 +18812,7 @@
         </w:rPr>
         <w:t>process_pic</w:t>
       </w:r>
+      <w:proofErr w:type="spellEnd"/>
       <w:r>
         <w:rPr>
           <w:rFonts w:ascii="Consolas" w:eastAsia="Times New Roman" w:hAnsi="Consolas" w:cs="Times New Roman"/>
@@ -17234,6 +18822,7 @@
         </w:rPr>
         <w:t>(</w:t>
       </w:r>
+      <w:proofErr w:type="spellStart"/>
       <w:r>
         <w:rPr>
           <w:rFonts w:ascii="Consolas" w:eastAsia="Times New Roman" w:hAnsi="Consolas" w:cs="Times New Roman"/>
@@ -17243,6 +18832,7 @@
         </w:rPr>
         <w:t>orig_pic</w:t>
       </w:r>
+      <w:proofErr w:type="spellEnd"/>
       <w:r>
         <w:rPr>
           <w:rFonts w:ascii="Consolas" w:eastAsia="Times New Roman" w:hAnsi="Consolas" w:cs="Times New Roman"/>
@@ -17274,6 +18864,7 @@
         </w:rPr>
         <w:t xml:space="preserve">    </w:t>
       </w:r>
+      <w:proofErr w:type="spellStart"/>
       <w:r>
         <w:rPr>
           <w:rFonts w:ascii="Consolas" w:eastAsia="Times New Roman" w:hAnsi="Consolas" w:cs="Times New Roman"/>
@@ -17283,6 +18874,7 @@
         </w:rPr>
         <w:t>grid_size</w:t>
       </w:r>
+      <w:proofErr w:type="spellEnd"/>
       <w:r>
         <w:rPr>
           <w:rFonts w:ascii="Consolas" w:eastAsia="Times New Roman" w:hAnsi="Consolas" w:cs="Times New Roman"/>
@@ -17323,6 +18915,7 @@
         </w:rPr>
         <w:t xml:space="preserve">    </w:t>
       </w:r>
+      <w:proofErr w:type="spellStart"/>
       <w:r>
         <w:rPr>
           <w:rFonts w:ascii="Consolas" w:eastAsia="Times New Roman" w:hAnsi="Consolas" w:cs="Times New Roman"/>
@@ -17332,6 +18925,7 @@
         </w:rPr>
         <w:t>grid_step</w:t>
       </w:r>
+      <w:proofErr w:type="spellEnd"/>
       <w:r>
         <w:rPr>
           <w:rFonts w:ascii="Consolas" w:eastAsia="Times New Roman" w:hAnsi="Consolas" w:cs="Times New Roman"/>
@@ -17341,6 +18935,8 @@
         </w:rPr>
         <w:t xml:space="preserve"> = </w:t>
       </w:r>
+      <w:proofErr w:type="spellStart"/>
+      <w:proofErr w:type="gramStart"/>
       <w:r>
         <w:rPr>
           <w:rFonts w:ascii="Consolas" w:eastAsia="Times New Roman" w:hAnsi="Consolas" w:cs="Times New Roman"/>
@@ -17350,6 +18946,7 @@
         </w:rPr>
         <w:t>int</w:t>
       </w:r>
+      <w:proofErr w:type="spellEnd"/>
       <w:r>
         <w:rPr>
           <w:rFonts w:ascii="Consolas" w:eastAsia="Times New Roman" w:hAnsi="Consolas" w:cs="Times New Roman"/>
@@ -17359,6 +18956,8 @@
         </w:rPr>
         <w:t>(</w:t>
       </w:r>
+      <w:proofErr w:type="spellStart"/>
+      <w:proofErr w:type="gramEnd"/>
       <w:r>
         <w:rPr>
           <w:rFonts w:ascii="Consolas" w:eastAsia="Times New Roman" w:hAnsi="Consolas" w:cs="Times New Roman"/>
@@ -17368,6 +18967,7 @@
         </w:rPr>
         <w:t>grid_size</w:t>
       </w:r>
+      <w:proofErr w:type="spellEnd"/>
       <w:r>
         <w:rPr>
           <w:rFonts w:ascii="Consolas" w:eastAsia="Times New Roman" w:hAnsi="Consolas" w:cs="Times New Roman"/>
@@ -17448,6 +19048,7 @@
         </w:rPr>
         <w:t xml:space="preserve">    </w:t>
       </w:r>
+      <w:proofErr w:type="gramStart"/>
       <w:r>
         <w:rPr>
           <w:rFonts w:ascii="Consolas" w:eastAsia="Times New Roman" w:hAnsi="Consolas" w:cs="Times New Roman"/>
@@ -17457,6 +19058,7 @@
         </w:rPr>
         <w:t>while</w:t>
       </w:r>
+      <w:proofErr w:type="gramEnd"/>
       <w:r>
         <w:rPr>
           <w:rFonts w:ascii="Consolas" w:eastAsia="Times New Roman" w:hAnsi="Consolas" w:cs="Times New Roman"/>
@@ -17506,6 +19108,7 @@
         </w:rPr>
         <w:t xml:space="preserve">        </w:t>
       </w:r>
+      <w:proofErr w:type="gramStart"/>
       <w:r>
         <w:rPr>
           <w:rFonts w:ascii="Consolas" w:eastAsia="Times New Roman" w:hAnsi="Consolas" w:cs="Times New Roman"/>
@@ -17515,6 +19118,7 @@
         </w:rPr>
         <w:t>for</w:t>
       </w:r>
+      <w:proofErr w:type="gramEnd"/>
       <w:r>
         <w:rPr>
           <w:rFonts w:ascii="Consolas" w:eastAsia="Times New Roman" w:hAnsi="Consolas" w:cs="Times New Roman"/>
@@ -17596,6 +19200,7 @@
         </w:rPr>
         <w:t xml:space="preserve">, </w:t>
       </w:r>
+      <w:proofErr w:type="spellStart"/>
       <w:r>
         <w:rPr>
           <w:rFonts w:ascii="Consolas" w:eastAsia="Times New Roman" w:hAnsi="Consolas" w:cs="Times New Roman"/>
@@ -17623,6 +19228,7 @@
         </w:rPr>
         <w:t>height</w:t>
       </w:r>
+      <w:proofErr w:type="spellEnd"/>
       <w:r>
         <w:rPr>
           <w:rFonts w:ascii="Consolas" w:eastAsia="Times New Roman" w:hAnsi="Consolas" w:cs="Times New Roman"/>
@@ -17632,6 +19238,7 @@
         </w:rPr>
         <w:t xml:space="preserve"> - </w:t>
       </w:r>
+      <w:proofErr w:type="spellStart"/>
       <w:r>
         <w:rPr>
           <w:rFonts w:ascii="Consolas" w:eastAsia="Times New Roman" w:hAnsi="Consolas" w:cs="Times New Roman"/>
@@ -17641,6 +19248,7 @@
         </w:rPr>
         <w:t>grid_size</w:t>
       </w:r>
+      <w:proofErr w:type="spellEnd"/>
       <w:r>
         <w:rPr>
           <w:rFonts w:ascii="Consolas" w:eastAsia="Times New Roman" w:hAnsi="Consolas" w:cs="Times New Roman"/>
@@ -17650,6 +19258,7 @@
         </w:rPr>
         <w:t xml:space="preserve">, </w:t>
       </w:r>
+      <w:proofErr w:type="spellStart"/>
       <w:r>
         <w:rPr>
           <w:rFonts w:ascii="Consolas" w:eastAsia="Times New Roman" w:hAnsi="Consolas" w:cs="Times New Roman"/>
@@ -17659,6 +19268,7 @@
         </w:rPr>
         <w:t>grid_step</w:t>
       </w:r>
+      <w:proofErr w:type="spellEnd"/>
       <w:r>
         <w:rPr>
           <w:rFonts w:ascii="Consolas" w:eastAsia="Times New Roman" w:hAnsi="Consolas" w:cs="Times New Roman"/>
@@ -17690,6 +19300,7 @@
         </w:rPr>
         <w:t xml:space="preserve">            </w:t>
       </w:r>
+      <w:proofErr w:type="gramStart"/>
       <w:r>
         <w:rPr>
           <w:rFonts w:ascii="Consolas" w:eastAsia="Times New Roman" w:hAnsi="Consolas" w:cs="Times New Roman"/>
@@ -17699,6 +19310,7 @@
         </w:rPr>
         <w:t>for</w:t>
       </w:r>
+      <w:proofErr w:type="gramEnd"/>
       <w:r>
         <w:rPr>
           <w:rFonts w:ascii="Consolas" w:eastAsia="Times New Roman" w:hAnsi="Consolas" w:cs="Times New Roman"/>
@@ -17780,6 +19392,7 @@
         </w:rPr>
         <w:t xml:space="preserve">, </w:t>
       </w:r>
+      <w:proofErr w:type="spellStart"/>
       <w:r>
         <w:rPr>
           <w:rFonts w:ascii="Consolas" w:eastAsia="Times New Roman" w:hAnsi="Consolas" w:cs="Times New Roman"/>
@@ -17807,6 +19420,7 @@
         </w:rPr>
         <w:t>width</w:t>
       </w:r>
+      <w:proofErr w:type="spellEnd"/>
       <w:r>
         <w:rPr>
           <w:rFonts w:ascii="Consolas" w:eastAsia="Times New Roman" w:hAnsi="Consolas" w:cs="Times New Roman"/>
@@ -17816,6 +19430,7 @@
         </w:rPr>
         <w:t xml:space="preserve"> - </w:t>
       </w:r>
+      <w:proofErr w:type="spellStart"/>
       <w:r>
         <w:rPr>
           <w:rFonts w:ascii="Consolas" w:eastAsia="Times New Roman" w:hAnsi="Consolas" w:cs="Times New Roman"/>
@@ -17825,6 +19440,7 @@
         </w:rPr>
         <w:t>grid_size</w:t>
       </w:r>
+      <w:proofErr w:type="spellEnd"/>
       <w:r>
         <w:rPr>
           <w:rFonts w:ascii="Consolas" w:eastAsia="Times New Roman" w:hAnsi="Consolas" w:cs="Times New Roman"/>
@@ -17834,6 +19450,7 @@
         </w:rPr>
         <w:t xml:space="preserve">, </w:t>
       </w:r>
+      <w:proofErr w:type="spellStart"/>
       <w:r>
         <w:rPr>
           <w:rFonts w:ascii="Consolas" w:eastAsia="Times New Roman" w:hAnsi="Consolas" w:cs="Times New Roman"/>
@@ -17843,6 +19460,7 @@
         </w:rPr>
         <w:t>grid_step</w:t>
       </w:r>
+      <w:proofErr w:type="spellEnd"/>
       <w:r>
         <w:rPr>
           <w:rFonts w:ascii="Consolas" w:eastAsia="Times New Roman" w:hAnsi="Consolas" w:cs="Times New Roman"/>
@@ -17881,7 +19499,27 @@
           <w:sz w:val="21"/>
           <w:szCs w:val="21"/>
         </w:rPr>
-        <w:t># Skip the grid if orginal pic doesn't have enough red pixels.</w:t>
+        <w:t xml:space="preserve"># Skip the grid if </w:t>
+      </w:r>
+      <w:proofErr w:type="spellStart"/>
+      <w:r>
+        <w:rPr>
+          <w:rFonts w:ascii="Consolas" w:eastAsia="Times New Roman" w:hAnsi="Consolas" w:cs="Times New Roman"/>
+          <w:color w:val="6A9955"/>
+          <w:sz w:val="21"/>
+          <w:szCs w:val="21"/>
+        </w:rPr>
+        <w:t>orginal</w:t>
+      </w:r>
+      <w:proofErr w:type="spellEnd"/>
+      <w:r>
+        <w:rPr>
+          <w:rFonts w:ascii="Consolas" w:eastAsia="Times New Roman" w:hAnsi="Consolas" w:cs="Times New Roman"/>
+          <w:color w:val="6A9955"/>
+          <w:sz w:val="21"/>
+          <w:szCs w:val="21"/>
+        </w:rPr>
+        <w:t xml:space="preserve"> pic doesn't have enough red pixels.</w:t>
       </w:r>
     </w:p>
     <w:p>
@@ -17905,6 +19543,7 @@
         </w:rPr>
         <w:t xml:space="preserve">                </w:t>
       </w:r>
+      <w:proofErr w:type="spellStart"/>
       <w:r>
         <w:rPr>
           <w:rFonts w:ascii="Consolas" w:eastAsia="Times New Roman" w:hAnsi="Consolas" w:cs="Times New Roman"/>
@@ -17914,6 +19553,7 @@
         </w:rPr>
         <w:t>orig_cropped_pic</w:t>
       </w:r>
+      <w:proofErr w:type="spellEnd"/>
       <w:r>
         <w:rPr>
           <w:rFonts w:ascii="Consolas" w:eastAsia="Times New Roman" w:hAnsi="Consolas" w:cs="Times New Roman"/>
@@ -17923,6 +19563,7 @@
         </w:rPr>
         <w:t xml:space="preserve"> = </w:t>
       </w:r>
+      <w:proofErr w:type="spellStart"/>
       <w:r>
         <w:rPr>
           <w:rFonts w:ascii="Consolas" w:eastAsia="Times New Roman" w:hAnsi="Consolas" w:cs="Times New Roman"/>
@@ -17930,7 +19571,17 @@
           <w:sz w:val="21"/>
           <w:szCs w:val="21"/>
         </w:rPr>
-        <w:t>orig_pic</w:t>
+        <w:t>orig_</w:t>
+      </w:r>
+      <w:proofErr w:type="gramStart"/>
+      <w:r>
+        <w:rPr>
+          <w:rFonts w:ascii="Consolas" w:eastAsia="Times New Roman" w:hAnsi="Consolas" w:cs="Times New Roman"/>
+          <w:color w:val="9CDCFE"/>
+          <w:sz w:val="21"/>
+          <w:szCs w:val="21"/>
+        </w:rPr>
+        <w:t>pic</w:t>
       </w:r>
       <w:r>
         <w:rPr>
@@ -17950,6 +19601,7 @@
         </w:rPr>
         <w:t>crop</w:t>
       </w:r>
+      <w:proofErr w:type="spellEnd"/>
       <w:r>
         <w:rPr>
           <w:rFonts w:ascii="Consolas" w:eastAsia="Times New Roman" w:hAnsi="Consolas" w:cs="Times New Roman"/>
@@ -17959,6 +19611,7 @@
         </w:rPr>
         <w:t>(</w:t>
       </w:r>
+      <w:proofErr w:type="gramEnd"/>
     </w:p>
     <w:p>
       <w:pPr>
@@ -17981,6 +19634,7 @@
         </w:rPr>
         <w:t>                    (</w:t>
       </w:r>
+      <w:proofErr w:type="gramStart"/>
       <w:r>
         <w:rPr>
           <w:rFonts w:ascii="Consolas" w:eastAsia="Times New Roman" w:hAnsi="Consolas" w:cs="Times New Roman"/>
@@ -17990,6 +19644,7 @@
         </w:rPr>
         <w:t>x</w:t>
       </w:r>
+      <w:proofErr w:type="gramEnd"/>
       <w:r>
         <w:rPr>
           <w:rFonts w:ascii="Consolas" w:eastAsia="Times New Roman" w:hAnsi="Consolas" w:cs="Times New Roman"/>
@@ -18035,6 +19690,7 @@
         </w:rPr>
         <w:t xml:space="preserve"> + </w:t>
       </w:r>
+      <w:proofErr w:type="spellStart"/>
       <w:r>
         <w:rPr>
           <w:rFonts w:ascii="Consolas" w:eastAsia="Times New Roman" w:hAnsi="Consolas" w:cs="Times New Roman"/>
@@ -18044,6 +19700,7 @@
         </w:rPr>
         <w:t>grid_size</w:t>
       </w:r>
+      <w:proofErr w:type="spellEnd"/>
       <w:r>
         <w:rPr>
           <w:rFonts w:ascii="Consolas" w:eastAsia="Times New Roman" w:hAnsi="Consolas" w:cs="Times New Roman"/>
@@ -18071,6 +19728,7 @@
         </w:rPr>
         <w:t xml:space="preserve"> + </w:t>
       </w:r>
+      <w:proofErr w:type="spellStart"/>
       <w:r>
         <w:rPr>
           <w:rFonts w:ascii="Consolas" w:eastAsia="Times New Roman" w:hAnsi="Consolas" w:cs="Times New Roman"/>
@@ -18080,6 +19738,7 @@
         </w:rPr>
         <w:t>grid_size</w:t>
       </w:r>
+      <w:proofErr w:type="spellEnd"/>
       <w:r>
         <w:rPr>
           <w:rFonts w:ascii="Consolas" w:eastAsia="Times New Roman" w:hAnsi="Consolas" w:cs="Times New Roman"/>
@@ -18111,6 +19770,7 @@
         </w:rPr>
         <w:t xml:space="preserve">                </w:t>
       </w:r>
+      <w:proofErr w:type="gramStart"/>
       <w:r>
         <w:rPr>
           <w:rFonts w:ascii="Consolas" w:eastAsia="Times New Roman" w:hAnsi="Consolas" w:cs="Times New Roman"/>
@@ -18120,6 +19780,7 @@
         </w:rPr>
         <w:t>if</w:t>
       </w:r>
+      <w:proofErr w:type="gramEnd"/>
       <w:r>
         <w:rPr>
           <w:rFonts w:ascii="Consolas" w:eastAsia="Times New Roman" w:hAnsi="Consolas" w:cs="Times New Roman"/>
@@ -18147,6 +19808,7 @@
         </w:rPr>
         <w:t xml:space="preserve"> </w:t>
       </w:r>
+      <w:proofErr w:type="spellStart"/>
       <w:r>
         <w:rPr>
           <w:rFonts w:ascii="Consolas" w:eastAsia="Times New Roman" w:hAnsi="Consolas" w:cs="Times New Roman"/>
@@ -18156,6 +19818,7 @@
         </w:rPr>
         <w:t>does_have_red</w:t>
       </w:r>
+      <w:proofErr w:type="spellEnd"/>
       <w:r>
         <w:rPr>
           <w:rFonts w:ascii="Consolas" w:eastAsia="Times New Roman" w:hAnsi="Consolas" w:cs="Times New Roman"/>
@@ -18165,6 +19828,7 @@
         </w:rPr>
         <w:t>(</w:t>
       </w:r>
+      <w:proofErr w:type="spellStart"/>
       <w:r>
         <w:rPr>
           <w:rFonts w:ascii="Consolas" w:eastAsia="Times New Roman" w:hAnsi="Consolas" w:cs="Times New Roman"/>
@@ -18174,6 +19838,7 @@
         </w:rPr>
         <w:t>orig_cropped_pic</w:t>
       </w:r>
+      <w:proofErr w:type="spellEnd"/>
       <w:r>
         <w:rPr>
           <w:rFonts w:ascii="Consolas" w:eastAsia="Times New Roman" w:hAnsi="Consolas" w:cs="Times New Roman"/>
@@ -18205,6 +19870,7 @@
         </w:rPr>
         <w:t xml:space="preserve">                    </w:t>
       </w:r>
+      <w:proofErr w:type="gramStart"/>
       <w:r>
         <w:rPr>
           <w:rFonts w:ascii="Consolas" w:eastAsia="Times New Roman" w:hAnsi="Consolas" w:cs="Times New Roman"/>
@@ -18214,6 +19880,7 @@
         </w:rPr>
         <w:t>continue</w:t>
       </w:r>
+      <w:proofErr w:type="gramEnd"/>
     </w:p>
     <w:p>
       <w:pPr>
@@ -18280,6 +19947,7 @@
         </w:rPr>
         <w:t xml:space="preserve">                </w:t>
       </w:r>
+      <w:proofErr w:type="spellStart"/>
       <w:r>
         <w:rPr>
           <w:rFonts w:ascii="Consolas" w:eastAsia="Times New Roman" w:hAnsi="Consolas" w:cs="Times New Roman"/>
@@ -18289,6 +19957,7 @@
         </w:rPr>
         <w:t>cropped_pic</w:t>
       </w:r>
+      <w:proofErr w:type="spellEnd"/>
       <w:r>
         <w:rPr>
           <w:rFonts w:ascii="Consolas" w:eastAsia="Times New Roman" w:hAnsi="Consolas" w:cs="Times New Roman"/>
@@ -18298,6 +19967,8 @@
         </w:rPr>
         <w:t xml:space="preserve"> = </w:t>
       </w:r>
+      <w:proofErr w:type="spellStart"/>
+      <w:proofErr w:type="gramStart"/>
       <w:r>
         <w:rPr>
           <w:rFonts w:ascii="Consolas" w:eastAsia="Times New Roman" w:hAnsi="Consolas" w:cs="Times New Roman"/>
@@ -18325,14 +19996,25 @@
         </w:rPr>
         <w:t>crop</w:t>
       </w:r>
-      <w:r>
-        <w:rPr>
-          <w:rFonts w:ascii="Consolas" w:eastAsia="Times New Roman" w:hAnsi="Consolas" w:cs="Times New Roman"/>
-          <w:color w:val="D4D4D4"/>
-          <w:sz w:val="21"/>
-          <w:szCs w:val="21"/>
-        </w:rPr>
-        <w:t>((</w:t>
+      <w:proofErr w:type="spellEnd"/>
+      <w:r>
+        <w:rPr>
+          <w:rFonts w:ascii="Consolas" w:eastAsia="Times New Roman" w:hAnsi="Consolas" w:cs="Times New Roman"/>
+          <w:color w:val="D4D4D4"/>
+          <w:sz w:val="21"/>
+          <w:szCs w:val="21"/>
+        </w:rPr>
+        <w:t>(</w:t>
+      </w:r>
+      <w:proofErr w:type="gramEnd"/>
+      <w:r>
+        <w:rPr>
+          <w:rFonts w:ascii="Consolas" w:eastAsia="Times New Roman" w:hAnsi="Consolas" w:cs="Times New Roman"/>
+          <w:color w:val="D4D4D4"/>
+          <w:sz w:val="21"/>
+          <w:szCs w:val="21"/>
+        </w:rPr>
+        <w:t>(</w:t>
       </w:r>
       <w:r>
         <w:rPr>
@@ -18388,6 +20070,7 @@
         </w:rPr>
         <w:t xml:space="preserve"> + </w:t>
       </w:r>
+      <w:proofErr w:type="spellStart"/>
       <w:r>
         <w:rPr>
           <w:rFonts w:ascii="Consolas" w:eastAsia="Times New Roman" w:hAnsi="Consolas" w:cs="Times New Roman"/>
@@ -18397,6 +20080,7 @@
         </w:rPr>
         <w:t>grid_size</w:t>
       </w:r>
+      <w:proofErr w:type="spellEnd"/>
       <w:r>
         <w:rPr>
           <w:rFonts w:ascii="Consolas" w:eastAsia="Times New Roman" w:hAnsi="Consolas" w:cs="Times New Roman"/>
@@ -18424,6 +20108,7 @@
         </w:rPr>
         <w:t xml:space="preserve"> + </w:t>
       </w:r>
+      <w:proofErr w:type="spellStart"/>
       <w:r>
         <w:rPr>
           <w:rFonts w:ascii="Consolas" w:eastAsia="Times New Roman" w:hAnsi="Consolas" w:cs="Times New Roman"/>
@@ -18433,6 +20118,7 @@
         </w:rPr>
         <w:t>grid_size</w:t>
       </w:r>
+      <w:proofErr w:type="spellEnd"/>
       <w:r>
         <w:rPr>
           <w:rFonts w:ascii="Consolas" w:eastAsia="Times New Roman" w:hAnsi="Consolas" w:cs="Times New Roman"/>
@@ -18464,6 +20150,7 @@
         </w:rPr>
         <w:t xml:space="preserve">                </w:t>
       </w:r>
+      <w:proofErr w:type="spellStart"/>
       <w:r>
         <w:rPr>
           <w:rFonts w:ascii="Consolas" w:eastAsia="Times New Roman" w:hAnsi="Consolas" w:cs="Times New Roman"/>
@@ -18473,6 +20160,7 @@
         </w:rPr>
         <w:t>pred_label</w:t>
       </w:r>
+      <w:proofErr w:type="spellEnd"/>
       <w:r>
         <w:rPr>
           <w:rFonts w:ascii="Consolas" w:eastAsia="Times New Roman" w:hAnsi="Consolas" w:cs="Times New Roman"/>
@@ -18482,6 +20170,7 @@
         </w:rPr>
         <w:t xml:space="preserve">, </w:t>
       </w:r>
+      <w:proofErr w:type="spellStart"/>
       <w:r>
         <w:rPr>
           <w:rFonts w:ascii="Consolas" w:eastAsia="Times New Roman" w:hAnsi="Consolas" w:cs="Times New Roman"/>
@@ -18491,6 +20180,7 @@
         </w:rPr>
         <w:t>prob</w:t>
       </w:r>
+      <w:proofErr w:type="spellEnd"/>
       <w:r>
         <w:rPr>
           <w:rFonts w:ascii="Consolas" w:eastAsia="Times New Roman" w:hAnsi="Consolas" w:cs="Times New Roman"/>
@@ -18518,6 +20208,7 @@
         </w:rPr>
         <w:t xml:space="preserve"> = </w:t>
       </w:r>
+      <w:proofErr w:type="spellStart"/>
       <w:r>
         <w:rPr>
           <w:rFonts w:ascii="Consolas" w:eastAsia="Times New Roman" w:hAnsi="Consolas" w:cs="Times New Roman"/>
@@ -18525,8 +20216,19 @@
           <w:sz w:val="21"/>
           <w:szCs w:val="21"/>
         </w:rPr>
-        <w:t>eval_pic</w:t>
-      </w:r>
+        <w:t>eval_</w:t>
+      </w:r>
+      <w:proofErr w:type="gramStart"/>
+      <w:r>
+        <w:rPr>
+          <w:rFonts w:ascii="Consolas" w:eastAsia="Times New Roman" w:hAnsi="Consolas" w:cs="Times New Roman"/>
+          <w:color w:val="DCDCAA"/>
+          <w:sz w:val="21"/>
+          <w:szCs w:val="21"/>
+        </w:rPr>
+        <w:t>pic</w:t>
+      </w:r>
+      <w:proofErr w:type="spellEnd"/>
       <w:r>
         <w:rPr>
           <w:rFonts w:ascii="Consolas" w:eastAsia="Times New Roman" w:hAnsi="Consolas" w:cs="Times New Roman"/>
@@ -18536,6 +20238,8 @@
         </w:rPr>
         <w:t>(</w:t>
       </w:r>
+      <w:proofErr w:type="spellStart"/>
+      <w:proofErr w:type="gramEnd"/>
       <w:r>
         <w:rPr>
           <w:rFonts w:ascii="Consolas" w:eastAsia="Times New Roman" w:hAnsi="Consolas" w:cs="Times New Roman"/>
@@ -18545,6 +20249,7 @@
         </w:rPr>
         <w:t>cropped_pic</w:t>
       </w:r>
+      <w:proofErr w:type="spellEnd"/>
       <w:r>
         <w:rPr>
           <w:rFonts w:ascii="Consolas" w:eastAsia="Times New Roman" w:hAnsi="Consolas" w:cs="Times New Roman"/>
@@ -18576,6 +20281,7 @@
         </w:rPr>
         <w:t xml:space="preserve">                </w:t>
       </w:r>
+      <w:proofErr w:type="gramStart"/>
       <w:r>
         <w:rPr>
           <w:rFonts w:ascii="Consolas" w:eastAsia="Times New Roman" w:hAnsi="Consolas" w:cs="Times New Roman"/>
@@ -18585,6 +20291,7 @@
         </w:rPr>
         <w:t>if</w:t>
       </w:r>
+      <w:proofErr w:type="gramEnd"/>
       <w:r>
         <w:rPr>
           <w:rFonts w:ascii="Consolas" w:eastAsia="Times New Roman" w:hAnsi="Consolas" w:cs="Times New Roman"/>
@@ -18594,6 +20301,7 @@
         </w:rPr>
         <w:t xml:space="preserve"> </w:t>
       </w:r>
+      <w:proofErr w:type="spellStart"/>
       <w:r>
         <w:rPr>
           <w:rFonts w:ascii="Consolas" w:eastAsia="Times New Roman" w:hAnsi="Consolas" w:cs="Times New Roman"/>
@@ -18603,6 +20311,7 @@
         </w:rPr>
         <w:t>prob</w:t>
       </w:r>
+      <w:proofErr w:type="spellEnd"/>
       <w:r>
         <w:rPr>
           <w:rFonts w:ascii="Consolas" w:eastAsia="Times New Roman" w:hAnsi="Consolas" w:cs="Times New Roman"/>
@@ -18652,6 +20361,7 @@
         </w:rPr>
         <w:t xml:space="preserve">                    </w:t>
       </w:r>
+      <w:proofErr w:type="gramStart"/>
       <w:r>
         <w:rPr>
           <w:rFonts w:ascii="Consolas" w:eastAsia="Times New Roman" w:hAnsi="Consolas" w:cs="Times New Roman"/>
@@ -18661,6 +20371,7 @@
         </w:rPr>
         <w:t>return</w:t>
       </w:r>
+      <w:proofErr w:type="gramEnd"/>
       <w:r>
         <w:rPr>
           <w:rFonts w:ascii="Consolas" w:eastAsia="Times New Roman" w:hAnsi="Consolas" w:cs="Times New Roman"/>
@@ -18670,6 +20381,7 @@
         </w:rPr>
         <w:t xml:space="preserve"> </w:t>
       </w:r>
+      <w:proofErr w:type="spellStart"/>
       <w:r>
         <w:rPr>
           <w:rFonts w:ascii="Consolas" w:eastAsia="Times New Roman" w:hAnsi="Consolas" w:cs="Times New Roman"/>
@@ -18679,6 +20391,7 @@
         </w:rPr>
         <w:t>pred_label</w:t>
       </w:r>
+      <w:proofErr w:type="spellEnd"/>
       <w:r>
         <w:rPr>
           <w:rFonts w:ascii="Consolas" w:eastAsia="Times New Roman" w:hAnsi="Consolas" w:cs="Times New Roman"/>
@@ -18688,6 +20401,7 @@
         </w:rPr>
         <w:t xml:space="preserve">, </w:t>
       </w:r>
+      <w:proofErr w:type="spellStart"/>
       <w:r>
         <w:rPr>
           <w:rFonts w:ascii="Consolas" w:eastAsia="Times New Roman" w:hAnsi="Consolas" w:cs="Times New Roman"/>
@@ -18697,6 +20411,7 @@
         </w:rPr>
         <w:t>prob</w:t>
       </w:r>
+      <w:proofErr w:type="spellEnd"/>
       <w:r>
         <w:rPr>
           <w:rFonts w:ascii="Consolas" w:eastAsia="Times New Roman" w:hAnsi="Consolas" w:cs="Times New Roman"/>
@@ -18781,6 +20496,7 @@
         </w:rPr>
         <w:t xml:space="preserve">        </w:t>
       </w:r>
+      <w:proofErr w:type="spellStart"/>
       <w:r>
         <w:rPr>
           <w:rFonts w:ascii="Consolas" w:eastAsia="Times New Roman" w:hAnsi="Consolas" w:cs="Times New Roman"/>
@@ -18790,6 +20506,7 @@
         </w:rPr>
         <w:t>grid_size</w:t>
       </w:r>
+      <w:proofErr w:type="spellEnd"/>
       <w:r>
         <w:rPr>
           <w:rFonts w:ascii="Consolas" w:eastAsia="Times New Roman" w:hAnsi="Consolas" w:cs="Times New Roman"/>
@@ -18799,6 +20516,8 @@
         </w:rPr>
         <w:t xml:space="preserve"> = </w:t>
       </w:r>
+      <w:proofErr w:type="spellStart"/>
+      <w:proofErr w:type="gramStart"/>
       <w:r>
         <w:rPr>
           <w:rFonts w:ascii="Consolas" w:eastAsia="Times New Roman" w:hAnsi="Consolas" w:cs="Times New Roman"/>
@@ -18808,6 +20527,7 @@
         </w:rPr>
         <w:t>int</w:t>
       </w:r>
+      <w:proofErr w:type="spellEnd"/>
       <w:r>
         <w:rPr>
           <w:rFonts w:ascii="Consolas" w:eastAsia="Times New Roman" w:hAnsi="Consolas" w:cs="Times New Roman"/>
@@ -18817,6 +20537,8 @@
         </w:rPr>
         <w:t>(</w:t>
       </w:r>
+      <w:proofErr w:type="spellStart"/>
+      <w:proofErr w:type="gramEnd"/>
       <w:r>
         <w:rPr>
           <w:rFonts w:ascii="Consolas" w:eastAsia="Times New Roman" w:hAnsi="Consolas" w:cs="Times New Roman"/>
@@ -18826,6 +20548,7 @@
         </w:rPr>
         <w:t>grid_size</w:t>
       </w:r>
+      <w:proofErr w:type="spellEnd"/>
       <w:r>
         <w:rPr>
           <w:rFonts w:ascii="Consolas" w:eastAsia="Times New Roman" w:hAnsi="Consolas" w:cs="Times New Roman"/>
@@ -18875,6 +20598,7 @@
         </w:rPr>
         <w:t xml:space="preserve">        </w:t>
       </w:r>
+      <w:proofErr w:type="spellStart"/>
       <w:r>
         <w:rPr>
           <w:rFonts w:ascii="Consolas" w:eastAsia="Times New Roman" w:hAnsi="Consolas" w:cs="Times New Roman"/>
@@ -18884,6 +20608,7 @@
         </w:rPr>
         <w:t>grid_step</w:t>
       </w:r>
+      <w:proofErr w:type="spellEnd"/>
       <w:r>
         <w:rPr>
           <w:rFonts w:ascii="Consolas" w:eastAsia="Times New Roman" w:hAnsi="Consolas" w:cs="Times New Roman"/>
@@ -18893,6 +20618,8 @@
         </w:rPr>
         <w:t xml:space="preserve"> = </w:t>
       </w:r>
+      <w:proofErr w:type="spellStart"/>
+      <w:proofErr w:type="gramStart"/>
       <w:r>
         <w:rPr>
           <w:rFonts w:ascii="Consolas" w:eastAsia="Times New Roman" w:hAnsi="Consolas" w:cs="Times New Roman"/>
@@ -18902,6 +20629,7 @@
         </w:rPr>
         <w:t>int</w:t>
       </w:r>
+      <w:proofErr w:type="spellEnd"/>
       <w:r>
         <w:rPr>
           <w:rFonts w:ascii="Consolas" w:eastAsia="Times New Roman" w:hAnsi="Consolas" w:cs="Times New Roman"/>
@@ -18911,6 +20639,8 @@
         </w:rPr>
         <w:t>(</w:t>
       </w:r>
+      <w:proofErr w:type="spellStart"/>
+      <w:proofErr w:type="gramEnd"/>
       <w:r>
         <w:rPr>
           <w:rFonts w:ascii="Consolas" w:eastAsia="Times New Roman" w:hAnsi="Consolas" w:cs="Times New Roman"/>
@@ -18920,6 +20650,7 @@
         </w:rPr>
         <w:t>grid_size</w:t>
       </w:r>
+      <w:proofErr w:type="spellEnd"/>
       <w:r>
         <w:rPr>
           <w:rFonts w:ascii="Consolas" w:eastAsia="Times New Roman" w:hAnsi="Consolas" w:cs="Times New Roman"/>
@@ -18969,6 +20700,7 @@
         </w:rPr>
         <w:t xml:space="preserve">        </w:t>
       </w:r>
+      <w:proofErr w:type="gramStart"/>
       <w:r>
         <w:rPr>
           <w:rFonts w:ascii="Consolas" w:eastAsia="Times New Roman" w:hAnsi="Consolas" w:cs="Times New Roman"/>
@@ -18978,6 +20710,7 @@
         </w:rPr>
         <w:t>if</w:t>
       </w:r>
+      <w:proofErr w:type="gramEnd"/>
       <w:r>
         <w:rPr>
           <w:rFonts w:ascii="Consolas" w:eastAsia="Times New Roman" w:hAnsi="Consolas" w:cs="Times New Roman"/>
@@ -18987,6 +20720,7 @@
         </w:rPr>
         <w:t xml:space="preserve"> </w:t>
       </w:r>
+      <w:proofErr w:type="spellStart"/>
       <w:r>
         <w:rPr>
           <w:rFonts w:ascii="Consolas" w:eastAsia="Times New Roman" w:hAnsi="Consolas" w:cs="Times New Roman"/>
@@ -18996,6 +20730,7 @@
         </w:rPr>
         <w:t>grid_size</w:t>
       </w:r>
+      <w:proofErr w:type="spellEnd"/>
       <w:r>
         <w:rPr>
           <w:rFonts w:ascii="Consolas" w:eastAsia="Times New Roman" w:hAnsi="Consolas" w:cs="Times New Roman"/>
@@ -19005,6 +20740,7 @@
         </w:rPr>
         <w:t xml:space="preserve"> &gt; </w:t>
       </w:r>
+      <w:proofErr w:type="spellStart"/>
       <w:r>
         <w:rPr>
           <w:rFonts w:ascii="Consolas" w:eastAsia="Times New Roman" w:hAnsi="Consolas" w:cs="Times New Roman"/>
@@ -19032,6 +20768,7 @@
         </w:rPr>
         <w:t>width</w:t>
       </w:r>
+      <w:proofErr w:type="spellEnd"/>
       <w:r>
         <w:rPr>
           <w:rFonts w:ascii="Consolas" w:eastAsia="Times New Roman" w:hAnsi="Consolas" w:cs="Times New Roman"/>
@@ -19059,6 +20796,7 @@
         </w:rPr>
         <w:t xml:space="preserve"> </w:t>
       </w:r>
+      <w:proofErr w:type="spellStart"/>
       <w:r>
         <w:rPr>
           <w:rFonts w:ascii="Consolas" w:eastAsia="Times New Roman" w:hAnsi="Consolas" w:cs="Times New Roman"/>
@@ -19068,6 +20806,7 @@
         </w:rPr>
         <w:t>grid_size</w:t>
       </w:r>
+      <w:proofErr w:type="spellEnd"/>
       <w:r>
         <w:rPr>
           <w:rFonts w:ascii="Consolas" w:eastAsia="Times New Roman" w:hAnsi="Consolas" w:cs="Times New Roman"/>
@@ -19077,6 +20816,7 @@
         </w:rPr>
         <w:t xml:space="preserve"> &gt; </w:t>
       </w:r>
+      <w:proofErr w:type="spellStart"/>
       <w:r>
         <w:rPr>
           <w:rFonts w:ascii="Consolas" w:eastAsia="Times New Roman" w:hAnsi="Consolas" w:cs="Times New Roman"/>
@@ -19104,6 +20844,7 @@
         </w:rPr>
         <w:t>height</w:t>
       </w:r>
+      <w:proofErr w:type="spellEnd"/>
       <w:r>
         <w:rPr>
           <w:rFonts w:ascii="Consolas" w:eastAsia="Times New Roman" w:hAnsi="Consolas" w:cs="Times New Roman"/>
@@ -19135,6 +20876,7 @@
         </w:rPr>
         <w:t xml:space="preserve">            </w:t>
       </w:r>
+      <w:proofErr w:type="gramStart"/>
       <w:r>
         <w:rPr>
           <w:rFonts w:ascii="Consolas" w:eastAsia="Times New Roman" w:hAnsi="Consolas" w:cs="Times New Roman"/>
@@ -19144,6 +20886,7 @@
         </w:rPr>
         <w:t>break</w:t>
       </w:r>
+      <w:proofErr w:type="gramEnd"/>
     </w:p>
     <w:p>
       <w:pPr>
@@ -19179,6 +20922,7 @@
         </w:rPr>
         <w:t xml:space="preserve">    </w:t>
       </w:r>
+      <w:proofErr w:type="gramStart"/>
       <w:r>
         <w:rPr>
           <w:rFonts w:ascii="Consolas" w:eastAsia="Times New Roman" w:hAnsi="Consolas" w:cs="Times New Roman"/>
@@ -19188,6 +20932,7 @@
         </w:rPr>
         <w:t>return</w:t>
       </w:r>
+      <w:proofErr w:type="gramEnd"/>
       <w:r>
         <w:rPr>
           <w:rFonts w:ascii="Consolas" w:eastAsia="Times New Roman" w:hAnsi="Consolas" w:cs="Times New Roman"/>
@@ -19222,31 +20967,42 @@
       <w:pPr>
         <w:bidi/>
         <w:rPr>
+          <w:rFonts w:cs="B Nazanin"/>
+          <w:sz w:val="24"/>
+          <w:szCs w:val="24"/>
+          <w:rtl/>
+          <w:lang w:bidi="fa-IR"/>
+        </w:rPr>
+      </w:pPr>
+      <w:r>
+        <w:rPr>
           <w:rFonts w:cs="B Nazanin" w:hint="cs"/>
           <w:sz w:val="24"/>
           <w:szCs w:val="24"/>
           <w:rtl/>
           <w:lang w:bidi="fa-IR"/>
         </w:rPr>
-      </w:pPr>
-      <w:r>
-        <w:rPr>
-          <w:rFonts w:cs="B Nazanin" w:hint="cs"/>
-          <w:sz w:val="24"/>
-          <w:szCs w:val="24"/>
-          <w:rtl/>
-          <w:lang w:bidi="fa-IR"/>
-        </w:rPr>
         <w:t xml:space="preserve">تابع </w:t>
       </w:r>
-      <w:r>
-        <w:rPr>
-          <w:rFonts w:cs="B Nazanin"/>
-          <w:sz w:val="24"/>
-          <w:szCs w:val="24"/>
-          <w:lang w:bidi="fa-IR"/>
-        </w:rPr>
-        <w:t>get_speed_limit()</w:t>
+      <w:proofErr w:type="spellStart"/>
+      <w:r>
+        <w:rPr>
+          <w:rFonts w:cs="B Nazanin"/>
+          <w:sz w:val="24"/>
+          <w:szCs w:val="24"/>
+          <w:lang w:bidi="fa-IR"/>
+        </w:rPr>
+        <w:t>get_speed_limit</w:t>
+      </w:r>
+      <w:proofErr w:type="spellEnd"/>
+      <w:r>
+        <w:rPr>
+          <w:rFonts w:cs="B Nazanin"/>
+          <w:sz w:val="24"/>
+          <w:szCs w:val="24"/>
+          <w:lang w:bidi="fa-IR"/>
+        </w:rPr>
+        <w:t>()</w:t>
       </w:r>
       <w:r>
         <w:rPr>
@@ -19281,14 +21037,25 @@
         <w:lastRenderedPageBreak/>
         <w:t xml:space="preserve">تابع </w:t>
       </w:r>
-      <w:r>
-        <w:rPr>
-          <w:rFonts w:cs="B Nazanin"/>
-          <w:sz w:val="24"/>
-          <w:szCs w:val="24"/>
-          <w:lang w:bidi="fa-IR"/>
-        </w:rPr>
-        <w:t>get_random_sign()</w:t>
+      <w:proofErr w:type="spellStart"/>
+      <w:r>
+        <w:rPr>
+          <w:rFonts w:cs="B Nazanin"/>
+          <w:sz w:val="24"/>
+          <w:szCs w:val="24"/>
+          <w:lang w:bidi="fa-IR"/>
+        </w:rPr>
+        <w:t>get_random_sign</w:t>
+      </w:r>
+      <w:proofErr w:type="spellEnd"/>
+      <w:r>
+        <w:rPr>
+          <w:rFonts w:cs="B Nazanin"/>
+          <w:sz w:val="24"/>
+          <w:szCs w:val="24"/>
+          <w:lang w:bidi="fa-IR"/>
+        </w:rPr>
+        <w:t>()</w:t>
       </w:r>
       <w:r>
         <w:rPr>
@@ -19325,13 +21092,23 @@
       <w:pPr>
         <w:bidi/>
         <w:rPr>
+          <w:rFonts w:cs="B Nazanin"/>
+          <w:sz w:val="24"/>
+          <w:szCs w:val="24"/>
+          <w:rtl/>
+          <w:lang w:bidi="fa-IR"/>
+        </w:rPr>
+      </w:pPr>
+      <w:r>
+        <w:rPr>
           <w:rFonts w:cs="B Nazanin" w:hint="cs"/>
           <w:sz w:val="24"/>
           <w:szCs w:val="24"/>
           <w:rtl/>
           <w:lang w:bidi="fa-IR"/>
         </w:rPr>
-      </w:pPr>
+        <w:t xml:space="preserve">لازم به ذکر است پس از </w:t>
+      </w:r>
       <w:r>
         <w:rPr>
           <w:rFonts w:cs="B Nazanin" w:hint="cs"/>
@@ -19340,7 +21117,7 @@
           <w:rtl/>
           <w:lang w:bidi="fa-IR"/>
         </w:rPr>
-        <w:t xml:space="preserve">لازم به ذکر است پس از </w:t>
+        <w:t>اجرای</w:t>
       </w:r>
       <w:r>
         <w:rPr>
@@ -19350,7 +21127,7 @@
           <w:rtl/>
           <w:lang w:bidi="fa-IR"/>
         </w:rPr>
-        <w:t>اجرای</w:t>
+        <w:t xml:space="preserve"> روشی که در نظر گرفته بودیم متوجه شدیم که این روش با این ک</w:t>
       </w:r>
       <w:r>
         <w:rPr>
@@ -19360,7 +21137,7 @@
           <w:rtl/>
           <w:lang w:bidi="fa-IR"/>
         </w:rPr>
-        <w:t xml:space="preserve"> روشی که در نظر گرفته بودیم متوجه شدیم که این روش با این ک</w:t>
+        <w:t xml:space="preserve">ه با دقت معمولی کار می‌کند، از سرعت عمل کافی برای برطرف کردن نیاز پروژه که </w:t>
       </w:r>
       <w:r>
         <w:rPr>
@@ -19370,7 +21147,7 @@
           <w:rtl/>
           <w:lang w:bidi="fa-IR"/>
         </w:rPr>
-        <w:t xml:space="preserve">ه با دقت معمولی کار می‌کند، از سرعت عمل کافی برای برطرف کردن نیاز پروژه که </w:t>
+        <w:t xml:space="preserve">حدودا </w:t>
       </w:r>
       <w:r>
         <w:rPr>
@@ -19380,7 +21157,7 @@
           <w:rtl/>
           <w:lang w:bidi="fa-IR"/>
         </w:rPr>
-        <w:t xml:space="preserve">حدودا </w:t>
+        <w:t xml:space="preserve">باید </w:t>
       </w:r>
       <w:r>
         <w:rPr>
@@ -19390,7 +21167,7 @@
           <w:rtl/>
           <w:lang w:bidi="fa-IR"/>
         </w:rPr>
-        <w:t xml:space="preserve">باید </w:t>
+        <w:t xml:space="preserve">در </w:t>
       </w:r>
       <w:r>
         <w:rPr>
@@ -19400,7 +21177,7 @@
           <w:rtl/>
           <w:lang w:bidi="fa-IR"/>
         </w:rPr>
-        <w:t xml:space="preserve">در </w:t>
+        <w:t xml:space="preserve">هر 1 ثانیه یک تصویر </w:t>
       </w:r>
       <w:r>
         <w:rPr>
@@ -19410,7 +21187,7 @@
           <w:rtl/>
           <w:lang w:bidi="fa-IR"/>
         </w:rPr>
-        <w:t xml:space="preserve">هر 1 ثانیه یک تصویر </w:t>
+        <w:t xml:space="preserve">از خیابان </w:t>
       </w:r>
       <w:r>
         <w:rPr>
@@ -19420,7 +21197,7 @@
           <w:rtl/>
           <w:lang w:bidi="fa-IR"/>
         </w:rPr>
-        <w:t xml:space="preserve">از خیابان </w:t>
+        <w:t>پردازش شود</w:t>
       </w:r>
       <w:r>
         <w:rPr>
@@ -19430,7 +21207,27 @@
           <w:rtl/>
           <w:lang w:bidi="fa-IR"/>
         </w:rPr>
-        <w:t>پردازش شود</w:t>
+        <w:t xml:space="preserve"> و در آن تابلو پیدا شود، برخوردار نیست. به همین خاطر از تابع </w:t>
+      </w:r>
+      <w:proofErr w:type="spellStart"/>
+      <w:r>
+        <w:rPr>
+          <w:rFonts w:cs="B Nazanin"/>
+          <w:sz w:val="24"/>
+          <w:szCs w:val="24"/>
+          <w:lang w:bidi="fa-IR"/>
+        </w:rPr>
+        <w:t>get_random_sign</w:t>
+      </w:r>
+      <w:proofErr w:type="spellEnd"/>
+      <w:r>
+        <w:rPr>
+          <w:rFonts w:cs="B Nazanin"/>
+          <w:sz w:val="24"/>
+          <w:szCs w:val="24"/>
+          <w:lang w:bidi="fa-IR"/>
+        </w:rPr>
+        <w:t>()</w:t>
       </w:r>
       <w:r>
         <w:rPr>
@@ -19440,17 +21237,20 @@
           <w:rtl/>
           <w:lang w:bidi="fa-IR"/>
         </w:rPr>
-        <w:t xml:space="preserve"> و در آن تابلو پیدا شود، برخوردار نیست. به همین خاطر از تابع </w:t>
-      </w:r>
-      <w:r>
-        <w:rPr>
-          <w:rFonts w:cs="B Nazanin"/>
-          <w:sz w:val="24"/>
-          <w:szCs w:val="24"/>
-          <w:lang w:bidi="fa-IR"/>
-        </w:rPr>
-        <w:t>get_random_sign()</w:t>
-      </w:r>
+        <w:t xml:space="preserve"> برای اجرای پروژه و گرفتن خروجی از آن استفاده کردیم.</w:t>
+      </w:r>
+    </w:p>
+    <w:p>
+      <w:pPr>
+        <w:bidi/>
+        <w:rPr>
+          <w:rFonts w:cs="B Nazanin"/>
+          <w:sz w:val="24"/>
+          <w:szCs w:val="24"/>
+          <w:rtl/>
+          <w:lang w:bidi="fa-IR"/>
+        </w:rPr>
+      </w:pPr>
       <w:r>
         <w:rPr>
           <w:rFonts w:cs="B Nazanin" w:hint="cs"/>
@@ -19459,12 +21259,9 @@
           <w:rtl/>
           <w:lang w:bidi="fa-IR"/>
         </w:rPr>
-        <w:t xml:space="preserve"> برای اجرای پروژه و گرفتن خروجی از آن استفاده کردیم.</w:t>
-      </w:r>
-    </w:p>
-    <w:p>
-      <w:pPr>
-        <w:bidi/>
+        <w:t>لازم به ذکر است که پروژه‌های مختلفی را در این حوزه بررسی کردیم، اما به نظر می‌رسد چالش اصلی که باعث می‌شود این روش به اندازه کافی سریع نباشد، کند بودن ذاتی شبکه‌های عصبی نسبت به دیگر روش‌ها است. همچنین این که رزبری کارت گرافیک ندارد چالش استفاده از این روش را بیش‌تر می‌کند.</w:t>
+      </w:r>
+      <w:r>
         <w:rPr>
           <w:rFonts w:cs="B Nazanin" w:hint="cs"/>
           <w:sz w:val="24"/>
@@ -19472,29 +21269,8 @@
           <w:rtl/>
           <w:lang w:bidi="fa-IR"/>
         </w:rPr>
-      </w:pPr>
-      <w:r>
-        <w:rPr>
-          <w:rFonts w:cs="B Nazanin" w:hint="cs"/>
-          <w:sz w:val="24"/>
-          <w:szCs w:val="24"/>
-          <w:rtl/>
-          <w:lang w:bidi="fa-IR"/>
-        </w:rPr>
-        <w:t>لازم به ذکر است که پروژه‌های مختلفی را در این حوزه بررسی کردیم، اما به نظر می‌رسد چالش اصلی که باعث می‌شود این روش به اندازه کافی سریع نباشد، کند بودن ذاتی شبکه‌های عصبی نسبت به دیگر روش‌ها است. همچنین این که رزبری کارت گرافیک ندارد چالش استفاده از این روش را بیش‌تر می‌کند.</w:t>
-      </w:r>
-      <w:r>
-        <w:rPr>
-          <w:rFonts w:cs="B Nazanin" w:hint="cs"/>
-          <w:sz w:val="24"/>
-          <w:szCs w:val="24"/>
-          <w:rtl/>
-          <w:lang w:bidi="fa-IR"/>
-        </w:rPr>
         <w:t xml:space="preserve"> به نظر می‌رسد راه مناسب‌تر برای پردازش تصویر در این پروژه، استفاده از روش‌های سریع‌تر مانند تبدیل‌ها، فیلترها و روش گرافی باشد.</w:t>
       </w:r>
-      <w:bookmarkStart w:id="16" w:name="_GoBack"/>
-      <w:bookmarkEnd w:id="16"/>
     </w:p>
     <w:p>
       <w:pPr>
@@ -19623,6 +21399,7 @@
         </w:rPr>
         <w:t xml:space="preserve"> قرار دارد، شامل تابع </w:t>
       </w:r>
+      <w:proofErr w:type="spellStart"/>
       <w:r>
         <w:rPr>
           <w:rFonts w:cs="B Nazanin"/>
@@ -19632,6 +21409,7 @@
         </w:rPr>
         <w:t>handle_gps</w:t>
       </w:r>
+      <w:proofErr w:type="spellEnd"/>
       <w:r>
         <w:rPr>
           <w:rFonts w:cs="B Nazanin"/>
@@ -19679,6 +21457,7 @@
         </w:rPr>
         <w:t xml:space="preserve"> و </w:t>
       </w:r>
+      <w:proofErr w:type="spellStart"/>
       <w:r>
         <w:rPr>
           <w:rFonts w:cs="B Nazanin"/>
@@ -19688,6 +21467,7 @@
         </w:rPr>
         <w:t>prev_speed</w:t>
       </w:r>
+      <w:proofErr w:type="spellEnd"/>
       <w:r>
         <w:rPr>
           <w:rFonts w:cs="B Nazanin"/>
@@ -19721,6 +21501,7 @@
           <w:szCs w:val="21"/>
         </w:rPr>
       </w:pPr>
+      <w:proofErr w:type="gramStart"/>
       <w:r>
         <w:rPr>
           <w:rFonts w:ascii="Consolas" w:eastAsia="Times New Roman" w:hAnsi="Consolas" w:cs="Times New Roman"/>
@@ -19730,6 +21511,7 @@
         </w:rPr>
         <w:t>lock</w:t>
       </w:r>
+      <w:proofErr w:type="gramEnd"/>
       <w:r>
         <w:rPr>
           <w:rFonts w:ascii="Consolas" w:eastAsia="Times New Roman" w:hAnsi="Consolas" w:cs="Times New Roman"/>
@@ -19739,6 +21521,7 @@
         </w:rPr>
         <w:t xml:space="preserve"> = </w:t>
       </w:r>
+      <w:proofErr w:type="spellStart"/>
       <w:r>
         <w:rPr>
           <w:rFonts w:ascii="Consolas" w:eastAsia="Times New Roman" w:hAnsi="Consolas" w:cs="Times New Roman"/>
@@ -19766,6 +21549,7 @@
         </w:rPr>
         <w:t>Lock</w:t>
       </w:r>
+      <w:proofErr w:type="spellEnd"/>
       <w:r>
         <w:rPr>
           <w:rFonts w:ascii="Consolas" w:eastAsia="Times New Roman" w:hAnsi="Consolas" w:cs="Times New Roman"/>
@@ -19806,7 +21590,27 @@
           <w:sz w:val="21"/>
           <w:szCs w:val="21"/>
         </w:rPr>
-        <w:t># These are used to store data as time passes.</w:t>
+        <w:t xml:space="preserve"># </w:t>
+      </w:r>
+      <w:proofErr w:type="gramStart"/>
+      <w:r>
+        <w:rPr>
+          <w:rFonts w:ascii="Consolas" w:eastAsia="Times New Roman" w:hAnsi="Consolas" w:cs="Times New Roman"/>
+          <w:color w:val="6A9955"/>
+          <w:sz w:val="21"/>
+          <w:szCs w:val="21"/>
+        </w:rPr>
+        <w:t>These</w:t>
+      </w:r>
+      <w:proofErr w:type="gramEnd"/>
+      <w:r>
+        <w:rPr>
+          <w:rFonts w:ascii="Consolas" w:eastAsia="Times New Roman" w:hAnsi="Consolas" w:cs="Times New Roman"/>
+          <w:color w:val="6A9955"/>
+          <w:sz w:val="21"/>
+          <w:szCs w:val="21"/>
+        </w:rPr>
+        <w:t xml:space="preserve"> are used to store data as time passes.</w:t>
       </w:r>
     </w:p>
     <w:p>
@@ -19820,6 +21624,7 @@
           <w:szCs w:val="21"/>
         </w:rPr>
       </w:pPr>
+      <w:proofErr w:type="gramStart"/>
       <w:r>
         <w:rPr>
           <w:rFonts w:ascii="Consolas" w:eastAsia="Times New Roman" w:hAnsi="Consolas" w:cs="Times New Roman"/>
@@ -19829,6 +21634,7 @@
         </w:rPr>
         <w:t>locations</w:t>
       </w:r>
+      <w:proofErr w:type="gramEnd"/>
       <w:r>
         <w:rPr>
           <w:rFonts w:ascii="Consolas" w:eastAsia="Times New Roman" w:hAnsi="Consolas" w:cs="Times New Roman"/>
@@ -19859,6 +21665,7 @@
           <w:szCs w:val="21"/>
         </w:rPr>
       </w:pPr>
+      <w:proofErr w:type="gramStart"/>
       <w:r>
         <w:rPr>
           <w:rFonts w:ascii="Consolas" w:eastAsia="Times New Roman" w:hAnsi="Consolas" w:cs="Times New Roman"/>
@@ -19868,6 +21675,7 @@
         </w:rPr>
         <w:t>speeds</w:t>
       </w:r>
+      <w:proofErr w:type="gramEnd"/>
       <w:r>
         <w:rPr>
           <w:rFonts w:ascii="Consolas" w:eastAsia="Times New Roman" w:hAnsi="Consolas" w:cs="Times New Roman"/>
@@ -19898,6 +21706,7 @@
           <w:szCs w:val="21"/>
         </w:rPr>
       </w:pPr>
+      <w:proofErr w:type="spellStart"/>
       <w:r>
         <w:rPr>
           <w:rFonts w:ascii="Consolas" w:eastAsia="Times New Roman" w:hAnsi="Consolas" w:cs="Times New Roman"/>
@@ -19907,6 +21716,7 @@
         </w:rPr>
         <w:t>prev_speed</w:t>
       </w:r>
+      <w:proofErr w:type="spellEnd"/>
       <w:r>
         <w:rPr>
           <w:rFonts w:ascii="Consolas" w:eastAsia="Times New Roman" w:hAnsi="Consolas" w:cs="Times New Roman"/>
@@ -19916,6 +21726,7 @@
         </w:rPr>
         <w:t xml:space="preserve"> = </w:t>
       </w:r>
+      <w:proofErr w:type="gramStart"/>
       <w:r>
         <w:rPr>
           <w:rFonts w:ascii="Consolas" w:eastAsia="Times New Roman" w:hAnsi="Consolas" w:cs="Times New Roman"/>
@@ -19941,7 +21752,17 @@
           <w:sz w:val="21"/>
           <w:szCs w:val="21"/>
         </w:rPr>
-        <w:t># Last calculated speed</w:t>
+        <w:t>#</w:t>
+      </w:r>
+      <w:proofErr w:type="gramEnd"/>
+      <w:r>
+        <w:rPr>
+          <w:rFonts w:ascii="Consolas" w:eastAsia="Times New Roman" w:hAnsi="Consolas" w:cs="Times New Roman"/>
+          <w:color w:val="6A9955"/>
+          <w:sz w:val="21"/>
+          <w:szCs w:val="21"/>
+        </w:rPr>
+        <w:t xml:space="preserve"> Last calculated speed</w:t>
       </w:r>
     </w:p>
     <w:p>
@@ -19955,6 +21776,7 @@
           <w:szCs w:val="21"/>
         </w:rPr>
       </w:pPr>
+      <w:proofErr w:type="gramStart"/>
       <w:r>
         <w:rPr>
           <w:rFonts w:ascii="Consolas" w:eastAsia="Times New Roman" w:hAnsi="Consolas" w:cs="Times New Roman"/>
@@ -19964,6 +21786,7 @@
         </w:rPr>
         <w:t>signs</w:t>
       </w:r>
+      <w:proofErr w:type="gramEnd"/>
       <w:r>
         <w:rPr>
           <w:rFonts w:ascii="Consolas" w:eastAsia="Times New Roman" w:hAnsi="Consolas" w:cs="Times New Roman"/>
@@ -19994,6 +21817,7 @@
           <w:szCs w:val="21"/>
         </w:rPr>
       </w:pPr>
+      <w:proofErr w:type="spellStart"/>
       <w:r>
         <w:rPr>
           <w:rFonts w:ascii="Consolas" w:eastAsia="Times New Roman" w:hAnsi="Consolas" w:cs="Times New Roman"/>
@@ -20003,6 +21827,7 @@
         </w:rPr>
         <w:t>speed_limits</w:t>
       </w:r>
+      <w:proofErr w:type="spellEnd"/>
       <w:r>
         <w:rPr>
           <w:rFonts w:ascii="Consolas" w:eastAsia="Times New Roman" w:hAnsi="Consolas" w:cs="Times New Roman"/>
@@ -20065,6 +21890,8 @@
           <w:szCs w:val="21"/>
         </w:rPr>
       </w:pPr>
+      <w:proofErr w:type="spellStart"/>
+      <w:proofErr w:type="gramStart"/>
       <w:r>
         <w:rPr>
           <w:rFonts w:ascii="Consolas" w:eastAsia="Times New Roman" w:hAnsi="Consolas" w:cs="Times New Roman"/>
@@ -20074,6 +21901,8 @@
         </w:rPr>
         <w:t>def</w:t>
       </w:r>
+      <w:proofErr w:type="spellEnd"/>
+      <w:proofErr w:type="gramEnd"/>
       <w:r>
         <w:rPr>
           <w:rFonts w:ascii="Consolas" w:eastAsia="Times New Roman" w:hAnsi="Consolas" w:cs="Times New Roman"/>
@@ -20083,6 +21912,7 @@
         </w:rPr>
         <w:t xml:space="preserve"> </w:t>
       </w:r>
+      <w:proofErr w:type="spellStart"/>
       <w:r>
         <w:rPr>
           <w:rFonts w:ascii="Consolas" w:eastAsia="Times New Roman" w:hAnsi="Consolas" w:cs="Times New Roman"/>
@@ -20092,6 +21922,7 @@
         </w:rPr>
         <w:t>handle_gps</w:t>
       </w:r>
+      <w:proofErr w:type="spellEnd"/>
       <w:r>
         <w:rPr>
           <w:rFonts w:ascii="Consolas" w:eastAsia="Times New Roman" w:hAnsi="Consolas" w:cs="Times New Roman"/>
@@ -20101,6 +21932,7 @@
         </w:rPr>
         <w:t>(</w:t>
       </w:r>
+      <w:proofErr w:type="spellStart"/>
       <w:r>
         <w:rPr>
           <w:rFonts w:ascii="Consolas" w:eastAsia="Times New Roman" w:hAnsi="Consolas" w:cs="Times New Roman"/>
@@ -20110,6 +21942,7 @@
         </w:rPr>
         <w:t>cur_time</w:t>
       </w:r>
+      <w:proofErr w:type="spellEnd"/>
       <w:r>
         <w:rPr>
           <w:rFonts w:ascii="Consolas" w:eastAsia="Times New Roman" w:hAnsi="Consolas" w:cs="Times New Roman"/>
@@ -20140,6 +21973,7 @@
         </w:rPr>
         <w:t xml:space="preserve">    </w:t>
       </w:r>
+      <w:proofErr w:type="gramStart"/>
       <w:r>
         <w:rPr>
           <w:rFonts w:ascii="Consolas" w:eastAsia="Times New Roman" w:hAnsi="Consolas" w:cs="Times New Roman"/>
@@ -20149,6 +21983,7 @@
         </w:rPr>
         <w:t>global</w:t>
       </w:r>
+      <w:proofErr w:type="gramEnd"/>
       <w:r>
         <w:rPr>
           <w:rFonts w:ascii="Consolas" w:eastAsia="Times New Roman" w:hAnsi="Consolas" w:cs="Times New Roman"/>
@@ -20194,6 +22029,7 @@
         </w:rPr>
         <w:t xml:space="preserve">, </w:t>
       </w:r>
+      <w:proofErr w:type="spellStart"/>
       <w:r>
         <w:rPr>
           <w:rFonts w:ascii="Consolas" w:eastAsia="Times New Roman" w:hAnsi="Consolas" w:cs="Times New Roman"/>
@@ -20203,6 +22039,7 @@
         </w:rPr>
         <w:t>prev_speed</w:t>
       </w:r>
+      <w:proofErr w:type="spellEnd"/>
       <w:r>
         <w:rPr>
           <w:rFonts w:ascii="Consolas" w:eastAsia="Times New Roman" w:hAnsi="Consolas" w:cs="Times New Roman"/>
@@ -20263,6 +22100,8 @@
         </w:rPr>
         <w:t xml:space="preserve">    </w:t>
       </w:r>
+      <w:proofErr w:type="spellStart"/>
+      <w:proofErr w:type="gramStart"/>
       <w:r>
         <w:rPr>
           <w:rFonts w:ascii="Consolas" w:eastAsia="Times New Roman" w:hAnsi="Consolas" w:cs="Times New Roman"/>
@@ -20290,6 +22129,7 @@
         </w:rPr>
         <w:t>acquire</w:t>
       </w:r>
+      <w:proofErr w:type="spellEnd"/>
       <w:r>
         <w:rPr>
           <w:rFonts w:ascii="Consolas" w:eastAsia="Times New Roman" w:hAnsi="Consolas" w:cs="Times New Roman"/>
@@ -20299,6 +22139,7 @@
         </w:rPr>
         <w:t>()</w:t>
       </w:r>
+      <w:proofErr w:type="gramEnd"/>
     </w:p>
     <w:p>
       <w:pPr>
@@ -20320,6 +22161,8 @@
         </w:rPr>
         <w:t xml:space="preserve">    </w:t>
       </w:r>
+      <w:proofErr w:type="spellStart"/>
+      <w:proofErr w:type="gramStart"/>
       <w:r>
         <w:rPr>
           <w:rFonts w:ascii="Consolas" w:eastAsia="Times New Roman" w:hAnsi="Consolas" w:cs="Times New Roman"/>
@@ -20329,6 +22172,8 @@
         </w:rPr>
         <w:t>loc</w:t>
       </w:r>
+      <w:proofErr w:type="spellEnd"/>
+      <w:proofErr w:type="gramEnd"/>
       <w:r>
         <w:rPr>
           <w:rFonts w:ascii="Consolas" w:eastAsia="Times New Roman" w:hAnsi="Consolas" w:cs="Times New Roman"/>
@@ -20338,6 +22183,7 @@
         </w:rPr>
         <w:t xml:space="preserve"> = </w:t>
       </w:r>
+      <w:proofErr w:type="spellStart"/>
       <w:r>
         <w:rPr>
           <w:rFonts w:ascii="Consolas" w:eastAsia="Times New Roman" w:hAnsi="Consolas" w:cs="Times New Roman"/>
@@ -20365,6 +22211,7 @@
         </w:rPr>
         <w:t>get_location</w:t>
       </w:r>
+      <w:proofErr w:type="spellEnd"/>
       <w:r>
         <w:rPr>
           <w:rFonts w:ascii="Consolas" w:eastAsia="Times New Roman" w:hAnsi="Consolas" w:cs="Times New Roman"/>
@@ -20395,6 +22242,8 @@
         </w:rPr>
         <w:t xml:space="preserve">    </w:t>
       </w:r>
+      <w:proofErr w:type="spellStart"/>
+      <w:proofErr w:type="gramStart"/>
       <w:r>
         <w:rPr>
           <w:rFonts w:ascii="Consolas" w:eastAsia="Times New Roman" w:hAnsi="Consolas" w:cs="Times New Roman"/>
@@ -20422,15 +22271,27 @@
         </w:rPr>
         <w:t>append</w:t>
       </w:r>
-      <w:r>
-        <w:rPr>
-          <w:rFonts w:ascii="Consolas" w:eastAsia="Times New Roman" w:hAnsi="Consolas" w:cs="Times New Roman"/>
-          <w:color w:val="D4D4D4"/>
-          <w:sz w:val="21"/>
-          <w:szCs w:val="21"/>
-        </w:rPr>
-        <w:t>((</w:t>
-      </w:r>
+      <w:proofErr w:type="spellEnd"/>
+      <w:r>
+        <w:rPr>
+          <w:rFonts w:ascii="Consolas" w:eastAsia="Times New Roman" w:hAnsi="Consolas" w:cs="Times New Roman"/>
+          <w:color w:val="D4D4D4"/>
+          <w:sz w:val="21"/>
+          <w:szCs w:val="21"/>
+        </w:rPr>
+        <w:t>(</w:t>
+      </w:r>
+      <w:proofErr w:type="gramEnd"/>
+      <w:r>
+        <w:rPr>
+          <w:rFonts w:ascii="Consolas" w:eastAsia="Times New Roman" w:hAnsi="Consolas" w:cs="Times New Roman"/>
+          <w:color w:val="D4D4D4"/>
+          <w:sz w:val="21"/>
+          <w:szCs w:val="21"/>
+        </w:rPr>
+        <w:t>(</w:t>
+      </w:r>
+      <w:proofErr w:type="spellStart"/>
       <w:r>
         <w:rPr>
           <w:rFonts w:ascii="Consolas" w:eastAsia="Times New Roman" w:hAnsi="Consolas" w:cs="Times New Roman"/>
@@ -20440,6 +22301,7 @@
         </w:rPr>
         <w:t>cur_time</w:t>
       </w:r>
+      <w:proofErr w:type="spellEnd"/>
       <w:r>
         <w:rPr>
           <w:rFonts w:ascii="Consolas" w:eastAsia="Times New Roman" w:hAnsi="Consolas" w:cs="Times New Roman"/>
@@ -20449,6 +22311,7 @@
         </w:rPr>
         <w:t xml:space="preserve">, </w:t>
       </w:r>
+      <w:proofErr w:type="spellStart"/>
       <w:r>
         <w:rPr>
           <w:rFonts w:ascii="Consolas" w:eastAsia="Times New Roman" w:hAnsi="Consolas" w:cs="Times New Roman"/>
@@ -20458,6 +22321,7 @@
         </w:rPr>
         <w:t>loc</w:t>
       </w:r>
+      <w:proofErr w:type="spellEnd"/>
       <w:r>
         <w:rPr>
           <w:rFonts w:ascii="Consolas" w:eastAsia="Times New Roman" w:hAnsi="Consolas" w:cs="Times New Roman"/>
@@ -20488,6 +22352,7 @@
         </w:rPr>
         <w:t xml:space="preserve">    </w:t>
       </w:r>
+      <w:proofErr w:type="spellStart"/>
       <w:r>
         <w:rPr>
           <w:rFonts w:ascii="Consolas" w:eastAsia="Times New Roman" w:hAnsi="Consolas" w:cs="Times New Roman"/>
@@ -20497,6 +22362,7 @@
         </w:rPr>
         <w:t>cur_speed</w:t>
       </w:r>
+      <w:proofErr w:type="spellEnd"/>
       <w:r>
         <w:rPr>
           <w:rFonts w:ascii="Consolas" w:eastAsia="Times New Roman" w:hAnsi="Consolas" w:cs="Times New Roman"/>
@@ -20506,6 +22372,7 @@
         </w:rPr>
         <w:t xml:space="preserve"> = </w:t>
       </w:r>
+      <w:proofErr w:type="spellStart"/>
       <w:r>
         <w:rPr>
           <w:rFonts w:ascii="Consolas" w:eastAsia="Times New Roman" w:hAnsi="Consolas" w:cs="Times New Roman"/>
@@ -20531,8 +22398,19 @@
           <w:sz w:val="21"/>
           <w:szCs w:val="21"/>
         </w:rPr>
-        <w:t>get_speed</w:t>
-      </w:r>
+        <w:t>get_</w:t>
+      </w:r>
+      <w:proofErr w:type="gramStart"/>
+      <w:r>
+        <w:rPr>
+          <w:rFonts w:ascii="Consolas" w:eastAsia="Times New Roman" w:hAnsi="Consolas" w:cs="Times New Roman"/>
+          <w:color w:val="DCDCAA"/>
+          <w:sz w:val="21"/>
+          <w:szCs w:val="21"/>
+        </w:rPr>
+        <w:t>speed</w:t>
+      </w:r>
+      <w:proofErr w:type="spellEnd"/>
       <w:r>
         <w:rPr>
           <w:rFonts w:ascii="Consolas" w:eastAsia="Times New Roman" w:hAnsi="Consolas" w:cs="Times New Roman"/>
@@ -20542,6 +22420,7 @@
         </w:rPr>
         <w:t>(</w:t>
       </w:r>
+      <w:proofErr w:type="gramEnd"/>
       <w:r>
         <w:rPr>
           <w:rFonts w:ascii="Consolas" w:eastAsia="Times New Roman" w:hAnsi="Consolas" w:cs="Times New Roman"/>
@@ -20560,6 +22439,7 @@
         </w:rPr>
         <w:t xml:space="preserve">, </w:t>
       </w:r>
+      <w:proofErr w:type="spellStart"/>
       <w:r>
         <w:rPr>
           <w:rFonts w:ascii="Consolas" w:eastAsia="Times New Roman" w:hAnsi="Consolas" w:cs="Times New Roman"/>
@@ -20569,6 +22449,7 @@
         </w:rPr>
         <w:t>prev_speed</w:t>
       </w:r>
+      <w:proofErr w:type="spellEnd"/>
       <w:r>
         <w:rPr>
           <w:rFonts w:ascii="Consolas" w:eastAsia="Times New Roman" w:hAnsi="Consolas" w:cs="Times New Roman"/>
@@ -20599,6 +22480,8 @@
         </w:rPr>
         <w:t xml:space="preserve">    </w:t>
       </w:r>
+      <w:proofErr w:type="spellStart"/>
+      <w:proofErr w:type="gramStart"/>
       <w:r>
         <w:rPr>
           <w:rFonts w:ascii="Consolas" w:eastAsia="Times New Roman" w:hAnsi="Consolas" w:cs="Times New Roman"/>
@@ -20626,15 +22509,27 @@
         </w:rPr>
         <w:t>append</w:t>
       </w:r>
-      <w:r>
-        <w:rPr>
-          <w:rFonts w:ascii="Consolas" w:eastAsia="Times New Roman" w:hAnsi="Consolas" w:cs="Times New Roman"/>
-          <w:color w:val="D4D4D4"/>
-          <w:sz w:val="21"/>
-          <w:szCs w:val="21"/>
-        </w:rPr>
-        <w:t>((</w:t>
-      </w:r>
+      <w:proofErr w:type="spellEnd"/>
+      <w:r>
+        <w:rPr>
+          <w:rFonts w:ascii="Consolas" w:eastAsia="Times New Roman" w:hAnsi="Consolas" w:cs="Times New Roman"/>
+          <w:color w:val="D4D4D4"/>
+          <w:sz w:val="21"/>
+          <w:szCs w:val="21"/>
+        </w:rPr>
+        <w:t>(</w:t>
+      </w:r>
+      <w:proofErr w:type="gramEnd"/>
+      <w:r>
+        <w:rPr>
+          <w:rFonts w:ascii="Consolas" w:eastAsia="Times New Roman" w:hAnsi="Consolas" w:cs="Times New Roman"/>
+          <w:color w:val="D4D4D4"/>
+          <w:sz w:val="21"/>
+          <w:szCs w:val="21"/>
+        </w:rPr>
+        <w:t>(</w:t>
+      </w:r>
+      <w:proofErr w:type="spellStart"/>
       <w:r>
         <w:rPr>
           <w:rFonts w:ascii="Consolas" w:eastAsia="Times New Roman" w:hAnsi="Consolas" w:cs="Times New Roman"/>
@@ -20644,6 +22539,7 @@
         </w:rPr>
         <w:t>cur_time</w:t>
       </w:r>
+      <w:proofErr w:type="spellEnd"/>
       <w:r>
         <w:rPr>
           <w:rFonts w:ascii="Consolas" w:eastAsia="Times New Roman" w:hAnsi="Consolas" w:cs="Times New Roman"/>
@@ -20653,6 +22549,7 @@
         </w:rPr>
         <w:t xml:space="preserve">, </w:t>
       </w:r>
+      <w:proofErr w:type="spellStart"/>
       <w:r>
         <w:rPr>
           <w:rFonts w:ascii="Consolas" w:eastAsia="Times New Roman" w:hAnsi="Consolas" w:cs="Times New Roman"/>
@@ -20662,6 +22559,7 @@
         </w:rPr>
         <w:t>cur_speed</w:t>
       </w:r>
+      <w:proofErr w:type="spellEnd"/>
       <w:r>
         <w:rPr>
           <w:rFonts w:ascii="Consolas" w:eastAsia="Times New Roman" w:hAnsi="Consolas" w:cs="Times New Roman"/>
@@ -20692,6 +22590,7 @@
         </w:rPr>
         <w:t xml:space="preserve">    </w:t>
       </w:r>
+      <w:proofErr w:type="spellStart"/>
       <w:r>
         <w:rPr>
           <w:rFonts w:ascii="Consolas" w:eastAsia="Times New Roman" w:hAnsi="Consolas" w:cs="Times New Roman"/>
@@ -20701,6 +22600,7 @@
         </w:rPr>
         <w:t>prev_speed</w:t>
       </w:r>
+      <w:proofErr w:type="spellEnd"/>
       <w:r>
         <w:rPr>
           <w:rFonts w:ascii="Consolas" w:eastAsia="Times New Roman" w:hAnsi="Consolas" w:cs="Times New Roman"/>
@@ -20710,6 +22610,7 @@
         </w:rPr>
         <w:t xml:space="preserve"> = </w:t>
       </w:r>
+      <w:proofErr w:type="spellStart"/>
       <w:r>
         <w:rPr>
           <w:rFonts w:ascii="Consolas" w:eastAsia="Times New Roman" w:hAnsi="Consolas" w:cs="Times New Roman"/>
@@ -20719,6 +22620,7 @@
         </w:rPr>
         <w:t>cur_speed</w:t>
       </w:r>
+      <w:proofErr w:type="spellEnd"/>
     </w:p>
     <w:p>
       <w:pPr>
@@ -20740,6 +22642,8 @@
         </w:rPr>
         <w:t xml:space="preserve">    </w:t>
       </w:r>
+      <w:proofErr w:type="spellStart"/>
+      <w:proofErr w:type="gramStart"/>
       <w:r>
         <w:rPr>
           <w:rFonts w:ascii="Consolas" w:eastAsia="Times New Roman" w:hAnsi="Consolas" w:cs="Times New Roman"/>
@@ -20767,6 +22671,7 @@
         </w:rPr>
         <w:t>release</w:t>
       </w:r>
+      <w:proofErr w:type="spellEnd"/>
       <w:r>
         <w:rPr>
           <w:rFonts w:ascii="Consolas" w:eastAsia="Times New Roman" w:hAnsi="Consolas" w:cs="Times New Roman"/>
@@ -20776,6 +22681,7 @@
         </w:rPr>
         <w:t>()</w:t>
       </w:r>
+      <w:proofErr w:type="gramEnd"/>
     </w:p>
     <w:p>
       <w:pPr>
@@ -20941,14 +22847,25 @@
         </w:rPr>
         <w:t xml:space="preserve">) است که خانه اول آن زمان ثبت آن داده به صورت </w:t>
       </w:r>
-      <w:r>
-        <w:rPr>
-          <w:rFonts w:cs="B Nazanin"/>
-          <w:sz w:val="24"/>
-          <w:szCs w:val="24"/>
-          <w:lang w:bidi="fa-IR"/>
-        </w:rPr>
-        <w:t>unix timestamp</w:t>
+      <w:proofErr w:type="spellStart"/>
+      <w:r>
+        <w:rPr>
+          <w:rFonts w:cs="B Nazanin"/>
+          <w:sz w:val="24"/>
+          <w:szCs w:val="24"/>
+          <w:lang w:bidi="fa-IR"/>
+        </w:rPr>
+        <w:t>unix</w:t>
+      </w:r>
+      <w:proofErr w:type="spellEnd"/>
+      <w:r>
+        <w:rPr>
+          <w:rFonts w:cs="B Nazanin"/>
+          <w:sz w:val="24"/>
+          <w:szCs w:val="24"/>
+          <w:lang w:bidi="fa-IR"/>
+        </w:rPr>
+        <w:t xml:space="preserve"> timestamp</w:t>
       </w:r>
       <w:r>
         <w:rPr>
@@ -21035,6 +22952,7 @@
         </w:rPr>
         <w:t xml:space="preserve"> را شامل می‌شود. برای بالا آوردن سرور از کتابخانه </w:t>
       </w:r>
+      <w:proofErr w:type="spellStart"/>
       <w:r>
         <w:rPr>
           <w:rFonts w:cs="B Nazanin"/>
@@ -21044,6 +22962,7 @@
         </w:rPr>
         <w:t>BaseHTTPRequestHandler</w:t>
       </w:r>
+      <w:proofErr w:type="spellEnd"/>
       <w:r>
         <w:rPr>
           <w:rFonts w:cs="B Nazanin"/>
@@ -21073,19 +22992,36 @@
         </w:rPr>
         <w:t xml:space="preserve"> است. مستند این کتابخانه را می‌توانید در این </w:t>
       </w:r>
-      <w:hyperlink r:id="rId24">
-        <w:r>
-          <w:rPr>
-            <w:rStyle w:val="Hyperlink"/>
-            <w:rFonts w:cs="B Nazanin"/>
-            <w:sz w:val="24"/>
-            <w:szCs w:val="24"/>
-            <w:rtl/>
-            <w:lang w:bidi="fa-IR"/>
-          </w:rPr>
-          <w:t>لیک</w:t>
-        </w:r>
-      </w:hyperlink>
+      <w:r>
+        <w:fldChar w:fldCharType="begin"/>
+      </w:r>
+      <w:r>
+        <w:instrText xml:space="preserve"> HYPERLINK "https://docs.python.org/3/library/http.server.html" \h </w:instrText>
+      </w:r>
+      <w:r>
+        <w:fldChar w:fldCharType="separate"/>
+      </w:r>
+      <w:r>
+        <w:rPr>
+          <w:rStyle w:val="Hyperlink"/>
+          <w:rFonts w:cs="B Nazanin"/>
+          <w:sz w:val="24"/>
+          <w:szCs w:val="24"/>
+          <w:rtl/>
+          <w:lang w:bidi="fa-IR"/>
+        </w:rPr>
+        <w:t>لیک</w:t>
+      </w:r>
+      <w:r>
+        <w:rPr>
+          <w:rStyle w:val="Hyperlink"/>
+          <w:rFonts w:cs="B Nazanin"/>
+          <w:sz w:val="24"/>
+          <w:szCs w:val="24"/>
+          <w:lang w:bidi="fa-IR"/>
+        </w:rPr>
+        <w:fldChar w:fldCharType="end"/>
+      </w:r>
       <w:r>
         <w:rPr>
           <w:rFonts w:cs="B Nazanin"/>
@@ -21117,6 +23053,7 @@
         </w:rPr>
         <w:t xml:space="preserve">روند کلی استفاده ما از این کتابخانه به این صورت بوده است که یک کلاس به نام </w:t>
       </w:r>
+      <w:proofErr w:type="spellStart"/>
       <w:r>
         <w:rPr>
           <w:rFonts w:cs="B Nazanin"/>
@@ -21126,6 +23063,7 @@
         </w:rPr>
         <w:t>MyHandler</w:t>
       </w:r>
+      <w:proofErr w:type="spellEnd"/>
       <w:r>
         <w:rPr>
           <w:rFonts w:cs="B Nazanin"/>
@@ -21136,6 +23074,7 @@
         </w:rPr>
         <w:t xml:space="preserve"> تعریف کرده‌ایم که کلاس </w:t>
       </w:r>
+      <w:proofErr w:type="spellStart"/>
       <w:r>
         <w:rPr>
           <w:rFonts w:cs="B Nazanin"/>
@@ -21145,6 +23084,7 @@
         </w:rPr>
         <w:t>BaseHTTPRequestHandler</w:t>
       </w:r>
+      <w:proofErr w:type="spellEnd"/>
       <w:r>
         <w:rPr>
           <w:rFonts w:cs="B Nazanin"/>
@@ -21155,6 +23095,7 @@
         </w:rPr>
         <w:t xml:space="preserve"> را ارث می‌برد. در این کلاس یک تابع اصلی </w:t>
       </w:r>
+      <w:proofErr w:type="spellStart"/>
       <w:r>
         <w:rPr>
           <w:rFonts w:cs="B Nazanin"/>
@@ -21164,6 +23105,7 @@
         </w:rPr>
         <w:t>do_GET</w:t>
       </w:r>
+      <w:proofErr w:type="spellEnd"/>
       <w:r>
         <w:rPr>
           <w:rFonts w:cs="B Nazanin"/>
@@ -21237,6 +23179,7 @@
           <w:szCs w:val="21"/>
         </w:rPr>
       </w:pPr>
+      <w:proofErr w:type="gramStart"/>
       <w:r>
         <w:rPr>
           <w:rFonts w:ascii="Consolas" w:eastAsia="Times New Roman" w:hAnsi="Consolas" w:cs="Times New Roman"/>
@@ -21246,6 +23189,7 @@
         </w:rPr>
         <w:t>class</w:t>
       </w:r>
+      <w:proofErr w:type="gramEnd"/>
       <w:r>
         <w:rPr>
           <w:rFonts w:ascii="Consolas" w:eastAsia="Times New Roman" w:hAnsi="Consolas" w:cs="Times New Roman"/>
@@ -21255,6 +23199,7 @@
         </w:rPr>
         <w:t xml:space="preserve"> </w:t>
       </w:r>
+      <w:proofErr w:type="spellStart"/>
       <w:r>
         <w:rPr>
           <w:rFonts w:ascii="Consolas" w:eastAsia="Times New Roman" w:hAnsi="Consolas" w:cs="Times New Roman"/>
@@ -21264,6 +23209,7 @@
         </w:rPr>
         <w:t>MyHandler</w:t>
       </w:r>
+      <w:proofErr w:type="spellEnd"/>
       <w:r>
         <w:rPr>
           <w:rFonts w:ascii="Consolas" w:eastAsia="Times New Roman" w:hAnsi="Consolas" w:cs="Times New Roman"/>
@@ -21273,6 +23219,7 @@
         </w:rPr>
         <w:t>(</w:t>
       </w:r>
+      <w:proofErr w:type="spellStart"/>
       <w:r>
         <w:rPr>
           <w:rFonts w:ascii="Consolas" w:eastAsia="Times New Roman" w:hAnsi="Consolas" w:cs="Times New Roman"/>
@@ -21282,6 +23229,7 @@
         </w:rPr>
         <w:t>BaseHTTPRequestHandler</w:t>
       </w:r>
+      <w:proofErr w:type="spellEnd"/>
       <w:r>
         <w:rPr>
           <w:rFonts w:ascii="Consolas" w:eastAsia="Times New Roman" w:hAnsi="Consolas" w:cs="Times New Roman"/>
@@ -21342,6 +23290,8 @@
         </w:rPr>
         <w:t xml:space="preserve">    </w:t>
       </w:r>
+      <w:proofErr w:type="spellStart"/>
+      <w:proofErr w:type="gramStart"/>
       <w:r>
         <w:rPr>
           <w:rFonts w:ascii="Consolas" w:eastAsia="Times New Roman" w:hAnsi="Consolas" w:cs="Times New Roman"/>
@@ -21351,6 +23301,8 @@
         </w:rPr>
         <w:t>def</w:t>
       </w:r>
+      <w:proofErr w:type="spellEnd"/>
+      <w:proofErr w:type="gramEnd"/>
       <w:r>
         <w:rPr>
           <w:rFonts w:ascii="Consolas" w:eastAsia="Times New Roman" w:hAnsi="Consolas" w:cs="Times New Roman"/>
@@ -21360,6 +23312,7 @@
         </w:rPr>
         <w:t xml:space="preserve"> </w:t>
       </w:r>
+      <w:proofErr w:type="spellStart"/>
       <w:r>
         <w:rPr>
           <w:rFonts w:ascii="Consolas" w:eastAsia="Times New Roman" w:hAnsi="Consolas" w:cs="Times New Roman"/>
@@ -21369,6 +23322,7 @@
         </w:rPr>
         <w:t>do_GET</w:t>
       </w:r>
+      <w:proofErr w:type="spellEnd"/>
       <w:r>
         <w:rPr>
           <w:rFonts w:ascii="Consolas" w:eastAsia="Times New Roman" w:hAnsi="Consolas" w:cs="Times New Roman"/>
@@ -21442,8 +23396,29 @@
           <w:sz w:val="21"/>
           <w:szCs w:val="21"/>
         </w:rPr>
-        <w:t>__parse_get_params</w:t>
-      </w:r>
+        <w:t>__</w:t>
+      </w:r>
+      <w:proofErr w:type="spellStart"/>
+      <w:r>
+        <w:rPr>
+          <w:rFonts w:ascii="Consolas" w:eastAsia="Times New Roman" w:hAnsi="Consolas" w:cs="Times New Roman"/>
+          <w:color w:val="DCDCAA"/>
+          <w:sz w:val="21"/>
+          <w:szCs w:val="21"/>
+        </w:rPr>
+        <w:t>parse_get_</w:t>
+      </w:r>
+      <w:proofErr w:type="gramStart"/>
+      <w:r>
+        <w:rPr>
+          <w:rFonts w:ascii="Consolas" w:eastAsia="Times New Roman" w:hAnsi="Consolas" w:cs="Times New Roman"/>
+          <w:color w:val="DCDCAA"/>
+          <w:sz w:val="21"/>
+          <w:szCs w:val="21"/>
+        </w:rPr>
+        <w:t>params</w:t>
+      </w:r>
+      <w:proofErr w:type="spellEnd"/>
       <w:r>
         <w:rPr>
           <w:rFonts w:ascii="Consolas" w:eastAsia="Times New Roman" w:hAnsi="Consolas" w:cs="Times New Roman"/>
@@ -21453,6 +23428,7 @@
         </w:rPr>
         <w:t>()</w:t>
       </w:r>
+      <w:proofErr w:type="gramEnd"/>
     </w:p>
     <w:p>
       <w:pPr>
@@ -21474,6 +23450,7 @@
         </w:rPr>
         <w:t xml:space="preserve">        </w:t>
       </w:r>
+      <w:proofErr w:type="gramStart"/>
       <w:r>
         <w:rPr>
           <w:rFonts w:ascii="Consolas" w:eastAsia="Times New Roman" w:hAnsi="Consolas" w:cs="Times New Roman"/>
@@ -21483,6 +23460,7 @@
         </w:rPr>
         <w:t>if</w:t>
       </w:r>
+      <w:proofErr w:type="gramEnd"/>
       <w:r>
         <w:rPr>
           <w:rFonts w:ascii="Consolas" w:eastAsia="Times New Roman" w:hAnsi="Consolas" w:cs="Times New Roman"/>
@@ -21492,6 +23470,7 @@
         </w:rPr>
         <w:t xml:space="preserve"> </w:t>
       </w:r>
+      <w:proofErr w:type="spellStart"/>
       <w:r>
         <w:rPr>
           <w:rFonts w:ascii="Consolas" w:eastAsia="Times New Roman" w:hAnsi="Consolas" w:cs="Times New Roman"/>
@@ -21537,6 +23516,7 @@
         </w:rPr>
         <w:t>startswith</w:t>
       </w:r>
+      <w:proofErr w:type="spellEnd"/>
       <w:r>
         <w:rPr>
           <w:rFonts w:ascii="Consolas" w:eastAsia="Times New Roman" w:hAnsi="Consolas" w:cs="Times New Roman"/>
@@ -21610,8 +23590,29 @@
           <w:sz w:val="21"/>
           <w:szCs w:val="21"/>
         </w:rPr>
-        <w:t>__send_response</w:t>
-      </w:r>
+        <w:t>__</w:t>
+      </w:r>
+      <w:proofErr w:type="spellStart"/>
+      <w:r>
+        <w:rPr>
+          <w:rFonts w:ascii="Consolas" w:eastAsia="Times New Roman" w:hAnsi="Consolas" w:cs="Times New Roman"/>
+          <w:color w:val="DCDCAA"/>
+          <w:sz w:val="21"/>
+          <w:szCs w:val="21"/>
+        </w:rPr>
+        <w:t>send_</w:t>
+      </w:r>
+      <w:proofErr w:type="gramStart"/>
+      <w:r>
+        <w:rPr>
+          <w:rFonts w:ascii="Consolas" w:eastAsia="Times New Roman" w:hAnsi="Consolas" w:cs="Times New Roman"/>
+          <w:color w:val="DCDCAA"/>
+          <w:sz w:val="21"/>
+          <w:szCs w:val="21"/>
+        </w:rPr>
+        <w:t>response</w:t>
+      </w:r>
+      <w:proofErr w:type="spellEnd"/>
       <w:r>
         <w:rPr>
           <w:rFonts w:ascii="Consolas" w:eastAsia="Times New Roman" w:hAnsi="Consolas" w:cs="Times New Roman"/>
@@ -21621,6 +23622,7 @@
         </w:rPr>
         <w:t>(</w:t>
       </w:r>
+      <w:proofErr w:type="gramEnd"/>
       <w:r>
         <w:rPr>
           <w:rFonts w:ascii="Consolas" w:eastAsia="Times New Roman" w:hAnsi="Consolas" w:cs="Times New Roman"/>
@@ -21660,6 +23662,8 @@
         </w:rPr>
         <w:t xml:space="preserve">        </w:t>
       </w:r>
+      <w:proofErr w:type="spellStart"/>
+      <w:proofErr w:type="gramStart"/>
       <w:r>
         <w:rPr>
           <w:rFonts w:ascii="Consolas" w:eastAsia="Times New Roman" w:hAnsi="Consolas" w:cs="Times New Roman"/>
@@ -21669,6 +23673,8 @@
         </w:rPr>
         <w:t>elif</w:t>
       </w:r>
+      <w:proofErr w:type="spellEnd"/>
+      <w:proofErr w:type="gramEnd"/>
       <w:r>
         <w:rPr>
           <w:rFonts w:ascii="Consolas" w:eastAsia="Times New Roman" w:hAnsi="Consolas" w:cs="Times New Roman"/>
@@ -21678,6 +23684,7 @@
         </w:rPr>
         <w:t xml:space="preserve"> </w:t>
       </w:r>
+      <w:proofErr w:type="spellStart"/>
       <w:r>
         <w:rPr>
           <w:rFonts w:ascii="Consolas" w:eastAsia="Times New Roman" w:hAnsi="Consolas" w:cs="Times New Roman"/>
@@ -21723,6 +23730,7 @@
         </w:rPr>
         <w:t>startswith</w:t>
       </w:r>
+      <w:proofErr w:type="spellEnd"/>
       <w:r>
         <w:rPr>
           <w:rFonts w:ascii="Consolas" w:eastAsia="Times New Roman" w:hAnsi="Consolas" w:cs="Times New Roman"/>
@@ -21796,8 +23804,29 @@
           <w:sz w:val="21"/>
           <w:szCs w:val="21"/>
         </w:rPr>
-        <w:t>__send_response</w:t>
-      </w:r>
+        <w:t>__</w:t>
+      </w:r>
+      <w:proofErr w:type="spellStart"/>
+      <w:r>
+        <w:rPr>
+          <w:rFonts w:ascii="Consolas" w:eastAsia="Times New Roman" w:hAnsi="Consolas" w:cs="Times New Roman"/>
+          <w:color w:val="DCDCAA"/>
+          <w:sz w:val="21"/>
+          <w:szCs w:val="21"/>
+        </w:rPr>
+        <w:t>send_</w:t>
+      </w:r>
+      <w:proofErr w:type="gramStart"/>
+      <w:r>
+        <w:rPr>
+          <w:rFonts w:ascii="Consolas" w:eastAsia="Times New Roman" w:hAnsi="Consolas" w:cs="Times New Roman"/>
+          <w:color w:val="DCDCAA"/>
+          <w:sz w:val="21"/>
+          <w:szCs w:val="21"/>
+        </w:rPr>
+        <w:t>response</w:t>
+      </w:r>
+      <w:proofErr w:type="spellEnd"/>
       <w:r>
         <w:rPr>
           <w:rFonts w:ascii="Consolas" w:eastAsia="Times New Roman" w:hAnsi="Consolas" w:cs="Times New Roman"/>
@@ -21807,6 +23836,7 @@
         </w:rPr>
         <w:t>(</w:t>
       </w:r>
+      <w:proofErr w:type="gramEnd"/>
       <w:r>
         <w:rPr>
           <w:rFonts w:ascii="Consolas" w:eastAsia="Times New Roman" w:hAnsi="Consolas" w:cs="Times New Roman"/>
@@ -21846,6 +23876,8 @@
         </w:rPr>
         <w:t xml:space="preserve">        </w:t>
       </w:r>
+      <w:proofErr w:type="spellStart"/>
+      <w:proofErr w:type="gramStart"/>
       <w:r>
         <w:rPr>
           <w:rFonts w:ascii="Consolas" w:eastAsia="Times New Roman" w:hAnsi="Consolas" w:cs="Times New Roman"/>
@@ -21855,6 +23887,8 @@
         </w:rPr>
         <w:t>elif</w:t>
       </w:r>
+      <w:proofErr w:type="spellEnd"/>
+      <w:proofErr w:type="gramEnd"/>
       <w:r>
         <w:rPr>
           <w:rFonts w:ascii="Consolas" w:eastAsia="Times New Roman" w:hAnsi="Consolas" w:cs="Times New Roman"/>
@@ -21864,6 +23898,7 @@
         </w:rPr>
         <w:t xml:space="preserve"> </w:t>
       </w:r>
+      <w:proofErr w:type="spellStart"/>
       <w:r>
         <w:rPr>
           <w:rFonts w:ascii="Consolas" w:eastAsia="Times New Roman" w:hAnsi="Consolas" w:cs="Times New Roman"/>
@@ -21909,6 +23944,7 @@
         </w:rPr>
         <w:t>startswith</w:t>
       </w:r>
+      <w:proofErr w:type="spellEnd"/>
       <w:r>
         <w:rPr>
           <w:rFonts w:ascii="Consolas" w:eastAsia="Times New Roman" w:hAnsi="Consolas" w:cs="Times New Roman"/>
@@ -21982,8 +24018,29 @@
           <w:sz w:val="21"/>
           <w:szCs w:val="21"/>
         </w:rPr>
-        <w:t>__send_response</w:t>
-      </w:r>
+        <w:t>__</w:t>
+      </w:r>
+      <w:proofErr w:type="spellStart"/>
+      <w:r>
+        <w:rPr>
+          <w:rFonts w:ascii="Consolas" w:eastAsia="Times New Roman" w:hAnsi="Consolas" w:cs="Times New Roman"/>
+          <w:color w:val="DCDCAA"/>
+          <w:sz w:val="21"/>
+          <w:szCs w:val="21"/>
+        </w:rPr>
+        <w:t>send_</w:t>
+      </w:r>
+      <w:proofErr w:type="gramStart"/>
+      <w:r>
+        <w:rPr>
+          <w:rFonts w:ascii="Consolas" w:eastAsia="Times New Roman" w:hAnsi="Consolas" w:cs="Times New Roman"/>
+          <w:color w:val="DCDCAA"/>
+          <w:sz w:val="21"/>
+          <w:szCs w:val="21"/>
+        </w:rPr>
+        <w:t>response</w:t>
+      </w:r>
+      <w:proofErr w:type="spellEnd"/>
       <w:r>
         <w:rPr>
           <w:rFonts w:ascii="Consolas" w:eastAsia="Times New Roman" w:hAnsi="Consolas" w:cs="Times New Roman"/>
@@ -21993,6 +24050,7 @@
         </w:rPr>
         <w:t>(</w:t>
       </w:r>
+      <w:proofErr w:type="gramEnd"/>
       <w:r>
         <w:rPr>
           <w:rFonts w:ascii="Consolas" w:eastAsia="Times New Roman" w:hAnsi="Consolas" w:cs="Times New Roman"/>
@@ -22032,6 +24090,8 @@
         </w:rPr>
         <w:t xml:space="preserve">        </w:t>
       </w:r>
+      <w:proofErr w:type="spellStart"/>
+      <w:proofErr w:type="gramStart"/>
       <w:r>
         <w:rPr>
           <w:rFonts w:ascii="Consolas" w:eastAsia="Times New Roman" w:hAnsi="Consolas" w:cs="Times New Roman"/>
@@ -22041,6 +24101,8 @@
         </w:rPr>
         <w:t>elif</w:t>
       </w:r>
+      <w:proofErr w:type="spellEnd"/>
+      <w:proofErr w:type="gramEnd"/>
       <w:r>
         <w:rPr>
           <w:rFonts w:ascii="Consolas" w:eastAsia="Times New Roman" w:hAnsi="Consolas" w:cs="Times New Roman"/>
@@ -22050,6 +24112,7 @@
         </w:rPr>
         <w:t xml:space="preserve"> </w:t>
       </w:r>
+      <w:proofErr w:type="spellStart"/>
       <w:r>
         <w:rPr>
           <w:rFonts w:ascii="Consolas" w:eastAsia="Times New Roman" w:hAnsi="Consolas" w:cs="Times New Roman"/>
@@ -22095,6 +24158,7 @@
         </w:rPr>
         <w:t>startswith</w:t>
       </w:r>
+      <w:proofErr w:type="spellEnd"/>
       <w:r>
         <w:rPr>
           <w:rFonts w:ascii="Consolas" w:eastAsia="Times New Roman" w:hAnsi="Consolas" w:cs="Times New Roman"/>
@@ -22168,8 +24232,29 @@
           <w:sz w:val="21"/>
           <w:szCs w:val="21"/>
         </w:rPr>
-        <w:t>__send_response</w:t>
-      </w:r>
+        <w:t>__</w:t>
+      </w:r>
+      <w:proofErr w:type="spellStart"/>
+      <w:r>
+        <w:rPr>
+          <w:rFonts w:ascii="Consolas" w:eastAsia="Times New Roman" w:hAnsi="Consolas" w:cs="Times New Roman"/>
+          <w:color w:val="DCDCAA"/>
+          <w:sz w:val="21"/>
+          <w:szCs w:val="21"/>
+        </w:rPr>
+        <w:t>send_</w:t>
+      </w:r>
+      <w:proofErr w:type="gramStart"/>
+      <w:r>
+        <w:rPr>
+          <w:rFonts w:ascii="Consolas" w:eastAsia="Times New Roman" w:hAnsi="Consolas" w:cs="Times New Roman"/>
+          <w:color w:val="DCDCAA"/>
+          <w:sz w:val="21"/>
+          <w:szCs w:val="21"/>
+        </w:rPr>
+        <w:t>response</w:t>
+      </w:r>
+      <w:proofErr w:type="spellEnd"/>
       <w:r>
         <w:rPr>
           <w:rFonts w:ascii="Consolas" w:eastAsia="Times New Roman" w:hAnsi="Consolas" w:cs="Times New Roman"/>
@@ -22179,6 +24264,8 @@
         </w:rPr>
         <w:t>(</w:t>
       </w:r>
+      <w:proofErr w:type="spellStart"/>
+      <w:proofErr w:type="gramEnd"/>
       <w:r>
         <w:rPr>
           <w:rFonts w:ascii="Consolas" w:eastAsia="Times New Roman" w:hAnsi="Consolas" w:cs="Times New Roman"/>
@@ -22188,6 +24275,7 @@
         </w:rPr>
         <w:t>speed_limits</w:t>
       </w:r>
+      <w:proofErr w:type="spellEnd"/>
       <w:r>
         <w:rPr>
           <w:rFonts w:ascii="Consolas" w:eastAsia="Times New Roman" w:hAnsi="Consolas" w:cs="Times New Roman"/>
@@ -22218,6 +24306,7 @@
         </w:rPr>
         <w:t xml:space="preserve">        </w:t>
       </w:r>
+      <w:proofErr w:type="gramStart"/>
       <w:r>
         <w:rPr>
           <w:rFonts w:ascii="Consolas" w:eastAsia="Times New Roman" w:hAnsi="Consolas" w:cs="Times New Roman"/>
@@ -22227,6 +24316,7 @@
         </w:rPr>
         <w:t>else</w:t>
       </w:r>
+      <w:proofErr w:type="gramEnd"/>
       <w:r>
         <w:rPr>
           <w:rFonts w:ascii="Consolas" w:eastAsia="Times New Roman" w:hAnsi="Consolas" w:cs="Times New Roman"/>
@@ -22282,7 +24372,17 @@
           <w:sz w:val="21"/>
           <w:szCs w:val="21"/>
         </w:rPr>
-        <w:t>__send_400_response</w:t>
+        <w:t>__send_400_</w:t>
+      </w:r>
+      <w:proofErr w:type="gramStart"/>
+      <w:r>
+        <w:rPr>
+          <w:rFonts w:ascii="Consolas" w:eastAsia="Times New Roman" w:hAnsi="Consolas" w:cs="Times New Roman"/>
+          <w:color w:val="DCDCAA"/>
+          <w:sz w:val="21"/>
+          <w:szCs w:val="21"/>
+        </w:rPr>
+        <w:t>response</w:t>
       </w:r>
       <w:r>
         <w:rPr>
@@ -22293,6 +24393,7 @@
         </w:rPr>
         <w:t>()</w:t>
       </w:r>
+      <w:proofErr w:type="gramEnd"/>
     </w:p>
     <w:p>
       <w:pPr>
@@ -22401,6 +24502,7 @@
         </w:rPr>
         <w:t>- قرار می‌دهد. تابع __</w:t>
       </w:r>
+      <w:proofErr w:type="spellStart"/>
       <w:r>
         <w:rPr>
           <w:rFonts w:cs="B Nazanin"/>
@@ -22410,6 +24512,7 @@
         </w:rPr>
         <w:t>send_reponse</w:t>
       </w:r>
+      <w:proofErr w:type="spellEnd"/>
       <w:r>
         <w:rPr>
           <w:rFonts w:cs="B Nazanin"/>
@@ -22492,6 +24595,8 @@
         </w:rPr>
         <w:t xml:space="preserve">    </w:t>
       </w:r>
+      <w:proofErr w:type="spellStart"/>
+      <w:proofErr w:type="gramStart"/>
       <w:r>
         <w:rPr>
           <w:rFonts w:ascii="Consolas" w:eastAsia="Times New Roman" w:hAnsi="Consolas" w:cs="Times New Roman"/>
@@ -22501,6 +24606,8 @@
         </w:rPr>
         <w:t>def</w:t>
       </w:r>
+      <w:proofErr w:type="spellEnd"/>
+      <w:proofErr w:type="gramEnd"/>
       <w:r>
         <w:rPr>
           <w:rFonts w:ascii="Consolas" w:eastAsia="Times New Roman" w:hAnsi="Consolas" w:cs="Times New Roman"/>
@@ -22517,8 +24624,19 @@
           <w:sz w:val="21"/>
           <w:szCs w:val="21"/>
         </w:rPr>
-        <w:t>__send_response</w:t>
-      </w:r>
+        <w:t>__</w:t>
+      </w:r>
+      <w:proofErr w:type="spellStart"/>
+      <w:r>
+        <w:rPr>
+          <w:rFonts w:ascii="Consolas" w:eastAsia="Times New Roman" w:hAnsi="Consolas" w:cs="Times New Roman"/>
+          <w:color w:val="DCDCAA"/>
+          <w:sz w:val="21"/>
+          <w:szCs w:val="21"/>
+        </w:rPr>
+        <w:t>send_response</w:t>
+      </w:r>
+      <w:proofErr w:type="spellEnd"/>
       <w:r>
         <w:rPr>
           <w:rFonts w:ascii="Consolas" w:eastAsia="Times New Roman" w:hAnsi="Consolas" w:cs="Times New Roman"/>
@@ -22546,6 +24664,7 @@
         </w:rPr>
         <w:t xml:space="preserve">, </w:t>
       </w:r>
+      <w:proofErr w:type="spellStart"/>
       <w:r>
         <w:rPr>
           <w:rFonts w:ascii="Consolas" w:eastAsia="Times New Roman" w:hAnsi="Consolas" w:cs="Times New Roman"/>
@@ -22555,6 +24674,7 @@
         </w:rPr>
         <w:t>arr</w:t>
       </w:r>
+      <w:proofErr w:type="spellEnd"/>
       <w:r>
         <w:rPr>
           <w:rFonts w:ascii="Consolas" w:eastAsia="Times New Roman" w:hAnsi="Consolas" w:cs="Times New Roman"/>
@@ -22585,6 +24705,7 @@
         </w:rPr>
         <w:t xml:space="preserve">        </w:t>
       </w:r>
+      <w:proofErr w:type="gramStart"/>
       <w:r>
         <w:rPr>
           <w:rFonts w:ascii="Consolas" w:eastAsia="Times New Roman" w:hAnsi="Consolas" w:cs="Times New Roman"/>
@@ -22594,6 +24715,7 @@
         </w:rPr>
         <w:t>timestamp</w:t>
       </w:r>
+      <w:proofErr w:type="gramEnd"/>
       <w:r>
         <w:rPr>
           <w:rFonts w:ascii="Consolas" w:eastAsia="Times New Roman" w:hAnsi="Consolas" w:cs="Times New Roman"/>
@@ -22603,6 +24725,7 @@
         </w:rPr>
         <w:t xml:space="preserve"> = </w:t>
       </w:r>
+      <w:proofErr w:type="spellStart"/>
       <w:r>
         <w:rPr>
           <w:rFonts w:ascii="Consolas" w:eastAsia="Times New Roman" w:hAnsi="Consolas" w:cs="Times New Roman"/>
@@ -22612,6 +24735,7 @@
         </w:rPr>
         <w:t>int</w:t>
       </w:r>
+      <w:proofErr w:type="spellEnd"/>
       <w:r>
         <w:rPr>
           <w:rFonts w:ascii="Consolas" w:eastAsia="Times New Roman" w:hAnsi="Consolas" w:cs="Times New Roman"/>
@@ -22621,6 +24745,7 @@
         </w:rPr>
         <w:t>(</w:t>
       </w:r>
+      <w:proofErr w:type="spellStart"/>
       <w:r>
         <w:rPr>
           <w:rFonts w:ascii="Consolas" w:eastAsia="Times New Roman" w:hAnsi="Consolas" w:cs="Times New Roman"/>
@@ -22648,6 +24773,7 @@
         </w:rPr>
         <w:t>params</w:t>
       </w:r>
+      <w:proofErr w:type="spellEnd"/>
       <w:r>
         <w:rPr>
           <w:rFonts w:ascii="Consolas" w:eastAsia="Times New Roman" w:hAnsi="Consolas" w:cs="Times New Roman"/>
@@ -22714,6 +24840,7 @@
         </w:rPr>
         <w:t xml:space="preserve">        </w:t>
       </w:r>
+      <w:proofErr w:type="spellStart"/>
       <w:r>
         <w:rPr>
           <w:rFonts w:ascii="Consolas" w:eastAsia="Times New Roman" w:hAnsi="Consolas" w:cs="Times New Roman"/>
@@ -22721,7 +24848,17 @@
           <w:sz w:val="21"/>
           <w:szCs w:val="21"/>
         </w:rPr>
-        <w:t>data_lock</w:t>
+        <w:t>data_</w:t>
+      </w:r>
+      <w:proofErr w:type="gramStart"/>
+      <w:r>
+        <w:rPr>
+          <w:rFonts w:ascii="Consolas" w:eastAsia="Times New Roman" w:hAnsi="Consolas" w:cs="Times New Roman"/>
+          <w:color w:val="9CDCFE"/>
+          <w:sz w:val="21"/>
+          <w:szCs w:val="21"/>
+        </w:rPr>
+        <w:t>lock</w:t>
       </w:r>
       <w:r>
         <w:rPr>
@@ -22741,6 +24878,7 @@
         </w:rPr>
         <w:t>acquire</w:t>
       </w:r>
+      <w:proofErr w:type="spellEnd"/>
       <w:r>
         <w:rPr>
           <w:rFonts w:ascii="Consolas" w:eastAsia="Times New Roman" w:hAnsi="Consolas" w:cs="Times New Roman"/>
@@ -22750,6 +24888,7 @@
         </w:rPr>
         <w:t>()</w:t>
       </w:r>
+      <w:proofErr w:type="gramEnd"/>
     </w:p>
     <w:p>
       <w:pPr>
@@ -22771,6 +24910,7 @@
         </w:rPr>
         <w:t xml:space="preserve">        </w:t>
       </w:r>
+      <w:proofErr w:type="gramStart"/>
       <w:r>
         <w:rPr>
           <w:rFonts w:ascii="Consolas" w:eastAsia="Times New Roman" w:hAnsi="Consolas" w:cs="Times New Roman"/>
@@ -22780,6 +24920,7 @@
         </w:rPr>
         <w:t>if</w:t>
       </w:r>
+      <w:proofErr w:type="gramEnd"/>
       <w:r>
         <w:rPr>
           <w:rFonts w:ascii="Consolas" w:eastAsia="Times New Roman" w:hAnsi="Consolas" w:cs="Times New Roman"/>
@@ -22855,6 +24996,7 @@
         </w:rPr>
         <w:t xml:space="preserve">            </w:t>
       </w:r>
+      <w:proofErr w:type="gramStart"/>
       <w:r>
         <w:rPr>
           <w:rFonts w:ascii="Consolas" w:eastAsia="Times New Roman" w:hAnsi="Consolas" w:cs="Times New Roman"/>
@@ -22864,6 +25006,7 @@
         </w:rPr>
         <w:t>index</w:t>
       </w:r>
+      <w:proofErr w:type="gramEnd"/>
       <w:r>
         <w:rPr>
           <w:rFonts w:ascii="Consolas" w:eastAsia="Times New Roman" w:hAnsi="Consolas" w:cs="Times New Roman"/>
@@ -22904,6 +25047,7 @@
         <w:lastRenderedPageBreak/>
         <w:t xml:space="preserve">        </w:t>
       </w:r>
+      <w:proofErr w:type="gramStart"/>
       <w:r>
         <w:rPr>
           <w:rFonts w:ascii="Consolas" w:eastAsia="Times New Roman" w:hAnsi="Consolas" w:cs="Times New Roman"/>
@@ -22913,6 +25057,7 @@
         </w:rPr>
         <w:t>else</w:t>
       </w:r>
+      <w:proofErr w:type="gramEnd"/>
       <w:r>
         <w:rPr>
           <w:rFonts w:ascii="Consolas" w:eastAsia="Times New Roman" w:hAnsi="Consolas" w:cs="Times New Roman"/>
@@ -22952,6 +25097,7 @@
         </w:rPr>
         <w:t xml:space="preserve">            </w:t>
       </w:r>
+      <w:proofErr w:type="gramStart"/>
       <w:r>
         <w:rPr>
           <w:rFonts w:ascii="Consolas" w:eastAsia="Times New Roman" w:hAnsi="Consolas" w:cs="Times New Roman"/>
@@ -22961,6 +25107,7 @@
         </w:rPr>
         <w:t>index</w:t>
       </w:r>
+      <w:proofErr w:type="gramEnd"/>
       <w:r>
         <w:rPr>
           <w:rFonts w:ascii="Consolas" w:eastAsia="Times New Roman" w:hAnsi="Consolas" w:cs="Times New Roman"/>
@@ -22995,8 +25142,19 @@
           <w:sz w:val="21"/>
           <w:szCs w:val="21"/>
         </w:rPr>
-        <w:t>__find_timestamp_index</w:t>
-      </w:r>
+        <w:t>__</w:t>
+      </w:r>
+      <w:proofErr w:type="spellStart"/>
+      <w:r>
+        <w:rPr>
+          <w:rFonts w:ascii="Consolas" w:eastAsia="Times New Roman" w:hAnsi="Consolas" w:cs="Times New Roman"/>
+          <w:color w:val="DCDCAA"/>
+          <w:sz w:val="21"/>
+          <w:szCs w:val="21"/>
+        </w:rPr>
+        <w:t>find_timestamp_index</w:t>
+      </w:r>
+      <w:proofErr w:type="spellEnd"/>
       <w:r>
         <w:rPr>
           <w:rFonts w:ascii="Consolas" w:eastAsia="Times New Roman" w:hAnsi="Consolas" w:cs="Times New Roman"/>
@@ -23024,6 +25182,7 @@
         </w:rPr>
         <w:t xml:space="preserve">, </w:t>
       </w:r>
+      <w:proofErr w:type="spellStart"/>
       <w:r>
         <w:rPr>
           <w:rFonts w:ascii="Consolas" w:eastAsia="Times New Roman" w:hAnsi="Consolas" w:cs="Times New Roman"/>
@@ -23033,6 +25192,7 @@
         </w:rPr>
         <w:t>arr</w:t>
       </w:r>
+      <w:proofErr w:type="spellEnd"/>
       <w:r>
         <w:rPr>
           <w:rFonts w:ascii="Consolas" w:eastAsia="Times New Roman" w:hAnsi="Consolas" w:cs="Times New Roman"/>
@@ -23063,6 +25223,7 @@
         </w:rPr>
         <w:t xml:space="preserve">        </w:t>
       </w:r>
+      <w:proofErr w:type="spellStart"/>
       <w:r>
         <w:rPr>
           <w:rFonts w:ascii="Consolas" w:eastAsia="Times New Roman" w:hAnsi="Consolas" w:cs="Times New Roman"/>
@@ -23088,8 +25249,19 @@
           <w:sz w:val="21"/>
           <w:szCs w:val="21"/>
         </w:rPr>
-        <w:t>send_response</w:t>
-      </w:r>
+        <w:t>send_</w:t>
+      </w:r>
+      <w:proofErr w:type="gramStart"/>
+      <w:r>
+        <w:rPr>
+          <w:rFonts w:ascii="Consolas" w:eastAsia="Times New Roman" w:hAnsi="Consolas" w:cs="Times New Roman"/>
+          <w:color w:val="DCDCAA"/>
+          <w:sz w:val="21"/>
+          <w:szCs w:val="21"/>
+        </w:rPr>
+        <w:t>response</w:t>
+      </w:r>
+      <w:proofErr w:type="spellEnd"/>
       <w:r>
         <w:rPr>
           <w:rFonts w:ascii="Consolas" w:eastAsia="Times New Roman" w:hAnsi="Consolas" w:cs="Times New Roman"/>
@@ -23099,6 +25271,7 @@
         </w:rPr>
         <w:t>(</w:t>
       </w:r>
+      <w:proofErr w:type="gramEnd"/>
       <w:r>
         <w:rPr>
           <w:rFonts w:ascii="Consolas" w:eastAsia="Times New Roman" w:hAnsi="Consolas" w:cs="Times New Roman"/>
@@ -23138,6 +25311,7 @@
         </w:rPr>
         <w:t xml:space="preserve">        </w:t>
       </w:r>
+      <w:proofErr w:type="spellStart"/>
       <w:r>
         <w:rPr>
           <w:rFonts w:ascii="Consolas" w:eastAsia="Times New Roman" w:hAnsi="Consolas" w:cs="Times New Roman"/>
@@ -23163,8 +25337,19 @@
           <w:sz w:val="21"/>
           <w:szCs w:val="21"/>
         </w:rPr>
-        <w:t>send_header</w:t>
-      </w:r>
+        <w:t>send_</w:t>
+      </w:r>
+      <w:proofErr w:type="gramStart"/>
+      <w:r>
+        <w:rPr>
+          <w:rFonts w:ascii="Consolas" w:eastAsia="Times New Roman" w:hAnsi="Consolas" w:cs="Times New Roman"/>
+          <w:color w:val="DCDCAA"/>
+          <w:sz w:val="21"/>
+          <w:szCs w:val="21"/>
+        </w:rPr>
+        <w:t>header</w:t>
+      </w:r>
+      <w:proofErr w:type="spellEnd"/>
       <w:r>
         <w:rPr>
           <w:rFonts w:ascii="Consolas" w:eastAsia="Times New Roman" w:hAnsi="Consolas" w:cs="Times New Roman"/>
@@ -23174,6 +25359,7 @@
         </w:rPr>
         <w:t>(</w:t>
       </w:r>
+      <w:proofErr w:type="gramEnd"/>
       <w:r>
         <w:rPr>
           <w:rFonts w:ascii="Consolas" w:eastAsia="Times New Roman" w:hAnsi="Consolas" w:cs="Times New Roman"/>
@@ -23231,6 +25417,7 @@
         </w:rPr>
         <w:t xml:space="preserve">        </w:t>
       </w:r>
+      <w:proofErr w:type="spellStart"/>
       <w:r>
         <w:rPr>
           <w:rFonts w:ascii="Consolas" w:eastAsia="Times New Roman" w:hAnsi="Consolas" w:cs="Times New Roman"/>
@@ -23256,8 +25443,19 @@
           <w:sz w:val="21"/>
           <w:szCs w:val="21"/>
         </w:rPr>
-        <w:t>end_headers</w:t>
-      </w:r>
+        <w:t>end_</w:t>
+      </w:r>
+      <w:proofErr w:type="gramStart"/>
+      <w:r>
+        <w:rPr>
+          <w:rFonts w:ascii="Consolas" w:eastAsia="Times New Roman" w:hAnsi="Consolas" w:cs="Times New Roman"/>
+          <w:color w:val="DCDCAA"/>
+          <w:sz w:val="21"/>
+          <w:szCs w:val="21"/>
+        </w:rPr>
+        <w:t>headers</w:t>
+      </w:r>
+      <w:proofErr w:type="spellEnd"/>
       <w:r>
         <w:rPr>
           <w:rFonts w:ascii="Consolas" w:eastAsia="Times New Roman" w:hAnsi="Consolas" w:cs="Times New Roman"/>
@@ -23267,6 +25465,7 @@
         </w:rPr>
         <w:t>()</w:t>
       </w:r>
+      <w:proofErr w:type="gramEnd"/>
     </w:p>
     <w:p>
       <w:pPr>
@@ -23288,6 +25487,8 @@
         </w:rPr>
         <w:t xml:space="preserve">        </w:t>
       </w:r>
+      <w:proofErr w:type="spellStart"/>
+      <w:proofErr w:type="gramStart"/>
       <w:r>
         <w:rPr>
           <w:rFonts w:ascii="Consolas" w:eastAsia="Times New Roman" w:hAnsi="Consolas" w:cs="Times New Roman"/>
@@ -23333,6 +25534,7 @@
         </w:rPr>
         <w:t>write</w:t>
       </w:r>
+      <w:proofErr w:type="spellEnd"/>
       <w:r>
         <w:rPr>
           <w:rFonts w:ascii="Consolas" w:eastAsia="Times New Roman" w:hAnsi="Consolas" w:cs="Times New Roman"/>
@@ -23342,6 +25544,8 @@
         </w:rPr>
         <w:t>(</w:t>
       </w:r>
+      <w:proofErr w:type="spellStart"/>
+      <w:proofErr w:type="gramEnd"/>
       <w:r>
         <w:rPr>
           <w:rFonts w:ascii="Consolas" w:eastAsia="Times New Roman" w:hAnsi="Consolas" w:cs="Times New Roman"/>
@@ -23369,6 +25573,7 @@
         </w:rPr>
         <w:t>dumps</w:t>
       </w:r>
+      <w:proofErr w:type="spellEnd"/>
       <w:r>
         <w:rPr>
           <w:rFonts w:ascii="Consolas" w:eastAsia="Times New Roman" w:hAnsi="Consolas" w:cs="Times New Roman"/>
@@ -23378,6 +25583,7 @@
         </w:rPr>
         <w:t>(</w:t>
       </w:r>
+      <w:proofErr w:type="spellStart"/>
       <w:r>
         <w:rPr>
           <w:rFonts w:ascii="Consolas" w:eastAsia="Times New Roman" w:hAnsi="Consolas" w:cs="Times New Roman"/>
@@ -23387,6 +25593,7 @@
         </w:rPr>
         <w:t>arr</w:t>
       </w:r>
+      <w:proofErr w:type="spellEnd"/>
       <w:r>
         <w:rPr>
           <w:rFonts w:ascii="Consolas" w:eastAsia="Times New Roman" w:hAnsi="Consolas" w:cs="Times New Roman"/>
@@ -23450,6 +25657,7 @@
         </w:rPr>
         <w:t>(</w:t>
       </w:r>
+      <w:proofErr w:type="spellStart"/>
       <w:r>
         <w:rPr>
           <w:rFonts w:ascii="Consolas" w:eastAsia="Times New Roman" w:hAnsi="Consolas" w:cs="Times New Roman"/>
@@ -23459,6 +25667,7 @@
         </w:rPr>
         <w:t>arr</w:t>
       </w:r>
+      <w:proofErr w:type="spellEnd"/>
       <w:r>
         <w:rPr>
           <w:rFonts w:ascii="Consolas" w:eastAsia="Times New Roman" w:hAnsi="Consolas" w:cs="Times New Roman"/>
@@ -23507,6 +25716,7 @@
         </w:rPr>
         <w:t xml:space="preserve">        </w:t>
       </w:r>
+      <w:proofErr w:type="spellStart"/>
       <w:r>
         <w:rPr>
           <w:rFonts w:ascii="Consolas" w:eastAsia="Times New Roman" w:hAnsi="Consolas" w:cs="Times New Roman"/>
@@ -23514,7 +25724,17 @@
           <w:sz w:val="21"/>
           <w:szCs w:val="21"/>
         </w:rPr>
-        <w:t>data_lock</w:t>
+        <w:t>data_</w:t>
+      </w:r>
+      <w:proofErr w:type="gramStart"/>
+      <w:r>
+        <w:rPr>
+          <w:rFonts w:ascii="Consolas" w:eastAsia="Times New Roman" w:hAnsi="Consolas" w:cs="Times New Roman"/>
+          <w:color w:val="9CDCFE"/>
+          <w:sz w:val="21"/>
+          <w:szCs w:val="21"/>
+        </w:rPr>
+        <w:t>lock</w:t>
       </w:r>
       <w:r>
         <w:rPr>
@@ -23534,6 +25754,7 @@
         </w:rPr>
         <w:t>release</w:t>
       </w:r>
+      <w:proofErr w:type="spellEnd"/>
       <w:r>
         <w:rPr>
           <w:rFonts w:ascii="Consolas" w:eastAsia="Times New Roman" w:hAnsi="Consolas" w:cs="Times New Roman"/>
@@ -23543,6 +25764,7 @@
         </w:rPr>
         <w:t>()</w:t>
       </w:r>
+      <w:proofErr w:type="gramEnd"/>
     </w:p>
     <w:p>
       <w:pPr>
@@ -23586,19 +25808,45 @@
         </w:rPr>
         <w:t xml:space="preserve">با توجه به این که متغیر‌های سراسری که داده‌ها در آن‌ها ذخیره می‌شوند و در زیربخش‌های </w:t>
       </w:r>
-      <w:hyperlink w:anchor="_تشخیص_تابلوهای_راهنمایی">
-        <w:r>
-          <w:rPr>
-            <w:rStyle w:val="Hyperlink"/>
-            <w:rFonts w:cs="B Nazanin"/>
-            <w:sz w:val="24"/>
-            <w:szCs w:val="24"/>
-            <w:rtl/>
-            <w:lang w:bidi="fa-IR"/>
-          </w:rPr>
-          <w:t>تشخیص تابلوهای راهنمایی و رانندگی</w:t>
-        </w:r>
-      </w:hyperlink>
+      <w:r>
+        <w:fldChar w:fldCharType="begin"/>
+      </w:r>
+      <w:r>
+        <w:instrText xml:space="preserve"> HYPERLINK \l "_</w:instrText>
+      </w:r>
+      <w:r>
+        <w:rPr>
+          <w:rtl/>
+        </w:rPr>
+        <w:instrText>تشخیص_تابلوهای_راهنمایی</w:instrText>
+      </w:r>
+      <w:r>
+        <w:instrText xml:space="preserve">" \h </w:instrText>
+      </w:r>
+      <w:r>
+        <w:fldChar w:fldCharType="separate"/>
+      </w:r>
+      <w:r>
+        <w:rPr>
+          <w:rStyle w:val="Hyperlink"/>
+          <w:rFonts w:cs="B Nazanin"/>
+          <w:sz w:val="24"/>
+          <w:szCs w:val="24"/>
+          <w:rtl/>
+          <w:lang w:bidi="fa-IR"/>
+        </w:rPr>
+        <w:t>تشخیص تابلوهای راهنمایی و رانندگی</w:t>
+      </w:r>
+      <w:r>
+        <w:rPr>
+          <w:rStyle w:val="Hyperlink"/>
+          <w:rFonts w:cs="B Nazanin"/>
+          <w:sz w:val="24"/>
+          <w:szCs w:val="24"/>
+          <w:lang w:bidi="fa-IR"/>
+        </w:rPr>
+        <w:fldChar w:fldCharType="end"/>
+      </w:r>
       <w:r>
         <w:rPr>
           <w:rFonts w:cs="B Nazanin"/>
@@ -23632,6 +25880,7 @@
         </w:rPr>
         <w:t xml:space="preserve"> آن‌ها را بررسی کردیم، براساس زمان ثبت‌شده داده از کوچک به بزرگ مرتب شده‌اند، برای پیدا کردن اولین داده‌ای که از آن به بعد باید برای گوشی فرستاده شود، از جستجوی دودویی استفاده کردیم. تابع __</w:t>
       </w:r>
+      <w:proofErr w:type="spellStart"/>
       <w:r>
         <w:rPr>
           <w:rFonts w:cs="B Nazanin"/>
@@ -23641,6 +25890,7 @@
         </w:rPr>
         <w:t>find_timestamp_index</w:t>
       </w:r>
+      <w:proofErr w:type="spellEnd"/>
       <w:r>
         <w:rPr>
           <w:rFonts w:cs="B Nazanin"/>
@@ -23734,6 +25984,8 @@
         </w:rPr>
         <w:t xml:space="preserve">    </w:t>
       </w:r>
+      <w:proofErr w:type="spellStart"/>
+      <w:proofErr w:type="gramStart"/>
       <w:r>
         <w:rPr>
           <w:rFonts w:ascii="Consolas" w:eastAsia="Times New Roman" w:hAnsi="Consolas" w:cs="Times New Roman"/>
@@ -23743,6 +25995,8 @@
         </w:rPr>
         <w:t>def</w:t>
       </w:r>
+      <w:proofErr w:type="spellEnd"/>
+      <w:proofErr w:type="gramEnd"/>
       <w:r>
         <w:rPr>
           <w:rFonts w:ascii="Consolas" w:eastAsia="Times New Roman" w:hAnsi="Consolas" w:cs="Times New Roman"/>
@@ -23759,8 +26013,19 @@
           <w:sz w:val="21"/>
           <w:szCs w:val="21"/>
         </w:rPr>
-        <w:t>__find_timestamp_index</w:t>
-      </w:r>
+        <w:t>__</w:t>
+      </w:r>
+      <w:proofErr w:type="spellStart"/>
+      <w:r>
+        <w:rPr>
+          <w:rFonts w:ascii="Consolas" w:eastAsia="Times New Roman" w:hAnsi="Consolas" w:cs="Times New Roman"/>
+          <w:color w:val="DCDCAA"/>
+          <w:sz w:val="21"/>
+          <w:szCs w:val="21"/>
+        </w:rPr>
+        <w:t>find_timestamp_index</w:t>
+      </w:r>
+      <w:proofErr w:type="spellEnd"/>
       <w:r>
         <w:rPr>
           <w:rFonts w:ascii="Consolas" w:eastAsia="Times New Roman" w:hAnsi="Consolas" w:cs="Times New Roman"/>
@@ -23788,6 +26053,7 @@
         </w:rPr>
         <w:t xml:space="preserve">: </w:t>
       </w:r>
+      <w:proofErr w:type="spellStart"/>
       <w:r>
         <w:rPr>
           <w:rFonts w:ascii="Consolas" w:eastAsia="Times New Roman" w:hAnsi="Consolas" w:cs="Times New Roman"/>
@@ -23797,6 +26063,7 @@
         </w:rPr>
         <w:t>int</w:t>
       </w:r>
+      <w:proofErr w:type="spellEnd"/>
       <w:r>
         <w:rPr>
           <w:rFonts w:ascii="Consolas" w:eastAsia="Times New Roman" w:hAnsi="Consolas" w:cs="Times New Roman"/>
@@ -23806,6 +26073,7 @@
         </w:rPr>
         <w:t xml:space="preserve">, </w:t>
       </w:r>
+      <w:proofErr w:type="spellStart"/>
       <w:r>
         <w:rPr>
           <w:rFonts w:ascii="Consolas" w:eastAsia="Times New Roman" w:hAnsi="Consolas" w:cs="Times New Roman"/>
@@ -23815,6 +26083,7 @@
         </w:rPr>
         <w:t>arr</w:t>
       </w:r>
+      <w:proofErr w:type="spellEnd"/>
       <w:r>
         <w:rPr>
           <w:rFonts w:ascii="Consolas" w:eastAsia="Times New Roman" w:hAnsi="Consolas" w:cs="Times New Roman"/>
@@ -23870,7 +26139,27 @@
           <w:sz w:val="21"/>
           <w:szCs w:val="21"/>
         </w:rPr>
-        <w:t># Will find TIMESTAMP in ARR using bin search.</w:t>
+        <w:t xml:space="preserve"># </w:t>
+      </w:r>
+      <w:proofErr w:type="gramStart"/>
+      <w:r>
+        <w:rPr>
+          <w:rFonts w:ascii="Consolas" w:eastAsia="Times New Roman" w:hAnsi="Consolas" w:cs="Times New Roman"/>
+          <w:color w:val="6A9955"/>
+          <w:sz w:val="21"/>
+          <w:szCs w:val="21"/>
+        </w:rPr>
+        <w:t>Will</w:t>
+      </w:r>
+      <w:proofErr w:type="gramEnd"/>
+      <w:r>
+        <w:rPr>
+          <w:rFonts w:ascii="Consolas" w:eastAsia="Times New Roman" w:hAnsi="Consolas" w:cs="Times New Roman"/>
+          <w:color w:val="6A9955"/>
+          <w:sz w:val="21"/>
+          <w:szCs w:val="21"/>
+        </w:rPr>
+        <w:t xml:space="preserve"> find TIMESTAMP in ARR using bin search.</w:t>
       </w:r>
     </w:p>
     <w:p>
@@ -23893,6 +26182,8 @@
         </w:rPr>
         <w:t xml:space="preserve">        </w:t>
       </w:r>
+      <w:proofErr w:type="spellStart"/>
+      <w:proofErr w:type="gramStart"/>
       <w:r>
         <w:rPr>
           <w:rFonts w:ascii="Consolas" w:eastAsia="Times New Roman" w:hAnsi="Consolas" w:cs="Times New Roman"/>
@@ -23902,6 +26193,8 @@
         </w:rPr>
         <w:t>def</w:t>
       </w:r>
+      <w:proofErr w:type="spellEnd"/>
+      <w:proofErr w:type="gramEnd"/>
       <w:r>
         <w:rPr>
           <w:rFonts w:ascii="Consolas" w:eastAsia="Times New Roman" w:hAnsi="Consolas" w:cs="Times New Roman"/>
@@ -23911,6 +26204,7 @@
         </w:rPr>
         <w:t xml:space="preserve"> </w:t>
       </w:r>
+      <w:proofErr w:type="spellStart"/>
       <w:r>
         <w:rPr>
           <w:rFonts w:ascii="Consolas" w:eastAsia="Times New Roman" w:hAnsi="Consolas" w:cs="Times New Roman"/>
@@ -23920,6 +26214,7 @@
         </w:rPr>
         <w:t>bin_search</w:t>
       </w:r>
+      <w:proofErr w:type="spellEnd"/>
       <w:r>
         <w:rPr>
           <w:rFonts w:ascii="Consolas" w:eastAsia="Times New Roman" w:hAnsi="Consolas" w:cs="Times New Roman"/>
@@ -23986,6 +26281,7 @@
         </w:rPr>
         <w:t xml:space="preserve">            </w:t>
       </w:r>
+      <w:proofErr w:type="gramStart"/>
       <w:r>
         <w:rPr>
           <w:rFonts w:ascii="Consolas" w:eastAsia="Times New Roman" w:hAnsi="Consolas" w:cs="Times New Roman"/>
@@ -23995,6 +26291,7 @@
         </w:rPr>
         <w:t>if</w:t>
       </w:r>
+      <w:proofErr w:type="gramEnd"/>
       <w:r>
         <w:rPr>
           <w:rFonts w:ascii="Consolas" w:eastAsia="Times New Roman" w:hAnsi="Consolas" w:cs="Times New Roman"/>
@@ -24061,6 +26358,7 @@
         </w:rPr>
         <w:t xml:space="preserve">                </w:t>
       </w:r>
+      <w:proofErr w:type="gramStart"/>
       <w:r>
         <w:rPr>
           <w:rFonts w:ascii="Consolas" w:eastAsia="Times New Roman" w:hAnsi="Consolas" w:cs="Times New Roman"/>
@@ -24070,6 +26368,7 @@
         </w:rPr>
         <w:t>return</w:t>
       </w:r>
+      <w:proofErr w:type="gramEnd"/>
       <w:r>
         <w:rPr>
           <w:rFonts w:ascii="Consolas" w:eastAsia="Times New Roman" w:hAnsi="Consolas" w:cs="Times New Roman"/>
@@ -24109,6 +26408,7 @@
         </w:rPr>
         <w:t xml:space="preserve">            </w:t>
       </w:r>
+      <w:proofErr w:type="gramStart"/>
       <w:r>
         <w:rPr>
           <w:rFonts w:ascii="Consolas" w:eastAsia="Times New Roman" w:hAnsi="Consolas" w:cs="Times New Roman"/>
@@ -24118,6 +26418,7 @@
         </w:rPr>
         <w:t>mid</w:t>
       </w:r>
+      <w:proofErr w:type="gramEnd"/>
       <w:r>
         <w:rPr>
           <w:rFonts w:ascii="Consolas" w:eastAsia="Times New Roman" w:hAnsi="Consolas" w:cs="Times New Roman"/>
@@ -24193,6 +26494,7 @@
         </w:rPr>
         <w:t xml:space="preserve">            </w:t>
       </w:r>
+      <w:proofErr w:type="spellStart"/>
       <w:r>
         <w:rPr>
           <w:rFonts w:ascii="Consolas" w:eastAsia="Times New Roman" w:hAnsi="Consolas" w:cs="Times New Roman"/>
@@ -24202,6 +26504,7 @@
         </w:rPr>
         <w:t>mid_timestamp</w:t>
       </w:r>
+      <w:proofErr w:type="spellEnd"/>
       <w:r>
         <w:rPr>
           <w:rFonts w:ascii="Consolas" w:eastAsia="Times New Roman" w:hAnsi="Consolas" w:cs="Times New Roman"/>
@@ -24211,6 +26514,8 @@
         </w:rPr>
         <w:t xml:space="preserve"> = </w:t>
       </w:r>
+      <w:proofErr w:type="spellStart"/>
+      <w:proofErr w:type="gramStart"/>
       <w:r>
         <w:rPr>
           <w:rFonts w:ascii="Consolas" w:eastAsia="Times New Roman" w:hAnsi="Consolas" w:cs="Times New Roman"/>
@@ -24220,6 +26525,7 @@
         </w:rPr>
         <w:t>arr</w:t>
       </w:r>
+      <w:proofErr w:type="spellEnd"/>
       <w:r>
         <w:rPr>
           <w:rFonts w:ascii="Consolas" w:eastAsia="Times New Roman" w:hAnsi="Consolas" w:cs="Times New Roman"/>
@@ -24229,6 +26535,7 @@
         </w:rPr>
         <w:t>[</w:t>
       </w:r>
+      <w:proofErr w:type="gramEnd"/>
       <w:r>
         <w:rPr>
           <w:rFonts w:ascii="Consolas" w:eastAsia="Times New Roman" w:hAnsi="Consolas" w:cs="Times New Roman"/>
@@ -24286,6 +26593,7 @@
         </w:rPr>
         <w:t xml:space="preserve">            </w:t>
       </w:r>
+      <w:proofErr w:type="gramStart"/>
       <w:r>
         <w:rPr>
           <w:rFonts w:ascii="Consolas" w:eastAsia="Times New Roman" w:hAnsi="Consolas" w:cs="Times New Roman"/>
@@ -24295,6 +26603,7 @@
         </w:rPr>
         <w:t>if</w:t>
       </w:r>
+      <w:proofErr w:type="gramEnd"/>
       <w:r>
         <w:rPr>
           <w:rFonts w:ascii="Consolas" w:eastAsia="Times New Roman" w:hAnsi="Consolas" w:cs="Times New Roman"/>
@@ -24304,6 +26613,7 @@
         </w:rPr>
         <w:t xml:space="preserve"> </w:t>
       </w:r>
+      <w:proofErr w:type="spellStart"/>
       <w:r>
         <w:rPr>
           <w:rFonts w:ascii="Consolas" w:eastAsia="Times New Roman" w:hAnsi="Consolas" w:cs="Times New Roman"/>
@@ -24313,6 +26623,7 @@
         </w:rPr>
         <w:t>mid_timestamp</w:t>
       </w:r>
+      <w:proofErr w:type="spellEnd"/>
       <w:r>
         <w:rPr>
           <w:rFonts w:ascii="Consolas" w:eastAsia="Times New Roman" w:hAnsi="Consolas" w:cs="Times New Roman"/>
@@ -24361,6 +26672,7 @@
         </w:rPr>
         <w:t xml:space="preserve">                </w:t>
       </w:r>
+      <w:proofErr w:type="gramStart"/>
       <w:r>
         <w:rPr>
           <w:rFonts w:ascii="Consolas" w:eastAsia="Times New Roman" w:hAnsi="Consolas" w:cs="Times New Roman"/>
@@ -24370,6 +26682,7 @@
         </w:rPr>
         <w:t>return</w:t>
       </w:r>
+      <w:proofErr w:type="gramEnd"/>
       <w:r>
         <w:rPr>
           <w:rFonts w:ascii="Consolas" w:eastAsia="Times New Roman" w:hAnsi="Consolas" w:cs="Times New Roman"/>
@@ -24379,6 +26692,7 @@
         </w:rPr>
         <w:t xml:space="preserve"> </w:t>
       </w:r>
+      <w:proofErr w:type="spellStart"/>
       <w:r>
         <w:rPr>
           <w:rFonts w:ascii="Consolas" w:eastAsia="Times New Roman" w:hAnsi="Consolas" w:cs="Times New Roman"/>
@@ -24388,6 +26702,7 @@
         </w:rPr>
         <w:t>bin_search</w:t>
       </w:r>
+      <w:proofErr w:type="spellEnd"/>
       <w:r>
         <w:rPr>
           <w:rFonts w:ascii="Consolas" w:eastAsia="Times New Roman" w:hAnsi="Consolas" w:cs="Times New Roman"/>
@@ -24472,6 +26787,7 @@
         </w:rPr>
         <w:t xml:space="preserve">            </w:t>
       </w:r>
+      <w:proofErr w:type="gramStart"/>
       <w:r>
         <w:rPr>
           <w:rFonts w:ascii="Consolas" w:eastAsia="Times New Roman" w:hAnsi="Consolas" w:cs="Times New Roman"/>
@@ -24481,6 +26797,7 @@
         </w:rPr>
         <w:t>else</w:t>
       </w:r>
+      <w:proofErr w:type="gramEnd"/>
       <w:r>
         <w:rPr>
           <w:rFonts w:ascii="Consolas" w:eastAsia="Times New Roman" w:hAnsi="Consolas" w:cs="Times New Roman"/>
@@ -24511,6 +26828,7 @@
         </w:rPr>
         <w:t xml:space="preserve">                </w:t>
       </w:r>
+      <w:proofErr w:type="gramStart"/>
       <w:r>
         <w:rPr>
           <w:rFonts w:ascii="Consolas" w:eastAsia="Times New Roman" w:hAnsi="Consolas" w:cs="Times New Roman"/>
@@ -24520,6 +26838,7 @@
         </w:rPr>
         <w:t>return</w:t>
       </w:r>
+      <w:proofErr w:type="gramEnd"/>
       <w:r>
         <w:rPr>
           <w:rFonts w:ascii="Consolas" w:eastAsia="Times New Roman" w:hAnsi="Consolas" w:cs="Times New Roman"/>
@@ -24529,6 +26848,7 @@
         </w:rPr>
         <w:t xml:space="preserve"> </w:t>
       </w:r>
+      <w:proofErr w:type="spellStart"/>
       <w:r>
         <w:rPr>
           <w:rFonts w:ascii="Consolas" w:eastAsia="Times New Roman" w:hAnsi="Consolas" w:cs="Times New Roman"/>
@@ -24538,6 +26858,7 @@
         </w:rPr>
         <w:t>bin_search</w:t>
       </w:r>
+      <w:proofErr w:type="spellEnd"/>
       <w:r>
         <w:rPr>
           <w:rFonts w:ascii="Consolas" w:eastAsia="Times New Roman" w:hAnsi="Consolas" w:cs="Times New Roman"/>
@@ -24616,6 +26937,7 @@
         </w:rPr>
         <w:t xml:space="preserve">        </w:t>
       </w:r>
+      <w:proofErr w:type="gramStart"/>
       <w:r>
         <w:rPr>
           <w:rFonts w:ascii="Consolas" w:eastAsia="Times New Roman" w:hAnsi="Consolas" w:cs="Times New Roman"/>
@@ -24625,6 +26947,7 @@
         </w:rPr>
         <w:t>return</w:t>
       </w:r>
+      <w:proofErr w:type="gramEnd"/>
       <w:r>
         <w:rPr>
           <w:rFonts w:ascii="Consolas" w:eastAsia="Times New Roman" w:hAnsi="Consolas" w:cs="Times New Roman"/>
@@ -24634,6 +26957,7 @@
         </w:rPr>
         <w:t xml:space="preserve"> </w:t>
       </w:r>
+      <w:proofErr w:type="spellStart"/>
       <w:r>
         <w:rPr>
           <w:rFonts w:ascii="Consolas" w:eastAsia="Times New Roman" w:hAnsi="Consolas" w:cs="Times New Roman"/>
@@ -24643,6 +26967,7 @@
         </w:rPr>
         <w:t>bin_search</w:t>
       </w:r>
+      <w:proofErr w:type="spellEnd"/>
       <w:r>
         <w:rPr>
           <w:rFonts w:ascii="Consolas" w:eastAsia="Times New Roman" w:hAnsi="Consolas" w:cs="Times New Roman"/>
@@ -24670,6 +26995,7 @@
         </w:rPr>
         <w:t xml:space="preserve">, </w:t>
       </w:r>
+      <w:proofErr w:type="spellStart"/>
       <w:r>
         <w:rPr>
           <w:rFonts w:ascii="Consolas" w:eastAsia="Times New Roman" w:hAnsi="Consolas" w:cs="Times New Roman"/>
@@ -24679,6 +27005,7 @@
         </w:rPr>
         <w:t>len</w:t>
       </w:r>
+      <w:proofErr w:type="spellEnd"/>
       <w:r>
         <w:rPr>
           <w:rFonts w:ascii="Consolas" w:eastAsia="Times New Roman" w:hAnsi="Consolas" w:cs="Times New Roman"/>
@@ -24688,6 +27015,7 @@
         </w:rPr>
         <w:t>(</w:t>
       </w:r>
+      <w:proofErr w:type="spellStart"/>
       <w:r>
         <w:rPr>
           <w:rFonts w:ascii="Consolas" w:eastAsia="Times New Roman" w:hAnsi="Consolas" w:cs="Times New Roman"/>
@@ -24697,6 +27025,7 @@
         </w:rPr>
         <w:t>arr</w:t>
       </w:r>
+      <w:proofErr w:type="spellEnd"/>
       <w:r>
         <w:rPr>
           <w:rFonts w:ascii="Consolas" w:eastAsia="Times New Roman" w:hAnsi="Consolas" w:cs="Times New Roman"/>
@@ -24799,7 +27128,7 @@
           <w:rtl/>
         </w:rPr>
         <w:drawing>
-          <wp:anchor distT="0" distB="0" distL="0" distR="0" simplePos="0" relativeHeight="16" behindDoc="0" locked="0" layoutInCell="0" allowOverlap="1">
+          <wp:anchor distT="0" distB="0" distL="0" distR="0" simplePos="0" relativeHeight="16" behindDoc="0" locked="0" layoutInCell="0" allowOverlap="1" wp14:anchorId="52B392A3" wp14:editId="4E0D45E4">
             <wp:simplePos x="0" y="0"/>
             <wp:positionH relativeFrom="column">
               <wp:align>center</wp:align>
@@ -24824,7 +27153,7 @@
                     </pic:cNvPicPr>
                   </pic:nvPicPr>
                   <pic:blipFill>
-                    <a:blip r:embed="rId25"/>
+                    <a:blip r:embed="rId18"/>
                     <a:stretch>
                       <a:fillRect/>
                     </a:stretch>
@@ -25012,6 +27341,7 @@
         </w:rPr>
         <w:t xml:space="preserve">های مد نظر ما در </w:t>
       </w:r>
+      <w:proofErr w:type="spellStart"/>
       <w:r>
         <w:rPr>
           <w:rFonts w:ascii="B Nazanin" w:hAnsi="B Nazanin" w:cs="B Nazanin"/>
@@ -25021,6 +27351,7 @@
         </w:rPr>
         <w:t>TrajectoryApiInterface</w:t>
       </w:r>
+      <w:proofErr w:type="spellEnd"/>
       <w:r>
         <w:rPr>
           <w:rFonts w:ascii="B Nazanin" w:hAnsi="B Nazanin" w:cs="B Nazanin"/>
@@ -25031,6 +27362,7 @@
         </w:rPr>
         <w:t xml:space="preserve"> قرار گرفته‌اند و بر پایه‌ای آن این کلاس آن‌ها را ایجاد می‌کند. با توجه به نیازمندی فعلی، تنها یک </w:t>
       </w:r>
+      <w:proofErr w:type="spellStart"/>
       <w:r>
         <w:rPr>
           <w:rFonts w:ascii="B Nazanin" w:hAnsi="B Nazanin" w:cs="B Nazanin"/>
@@ -25040,6 +27372,7 @@
         </w:rPr>
         <w:t>Api</w:t>
       </w:r>
+      <w:proofErr w:type="spellEnd"/>
       <w:r>
         <w:rPr>
           <w:rFonts w:ascii="B Nazanin" w:hAnsi="B Nazanin" w:cs="B Nazanin"/>
@@ -25064,7 +27397,7 @@
           <w:rtl/>
         </w:rPr>
         <w:drawing>
-          <wp:anchor distT="0" distB="0" distL="0" distR="0" simplePos="0" relativeHeight="17" behindDoc="0" locked="0" layoutInCell="0" allowOverlap="1">
+          <wp:anchor distT="0" distB="0" distL="0" distR="0" simplePos="0" relativeHeight="17" behindDoc="0" locked="0" layoutInCell="0" allowOverlap="1" wp14:anchorId="6E3F0B06" wp14:editId="0396E529">
             <wp:simplePos x="0" y="0"/>
             <wp:positionH relativeFrom="column">
               <wp:align>center</wp:align>
@@ -25089,7 +27422,7 @@
                     </pic:cNvPicPr>
                   </pic:nvPicPr>
                   <pic:blipFill>
-                    <a:blip r:embed="rId26"/>
+                    <a:blip r:embed="rId19"/>
                     <a:stretch>
                       <a:fillRect/>
                     </a:stretch>
@@ -25189,6 +27522,7 @@
         </w:rPr>
         <w:t xml:space="preserve"> تنها کافی است درخواست به آدرس مشخص شده در </w:t>
       </w:r>
+      <w:proofErr w:type="spellStart"/>
       <w:r>
         <w:rPr>
           <w:rFonts w:ascii="B Nazanin" w:hAnsi="B Nazanin" w:cs="B Nazanin"/>
@@ -25198,6 +27532,7 @@
         </w:rPr>
         <w:t>RetrofitBuilder</w:t>
       </w:r>
+      <w:proofErr w:type="spellEnd"/>
       <w:r>
         <w:rPr>
           <w:rFonts w:ascii="B Nazanin" w:hAnsi="B Nazanin" w:cs="B Nazanin"/>
@@ -25227,6 +27562,7 @@
         </w:rPr>
         <w:t xml:space="preserve"> استفاده می‌کنیم. از </w:t>
       </w:r>
+      <w:proofErr w:type="spellStart"/>
       <w:r>
         <w:rPr>
           <w:rFonts w:ascii="B Nazanin" w:hAnsi="B Nazanin" w:cs="B Nazanin"/>
@@ -25236,6 +27572,7 @@
         </w:rPr>
         <w:t>CompletableFuture</w:t>
       </w:r>
+      <w:proofErr w:type="spellEnd"/>
       <w:r>
         <w:rPr>
           <w:rFonts w:ascii="B Nazanin" w:hAnsi="B Nazanin" w:cs="B Nazanin"/>
@@ -25246,6 +27583,7 @@
         </w:rPr>
         <w:t xml:space="preserve"> هم استفاده می‌شود که هر وقت نتایج ما به صورت </w:t>
       </w:r>
+      <w:proofErr w:type="spellStart"/>
       <w:r>
         <w:rPr>
           <w:rFonts w:ascii="B Nazanin" w:hAnsi="B Nazanin" w:cs="B Nazanin"/>
@@ -25255,6 +27593,7 @@
         </w:rPr>
         <w:t>Async</w:t>
       </w:r>
+      <w:proofErr w:type="spellEnd"/>
       <w:r>
         <w:rPr>
           <w:rFonts w:ascii="B Nazanin" w:hAnsi="B Nazanin" w:cs="B Nazanin"/>
@@ -25280,7 +27619,7 @@
         </w:rPr>
         <w:lastRenderedPageBreak/>
         <w:drawing>
-          <wp:anchor distT="0" distB="0" distL="0" distR="0" simplePos="0" relativeHeight="18" behindDoc="0" locked="0" layoutInCell="0" allowOverlap="1">
+          <wp:anchor distT="0" distB="0" distL="0" distR="0" simplePos="0" relativeHeight="18" behindDoc="0" locked="0" layoutInCell="0" allowOverlap="1" wp14:anchorId="4EE212A9" wp14:editId="51F2C325">
             <wp:simplePos x="0" y="0"/>
             <wp:positionH relativeFrom="column">
               <wp:align>center</wp:align>
@@ -25305,7 +27644,7 @@
                     </pic:cNvPicPr>
                   </pic:nvPicPr>
                   <pic:blipFill>
-                    <a:blip r:embed="rId27"/>
+                    <a:blip r:embed="rId20"/>
                     <a:stretch>
                       <a:fillRect/>
                     </a:stretch>
@@ -25430,19 +27769,841 @@
       <w:pPr>
         <w:bidi/>
         <w:rPr>
-          <w:lang w:bidi="fa-IR"/>
-        </w:rPr>
-      </w:pPr>
-      <w:r>
-        <w:rPr>
-          <w:rtl/>
-          <w:lang w:bidi="fa-IR"/>
-        </w:rPr>
-        <w:t>شسیب</w:t>
-      </w:r>
+          <w:rFonts w:cs="B Nazanin" w:hint="cs"/>
+          <w:sz w:val="24"/>
+          <w:szCs w:val="24"/>
+          <w:rtl/>
+          <w:lang w:bidi="fa-IR"/>
+        </w:rPr>
+      </w:pPr>
+      <w:r>
+        <w:rPr>
+          <w:rFonts w:cs="B Nazanin" w:hint="cs"/>
+          <w:sz w:val="24"/>
+          <w:szCs w:val="24"/>
+          <w:rtl/>
+          <w:lang w:bidi="fa-IR"/>
+        </w:rPr>
+        <w:t>برآورد هزینه ساخت یک عدد از این محصول در جدول زیر نشان داده شده است:</w:t>
+      </w:r>
+    </w:p>
+    <w:p>
+      <w:pPr>
+        <w:bidi/>
+        <w:rPr>
+          <w:rFonts w:cs="B Nazanin" w:hint="cs"/>
+          <w:sz w:val="24"/>
+          <w:szCs w:val="24"/>
+          <w:rtl/>
+          <w:lang w:bidi="fa-IR"/>
+        </w:rPr>
+      </w:pPr>
+    </w:p>
+    <w:tbl>
+      <w:tblPr>
+        <w:tblStyle w:val="TableGrid"/>
+        <w:bidiVisual/>
+        <w:tblW w:w="0" w:type="auto"/>
+        <w:tblLook w:val="04A0" w:firstRow="1" w:lastRow="0" w:firstColumn="1" w:lastColumn="0" w:noHBand="0" w:noVBand="1"/>
+      </w:tblPr>
+      <w:tblGrid>
+        <w:gridCol w:w="3356"/>
+        <w:gridCol w:w="3357"/>
+        <w:gridCol w:w="3357"/>
+      </w:tblGrid>
+      <w:tr>
+        <w:tc>
+          <w:tcPr>
+            <w:tcW w:w="3356" w:type="dxa"/>
+          </w:tcPr>
+          <w:p>
+            <w:pPr>
+              <w:bidi/>
+              <w:jc w:val="center"/>
+              <w:rPr>
+                <w:rFonts w:cs="B Nazanin"/>
+                <w:sz w:val="24"/>
+                <w:szCs w:val="24"/>
+                <w:rtl/>
+                <w:lang w:bidi="fa-IR"/>
+              </w:rPr>
+            </w:pPr>
+            <w:r>
+              <w:rPr>
+                <w:rFonts w:cs="B Nazanin" w:hint="cs"/>
+                <w:sz w:val="24"/>
+                <w:szCs w:val="24"/>
+                <w:rtl/>
+                <w:lang w:bidi="fa-IR"/>
+              </w:rPr>
+              <w:t>نام قطعه</w:t>
+            </w:r>
+          </w:p>
+        </w:tc>
+        <w:tc>
+          <w:tcPr>
+            <w:tcW w:w="3357" w:type="dxa"/>
+          </w:tcPr>
+          <w:p>
+            <w:pPr>
+              <w:bidi/>
+              <w:jc w:val="center"/>
+              <w:rPr>
+                <w:rFonts w:cs="B Nazanin"/>
+                <w:sz w:val="24"/>
+                <w:szCs w:val="24"/>
+                <w:rtl/>
+                <w:lang w:bidi="fa-IR"/>
+              </w:rPr>
+            </w:pPr>
+            <w:r>
+              <w:rPr>
+                <w:rFonts w:cs="B Nazanin" w:hint="cs"/>
+                <w:sz w:val="24"/>
+                <w:szCs w:val="24"/>
+                <w:rtl/>
+                <w:lang w:bidi="fa-IR"/>
+              </w:rPr>
+              <w:t>تعداد</w:t>
+            </w:r>
+          </w:p>
+        </w:tc>
+        <w:tc>
+          <w:tcPr>
+            <w:tcW w:w="3357" w:type="dxa"/>
+          </w:tcPr>
+          <w:p>
+            <w:pPr>
+              <w:bidi/>
+              <w:jc w:val="center"/>
+              <w:rPr>
+                <w:rFonts w:cs="B Nazanin"/>
+                <w:sz w:val="24"/>
+                <w:szCs w:val="24"/>
+                <w:rtl/>
+                <w:lang w:bidi="fa-IR"/>
+              </w:rPr>
+            </w:pPr>
+            <w:r>
+              <w:rPr>
+                <w:rFonts w:cs="B Nazanin" w:hint="cs"/>
+                <w:sz w:val="24"/>
+                <w:szCs w:val="24"/>
+                <w:rtl/>
+                <w:lang w:bidi="fa-IR"/>
+              </w:rPr>
+              <w:t>قیمت</w:t>
+            </w:r>
+          </w:p>
+        </w:tc>
+      </w:tr>
+      <w:tr>
+        <w:tc>
+          <w:tcPr>
+            <w:tcW w:w="3356" w:type="dxa"/>
+          </w:tcPr>
+          <w:p>
+            <w:pPr>
+              <w:bidi/>
+              <w:jc w:val="center"/>
+              <w:rPr>
+                <w:rFonts w:cs="B Nazanin"/>
+                <w:sz w:val="24"/>
+                <w:szCs w:val="24"/>
+                <w:rtl/>
+                <w:lang w:bidi="fa-IR"/>
+              </w:rPr>
+            </w:pPr>
+            <w:r>
+              <w:rPr>
+                <w:rFonts w:cs="B Nazanin" w:hint="cs"/>
+                <w:sz w:val="24"/>
+                <w:szCs w:val="24"/>
+                <w:rtl/>
+                <w:lang w:bidi="fa-IR"/>
+              </w:rPr>
+              <w:t>برد رزبری پای</w:t>
+            </w:r>
+          </w:p>
+        </w:tc>
+        <w:tc>
+          <w:tcPr>
+            <w:tcW w:w="3357" w:type="dxa"/>
+          </w:tcPr>
+          <w:p>
+            <w:pPr>
+              <w:bidi/>
+              <w:jc w:val="center"/>
+              <w:rPr>
+                <w:rFonts w:cs="B Nazanin"/>
+                <w:sz w:val="24"/>
+                <w:szCs w:val="24"/>
+                <w:rtl/>
+                <w:lang w:bidi="fa-IR"/>
+              </w:rPr>
+            </w:pPr>
+            <w:r>
+              <w:rPr>
+                <w:rFonts w:cs="B Nazanin" w:hint="cs"/>
+                <w:sz w:val="24"/>
+                <w:szCs w:val="24"/>
+                <w:rtl/>
+                <w:lang w:bidi="fa-IR"/>
+              </w:rPr>
+              <w:t>1</w:t>
+            </w:r>
+          </w:p>
+        </w:tc>
+        <w:tc>
+          <w:tcPr>
+            <w:tcW w:w="3357" w:type="dxa"/>
+          </w:tcPr>
+          <w:p>
+            <w:pPr>
+              <w:bidi/>
+              <w:jc w:val="center"/>
+              <w:rPr>
+                <w:rFonts w:cs="B Nazanin"/>
+                <w:sz w:val="24"/>
+                <w:szCs w:val="24"/>
+                <w:rtl/>
+                <w:lang w:bidi="fa-IR"/>
+              </w:rPr>
+            </w:pPr>
+            <w:r>
+              <w:rPr>
+                <w:rFonts w:cs="B Nazanin" w:hint="cs"/>
+                <w:sz w:val="24"/>
+                <w:szCs w:val="24"/>
+                <w:rtl/>
+                <w:lang w:bidi="fa-IR"/>
+              </w:rPr>
+              <w:t>4.000.000 تومان</w:t>
+            </w:r>
+          </w:p>
+        </w:tc>
+      </w:tr>
+      <w:tr>
+        <w:tc>
+          <w:tcPr>
+            <w:tcW w:w="3356" w:type="dxa"/>
+          </w:tcPr>
+          <w:p>
+            <w:pPr>
+              <w:bidi/>
+              <w:jc w:val="center"/>
+              <w:rPr>
+                <w:rFonts w:cs="B Nazanin"/>
+                <w:sz w:val="24"/>
+                <w:szCs w:val="24"/>
+                <w:rtl/>
+                <w:lang w:bidi="fa-IR"/>
+              </w:rPr>
+            </w:pPr>
+            <w:r>
+              <w:rPr>
+                <w:rFonts w:cs="B Nazanin" w:hint="cs"/>
+                <w:sz w:val="24"/>
+                <w:szCs w:val="24"/>
+                <w:rtl/>
+                <w:lang w:bidi="fa-IR"/>
+              </w:rPr>
+              <w:t>ماژول دوربین</w:t>
+            </w:r>
+          </w:p>
+        </w:tc>
+        <w:tc>
+          <w:tcPr>
+            <w:tcW w:w="3357" w:type="dxa"/>
+          </w:tcPr>
+          <w:p>
+            <w:pPr>
+              <w:bidi/>
+              <w:jc w:val="center"/>
+              <w:rPr>
+                <w:rFonts w:cs="B Nazanin"/>
+                <w:sz w:val="24"/>
+                <w:szCs w:val="24"/>
+                <w:rtl/>
+                <w:lang w:bidi="fa-IR"/>
+              </w:rPr>
+            </w:pPr>
+            <w:r>
+              <w:rPr>
+                <w:rFonts w:cs="B Nazanin" w:hint="cs"/>
+                <w:sz w:val="24"/>
+                <w:szCs w:val="24"/>
+                <w:rtl/>
+                <w:lang w:bidi="fa-IR"/>
+              </w:rPr>
+              <w:t>1</w:t>
+            </w:r>
+          </w:p>
+        </w:tc>
+        <w:tc>
+          <w:tcPr>
+            <w:tcW w:w="3357" w:type="dxa"/>
+          </w:tcPr>
+          <w:p>
+            <w:pPr>
+              <w:bidi/>
+              <w:jc w:val="center"/>
+              <w:rPr>
+                <w:rFonts w:cs="B Nazanin"/>
+                <w:sz w:val="24"/>
+                <w:szCs w:val="24"/>
+                <w:rtl/>
+                <w:lang w:bidi="fa-IR"/>
+              </w:rPr>
+            </w:pPr>
+            <w:r>
+              <w:rPr>
+                <w:rFonts w:cs="B Nazanin" w:hint="cs"/>
+                <w:sz w:val="24"/>
+                <w:szCs w:val="24"/>
+                <w:rtl/>
+                <w:lang w:bidi="fa-IR"/>
+              </w:rPr>
+              <w:t>180.000 تومان</w:t>
+            </w:r>
+          </w:p>
+        </w:tc>
+      </w:tr>
+      <w:tr>
+        <w:tc>
+          <w:tcPr>
+            <w:tcW w:w="3356" w:type="dxa"/>
+          </w:tcPr>
+          <w:p>
+            <w:pPr>
+              <w:bidi/>
+              <w:jc w:val="center"/>
+              <w:rPr>
+                <w:rFonts w:cs="B Nazanin"/>
+                <w:sz w:val="24"/>
+                <w:szCs w:val="24"/>
+                <w:rtl/>
+                <w:lang w:bidi="fa-IR"/>
+              </w:rPr>
+            </w:pPr>
+            <w:r>
+              <w:rPr>
+                <w:rFonts w:cs="B Nazanin" w:hint="cs"/>
+                <w:sz w:val="24"/>
+                <w:szCs w:val="24"/>
+                <w:rtl/>
+                <w:lang w:bidi="fa-IR"/>
+              </w:rPr>
+              <w:t xml:space="preserve">ماژول </w:t>
+            </w:r>
+            <w:r>
+              <w:rPr>
+                <w:rFonts w:cs="B Nazanin"/>
+                <w:sz w:val="24"/>
+                <w:szCs w:val="24"/>
+                <w:lang w:bidi="fa-IR"/>
+              </w:rPr>
+              <w:t>GPS</w:t>
+            </w:r>
+          </w:p>
+        </w:tc>
+        <w:tc>
+          <w:tcPr>
+            <w:tcW w:w="3357" w:type="dxa"/>
+          </w:tcPr>
+          <w:p>
+            <w:pPr>
+              <w:bidi/>
+              <w:jc w:val="center"/>
+              <w:rPr>
+                <w:rFonts w:cs="B Nazanin"/>
+                <w:sz w:val="24"/>
+                <w:szCs w:val="24"/>
+                <w:rtl/>
+                <w:lang w:bidi="fa-IR"/>
+              </w:rPr>
+            </w:pPr>
+            <w:r>
+              <w:rPr>
+                <w:rFonts w:cs="B Nazanin" w:hint="cs"/>
+                <w:sz w:val="24"/>
+                <w:szCs w:val="24"/>
+                <w:rtl/>
+                <w:lang w:bidi="fa-IR"/>
+              </w:rPr>
+              <w:t>1</w:t>
+            </w:r>
+          </w:p>
+        </w:tc>
+        <w:tc>
+          <w:tcPr>
+            <w:tcW w:w="3357" w:type="dxa"/>
+          </w:tcPr>
+          <w:p>
+            <w:pPr>
+              <w:bidi/>
+              <w:jc w:val="center"/>
+              <w:rPr>
+                <w:rFonts w:cs="B Nazanin"/>
+                <w:sz w:val="24"/>
+                <w:szCs w:val="24"/>
+                <w:rtl/>
+                <w:lang w:bidi="fa-IR"/>
+              </w:rPr>
+            </w:pPr>
+            <w:r>
+              <w:rPr>
+                <w:rFonts w:cs="B Nazanin" w:hint="cs"/>
+                <w:sz w:val="24"/>
+                <w:szCs w:val="24"/>
+                <w:rtl/>
+                <w:lang w:bidi="fa-IR"/>
+              </w:rPr>
+              <w:t>130.000 تومان</w:t>
+            </w:r>
+          </w:p>
+        </w:tc>
+      </w:tr>
+      <w:tr>
+        <w:tc>
+          <w:tcPr>
+            <w:tcW w:w="3356" w:type="dxa"/>
+          </w:tcPr>
+          <w:p>
+            <w:pPr>
+              <w:bidi/>
+              <w:jc w:val="center"/>
+              <w:rPr>
+                <w:rFonts w:cs="B Nazanin"/>
+                <w:sz w:val="24"/>
+                <w:szCs w:val="24"/>
+                <w:rtl/>
+                <w:lang w:bidi="fa-IR"/>
+              </w:rPr>
+            </w:pPr>
+            <w:r>
+              <w:rPr>
+                <w:rFonts w:cs="B Nazanin" w:hint="cs"/>
+                <w:sz w:val="24"/>
+                <w:szCs w:val="24"/>
+                <w:rtl/>
+                <w:lang w:bidi="fa-IR"/>
+              </w:rPr>
+              <w:t>ماژول بازر</w:t>
+            </w:r>
+          </w:p>
+        </w:tc>
+        <w:tc>
+          <w:tcPr>
+            <w:tcW w:w="3357" w:type="dxa"/>
+          </w:tcPr>
+          <w:p>
+            <w:pPr>
+              <w:bidi/>
+              <w:jc w:val="center"/>
+              <w:rPr>
+                <w:rFonts w:cs="B Nazanin"/>
+                <w:sz w:val="24"/>
+                <w:szCs w:val="24"/>
+                <w:rtl/>
+                <w:lang w:bidi="fa-IR"/>
+              </w:rPr>
+            </w:pPr>
+            <w:r>
+              <w:rPr>
+                <w:rFonts w:cs="B Nazanin" w:hint="cs"/>
+                <w:sz w:val="24"/>
+                <w:szCs w:val="24"/>
+                <w:rtl/>
+                <w:lang w:bidi="fa-IR"/>
+              </w:rPr>
+              <w:t>1</w:t>
+            </w:r>
+          </w:p>
+        </w:tc>
+        <w:tc>
+          <w:tcPr>
+            <w:tcW w:w="3357" w:type="dxa"/>
+          </w:tcPr>
+          <w:p>
+            <w:pPr>
+              <w:bidi/>
+              <w:jc w:val="center"/>
+              <w:rPr>
+                <w:rFonts w:cs="B Nazanin"/>
+                <w:sz w:val="24"/>
+                <w:szCs w:val="24"/>
+                <w:rtl/>
+                <w:lang w:bidi="fa-IR"/>
+              </w:rPr>
+            </w:pPr>
+            <w:r>
+              <w:rPr>
+                <w:rFonts w:cs="B Nazanin" w:hint="cs"/>
+                <w:sz w:val="24"/>
+                <w:szCs w:val="24"/>
+                <w:rtl/>
+                <w:lang w:bidi="fa-IR"/>
+              </w:rPr>
+              <w:t>8.000 تومان</w:t>
+            </w:r>
+          </w:p>
+        </w:tc>
+      </w:tr>
+      <w:tr>
+        <w:tc>
+          <w:tcPr>
+            <w:tcW w:w="3356" w:type="dxa"/>
+          </w:tcPr>
+          <w:p>
+            <w:pPr>
+              <w:bidi/>
+              <w:jc w:val="center"/>
+              <w:rPr>
+                <w:rFonts w:cs="B Nazanin"/>
+                <w:sz w:val="24"/>
+                <w:szCs w:val="24"/>
+                <w:rtl/>
+                <w:lang w:bidi="fa-IR"/>
+              </w:rPr>
+            </w:pPr>
+            <w:r>
+              <w:rPr>
+                <w:rFonts w:cs="B Nazanin" w:hint="cs"/>
+                <w:sz w:val="24"/>
+                <w:szCs w:val="24"/>
+                <w:rtl/>
+                <w:lang w:bidi="fa-IR"/>
+              </w:rPr>
+              <w:t>سیم</w:t>
+            </w:r>
+          </w:p>
+        </w:tc>
+        <w:tc>
+          <w:tcPr>
+            <w:tcW w:w="3357" w:type="dxa"/>
+          </w:tcPr>
+          <w:p>
+            <w:pPr>
+              <w:bidi/>
+              <w:jc w:val="center"/>
+              <w:rPr>
+                <w:rFonts w:cs="B Nazanin"/>
+                <w:sz w:val="24"/>
+                <w:szCs w:val="24"/>
+                <w:rtl/>
+                <w:lang w:bidi="fa-IR"/>
+              </w:rPr>
+            </w:pPr>
+            <w:r>
+              <w:rPr>
+                <w:rFonts w:cs="B Nazanin" w:hint="cs"/>
+                <w:sz w:val="24"/>
+                <w:szCs w:val="24"/>
+                <w:rtl/>
+                <w:lang w:bidi="fa-IR"/>
+              </w:rPr>
+              <w:t>به تعداد لازم</w:t>
+            </w:r>
+          </w:p>
+        </w:tc>
+        <w:tc>
+          <w:tcPr>
+            <w:tcW w:w="3357" w:type="dxa"/>
+          </w:tcPr>
+          <w:p>
+            <w:pPr>
+              <w:bidi/>
+              <w:jc w:val="center"/>
+              <w:rPr>
+                <w:rFonts w:cs="B Nazanin"/>
+                <w:sz w:val="24"/>
+                <w:szCs w:val="24"/>
+                <w:rtl/>
+                <w:lang w:bidi="fa-IR"/>
+              </w:rPr>
+            </w:pPr>
+            <w:r>
+              <w:rPr>
+                <w:rFonts w:cs="B Nazanin" w:hint="cs"/>
+                <w:sz w:val="24"/>
+                <w:szCs w:val="24"/>
+                <w:rtl/>
+                <w:lang w:bidi="fa-IR"/>
+              </w:rPr>
+              <w:t>40.000 تومان</w:t>
+            </w:r>
+          </w:p>
+        </w:tc>
+      </w:tr>
+      <w:tr>
+        <w:tc>
+          <w:tcPr>
+            <w:tcW w:w="3356" w:type="dxa"/>
+          </w:tcPr>
+          <w:p>
+            <w:pPr>
+              <w:bidi/>
+              <w:jc w:val="center"/>
+              <w:rPr>
+                <w:rFonts w:cs="B Nazanin"/>
+                <w:sz w:val="24"/>
+                <w:szCs w:val="24"/>
+                <w:rtl/>
+                <w:lang w:bidi="fa-IR"/>
+              </w:rPr>
+            </w:pPr>
+            <w:r>
+              <w:rPr>
+                <w:rFonts w:cs="B Nazanin" w:hint="cs"/>
+                <w:sz w:val="24"/>
+                <w:szCs w:val="24"/>
+                <w:rtl/>
+                <w:lang w:bidi="fa-IR"/>
+              </w:rPr>
+              <w:t>برد بورد</w:t>
+            </w:r>
+          </w:p>
+        </w:tc>
+        <w:tc>
+          <w:tcPr>
+            <w:tcW w:w="3357" w:type="dxa"/>
+          </w:tcPr>
+          <w:p>
+            <w:pPr>
+              <w:bidi/>
+              <w:jc w:val="center"/>
+              <w:rPr>
+                <w:rFonts w:cs="B Nazanin"/>
+                <w:sz w:val="24"/>
+                <w:szCs w:val="24"/>
+                <w:rtl/>
+                <w:lang w:bidi="fa-IR"/>
+              </w:rPr>
+            </w:pPr>
+            <w:r>
+              <w:rPr>
+                <w:rFonts w:cs="B Nazanin" w:hint="cs"/>
+                <w:sz w:val="24"/>
+                <w:szCs w:val="24"/>
+                <w:rtl/>
+                <w:lang w:bidi="fa-IR"/>
+              </w:rPr>
+              <w:t>1</w:t>
+            </w:r>
+          </w:p>
+        </w:tc>
+        <w:tc>
+          <w:tcPr>
+            <w:tcW w:w="3357" w:type="dxa"/>
+          </w:tcPr>
+          <w:p>
+            <w:pPr>
+              <w:bidi/>
+              <w:jc w:val="center"/>
+              <w:rPr>
+                <w:rFonts w:cs="B Nazanin"/>
+                <w:sz w:val="24"/>
+                <w:szCs w:val="24"/>
+                <w:rtl/>
+                <w:lang w:bidi="fa-IR"/>
+              </w:rPr>
+            </w:pPr>
+            <w:r>
+              <w:rPr>
+                <w:rFonts w:cs="B Nazanin" w:hint="cs"/>
+                <w:sz w:val="24"/>
+                <w:szCs w:val="24"/>
+                <w:rtl/>
+                <w:lang w:bidi="fa-IR"/>
+              </w:rPr>
+              <w:t>35.000 تومان</w:t>
+            </w:r>
+          </w:p>
+        </w:tc>
+      </w:tr>
+      <w:tr>
+        <w:tc>
+          <w:tcPr>
+            <w:tcW w:w="3356" w:type="dxa"/>
+          </w:tcPr>
+          <w:p>
+            <w:pPr>
+              <w:bidi/>
+              <w:jc w:val="center"/>
+              <w:rPr>
+                <w:rFonts w:cs="B Nazanin"/>
+                <w:sz w:val="24"/>
+                <w:szCs w:val="24"/>
+                <w:rtl/>
+                <w:lang w:bidi="fa-IR"/>
+              </w:rPr>
+            </w:pPr>
+          </w:p>
+        </w:tc>
+        <w:tc>
+          <w:tcPr>
+            <w:tcW w:w="3357" w:type="dxa"/>
+          </w:tcPr>
+          <w:p>
+            <w:pPr>
+              <w:bidi/>
+              <w:jc w:val="center"/>
+              <w:rPr>
+                <w:rFonts w:cs="B Nazanin"/>
+                <w:sz w:val="24"/>
+                <w:szCs w:val="24"/>
+                <w:rtl/>
+                <w:lang w:bidi="fa-IR"/>
+              </w:rPr>
+            </w:pPr>
+          </w:p>
+        </w:tc>
+        <w:tc>
+          <w:tcPr>
+            <w:tcW w:w="3357" w:type="dxa"/>
+          </w:tcPr>
+          <w:p>
+            <w:pPr>
+              <w:bidi/>
+              <w:jc w:val="center"/>
+              <w:rPr>
+                <w:rFonts w:cs="B Nazanin"/>
+                <w:sz w:val="24"/>
+                <w:szCs w:val="24"/>
+                <w:rtl/>
+                <w:lang w:bidi="fa-IR"/>
+              </w:rPr>
+            </w:pPr>
+            <w:r>
+              <w:rPr>
+                <w:rFonts w:cs="B Nazanin" w:hint="cs"/>
+                <w:sz w:val="24"/>
+                <w:szCs w:val="24"/>
+                <w:rtl/>
+                <w:lang w:bidi="fa-IR"/>
+              </w:rPr>
+              <w:t>مجموع 4.393.000 تومان</w:t>
+            </w:r>
+          </w:p>
+        </w:tc>
+      </w:tr>
+    </w:tbl>
+    <w:p>
+      <w:pPr>
+        <w:bidi/>
+        <w:rPr>
+          <w:rtl/>
+          <w:lang w:bidi="fa-IR"/>
+        </w:rPr>
+      </w:pPr>
+    </w:p>
+    <w:p>
+      <w:pPr>
+        <w:bidi/>
+        <w:rPr>
+          <w:rFonts w:cs="B Nazanin"/>
+          <w:sz w:val="24"/>
+          <w:szCs w:val="24"/>
+          <w:rtl/>
+          <w:lang w:bidi="fa-IR"/>
+        </w:rPr>
+      </w:pPr>
+      <w:r>
+        <w:rPr>
+          <w:rFonts w:cs="B Nazanin" w:hint="cs"/>
+          <w:sz w:val="24"/>
+          <w:szCs w:val="24"/>
+          <w:rtl/>
+          <w:lang w:bidi="fa-IR"/>
+        </w:rPr>
+        <w:t xml:space="preserve">لینک وبسایت‌های که قطعات لازم را می‌توان از آن‌ها خریداری کرد، در بخش </w:t>
+      </w:r>
+      <w:hyperlink w:anchor="_قطعات" w:history="1">
+        <w:r>
+          <w:rPr>
+            <w:rStyle w:val="Hyperlink"/>
+            <w:rFonts w:cs="B Nazanin" w:hint="cs"/>
+            <w:sz w:val="24"/>
+            <w:szCs w:val="24"/>
+            <w:rtl/>
+            <w:lang w:bidi="fa-IR"/>
+          </w:rPr>
+          <w:t>قطعات</w:t>
+        </w:r>
+      </w:hyperlink>
+      <w:r>
+        <w:rPr>
+          <w:rFonts w:cs="B Nazanin" w:hint="cs"/>
+          <w:sz w:val="24"/>
+          <w:szCs w:val="24"/>
+          <w:rtl/>
+          <w:lang w:bidi="fa-IR"/>
+        </w:rPr>
+        <w:t xml:space="preserve"> ذکر شده است.</w:t>
+      </w:r>
+    </w:p>
+    <w:p>
+      <w:pPr>
+        <w:bidi/>
+        <w:rPr>
+          <w:rFonts w:cs="B Nazanin" w:hint="cs"/>
+          <w:sz w:val="24"/>
+          <w:szCs w:val="24"/>
+          <w:rtl/>
+          <w:lang w:bidi="fa-IR"/>
+        </w:rPr>
+      </w:pPr>
+      <w:proofErr w:type="spellStart"/>
+      <w:proofErr w:type="gramStart"/>
+      <w:r>
+        <w:rPr>
+          <w:rFonts w:cs="B Nazanin"/>
+          <w:sz w:val="24"/>
+          <w:szCs w:val="24"/>
+          <w:lang w:bidi="fa-IR"/>
+        </w:rPr>
+        <w:t>todo</w:t>
+      </w:r>
+      <w:proofErr w:type="spellEnd"/>
+      <w:proofErr w:type="gramEnd"/>
+      <w:r>
+        <w:rPr>
+          <w:rFonts w:cs="B Nazanin" w:hint="cs"/>
+          <w:sz w:val="24"/>
+          <w:szCs w:val="24"/>
+          <w:rtl/>
+          <w:lang w:bidi="fa-IR"/>
+        </w:rPr>
+        <w:t xml:space="preserve">: شکل نهایی </w:t>
+      </w:r>
+      <w:r>
+        <w:rPr>
+          <w:rFonts w:cs="B Nazanin" w:hint="cs"/>
+          <w:sz w:val="24"/>
+          <w:szCs w:val="24"/>
+          <w:rtl/>
+          <w:lang w:bidi="fa-IR"/>
+        </w:rPr>
+        <w:t>محصول رو بذارم. عکس از یاشار.</w:t>
+      </w:r>
+    </w:p>
+    <w:p>
+      <w:pPr>
+        <w:bidi/>
+        <w:rPr>
+          <w:rFonts w:cs="B Nazanin" w:hint="cs"/>
+          <w:sz w:val="24"/>
+          <w:szCs w:val="24"/>
+          <w:rtl/>
+          <w:lang w:bidi="fa-IR"/>
+        </w:rPr>
+      </w:pPr>
+      <w:bookmarkStart w:id="23" w:name="_GoBack"/>
+      <w:bookmarkEnd w:id="23"/>
     </w:p>
     <w:sectPr>
-      <w:footerReference w:type="default" r:id="rId28"/>
+      <w:footerReference w:type="default" r:id="rId21"/>
       <w:pgSz w:w="12240" w:h="15840"/>
       <w:pgMar w:top="1440" w:right="1080" w:bottom="1440" w:left="1080" w:header="0" w:footer="720" w:gutter="0"/>
       <w:pgNumType w:start="0"/>
@@ -25524,7 +28685,7 @@
             <w:noProof/>
             <w:rtl/>
           </w:rPr>
-          <w:t>16</w:t>
+          <w:t>23</w:t>
         </w:r>
         <w:r>
           <w:rPr>
@@ -27501,6 +30662,35 @@
     <w:basedOn w:val="Normal"/>
     <w:qFormat/>
   </w:style>
+  <w:style w:type="table" w:styleId="TableGrid">
+    <w:name w:val="Table Grid"/>
+    <w:basedOn w:val="TableNormal"/>
+    <w:uiPriority w:val="39"/>
+    <w:rsid w:val="001E4128"/>
+    <w:pPr>
+      <w:suppressAutoHyphens w:val="0"/>
+    </w:pPr>
+    <w:rPr>
+      <w:rFonts w:asciiTheme="minorHAnsi" w:eastAsiaTheme="minorHAnsi" w:hAnsiTheme="minorHAnsi" w:cstheme="minorBidi"/>
+    </w:rPr>
+    <w:tblPr>
+      <w:tblInd w:w="0" w:type="dxa"/>
+      <w:tblBorders>
+        <w:top w:val="single" w:sz="4" w:space="0" w:color="auto"/>
+        <w:left w:val="single" w:sz="4" w:space="0" w:color="auto"/>
+        <w:bottom w:val="single" w:sz="4" w:space="0" w:color="auto"/>
+        <w:right w:val="single" w:sz="4" w:space="0" w:color="auto"/>
+        <w:insideH w:val="single" w:sz="4" w:space="0" w:color="auto"/>
+        <w:insideV w:val="single" w:sz="4" w:space="0" w:color="auto"/>
+      </w:tblBorders>
+      <w:tblCellMar>
+        <w:top w:w="0" w:type="dxa"/>
+        <w:left w:w="108" w:type="dxa"/>
+        <w:bottom w:w="0" w:type="dxa"/>
+        <w:right w:w="108" w:type="dxa"/>
+      </w:tblCellMar>
+    </w:tblPr>
+  </w:style>
 </w:styles>
 </file>
 
@@ -27848,7 +31038,7 @@
 </file>
 
 <file path=customXml/itemProps2.xml><?xml version="1.0" encoding="utf-8"?>
-<ds:datastoreItem xmlns:ds="http://schemas.openxmlformats.org/officeDocument/2006/customXml" ds:itemID="{6DD66B9C-DAA8-4421-98B2-0D15CDB301C8}">
+<ds:datastoreItem xmlns:ds="http://schemas.openxmlformats.org/officeDocument/2006/customXml" ds:itemID="{065CB2C2-14A7-4701-B630-0328489A3B8B}">
   <ds:schemaRefs>
     <ds:schemaRef ds:uri="http://schemas.openxmlformats.org/officeDocument/2006/bibliography"/>
   </ds:schemaRefs>

--- a/Document/final-doc/final-doc.docx
+++ b/Document/final-doc/final-doc.docx
@@ -32,7 +32,7 @@
             <mc:AlternateContent>
               <mc:Choice Requires="wpg">
                 <w:drawing>
-                  <wp:anchor behindDoc="1" distT="635" distB="0" distL="0" distR="635" simplePos="0" locked="0" layoutInCell="0" allowOverlap="1" relativeHeight="2" wp14:anchorId="007F8528">
+                  <wp:anchor behindDoc="1" distT="635" distB="0" distL="0" distR="635" simplePos="0" locked="0" layoutInCell="0" allowOverlap="1" relativeHeight="10" wp14:anchorId="007F8528">
                     <wp:simplePos x="0" y="0"/>
                     <wp:positionH relativeFrom="page">
                       <wp:posOffset>297180</wp:posOffset>
@@ -61,7 +61,7 @@
                             <wps:spPr>
                               <a:xfrm>
                                 <a:off x="15120" y="0"/>
-                                <a:ext cx="192960" cy="9125640"/>
+                                <a:ext cx="192240" cy="9125640"/>
                               </a:xfrm>
                               <a:prstGeom prst="rect">
                                 <a:avLst/>
@@ -94,7 +94,7 @@
                             <wps:spPr>
                               <a:xfrm>
                                 <a:off x="0" y="1634400"/>
-                                <a:ext cx="2194560" cy="550440"/>
+                                <a:ext cx="2194560" cy="550080"/>
                               </a:xfrm>
                               <a:prstGeom prst="homePlate">
                                 <a:avLst>
@@ -166,7 +166,7 @@
                             <wpg:grpSpPr>
                               <a:xfrm>
                                 <a:off x="91440" y="4210560"/>
-                                <a:ext cx="2057400" cy="4909680"/>
+                                <a:ext cx="2057400" cy="4910400"/>
                               </a:xfrm>
                             </wpg:grpSpPr>
                             <wpg:grpSp>
@@ -181,8 +181,8 @@
                                 <wps:cNvSpPr/>
                                 <wps:spPr>
                                   <a:xfrm>
-                                    <a:off x="359640" y="3155400"/>
-                                    <a:ext cx="303480" cy="1098000"/>
+                                    <a:off x="359640" y="3156120"/>
+                                    <a:ext cx="302760" cy="1097280"/>
                                   </a:xfrm>
                                   <a:custGeom>
                                     <a:avLst/>
@@ -243,8 +243,8 @@
                                 <wps:cNvSpPr/>
                                 <wps:spPr>
                                   <a:xfrm>
-                                    <a:off x="679680" y="4239360"/>
-                                    <a:ext cx="290160" cy="670680"/>
+                                    <a:off x="679680" y="4240080"/>
+                                    <a:ext cx="290160" cy="669960"/>
                                   </a:xfrm>
                                   <a:custGeom>
                                     <a:avLst/>
@@ -309,7 +309,7 @@
                                 <wps:spPr>
                                   <a:xfrm>
                                     <a:off x="0" y="0"/>
-                                    <a:ext cx="348480" cy="3177000"/>
+                                    <a:ext cx="348120" cy="3177000"/>
                                   </a:xfrm>
                                   <a:custGeom>
                                     <a:avLst/>
@@ -409,8 +409,8 @@
                                 <wps:cNvSpPr/>
                                 <wps:spPr>
                                   <a:xfrm>
-                                    <a:off x="314280" y="1022400"/>
-                                    <a:ext cx="111240" cy="2131560"/>
+                                    <a:off x="314280" y="1023120"/>
+                                    <a:ext cx="110520" cy="2131200"/>
                                   </a:xfrm>
                                   <a:custGeom>
                                     <a:avLst/>
@@ -504,8 +504,8 @@
                                 <wps:cNvSpPr/>
                                 <wps:spPr>
                                   <a:xfrm>
-                                    <a:off x="349200" y="3177720"/>
-                                    <a:ext cx="383400" cy="1569600"/>
+                                    <a:off x="349200" y="3178440"/>
+                                    <a:ext cx="383040" cy="1569240"/>
                                   </a:xfrm>
                                   <a:custGeom>
                                     <a:avLst/>
@@ -596,8 +596,8 @@
                                 <wps:cNvSpPr/>
                                 <wps:spPr>
                                   <a:xfrm>
-                                    <a:off x="754560" y="4738320"/>
-                                    <a:ext cx="81360" cy="170640"/>
+                                    <a:off x="754560" y="4739040"/>
+                                    <a:ext cx="80640" cy="170280"/>
                                   </a:xfrm>
                                   <a:custGeom>
                                     <a:avLst/>
@@ -646,8 +646,8 @@
                                 <wps:cNvSpPr/>
                                 <wps:spPr>
                                   <a:xfrm>
-                                    <a:off x="337320" y="3055680"/>
-                                    <a:ext cx="36360" cy="231120"/>
+                                    <a:off x="337320" y="3056400"/>
+                                    <a:ext cx="35640" cy="230400"/>
                                   </a:xfrm>
                                   <a:custGeom>
                                     <a:avLst/>
@@ -699,8 +699,8 @@
                                 <wps:cNvSpPr/>
                                 <wps:spPr>
                                   <a:xfrm>
-                                    <a:off x="664920" y="2325960"/>
-                                    <a:ext cx="984960" cy="1911960"/>
+                                    <a:off x="664920" y="2326680"/>
+                                    <a:ext cx="984960" cy="1911240"/>
                                   </a:xfrm>
                                   <a:custGeom>
                                     <a:avLst/>
@@ -827,8 +827,8 @@
                                 <wps:cNvSpPr/>
                                 <wps:spPr>
                                   <a:xfrm>
-                                    <a:off x="664920" y="4254120"/>
-                                    <a:ext cx="88920" cy="483120"/>
+                                    <a:off x="664920" y="4254480"/>
+                                    <a:ext cx="88200" cy="482760"/>
                                   </a:xfrm>
                                   <a:custGeom>
                                     <a:avLst/>
@@ -898,8 +898,8 @@
                                 <wps:cNvSpPr/>
                                 <wps:spPr>
                                   <a:xfrm>
-                                    <a:off x="734760" y="4748760"/>
-                                    <a:ext cx="76320" cy="161280"/>
+                                    <a:off x="734760" y="4749120"/>
+                                    <a:ext cx="75600" cy="160560"/>
                                   </a:xfrm>
                                   <a:custGeom>
                                     <a:avLst/>
@@ -945,8 +945,8 @@
                                 <wps:cNvSpPr/>
                                 <wps:spPr>
                                   <a:xfrm>
-                                    <a:off x="664920" y="4196880"/>
-                                    <a:ext cx="16560" cy="103680"/>
+                                    <a:off x="664920" y="4197600"/>
+                                    <a:ext cx="15840" cy="102960"/>
                                   </a:xfrm>
                                   <a:custGeom>
                                     <a:avLst/>
@@ -998,8 +998,8 @@
                                 <wps:cNvSpPr/>
                                 <wps:spPr>
                                   <a:xfrm>
-                                    <a:off x="702360" y="4616640"/>
-                                    <a:ext cx="111240" cy="293400"/>
+                                    <a:off x="702360" y="4617360"/>
+                                    <a:ext cx="110520" cy="292680"/>
                                   </a:xfrm>
                                   <a:custGeom>
                                     <a:avLst/>
@@ -1061,7 +1061,7 @@
                               <wpg:cNvGrpSpPr/>
                               <wpg:grpSpPr>
                                 <a:xfrm>
-                                  <a:off x="0" y="969120"/>
+                                  <a:off x="0" y="969840"/>
                                   <a:ext cx="2057400" cy="3940920"/>
                                 </a:xfrm>
                               </wpg:grpSpPr>
@@ -1070,7 +1070,7 @@
                                 <wps:spPr>
                                   <a:xfrm>
                                     <a:off x="89640" y="1267560"/>
-                                    <a:ext cx="465480" cy="1676880"/>
+                                    <a:ext cx="464760" cy="1676520"/>
                                   </a:xfrm>
                                   <a:custGeom>
                                     <a:avLst/>
@@ -1135,8 +1135,8 @@
                                 <wps:cNvSpPr/>
                                 <wps:spPr>
                                   <a:xfrm>
-                                    <a:off x="582840" y="2916720"/>
-                                    <a:ext cx="440640" cy="1024200"/>
+                                    <a:off x="582840" y="2917080"/>
+                                    <a:ext cx="440640" cy="1023480"/>
                                   </a:xfrm>
                                   <a:custGeom>
                                     <a:avLst/>
@@ -1205,7 +1205,7 @@
                                 <wps:spPr>
                                   <a:xfrm>
                                     <a:off x="0" y="847080"/>
-                                    <a:ext cx="73800" cy="450360"/>
+                                    <a:ext cx="73080" cy="449640"/>
                                   </a:xfrm>
                                   <a:custGeom>
                                     <a:avLst/>
@@ -1261,8 +1261,8 @@
                                 <wps:cNvSpPr/>
                                 <wps:spPr>
                                   <a:xfrm>
-                                    <a:off x="74880" y="1297440"/>
-                                    <a:ext cx="588600" cy="2397240"/>
+                                    <a:off x="74880" y="1297080"/>
+                                    <a:ext cx="587880" cy="2396520"/>
                                   </a:xfrm>
                                   <a:custGeom>
                                     <a:avLst/>
@@ -1357,8 +1357,8 @@
                                 <wps:cNvSpPr/>
                                 <wps:spPr>
                                   <a:xfrm>
-                                    <a:off x="694800" y="3677400"/>
-                                    <a:ext cx="122040" cy="263520"/>
+                                    <a:off x="694800" y="3677040"/>
+                                    <a:ext cx="121320" cy="262800"/>
                                   </a:xfrm>
                                   <a:custGeom>
                                     <a:avLst/>
@@ -1412,7 +1412,7 @@
                                 <wps:spPr>
                                   <a:xfrm>
                                     <a:off x="59760" y="1114920"/>
-                                    <a:ext cx="54720" cy="353160"/>
+                                    <a:ext cx="54000" cy="352440"/>
                                   </a:xfrm>
                                   <a:custGeom>
                                     <a:avLst/>
@@ -1469,7 +1469,7 @@
                                 <wps:spPr>
                                   <a:xfrm>
                                     <a:off x="556200" y="0"/>
-                                    <a:ext cx="1501200" cy="2915280"/>
+                                    <a:ext cx="1501200" cy="2914560"/>
                                   </a:xfrm>
                                   <a:custGeom>
                                     <a:avLst/>
@@ -1601,7 +1601,7 @@
                                 <wps:spPr>
                                   <a:xfrm>
                                     <a:off x="556200" y="2946240"/>
-                                    <a:ext cx="137160" cy="729720"/>
+                                    <a:ext cx="136440" cy="729000"/>
                                   </a:xfrm>
                                   <a:custGeom>
                                     <a:avLst/>
@@ -1676,7 +1676,7 @@
                                 <wps:spPr>
                                   <a:xfrm>
                                     <a:off x="664920" y="3695760"/>
-                                    <a:ext cx="114480" cy="245160"/>
+                                    <a:ext cx="113760" cy="244440"/>
                                   </a:xfrm>
                                   <a:custGeom>
                                     <a:avLst/>
@@ -1727,7 +1727,7 @@
                                 <wps:spPr>
                                   <a:xfrm>
                                     <a:off x="556200" y="2853000"/>
-                                    <a:ext cx="24840" cy="159480"/>
+                                    <a:ext cx="24120" cy="158760"/>
                                   </a:xfrm>
                                   <a:custGeom>
                                     <a:avLst/>
@@ -1784,7 +1784,7 @@
                                 <wps:spPr>
                                   <a:xfrm>
                                     <a:off x="612720" y="3490560"/>
-                                    <a:ext cx="170280" cy="450360"/>
+                                    <a:ext cx="169560" cy="449640"/>
                                   </a:xfrm>
                                   <a:custGeom>
                                     <a:avLst/>
@@ -1862,7 +1862,7 @@
               <mc:Fallback>
                 <w:pict>
                   <v:group id="shape_0" alt="Group 12" style="position:absolute;margin-left:23.4pt;margin-top:19.85pt;width:172.8pt;height:718.55pt" coordorigin="468,397" coordsize="3456,14371">
-                    <v:rect id="shape_0" ID="Rectangle 2" path="m0,0l-2147483645,0l-2147483645,-2147483646l0,-2147483646xe" fillcolor="#1f497d" stroked="f" o:allowincell="f" style="position:absolute;left:492;top:396;width:303;height:14370;mso-wrap-style:none;v-text-anchor:middle;mso-position-horizontal-relative:page;mso-position-vertical-relative:page">
+                    <v:rect id="shape_0" path="m0,0l-2147483645,0l-2147483645,-2147483646l0,-2147483646xe" fillcolor="#1f497d" stroked="f" o:allowincell="f" style="position:absolute;left:492;top:396;width:302;height:14370;mso-wrap-style:none;v-text-anchor:middle;mso-position-horizontal-relative:page;mso-position-vertical-relative:page">
                       <v:fill o:detectmouseclick="t" type="solid" color2="#e0b682"/>
                       <v:stroke color="#3465a4" weight="25560" joinstyle="round" endcap="flat"/>
                       <w10:wrap type="none"/>
@@ -1882,7 +1882,7 @@
                         <v:h position="@2,0"/>
                       </v:handles>
                     </v:shapetype>
-                    <v:shape id="shape_0" ID="Pentagon 3" path="m0,0l-2147483639,0l-2147483633,-2147483635l-2147483639,-2147483634l0,-2147483634xe" fillcolor="#4f81bd" stroked="f" o:allowincell="f" style="position:absolute;left:468;top:2970;width:3455;height:866;mso-wrap-style:square;v-text-anchor:middle;mso-position-horizontal-relative:page;mso-position-vertical-relative:page" type="_x0000_t15">
+                    <v:shape id="shape_0" path="m0,0l-2147483639,0l-2147483633,-2147483635l-2147483639,-2147483634l0,-2147483634xe" fillcolor="#4f81bd" stroked="f" o:allowincell="f" style="position:absolute;left:468;top:2970;width:3455;height:865;mso-wrap-style:square;v-text-anchor:middle;mso-position-horizontal-relative:page;mso-position-vertical-relative:page" type="_x0000_t15">
                       <v:textbox>
                         <w:txbxContent>
                           <w:p>
@@ -1922,9 +1922,9 @@
                       <v:stroke color="#3465a4" weight="25560" joinstyle="round" endcap="flat"/>
                       <w10:wrap type="none"/>
                     </v:shape>
-                    <v:group id="shape_0" alt="Group 4" style="position:absolute;left:612;top:7027;width:3240;height:7732">
-                      <v:group id="shape_0" alt="Group 5" style="position:absolute;left:763;top:7027;width:2598;height:7732"/>
-                      <v:group id="shape_0" alt="Group 18" style="position:absolute;left:612;top:8553;width:3240;height:6206"/>
+                    <v:group id="shape_0" style="position:absolute;left:612;top:7027;width:3240;height:7733">
+                      <v:group id="shape_0" style="position:absolute;left:763;top:7027;width:2598;height:7732"/>
+                      <v:group id="shape_0" style="position:absolute;left:612;top:8554;width:3240;height:6205"/>
                     </v:group>
                   </v:group>
                 </w:pict>
@@ -1943,17 +1943,17 @@
                 <wp:effectExtent l="0" t="0" r="0" b="0"/>
                 <wp:wrapThrough wrapText="bothSides">
                   <wp:wrapPolygon edited="0">
-                    <wp:start x="6311" y="0"/>
-                    <wp:lineTo x="-98" y="2834"/>
-                    <wp:lineTo x="-98" y="16712"/>
-                    <wp:lineTo x="5227" y="20719"/>
-                    <wp:lineTo x="6311" y="20719"/>
-                    <wp:lineTo x="14301" y="20719"/>
-                    <wp:lineTo x="15287" y="20719"/>
-                    <wp:lineTo x="20810" y="16712"/>
-                    <wp:lineTo x="20810" y="2834"/>
-                    <wp:lineTo x="14301" y="0"/>
-                    <wp:lineTo x="6311" y="0"/>
+                    <wp:start x="6213" y="0"/>
+                    <wp:lineTo x="-98" y="2736"/>
+                    <wp:lineTo x="-98" y="16614"/>
+                    <wp:lineTo x="5128" y="20622"/>
+                    <wp:lineTo x="6213" y="20622"/>
+                    <wp:lineTo x="14202" y="20622"/>
+                    <wp:lineTo x="15189" y="20622"/>
+                    <wp:lineTo x="20711" y="16614"/>
+                    <wp:lineTo x="20711" y="2736"/>
+                    <wp:lineTo x="14202" y="0"/>
+                    <wp:lineTo x="6213" y="0"/>
                   </wp:wrapPolygon>
                 </wp:wrapThrough>
                 <wp:docPr id="2" name="Picture 44" descr=""/>
@@ -2148,7 +2148,7 @@
                   <wp:anchor behindDoc="0" distT="635" distB="0" distL="0" distR="0" simplePos="0" locked="0" layoutInCell="0" allowOverlap="1" relativeHeight="13" wp14:anchorId="0033FA8C">
                     <wp:simplePos x="0" y="0"/>
                     <wp:positionH relativeFrom="margin">
-                      <wp:posOffset>1421765</wp:posOffset>
+                      <wp:posOffset>1421130</wp:posOffset>
                     </wp:positionH>
                     <wp:positionV relativeFrom="page">
                       <wp:posOffset>5269865</wp:posOffset>
@@ -2364,7 +2364,7 @@
               </mc:Choice>
               <mc:Fallback>
                 <w:pict>
-                  <v:rect id="shape_0" ID="Text Box 41" path="m0,0l-2147483645,0l-2147483645,-2147483646l0,-2147483646xe" stroked="f" o:allowincell="f" style="position:absolute;margin-left:111.95pt;margin-top:414.95pt;width:279.2pt;height:82.5pt;mso-wrap-style:square;v-text-anchor:bottom;mso-position-horizontal-relative:margin;mso-position-vertical-relative:page" wp14:anchorId="0033FA8C">
+                  <v:rect id="shape_0" ID="Text Box 41" path="m0,0l-2147483645,0l-2147483645,-2147483646l0,-2147483646xe" stroked="f" o:allowincell="f" style="position:absolute;margin-left:111.9pt;margin-top:414.95pt;width:279.2pt;height:82.5pt;mso-wrap-style:square;v-text-anchor:bottom;mso-position-horizontal-relative:margin;mso-position-vertical-relative:page" wp14:anchorId="0033FA8C">
                     <v:fill o:detectmouseclick="t" on="false"/>
                     <v:stroke color="#3465a4" weight="6480" joinstyle="round" endcap="flat"/>
                     <v:textbox>
@@ -7630,9 +7630,9 @@
           <w:lang w:bidi="fa-IR"/>
         </w:rPr>
       </w:pPr>
-      <w:bookmarkStart w:id="11" w:name="_معماری_نرم‌افزاری"/>
-      <w:bookmarkStart w:id="12" w:name="_Toc105515997"/>
-      <w:bookmarkEnd w:id="11"/>
+      <w:bookmarkStart w:id="11" w:name="_Toc105515997"/>
+      <w:bookmarkStart w:id="12" w:name="_معماری_نرم‌افزاری"/>
+      <w:bookmarkEnd w:id="12"/>
       <w:r>
         <w:rPr>
           <w:rFonts w:cs="B Nazanin"/>
@@ -7644,7 +7644,7 @@
         </w:rPr>
         <w:t>معماری نرم‌افزاری</w:t>
       </w:r>
-      <w:bookmarkEnd w:id="12"/>
+      <w:bookmarkEnd w:id="11"/>
       <w:r>
         <w:rPr>
           <w:rFonts w:cs="B Nazanin"/>
@@ -22985,16 +22985,7 @@
           <w:szCs w:val="24"/>
           <w:lang w:bidi="fa-IR"/>
         </w:rPr>
-        <w:t>prev_</w:t>
-      </w:r>
-      <w:r>
-        <w:rPr>
-          <w:rFonts w:cs="B Nazanin"/>
-          <w:sz w:val="24"/>
-          <w:szCs w:val="24"/>
-          <w:lang w:bidi="fa-IR"/>
-        </w:rPr>
-        <w:t>dist</w:t>
+        <w:t>prev_dist</w:t>
       </w:r>
       <w:r>
         <w:rPr>
@@ -24618,18 +24609,7 @@
           <w:rtl w:val="true"/>
           <w:lang w:bidi="fa-IR"/>
         </w:rPr>
-        <w:t>در حقیقت</w:t>
-      </w:r>
-      <w:r>
-        <w:rPr>
-          <w:rFonts w:cs="B Nazanin"/>
-          <w:sz w:val="24"/>
-          <w:sz w:val="24"/>
-          <w:szCs w:val="24"/>
-          <w:rtl w:val="true"/>
-          <w:lang w:bidi="fa-IR"/>
-        </w:rPr>
-        <w:t>، تنها وظیفه‌ی رزبری نگه‌داری مسافت‌های پیموده شده است</w:t>
+        <w:t>در حقیقت، تنها وظیفه‌ی رزبری نگه‌داری مسافت‌های پیموده شده است</w:t>
       </w:r>
       <w:r>
         <w:rPr>
@@ -29653,7 +29633,38 @@
           <w:rtl w:val="true"/>
           <w:lang w:bidi="fa-IR"/>
         </w:rPr>
-        <w:t>است که با کمک توابع این کتابخانه پیاده‌سازی شده‌اند</w:t>
+        <w:t>است که با کمک</w:t>
+      </w:r>
+      <w:hyperlink r:id="rId23">
+        <w:r>
+          <w:rPr>
+            <w:rStyle w:val="InternetLink"/>
+            <w:rFonts w:ascii="B Nazanin" w:hAnsi="B Nazanin" w:cs="B Nazanin"/>
+            <w:b w:val="false"/>
+            <w:b w:val="false"/>
+            <w:bCs w:val="false"/>
+            <w:sz w:val="24"/>
+            <w:sz w:val="24"/>
+            <w:szCs w:val="24"/>
+            <w:rtl w:val="true"/>
+            <w:lang w:bidi="fa-IR"/>
+          </w:rPr>
+          <w:t xml:space="preserve"> توابع این کتابخانه</w:t>
+        </w:r>
+      </w:hyperlink>
+      <w:r>
+        <w:rPr>
+          <w:rFonts w:ascii="B Nazanin" w:hAnsi="B Nazanin" w:cs="B Nazanin"/>
+          <w:b w:val="false"/>
+          <w:b w:val="false"/>
+          <w:bCs w:val="false"/>
+          <w:sz w:val="24"/>
+          <w:sz w:val="24"/>
+          <w:szCs w:val="24"/>
+          <w:rtl w:val="true"/>
+          <w:lang w:bidi="fa-IR"/>
+        </w:rPr>
+        <w:t xml:space="preserve"> پیاده‌سازی شده‌اند</w:t>
       </w:r>
       <w:r>
         <w:rPr>
@@ -29828,10 +29839,10 @@
       </w:pPr>
       <w:r>
         <w:rPr>
-          <w:rFonts w:cs="B Nazanin" w:ascii="B Nazanin" w:hAnsi="B Nazanin"/>
-          <w:sz w:val="24"/>
-          <w:szCs w:val="24"/>
-          <w:rtl w:val="true"/>
+          <w:b w:val="false"/>
+          <w:bCs w:val="false"/>
+          <w:rtl w:val="true"/>
+          <w:lang w:bidi="fa-IR"/>
         </w:rPr>
         <w:drawing>
           <wp:anchor behindDoc="0" distT="0" distB="0" distL="0" distR="0" simplePos="0" locked="0" layoutInCell="0" allowOverlap="1" relativeHeight="18">
@@ -29859,7 +29870,7 @@
                     </pic:cNvPicPr>
                   </pic:nvPicPr>
                   <pic:blipFill>
-                    <a:blip r:embed="rId23"/>
+                    <a:blip r:embed="rId24"/>
                     <a:stretch>
                       <a:fillRect/>
                     </a:stretch>
@@ -30175,17 +30186,6 @@
           <w:lang w:bidi="fa-IR"/>
         </w:rPr>
         <w:t>.</w:t>
-      </w:r>
-      <w:r>
-        <w:rPr>
-          <w:rFonts w:cs="B Nazanin" w:ascii="B Nazanin" w:hAnsi="B Nazanin"/>
-          <w:b w:val="false"/>
-          <w:bCs w:val="false"/>
-          <w:sz w:val="24"/>
-          <w:szCs w:val="24"/>
-          <w:rtl w:val="true"/>
-          <w:lang w:bidi="fa-IR"/>
-        </w:rPr>
         <w:br/>
       </w:r>
       <w:r>
@@ -30246,7 +30246,7 @@
                     </pic:cNvPicPr>
                   </pic:nvPicPr>
                   <pic:blipFill>
-                    <a:blip r:embed="rId24"/>
+                    <a:blip r:embed="rId25"/>
                     <a:stretch>
                       <a:fillRect/>
                     </a:stretch>
@@ -30330,7 +30330,7 @@
                     </pic:cNvPicPr>
                   </pic:nvPicPr>
                   <pic:blipFill>
-                    <a:blip r:embed="rId25"/>
+                    <a:blip r:embed="rId26"/>
                     <a:stretch>
                       <a:fillRect/>
                     </a:stretch>
@@ -30374,21 +30374,7 @@
           <w:rtl w:val="true"/>
           <w:lang w:bidi="fa-IR"/>
         </w:rPr>
-        <w:t>ابزارهای کمک</w:t>
-      </w:r>
-      <w:r>
-        <w:rPr>
-          <w:rFonts w:ascii="B Nazanin" w:hAnsi="B Nazanin" w:cs="B Nazanin"/>
-          <w:b w:val="false"/>
-          <w:b w:val="false"/>
-          <w:bCs w:val="false"/>
-          <w:sz w:val="24"/>
-          <w:sz w:val="24"/>
-          <w:szCs w:val="24"/>
-          <w:rtl w:val="true"/>
-          <w:lang w:bidi="fa-IR"/>
-        </w:rPr>
-        <w:t>ی</w:t>
+        <w:t>ابزارهای کمکی</w:t>
       </w:r>
     </w:p>
     <w:p>
@@ -30501,7 +30487,7 @@
                     </pic:cNvPicPr>
                   </pic:nvPicPr>
                   <pic:blipFill>
-                    <a:blip r:embed="rId26"/>
+                    <a:blip r:embed="rId27"/>
                     <a:stretch>
                       <a:fillRect/>
                     </a:stretch>
@@ -30925,7 +30911,13 @@
       </w:pPr>
       <w:r>
         <w:rPr>
-          <w:rtl w:val="true"/>
+          <w:rFonts w:cs="B Nazanin" w:ascii="B Nazanin" w:hAnsi="B Nazanin"/>
+          <w:b w:val="false"/>
+          <w:bCs w:val="false"/>
+          <w:sz w:val="24"/>
+          <w:szCs w:val="24"/>
+          <w:rtl w:val="true"/>
+          <w:lang w:bidi="fa-IR"/>
         </w:rPr>
         <w:drawing>
           <wp:anchor behindDoc="0" distT="0" distB="0" distL="0" distR="0" simplePos="0" locked="0" layoutInCell="0" allowOverlap="1" relativeHeight="22">
@@ -30953,7 +30945,7 @@
                     </pic:cNvPicPr>
                   </pic:nvPicPr>
                   <pic:blipFill>
-                    <a:blip r:embed="rId27"/>
+                    <a:blip r:embed="rId28"/>
                     <a:stretch>
                       <a:fillRect/>
                     </a:stretch>
@@ -31018,7 +31010,115 @@
           <w:rtl w:val="true"/>
           <w:lang w:bidi="fa-IR"/>
         </w:rPr>
-        <w:t>منت</w:t>
+        <w:t>نمونه‌هایی که در بازار وجود دارد اغلب سیستم‌های جامع ناوبری هستند</w:t>
+      </w:r>
+      <w:r>
+        <w:rPr>
+          <w:rtl w:val="true"/>
+          <w:lang w:bidi="fa-IR"/>
+        </w:rPr>
+        <w:t xml:space="preserve">. </w:t>
+      </w:r>
+      <w:r>
+        <w:rPr>
+          <w:rtl w:val="true"/>
+          <w:lang w:bidi="fa-IR"/>
+        </w:rPr>
+        <w:t>به صورت کلی یا خودرو دارای این سامانه به صورت داخلی است و یا از نمونه‌های قابل حمل استفاده می‌گردد</w:t>
+      </w:r>
+      <w:r>
+        <w:rPr>
+          <w:rtl w:val="true"/>
+          <w:lang w:bidi="fa-IR"/>
+        </w:rPr>
+        <w:t xml:space="preserve">. </w:t>
+      </w:r>
+      <w:r>
+        <w:rPr>
+          <w:rtl w:val="true"/>
+          <w:lang w:bidi="fa-IR"/>
+        </w:rPr>
+        <w:t>که روی داشبورد نصب می‌گردد</w:t>
+      </w:r>
+      <w:r>
+        <w:rPr>
+          <w:rtl w:val="true"/>
+          <w:lang w:bidi="fa-IR"/>
+        </w:rPr>
+        <w:t xml:space="preserve">. </w:t>
+      </w:r>
+      <w:r>
+        <w:rPr>
+          <w:rtl w:val="true"/>
+          <w:lang w:bidi="fa-IR"/>
+        </w:rPr>
+        <w:t>پیشنهاد ما برای بسته‌بندی این است که رزبری به همراه دوربین پشت شیشه و روی داشبورد قرار گیرد، از پایه‌های آهنربایی موبایل نیز جهت نگهداری گوشی استفاده شود</w:t>
+      </w:r>
+      <w:r>
+        <w:rPr>
+          <w:rtl w:val="true"/>
+          <w:lang w:bidi="fa-IR"/>
+        </w:rPr>
+        <w:t xml:space="preserve">. </w:t>
+      </w:r>
+      <w:r>
+        <w:rPr>
+          <w:rtl w:val="true"/>
+          <w:lang w:bidi="fa-IR"/>
+        </w:rPr>
+        <w:t xml:space="preserve">می‌توان نمونه‌ی جامعی از سیستم ناوبری </w:t>
+      </w:r>
+      <w:r>
+        <w:rPr>
+          <w:rtl w:val="true"/>
+          <w:lang w:bidi="fa-IR"/>
+        </w:rPr>
+        <w:t>(</w:t>
+      </w:r>
+      <w:r>
+        <w:rPr>
+          <w:rtl w:val="true"/>
+          <w:lang w:bidi="fa-IR"/>
+        </w:rPr>
+        <w:t>بدون دوربین</w:t>
+      </w:r>
+      <w:r>
+        <w:rPr>
+          <w:rtl w:val="true"/>
+          <w:lang w:bidi="fa-IR"/>
+        </w:rPr>
+        <w:t xml:space="preserve">) </w:t>
+      </w:r>
+      <w:r>
+        <w:rPr>
+          <w:rtl w:val="true"/>
+          <w:lang w:bidi="fa-IR"/>
+        </w:rPr>
+        <w:t xml:space="preserve">را در این </w:t>
+      </w:r>
+      <w:hyperlink r:id="rId29">
+        <w:r>
+          <w:rPr>
+            <w:rStyle w:val="InternetLink"/>
+            <w:rtl w:val="true"/>
+            <w:lang w:bidi="fa-IR"/>
+          </w:rPr>
+          <w:t>لینک</w:t>
+        </w:r>
+      </w:hyperlink>
+      <w:r>
+        <w:rPr>
+          <w:rtl w:val="true"/>
+          <w:lang w:bidi="fa-IR"/>
+        </w:rPr>
+        <w:t xml:space="preserve"> مشاهده کرد</w:t>
+      </w:r>
+      <w:r>
+        <w:rPr>
+          <w:rtl w:val="true"/>
+          <w:lang w:bidi="fa-IR"/>
+        </w:rPr>
+        <w:t>.</w:t>
       </w:r>
     </w:p>
     <w:p>
@@ -31197,7 +31297,7 @@
           <w:p>
             <w:pPr>
               <w:pStyle w:val="Normal"/>
-              <w:widowControl/>
+              <w:widowControl w:val="false"/>
               <w:suppressAutoHyphens w:val="false"/>
               <w:bidi w:val="1"/>
               <w:spacing w:before="0" w:after="0"/>
@@ -31231,7 +31331,7 @@
           <w:p>
             <w:pPr>
               <w:pStyle w:val="Normal"/>
-              <w:widowControl/>
+              <w:widowControl w:val="false"/>
               <w:suppressAutoHyphens w:val="false"/>
               <w:bidi w:val="1"/>
               <w:spacing w:before="0" w:after="0"/>
@@ -31265,7 +31365,7 @@
           <w:p>
             <w:pPr>
               <w:pStyle w:val="Normal"/>
-              <w:widowControl/>
+              <w:widowControl w:val="false"/>
               <w:suppressAutoHyphens w:val="false"/>
               <w:bidi w:val="1"/>
               <w:spacing w:before="0" w:after="0"/>
@@ -31302,7 +31402,7 @@
           <w:p>
             <w:pPr>
               <w:pStyle w:val="Normal"/>
-              <w:widowControl/>
+              <w:widowControl w:val="false"/>
               <w:suppressAutoHyphens w:val="false"/>
               <w:bidi w:val="1"/>
               <w:spacing w:before="0" w:after="0"/>
@@ -31336,7 +31436,7 @@
           <w:p>
             <w:pPr>
               <w:pStyle w:val="Normal"/>
-              <w:widowControl/>
+              <w:widowControl w:val="false"/>
               <w:suppressAutoHyphens w:val="false"/>
               <w:bidi w:val="1"/>
               <w:spacing w:before="0" w:after="0"/>
@@ -31368,7 +31468,7 @@
           <w:p>
             <w:pPr>
               <w:pStyle w:val="Normal"/>
-              <w:widowControl/>
+              <w:widowControl w:val="false"/>
               <w:suppressAutoHyphens w:val="false"/>
               <w:bidi w:val="1"/>
               <w:spacing w:before="0" w:after="0"/>
@@ -31426,7 +31526,7 @@
           <w:p>
             <w:pPr>
               <w:pStyle w:val="Normal"/>
-              <w:widowControl/>
+              <w:widowControl w:val="false"/>
               <w:suppressAutoHyphens w:val="false"/>
               <w:bidi w:val="1"/>
               <w:spacing w:before="0" w:after="0"/>
@@ -31460,7 +31560,7 @@
           <w:p>
             <w:pPr>
               <w:pStyle w:val="Normal"/>
-              <w:widowControl/>
+              <w:widowControl w:val="false"/>
               <w:suppressAutoHyphens w:val="false"/>
               <w:bidi w:val="1"/>
               <w:spacing w:before="0" w:after="0"/>
@@ -31492,7 +31592,7 @@
           <w:p>
             <w:pPr>
               <w:pStyle w:val="Normal"/>
-              <w:widowControl/>
+              <w:widowControl w:val="false"/>
               <w:suppressAutoHyphens w:val="false"/>
               <w:bidi w:val="1"/>
               <w:spacing w:before="0" w:after="0"/>
@@ -31550,7 +31650,7 @@
           <w:p>
             <w:pPr>
               <w:pStyle w:val="Normal"/>
-              <w:widowControl/>
+              <w:widowControl w:val="false"/>
               <w:suppressAutoHyphens w:val="false"/>
               <w:bidi w:val="1"/>
               <w:spacing w:before="0" w:after="0"/>
@@ -31594,7 +31694,7 @@
           <w:p>
             <w:pPr>
               <w:pStyle w:val="Normal"/>
-              <w:widowControl/>
+              <w:widowControl w:val="false"/>
               <w:suppressAutoHyphens w:val="false"/>
               <w:bidi w:val="1"/>
               <w:spacing w:before="0" w:after="0"/>
@@ -31626,7 +31726,7 @@
           <w:p>
             <w:pPr>
               <w:pStyle w:val="Normal"/>
-              <w:widowControl/>
+              <w:widowControl w:val="false"/>
               <w:suppressAutoHyphens w:val="false"/>
               <w:bidi w:val="1"/>
               <w:spacing w:before="0" w:after="0"/>
@@ -31684,7 +31784,7 @@
           <w:p>
             <w:pPr>
               <w:pStyle w:val="Normal"/>
-              <w:widowControl/>
+              <w:widowControl w:val="false"/>
               <w:suppressAutoHyphens w:val="false"/>
               <w:bidi w:val="1"/>
               <w:spacing w:before="0" w:after="0"/>
@@ -31718,7 +31818,7 @@
           <w:p>
             <w:pPr>
               <w:pStyle w:val="Normal"/>
-              <w:widowControl/>
+              <w:widowControl w:val="false"/>
               <w:suppressAutoHyphens w:val="false"/>
               <w:bidi w:val="1"/>
               <w:spacing w:before="0" w:after="0"/>
@@ -31750,7 +31850,7 @@
           <w:p>
             <w:pPr>
               <w:pStyle w:val="Normal"/>
-              <w:widowControl/>
+              <w:widowControl w:val="false"/>
               <w:suppressAutoHyphens w:val="false"/>
               <w:bidi w:val="1"/>
               <w:spacing w:before="0" w:after="0"/>
@@ -31808,7 +31908,7 @@
           <w:p>
             <w:pPr>
               <w:pStyle w:val="Normal"/>
-              <w:widowControl/>
+              <w:widowControl w:val="false"/>
               <w:suppressAutoHyphens w:val="false"/>
               <w:bidi w:val="1"/>
               <w:spacing w:before="0" w:after="0"/>
@@ -31842,7 +31942,7 @@
           <w:p>
             <w:pPr>
               <w:pStyle w:val="Normal"/>
-              <w:widowControl/>
+              <w:widowControl w:val="false"/>
               <w:suppressAutoHyphens w:val="false"/>
               <w:bidi w:val="1"/>
               <w:spacing w:before="0" w:after="0"/>
@@ -31876,7 +31976,7 @@
           <w:p>
             <w:pPr>
               <w:pStyle w:val="Normal"/>
-              <w:widowControl/>
+              <w:widowControl w:val="false"/>
               <w:suppressAutoHyphens w:val="false"/>
               <w:bidi w:val="1"/>
               <w:spacing w:before="0" w:after="0"/>
@@ -31934,7 +32034,7 @@
           <w:p>
             <w:pPr>
               <w:pStyle w:val="Normal"/>
-              <w:widowControl/>
+              <w:widowControl w:val="false"/>
               <w:suppressAutoHyphens w:val="false"/>
               <w:bidi w:val="1"/>
               <w:spacing w:before="0" w:after="0"/>
@@ -31968,7 +32068,7 @@
           <w:p>
             <w:pPr>
               <w:pStyle w:val="Normal"/>
-              <w:widowControl/>
+              <w:widowControl w:val="false"/>
               <w:suppressAutoHyphens w:val="false"/>
               <w:bidi w:val="1"/>
               <w:spacing w:before="0" w:after="0"/>
@@ -32000,7 +32100,7 @@
           <w:p>
             <w:pPr>
               <w:pStyle w:val="Normal"/>
-              <w:widowControl/>
+              <w:widowControl w:val="false"/>
               <w:suppressAutoHyphens w:val="false"/>
               <w:bidi w:val="1"/>
               <w:spacing w:before="0" w:after="0"/>
@@ -32058,7 +32158,7 @@
           <w:p>
             <w:pPr>
               <w:pStyle w:val="Normal"/>
-              <w:widowControl/>
+              <w:widowControl w:val="false"/>
               <w:suppressAutoHyphens w:val="false"/>
               <w:bidi w:val="1"/>
               <w:spacing w:before="0" w:after="0"/>
@@ -32072,12 +32172,11 @@
             </w:pPr>
             <w:r>
               <w:rPr>
-                <w:rFonts w:eastAsia="Cambria" w:cs="B Nazanin" w:ascii="Cambria" w:hAnsi="Cambria"/>
-                <w:kern w:val="0"/>
-                <w:sz w:val="22"/>
-                <w:szCs w:val="22"/>
+                <w:rFonts w:cs="B Nazanin"/>
+                <w:sz w:val="24"/>
+                <w:szCs w:val="24"/>
                 <w:rtl w:val="true"/>
-                <w:lang w:val="en-US" w:eastAsia="en-US" w:bidi="ar-SA"/>
+                <w:lang w:bidi="fa-IR"/>
               </w:rPr>
             </w:r>
           </w:p>
@@ -32090,7 +32189,7 @@
           <w:p>
             <w:pPr>
               <w:pStyle w:val="Normal"/>
-              <w:widowControl/>
+              <w:widowControl w:val="false"/>
               <w:suppressAutoHyphens w:val="false"/>
               <w:bidi w:val="1"/>
               <w:spacing w:before="0" w:after="0"/>
@@ -32104,12 +32203,11 @@
             </w:pPr>
             <w:r>
               <w:rPr>
-                <w:rFonts w:eastAsia="Cambria" w:cs="B Nazanin" w:ascii="Cambria" w:hAnsi="Cambria"/>
-                <w:kern w:val="0"/>
-                <w:sz w:val="22"/>
-                <w:szCs w:val="22"/>
+                <w:rFonts w:cs="B Nazanin"/>
+                <w:sz w:val="24"/>
+                <w:szCs w:val="24"/>
                 <w:rtl w:val="true"/>
-                <w:lang w:val="en-US" w:eastAsia="en-US" w:bidi="ar-SA"/>
+                <w:lang w:bidi="fa-IR"/>
               </w:rPr>
             </w:r>
           </w:p>
@@ -32122,7 +32220,7 @@
           <w:p>
             <w:pPr>
               <w:pStyle w:val="Normal"/>
-              <w:widowControl/>
+              <w:widowControl w:val="false"/>
               <w:suppressAutoHyphens w:val="false"/>
               <w:bidi w:val="1"/>
               <w:spacing w:before="0" w:after="0"/>
@@ -32354,7 +32452,7 @@
       <w:bookmarkEnd w:id="24"/>
     </w:p>
     <w:sectPr>
-      <w:footerReference w:type="default" r:id="rId28"/>
+      <w:footerReference w:type="default" r:id="rId30"/>
       <w:type w:val="nextPage"/>
       <w:pgSz w:w="12240" w:h="15840"/>
       <w:pgMar w:left="1080" w:right="1080" w:gutter="0" w:header="0" w:top="1440" w:footer="720" w:bottom="1440"/>
@@ -32376,7 +32474,7 @@
         <w:docPartGallery w:val="Page Numbers (Bottom of Page)"/>
         <w:docPartUnique w:val="true"/>
       </w:docPartObj>
-      <w:id w:val="1357210966"/>
+      <w:id w:val="1832047915"/>
     </w:sdtPr>
     <w:sdtContent>
       <w:p>
@@ -32408,7 +32506,7 @@
           <w:rPr>
             <w:rtl w:val="true"/>
           </w:rPr>
-          <w:t>24</w:t>
+          <w:t>10</w:t>
         </w:r>
         <w:r>
           <w:rPr>
